--- a/新泰週報20240811[2432]B4F.docx
+++ b/新泰週報20240811[2432]B4F.docx
@@ -1,6 +1,6 @@
 
 <file path=word/document.xml><?xml version="1.0" encoding="utf-8"?>
-<w:document xmlns:wpc="http://schemas.microsoft.com/office/word/2010/wordprocessingCanvas" xmlns:mc="http://schemas.openxmlformats.org/markup-compatibility/2006" xmlns:o="urn:schemas-microsoft-com:office:office" xmlns:r="http://schemas.openxmlformats.org/officeDocument/2006/relationships" xmlns:m="http://schemas.openxmlformats.org/officeDocument/2006/math" xmlns:v="urn:schemas-microsoft-com:vml" xmlns:wp14="http://schemas.microsoft.com/office/word/2010/wordprocessingDrawing" xmlns:wp="http://schemas.openxmlformats.org/drawingml/2006/wordprocessingDrawing" xmlns:w10="urn:schemas-microsoft-com:office:word" xmlns:w="http://schemas.openxmlformats.org/wordprocessingml/2006/main" xmlns:w14="http://schemas.microsoft.com/office/word/2010/wordml" xmlns:wpg="http://schemas.microsoft.com/office/word/2010/wordprocessingGroup" xmlns:wpi="http://schemas.microsoft.com/office/word/2010/wordprocessingInk" xmlns:wne="http://schemas.microsoft.com/office/word/2006/wordml" xmlns:wps="http://schemas.microsoft.com/office/word/2010/wordprocessingShape" mc:Ignorable="w14 wp14">
+<w:document xmlns:wpc="http://schemas.microsoft.com/office/word/2010/wordprocessingCanvas" xmlns:cx="http://schemas.microsoft.com/office/drawing/2014/chartex" xmlns:cx1="http://schemas.microsoft.com/office/drawing/2015/9/8/chartex" xmlns:cx2="http://schemas.microsoft.com/office/drawing/2015/10/21/chartex" xmlns:cx3="http://schemas.microsoft.com/office/drawing/2016/5/9/chartex" xmlns:cx4="http://schemas.microsoft.com/office/drawing/2016/5/10/chartex" xmlns:cx5="http://schemas.microsoft.com/office/drawing/2016/5/11/chartex" xmlns:cx6="http://schemas.microsoft.com/office/drawing/2016/5/12/chartex" xmlns:cx7="http://schemas.microsoft.com/office/drawing/2016/5/13/chartex" xmlns:cx8="http://schemas.microsoft.com/office/drawing/2016/5/14/chartex" xmlns:mc="http://schemas.openxmlformats.org/markup-compatibility/2006" xmlns:aink="http://schemas.microsoft.com/office/drawing/2016/ink" xmlns:am3d="http://schemas.microsoft.com/office/drawing/2017/model3d" xmlns:o="urn:schemas-microsoft-com:office:office" xmlns:oel="http://schemas.microsoft.com/office/2019/extlst" xmlns:r="http://schemas.openxmlformats.org/officeDocument/2006/relationships" xmlns:m="http://schemas.openxmlformats.org/officeDocument/2006/math" xmlns:v="urn:schemas-microsoft-com:vml" xmlns:wp14="http://schemas.microsoft.com/office/word/2010/wordprocessingDrawing" xmlns:wp="http://schemas.openxmlformats.org/drawingml/2006/wordprocessingDrawing" xmlns:w10="urn:schemas-microsoft-com:office:word" xmlns:w="http://schemas.openxmlformats.org/wordprocessingml/2006/main" xmlns:w14="http://schemas.microsoft.com/office/word/2010/wordml" xmlns:w15="http://schemas.microsoft.com/office/word/2012/wordml" xmlns:w16cex="http://schemas.microsoft.com/office/word/2018/wordml/cex" xmlns:w16cid="http://schemas.microsoft.com/office/word/2016/wordml/cid" xmlns:w16="http://schemas.microsoft.com/office/word/2018/wordml" xmlns:w16du="http://schemas.microsoft.com/office/word/2023/wordml/word16du" xmlns:w16sdtdh="http://schemas.microsoft.com/office/word/2020/wordml/sdtdatahash" xmlns:w16se="http://schemas.microsoft.com/office/word/2015/wordml/symex" xmlns:wpg="http://schemas.microsoft.com/office/word/2010/wordprocessingGroup" xmlns:wpi="http://schemas.microsoft.com/office/word/2010/wordprocessingInk" xmlns:wne="http://schemas.microsoft.com/office/word/2006/wordml" xmlns:wps="http://schemas.microsoft.com/office/word/2010/wordprocessingShape" mc:Ignorable="w14 w15 w16se w16cid w16 w16cex w16sdtdh w16du wp14">
   <w:body>
     <w:p>
       <w:pPr>
@@ -114,7 +114,7 @@
           <w:sz w:val="20"/>
           <w:szCs w:val="20"/>
         </w:rPr>
-        <w:instrText>1</w:instrText>
+        <w:instrText>2</w:instrText>
       </w:r>
       <w:r>
         <w:rPr>
@@ -153,7 +153,7 @@
           <w:sz w:val="20"/>
           <w:szCs w:val="20"/>
         </w:rPr>
-        <w:t>431</w:t>
+        <w:t>432</w:t>
       </w:r>
       <w:bookmarkEnd w:id="0"/>
       <w:r>
@@ -332,7 +332,7 @@
           <w:sz w:val="20"/>
           <w:szCs w:val="20"/>
         </w:rPr>
-        <w:instrText>04</w:instrText>
+        <w:instrText>11</w:instrText>
       </w:r>
       <w:r>
         <w:rPr>
@@ -361,7 +361,7 @@
           <w:sz w:val="20"/>
           <w:szCs w:val="20"/>
         </w:rPr>
-        <w:t>04</w:t>
+        <w:t>11</w:t>
       </w:r>
       <w:bookmarkEnd w:id="3"/>
       <w:r>
@@ -871,9 +871,8 @@
                 <w:sz w:val="26"/>
                 <w:szCs w:val="26"/>
               </w:rPr>
-              <w:t>南</w:t>
-            </w:r>
-            <w:proofErr w:type="gramStart"/>
+              <w:t>南崁大安教會將於</w:t>
+            </w:r>
             <w:r>
               <w:rPr>
                 <w:rFonts w:ascii="Barlow Condensed Medium" w:eastAsia="標楷體" w:hAnsi="Barlow Condensed Medium" w:cs="Segoe UI Symbol" w:hint="eastAsia"/>
@@ -881,9 +880,8 @@
                 <w:sz w:val="26"/>
                 <w:szCs w:val="26"/>
               </w:rPr>
-              <w:t>崁</w:t>
-            </w:r>
-            <w:proofErr w:type="gramEnd"/>
+              <w:t>8/25(</w:t>
+            </w:r>
             <w:r>
               <w:rPr>
                 <w:rFonts w:ascii="Barlow Condensed Medium" w:eastAsia="標楷體" w:hAnsi="Barlow Condensed Medium" w:cs="Segoe UI Symbol" w:hint="eastAsia"/>
@@ -891,7 +889,7 @@
                 <w:sz w:val="26"/>
                 <w:szCs w:val="26"/>
               </w:rPr>
-              <w:t>大安教會將於</w:t>
+              <w:t>主日</w:t>
             </w:r>
             <w:r>
               <w:rPr>
@@ -900,7 +898,7 @@
                 <w:sz w:val="26"/>
                 <w:szCs w:val="26"/>
               </w:rPr>
-              <w:t>8/25(</w:t>
+              <w:t>)</w:t>
             </w:r>
             <w:r>
               <w:rPr>
@@ -909,7 +907,7 @@
                 <w:sz w:val="26"/>
                 <w:szCs w:val="26"/>
               </w:rPr>
-              <w:t>主日</w:t>
+              <w:t>下午</w:t>
             </w:r>
             <w:r>
               <w:rPr>
@@ -918,7 +916,7 @@
                 <w:sz w:val="26"/>
                 <w:szCs w:val="26"/>
               </w:rPr>
-              <w:t>)</w:t>
+              <w:t>3:00</w:t>
             </w:r>
             <w:r>
               <w:rPr>
@@ -927,65 +925,7 @@
                 <w:sz w:val="26"/>
                 <w:szCs w:val="26"/>
               </w:rPr>
-              <w:t>下午</w:t>
-            </w:r>
-            <w:r>
-              <w:rPr>
-                <w:rFonts w:ascii="Barlow Condensed Medium" w:eastAsia="標楷體" w:hAnsi="Barlow Condensed Medium" w:cs="Segoe UI Symbol" w:hint="eastAsia"/>
-                <w:w w:val="90"/>
-                <w:sz w:val="26"/>
-                <w:szCs w:val="26"/>
-              </w:rPr>
-              <w:t>3:00</w:t>
-            </w:r>
-            <w:r>
-              <w:rPr>
-                <w:rFonts w:ascii="Barlow Condensed Medium" w:eastAsia="標楷體" w:hAnsi="Barlow Condensed Medium" w:cs="Segoe UI Symbol" w:hint="eastAsia"/>
-                <w:w w:val="90"/>
-                <w:sz w:val="26"/>
-                <w:szCs w:val="26"/>
-              </w:rPr>
-              <w:t>舉行林靜誼傳道</w:t>
-            </w:r>
-            <w:proofErr w:type="gramStart"/>
-            <w:r>
-              <w:rPr>
-                <w:rFonts w:ascii="Barlow Condensed Medium" w:eastAsia="標楷體" w:hAnsi="Barlow Condensed Medium" w:cs="Segoe UI Symbol" w:hint="eastAsia"/>
-                <w:w w:val="90"/>
-                <w:sz w:val="26"/>
-                <w:szCs w:val="26"/>
-              </w:rPr>
-              <w:t>師封立</w:t>
-            </w:r>
-            <w:proofErr w:type="gramEnd"/>
-            <w:r>
-              <w:rPr>
-                <w:rFonts w:ascii="Barlow Condensed Medium" w:eastAsia="標楷體" w:hAnsi="Barlow Condensed Medium" w:cs="Segoe UI Symbol" w:hint="eastAsia"/>
-                <w:w w:val="90"/>
-                <w:sz w:val="26"/>
-                <w:szCs w:val="26"/>
-              </w:rPr>
-              <w:t>牧師暨就任宣教牧師派駐林口大安</w:t>
-            </w:r>
-            <w:proofErr w:type="gramStart"/>
-            <w:r>
-              <w:rPr>
-                <w:rFonts w:ascii="Barlow Condensed Medium" w:eastAsia="標楷體" w:hAnsi="Barlow Condensed Medium" w:cs="Segoe UI Symbol" w:hint="eastAsia"/>
-                <w:w w:val="90"/>
-                <w:sz w:val="26"/>
-                <w:szCs w:val="26"/>
-              </w:rPr>
-              <w:t>教會授職感恩</w:t>
-            </w:r>
-            <w:proofErr w:type="gramEnd"/>
-            <w:r>
-              <w:rPr>
-                <w:rFonts w:ascii="Barlow Condensed Medium" w:eastAsia="標楷體" w:hAnsi="Barlow Condensed Medium" w:cs="Segoe UI Symbol" w:hint="eastAsia"/>
-                <w:w w:val="90"/>
-                <w:sz w:val="26"/>
-                <w:szCs w:val="26"/>
-              </w:rPr>
-              <w:t>禮拜。</w:t>
+              <w:t>舉行林靜誼傳道師封立牧師暨就任宣教牧師派駐林口大安教會授職感恩禮拜。</w:t>
             </w:r>
           </w:p>
         </w:tc>
@@ -1495,9 +1435,8 @@
                 <w:sz w:val="26"/>
                 <w:szCs w:val="26"/>
               </w:rPr>
-              <w:t>父親們</w:t>
-            </w:r>
-            <w:proofErr w:type="gramStart"/>
+              <w:t>父親們佳節蒙福</w:t>
+            </w:r>
             <w:r>
               <w:rPr>
                 <w:rFonts w:ascii="Barlow Condensed Medium" w:eastAsia="標楷體" w:hAnsi="Barlow Condensed Medium" w:cs="Segoe UI Symbol" w:hint="eastAsia"/>
@@ -1505,9 +1444,75 @@
                 <w:sz w:val="26"/>
                 <w:szCs w:val="26"/>
               </w:rPr>
-              <w:t>佳節蒙福</w:t>
-            </w:r>
-            <w:proofErr w:type="gramEnd"/>
+              <w:t>。</w:t>
+            </w:r>
+          </w:p>
+        </w:tc>
+      </w:tr>
+      <w:tr>
+        <w:tc>
+          <w:tcPr>
+            <w:tcW w:w="280" w:type="dxa"/>
+          </w:tcPr>
+          <w:p>
+            <w:pPr>
+              <w:snapToGrid w:val="0"/>
+              <w:spacing w:line="300" w:lineRule="exact"/>
+              <w:ind w:rightChars="11" w:right="26"/>
+              <w:jc w:val="right"/>
+              <w:rPr>
+                <w:rFonts w:ascii="Barlow Condensed Medium" w:eastAsia="華康細黑體" w:hAnsi="Barlow Condensed Medium"/>
+                <w:w w:val="90"/>
+                <w:sz w:val="26"/>
+                <w:szCs w:val="26"/>
+              </w:rPr>
+            </w:pPr>
+            <w:r>
+              <w:rPr>
+                <w:rFonts w:ascii="Barlow Condensed Medium" w:eastAsia="華康細黑體" w:hAnsi="Barlow Condensed Medium" w:hint="eastAsia"/>
+                <w:w w:val="90"/>
+                <w:sz w:val="26"/>
+                <w:szCs w:val="26"/>
+              </w:rPr>
+              <w:t>2</w:t>
+            </w:r>
+            <w:r>
+              <w:rPr>
+                <w:rFonts w:ascii="Barlow Condensed Medium" w:eastAsia="華康細黑體" w:hAnsi="Barlow Condensed Medium"/>
+                <w:w w:val="90"/>
+                <w:sz w:val="26"/>
+                <w:szCs w:val="26"/>
+              </w:rPr>
+              <w:t>.</w:t>
+            </w:r>
+          </w:p>
+        </w:tc>
+        <w:tc>
+          <w:tcPr>
+            <w:tcW w:w="5641" w:type="dxa"/>
+          </w:tcPr>
+          <w:p>
+            <w:pPr>
+              <w:kinsoku w:val="0"/>
+              <w:snapToGrid w:val="0"/>
+              <w:spacing w:line="300" w:lineRule="exact"/>
+              <w:jc w:val="both"/>
+              <w:rPr>
+                <w:rFonts w:ascii="Barlow Condensed Medium" w:eastAsia="標楷體" w:hAnsi="Barlow Condensed Medium" w:cs="Segoe UI Symbol"/>
+                <w:w w:val="90"/>
+                <w:sz w:val="26"/>
+                <w:szCs w:val="26"/>
+              </w:rPr>
+            </w:pPr>
+            <w:r>
+              <w:rPr>
+                <w:rFonts w:ascii="Segoe UI Symbol" w:eastAsia="標楷體" w:hAnsi="Segoe UI Symbol" w:cs="Segoe UI Symbol"/>
+                <w:w w:val="90"/>
+                <w:sz w:val="26"/>
+                <w:szCs w:val="26"/>
+              </w:rPr>
+              <w:t>★</w:t>
+            </w:r>
             <w:r>
               <w:rPr>
                 <w:rFonts w:ascii="Barlow Condensed Medium" w:eastAsia="標楷體" w:hAnsi="Barlow Condensed Medium" w:cs="Segoe UI Symbol" w:hint="eastAsia"/>
@@ -1515,6 +1520,60 @@
                 <w:sz w:val="26"/>
                 <w:szCs w:val="26"/>
               </w:rPr>
+              <w:t>8/10(</w:t>
+            </w:r>
+            <w:r>
+              <w:rPr>
+                <w:rFonts w:ascii="Barlow Condensed Medium" w:eastAsia="標楷體" w:hAnsi="Barlow Condensed Medium" w:cs="Segoe UI Symbol" w:hint="eastAsia"/>
+                <w:w w:val="90"/>
+                <w:sz w:val="26"/>
+                <w:szCs w:val="26"/>
+              </w:rPr>
+              <w:t>六</w:t>
+            </w:r>
+            <w:r>
+              <w:rPr>
+                <w:rFonts w:ascii="Barlow Condensed Medium" w:eastAsia="標楷體" w:hAnsi="Barlow Condensed Medium" w:cs="Segoe UI Symbol" w:hint="eastAsia"/>
+                <w:w w:val="90"/>
+                <w:sz w:val="26"/>
+                <w:szCs w:val="26"/>
+              </w:rPr>
+              <w:t>)</w:t>
+            </w:r>
+            <w:r>
+              <w:rPr>
+                <w:rFonts w:ascii="Barlow Condensed Medium" w:eastAsia="標楷體" w:hAnsi="Barlow Condensed Medium" w:cs="Segoe UI Symbol" w:hint="eastAsia"/>
+                <w:w w:val="90"/>
+                <w:sz w:val="26"/>
+                <w:szCs w:val="26"/>
+              </w:rPr>
+              <w:t>下午</w:t>
+            </w:r>
+            <w:r>
+              <w:rPr>
+                <w:rFonts w:ascii="Barlow Condensed Medium" w:eastAsia="標楷體" w:hAnsi="Barlow Condensed Medium" w:cs="Segoe UI Symbol" w:hint="eastAsia"/>
+                <w:w w:val="90"/>
+                <w:sz w:val="26"/>
+                <w:szCs w:val="26"/>
+              </w:rPr>
+              <w:t>1:30</w:t>
+            </w:r>
+            <w:r>
+              <w:rPr>
+                <w:rFonts w:ascii="Barlow Condensed Medium" w:eastAsia="標楷體" w:hAnsi="Barlow Condensed Medium" w:cs="Segoe UI Symbol" w:hint="eastAsia"/>
+                <w:w w:val="90"/>
+                <w:sz w:val="26"/>
+                <w:szCs w:val="26"/>
+              </w:rPr>
+              <w:t>於禮拜堂教室召開定期小會，請小會員預備心出席</w:t>
+            </w:r>
+            <w:r>
+              <w:rPr>
+                <w:rFonts w:ascii="Barlow Condensed Medium" w:eastAsia="標楷體" w:hAnsi="Barlow Condensed Medium" w:cs="Segoe UI Symbol" w:hint="eastAsia"/>
+                <w:w w:val="90"/>
+                <w:sz w:val="26"/>
+                <w:szCs w:val="26"/>
+              </w:rPr>
               <w:t>。</w:t>
             </w:r>
           </w:p>
@@ -1545,16 +1604,7 @@
                 <w:sz w:val="26"/>
                 <w:szCs w:val="26"/>
               </w:rPr>
-              <w:t>2</w:t>
-            </w:r>
-            <w:r>
-              <w:rPr>
-                <w:rFonts w:ascii="Barlow Condensed Medium" w:eastAsia="華康細黑體" w:hAnsi="Barlow Condensed Medium"/>
-                <w:w w:val="90"/>
-                <w:sz w:val="26"/>
-                <w:szCs w:val="26"/>
-              </w:rPr>
-              <w:t>.</w:t>
+              <w:t>3.</w:t>
             </w:r>
           </w:p>
         </w:tc>
@@ -1586,12 +1636,39 @@
             </w:r>
             <w:r>
               <w:rPr>
+                <w:rFonts w:ascii="Segoe UI Symbol" w:eastAsia="標楷體" w:hAnsi="Segoe UI Symbol" w:cs="Segoe UI Symbol" w:hint="eastAsia"/>
+                <w:w w:val="90"/>
+                <w:sz w:val="26"/>
+                <w:szCs w:val="26"/>
+              </w:rPr>
+              <w:t>下主</w:t>
+            </w:r>
+            <w:r>
+              <w:rPr>
+                <w:rFonts w:ascii="Segoe UI Symbol" w:eastAsia="標楷體" w:hAnsi="Segoe UI Symbol" w:cs="Segoe UI Symbol" w:hint="eastAsia"/>
+                <w:w w:val="90"/>
+                <w:sz w:val="26"/>
+                <w:szCs w:val="26"/>
+              </w:rPr>
+              <w:t>日</w:t>
+            </w:r>
+            <w:r>
+              <w:rPr>
+                <w:rFonts w:ascii="Segoe UI Symbol" w:eastAsia="標楷體" w:hAnsi="Segoe UI Symbol" w:cs="Segoe UI Symbol" w:hint="eastAsia"/>
+                <w:w w:val="90"/>
+                <w:sz w:val="26"/>
+                <w:szCs w:val="26"/>
+              </w:rPr>
+              <w:t>(</w:t>
+            </w:r>
+            <w:r>
+              <w:rPr>
                 <w:rFonts w:ascii="Barlow Condensed Medium" w:eastAsia="標楷體" w:hAnsi="Barlow Condensed Medium" w:cs="Segoe UI Symbol" w:hint="eastAsia"/>
                 <w:w w:val="90"/>
                 <w:sz w:val="26"/>
                 <w:szCs w:val="26"/>
               </w:rPr>
-              <w:t>8/10(</w:t>
+              <w:t>8/11)</w:t>
             </w:r>
             <w:r>
               <w:rPr>
@@ -1600,175 +1677,7 @@
                 <w:sz w:val="26"/>
                 <w:szCs w:val="26"/>
               </w:rPr>
-              <w:t>六</w:t>
-            </w:r>
-            <w:r>
-              <w:rPr>
-                <w:rFonts w:ascii="Barlow Condensed Medium" w:eastAsia="標楷體" w:hAnsi="Barlow Condensed Medium" w:cs="Segoe UI Symbol" w:hint="eastAsia"/>
-                <w:w w:val="90"/>
-                <w:sz w:val="26"/>
-                <w:szCs w:val="26"/>
-              </w:rPr>
-              <w:t>)</w:t>
-            </w:r>
-            <w:r>
-              <w:rPr>
-                <w:rFonts w:ascii="Barlow Condensed Medium" w:eastAsia="標楷體" w:hAnsi="Barlow Condensed Medium" w:cs="Segoe UI Symbol" w:hint="eastAsia"/>
-                <w:w w:val="90"/>
-                <w:sz w:val="26"/>
-                <w:szCs w:val="26"/>
-              </w:rPr>
-              <w:t>下午</w:t>
-            </w:r>
-            <w:r>
-              <w:rPr>
-                <w:rFonts w:ascii="Barlow Condensed Medium" w:eastAsia="標楷體" w:hAnsi="Barlow Condensed Medium" w:cs="Segoe UI Symbol" w:hint="eastAsia"/>
-                <w:w w:val="90"/>
-                <w:sz w:val="26"/>
-                <w:szCs w:val="26"/>
-              </w:rPr>
-              <w:t>1:30</w:t>
-            </w:r>
-            <w:r>
-              <w:rPr>
-                <w:rFonts w:ascii="Barlow Condensed Medium" w:eastAsia="標楷體" w:hAnsi="Barlow Condensed Medium" w:cs="Segoe UI Symbol" w:hint="eastAsia"/>
-                <w:w w:val="90"/>
-                <w:sz w:val="26"/>
-                <w:szCs w:val="26"/>
-              </w:rPr>
-              <w:t>於禮拜堂教室召開定期小會，請小會員預備心出席</w:t>
-            </w:r>
-            <w:r>
-              <w:rPr>
-                <w:rFonts w:ascii="Barlow Condensed Medium" w:eastAsia="標楷體" w:hAnsi="Barlow Condensed Medium" w:cs="Segoe UI Symbol" w:hint="eastAsia"/>
-                <w:w w:val="90"/>
-                <w:sz w:val="26"/>
-                <w:szCs w:val="26"/>
-              </w:rPr>
-              <w:t>。</w:t>
-            </w:r>
-          </w:p>
-        </w:tc>
-      </w:tr>
-      <w:tr>
-        <w:tc>
-          <w:tcPr>
-            <w:tcW w:w="280" w:type="dxa"/>
-          </w:tcPr>
-          <w:p>
-            <w:pPr>
-              <w:snapToGrid w:val="0"/>
-              <w:spacing w:line="300" w:lineRule="exact"/>
-              <w:ind w:rightChars="11" w:right="26"/>
-              <w:jc w:val="right"/>
-              <w:rPr>
-                <w:rFonts w:ascii="Barlow Condensed Medium" w:eastAsia="華康細黑體" w:hAnsi="Barlow Condensed Medium"/>
-                <w:w w:val="90"/>
-                <w:sz w:val="26"/>
-                <w:szCs w:val="26"/>
-              </w:rPr>
-            </w:pPr>
-            <w:r>
-              <w:rPr>
-                <w:rFonts w:ascii="Barlow Condensed Medium" w:eastAsia="華康細黑體" w:hAnsi="Barlow Condensed Medium" w:hint="eastAsia"/>
-                <w:w w:val="90"/>
-                <w:sz w:val="26"/>
-                <w:szCs w:val="26"/>
-              </w:rPr>
-              <w:t>3.</w:t>
-            </w:r>
-          </w:p>
-        </w:tc>
-        <w:tc>
-          <w:tcPr>
-            <w:tcW w:w="5641" w:type="dxa"/>
-          </w:tcPr>
-          <w:p>
-            <w:pPr>
-              <w:kinsoku w:val="0"/>
-              <w:snapToGrid w:val="0"/>
-              <w:spacing w:line="300" w:lineRule="exact"/>
-              <w:jc w:val="both"/>
-              <w:rPr>
-                <w:rFonts w:ascii="Barlow Condensed Medium" w:eastAsia="標楷體" w:hAnsi="Barlow Condensed Medium" w:cs="Segoe UI Symbol"/>
-                <w:w w:val="90"/>
-                <w:sz w:val="26"/>
-                <w:szCs w:val="26"/>
-              </w:rPr>
-            </w:pPr>
-            <w:r>
-              <w:rPr>
-                <w:rFonts w:ascii="Segoe UI Symbol" w:eastAsia="標楷體" w:hAnsi="Segoe UI Symbol" w:cs="Segoe UI Symbol"/>
-                <w:w w:val="90"/>
-                <w:sz w:val="26"/>
-                <w:szCs w:val="26"/>
-              </w:rPr>
-              <w:t>★</w:t>
-            </w:r>
-            <w:r>
-              <w:rPr>
-                <w:rFonts w:ascii="Segoe UI Symbol" w:eastAsia="標楷體" w:hAnsi="Segoe UI Symbol" w:cs="Segoe UI Symbol" w:hint="eastAsia"/>
-                <w:w w:val="90"/>
-                <w:sz w:val="26"/>
-                <w:szCs w:val="26"/>
-              </w:rPr>
-              <w:t>下主</w:t>
-            </w:r>
-            <w:r>
-              <w:rPr>
-                <w:rFonts w:ascii="Segoe UI Symbol" w:eastAsia="標楷體" w:hAnsi="Segoe UI Symbol" w:cs="Segoe UI Symbol" w:hint="eastAsia"/>
-                <w:w w:val="90"/>
-                <w:sz w:val="26"/>
-                <w:szCs w:val="26"/>
-              </w:rPr>
-              <w:t>日</w:t>
-            </w:r>
-            <w:r>
-              <w:rPr>
-                <w:rFonts w:ascii="Segoe UI Symbol" w:eastAsia="標楷體" w:hAnsi="Segoe UI Symbol" w:cs="Segoe UI Symbol" w:hint="eastAsia"/>
-                <w:w w:val="90"/>
-                <w:sz w:val="26"/>
-                <w:szCs w:val="26"/>
-              </w:rPr>
-              <w:t>(</w:t>
-            </w:r>
-            <w:r>
-              <w:rPr>
-                <w:rFonts w:ascii="Barlow Condensed Medium" w:eastAsia="標楷體" w:hAnsi="Barlow Condensed Medium" w:cs="Segoe UI Symbol" w:hint="eastAsia"/>
-                <w:w w:val="90"/>
-                <w:sz w:val="26"/>
-                <w:szCs w:val="26"/>
-              </w:rPr>
-              <w:t>8/11)</w:t>
-            </w:r>
-            <w:r>
-              <w:rPr>
-                <w:rFonts w:ascii="Barlow Condensed Medium" w:eastAsia="標楷體" w:hAnsi="Barlow Condensed Medium" w:cs="Segoe UI Symbol" w:hint="eastAsia"/>
-                <w:w w:val="90"/>
-                <w:sz w:val="26"/>
-                <w:szCs w:val="26"/>
-              </w:rPr>
-              <w:t>伊</w:t>
-            </w:r>
-            <w:proofErr w:type="gramStart"/>
-            <w:r>
-              <w:rPr>
-                <w:rFonts w:ascii="Barlow Condensed Medium" w:eastAsia="標楷體" w:hAnsi="Barlow Condensed Medium" w:cs="Segoe UI Symbol" w:hint="eastAsia"/>
-                <w:w w:val="90"/>
-                <w:sz w:val="26"/>
-                <w:szCs w:val="26"/>
-              </w:rPr>
-              <w:t>甸</w:t>
-            </w:r>
-            <w:proofErr w:type="gramEnd"/>
-            <w:r>
-              <w:rPr>
-                <w:rFonts w:ascii="Barlow Condensed Medium" w:eastAsia="標楷體" w:hAnsi="Barlow Condensed Medium" w:cs="Segoe UI Symbol" w:hint="eastAsia"/>
-                <w:w w:val="90"/>
-                <w:sz w:val="26"/>
-                <w:szCs w:val="26"/>
-              </w:rPr>
-              <w:t>盲人喜樂合唱團將於主日禮拜中獻詩和見證。</w:t>
+              <w:t>伊甸盲人喜樂合唱團將於主日禮拜中獻詩和見證。</w:t>
             </w:r>
           </w:p>
         </w:tc>
@@ -1944,7 +1853,6 @@
         </w:rPr>
         <w:t>§</w:t>
       </w:r>
-      <w:proofErr w:type="gramStart"/>
       <w:r>
         <w:rPr>
           <w:rFonts w:ascii="Barlow Condensed Medium" w:eastAsia="華康正顏楷體W9" w:hAnsi="Barlow Condensed Medium" w:cstheme="minorHAnsi"/>
@@ -1952,7 +1860,6 @@
         </w:rPr>
         <w:t>公禱事項</w:t>
       </w:r>
-      <w:proofErr w:type="gramEnd"/>
     </w:p>
     <w:tbl>
       <w:tblPr>
@@ -2032,9 +1939,8 @@
                 <w:sz w:val="26"/>
                 <w:szCs w:val="26"/>
               </w:rPr>
-              <w:t>守望</w:t>
-            </w:r>
-            <w:proofErr w:type="gramStart"/>
+              <w:t>守望代禱團持續代禱中，兄姊可將代禱事項填寫在代禱卡(於招待桌上)</w:t>
+            </w:r>
             <w:r>
               <w:rPr>
                 <w:rFonts w:ascii="華康中黑體" w:eastAsia="華康中黑體" w:hAnsi="Barlow Condensed Medium" w:cs="Segoe UI Symbol" w:hint="eastAsia"/>
@@ -2042,126 +1948,7 @@
                 <w:sz w:val="26"/>
                 <w:szCs w:val="26"/>
               </w:rPr>
-              <w:t>代禱團持續代禱中</w:t>
-            </w:r>
-            <w:proofErr w:type="gramEnd"/>
-            <w:r>
-              <w:rPr>
-                <w:rFonts w:ascii="華康中黑體" w:eastAsia="華康中黑體" w:hAnsi="Barlow Condensed Medium" w:cs="Segoe UI Symbol" w:hint="eastAsia"/>
-                <w:w w:val="90"/>
-                <w:sz w:val="26"/>
-                <w:szCs w:val="26"/>
-              </w:rPr>
-              <w:t>，兄</w:t>
-            </w:r>
-            <w:proofErr w:type="gramStart"/>
-            <w:r>
-              <w:rPr>
-                <w:rFonts w:ascii="華康中黑體" w:eastAsia="華康中黑體" w:hAnsi="Barlow Condensed Medium" w:cs="Segoe UI Symbol" w:hint="eastAsia"/>
-                <w:w w:val="90"/>
-                <w:sz w:val="26"/>
-                <w:szCs w:val="26"/>
-              </w:rPr>
-              <w:t>姊</w:t>
-            </w:r>
-            <w:proofErr w:type="gramEnd"/>
-            <w:r>
-              <w:rPr>
-                <w:rFonts w:ascii="華康中黑體" w:eastAsia="華康中黑體" w:hAnsi="Barlow Condensed Medium" w:cs="Segoe UI Symbol" w:hint="eastAsia"/>
-                <w:w w:val="90"/>
-                <w:sz w:val="26"/>
-                <w:szCs w:val="26"/>
-              </w:rPr>
-              <w:t>可</w:t>
-            </w:r>
-            <w:proofErr w:type="gramStart"/>
-            <w:r>
-              <w:rPr>
-                <w:rFonts w:ascii="華康中黑體" w:eastAsia="華康中黑體" w:hAnsi="Barlow Condensed Medium" w:cs="Segoe UI Symbol" w:hint="eastAsia"/>
-                <w:w w:val="90"/>
-                <w:sz w:val="26"/>
-                <w:szCs w:val="26"/>
-              </w:rPr>
-              <w:t>將代禱事項</w:t>
-            </w:r>
-            <w:proofErr w:type="gramEnd"/>
-            <w:r>
-              <w:rPr>
-                <w:rFonts w:ascii="華康中黑體" w:eastAsia="華康中黑體" w:hAnsi="Barlow Condensed Medium" w:cs="Segoe UI Symbol" w:hint="eastAsia"/>
-                <w:w w:val="90"/>
-                <w:sz w:val="26"/>
-                <w:szCs w:val="26"/>
-              </w:rPr>
-              <w:t>填寫在</w:t>
-            </w:r>
-            <w:proofErr w:type="gramStart"/>
-            <w:r>
-              <w:rPr>
-                <w:rFonts w:ascii="華康中黑體" w:eastAsia="華康中黑體" w:hAnsi="Barlow Condensed Medium" w:cs="Segoe UI Symbol" w:hint="eastAsia"/>
-                <w:w w:val="90"/>
-                <w:sz w:val="26"/>
-                <w:szCs w:val="26"/>
-              </w:rPr>
-              <w:t>代禱卡</w:t>
-            </w:r>
-            <w:proofErr w:type="gramEnd"/>
-            <w:r>
-              <w:rPr>
-                <w:rFonts w:ascii="華康中黑體" w:eastAsia="華康中黑體" w:hAnsi="Barlow Condensed Medium" w:cs="Segoe UI Symbol" w:hint="eastAsia"/>
-                <w:w w:val="90"/>
-                <w:sz w:val="26"/>
-                <w:szCs w:val="26"/>
-              </w:rPr>
-              <w:t>(於招待桌上)</w:t>
-            </w:r>
-            <w:r>
-              <w:rPr>
-                <w:rFonts w:ascii="華康中黑體" w:eastAsia="華康中黑體" w:hAnsi="Barlow Condensed Medium" w:cs="Segoe UI Symbol" w:hint="eastAsia"/>
-                <w:w w:val="90"/>
-                <w:sz w:val="26"/>
-                <w:szCs w:val="26"/>
-              </w:rPr>
-              <w:t>，</w:t>
-            </w:r>
-            <w:proofErr w:type="gramStart"/>
-            <w:r>
-              <w:rPr>
-                <w:rFonts w:ascii="華康中黑體" w:eastAsia="華康中黑體" w:hAnsi="Barlow Condensed Medium" w:cs="Segoe UI Symbol" w:hint="eastAsia"/>
-                <w:w w:val="90"/>
-                <w:sz w:val="26"/>
-                <w:szCs w:val="26"/>
-              </w:rPr>
-              <w:t>投入代禱信箱</w:t>
-            </w:r>
-            <w:proofErr w:type="gramEnd"/>
-            <w:r>
-              <w:rPr>
-                <w:rFonts w:ascii="華康中黑體" w:eastAsia="華康中黑體" w:hAnsi="Barlow Condensed Medium" w:cs="Segoe UI Symbol" w:hint="eastAsia"/>
-                <w:w w:val="90"/>
-                <w:sz w:val="26"/>
-                <w:szCs w:val="26"/>
-              </w:rPr>
-              <w:t>，</w:t>
-            </w:r>
-            <w:proofErr w:type="gramStart"/>
-            <w:r>
-              <w:rPr>
-                <w:rFonts w:ascii="華康中黑體" w:eastAsia="華康中黑體" w:hAnsi="Barlow Condensed Medium" w:cs="Segoe UI Symbol" w:hint="eastAsia"/>
-                <w:w w:val="90"/>
-                <w:sz w:val="26"/>
-                <w:szCs w:val="26"/>
-              </w:rPr>
-              <w:t>讓代禱團</w:t>
-            </w:r>
-            <w:proofErr w:type="gramEnd"/>
-            <w:r>
-              <w:rPr>
-                <w:rFonts w:ascii="華康中黑體" w:eastAsia="華康中黑體" w:hAnsi="Barlow Condensed Medium" w:cs="Segoe UI Symbol" w:hint="eastAsia"/>
-                <w:w w:val="90"/>
-                <w:sz w:val="26"/>
-                <w:szCs w:val="26"/>
-              </w:rPr>
-              <w:t>來服事。</w:t>
+              <w:t>，投入代禱信箱，讓代禱團來服事。</w:t>
             </w:r>
           </w:p>
         </w:tc>
@@ -2252,9 +2039,8 @@
                 <w:sz w:val="26"/>
                 <w:szCs w:val="26"/>
               </w:rPr>
-              <w:t>俄烏、</w:t>
-            </w:r>
-            <w:proofErr w:type="gramStart"/>
+              <w:t>俄烏、以哈</w:t>
+            </w:r>
             <w:r>
               <w:rPr>
                 <w:rFonts w:ascii="Barlow Condensed Medium" w:eastAsia="標楷體" w:hAnsi="Barlow Condensed Medium" w:cstheme="minorHAnsi" w:hint="eastAsia"/>
@@ -2262,9 +2048,8 @@
                 <w:sz w:val="26"/>
                 <w:szCs w:val="26"/>
               </w:rPr>
-              <w:t>以哈</w:t>
-            </w:r>
-            <w:proofErr w:type="gramEnd"/>
+              <w:t>)</w:t>
+            </w:r>
             <w:r>
               <w:rPr>
                 <w:rFonts w:ascii="Barlow Condensed Medium" w:eastAsia="標楷體" w:hAnsi="Barlow Condensed Medium" w:cstheme="minorHAnsi" w:hint="eastAsia"/>
@@ -2272,7 +2057,7 @@
                 <w:sz w:val="26"/>
                 <w:szCs w:val="26"/>
               </w:rPr>
-              <w:t>)</w:t>
+              <w:t>和全球暖化祈求</w:t>
             </w:r>
             <w:r>
               <w:rPr>
@@ -2281,7 +2066,7 @@
                 <w:sz w:val="26"/>
                 <w:szCs w:val="26"/>
               </w:rPr>
-              <w:t>和全球暖化祈求</w:t>
+              <w:t>平安</w:t>
             </w:r>
             <w:r>
               <w:rPr>
@@ -2290,7 +2075,7 @@
                 <w:sz w:val="26"/>
                 <w:szCs w:val="26"/>
               </w:rPr>
-              <w:t>平安</w:t>
+              <w:t>、人權</w:t>
             </w:r>
             <w:r>
               <w:rPr>
@@ -2299,7 +2084,7 @@
                 <w:sz w:val="26"/>
                 <w:szCs w:val="26"/>
               </w:rPr>
-              <w:t>、人權</w:t>
+              <w:t>和生態永續</w:t>
             </w:r>
             <w:r>
               <w:rPr>
@@ -2308,7 +2093,7 @@
                 <w:sz w:val="26"/>
                 <w:szCs w:val="26"/>
               </w:rPr>
-              <w:t>和生態永續</w:t>
+              <w:t>，祈求　神公義的國度降臨</w:t>
             </w:r>
             <w:r>
               <w:rPr>
@@ -2317,9 +2102,63 @@
                 <w:sz w:val="26"/>
                 <w:szCs w:val="26"/>
               </w:rPr>
-              <w:t xml:space="preserve">，祈求　</w:t>
-            </w:r>
-            <w:proofErr w:type="gramStart"/>
+              <w:t>。</w:t>
+            </w:r>
+          </w:p>
+        </w:tc>
+      </w:tr>
+      <w:tr>
+        <w:tc>
+          <w:tcPr>
+            <w:tcW w:w="266" w:type="dxa"/>
+            <w:tcMar>
+              <w:left w:w="28" w:type="dxa"/>
+              <w:right w:w="28" w:type="dxa"/>
+            </w:tcMar>
+          </w:tcPr>
+          <w:p>
+            <w:pPr>
+              <w:snapToGrid w:val="0"/>
+              <w:spacing w:line="300" w:lineRule="exact"/>
+              <w:jc w:val="right"/>
+              <w:rPr>
+                <w:rFonts w:ascii="Barlow Condensed Medium" w:eastAsia="標楷體" w:hAnsi="Barlow Condensed Medium" w:cstheme="minorHAnsi"/>
+                <w:w w:val="90"/>
+                <w:sz w:val="26"/>
+                <w:szCs w:val="26"/>
+              </w:rPr>
+            </w:pPr>
+            <w:r>
+              <w:rPr>
+                <w:rFonts w:ascii="Barlow Condensed Medium" w:eastAsia="標楷體" w:hAnsi="Barlow Condensed Medium" w:cstheme="minorHAnsi"/>
+                <w:w w:val="90"/>
+                <w:sz w:val="26"/>
+                <w:szCs w:val="26"/>
+              </w:rPr>
+              <w:t>2.</w:t>
+            </w:r>
+          </w:p>
+        </w:tc>
+        <w:tc>
+          <w:tcPr>
+            <w:tcW w:w="5669" w:type="dxa"/>
+            <w:tcMar>
+              <w:left w:w="28" w:type="dxa"/>
+              <w:right w:w="28" w:type="dxa"/>
+            </w:tcMar>
+          </w:tcPr>
+          <w:p>
+            <w:pPr>
+              <w:snapToGrid w:val="0"/>
+              <w:spacing w:line="300" w:lineRule="exact"/>
+              <w:jc w:val="both"/>
+              <w:rPr>
+                <w:rFonts w:ascii="Barlow Condensed Medium" w:eastAsia="標楷體" w:hAnsi="Barlow Condensed Medium" w:cstheme="minorHAnsi"/>
+                <w:w w:val="90"/>
+                <w:sz w:val="26"/>
+                <w:szCs w:val="26"/>
+              </w:rPr>
+            </w:pPr>
             <w:r>
               <w:rPr>
                 <w:rFonts w:ascii="Barlow Condensed Medium" w:eastAsia="標楷體" w:hAnsi="Barlow Condensed Medium" w:cstheme="minorHAnsi" w:hint="eastAsia"/>
@@ -2327,9 +2166,8 @@
                 <w:sz w:val="26"/>
                 <w:szCs w:val="26"/>
               </w:rPr>
-              <w:t>神公義</w:t>
-            </w:r>
-            <w:proofErr w:type="gramEnd"/>
+              <w:t>為</w:t>
+            </w:r>
             <w:r>
               <w:rPr>
                 <w:rFonts w:ascii="Barlow Condensed Medium" w:eastAsia="標楷體" w:hAnsi="Barlow Condensed Medium" w:cstheme="minorHAnsi" w:hint="eastAsia"/>
@@ -2337,7 +2175,7 @@
                 <w:sz w:val="26"/>
                 <w:szCs w:val="26"/>
               </w:rPr>
-              <w:t>的國度降臨</w:t>
+              <w:t>台灣的民主，朝野和政黨間的和諧，在真理和公義中，共同追求台灣人民的利益，和蒙　神喜悅的國度</w:t>
             </w:r>
             <w:r>
               <w:rPr>
@@ -2374,18 +2212,60 @@
             </w:pPr>
             <w:r>
               <w:rPr>
+                <w:rFonts w:ascii="Barlow Condensed Medium" w:eastAsia="標楷體" w:hAnsi="Barlow Condensed Medium" w:cstheme="minorHAnsi" w:hint="eastAsia"/>
+                <w:w w:val="90"/>
+                <w:sz w:val="26"/>
+                <w:szCs w:val="26"/>
+              </w:rPr>
+              <w:t>3.</w:t>
+            </w:r>
+          </w:p>
+        </w:tc>
+        <w:tc>
+          <w:tcPr>
+            <w:tcW w:w="5669" w:type="dxa"/>
+            <w:tcMar>
+              <w:left w:w="28" w:type="dxa"/>
+              <w:right w:w="28" w:type="dxa"/>
+            </w:tcMar>
+          </w:tcPr>
+          <w:p>
+            <w:pPr>
+              <w:snapToGrid w:val="0"/>
+              <w:spacing w:line="300" w:lineRule="exact"/>
+              <w:jc w:val="both"/>
+              <w:rPr>
                 <w:rFonts w:ascii="Barlow Condensed Medium" w:eastAsia="標楷體" w:hAnsi="Barlow Condensed Medium" w:cstheme="minorHAnsi"/>
                 <w:w w:val="90"/>
                 <w:sz w:val="26"/>
                 <w:szCs w:val="26"/>
               </w:rPr>
-              <w:t>2.</w:t>
-            </w:r>
-          </w:p>
-        </w:tc>
-        <w:tc>
-          <w:tcPr>
-            <w:tcW w:w="5669" w:type="dxa"/>
+            </w:pPr>
+            <w:r>
+              <w:rPr>
+                <w:rFonts w:ascii="Segoe UI Symbol" w:eastAsia="標楷體" w:hAnsi="Segoe UI Symbol" w:cs="Segoe UI Symbol"/>
+                <w:w w:val="90"/>
+                <w:sz w:val="26"/>
+                <w:szCs w:val="26"/>
+              </w:rPr>
+              <w:t>★</w:t>
+            </w:r>
+            <w:r>
+              <w:rPr>
+                <w:rFonts w:ascii="Barlow Condensed Medium" w:eastAsia="標楷體" w:hAnsi="Barlow Condensed Medium" w:cstheme="minorHAnsi" w:hint="eastAsia"/>
+                <w:w w:val="90"/>
+                <w:sz w:val="26"/>
+                <w:szCs w:val="26"/>
+              </w:rPr>
+              <w:t>為凱米颱風災後的復原和受災的百姓代禱。</w:t>
+            </w:r>
+          </w:p>
+        </w:tc>
+      </w:tr>
+      <w:tr>
+        <w:tc>
+          <w:tcPr>
+            <w:tcW w:w="266" w:type="dxa"/>
             <w:tcMar>
               <w:left w:w="28" w:type="dxa"/>
               <w:right w:w="28" w:type="dxa"/>
@@ -2395,7 +2275,7 @@
             <w:pPr>
               <w:snapToGrid w:val="0"/>
               <w:spacing w:line="300" w:lineRule="exact"/>
-              <w:jc w:val="both"/>
+              <w:jc w:val="right"/>
               <w:rPr>
                 <w:rFonts w:ascii="Barlow Condensed Medium" w:eastAsia="標楷體" w:hAnsi="Barlow Condensed Medium" w:cstheme="minorHAnsi"/>
                 <w:w w:val="90"/>
@@ -2410,7 +2290,7 @@
                 <w:sz w:val="26"/>
                 <w:szCs w:val="26"/>
               </w:rPr>
-              <w:t>為</w:t>
+              <w:t>4</w:t>
             </w:r>
             <w:r>
               <w:rPr>
@@ -2419,9 +2299,30 @@
                 <w:sz w:val="26"/>
                 <w:szCs w:val="26"/>
               </w:rPr>
-              <w:t>台灣的民主，朝野和</w:t>
-            </w:r>
-            <w:proofErr w:type="gramStart"/>
+              <w:t>.</w:t>
+            </w:r>
+          </w:p>
+        </w:tc>
+        <w:tc>
+          <w:tcPr>
+            <w:tcW w:w="5669" w:type="dxa"/>
+            <w:tcMar>
+              <w:left w:w="28" w:type="dxa"/>
+              <w:right w:w="28" w:type="dxa"/>
+            </w:tcMar>
+          </w:tcPr>
+          <w:p>
+            <w:pPr>
+              <w:snapToGrid w:val="0"/>
+              <w:spacing w:line="300" w:lineRule="exact"/>
+              <w:jc w:val="both"/>
+              <w:rPr>
+                <w:rFonts w:ascii="Barlow Condensed Medium" w:eastAsia="標楷體" w:hAnsi="Barlow Condensed Medium" w:cstheme="minorHAnsi"/>
+                <w:w w:val="90"/>
+                <w:sz w:val="26"/>
+                <w:szCs w:val="26"/>
+              </w:rPr>
+            </w:pPr>
             <w:r>
               <w:rPr>
                 <w:rFonts w:ascii="Barlow Condensed Medium" w:eastAsia="標楷體" w:hAnsi="Barlow Condensed Medium" w:cstheme="minorHAnsi" w:hint="eastAsia"/>
@@ -2429,9 +2330,8 @@
                 <w:sz w:val="26"/>
                 <w:szCs w:val="26"/>
               </w:rPr>
-              <w:t>政黨間的和諧</w:t>
-            </w:r>
-            <w:proofErr w:type="gramEnd"/>
+              <w:t>為本</w:t>
+            </w:r>
             <w:r>
               <w:rPr>
                 <w:rFonts w:ascii="Barlow Condensed Medium" w:eastAsia="標楷體" w:hAnsi="Barlow Condensed Medium" w:cstheme="minorHAnsi" w:hint="eastAsia"/>
@@ -2439,9 +2339,8 @@
                 <w:sz w:val="26"/>
                 <w:szCs w:val="26"/>
               </w:rPr>
-              <w:t>，在真理和</w:t>
-            </w:r>
-            <w:proofErr w:type="gramStart"/>
+              <w:t>會</w:t>
+            </w:r>
             <w:r>
               <w:rPr>
                 <w:rFonts w:ascii="Barlow Condensed Medium" w:eastAsia="標楷體" w:hAnsi="Barlow Condensed Medium" w:cstheme="minorHAnsi" w:hint="eastAsia"/>
@@ -2449,9 +2348,8 @@
                 <w:sz w:val="26"/>
                 <w:szCs w:val="26"/>
               </w:rPr>
-              <w:t>公義中</w:t>
-            </w:r>
-            <w:proofErr w:type="gramEnd"/>
+              <w:t>2024</w:t>
+            </w:r>
             <w:r>
               <w:rPr>
                 <w:rFonts w:ascii="Barlow Condensed Medium" w:eastAsia="標楷體" w:hAnsi="Barlow Condensed Medium" w:cstheme="minorHAnsi" w:hint="eastAsia"/>
@@ -2459,7 +2357,7 @@
                 <w:sz w:val="26"/>
                 <w:szCs w:val="26"/>
               </w:rPr>
-              <w:t>，共同追求台灣人民的利益，和蒙　神喜悅的國度</w:t>
+              <w:t>年的福音事工</w:t>
             </w:r>
             <w:r>
               <w:rPr>
@@ -2468,7 +2366,7 @@
                 <w:sz w:val="26"/>
                 <w:szCs w:val="26"/>
               </w:rPr>
-              <w:t>。</w:t>
+              <w:t>代禱。</w:t>
             </w:r>
           </w:p>
         </w:tc>
@@ -2501,38 +2399,47 @@
                 <w:sz w:val="26"/>
                 <w:szCs w:val="26"/>
               </w:rPr>
-              <w:t>3.</w:t>
-            </w:r>
-          </w:p>
-        </w:tc>
-        <w:tc>
-          <w:tcPr>
-            <w:tcW w:w="5669" w:type="dxa"/>
-            <w:tcMar>
-              <w:left w:w="28" w:type="dxa"/>
-              <w:right w:w="28" w:type="dxa"/>
-            </w:tcMar>
-          </w:tcPr>
-          <w:p>
-            <w:pPr>
-              <w:snapToGrid w:val="0"/>
-              <w:spacing w:line="300" w:lineRule="exact"/>
-              <w:jc w:val="both"/>
+              <w:t>5</w:t>
+            </w:r>
+            <w:r>
               <w:rPr>
                 <w:rFonts w:ascii="Barlow Condensed Medium" w:eastAsia="標楷體" w:hAnsi="Barlow Condensed Medium" w:cstheme="minorHAnsi"/>
                 <w:w w:val="90"/>
                 <w:sz w:val="26"/>
                 <w:szCs w:val="26"/>
               </w:rPr>
-            </w:pPr>
-            <w:r>
-              <w:rPr>
-                <w:rFonts w:ascii="Segoe UI Symbol" w:eastAsia="標楷體" w:hAnsi="Segoe UI Symbol" w:cs="Segoe UI Symbol"/>
+              <w:t>.</w:t>
+            </w:r>
+          </w:p>
+        </w:tc>
+        <w:tc>
+          <w:tcPr>
+            <w:tcW w:w="5669" w:type="dxa"/>
+            <w:tcMar>
+              <w:left w:w="28" w:type="dxa"/>
+              <w:right w:w="28" w:type="dxa"/>
+            </w:tcMar>
+          </w:tcPr>
+          <w:p>
+            <w:pPr>
+              <w:snapToGrid w:val="0"/>
+              <w:spacing w:line="300" w:lineRule="exact"/>
+              <w:jc w:val="both"/>
+              <w:rPr>
+                <w:rFonts w:ascii="Barlow Condensed Medium" w:eastAsia="標楷體" w:hAnsi="Barlow Condensed Medium" w:cstheme="minorHAnsi"/>
                 <w:w w:val="90"/>
                 <w:sz w:val="26"/>
                 <w:szCs w:val="26"/>
               </w:rPr>
-              <w:t>★</w:t>
+            </w:pPr>
+            <w:r>
+              <w:rPr>
+                <w:rFonts w:ascii="Barlow Condensed Medium" w:eastAsia="標楷體" w:hAnsi="Barlow Condensed Medium" w:cstheme="minorHAnsi"/>
+                <w:w w:val="90"/>
+                <w:sz w:val="26"/>
+                <w:szCs w:val="26"/>
+              </w:rPr>
+              <w:t>為牧師、長執和任職同工的事奉</w:t>
             </w:r>
             <w:r>
               <w:rPr>
@@ -2541,9 +2448,17 @@
                 <w:sz w:val="26"/>
                 <w:szCs w:val="26"/>
               </w:rPr>
-              <w:t>為</w:t>
-            </w:r>
-            <w:proofErr w:type="gramStart"/>
+              <w:t>、工作</w:t>
+            </w:r>
+            <w:r>
+              <w:rPr>
+                <w:rFonts w:ascii="Barlow Condensed Medium" w:eastAsia="標楷體" w:hAnsi="Barlow Condensed Medium" w:cstheme="minorHAnsi"/>
+                <w:w w:val="90"/>
+                <w:sz w:val="26"/>
+                <w:szCs w:val="26"/>
+              </w:rPr>
+              <w:t>和家庭代禱，求主加添力量</w:t>
+            </w:r>
             <w:r>
               <w:rPr>
                 <w:rFonts w:ascii="Barlow Condensed Medium" w:eastAsia="標楷體" w:hAnsi="Barlow Condensed Medium" w:cstheme="minorHAnsi" w:hint="eastAsia"/>
@@ -2551,9 +2466,41 @@
                 <w:sz w:val="26"/>
                 <w:szCs w:val="26"/>
               </w:rPr>
-              <w:t>凱</w:t>
-            </w:r>
-            <w:proofErr w:type="gramEnd"/>
+              <w:t>和看顧</w:t>
+            </w:r>
+            <w:r>
+              <w:rPr>
+                <w:rFonts w:ascii="Barlow Condensed Medium" w:eastAsia="標楷體" w:hAnsi="Barlow Condensed Medium" w:cstheme="minorHAnsi"/>
+                <w:w w:val="90"/>
+                <w:sz w:val="26"/>
+                <w:szCs w:val="26"/>
+              </w:rPr>
+              <w:t>。</w:t>
+            </w:r>
+          </w:p>
+        </w:tc>
+      </w:tr>
+      <w:tr>
+        <w:tc>
+          <w:tcPr>
+            <w:tcW w:w="266" w:type="dxa"/>
+            <w:tcMar>
+              <w:left w:w="28" w:type="dxa"/>
+              <w:right w:w="28" w:type="dxa"/>
+            </w:tcMar>
+          </w:tcPr>
+          <w:p>
+            <w:pPr>
+              <w:snapToGrid w:val="0"/>
+              <w:spacing w:line="300" w:lineRule="exact"/>
+              <w:jc w:val="right"/>
+              <w:rPr>
+                <w:rFonts w:ascii="Barlow Condensed Medium" w:eastAsia="標楷體" w:hAnsi="Barlow Condensed Medium" w:cstheme="minorHAnsi"/>
+                <w:w w:val="90"/>
+                <w:sz w:val="26"/>
+                <w:szCs w:val="26"/>
+              </w:rPr>
+            </w:pPr>
             <w:r>
               <w:rPr>
                 <w:rFonts w:ascii="Barlow Condensed Medium" w:eastAsia="標楷體" w:hAnsi="Barlow Condensed Medium" w:cstheme="minorHAnsi" w:hint="eastAsia"/>
@@ -2561,9 +2508,49 @@
                 <w:sz w:val="26"/>
                 <w:szCs w:val="26"/>
               </w:rPr>
-              <w:t>米颱風災後的復原和受災的</w:t>
-            </w:r>
-            <w:proofErr w:type="gramStart"/>
+              <w:t>6</w:t>
+            </w:r>
+            <w:r>
+              <w:rPr>
+                <w:rFonts w:ascii="Barlow Condensed Medium" w:eastAsia="標楷體" w:hAnsi="Barlow Condensed Medium" w:cstheme="minorHAnsi"/>
+                <w:w w:val="90"/>
+                <w:sz w:val="26"/>
+                <w:szCs w:val="26"/>
+              </w:rPr>
+              <w:t>.</w:t>
+            </w:r>
+          </w:p>
+        </w:tc>
+        <w:tc>
+          <w:tcPr>
+            <w:tcW w:w="5669" w:type="dxa"/>
+            <w:tcMar>
+              <w:left w:w="28" w:type="dxa"/>
+              <w:right w:w="28" w:type="dxa"/>
+            </w:tcMar>
+          </w:tcPr>
+          <w:p>
+            <w:pPr>
+              <w:kinsoku w:val="0"/>
+              <w:snapToGrid w:val="0"/>
+              <w:spacing w:line="300" w:lineRule="exact"/>
+              <w:jc w:val="both"/>
+              <w:rPr>
+                <w:rFonts w:ascii="Barlow Condensed Medium" w:eastAsia="標楷體" w:hAnsi="Barlow Condensed Medium" w:cstheme="minorHAnsi"/>
+                <w:w w:val="90"/>
+                <w:sz w:val="26"/>
+                <w:szCs w:val="26"/>
+              </w:rPr>
+            </w:pPr>
+            <w:r>
+              <w:rPr>
+                <w:rFonts w:ascii="Barlow Condensed Medium" w:eastAsia="標楷體" w:hAnsi="Barlow Condensed Medium" w:cstheme="minorHAnsi"/>
+                <w:w w:val="90"/>
+                <w:sz w:val="26"/>
+                <w:szCs w:val="26"/>
+              </w:rPr>
+              <w:t>為身體欠安</w:t>
+            </w:r>
             <w:r>
               <w:rPr>
                 <w:rFonts w:ascii="Barlow Condensed Medium" w:eastAsia="標楷體" w:hAnsi="Barlow Condensed Medium" w:cstheme="minorHAnsi" w:hint="eastAsia"/>
@@ -2571,9 +2558,17 @@
                 <w:sz w:val="26"/>
                 <w:szCs w:val="26"/>
               </w:rPr>
-              <w:t>百姓代禱</w:t>
-            </w:r>
-            <w:proofErr w:type="gramEnd"/>
+              <w:t>的</w:t>
+            </w:r>
+            <w:r>
+              <w:rPr>
+                <w:rFonts w:ascii="Barlow Condensed Medium" w:eastAsia="標楷體" w:hAnsi="Barlow Condensed Medium" w:cstheme="minorHAnsi"/>
+                <w:w w:val="90"/>
+                <w:sz w:val="26"/>
+                <w:szCs w:val="26"/>
+              </w:rPr>
+              <w:t>：</w:t>
+            </w:r>
             <w:r>
               <w:rPr>
                 <w:rFonts w:ascii="Barlow Condensed Medium" w:eastAsia="標楷體" w:hAnsi="Barlow Condensed Medium" w:cstheme="minorHAnsi" w:hint="eastAsia"/>
@@ -2581,25 +2576,33 @@
                 <w:sz w:val="26"/>
                 <w:szCs w:val="26"/>
               </w:rPr>
-              <w:t>。</w:t>
-            </w:r>
-          </w:p>
-        </w:tc>
-      </w:tr>
-      <w:tr>
-        <w:tc>
-          <w:tcPr>
-            <w:tcW w:w="266" w:type="dxa"/>
-            <w:tcMar>
-              <w:left w:w="28" w:type="dxa"/>
-              <w:right w:w="28" w:type="dxa"/>
-            </w:tcMar>
-          </w:tcPr>
-          <w:p>
-            <w:pPr>
+              <w:t>許裕彬</w:t>
+            </w:r>
+            <w:r>
+              <w:rPr>
+                <w:rFonts w:ascii="Barlow Condensed Medium" w:eastAsia="標楷體" w:hAnsi="Barlow Condensed Medium" w:cstheme="minorHAnsi" w:hint="eastAsia"/>
+                <w:w w:val="90"/>
+                <w:sz w:val="26"/>
+                <w:szCs w:val="26"/>
+              </w:rPr>
+              <w:t>、許世英、</w:t>
+            </w:r>
+            <w:r>
+              <w:rPr>
+                <w:rFonts w:ascii="Barlow Condensed Medium" w:eastAsia="標楷體" w:hAnsi="Barlow Condensed Medium" w:cstheme="minorHAnsi" w:hint="eastAsia"/>
+                <w:w w:val="90"/>
+                <w:sz w:val="26"/>
+                <w:szCs w:val="26"/>
+              </w:rPr>
+              <w:t>陳昭璟、王連英、</w:t>
+            </w:r>
+          </w:p>
+          <w:p>
+            <w:pPr>
+              <w:kinsoku w:val="0"/>
               <w:snapToGrid w:val="0"/>
               <w:spacing w:line="300" w:lineRule="exact"/>
-              <w:jc w:val="right"/>
+              <w:jc w:val="both"/>
               <w:rPr>
                 <w:rFonts w:ascii="Barlow Condensed Medium" w:eastAsia="標楷體" w:hAnsi="Barlow Condensed Medium" w:cstheme="minorHAnsi"/>
                 <w:w w:val="90"/>
@@ -2614,7 +2617,7 @@
                 <w:sz w:val="26"/>
                 <w:szCs w:val="26"/>
               </w:rPr>
-              <w:t>4</w:t>
+              <w:t>游淑玲、王文庭、蔡敬恩、盧輝昌</w:t>
             </w:r>
             <w:r>
               <w:rPr>
@@ -2623,13 +2626,51 @@
                 <w:sz w:val="26"/>
                 <w:szCs w:val="26"/>
               </w:rPr>
-              <w:t>.</w:t>
-            </w:r>
-          </w:p>
-        </w:tc>
-        <w:tc>
-          <w:tcPr>
-            <w:tcW w:w="5669" w:type="dxa"/>
+              <w:t>、</w:t>
+            </w:r>
+            <w:r>
+              <w:rPr>
+                <w:rFonts w:ascii="Barlow Condensed Medium" w:eastAsia="標楷體" w:hAnsi="Barlow Condensed Medium" w:cstheme="minorHAnsi" w:hint="eastAsia"/>
+                <w:w w:val="90"/>
+                <w:sz w:val="26"/>
+                <w:szCs w:val="26"/>
+              </w:rPr>
+              <w:t>林西田、郭　佳、陳沛縈、洪秀珍</w:t>
+            </w:r>
+            <w:r>
+              <w:rPr>
+                <w:rFonts w:ascii="Barlow Condensed Medium" w:eastAsia="標楷體" w:hAnsi="Barlow Condensed Medium" w:cstheme="minorHAnsi" w:hint="eastAsia"/>
+                <w:w w:val="90"/>
+                <w:sz w:val="26"/>
+                <w:szCs w:val="26"/>
+              </w:rPr>
+              <w:t>、胡麗娟、蕭淑惠</w:t>
+            </w:r>
+            <w:r>
+              <w:rPr>
+                <w:rFonts w:ascii="Barlow Condensed Medium" w:eastAsia="標楷體" w:hAnsi="Barlow Condensed Medium" w:cstheme="minorHAnsi" w:hint="eastAsia"/>
+                <w:w w:val="90"/>
+                <w:sz w:val="26"/>
+                <w:szCs w:val="26"/>
+              </w:rPr>
+              <w:t>、饒文欣</w:t>
+            </w:r>
+            <w:r>
+              <w:rPr>
+                <w:rFonts w:ascii="Barlow Condensed Medium" w:eastAsia="標楷體" w:hAnsi="Barlow Condensed Medium" w:cstheme="minorHAnsi" w:hint="eastAsia"/>
+                <w:w w:val="90"/>
+                <w:sz w:val="26"/>
+                <w:szCs w:val="26"/>
+              </w:rPr>
+              <w:t>。</w:t>
+            </w:r>
+          </w:p>
+        </w:tc>
+      </w:tr>
+      <w:tr>
+        <w:tc>
+          <w:tcPr>
+            <w:tcW w:w="266" w:type="dxa"/>
             <w:tcMar>
               <w:left w:w="28" w:type="dxa"/>
               <w:right w:w="28" w:type="dxa"/>
@@ -2639,7 +2680,7 @@
             <w:pPr>
               <w:snapToGrid w:val="0"/>
               <w:spacing w:line="300" w:lineRule="exact"/>
-              <w:jc w:val="both"/>
+              <w:jc w:val="right"/>
               <w:rPr>
                 <w:rFonts w:ascii="Barlow Condensed Medium" w:eastAsia="標楷體" w:hAnsi="Barlow Condensed Medium" w:cstheme="minorHAnsi"/>
                 <w:w w:val="90"/>
@@ -2647,78 +2688,11 @@
                 <w:szCs w:val="26"/>
               </w:rPr>
             </w:pPr>
-            <w:r>
-              <w:rPr>
-                <w:rFonts w:ascii="Barlow Condensed Medium" w:eastAsia="標楷體" w:hAnsi="Barlow Condensed Medium" w:cstheme="minorHAnsi" w:hint="eastAsia"/>
-                <w:w w:val="90"/>
-                <w:sz w:val="26"/>
-                <w:szCs w:val="26"/>
-              </w:rPr>
-              <w:t>為本</w:t>
-            </w:r>
-            <w:r>
-              <w:rPr>
-                <w:rFonts w:ascii="Barlow Condensed Medium" w:eastAsia="標楷體" w:hAnsi="Barlow Condensed Medium" w:cstheme="minorHAnsi" w:hint="eastAsia"/>
-                <w:w w:val="90"/>
-                <w:sz w:val="26"/>
-                <w:szCs w:val="26"/>
-              </w:rPr>
-              <w:t>會</w:t>
-            </w:r>
-            <w:r>
-              <w:rPr>
-                <w:rFonts w:ascii="Barlow Condensed Medium" w:eastAsia="標楷體" w:hAnsi="Barlow Condensed Medium" w:cstheme="minorHAnsi" w:hint="eastAsia"/>
-                <w:w w:val="90"/>
-                <w:sz w:val="26"/>
-                <w:szCs w:val="26"/>
-              </w:rPr>
-              <w:t>2024</w:t>
-            </w:r>
-            <w:r>
-              <w:rPr>
-                <w:rFonts w:ascii="Barlow Condensed Medium" w:eastAsia="標楷體" w:hAnsi="Barlow Condensed Medium" w:cstheme="minorHAnsi" w:hint="eastAsia"/>
-                <w:w w:val="90"/>
-                <w:sz w:val="26"/>
-                <w:szCs w:val="26"/>
-              </w:rPr>
-              <w:t>年的福音事</w:t>
-            </w:r>
-            <w:proofErr w:type="gramStart"/>
-            <w:r>
-              <w:rPr>
-                <w:rFonts w:ascii="Barlow Condensed Medium" w:eastAsia="標楷體" w:hAnsi="Barlow Condensed Medium" w:cstheme="minorHAnsi" w:hint="eastAsia"/>
-                <w:w w:val="90"/>
-                <w:sz w:val="26"/>
-                <w:szCs w:val="26"/>
-              </w:rPr>
-              <w:t>工</w:t>
-            </w:r>
-            <w:r>
-              <w:rPr>
-                <w:rFonts w:ascii="Barlow Condensed Medium" w:eastAsia="標楷體" w:hAnsi="Barlow Condensed Medium" w:cstheme="minorHAnsi" w:hint="eastAsia"/>
-                <w:w w:val="90"/>
-                <w:sz w:val="26"/>
-                <w:szCs w:val="26"/>
-              </w:rPr>
-              <w:t>代禱</w:t>
-            </w:r>
-            <w:proofErr w:type="gramEnd"/>
-            <w:r>
-              <w:rPr>
-                <w:rFonts w:ascii="Barlow Condensed Medium" w:eastAsia="標楷體" w:hAnsi="Barlow Condensed Medium" w:cstheme="minorHAnsi" w:hint="eastAsia"/>
-                <w:w w:val="90"/>
-                <w:sz w:val="26"/>
-                <w:szCs w:val="26"/>
-              </w:rPr>
-              <w:t>。</w:t>
-            </w:r>
-          </w:p>
-        </w:tc>
-      </w:tr>
-      <w:tr>
-        <w:tc>
-          <w:tcPr>
-            <w:tcW w:w="266" w:type="dxa"/>
+          </w:p>
+        </w:tc>
+        <w:tc>
+          <w:tcPr>
+            <w:tcW w:w="5669" w:type="dxa"/>
             <w:tcMar>
               <w:left w:w="28" w:type="dxa"/>
               <w:right w:w="28" w:type="dxa"/>
@@ -2728,7 +2702,7 @@
             <w:pPr>
               <w:snapToGrid w:val="0"/>
               <w:spacing w:line="300" w:lineRule="exact"/>
-              <w:jc w:val="right"/>
+              <w:jc w:val="both"/>
               <w:rPr>
                 <w:rFonts w:ascii="Barlow Condensed Medium" w:eastAsia="標楷體" w:hAnsi="Barlow Condensed Medium" w:cstheme="minorHAnsi"/>
                 <w:w w:val="90"/>
@@ -2736,424 +2710,6 @@
                 <w:szCs w:val="26"/>
               </w:rPr>
             </w:pPr>
-            <w:r>
-              <w:rPr>
-                <w:rFonts w:ascii="Barlow Condensed Medium" w:eastAsia="標楷體" w:hAnsi="Barlow Condensed Medium" w:cstheme="minorHAnsi" w:hint="eastAsia"/>
-                <w:w w:val="90"/>
-                <w:sz w:val="26"/>
-                <w:szCs w:val="26"/>
-              </w:rPr>
-              <w:t>5</w:t>
-            </w:r>
-            <w:r>
-              <w:rPr>
-                <w:rFonts w:ascii="Barlow Condensed Medium" w:eastAsia="標楷體" w:hAnsi="Barlow Condensed Medium" w:cstheme="minorHAnsi"/>
-                <w:w w:val="90"/>
-                <w:sz w:val="26"/>
-                <w:szCs w:val="26"/>
-              </w:rPr>
-              <w:t>.</w:t>
-            </w:r>
-          </w:p>
-        </w:tc>
-        <w:tc>
-          <w:tcPr>
-            <w:tcW w:w="5669" w:type="dxa"/>
-            <w:tcMar>
-              <w:left w:w="28" w:type="dxa"/>
-              <w:right w:w="28" w:type="dxa"/>
-            </w:tcMar>
-          </w:tcPr>
-          <w:p>
-            <w:pPr>
-              <w:snapToGrid w:val="0"/>
-              <w:spacing w:line="300" w:lineRule="exact"/>
-              <w:jc w:val="both"/>
-              <w:rPr>
-                <w:rFonts w:ascii="Barlow Condensed Medium" w:eastAsia="標楷體" w:hAnsi="Barlow Condensed Medium" w:cstheme="minorHAnsi"/>
-                <w:w w:val="90"/>
-                <w:sz w:val="26"/>
-                <w:szCs w:val="26"/>
-              </w:rPr>
-            </w:pPr>
-            <w:r>
-              <w:rPr>
-                <w:rFonts w:ascii="Barlow Condensed Medium" w:eastAsia="標楷體" w:hAnsi="Barlow Condensed Medium" w:cstheme="minorHAnsi"/>
-                <w:w w:val="90"/>
-                <w:sz w:val="26"/>
-                <w:szCs w:val="26"/>
-              </w:rPr>
-              <w:t>為牧師、</w:t>
-            </w:r>
-            <w:proofErr w:type="gramStart"/>
-            <w:r>
-              <w:rPr>
-                <w:rFonts w:ascii="Barlow Condensed Medium" w:eastAsia="標楷體" w:hAnsi="Barlow Condensed Medium" w:cstheme="minorHAnsi"/>
-                <w:w w:val="90"/>
-                <w:sz w:val="26"/>
-                <w:szCs w:val="26"/>
-              </w:rPr>
-              <w:t>長執和</w:t>
-            </w:r>
-            <w:proofErr w:type="gramEnd"/>
-            <w:r>
-              <w:rPr>
-                <w:rFonts w:ascii="Barlow Condensed Medium" w:eastAsia="標楷體" w:hAnsi="Barlow Condensed Medium" w:cstheme="minorHAnsi"/>
-                <w:w w:val="90"/>
-                <w:sz w:val="26"/>
-                <w:szCs w:val="26"/>
-              </w:rPr>
-              <w:t>任職同工的事奉</w:t>
-            </w:r>
-            <w:r>
-              <w:rPr>
-                <w:rFonts w:ascii="Barlow Condensed Medium" w:eastAsia="標楷體" w:hAnsi="Barlow Condensed Medium" w:cstheme="minorHAnsi" w:hint="eastAsia"/>
-                <w:w w:val="90"/>
-                <w:sz w:val="26"/>
-                <w:szCs w:val="26"/>
-              </w:rPr>
-              <w:t>、工作</w:t>
-            </w:r>
-            <w:r>
-              <w:rPr>
-                <w:rFonts w:ascii="Barlow Condensed Medium" w:eastAsia="標楷體" w:hAnsi="Barlow Condensed Medium" w:cstheme="minorHAnsi"/>
-                <w:w w:val="90"/>
-                <w:sz w:val="26"/>
-                <w:szCs w:val="26"/>
-              </w:rPr>
-              <w:t>和家庭</w:t>
-            </w:r>
-            <w:proofErr w:type="gramStart"/>
-            <w:r>
-              <w:rPr>
-                <w:rFonts w:ascii="Barlow Condensed Medium" w:eastAsia="標楷體" w:hAnsi="Barlow Condensed Medium" w:cstheme="minorHAnsi"/>
-                <w:w w:val="90"/>
-                <w:sz w:val="26"/>
-                <w:szCs w:val="26"/>
-              </w:rPr>
-              <w:t>代禱，求主加</w:t>
-            </w:r>
-            <w:proofErr w:type="gramEnd"/>
-            <w:r>
-              <w:rPr>
-                <w:rFonts w:ascii="Barlow Condensed Medium" w:eastAsia="標楷體" w:hAnsi="Barlow Condensed Medium" w:cstheme="minorHAnsi"/>
-                <w:w w:val="90"/>
-                <w:sz w:val="26"/>
-                <w:szCs w:val="26"/>
-              </w:rPr>
-              <w:t>添力量</w:t>
-            </w:r>
-            <w:r>
-              <w:rPr>
-                <w:rFonts w:ascii="Barlow Condensed Medium" w:eastAsia="標楷體" w:hAnsi="Barlow Condensed Medium" w:cstheme="minorHAnsi" w:hint="eastAsia"/>
-                <w:w w:val="90"/>
-                <w:sz w:val="26"/>
-                <w:szCs w:val="26"/>
-              </w:rPr>
-              <w:t>和看顧</w:t>
-            </w:r>
-            <w:r>
-              <w:rPr>
-                <w:rFonts w:ascii="Barlow Condensed Medium" w:eastAsia="標楷體" w:hAnsi="Barlow Condensed Medium" w:cstheme="minorHAnsi"/>
-                <w:w w:val="90"/>
-                <w:sz w:val="26"/>
-                <w:szCs w:val="26"/>
-              </w:rPr>
-              <w:t>。</w:t>
-            </w:r>
-          </w:p>
-        </w:tc>
-      </w:tr>
-      <w:tr>
-        <w:tc>
-          <w:tcPr>
-            <w:tcW w:w="266" w:type="dxa"/>
-            <w:tcMar>
-              <w:left w:w="28" w:type="dxa"/>
-              <w:right w:w="28" w:type="dxa"/>
-            </w:tcMar>
-          </w:tcPr>
-          <w:p>
-            <w:pPr>
-              <w:snapToGrid w:val="0"/>
-              <w:spacing w:line="300" w:lineRule="exact"/>
-              <w:jc w:val="right"/>
-              <w:rPr>
-                <w:rFonts w:ascii="Barlow Condensed Medium" w:eastAsia="標楷體" w:hAnsi="Barlow Condensed Medium" w:cstheme="minorHAnsi"/>
-                <w:w w:val="90"/>
-                <w:sz w:val="26"/>
-                <w:szCs w:val="26"/>
-              </w:rPr>
-            </w:pPr>
-            <w:r>
-              <w:rPr>
-                <w:rFonts w:ascii="Barlow Condensed Medium" w:eastAsia="標楷體" w:hAnsi="Barlow Condensed Medium" w:cstheme="minorHAnsi" w:hint="eastAsia"/>
-                <w:w w:val="90"/>
-                <w:sz w:val="26"/>
-                <w:szCs w:val="26"/>
-              </w:rPr>
-              <w:t>6</w:t>
-            </w:r>
-            <w:r>
-              <w:rPr>
-                <w:rFonts w:ascii="Barlow Condensed Medium" w:eastAsia="標楷體" w:hAnsi="Barlow Condensed Medium" w:cstheme="minorHAnsi"/>
-                <w:w w:val="90"/>
-                <w:sz w:val="26"/>
-                <w:szCs w:val="26"/>
-              </w:rPr>
-              <w:t>.</w:t>
-            </w:r>
-          </w:p>
-        </w:tc>
-        <w:tc>
-          <w:tcPr>
-            <w:tcW w:w="5669" w:type="dxa"/>
-            <w:tcMar>
-              <w:left w:w="28" w:type="dxa"/>
-              <w:right w:w="28" w:type="dxa"/>
-            </w:tcMar>
-          </w:tcPr>
-          <w:p>
-            <w:pPr>
-              <w:kinsoku w:val="0"/>
-              <w:snapToGrid w:val="0"/>
-              <w:spacing w:line="300" w:lineRule="exact"/>
-              <w:jc w:val="both"/>
-              <w:rPr>
-                <w:rFonts w:ascii="Barlow Condensed Medium" w:eastAsia="標楷體" w:hAnsi="Barlow Condensed Medium" w:cstheme="minorHAnsi"/>
-                <w:w w:val="90"/>
-                <w:sz w:val="26"/>
-                <w:szCs w:val="26"/>
-              </w:rPr>
-            </w:pPr>
-            <w:r>
-              <w:rPr>
-                <w:rFonts w:ascii="Barlow Condensed Medium" w:eastAsia="標楷體" w:hAnsi="Barlow Condensed Medium" w:cstheme="minorHAnsi"/>
-                <w:w w:val="90"/>
-                <w:sz w:val="26"/>
-                <w:szCs w:val="26"/>
-              </w:rPr>
-              <w:t>為身體欠安</w:t>
-            </w:r>
-            <w:r>
-              <w:rPr>
-                <w:rFonts w:ascii="Barlow Condensed Medium" w:eastAsia="標楷體" w:hAnsi="Barlow Condensed Medium" w:cstheme="minorHAnsi" w:hint="eastAsia"/>
-                <w:w w:val="90"/>
-                <w:sz w:val="26"/>
-                <w:szCs w:val="26"/>
-              </w:rPr>
-              <w:t>的</w:t>
-            </w:r>
-            <w:r>
-              <w:rPr>
-                <w:rFonts w:ascii="Barlow Condensed Medium" w:eastAsia="標楷體" w:hAnsi="Barlow Condensed Medium" w:cstheme="minorHAnsi"/>
-                <w:w w:val="90"/>
-                <w:sz w:val="26"/>
-                <w:szCs w:val="26"/>
-              </w:rPr>
-              <w:t>：</w:t>
-            </w:r>
-            <w:r>
-              <w:rPr>
-                <w:rFonts w:ascii="Barlow Condensed Medium" w:eastAsia="標楷體" w:hAnsi="Barlow Condensed Medium" w:cstheme="minorHAnsi" w:hint="eastAsia"/>
-                <w:w w:val="90"/>
-                <w:sz w:val="26"/>
-                <w:szCs w:val="26"/>
-              </w:rPr>
-              <w:t>許裕彬</w:t>
-            </w:r>
-            <w:r>
-              <w:rPr>
-                <w:rFonts w:ascii="Barlow Condensed Medium" w:eastAsia="標楷體" w:hAnsi="Barlow Condensed Medium" w:cstheme="minorHAnsi" w:hint="eastAsia"/>
-                <w:w w:val="90"/>
-                <w:sz w:val="26"/>
-                <w:szCs w:val="26"/>
-              </w:rPr>
-              <w:t>、許世英、</w:t>
-            </w:r>
-            <w:r>
-              <w:rPr>
-                <w:rFonts w:ascii="Barlow Condensed Medium" w:eastAsia="標楷體" w:hAnsi="Barlow Condensed Medium" w:cstheme="minorHAnsi" w:hint="eastAsia"/>
-                <w:w w:val="90"/>
-                <w:sz w:val="26"/>
-                <w:szCs w:val="26"/>
-              </w:rPr>
-              <w:t>陳昭</w:t>
-            </w:r>
-            <w:proofErr w:type="gramStart"/>
-            <w:r>
-              <w:rPr>
-                <w:rFonts w:ascii="Barlow Condensed Medium" w:eastAsia="標楷體" w:hAnsi="Barlow Condensed Medium" w:cstheme="minorHAnsi" w:hint="eastAsia"/>
-                <w:w w:val="90"/>
-                <w:sz w:val="26"/>
-                <w:szCs w:val="26"/>
-              </w:rPr>
-              <w:t>璟</w:t>
-            </w:r>
-            <w:proofErr w:type="gramEnd"/>
-            <w:r>
-              <w:rPr>
-                <w:rFonts w:ascii="Barlow Condensed Medium" w:eastAsia="標楷體" w:hAnsi="Barlow Condensed Medium" w:cstheme="minorHAnsi" w:hint="eastAsia"/>
-                <w:w w:val="90"/>
-                <w:sz w:val="26"/>
-                <w:szCs w:val="26"/>
-              </w:rPr>
-              <w:t>、王連英、</w:t>
-            </w:r>
-          </w:p>
-          <w:p>
-            <w:pPr>
-              <w:kinsoku w:val="0"/>
-              <w:snapToGrid w:val="0"/>
-              <w:spacing w:line="300" w:lineRule="exact"/>
-              <w:jc w:val="both"/>
-              <w:rPr>
-                <w:rFonts w:ascii="Barlow Condensed Medium" w:eastAsia="標楷體" w:hAnsi="Barlow Condensed Medium" w:cstheme="minorHAnsi"/>
-                <w:w w:val="90"/>
-                <w:sz w:val="26"/>
-                <w:szCs w:val="26"/>
-              </w:rPr>
-            </w:pPr>
-            <w:r>
-              <w:rPr>
-                <w:rFonts w:ascii="Barlow Condensed Medium" w:eastAsia="標楷體" w:hAnsi="Barlow Condensed Medium" w:cstheme="minorHAnsi" w:hint="eastAsia"/>
-                <w:w w:val="90"/>
-                <w:sz w:val="26"/>
-                <w:szCs w:val="26"/>
-              </w:rPr>
-              <w:t>游淑玲、王文庭、蔡敬恩、盧輝昌</w:t>
-            </w:r>
-            <w:r>
-              <w:rPr>
-                <w:rFonts w:ascii="Barlow Condensed Medium" w:eastAsia="標楷體" w:hAnsi="Barlow Condensed Medium" w:cstheme="minorHAnsi" w:hint="eastAsia"/>
-                <w:w w:val="90"/>
-                <w:sz w:val="26"/>
-                <w:szCs w:val="26"/>
-              </w:rPr>
-              <w:t>、</w:t>
-            </w:r>
-            <w:r>
-              <w:rPr>
-                <w:rFonts w:ascii="Barlow Condensed Medium" w:eastAsia="標楷體" w:hAnsi="Barlow Condensed Medium" w:cstheme="minorHAnsi" w:hint="eastAsia"/>
-                <w:w w:val="90"/>
-                <w:sz w:val="26"/>
-                <w:szCs w:val="26"/>
-              </w:rPr>
-              <w:t>林西田、</w:t>
-            </w:r>
-            <w:proofErr w:type="gramStart"/>
-            <w:r>
-              <w:rPr>
-                <w:rFonts w:ascii="Barlow Condensed Medium" w:eastAsia="標楷體" w:hAnsi="Barlow Condensed Medium" w:cstheme="minorHAnsi" w:hint="eastAsia"/>
-                <w:w w:val="90"/>
-                <w:sz w:val="26"/>
-                <w:szCs w:val="26"/>
-              </w:rPr>
-              <w:t>郭</w:t>
-            </w:r>
-            <w:proofErr w:type="gramEnd"/>
-            <w:r>
-              <w:rPr>
-                <w:rFonts w:ascii="Barlow Condensed Medium" w:eastAsia="標楷體" w:hAnsi="Barlow Condensed Medium" w:cstheme="minorHAnsi" w:hint="eastAsia"/>
-                <w:w w:val="90"/>
-                <w:sz w:val="26"/>
-                <w:szCs w:val="26"/>
-              </w:rPr>
-              <w:t xml:space="preserve">　佳、陳沛</w:t>
-            </w:r>
-            <w:proofErr w:type="gramStart"/>
-            <w:r>
-              <w:rPr>
-                <w:rFonts w:ascii="Barlow Condensed Medium" w:eastAsia="標楷體" w:hAnsi="Barlow Condensed Medium" w:cstheme="minorHAnsi" w:hint="eastAsia"/>
-                <w:w w:val="90"/>
-                <w:sz w:val="26"/>
-                <w:szCs w:val="26"/>
-              </w:rPr>
-              <w:t>縈</w:t>
-            </w:r>
-            <w:proofErr w:type="gramEnd"/>
-            <w:r>
-              <w:rPr>
-                <w:rFonts w:ascii="Barlow Condensed Medium" w:eastAsia="標楷體" w:hAnsi="Barlow Condensed Medium" w:cstheme="minorHAnsi" w:hint="eastAsia"/>
-                <w:w w:val="90"/>
-                <w:sz w:val="26"/>
-                <w:szCs w:val="26"/>
-              </w:rPr>
-              <w:t>、洪秀珍</w:t>
-            </w:r>
-            <w:r>
-              <w:rPr>
-                <w:rFonts w:ascii="Barlow Condensed Medium" w:eastAsia="標楷體" w:hAnsi="Barlow Condensed Medium" w:cstheme="minorHAnsi" w:hint="eastAsia"/>
-                <w:w w:val="90"/>
-                <w:sz w:val="26"/>
-                <w:szCs w:val="26"/>
-              </w:rPr>
-              <w:t>、胡麗娟、蕭淑惠</w:t>
-            </w:r>
-            <w:r>
-              <w:rPr>
-                <w:rFonts w:ascii="Barlow Condensed Medium" w:eastAsia="標楷體" w:hAnsi="Barlow Condensed Medium" w:cstheme="minorHAnsi" w:hint="eastAsia"/>
-                <w:w w:val="90"/>
-                <w:sz w:val="26"/>
-                <w:szCs w:val="26"/>
-              </w:rPr>
-              <w:t>、饒文欣</w:t>
-            </w:r>
-            <w:r>
-              <w:rPr>
-                <w:rFonts w:ascii="Barlow Condensed Medium" w:eastAsia="標楷體" w:hAnsi="Barlow Condensed Medium" w:cstheme="minorHAnsi" w:hint="eastAsia"/>
-                <w:w w:val="90"/>
-                <w:sz w:val="26"/>
-                <w:szCs w:val="26"/>
-              </w:rPr>
-              <w:t>。</w:t>
-            </w:r>
-          </w:p>
-        </w:tc>
-      </w:tr>
-      <w:tr>
-        <w:tc>
-          <w:tcPr>
-            <w:tcW w:w="266" w:type="dxa"/>
-            <w:tcMar>
-              <w:left w:w="28" w:type="dxa"/>
-              <w:right w:w="28" w:type="dxa"/>
-            </w:tcMar>
-          </w:tcPr>
-          <w:p>
-            <w:pPr>
-              <w:snapToGrid w:val="0"/>
-              <w:spacing w:line="300" w:lineRule="exact"/>
-              <w:jc w:val="right"/>
-              <w:rPr>
-                <w:rFonts w:ascii="Barlow Condensed Medium" w:eastAsia="標楷體" w:hAnsi="Barlow Condensed Medium" w:cstheme="minorHAnsi"/>
-                <w:w w:val="90"/>
-                <w:sz w:val="26"/>
-                <w:szCs w:val="26"/>
-              </w:rPr>
-            </w:pPr>
-          </w:p>
-        </w:tc>
-        <w:tc>
-          <w:tcPr>
-            <w:tcW w:w="5669" w:type="dxa"/>
-            <w:tcMar>
-              <w:left w:w="28" w:type="dxa"/>
-              <w:right w:w="28" w:type="dxa"/>
-            </w:tcMar>
-          </w:tcPr>
-          <w:p>
-            <w:pPr>
-              <w:snapToGrid w:val="0"/>
-              <w:spacing w:line="300" w:lineRule="exact"/>
-              <w:jc w:val="both"/>
-              <w:rPr>
-                <w:rFonts w:ascii="Barlow Condensed Medium" w:eastAsia="標楷體" w:hAnsi="Barlow Condensed Medium" w:cstheme="minorHAnsi"/>
-                <w:w w:val="90"/>
-                <w:sz w:val="26"/>
-                <w:szCs w:val="26"/>
-              </w:rPr>
-            </w:pPr>
           </w:p>
         </w:tc>
       </w:tr>
@@ -3167,7 +2723,6 @@
           <w:rFonts w:ascii="華康正顏楷體W9" w:eastAsia="華康正顏楷體W9" w:cstheme="minorHAnsi" w:hint="eastAsia"/>
           <w:w w:val="125"/>
         </w:rPr>
-        <w:lastRenderedPageBreak/>
         <w:t>§</w:t>
       </w:r>
       <w:r>
@@ -3253,7 +2808,6 @@
           <w:szCs w:val="26"/>
         </w:rPr>
       </w:pPr>
-      <w:proofErr w:type="gramStart"/>
       <w:r>
         <w:rPr>
           <w:rFonts w:ascii="Barlow Condensed Medium" w:eastAsia="標楷體" w:hAnsi="Barlow Condensed Medium" w:cs="Arial" w:hint="eastAsia"/>
@@ -3261,17 +2815,7 @@
           <w:sz w:val="26"/>
           <w:szCs w:val="26"/>
         </w:rPr>
-        <w:t>祂</w:t>
-      </w:r>
-      <w:proofErr w:type="gramEnd"/>
-      <w:r>
-        <w:rPr>
-          <w:rFonts w:ascii="Barlow Condensed Medium" w:eastAsia="標楷體" w:hAnsi="Barlow Condensed Medium" w:cs="Arial" w:hint="eastAsia"/>
-          <w:w w:val="80"/>
-          <w:sz w:val="26"/>
-          <w:szCs w:val="26"/>
-        </w:rPr>
-        <w:t>的寶貝，</w:t>
+        <w:t>祂的寶貝，</w:t>
       </w:r>
     </w:p>
     <w:p>
@@ -3285,7 +2829,6 @@
           <w:szCs w:val="26"/>
         </w:rPr>
       </w:pPr>
-      <w:proofErr w:type="gramStart"/>
       <w:r>
         <w:rPr>
           <w:rFonts w:ascii="Barlow Condensed Medium" w:eastAsia="標楷體" w:hAnsi="Barlow Condensed Medium" w:cs="Arial" w:hint="eastAsia"/>
@@ -3293,17 +2836,7 @@
           <w:sz w:val="26"/>
           <w:szCs w:val="26"/>
         </w:rPr>
-        <w:t>祂</w:t>
-      </w:r>
-      <w:proofErr w:type="gramEnd"/>
-      <w:r>
-        <w:rPr>
-          <w:rFonts w:ascii="Barlow Condensed Medium" w:eastAsia="標楷體" w:hAnsi="Barlow Condensed Medium" w:cs="Arial" w:hint="eastAsia"/>
-          <w:w w:val="80"/>
-          <w:sz w:val="26"/>
-          <w:szCs w:val="26"/>
-        </w:rPr>
-        <w:t>的筵席有我的座位，</w:t>
+        <w:t>祂的筵席有我的座位，</w:t>
       </w:r>
     </w:p>
     <w:p>
@@ -3419,7 +2952,6 @@
           <w:szCs w:val="26"/>
         </w:rPr>
       </w:pPr>
-      <w:proofErr w:type="gramStart"/>
       <w:r>
         <w:rPr>
           <w:rFonts w:ascii="Barlow Condensed Medium" w:eastAsia="標楷體" w:hAnsi="Barlow Condensed Medium" w:cs="Arial" w:hint="eastAsia"/>
@@ -3427,17 +2959,7 @@
           <w:sz w:val="26"/>
           <w:szCs w:val="26"/>
         </w:rPr>
-        <w:t>享受父神愛</w:t>
-      </w:r>
-      <w:proofErr w:type="gramEnd"/>
-      <w:r>
-        <w:rPr>
-          <w:rFonts w:ascii="Barlow Condensed Medium" w:eastAsia="標楷體" w:hAnsi="Barlow Condensed Medium" w:cs="Arial" w:hint="eastAsia"/>
-          <w:w w:val="80"/>
-          <w:sz w:val="26"/>
-          <w:szCs w:val="26"/>
-        </w:rPr>
-        <w:t>的禮物，</w:t>
+        <w:t>享受父神愛的禮物，</w:t>
       </w:r>
     </w:p>
     <w:p>
@@ -3710,7 +3232,7 @@
                           </pic:cNvPicPr>
                         </pic:nvPicPr>
                         <pic:blipFill>
-                          <a:blip r:embed="rId9" cstate="print">
+                          <a:blip r:embed="rId8" cstate="print">
                             <a:extLst>
                               <a:ext uri="{28A0092B-C50C-407E-A947-70E740481C1C}">
                                 <a14:useLocalDpi xmlns:a14="http://schemas.microsoft.com/office/drawing/2010/main" val="0"/>
@@ -3819,7 +3341,6 @@
                                   <w:szCs w:val="26"/>
                                 </w:rPr>
                               </w:pPr>
-                              <w:proofErr w:type="gramStart"/>
                               <w:r>
                                 <w:rPr>
                                   <w:rFonts w:eastAsia="華康中黑體" w:cstheme="minorHAnsi"/>
@@ -3830,7 +3351,6 @@
                                 </w:rPr>
                                 <w:t>（</w:t>
                               </w:r>
-                              <w:proofErr w:type="gramEnd"/>
                               <w:r>
                                 <w:rPr>
                                   <w:rFonts w:eastAsia="華康中黑體" w:cstheme="minorHAnsi" w:hint="eastAsia"/>
@@ -3839,20 +3359,8 @@
                                   <w:sz w:val="26"/>
                                   <w:szCs w:val="26"/>
                                 </w:rPr>
-                                <w:t>異</w:t>
+                                <w:t>異象</w:t>
                               </w:r>
-                              <w:proofErr w:type="gramStart"/>
-                              <w:r>
-                                <w:rPr>
-                                  <w:rFonts w:eastAsia="華康中黑體" w:cstheme="minorHAnsi" w:hint="eastAsia"/>
-                                  <w:color w:val="000000" w:themeColor="text1"/>
-                                  <w:w w:val="90"/>
-                                  <w:sz w:val="26"/>
-                                  <w:szCs w:val="26"/>
-                                </w:rPr>
-                                <w:t>象</w:t>
-                              </w:r>
-                              <w:proofErr w:type="gramEnd"/>
                               <w:r>
                                 <w:rPr>
                                   <w:rFonts w:eastAsia="華康中黑體" w:cstheme="minorHAnsi"/>
@@ -3873,7 +3381,6 @@
                                 </w:rPr>
                                 <w:t>九章十至十七節</w:t>
                               </w:r>
-                              <w:proofErr w:type="gramStart"/>
                               <w:r>
                                 <w:rPr>
                                   <w:rFonts w:eastAsia="華康中黑體" w:cstheme="minorHAnsi"/>
@@ -3884,7 +3391,6 @@
                                 </w:rPr>
                                 <w:t>）</w:t>
                               </w:r>
-                              <w:proofErr w:type="gramEnd"/>
                             </w:p>
                             <w:p>
                               <w:pPr>
@@ -3971,9 +3477,9 @@
               </wp:anchor>
             </w:drawing>
           </mc:Choice>
-          <mc:Fallback xmlns:w15="http://schemas.microsoft.com/office/word/2012/wordml">
+          <mc:Fallback>
             <w:pict>
-              <v:group w14:anchorId="789743EB" id="群組 21" o:spid="_x0000_s1026" style="position:absolute;margin-left:538.1pt;margin-top:28.9pt;width:134.65pt;height:261.65pt;z-index:251662848;mso-position-horizontal-relative:page;mso-position-vertical-relative:page;mso-width-relative:margin;mso-height-relative:margin" coordsize="17094,33223" o:gfxdata="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">
+              <v:group w14:anchorId="789743EB" id="群組 21" o:spid="_x0000_s1026" style="position:absolute;margin-left:538.1pt;margin-top:28.9pt;width:134.65pt;height:261.65pt;z-index:251662848;mso-position-horizontal-relative:page;mso-position-vertical-relative:page;mso-width-relative:margin;mso-height-relative:margin" coordsize="17094,33223" o:gfxdata="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">
                 <v:shapetype id="_x0000_t75" coordsize="21600,21600" o:spt="75" o:preferrelative="t" path="m@4@5l@4@11@9@11@9@5xe" filled="f" stroked="f">
                   <v:stroke joinstyle="miter"/>
                   <v:formulas>
@@ -3993,11 +3499,10 @@
                   <v:path o:extrusionok="f" gradientshapeok="t" o:connecttype="rect"/>
                   <o:lock v:ext="edit" aspectratio="t"/>
                 </v:shapetype>
-                <v:shape id="圖片 18" o:spid="_x0000_s1027" type="#_x0000_t75" style="position:absolute;left:-8065;top:8065;width:33223;height:17094;rotation:90;visibility:visible;mso-wrap-style:square" o:gfxdata="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">
-                  <v:imagedata r:id="rId10" o:title=""/>
-                  <v:path arrowok="t"/>
+                <v:shape id="圖片 18" o:spid="_x0000_s1027" type="#_x0000_t75" style="position:absolute;left:-8065;top:8065;width:33223;height:17094;rotation:90;visibility:visible;mso-wrap-style:square" o:gfxdata="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">
+                  <v:imagedata r:id="rId9" o:title=""/>
                 </v:shape>
-                <v:roundrect id="圓角矩形 7" o:spid="_x0000_s1028" style="position:absolute;left:2808;top:2877;width:12708;height:28296;visibility:visible;mso-wrap-style:square;v-text-anchor:top" arcsize="3131f" o:gfxdata="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" filled="f" stroked="f" strokeweight="2.5pt">
+                <v:roundrect id="圓角矩形 7" o:spid="_x0000_s1028" style="position:absolute;left:2808;top:2877;width:12708;height:28296;visibility:visible;mso-wrap-style:square;v-text-anchor:top" arcsize="3131f" o:gfxdata="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" filled="f" stroked="f" strokeweight="2.5pt">
                   <v:stroke joinstyle="miter"/>
                   <v:textbox style="layout-flow:vertical-ideographic" inset="1mm,1mm,1mm,1mm">
                     <w:txbxContent>
@@ -4182,7 +3687,7 @@
           <w:noProof/>
         </w:rPr>
         <w:drawing>
-          <wp:anchor distT="0" distB="0" distL="114300" distR="114300" simplePos="0" relativeHeight="251658752" behindDoc="0" locked="0" layoutInCell="1" allowOverlap="1" wp14:anchorId="0030E694" wp14:editId="06CFAA44">
+          <wp:anchor distT="0" distB="0" distL="114300" distR="114300" simplePos="0" relativeHeight="251658752" behindDoc="0" locked="0" layoutInCell="1" allowOverlap="1" wp14:anchorId="0030E694" wp14:editId="24871694">
             <wp:simplePos x="0" y="0"/>
             <wp:positionH relativeFrom="column">
               <wp:posOffset>2160905</wp:posOffset>
@@ -4205,7 +3710,7 @@
                     <pic:cNvPicPr/>
                   </pic:nvPicPr>
                   <pic:blipFill>
-                    <a:blip r:embed="rId11" cstate="print">
+                    <a:blip r:embed="rId10" cstate="print">
                       <a:extLst>
                         <a:ext uri="{28A0092B-C50C-407E-A947-70E740481C1C}">
                           <a14:useLocalDpi xmlns:a14="http://schemas.microsoft.com/office/drawing/2010/main" val="0"/>
@@ -4265,7 +3770,7 @@
                     <pic:cNvPicPr/>
                   </pic:nvPicPr>
                   <pic:blipFill>
-                    <a:blip r:embed="rId12" cstate="print">
+                    <a:blip r:embed="rId11" cstate="print">
                       <a:extLst>
                         <a:ext uri="{28A0092B-C50C-407E-A947-70E740481C1C}">
                           <a14:useLocalDpi xmlns:a14="http://schemas.microsoft.com/office/drawing/2010/main" val="0"/>
@@ -4388,7 +3893,6 @@
                                 </w:rPr>
                                 <w:t>聚會時間表</w:t>
                               </w:r>
-                              <w:proofErr w:type="gramStart"/>
                               <w:r>
                                 <w:rPr>
                                   <w:rFonts w:ascii="Barlow Condensed Medium" w:eastAsia="華康正顏楷體W9" w:hAnsi="Barlow Condensed Medium" w:cstheme="minorHAnsi" w:hint="eastAsia"/>
@@ -4398,7 +3902,6 @@
                                 </w:rPr>
                                 <w:t>》</w:t>
                               </w:r>
-                              <w:proofErr w:type="gramEnd"/>
                             </w:p>
                             <w:tbl>
                               <w:tblPr>
@@ -4413,7 +3916,7 @@
                                 <w:tblLook w:val="04A0" w:firstRow="1" w:lastRow="0" w:firstColumn="1" w:lastColumn="0" w:noHBand="0" w:noVBand="1"/>
                               </w:tblPr>
                               <w:tblGrid>
-                                <w:gridCol w:w="907"/>
+                                <w:gridCol w:w="908"/>
                                 <w:gridCol w:w="1146"/>
                                 <w:gridCol w:w="708"/>
                               </w:tblGrid>
@@ -5652,7 +5155,6 @@
                                         <w:szCs w:val="26"/>
                                       </w:rPr>
                                     </w:pPr>
-                                    <w:proofErr w:type="gramStart"/>
                                     <w:r>
                                       <w:rPr>
                                         <w:rFonts w:ascii="Barlow Condensed Medium" w:eastAsia="標楷體" w:hAnsi="Barlow Condensed Medium"/>
@@ -5661,18 +5163,7 @@
                                         <w:sz w:val="26"/>
                                         <w:szCs w:val="26"/>
                                       </w:rPr>
-                                      <w:t>拿細耳</w:t>
-                                    </w:r>
-                                    <w:proofErr w:type="gramEnd"/>
-                                    <w:r>
-                                      <w:rPr>
-                                        <w:rFonts w:ascii="Barlow Condensed Medium" w:eastAsia="標楷體" w:hAnsi="Barlow Condensed Medium"/>
-                                        <w:color w:val="000000" w:themeColor="text1"/>
-                                        <w:w w:val="60"/>
-                                        <w:sz w:val="26"/>
-                                        <w:szCs w:val="26"/>
-                                      </w:rPr>
-                                      <w:t>小組</w:t>
+                                      <w:t>拿細耳小組</w:t>
                                     </w:r>
                                   </w:p>
                                 </w:tc>
@@ -5877,7 +5368,6 @@
                                         <w:szCs w:val="26"/>
                                       </w:rPr>
                                     </w:pPr>
-                                    <w:proofErr w:type="gramStart"/>
                                     <w:r>
                                       <w:rPr>
                                         <w:rFonts w:ascii="Barlow Condensed Medium" w:eastAsia="標楷體" w:hAnsi="Barlow Condensed Medium"/>
@@ -5888,7 +5378,6 @@
                                       </w:rPr>
                                       <w:t>明憲家</w:t>
                                     </w:r>
-                                    <w:proofErr w:type="gramEnd"/>
                                   </w:p>
                                 </w:tc>
                               </w:tr>
@@ -6030,12 +5519,12 @@
           </mc:Choice>
           <mc:Fallback>
             <w:pict>
-              <v:group id="群組 24" o:spid="_x0000_s1029" style="position:absolute;margin-left:533.85pt;margin-top:298.55pt;width:140.3pt;height:259.35pt;z-index:251661824;mso-position-horizontal-relative:page;mso-position-vertical-relative:page;mso-width-relative:margin;mso-height-relative:margin" coordsize="17818,32941" o:gfxdata="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">
+              <v:group w14:anchorId="5DF93223" id="群組 24" o:spid="_x0000_s1029" style="position:absolute;margin-left:533.85pt;margin-top:298.55pt;width:140.3pt;height:259.35pt;z-index:251661824;mso-position-horizontal-relative:page;mso-position-vertical-relative:page;mso-width-relative:margin;mso-height-relative:margin" coordsize="17818,32941" o:gfxdata="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">
                 <v:shapetype id="_x0000_t202" coordsize="21600,21600" o:spt="202" path="m,l,21600r21600,l21600,xe">
                   <v:stroke joinstyle="miter"/>
                   <v:path gradientshapeok="t" o:connecttype="rect"/>
                 </v:shapetype>
-                <v:shape id="_x0000_s1030" type="#_x0000_t202" style="position:absolute;left:351;top:293;width:17279;height:32590;visibility:visible;mso-wrap-style:square;v-text-anchor:top" o:gfxdata="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" stroked="f">
+                <v:shape id="_x0000_s1030" type="#_x0000_t202" style="position:absolute;left:351;top:293;width:17279;height:32590;visibility:visible;mso-wrap-style:square;v-text-anchor:top" o:gfxdata="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" stroked="f">
                   <v:textbox inset="0,0,0,0">
                     <w:txbxContent>
                       <w:p>
@@ -6052,7 +5541,6 @@
                           </w:rPr>
                           <w:t>聚會時間表</w:t>
                         </w:r>
-                        <w:proofErr w:type="gramStart"/>
                         <w:r>
                           <w:rPr>
                             <w:rFonts w:ascii="Barlow Condensed Medium" w:eastAsia="華康正顏楷體W9" w:hAnsi="Barlow Condensed Medium" w:cstheme="minorHAnsi" w:hint="eastAsia"/>
@@ -6062,7 +5550,6 @@
                           </w:rPr>
                           <w:t>》</w:t>
                         </w:r>
-                        <w:proofErr w:type="gramEnd"/>
                       </w:p>
                       <w:tbl>
                         <w:tblPr>
@@ -6077,7 +5564,7 @@
                           <w:tblLook w:val="04A0" w:firstRow="1" w:lastRow="0" w:firstColumn="1" w:lastColumn="0" w:noHBand="0" w:noVBand="1"/>
                         </w:tblPr>
                         <w:tblGrid>
-                          <w:gridCol w:w="907"/>
+                          <w:gridCol w:w="908"/>
                           <w:gridCol w:w="1146"/>
                           <w:gridCol w:w="708"/>
                         </w:tblGrid>
@@ -7316,7 +6803,6 @@
                                   <w:szCs w:val="26"/>
                                 </w:rPr>
                               </w:pPr>
-                              <w:proofErr w:type="gramStart"/>
                               <w:r>
                                 <w:rPr>
                                   <w:rFonts w:ascii="Barlow Condensed Medium" w:eastAsia="標楷體" w:hAnsi="Barlow Condensed Medium"/>
@@ -7325,18 +6811,7 @@
                                   <w:sz w:val="26"/>
                                   <w:szCs w:val="26"/>
                                 </w:rPr>
-                                <w:t>拿細耳</w:t>
-                              </w:r>
-                              <w:proofErr w:type="gramEnd"/>
-                              <w:r>
-                                <w:rPr>
-                                  <w:rFonts w:ascii="Barlow Condensed Medium" w:eastAsia="標楷體" w:hAnsi="Barlow Condensed Medium"/>
-                                  <w:color w:val="000000" w:themeColor="text1"/>
-                                  <w:w w:val="60"/>
-                                  <w:sz w:val="26"/>
-                                  <w:szCs w:val="26"/>
-                                </w:rPr>
-                                <w:t>小組</w:t>
+                                <w:t>拿細耳小組</w:t>
                               </w:r>
                             </w:p>
                           </w:tc>
@@ -7541,7 +7016,6 @@
                                   <w:szCs w:val="26"/>
                                 </w:rPr>
                               </w:pPr>
-                              <w:proofErr w:type="gramStart"/>
                               <w:r>
                                 <w:rPr>
                                   <w:rFonts w:ascii="Barlow Condensed Medium" w:eastAsia="標楷體" w:hAnsi="Barlow Condensed Medium"/>
@@ -7552,7 +7026,6 @@
                                 </w:rPr>
                                 <w:t>明憲家</w:t>
                               </w:r>
-                              <w:proofErr w:type="gramEnd"/>
                             </w:p>
                           </w:tc>
                         </w:tr>
@@ -7631,7 +7104,7 @@
                     </w:txbxContent>
                   </v:textbox>
                 </v:shape>
-                <v:roundrect id="圓角矩形 5" o:spid="_x0000_s1031" style="position:absolute;width:17818;height:32941;visibility:visible;mso-wrap-style:square;v-text-anchor:middle" arcsize="2169f" o:gfxdata="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" filled="f" strokecolor="#5a5a5a [2109]" strokeweight="2.5pt">
+                <v:roundrect id="圓角矩形 5" o:spid="_x0000_s1031" style="position:absolute;width:17818;height:32941;visibility:visible;mso-wrap-style:square;v-text-anchor:middle" arcsize="2169f" o:gfxdata="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" filled="f" strokecolor="#5a5a5a [2109]" strokeweight="2.5pt">
                   <v:stroke joinstyle="miter"/>
                 </v:roundrect>
                 <w10:wrap anchorx="page" anchory="page"/>
@@ -7821,7 +7294,15 @@
                                   <w:color w:val="000000"/>
                                   <w:w w:val="90"/>
                                 </w:rPr>
-                                <w:t>11</w:t>
+                                <w:t>1</w:t>
+                              </w:r>
+                              <w:r>
+                                <w:rPr>
+                                  <w:rFonts w:ascii="Barlow Condensed Medium" w:eastAsia="華康儷中黑" w:hAnsi="Barlow Condensed Medium" w:cs="Calibri" w:hint="eastAsia"/>
+                                  <w:color w:val="000000"/>
+                                  <w:w w:val="90"/>
+                                </w:rPr>
+                                <w:t>8</w:t>
                               </w:r>
                               <w:r>
                                 <w:rPr>
@@ -7938,16 +7419,7 @@
                                         <w:sz w:val="26"/>
                                         <w:szCs w:val="26"/>
                                       </w:rPr>
-                                      <w:t>05.</w:t>
-                                    </w:r>
-                                    <w:r>
-                                      <w:rPr>
-                                        <w:rFonts w:ascii="Barlow Condensed Medium" w:eastAsia="華康儷楷書" w:hAnsi="Barlow Condensed Medium" w:cs="華康儷楷書" w:hint="eastAsia"/>
-                                        <w:w w:val="80"/>
-                                        <w:sz w:val="26"/>
-                                        <w:szCs w:val="26"/>
-                                      </w:rPr>
-                                      <w:t>文化的意識型態</w:t>
+                                      <w:t>聯合禮拜</w:t>
                                     </w:r>
                                   </w:p>
                                 </w:tc>
@@ -8040,7 +7512,7 @@
                                         <w:sz w:val="26"/>
                                         <w:szCs w:val="26"/>
                                       </w:rPr>
-                                      <w:t>在海中沉寂的推羅</w:t>
+                                      <w:t>罪的守望者</w:t>
                                     </w:r>
                                   </w:p>
                                 </w:tc>
@@ -8161,7 +7633,7 @@
                                         <w:sz w:val="26"/>
                                         <w:szCs w:val="26"/>
                                       </w:rPr>
-                                      <w:t>27:2-11,25-27,32</w:t>
+                                      <w:t>33:1-9</w:t>
                                     </w:r>
                                   </w:p>
                                 </w:tc>
@@ -8271,17 +7743,17 @@
                                         <w:sz w:val="26"/>
                                         <w:szCs w:val="26"/>
                                       </w:rPr>
-                                      <w:t>加</w:t>
+                                      <w:t>結</w:t>
                                     </w:r>
                                     <w:r>
                                       <w:rPr>
-                                        <w:rFonts w:ascii="Barlow Condensed Medium" w:eastAsia="華康儷楷書" w:hAnsi="Barlow Condensed Medium" w:cs="華康儷楷書" w:hint="eastAsia"/>
+                                        <w:rFonts w:ascii="Barlow Condensed Medium" w:eastAsia="華康儷楷書" w:hAnsi="Barlow Condensed Medium" w:cs="華康儷楷書"/>
                                         <w:color w:val="000000" w:themeColor="text1"/>
                                         <w:w w:val="90"/>
                                         <w:sz w:val="26"/>
                                         <w:szCs w:val="26"/>
                                       </w:rPr>
-                                      <w:t>12:27</w:t>
+                                      <w:t>33:9</w:t>
                                     </w:r>
                                   </w:p>
                                 </w:tc>
@@ -8366,7 +7838,7 @@
                                         <w:sz w:val="26"/>
                                         <w:szCs w:val="26"/>
                                       </w:rPr>
-                                      <w:t>使徒信經</w:t>
+                                      <w:t>十誡</w:t>
                                     </w:r>
                                   </w:p>
                                 </w:tc>
@@ -8395,7 +7867,6 @@
                                         <w:szCs w:val="26"/>
                                       </w:rPr>
                                     </w:pPr>
-                                    <w:proofErr w:type="gramStart"/>
                                     <w:r>
                                       <w:rPr>
                                         <w:rFonts w:ascii="Barlow Condensed Medium" w:eastAsia="華康中黑體" w:hAnsi="Barlow Condensed Medium" w:hint="eastAsia"/>
@@ -8406,7 +7877,6 @@
                                       </w:rPr>
                                       <w:t>啟應</w:t>
                                     </w:r>
-                                    <w:proofErr w:type="gramEnd"/>
                                     <w:r>
                                       <w:rPr>
                                         <w:rFonts w:ascii="Barlow Condensed Medium" w:eastAsia="華康中黑體" w:hAnsi="Barlow Condensed Medium" w:hint="eastAsia"/>
@@ -8449,7 +7919,7 @@
                                         <w:sz w:val="26"/>
                                         <w:szCs w:val="26"/>
                                       </w:rPr>
-                                      <w:t>2</w:t>
+                                      <w:t>1</w:t>
                                     </w:r>
                                   </w:p>
                                 </w:tc>
@@ -8559,7 +8029,7 @@
                                         <w:sz w:val="26"/>
                                         <w:szCs w:val="26"/>
                                       </w:rPr>
-                                      <w:t>69,249B,507</w:t>
+                                      <w:t>71,197,218,508</w:t>
                                     </w:r>
                                   </w:p>
                                 </w:tc>
@@ -8632,8 +8102,8 @@
           </mc:Choice>
           <mc:Fallback>
             <w:pict>
-              <v:group id="群組 19" o:spid="_x0000_s1032" style="position:absolute;left:0;text-align:left;margin-left:534.4pt;margin-top:567.3pt;width:140.6pt;height:130.1pt;z-index:251652608;mso-position-horizontal-relative:page;mso-position-vertical-relative:page;mso-width-relative:margin;mso-height-relative:margin" coordorigin="108" coordsize="17868,16510" o:gfxdata="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">
-                <v:shape id="_x0000_s1033" type="#_x0000_t202" style="position:absolute;left:317;top:444;width:17634;height:15621;visibility:visible;mso-wrap-style:square;v-text-anchor:top" o:gfxdata="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" stroked="f">
+              <v:group w14:anchorId="0AB0FEB2" id="群組 19" o:spid="_x0000_s1032" style="position:absolute;left:0;text-align:left;margin-left:534.4pt;margin-top:567.3pt;width:140.6pt;height:130.1pt;z-index:251652608;mso-position-horizontal-relative:page;mso-position-vertical-relative:page;mso-width-relative:margin;mso-height-relative:margin" coordorigin="108" coordsize="17868,16510" o:gfxdata="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">
+                <v:shape id="_x0000_s1033" type="#_x0000_t202" style="position:absolute;left:317;top:444;width:17634;height:15621;visibility:visible;mso-wrap-style:square;v-text-anchor:top" o:gfxdata="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" stroked="f">
                   <v:textbox inset="0,0,0,0">
                     <w:txbxContent>
                       <w:p>
@@ -8715,7 +8185,15 @@
                             <w:color w:val="000000"/>
                             <w:w w:val="90"/>
                           </w:rPr>
-                          <w:t>11</w:t>
+                          <w:t>1</w:t>
+                        </w:r>
+                        <w:r>
+                          <w:rPr>
+                            <w:rFonts w:ascii="Barlow Condensed Medium" w:eastAsia="華康儷中黑" w:hAnsi="Barlow Condensed Medium" w:cs="Calibri" w:hint="eastAsia"/>
+                            <w:color w:val="000000"/>
+                            <w:w w:val="90"/>
+                          </w:rPr>
+                          <w:t>8</w:t>
                         </w:r>
                         <w:r>
                           <w:rPr>
@@ -8832,16 +8310,7 @@
                                   <w:sz w:val="26"/>
                                   <w:szCs w:val="26"/>
                                 </w:rPr>
-                                <w:t>05.</w:t>
-                              </w:r>
-                              <w:r>
-                                <w:rPr>
-                                  <w:rFonts w:ascii="Barlow Condensed Medium" w:eastAsia="華康儷楷書" w:hAnsi="Barlow Condensed Medium" w:cs="華康儷楷書" w:hint="eastAsia"/>
-                                  <w:w w:val="80"/>
-                                  <w:sz w:val="26"/>
-                                  <w:szCs w:val="26"/>
-                                </w:rPr>
-                                <w:t>文化的意識型態</w:t>
+                                <w:t>聯合禮拜</w:t>
                               </w:r>
                             </w:p>
                           </w:tc>
@@ -8934,7 +8403,7 @@
                                   <w:sz w:val="26"/>
                                   <w:szCs w:val="26"/>
                                 </w:rPr>
-                                <w:t>在海中沉寂的推羅</w:t>
+                                <w:t>罪的守望者</w:t>
                               </w:r>
                             </w:p>
                           </w:tc>
@@ -9055,7 +8524,7 @@
                                   <w:sz w:val="26"/>
                                   <w:szCs w:val="26"/>
                                 </w:rPr>
-                                <w:t>27:2-11,25-27,32</w:t>
+                                <w:t>33:1-9</w:t>
                               </w:r>
                             </w:p>
                           </w:tc>
@@ -9165,17 +8634,17 @@
                                   <w:sz w:val="26"/>
                                   <w:szCs w:val="26"/>
                                 </w:rPr>
-                                <w:t>加</w:t>
+                                <w:t>結</w:t>
                               </w:r>
                               <w:r>
                                 <w:rPr>
-                                  <w:rFonts w:ascii="Barlow Condensed Medium" w:eastAsia="華康儷楷書" w:hAnsi="Barlow Condensed Medium" w:cs="華康儷楷書" w:hint="eastAsia"/>
+                                  <w:rFonts w:ascii="Barlow Condensed Medium" w:eastAsia="華康儷楷書" w:hAnsi="Barlow Condensed Medium" w:cs="華康儷楷書"/>
                                   <w:color w:val="000000" w:themeColor="text1"/>
                                   <w:w w:val="90"/>
                                   <w:sz w:val="26"/>
                                   <w:szCs w:val="26"/>
                                 </w:rPr>
-                                <w:t>12:27</w:t>
+                                <w:t>33:9</w:t>
                               </w:r>
                             </w:p>
                           </w:tc>
@@ -9260,7 +8729,7 @@
                                   <w:sz w:val="26"/>
                                   <w:szCs w:val="26"/>
                                 </w:rPr>
-                                <w:t>使徒信經</w:t>
+                                <w:t>十誡</w:t>
                               </w:r>
                             </w:p>
                           </w:tc>
@@ -9289,7 +8758,6 @@
                                   <w:szCs w:val="26"/>
                                 </w:rPr>
                               </w:pPr>
-                              <w:proofErr w:type="gramStart"/>
                               <w:r>
                                 <w:rPr>
                                   <w:rFonts w:ascii="Barlow Condensed Medium" w:eastAsia="華康中黑體" w:hAnsi="Barlow Condensed Medium" w:hint="eastAsia"/>
@@ -9300,7 +8768,6 @@
                                 </w:rPr>
                                 <w:t>啟應</w:t>
                               </w:r>
-                              <w:proofErr w:type="gramEnd"/>
                               <w:r>
                                 <w:rPr>
                                   <w:rFonts w:ascii="Barlow Condensed Medium" w:eastAsia="華康中黑體" w:hAnsi="Barlow Condensed Medium" w:hint="eastAsia"/>
@@ -9343,7 +8810,7 @@
                                   <w:sz w:val="26"/>
                                   <w:szCs w:val="26"/>
                                 </w:rPr>
-                                <w:t>2</w:t>
+                                <w:t>1</w:t>
                               </w:r>
                             </w:p>
                           </w:tc>
@@ -9453,7 +8920,7 @@
                                   <w:sz w:val="26"/>
                                   <w:szCs w:val="26"/>
                                 </w:rPr>
-                                <w:t>69,249B,507</w:t>
+                                <w:t>71,197,218,508</w:t>
                               </w:r>
                             </w:p>
                           </w:tc>
@@ -9463,7 +8930,7 @@
                     </w:txbxContent>
                   </v:textbox>
                 </v:shape>
-                <v:roundrect id="圓角矩形 25" o:spid="_x0000_s1034" style="position:absolute;left:108;width:17869;height:16510;visibility:visible;mso-wrap-style:square;v-text-anchor:middle" arcsize="4542f" o:gfxdata="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" filled="f" strokecolor="#5a5a5a [2109]" strokeweight="2.5pt">
+                <v:roundrect id="圓角矩形 25" o:spid="_x0000_s1034" style="position:absolute;left:108;width:17869;height:16510;visibility:visible;mso-wrap-style:square;v-text-anchor:middle" arcsize="4542f" o:gfxdata="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" filled="f" strokecolor="#5a5a5a [2109]" strokeweight="2.5pt">
                   <v:stroke joinstyle="miter"/>
                 </v:roundrect>
                 <w10:wrap anchorx="page" anchory="page"/>
@@ -9497,7 +8964,6 @@
             <w14:round/>
           </w14:textOutline>
         </w:rPr>
-        <w:lastRenderedPageBreak/>
         <w:t>新泰教會週報</w:t>
       </w:r>
     </w:p>
@@ -9630,9 +9096,9 @@
               </wp:anchor>
             </w:drawing>
           </mc:Choice>
-          <mc:Fallback xmlns:w15="http://schemas.microsoft.com/office/word/2012/wordml">
+          <mc:Fallback>
             <w:pict>
-              <v:shape w14:anchorId="76BD7DFF" id="文字方塊 2" o:spid="_x0000_s1035" type="#_x0000_t202" style="position:absolute;margin-left:31.4pt;margin-top:-54.1pt;width:109.8pt;height:110.6pt;z-index:251664896;visibility:visible;mso-wrap-style:square;mso-width-percent:0;mso-height-percent:200;mso-wrap-distance-left:9pt;mso-wrap-distance-top:3.6pt;mso-wrap-distance-right:9pt;mso-wrap-distance-bottom:3.6pt;mso-position-horizontal:absolute;mso-position-horizontal-relative:text;mso-position-vertical:absolute;mso-position-vertical-relative:text;mso-width-percent:0;mso-height-percent:200;mso-width-relative:margin;mso-height-relative:margin;v-text-anchor:top" o:gfxdata="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" filled="f" stroked="f">
+              <v:shape w14:anchorId="76BD7DFF" id="文字方塊 2" o:spid="_x0000_s1035" type="#_x0000_t202" style="position:absolute;margin-left:31.4pt;margin-top:-54.1pt;width:109.8pt;height:110.6pt;z-index:251664896;visibility:visible;mso-wrap-style:square;mso-width-percent:0;mso-height-percent:200;mso-wrap-distance-left:9pt;mso-wrap-distance-top:3.6pt;mso-wrap-distance-right:9pt;mso-wrap-distance-bottom:3.6pt;mso-position-horizontal:absolute;mso-position-horizontal-relative:text;mso-position-vertical:absolute;mso-position-vertical-relative:text;mso-width-percent:0;mso-height-percent:200;mso-width-relative:margin;mso-height-relative:margin;v-text-anchor:top" o:gfxdata="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" filled="f" stroked="f">
                 <v:textbox style="mso-fit-shape-to-text:t" inset="1mm,1mm,1mm,1mm">
                   <w:txbxContent>
                     <w:p>
@@ -9737,7 +9203,7 @@
                     <pic:cNvPicPr/>
                   </pic:nvPicPr>
                   <pic:blipFill>
-                    <a:blip r:embed="rId13" cstate="print">
+                    <a:blip r:embed="rId12" cstate="print">
                       <a:extLst>
                         <a:ext uri="{28A0092B-C50C-407E-A947-70E740481C1C}">
                           <a14:useLocalDpi xmlns:a14="http://schemas.microsoft.com/office/drawing/2010/main" val="0"/>
@@ -9890,9 +9356,9 @@
               </wp:anchor>
             </w:drawing>
           </mc:Choice>
-          <mc:Fallback xmlns:w15="http://schemas.microsoft.com/office/word/2012/wordml">
+          <mc:Fallback>
             <w:pict>
-              <v:roundrect w14:anchorId="4775AEF3" id="圓角矩形 12" o:spid="_x0000_s1036" style="position:absolute;margin-left:-.9pt;margin-top:16.35pt;width:49.3pt;height:15.45pt;z-index:251647488;visibility:visible;mso-wrap-style:square;mso-width-percent:0;mso-height-percent:0;mso-wrap-distance-left:9pt;mso-wrap-distance-top:0;mso-wrap-distance-right:9pt;mso-wrap-distance-bottom:0;mso-position-horizontal:absolute;mso-position-horizontal-relative:text;mso-position-vertical:absolute;mso-position-vertical-relative:text;mso-width-percent:0;mso-height-percent:0;mso-width-relative:margin;mso-height-relative:margin;v-text-anchor:middle" arcsize="10923f" o:gfxdata="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" fillcolor="#5a5a5a [2109]" stroked="f" strokeweight="1pt">
+              <v:roundrect w14:anchorId="4775AEF3" id="圓角矩形 12" o:spid="_x0000_s1036" style="position:absolute;margin-left:-.9pt;margin-top:16.35pt;width:49.3pt;height:15.45pt;z-index:251647488;visibility:visible;mso-wrap-style:square;mso-width-percent:0;mso-height-percent:0;mso-wrap-distance-left:9pt;mso-wrap-distance-top:0;mso-wrap-distance-right:9pt;mso-wrap-distance-bottom:0;mso-position-horizontal:absolute;mso-position-horizontal-relative:text;mso-position-vertical:absolute;mso-position-vertical-relative:text;mso-width-percent:0;mso-height-percent:0;mso-width-relative:margin;mso-height-relative:margin;v-text-anchor:middle" arcsize="10923f" o:gfxdata="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" fillcolor="#5a5a5a [2109]" stroked="f" strokeweight="1pt">
                 <v:stroke joinstyle="miter"/>
                 <v:textbox inset=".5mm,0,.5mm,0">
                   <w:txbxContent>
@@ -10030,9 +9496,9 @@
               </wp:anchor>
             </w:drawing>
           </mc:Choice>
-          <mc:Fallback xmlns:w15="http://schemas.microsoft.com/office/word/2012/wordml">
+          <mc:Fallback>
             <w:pict>
-              <v:roundrect w14:anchorId="196DC3BF" id="圓角矩形 14" o:spid="_x0000_s1037" style="position:absolute;margin-left:-1.25pt;margin-top:16.7pt;width:83.6pt;height:15.3pt;z-index:251648512;visibility:visible;mso-wrap-style:square;mso-width-percent:0;mso-height-percent:0;mso-wrap-distance-left:9pt;mso-wrap-distance-top:0;mso-wrap-distance-right:9pt;mso-wrap-distance-bottom:0;mso-position-horizontal:absolute;mso-position-horizontal-relative:text;mso-position-vertical:absolute;mso-position-vertical-relative:text;mso-width-percent:0;mso-height-percent:0;mso-width-relative:margin;mso-height-relative:margin;v-text-anchor:middle" arcsize="10923f" o:gfxdata="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" fillcolor="#5a5a5a [2109]" stroked="f" strokeweight="1pt">
+              <v:roundrect w14:anchorId="196DC3BF" id="圓角矩形 14" o:spid="_x0000_s1037" style="position:absolute;margin-left:-1.25pt;margin-top:16.7pt;width:83.6pt;height:15.3pt;z-index:251648512;visibility:visible;mso-wrap-style:square;mso-width-percent:0;mso-height-percent:0;mso-wrap-distance-left:9pt;mso-wrap-distance-top:0;mso-wrap-distance-right:9pt;mso-wrap-distance-bottom:0;mso-position-horizontal:absolute;mso-position-horizontal-relative:text;mso-position-vertical:absolute;mso-position-vertical-relative:text;mso-width-percent:0;mso-height-percent:0;mso-width-relative:margin;mso-height-relative:margin;v-text-anchor:middle" arcsize="10923f" o:gfxdata="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" fillcolor="#5a5a5a [2109]" stroked="f" strokeweight="1pt">
                 <v:stroke joinstyle="miter"/>
                 <v:textbox inset=".5mm,0,.5mm,0">
                   <w:txbxContent>
@@ -10226,9 +9692,9 @@
               </wp:anchor>
             </w:drawing>
           </mc:Choice>
-          <mc:Fallback xmlns:w15="http://schemas.microsoft.com/office/word/2012/wordml">
+          <mc:Fallback>
             <w:pict>
-              <v:roundrect w14:anchorId="1A4DC044" id="圓角矩形 9" o:spid="_x0000_s1038" style="position:absolute;margin-left:-.6pt;margin-top:16.6pt;width:30.35pt;height:15.3pt;z-index:251649536;visibility:visible;mso-wrap-style:square;mso-width-percent:0;mso-height-percent:0;mso-wrap-distance-left:9pt;mso-wrap-distance-top:0;mso-wrap-distance-right:9pt;mso-wrap-distance-bottom:0;mso-position-horizontal:absolute;mso-position-horizontal-relative:text;mso-position-vertical:absolute;mso-position-vertical-relative:text;mso-width-percent:0;mso-height-percent:0;mso-width-relative:margin;mso-height-relative:margin;v-text-anchor:middle" arcsize="10923f" o:gfxdata="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" fillcolor="#5a5a5a [2109]" stroked="f" strokeweight="1pt">
+              <v:roundrect w14:anchorId="1A4DC044" id="圓角矩形 9" o:spid="_x0000_s1038" style="position:absolute;margin-left:-.6pt;margin-top:16.6pt;width:30.35pt;height:15.3pt;z-index:251649536;visibility:visible;mso-wrap-style:square;mso-width-percent:0;mso-height-percent:0;mso-wrap-distance-left:9pt;mso-wrap-distance-top:0;mso-wrap-distance-right:9pt;mso-wrap-distance-bottom:0;mso-position-horizontal:absolute;mso-position-horizontal-relative:text;mso-position-vertical:absolute;mso-position-vertical-relative:text;mso-width-percent:0;mso-height-percent:0;mso-width-relative:margin;mso-height-relative:margin;v-text-anchor:middle" arcsize="10923f" o:gfxdata="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" fillcolor="#5a5a5a [2109]" stroked="f" strokeweight="1pt">
                 <v:stroke joinstyle="miter"/>
                 <v:textbox inset=".5mm,0,.5mm,0">
                   <w:txbxContent>
@@ -10353,7 +9819,7 @@
                     </pic:cNvPicPr>
                   </pic:nvPicPr>
                   <pic:blipFill>
-                    <a:blip r:embed="rId14">
+                    <a:blip r:embed="rId13">
                       <a:extLst>
                         <a:ext uri="{28A0092B-C50C-407E-A947-70E740481C1C}">
                           <a14:useLocalDpi xmlns:a14="http://schemas.microsoft.com/office/drawing/2010/main" val="0"/>
@@ -10490,9 +9956,9 @@
               </wp:anchor>
             </w:drawing>
           </mc:Choice>
-          <mc:Fallback xmlns:w15="http://schemas.microsoft.com/office/word/2012/wordml">
+          <mc:Fallback>
             <w:pict>
-              <v:roundrect w14:anchorId="03BFD3A3" id="圓角矩形 13" o:spid="_x0000_s1039" style="position:absolute;margin-left:-.4pt;margin-top:16.65pt;width:49.3pt;height:15.3pt;z-index:251650560;visibility:visible;mso-wrap-style:square;mso-width-percent:0;mso-height-percent:0;mso-wrap-distance-left:9pt;mso-wrap-distance-top:0;mso-wrap-distance-right:9pt;mso-wrap-distance-bottom:0;mso-position-horizontal:absolute;mso-position-horizontal-relative:text;mso-position-vertical:absolute;mso-position-vertical-relative:text;mso-width-percent:0;mso-height-percent:0;mso-width-relative:margin;mso-height-relative:margin;v-text-anchor:middle" arcsize="10923f" o:gfxdata="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" fillcolor="#5a5a5a [2109]" stroked="f" strokeweight="1pt">
+              <v:roundrect w14:anchorId="03BFD3A3" id="圓角矩形 13" o:spid="_x0000_s1039" style="position:absolute;margin-left:-.4pt;margin-top:16.65pt;width:49.3pt;height:15.3pt;z-index:251650560;visibility:visible;mso-wrap-style:square;mso-width-percent:0;mso-height-percent:0;mso-wrap-distance-left:9pt;mso-wrap-distance-top:0;mso-wrap-distance-right:9pt;mso-wrap-distance-bottom:0;mso-position-horizontal:absolute;mso-position-horizontal-relative:text;mso-position-vertical:absolute;mso-position-vertical-relative:text;mso-width-percent:0;mso-height-percent:0;mso-width-relative:margin;mso-height-relative:margin;v-text-anchor:middle" arcsize="10923f" o:gfxdata="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" fillcolor="#5a5a5a [2109]" stroked="f" strokeweight="1pt">
                 <v:stroke joinstyle="miter"/>
                 <v:textbox inset=".5mm,0,.5mm,0">
                   <w:txbxContent>
@@ -10529,7 +9995,6 @@
         </w:rPr>
         <w:t xml:space="preserve">       </w:t>
       </w:r>
-      <w:proofErr w:type="gramStart"/>
       <w:r>
         <w:rPr>
           <w:rFonts w:ascii="Barlow Condensed Medium" w:eastAsia="華康中圓體" w:hAnsi="Barlow Condensed Medium"/>
@@ -10537,7 +10002,6 @@
         </w:rPr>
         <w:t>主堂</w:t>
       </w:r>
-      <w:proofErr w:type="gramEnd"/>
       <w:r>
         <w:rPr>
           <w:rFonts w:ascii="Barlow Condensed Medium" w:eastAsia="華康中圓體" w:hAnsi="Barlow Condensed Medium"/>
@@ -10681,7 +10145,6 @@
                                 <w:sz w:val="22"/>
                               </w:rPr>
                             </w:pPr>
-                            <w:proofErr w:type="gramStart"/>
                             <w:r>
                               <w:rPr>
                                 <w:rFonts w:ascii="Barlow Condensed Medium" w:eastAsia="華康儷中黑" w:hAnsi="Barlow Condensed Medium"/>
@@ -10689,7 +10152,6 @@
                               </w:rPr>
                               <w:t>教會臉書</w:t>
                             </w:r>
-                            <w:proofErr w:type="gramEnd"/>
                             <w:r>
                               <w:rPr>
                                 <w:rFonts w:ascii="Barlow Condensed Medium" w:eastAsia="華康儷中黑" w:hAnsi="Barlow Condensed Medium"/>
@@ -10730,9 +10192,9 @@
               </wp:anchor>
             </w:drawing>
           </mc:Choice>
-          <mc:Fallback xmlns:w15="http://schemas.microsoft.com/office/word/2012/wordml">
+          <mc:Fallback>
             <w:pict>
-              <v:shape w14:anchorId="77C1E33A" id="_x0000_s1040" type="#_x0000_t202" style="position:absolute;margin-left:107.25pt;margin-top:6.2pt;width:125.55pt;height:16.3pt;z-index:251663872;visibility:visible;mso-wrap-style:square;mso-width-percent:0;mso-height-percent:0;mso-wrap-distance-left:9pt;mso-wrap-distance-top:3.6pt;mso-wrap-distance-right:9pt;mso-wrap-distance-bottom:3.6pt;mso-position-horizontal:absolute;mso-position-horizontal-relative:text;mso-position-vertical:absolute;mso-position-vertical-relative:text;mso-width-percent:0;mso-height-percent:0;mso-width-relative:margin;mso-height-relative:margin;v-text-anchor:top" o:gfxdata="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" filled="f" stroked="f">
+              <v:shape w14:anchorId="77C1E33A" id="_x0000_s1040" type="#_x0000_t202" style="position:absolute;margin-left:107.25pt;margin-top:6.2pt;width:125.55pt;height:16.3pt;z-index:251663872;visibility:visible;mso-wrap-style:square;mso-width-percent:0;mso-height-percent:0;mso-wrap-distance-left:9pt;mso-wrap-distance-top:3.6pt;mso-wrap-distance-right:9pt;mso-wrap-distance-bottom:3.6pt;mso-position-horizontal:absolute;mso-position-horizontal-relative:text;mso-position-vertical:absolute;mso-position-vertical-relative:text;mso-width-percent:0;mso-height-percent:0;mso-width-relative:margin;mso-height-relative:margin;v-text-anchor:top" o:gfxdata="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" filled="f" stroked="f">
                 <v:textbox inset="0,0,0,0">
                   <w:txbxContent>
                     <w:p>
@@ -10807,19 +10269,8 @@
           <w:sz w:val="28"/>
           <w:szCs w:val="28"/>
         </w:rPr>
-        <w:t xml:space="preserve"> </w:t>
-      </w:r>
-      <w:proofErr w:type="gramStart"/>
-      <w:r>
-        <w:rPr>
-          <w:rFonts w:ascii="Old English Text MT" w:hAnsi="Old English Text MT"/>
-          <w:color w:val="404040" w:themeColor="text1" w:themeTint="BF"/>
-          <w:sz w:val="28"/>
-          <w:szCs w:val="28"/>
-        </w:rPr>
-        <w:t>Weekly</w:t>
-      </w:r>
-      <w:proofErr w:type="gramEnd"/>
+        <w:t xml:space="preserve"> Weekly</w:t>
+      </w:r>
     </w:p>
     <w:p>
       <w:pPr>
@@ -10982,11 +10433,17 @@
             </w:r>
             <w:r>
               <w:rPr>
+                <w:rFonts w:hint="eastAsia"/>
+              </w:rPr>
+              <w:t xml:space="preserve"> </w:t>
+            </w:r>
+            <w:r>
+              <w:rPr>
                 <w:rFonts w:ascii="標楷體" w:eastAsia="標楷體" w:hAnsi="標楷體" w:hint="eastAsia"/>
                 <w:sz w:val="20"/>
                 <w:szCs w:val="20"/>
               </w:rPr>
-              <w:t>劉奕樑</w:t>
+              <w:t>林惠娟</w:t>
             </w:r>
             <w:r>
               <w:rPr>
@@ -11056,31 +10513,27 @@
               </w:rPr>
               <w:t>:</w:t>
             </w:r>
-            <w:proofErr w:type="gramStart"/>
+            <w:r>
+              <w:rPr>
+                <w:rFonts w:hint="eastAsia"/>
+              </w:rPr>
+              <w:t xml:space="preserve"> </w:t>
+            </w:r>
             <w:r>
               <w:rPr>
                 <w:rFonts w:ascii="標楷體" w:eastAsia="標楷體" w:hAnsi="標楷體" w:hint="eastAsia"/>
                 <w:sz w:val="20"/>
                 <w:szCs w:val="20"/>
               </w:rPr>
-              <w:t>蔡侑霖</w:t>
-            </w:r>
-            <w:proofErr w:type="gramEnd"/>
+              <w:t>張怡婷</w:t>
+            </w:r>
             <w:r>
               <w:rPr>
                 <w:rFonts w:ascii="標楷體" w:eastAsia="標楷體" w:hAnsi="標楷體" w:hint="eastAsia"/>
                 <w:sz w:val="20"/>
                 <w:szCs w:val="20"/>
               </w:rPr>
-              <w:t xml:space="preserve"> </w:t>
-            </w:r>
-            <w:r>
-              <w:rPr>
-                <w:rFonts w:ascii="標楷體" w:eastAsia="標楷體" w:hAnsi="標楷體" w:hint="eastAsia"/>
-                <w:sz w:val="20"/>
-                <w:szCs w:val="20"/>
-              </w:rPr>
-              <w:t>弟兄</w:t>
+              <w:t xml:space="preserve"> 姊妹</w:t>
             </w:r>
           </w:p>
         </w:tc>
@@ -11667,9 +11120,9 @@
                     </wp:anchor>
                   </w:drawing>
                 </mc:Choice>
-                <mc:Fallback xmlns:w15="http://schemas.microsoft.com/office/word/2012/wordml">
+                <mc:Fallback>
                   <w:pict>
-                    <v:rect w14:anchorId="343BC9BA" id="矩形 8" o:spid="_x0000_s1041" style="position:absolute;left:0;text-align:left;margin-left:-.85pt;margin-top:2.65pt;width:18.75pt;height:93.35pt;z-index:251666944;visibility:visible;mso-wrap-style:square;mso-width-percent:0;mso-height-percent:0;mso-wrap-distance-left:9pt;mso-wrap-distance-top:0;mso-wrap-distance-right:9pt;mso-wrap-distance-bottom:0;mso-position-horizontal:absolute;mso-position-horizontal-relative:text;mso-position-vertical:absolute;mso-position-vertical-relative:text;mso-width-percent:0;mso-height-percent:0;mso-width-relative:margin;mso-height-relative:margin;v-text-anchor:middle" o:gfxdata="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" fillcolor="#5a5a5a [2109]" stroked="f" strokeweight="1pt">
+                    <v:rect w14:anchorId="343BC9BA" id="矩形 8" o:spid="_x0000_s1041" style="position:absolute;left:0;text-align:left;margin-left:-.85pt;margin-top:2.65pt;width:18.75pt;height:93.35pt;z-index:251666944;visibility:visible;mso-wrap-style:square;mso-width-percent:0;mso-height-percent:0;mso-wrap-distance-left:9pt;mso-wrap-distance-top:0;mso-wrap-distance-right:9pt;mso-wrap-distance-bottom:0;mso-position-horizontal:absolute;mso-position-horizontal-relative:text;mso-position-vertical:absolute;mso-position-vertical-relative:text;mso-width-percent:0;mso-height-percent:0;mso-width-relative:margin;mso-height-relative:margin;v-text-anchor:middle" o:gfxdata="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" fillcolor="#5a5a5a [2109]" stroked="f" strokeweight="1pt">
                       <v:textbox style="layout-flow:vertical-ideographic" inset="1mm,1mm,1mm,1mm">
                         <w:txbxContent>
                           <w:p>
@@ -11727,7 +11180,6 @@
                 <w:szCs w:val="20"/>
               </w:rPr>
             </w:pPr>
-            <w:proofErr w:type="gramStart"/>
             <w:r>
               <w:rPr>
                 <w:rFonts w:eastAsia="華康儷中黑" w:cstheme="minorHAnsi"/>
@@ -11738,7 +11190,6 @@
               </w:rPr>
               <w:t>序樂</w:t>
             </w:r>
-            <w:proofErr w:type="gramEnd"/>
           </w:p>
         </w:tc>
         <w:tc>
@@ -11874,7 +11325,6 @@
                 <w:szCs w:val="20"/>
               </w:rPr>
             </w:pPr>
-            <w:proofErr w:type="gramStart"/>
             <w:r>
               <w:rPr>
                 <w:rFonts w:eastAsia="華康儷中黑" w:cstheme="minorHAnsi"/>
@@ -11885,7 +11335,6 @@
               </w:rPr>
               <w:t>宣召</w:t>
             </w:r>
-            <w:proofErr w:type="gramEnd"/>
           </w:p>
         </w:tc>
         <w:tc>
@@ -12078,7 +11527,17 @@
                 <w:sz w:val="20"/>
                 <w:szCs w:val="20"/>
               </w:rPr>
-              <w:t>59</w:t>
+              <w:t>6</w:t>
+            </w:r>
+            <w:r>
+              <w:rPr>
+                <w:rFonts w:ascii="Bahnschrift SemiBold Condensed" w:eastAsia="標楷體" w:hAnsi="Bahnschrift SemiBold Condensed" w:cstheme="minorHAnsi" w:hint="eastAsia"/>
+                <w:color w:val="000000" w:themeColor="text1"/>
+                <w:w w:val="125"/>
+                <w:sz w:val="20"/>
+                <w:szCs w:val="20"/>
+              </w:rPr>
+              <w:t>9</w:t>
             </w:r>
             <w:r>
               <w:rPr>
@@ -12243,29 +11702,7 @@
                 <w:sz w:val="20"/>
                 <w:szCs w:val="20"/>
               </w:rPr>
-              <w:t>新的</w:t>
-            </w:r>
-            <w:proofErr w:type="gramStart"/>
-            <w:r>
-              <w:rPr>
-                <w:rFonts w:ascii="Bahnschrift SemiBold Condensed" w:eastAsia="標楷體" w:hAnsi="Bahnschrift SemiBold Condensed" w:cstheme="minorHAnsi" w:hint="eastAsia"/>
-                <w:color w:val="000000" w:themeColor="text1"/>
-                <w:w w:val="125"/>
-                <w:sz w:val="20"/>
-                <w:szCs w:val="20"/>
-              </w:rPr>
-              <w:t>誡</w:t>
-            </w:r>
-            <w:proofErr w:type="gramEnd"/>
-            <w:r>
-              <w:rPr>
-                <w:rFonts w:ascii="Bahnschrift SemiBold Condensed" w:eastAsia="標楷體" w:hAnsi="Bahnschrift SemiBold Condensed" w:cstheme="minorHAnsi" w:hint="eastAsia"/>
-                <w:color w:val="000000" w:themeColor="text1"/>
-                <w:w w:val="125"/>
-                <w:sz w:val="20"/>
-                <w:szCs w:val="20"/>
-              </w:rPr>
-              <w:t>命</w:t>
+              <w:t>使徒信經</w:t>
             </w:r>
           </w:p>
         </w:tc>
@@ -12363,7 +11800,6 @@
                 <w:szCs w:val="20"/>
               </w:rPr>
             </w:pPr>
-            <w:proofErr w:type="gramStart"/>
             <w:r>
               <w:rPr>
                 <w:rFonts w:eastAsia="華康儷中黑" w:cstheme="minorHAnsi"/>
@@ -12374,7 +11810,6 @@
               </w:rPr>
               <w:t>啟應文</w:t>
             </w:r>
-            <w:proofErr w:type="gramEnd"/>
           </w:p>
         </w:tc>
         <w:tc>
@@ -12422,7 +11857,7 @@
                 <w:sz w:val="20"/>
                 <w:szCs w:val="20"/>
               </w:rPr>
-              <w:t>6</w:t>
+              <w:t>2</w:t>
             </w:r>
             <w:r>
               <w:rPr>
@@ -12644,6 +12079,7 @@
           <w:p>
             <w:pPr>
               <w:snapToGrid w:val="0"/>
+              <w:spacing w:line="240" w:lineRule="exact"/>
               <w:jc w:val="right"/>
               <w:rPr>
                 <w:rFonts w:eastAsia="華康儷中黑" w:cstheme="minorHAnsi"/>
@@ -12674,6 +12110,7 @@
           <w:p>
             <w:pPr>
               <w:snapToGrid w:val="0"/>
+              <w:spacing w:line="240" w:lineRule="exact"/>
               <w:jc w:val="distribute"/>
               <w:rPr>
                 <w:rFonts w:eastAsia="華康儷中黑" w:cstheme="minorHAnsi"/>
@@ -12715,6 +12152,7 @@
           <w:p>
             <w:pPr>
               <w:snapToGrid w:val="0"/>
+              <w:spacing w:line="240" w:lineRule="exact"/>
               <w:jc w:val="center"/>
               <w:rPr>
                 <w:rFonts w:ascii="Bahnschrift SemiBold Condensed" w:eastAsia="標楷體" w:hAnsi="Bahnschrift SemiBold Condensed" w:cstheme="minorHAnsi"/>
@@ -12724,39 +12162,6 @@
                 <w:szCs w:val="20"/>
               </w:rPr>
             </w:pPr>
-            <w:r>
-              <w:rPr>
-                <w:rFonts w:ascii="Bahnschrift SemiBold Condensed" w:eastAsia="標楷體" w:hAnsi="Bahnschrift SemiBold Condensed" w:cstheme="minorHAnsi" w:hint="eastAsia"/>
-                <w:color w:val="000000" w:themeColor="text1"/>
-                <w:w w:val="125"/>
-                <w:sz w:val="20"/>
-                <w:szCs w:val="20"/>
-              </w:rPr>
-              <w:t>天父的寶貝</w:t>
-            </w:r>
-          </w:p>
-          <w:p>
-            <w:pPr>
-              <w:snapToGrid w:val="0"/>
-              <w:jc w:val="center"/>
-              <w:rPr>
-                <w:rFonts w:ascii="Bahnschrift SemiBold Condensed" w:eastAsia="標楷體" w:hAnsi="Bahnschrift SemiBold Condensed" w:cstheme="minorHAnsi"/>
-                <w:color w:val="000000" w:themeColor="text1"/>
-                <w:w w:val="125"/>
-                <w:sz w:val="20"/>
-                <w:szCs w:val="20"/>
-              </w:rPr>
-            </w:pPr>
-            <w:r>
-              <w:rPr>
-                <w:rFonts w:ascii="Bahnschrift SemiBold Condensed" w:eastAsia="標楷體" w:hAnsi="Bahnschrift SemiBold Condensed" w:cstheme="minorHAnsi" w:hint="eastAsia"/>
-                <w:color w:val="000000" w:themeColor="text1"/>
-                <w:w w:val="125"/>
-                <w:sz w:val="20"/>
-                <w:szCs w:val="20"/>
-              </w:rPr>
-              <w:t>我要向高山舉目</w:t>
-            </w:r>
           </w:p>
         </w:tc>
         <w:tc>
@@ -12779,58 +12184,46 @@
           <w:p>
             <w:pPr>
               <w:snapToGrid w:val="0"/>
+              <w:spacing w:line="240" w:lineRule="exact"/>
+              <w:jc w:val="distribute"/>
+              <w:rPr>
+                <w:rFonts w:ascii="標楷體" w:eastAsia="標楷體" w:hAnsi="標楷體"/>
+                <w:w w:val="50"/>
+                <w:sz w:val="28"/>
+                <w:szCs w:val="28"/>
+              </w:rPr>
+            </w:pPr>
+            <w:r>
+              <w:rPr>
+                <w:rFonts w:ascii="標楷體" w:eastAsia="標楷體" w:hAnsi="標楷體" w:hint="eastAsia"/>
+                <w:w w:val="50"/>
+                <w:sz w:val="28"/>
+                <w:szCs w:val="28"/>
+              </w:rPr>
+              <w:t>伊甸喜樂</w:t>
+            </w:r>
+          </w:p>
+          <w:p>
+            <w:pPr>
+              <w:snapToGrid w:val="0"/>
+              <w:spacing w:line="240" w:lineRule="exact"/>
+              <w:jc w:val="distribute"/>
               <w:rPr>
                 <w:rFonts w:ascii="Bahnschrift SemiBold Condensed" w:eastAsia="標楷體" w:hAnsi="Bahnschrift SemiBold Condensed" w:cstheme="minorHAnsi"/>
                 <w:color w:val="000000" w:themeColor="text1"/>
                 <w:w w:val="125"/>
-                <w:sz w:val="20"/>
-                <w:szCs w:val="20"/>
-              </w:rPr>
-            </w:pPr>
-            <w:r>
-              <w:rPr>
-                <w:rFonts w:ascii="Bahnschrift SemiBold Condensed" w:eastAsia="標楷體" w:hAnsi="Bahnschrift SemiBold Condensed" w:cstheme="minorHAnsi" w:hint="eastAsia"/>
-                <w:color w:val="000000" w:themeColor="text1"/>
-                <w:w w:val="125"/>
-                <w:sz w:val="20"/>
-                <w:szCs w:val="20"/>
-              </w:rPr>
-              <w:t>青少</w:t>
-            </w:r>
-            <w:proofErr w:type="gramStart"/>
-            <w:r>
-              <w:rPr>
-                <w:rFonts w:ascii="Bahnschrift SemiBold Condensed" w:eastAsia="標楷體" w:hAnsi="Bahnschrift SemiBold Condensed" w:cstheme="minorHAnsi" w:hint="eastAsia"/>
-                <w:color w:val="000000" w:themeColor="text1"/>
-                <w:w w:val="125"/>
-                <w:sz w:val="20"/>
-                <w:szCs w:val="20"/>
-              </w:rPr>
-              <w:t>契</w:t>
-            </w:r>
-            <w:proofErr w:type="gramEnd"/>
-          </w:p>
-          <w:p>
-            <w:pPr>
-              <w:snapToGrid w:val="0"/>
-              <w:jc w:val="distribute"/>
-              <w:rPr>
-                <w:rFonts w:ascii="Bahnschrift SemiBold Condensed" w:eastAsia="標楷體" w:hAnsi="Bahnschrift SemiBold Condensed" w:cstheme="minorHAnsi"/>
-                <w:color w:val="000000" w:themeColor="text1"/>
-                <w:w w:val="125"/>
-                <w:sz w:val="20"/>
-                <w:szCs w:val="20"/>
-              </w:rPr>
-            </w:pPr>
-            <w:r>
-              <w:rPr>
-                <w:rFonts w:ascii="Bahnschrift SemiBold Condensed" w:eastAsia="標楷體" w:hAnsi="Bahnschrift SemiBold Condensed" w:cstheme="minorHAnsi" w:hint="eastAsia"/>
-                <w:color w:val="000000" w:themeColor="text1"/>
-                <w:w w:val="125"/>
-                <w:sz w:val="20"/>
-                <w:szCs w:val="20"/>
-              </w:rPr>
-              <w:t>主日學</w:t>
+                <w:sz w:val="28"/>
+                <w:szCs w:val="28"/>
+              </w:rPr>
+            </w:pPr>
+            <w:r>
+              <w:rPr>
+                <w:rFonts w:ascii="標楷體" w:eastAsia="標楷體" w:hAnsi="標楷體" w:hint="eastAsia"/>
+                <w:w w:val="50"/>
+                <w:sz w:val="28"/>
+                <w:szCs w:val="28"/>
+              </w:rPr>
+              <w:t>合唱團</w:t>
             </w:r>
           </w:p>
         </w:tc>
@@ -12981,9 +12374,9 @@
                     </wp:anchor>
                   </w:drawing>
                 </mc:Choice>
-                <mc:Fallback xmlns:w15="http://schemas.microsoft.com/office/word/2012/wordml">
+                <mc:Fallback>
                   <w:pict>
-                    <v:rect w14:anchorId="21B0B3F3" id="矩形 10" o:spid="_x0000_s1042" style="position:absolute;left:0;text-align:left;margin-left:-.75pt;margin-top:.35pt;width:19.3pt;height:45.45pt;z-index:251651584;visibility:visible;mso-wrap-style:square;mso-width-percent:0;mso-height-percent:0;mso-wrap-distance-left:9pt;mso-wrap-distance-top:0;mso-wrap-distance-right:9pt;mso-wrap-distance-bottom:0;mso-position-horizontal:absolute;mso-position-horizontal-relative:text;mso-position-vertical:absolute;mso-position-vertical-relative:text;mso-width-percent:0;mso-height-percent:0;mso-width-relative:margin;mso-height-relative:margin;v-text-anchor:middle" o:gfxdata="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" fillcolor="#5a5a5a [2109]" stroked="f" strokeweight="1pt">
+                    <v:rect w14:anchorId="21B0B3F3" id="矩形 10" o:spid="_x0000_s1042" style="position:absolute;left:0;text-align:left;margin-left:-.75pt;margin-top:.35pt;width:19.3pt;height:45.45pt;z-index:251651584;visibility:visible;mso-wrap-style:square;mso-width-percent:0;mso-height-percent:0;mso-wrap-distance-left:9pt;mso-wrap-distance-top:0;mso-wrap-distance-right:9pt;mso-wrap-distance-bottom:0;mso-position-horizontal:absolute;mso-position-horizontal-relative:text;mso-position-vertical:absolute;mso-position-vertical-relative:text;mso-width-percent:0;mso-height-percent:0;mso-width-relative:margin;mso-height-relative:margin;v-text-anchor:middle" o:gfxdata="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" fillcolor="#5a5a5a [2109]" stroked="f" strokeweight="1pt">
                       <v:textbox style="layout-flow:vertical-ideographic" inset="1mm,1mm,1mm,1mm">
                         <w:txbxContent>
                           <w:p>
@@ -13080,7 +12473,6 @@
                 <w:szCs w:val="20"/>
               </w:rPr>
             </w:pPr>
-            <w:proofErr w:type="gramStart"/>
             <w:r>
               <w:rPr>
                 <w:rFonts w:ascii="Bahnschrift SemiBold Condensed" w:eastAsia="標楷體" w:hAnsi="Bahnschrift SemiBold Condensed" w:cstheme="minorHAnsi" w:hint="eastAsia"/>
@@ -13089,9 +12481,8 @@
                 <w:sz w:val="20"/>
                 <w:szCs w:val="20"/>
               </w:rPr>
-              <w:t>以西結</w:t>
-            </w:r>
-            <w:proofErr w:type="gramEnd"/>
+              <w:t>以西結書</w:t>
+            </w:r>
             <w:r>
               <w:rPr>
                 <w:rFonts w:ascii="Bahnschrift SemiBold Condensed" w:eastAsia="標楷體" w:hAnsi="Bahnschrift SemiBold Condensed" w:cstheme="minorHAnsi" w:hint="eastAsia"/>
@@ -13100,7 +12491,7 @@
                 <w:sz w:val="20"/>
                 <w:szCs w:val="20"/>
               </w:rPr>
-              <w:t>書</w:t>
+              <w:t>27</w:t>
             </w:r>
             <w:r>
               <w:rPr>
@@ -13110,27 +12501,17 @@
                 <w:sz w:val="20"/>
                 <w:szCs w:val="20"/>
               </w:rPr>
-              <w:t>21</w:t>
-            </w:r>
-            <w:r>
-              <w:rPr>
-                <w:rFonts w:ascii="Bahnschrift SemiBold Condensed" w:eastAsia="標楷體" w:hAnsi="Bahnschrift SemiBold Condensed" w:cstheme="minorHAnsi" w:hint="eastAsia"/>
+              <w:t>章</w:t>
+            </w:r>
+            <w:r>
+              <w:rPr>
+                <w:rFonts w:ascii="Bahnschrift SemiBold Condensed" w:eastAsia="標楷體" w:hAnsi="Bahnschrift SemiBold Condensed" w:cstheme="minorHAnsi"/>
                 <w:color w:val="000000" w:themeColor="text1"/>
                 <w:w w:val="120"/>
                 <w:sz w:val="20"/>
                 <w:szCs w:val="20"/>
               </w:rPr>
-              <w:t>章</w:t>
-            </w:r>
-            <w:r>
-              <w:rPr>
-                <w:rFonts w:ascii="Bahnschrift SemiBold Condensed" w:eastAsia="標楷體" w:hAnsi="Bahnschrift SemiBold Condensed" w:cstheme="minorHAnsi" w:hint="eastAsia"/>
-                <w:color w:val="000000" w:themeColor="text1"/>
-                <w:w w:val="120"/>
-                <w:sz w:val="20"/>
-                <w:szCs w:val="20"/>
-              </w:rPr>
-              <w:t>1-13</w:t>
+              <w:t>:2-11,25-27,32</w:t>
             </w:r>
             <w:r>
               <w:rPr>
@@ -13285,17 +12666,7 @@
                 <w:sz w:val="20"/>
                 <w:szCs w:val="20"/>
               </w:rPr>
-              <w:t>藐視</w:t>
-            </w:r>
-            <w:r>
-              <w:rPr>
-                <w:rFonts w:ascii="標楷體" w:eastAsia="標楷體" w:hAnsi="標楷體" w:cstheme="minorHAnsi" w:hint="eastAsia"/>
-                <w:color w:val="000000" w:themeColor="text1"/>
-                <w:w w:val="150"/>
-                <w:sz w:val="20"/>
-                <w:szCs w:val="20"/>
-              </w:rPr>
-              <w:t>的杖</w:t>
+              <w:t>在海中沉寂的推羅</w:t>
             </w:r>
           </w:p>
         </w:tc>
@@ -13611,9 +12982,9 @@
                     </wp:anchor>
                   </w:drawing>
                 </mc:Choice>
-                <mc:Fallback xmlns:w15="http://schemas.microsoft.com/office/word/2012/wordml">
+                <mc:Fallback>
                   <w:pict>
-                    <v:rect w14:anchorId="4D37C684" id="矩形 11" o:spid="_x0000_s1043" style="position:absolute;left:0;text-align:left;margin-left:-.75pt;margin-top:5.9pt;width:19.25pt;height:89.35pt;z-index:251659776;visibility:visible;mso-wrap-style:square;mso-width-percent:0;mso-height-percent:0;mso-wrap-distance-left:9pt;mso-wrap-distance-top:0;mso-wrap-distance-right:9pt;mso-wrap-distance-bottom:0;mso-position-horizontal:absolute;mso-position-horizontal-relative:text;mso-position-vertical:absolute;mso-position-vertical-relative:text;mso-width-percent:0;mso-height-percent:0;mso-width-relative:margin;mso-height-relative:margin;v-text-anchor:middle" o:gfxdata="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" fillcolor="#5a5a5a [2109]" stroked="f" strokeweight="1pt">
+                    <v:rect w14:anchorId="4D37C684" id="矩形 11" o:spid="_x0000_s1043" style="position:absolute;left:0;text-align:left;margin-left:-.75pt;margin-top:5.9pt;width:19.25pt;height:89.35pt;z-index:251659776;visibility:visible;mso-wrap-style:square;mso-width-percent:0;mso-height-percent:0;mso-wrap-distance-left:9pt;mso-wrap-distance-top:0;mso-wrap-distance-right:9pt;mso-wrap-distance-bottom:0;mso-position-horizontal:absolute;mso-position-horizontal-relative:text;mso-position-vertical:absolute;mso-position-vertical-relative:text;mso-width-percent:0;mso-height-percent:0;mso-width-relative:margin;mso-height-relative:margin;v-text-anchor:middle" o:gfxdata="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" fillcolor="#5a5a5a [2109]" stroked="f" strokeweight="1pt">
                       <v:textbox style="layout-flow:vertical-ideographic" inset="1mm,1mm,1mm,1mm">
                         <w:txbxContent>
                           <w:p>
@@ -13746,17 +13117,7 @@
                 <w:sz w:val="20"/>
                 <w:szCs w:val="20"/>
               </w:rPr>
-              <w:t>24</w:t>
-            </w:r>
-            <w:r>
-              <w:rPr>
-                <w:rFonts w:ascii="Bahnschrift SemiBold Condensed" w:eastAsia="標楷體" w:hAnsi="Bahnschrift SemiBold Condensed" w:cstheme="minorHAnsi" w:hint="eastAsia"/>
-                <w:color w:val="000000" w:themeColor="text1"/>
-                <w:w w:val="125"/>
-                <w:sz w:val="20"/>
-                <w:szCs w:val="20"/>
-              </w:rPr>
-              <w:t>5</w:t>
+              <w:t>249B</w:t>
             </w:r>
             <w:r>
               <w:rPr>
@@ -14013,7 +13374,7 @@
                 <w:sz w:val="20"/>
                 <w:szCs w:val="20"/>
               </w:rPr>
-              <w:t>林美惠</w:t>
+              <w:t>林淑雲、</w:t>
             </w:r>
             <w:r>
               <w:rPr>
@@ -14025,19 +13386,7 @@
                 <w:sz w:val="20"/>
                 <w:szCs w:val="20"/>
               </w:rPr>
-              <w:t>、</w:t>
-            </w:r>
-            <w:r>
-              <w:rPr>
-                <w:rFonts w:ascii="Bahnschrift SemiBold Condensed" w:eastAsia="標楷體" w:hAnsi="Bahnschrift SemiBold Condensed" w:cstheme="minorHAnsi" w:hint="eastAsia"/>
-                <w:b/>
-                <w:bCs/>
-                <w:color w:val="000000" w:themeColor="text1"/>
-                <w:w w:val="90"/>
-                <w:sz w:val="20"/>
-                <w:szCs w:val="20"/>
-              </w:rPr>
-              <w:t>林淑雲</w:t>
+              <w:t>劉奕樑</w:t>
             </w:r>
           </w:p>
         </w:tc>
@@ -14377,7 +13726,6 @@
                 <w:szCs w:val="20"/>
               </w:rPr>
             </w:pPr>
-            <w:proofErr w:type="gramStart"/>
             <w:r>
               <w:rPr>
                 <w:rFonts w:eastAsia="華康儷中黑" w:cstheme="minorHAnsi"/>
@@ -14388,7 +13736,6 @@
               </w:rPr>
               <w:t>公禱</w:t>
             </w:r>
-            <w:proofErr w:type="gramEnd"/>
           </w:p>
         </w:tc>
         <w:tc>
@@ -14524,7 +13871,6 @@
                 <w:szCs w:val="20"/>
               </w:rPr>
             </w:pPr>
-            <w:proofErr w:type="gramStart"/>
             <w:r>
               <w:rPr>
                 <w:rFonts w:eastAsia="華康儷中黑" w:cstheme="minorHAnsi"/>
@@ -14535,7 +13881,6 @@
               </w:rPr>
               <w:t>頌榮</w:t>
             </w:r>
-            <w:proofErr w:type="gramEnd"/>
           </w:p>
         </w:tc>
         <w:tc>
@@ -14583,7 +13928,7 @@
                 <w:sz w:val="20"/>
                 <w:szCs w:val="20"/>
               </w:rPr>
-              <w:t>499</w:t>
+              <w:t>507</w:t>
             </w:r>
             <w:r>
               <w:rPr>
@@ -14760,7 +14105,6 @@
               </w:rPr>
               <w:t>:</w:t>
             </w:r>
-            <w:proofErr w:type="gramStart"/>
             <w:r>
               <w:rPr>
                 <w:rFonts w:ascii="Bahnschrift SemiBold Condensed" w:eastAsia="標楷體" w:hAnsi="Bahnschrift SemiBold Condensed" w:cstheme="minorHAnsi" w:hint="eastAsia"/>
@@ -14771,7 +14115,6 @@
               </w:rPr>
               <w:t>阿們頌</w:t>
             </w:r>
-            <w:proofErr w:type="gramEnd"/>
           </w:p>
         </w:tc>
         <w:tc>
@@ -14868,7 +14211,6 @@
                 <w:szCs w:val="20"/>
               </w:rPr>
             </w:pPr>
-            <w:proofErr w:type="gramStart"/>
             <w:r>
               <w:rPr>
                 <w:rFonts w:eastAsia="華康儷中黑" w:cstheme="minorHAnsi"/>
@@ -14879,7 +14221,6 @@
               </w:rPr>
               <w:t>殿樂</w:t>
             </w:r>
-            <w:proofErr w:type="gramEnd"/>
           </w:p>
         </w:tc>
         <w:tc>
@@ -15419,9 +14760,9 @@
               </wp:anchor>
             </w:drawing>
           </mc:Choice>
-          <mc:Fallback xmlns:w15="http://schemas.microsoft.com/office/word/2012/wordml">
+          <mc:Fallback>
             <w:pict>
-              <v:line w14:anchorId="41757DBA" id="直線接點 2" o:spid="_x0000_s1026" style="position:absolute;z-index:251653632;visibility:visible;mso-wrap-style:square;mso-height-percent:0;mso-wrap-distance-left:9pt;mso-wrap-distance-top:0;mso-wrap-distance-right:9pt;mso-wrap-distance-bottom:0;mso-position-horizontal:absolute;mso-position-horizontal-relative:page;mso-position-vertical:absolute;mso-position-vertical-relative:page;mso-height-percent:0;mso-height-relative:margin" from="687.75pt,19.85pt" to="687.75pt,709.8pt" o:gfxdata="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" strokecolor="black [3213]" strokeweight=".5pt">
+              <v:line w14:anchorId="77A9A61D" id="直線接點 2" o:spid="_x0000_s1026" style="position:absolute;z-index:251653632;visibility:visible;mso-wrap-style:square;mso-height-percent:0;mso-wrap-distance-left:9pt;mso-wrap-distance-top:0;mso-wrap-distance-right:9pt;mso-wrap-distance-bottom:0;mso-position-horizontal:absolute;mso-position-horizontal-relative:page;mso-position-vertical:absolute;mso-position-vertical-relative:page;mso-height-percent:0;mso-height-relative:margin" from="687.75pt,19.85pt" to="687.75pt,709.8pt" o:gfxdata="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" strokecolor="black [3213]" strokeweight=".5pt">
                 <v:stroke dashstyle="3 1" joinstyle="miter"/>
                 <w10:wrap anchorx="page" anchory="page"/>
               </v:line>
@@ -15453,7 +14794,7 @@
           <w:w w:val="90"/>
           <w:szCs w:val="24"/>
         </w:rPr>
-        <w:t>箴言</w:t>
+        <w:t>路加福音</w:t>
       </w:r>
       <w:r>
         <w:rPr>
@@ -15471,7 +14812,7 @@
           <w:w w:val="90"/>
           <w:szCs w:val="24"/>
         </w:rPr>
-        <w:t>5</w:t>
+        <w:t>2</w:t>
       </w:r>
       <w:r>
         <w:rPr>
@@ -15489,7 +14830,7 @@
           <w:w w:val="90"/>
           <w:szCs w:val="24"/>
         </w:rPr>
-        <w:t>32</w:t>
+        <w:t>27</w:t>
       </w:r>
       <w:r>
         <w:rPr>
@@ -15515,7 +14856,7 @@
         <w:kinsoku w:val="0"/>
         <w:snapToGrid w:val="0"/>
         <w:spacing w:line="300" w:lineRule="exact"/>
-        <w:ind w:left="353" w:hangingChars="200" w:hanging="353"/>
+        <w:ind w:left="352" w:hangingChars="200" w:hanging="352"/>
         <w:jc w:val="both"/>
         <w:rPr>
           <w:rFonts w:ascii="Calibri" w:eastAsia="標楷體" w:hAnsi="Calibri" w:cs="Calibri"/>
@@ -15562,7 +14903,6 @@
         </w:rPr>
         <w:t xml:space="preserve"> </w:t>
       </w:r>
-      <w:proofErr w:type="gramStart"/>
       <w:r>
         <w:rPr>
           <w:rFonts w:ascii="Calibri" w:eastAsia="標楷體" w:hAnsi="Calibri" w:cs="Calibri" w:hint="eastAsia"/>
@@ -15570,37 +14910,7 @@
           <w:w w:val="80"/>
           <w:szCs w:val="24"/>
         </w:rPr>
-        <w:t>呣</w:t>
-      </w:r>
-      <w:proofErr w:type="gramEnd"/>
-      <w:r>
-        <w:rPr>
-          <w:rFonts w:ascii="Calibri" w:eastAsia="標楷體" w:hAnsi="Calibri" w:cs="Calibri" w:hint="eastAsia"/>
-          <w:color w:val="000000"/>
-          <w:w w:val="80"/>
-          <w:szCs w:val="24"/>
-        </w:rPr>
-        <w:t>聽警戒的，是看輕家己；</w:t>
-      </w:r>
-      <w:proofErr w:type="gramStart"/>
-      <w:r>
-        <w:rPr>
-          <w:rFonts w:ascii="Calibri" w:eastAsia="標楷體" w:hAnsi="Calibri" w:cs="Calibri" w:hint="eastAsia"/>
-          <w:color w:val="000000"/>
-          <w:w w:val="80"/>
-          <w:szCs w:val="24"/>
-        </w:rPr>
-        <w:t>總是聽趁責備</w:t>
-      </w:r>
-      <w:proofErr w:type="gramEnd"/>
-      <w:r>
-        <w:rPr>
-          <w:rFonts w:ascii="Calibri" w:eastAsia="標楷體" w:hAnsi="Calibri" w:cs="Calibri" w:hint="eastAsia"/>
-          <w:color w:val="000000"/>
-          <w:w w:val="80"/>
-          <w:szCs w:val="24"/>
-        </w:rPr>
-        <w:t>的，就得著見識。</w:t>
+        <w:t>試想百合花怎樣愈大欉；伊無著磨，無紡織。若是我給恁講，當所羅門極行伍的時，伊所穿呣值著此號花的一蕊！</w:t>
       </w:r>
     </w:p>
     <w:p>
@@ -15608,7 +14918,7 @@
         <w:kinsoku w:val="0"/>
         <w:snapToGrid w:val="0"/>
         <w:spacing w:line="300" w:lineRule="exact"/>
-        <w:ind w:left="353" w:hangingChars="200" w:hanging="353"/>
+        <w:ind w:left="352" w:hangingChars="200" w:hanging="352"/>
         <w:jc w:val="both"/>
         <w:rPr>
           <w:rFonts w:ascii="Calibri" w:eastAsia="華康中黑體" w:hAnsi="Calibri" w:cs="Calibri"/>
@@ -15617,8 +14927,8 @@
           <w:sz w:val="22"/>
         </w:rPr>
         <w:sectPr>
-          <w:headerReference w:type="even" r:id="rId15"/>
-          <w:headerReference w:type="default" r:id="rId16"/>
+          <w:headerReference w:type="even" r:id="rId14"/>
+          <w:headerReference w:type="default" r:id="rId15"/>
           <w:pgSz w:w="20639" w:h="14572" w:orient="landscape" w:code="12"/>
           <w:pgMar w:top="794" w:right="567" w:bottom="510" w:left="567" w:header="340" w:footer="454" w:gutter="0"/>
           <w:cols w:num="4" w:space="742" w:equalWidth="0">
@@ -15676,7 +14986,7 @@
           <w:w w:val="80"/>
           <w:sz w:val="22"/>
         </w:rPr>
-        <w:t>棄絕管教的、輕看自己的生命．聽從責備的、卻得智慧。</w:t>
+        <w:t>你想百合花、怎麼長起來．他也不勞苦、也不紡線．然而我告訴你們、就是所羅門極榮華的時候、他所穿戴的、還不如這花一朵呢。</w:t>
       </w:r>
     </w:p>
     <w:p>
@@ -15768,7 +15078,6 @@
                 <w:w w:val="80"/>
               </w:rPr>
             </w:pPr>
-            <w:proofErr w:type="gramStart"/>
             <w:r>
               <w:rPr>
                 <w:rFonts w:ascii="Barlow Condensed Medium" w:eastAsia="華康中黑體" w:hAnsi="Barlow Condensed Medium" w:cstheme="minorHAnsi"/>
@@ -15776,7 +15085,6 @@
               </w:rPr>
               <w:t>主日事奉</w:t>
             </w:r>
-            <w:proofErr w:type="gramEnd"/>
           </w:p>
         </w:tc>
         <w:tc>
@@ -15807,17 +15115,8 @@
                 <w:rFonts w:ascii="Barlow Condensed Medium" w:eastAsia="華康中黑體" w:hAnsi="Barlow Condensed Medium" w:cstheme="minorHAnsi"/>
                 <w:w w:val="66"/>
               </w:rPr>
-              <w:t>本</w:t>
-            </w:r>
-            <w:proofErr w:type="gramStart"/>
-            <w:r>
-              <w:rPr>
-                <w:rFonts w:ascii="Barlow Condensed Medium" w:eastAsia="華康中黑體" w:hAnsi="Barlow Condensed Medium" w:cstheme="minorHAnsi"/>
-                <w:w w:val="66"/>
-              </w:rPr>
-              <w:t>週</w:t>
-            </w:r>
-            <w:proofErr w:type="gramEnd"/>
+              <w:t>本週</w:t>
+            </w:r>
             <w:r>
               <w:rPr>
                 <w:rFonts w:ascii="Barlow Condensed Medium" w:eastAsia="華康儷中黑" w:hAnsi="Barlow Condensed Medium" w:cstheme="minorHAnsi"/>
@@ -15888,7 +15187,7 @@
                 <w:noProof/>
                 <w:w w:val="80"/>
               </w:rPr>
-              <w:t>4</w:t>
+              <w:t>11</w:t>
             </w:r>
             <w:r>
               <w:rPr>
@@ -15927,17 +15226,8 @@
                 <w:rFonts w:ascii="Barlow Condensed Medium" w:eastAsia="華康中黑體" w:hAnsi="Barlow Condensed Medium" w:cstheme="minorHAnsi"/>
                 <w:w w:val="66"/>
               </w:rPr>
-              <w:t>下</w:t>
-            </w:r>
-            <w:proofErr w:type="gramStart"/>
-            <w:r>
-              <w:rPr>
-                <w:rFonts w:ascii="Barlow Condensed Medium" w:eastAsia="華康中黑體" w:hAnsi="Barlow Condensed Medium" w:cstheme="minorHAnsi"/>
-                <w:w w:val="66"/>
-              </w:rPr>
-              <w:t>週</w:t>
-            </w:r>
-            <w:proofErr w:type="gramEnd"/>
+              <w:t>下週</w:t>
+            </w:r>
             <w:r>
               <w:rPr>
                 <w:rFonts w:ascii="Barlow Condensed Medium" w:eastAsia="華康儷中黑" w:hAnsi="Barlow Condensed Medium" w:cstheme="minorHAnsi"/>
@@ -16008,7 +15298,7 @@
                 <w:noProof/>
                 <w:w w:val="80"/>
               </w:rPr>
-              <w:t>11</w:t>
+              <w:t>18</w:t>
             </w:r>
             <w:r>
               <w:rPr>
@@ -16166,7 +15456,7 @@
               <w:rPr>
                 <w:rFonts w:ascii="標楷體" w:eastAsia="標楷體" w:hAnsi="標楷體" w:hint="eastAsia"/>
               </w:rPr>
-              <w:t>張麗君</w:t>
+              <w:t>胡瑞榮</w:t>
             </w:r>
           </w:p>
         </w:tc>
@@ -16193,12 +15483,6 @@
                 <w:rFonts w:ascii="Barlow Condensed Medium" w:eastAsia="標楷體" w:hAnsi="Barlow Condensed Medium" w:cs="華康儷楷書"/>
               </w:rPr>
             </w:pPr>
-            <w:r>
-              <w:rPr>
-                <w:rFonts w:ascii="標楷體" w:eastAsia="標楷體" w:hAnsi="標楷體" w:hint="eastAsia"/>
-              </w:rPr>
-              <w:t>胡瑞榮</w:t>
-            </w:r>
           </w:p>
         </w:tc>
         <w:tc>
@@ -16277,7 +15561,7 @@
                 <w:noProof/>
                 <w:w w:val="75"/>
               </w:rPr>
-              <w:t>7</w:t>
+              <w:t>8</w:t>
             </w:r>
             <w:r>
               <w:rPr>
@@ -16320,7 +15604,7 @@
                 <w:noProof/>
                 <w:w w:val="75"/>
               </w:rPr>
-              <w:t>28</w:t>
+              <w:t>4</w:t>
             </w:r>
             <w:r>
               <w:rPr>
@@ -16385,7 +15669,6 @@
                 <w:szCs w:val="28"/>
               </w:rPr>
             </w:pPr>
-            <w:proofErr w:type="gramStart"/>
             <w:r>
               <w:rPr>
                 <w:rFonts w:ascii="Barlow Condensed Medium" w:eastAsia="華康正顏楷體W9" w:hAnsi="Barlow Condensed Medium" w:cstheme="minorHAnsi"/>
@@ -16395,7 +15678,6 @@
               </w:rPr>
               <w:t>月值月長執</w:t>
             </w:r>
-            <w:proofErr w:type="gramEnd"/>
             <w:r>
               <w:rPr>
                 <w:rFonts w:ascii="Barlow Condensed Medium" w:eastAsia="標楷體" w:hAnsi="Barlow Condensed Medium" w:cstheme="minorHAnsi"/>
@@ -16474,7 +15756,7 @@
               <w:rPr>
                 <w:rFonts w:ascii="標楷體" w:eastAsia="標楷體" w:hAnsi="標楷體" w:cstheme="majorBidi" w:hint="eastAsia"/>
               </w:rPr>
-              <w:t>李靜儀</w:t>
+              <w:t>張昭瑩</w:t>
             </w:r>
           </w:p>
         </w:tc>
@@ -16501,12 +15783,6 @@
                 <w:rFonts w:ascii="Barlow Condensed Medium" w:eastAsia="標楷體" w:hAnsi="Barlow Condensed Medium" w:cs="華康儷楷書"/>
               </w:rPr>
             </w:pPr>
-            <w:r>
-              <w:rPr>
-                <w:rFonts w:ascii="標楷體" w:eastAsia="標楷體" w:hAnsi="標楷體" w:cstheme="majorBidi" w:hint="eastAsia"/>
-              </w:rPr>
-              <w:t>張昭瑩</w:t>
-            </w:r>
           </w:p>
         </w:tc>
         <w:tc>
@@ -16585,7 +15861,7 @@
                 <w:noProof/>
                 <w:w w:val="75"/>
               </w:rPr>
-              <w:t>7</w:t>
+              <w:t>8</w:t>
             </w:r>
             <w:r>
               <w:rPr>
@@ -16628,7 +15904,7 @@
                 <w:noProof/>
                 <w:w w:val="75"/>
               </w:rPr>
-              <w:t>28</w:t>
+              <w:t>4</w:t>
             </w:r>
             <w:r>
               <w:rPr>
@@ -16860,7 +16136,7 @@
                 <w:noProof/>
                 <w:w w:val="75"/>
               </w:rPr>
-              <w:t>7</w:t>
+              <w:t>8</w:t>
             </w:r>
             <w:r>
               <w:rPr>
@@ -16903,7 +16179,7 @@
                 <w:noProof/>
                 <w:w w:val="75"/>
               </w:rPr>
-              <w:t>28</w:t>
+              <w:t>4</w:t>
             </w:r>
             <w:r>
               <w:rPr>
@@ -17139,7 +16415,7 @@
                 <w:noProof/>
                 <w:w w:val="75"/>
               </w:rPr>
-              <w:t>7</w:t>
+              <w:t>8</w:t>
             </w:r>
             <w:r>
               <w:rPr>
@@ -17182,7 +16458,7 @@
                 <w:noProof/>
                 <w:w w:val="75"/>
               </w:rPr>
-              <w:t>28</w:t>
+              <w:t>4</w:t>
             </w:r>
             <w:r>
               <w:rPr>
@@ -17301,7 +16577,7 @@
               <w:rPr>
                 <w:rFonts w:ascii="標楷體" w:eastAsia="標楷體" w:hAnsi="標楷體" w:hint="eastAsia"/>
               </w:rPr>
-              <w:t>劉奕樑</w:t>
+              <w:t>林惠娟</w:t>
             </w:r>
           </w:p>
         </w:tc>
@@ -17332,7 +16608,7 @@
               <w:rPr>
                 <w:rFonts w:ascii="標楷體" w:eastAsia="標楷體" w:hAnsi="標楷體" w:hint="eastAsia"/>
               </w:rPr>
-              <w:t>林惠娟</w:t>
+              <w:t>張燕芬</w:t>
             </w:r>
           </w:p>
         </w:tc>
@@ -17411,7 +16687,7 @@
                 <w:noProof/>
                 <w:w w:val="75"/>
               </w:rPr>
-              <w:t>7</w:t>
+              <w:t>8</w:t>
             </w:r>
             <w:r>
               <w:rPr>
@@ -17454,7 +16730,7 @@
                 <w:noProof/>
                 <w:w w:val="75"/>
               </w:rPr>
-              <w:t>28</w:t>
+              <w:t>4</w:t>
             </w:r>
             <w:r>
               <w:rPr>
@@ -17570,14 +16846,12 @@
                 <w:sz w:val="22"/>
               </w:rPr>
             </w:pPr>
-            <w:proofErr w:type="gramStart"/>
             <w:r>
               <w:rPr>
                 <w:rFonts w:ascii="標楷體" w:eastAsia="標楷體" w:hAnsi="標楷體" w:hint="eastAsia"/>
               </w:rPr>
-              <w:t>蔡侑霖</w:t>
-            </w:r>
-            <w:proofErr w:type="gramEnd"/>
+              <w:t>張怡婷</w:t>
+            </w:r>
           </w:p>
         </w:tc>
         <w:tc>
@@ -17608,7 +16882,7 @@
               <w:rPr>
                 <w:rFonts w:ascii="標楷體" w:eastAsia="標楷體" w:hAnsi="標楷體" w:hint="eastAsia"/>
               </w:rPr>
-              <w:t>張怡婷</w:t>
+              <w:t>楊崇隆</w:t>
             </w:r>
           </w:p>
         </w:tc>
@@ -17687,7 +16961,7 @@
                 <w:noProof/>
                 <w:w w:val="75"/>
               </w:rPr>
-              <w:t>7</w:t>
+              <w:t>8</w:t>
             </w:r>
             <w:r>
               <w:rPr>
@@ -17730,7 +17004,7 @@
                 <w:noProof/>
                 <w:w w:val="75"/>
               </w:rPr>
-              <w:t>28</w:t>
+              <w:t>4</w:t>
             </w:r>
             <w:r>
               <w:rPr>
@@ -17851,7 +17125,7 @@
               <w:rPr>
                 <w:rFonts w:ascii="標楷體" w:eastAsia="標楷體" w:hAnsi="標楷體" w:hint="eastAsia"/>
               </w:rPr>
-              <w:t>周艶林</w:t>
+              <w:t>蕭國鎮</w:t>
             </w:r>
           </w:p>
         </w:tc>
@@ -17883,7 +17157,7 @@
               <w:rPr>
                 <w:rFonts w:ascii="標楷體" w:eastAsia="標楷體" w:hAnsi="標楷體" w:hint="eastAsia"/>
               </w:rPr>
-              <w:t>蕭國鎮</w:t>
+              <w:t>周艶貳</w:t>
             </w:r>
           </w:p>
         </w:tc>
@@ -18005,7 +17279,7 @@
                 <w:noProof/>
                 <w:w w:val="75"/>
               </w:rPr>
-              <w:t>2</w:t>
+              <w:t>9</w:t>
             </w:r>
             <w:r>
               <w:rPr>
@@ -18091,7 +17365,6 @@
                 <w:w w:val="80"/>
               </w:rPr>
             </w:pPr>
-            <w:proofErr w:type="gramStart"/>
             <w:r>
               <w:rPr>
                 <w:rFonts w:ascii="Barlow Condensed Medium" w:eastAsia="華康中黑體" w:hAnsi="Barlow Condensed Medium" w:cstheme="minorHAnsi"/>
@@ -18099,7 +17372,6 @@
               </w:rPr>
               <w:t>司獻</w:t>
             </w:r>
-            <w:proofErr w:type="gramEnd"/>
           </w:p>
         </w:tc>
         <w:tc>
@@ -18128,7 +17400,7 @@
               <w:rPr>
                 <w:rFonts w:ascii="標楷體" w:eastAsia="標楷體" w:hAnsi="標楷體" w:hint="eastAsia"/>
               </w:rPr>
-              <w:t>林美惠</w:t>
+              <w:t>林淑雲</w:t>
             </w:r>
           </w:p>
         </w:tc>
@@ -18160,7 +17432,7 @@
               <w:rPr>
                 <w:rFonts w:ascii="標楷體" w:eastAsia="標楷體" w:hAnsi="標楷體" w:hint="eastAsia"/>
               </w:rPr>
-              <w:t>林淑雲</w:t>
+              <w:t>劉奕樑</w:t>
             </w:r>
           </w:p>
         </w:tc>
@@ -18239,7 +17511,7 @@
                 <w:noProof/>
                 <w:w w:val="75"/>
               </w:rPr>
-              <w:t>7</w:t>
+              <w:t>8</w:t>
             </w:r>
             <w:r>
               <w:rPr>
@@ -18282,7 +17554,7 @@
                 <w:noProof/>
                 <w:w w:val="75"/>
               </w:rPr>
-              <w:t>30</w:t>
+              <w:t>6</w:t>
             </w:r>
             <w:r>
               <w:rPr>
@@ -18397,7 +17669,7 @@
               <w:rPr>
                 <w:rFonts w:ascii="標楷體" w:eastAsia="標楷體" w:hAnsi="標楷體" w:hint="eastAsia"/>
               </w:rPr>
-              <w:t>林淑雲</w:t>
+              <w:t>劉奕樑</w:t>
             </w:r>
           </w:p>
         </w:tc>
@@ -18429,7 +17701,7 @@
               <w:rPr>
                 <w:rFonts w:ascii="標楷體" w:eastAsia="標楷體" w:hAnsi="標楷體" w:hint="eastAsia"/>
               </w:rPr>
-              <w:t>劉奕樑</w:t>
+              <w:t>林惠娟</w:t>
             </w:r>
           </w:p>
         </w:tc>
@@ -18455,21 +17727,12 @@
                 <w:w w:val="80"/>
               </w:rPr>
             </w:pPr>
-            <w:proofErr w:type="gramStart"/>
             <w:r>
               <w:rPr>
                 <w:rFonts w:ascii="標楷體" w:eastAsia="標楷體" w:hAnsi="標楷體" w:cs="華康儷楷書"/>
                 <w:w w:val="80"/>
               </w:rPr>
-              <w:t>拿細耳</w:t>
-            </w:r>
-            <w:proofErr w:type="gramEnd"/>
-            <w:r>
-              <w:rPr>
-                <w:rFonts w:ascii="標楷體" w:eastAsia="標楷體" w:hAnsi="標楷體" w:cs="華康儷楷書"/>
-                <w:w w:val="80"/>
-              </w:rPr>
-              <w:t>小組</w:t>
+              <w:t>拿細耳小組</w:t>
             </w:r>
           </w:p>
         </w:tc>
@@ -18517,7 +17780,7 @@
                 <w:noProof/>
                 <w:w w:val="75"/>
               </w:rPr>
-              <w:t>7</w:t>
+              <w:t>8</w:t>
             </w:r>
             <w:r>
               <w:rPr>
@@ -18560,7 +17823,7 @@
                 <w:noProof/>
                 <w:w w:val="75"/>
               </w:rPr>
-              <w:t>30</w:t>
+              <w:t>6</w:t>
             </w:r>
             <w:r>
               <w:rPr>
@@ -18666,18 +17929,7 @@
                 <w:sz w:val="28"/>
                 <w:szCs w:val="28"/>
               </w:rPr>
-              <w:t>張怡</w:t>
-            </w:r>
-            <w:bookmarkStart w:id="6" w:name="_GoBack"/>
-            <w:bookmarkEnd w:id="6"/>
-            <w:r>
-              <w:rPr>
-                <w:rFonts w:ascii="Barlow Condensed Medium" w:eastAsia="標楷體" w:hAnsi="Barlow Condensed Medium" w:cstheme="minorHAnsi" w:hint="eastAsia"/>
-                <w:w w:val="66"/>
-                <w:sz w:val="28"/>
-                <w:szCs w:val="28"/>
-              </w:rPr>
-              <w:t>婷</w:t>
+              <w:t>張怡婷</w:t>
             </w:r>
           </w:p>
         </w:tc>
@@ -18741,7 +17993,7 @@
               <w:rPr>
                 <w:rFonts w:ascii="標楷體" w:eastAsia="標楷體" w:hAnsi="標楷體" w:hint="eastAsia"/>
               </w:rPr>
-              <w:t>胡瑞榮</w:t>
+              <w:t>張燕芬</w:t>
             </w:r>
           </w:p>
         </w:tc>
@@ -18765,14 +18017,17 @@
               <w:jc w:val="center"/>
               <w:rPr>
                 <w:rFonts w:ascii="標楷體" w:eastAsia="標楷體" w:hAnsi="標楷體" w:cs="華康儷楷書"/>
-                <w:szCs w:val="24"/>
+                <w:sz w:val="22"/>
+                <w:szCs w:val="20"/>
               </w:rPr>
             </w:pPr>
             <w:r>
               <w:rPr>
                 <w:rFonts w:ascii="標楷體" w:eastAsia="標楷體" w:hAnsi="標楷體" w:hint="eastAsia"/>
-              </w:rPr>
-              <w:t>張燕芬</w:t>
+                <w:sz w:val="22"/>
+                <w:szCs w:val="20"/>
+              </w:rPr>
+              <w:t>賴王阿美</w:t>
             </w:r>
           </w:p>
         </w:tc>
@@ -18851,7 +18106,7 @@
                 <w:noProof/>
                 <w:w w:val="75"/>
               </w:rPr>
-              <w:t>7</w:t>
+              <w:t>8</w:t>
             </w:r>
             <w:r>
               <w:rPr>
@@ -18894,7 +18149,7 @@
                 <w:noProof/>
                 <w:w w:val="75"/>
               </w:rPr>
-              <w:t>30</w:t>
+              <w:t>6</w:t>
             </w:r>
             <w:r>
               <w:rPr>
@@ -19008,7 +18263,7 @@
               <w:rPr>
                 <w:rFonts w:ascii="標楷體" w:eastAsia="標楷體" w:hAnsi="標楷體" w:hint="eastAsia"/>
               </w:rPr>
-              <w:t>高玉華</w:t>
+              <w:t>黃麗卿</w:t>
             </w:r>
           </w:p>
         </w:tc>
@@ -19037,7 +18292,7 @@
               <w:rPr>
                 <w:rFonts w:ascii="標楷體" w:eastAsia="標楷體" w:hAnsi="標楷體" w:hint="eastAsia"/>
               </w:rPr>
-              <w:t>黃麗卿</w:t>
+              <w:t>陳冠諠</w:t>
             </w:r>
           </w:p>
         </w:tc>
@@ -19137,7 +18392,7 @@
                 <w:noProof/>
                 <w:w w:val="75"/>
               </w:rPr>
-              <w:t>7</w:t>
+              <w:t>8</w:t>
             </w:r>
             <w:r>
               <w:rPr>
@@ -19180,7 +18435,7 @@
                 <w:noProof/>
                 <w:w w:val="75"/>
               </w:rPr>
-              <w:t>27</w:t>
+              <w:t>3</w:t>
             </w:r>
             <w:r>
               <w:rPr>
@@ -19293,21 +18548,7 @@
               <w:rPr>
                 <w:rFonts w:ascii="標楷體" w:eastAsia="標楷體" w:hAnsi="標楷體" w:hint="eastAsia"/>
               </w:rPr>
-              <w:t>楊</w:t>
-            </w:r>
-            <w:proofErr w:type="gramStart"/>
-            <w:r>
-              <w:rPr>
-                <w:rFonts w:ascii="標楷體" w:eastAsia="標楷體" w:hAnsi="標楷體" w:hint="eastAsia"/>
-              </w:rPr>
-              <w:t>鍚</w:t>
-            </w:r>
-            <w:proofErr w:type="gramEnd"/>
-            <w:r>
-              <w:rPr>
-                <w:rFonts w:ascii="標楷體" w:eastAsia="標楷體" w:hAnsi="標楷體" w:hint="eastAsia"/>
-              </w:rPr>
-              <w:t>昌</w:t>
+              <w:t>周艷輝</w:t>
             </w:r>
           </w:p>
         </w:tc>
@@ -19336,7 +18577,7 @@
               <w:rPr>
                 <w:rFonts w:ascii="標楷體" w:eastAsia="標楷體" w:hAnsi="標楷體" w:hint="eastAsia"/>
               </w:rPr>
-              <w:t>周艷輝</w:t>
+              <w:t>游富宗</w:t>
             </w:r>
           </w:p>
         </w:tc>
@@ -19416,7 +18657,7 @@
                 <w:noProof/>
                 <w:w w:val="75"/>
               </w:rPr>
-              <w:t>7</w:t>
+              <w:t>8</w:t>
             </w:r>
             <w:r>
               <w:rPr>
@@ -19459,7 +18700,7 @@
                 <w:noProof/>
                 <w:w w:val="75"/>
               </w:rPr>
-              <w:t>27</w:t>
+              <w:t>3</w:t>
             </w:r>
             <w:r>
               <w:rPr>
@@ -19578,7 +18819,7 @@
               <w:rPr>
                 <w:rFonts w:ascii="標楷體" w:eastAsia="標楷體" w:hAnsi="標楷體" w:hint="eastAsia"/>
               </w:rPr>
-              <w:t>張麗君</w:t>
+              <w:t>葉文蒂</w:t>
             </w:r>
           </w:p>
         </w:tc>
@@ -19608,7 +18849,7 @@
               <w:rPr>
                 <w:rFonts w:ascii="標楷體" w:eastAsia="標楷體" w:hAnsi="標楷體" w:hint="eastAsia"/>
               </w:rPr>
-              <w:t>葉文蒂</w:t>
+              <w:t>張思婗</w:t>
             </w:r>
           </w:p>
         </w:tc>
@@ -19730,7 +18971,7 @@
                 <w:noProof/>
                 <w:w w:val="75"/>
               </w:rPr>
-              <w:t>1</w:t>
+              <w:t>8</w:t>
             </w:r>
             <w:r>
               <w:rPr>
@@ -19842,7 +19083,7 @@
               <w:rPr>
                 <w:rFonts w:ascii="標楷體" w:eastAsia="標楷體" w:hAnsi="標楷體" w:hint="eastAsia"/>
               </w:rPr>
-              <w:t>卓滿惠</w:t>
+              <w:t>張昭立</w:t>
             </w:r>
           </w:p>
         </w:tc>
@@ -19872,7 +19113,7 @@
               <w:rPr>
                 <w:rFonts w:ascii="標楷體" w:eastAsia="標楷體" w:hAnsi="標楷體" w:hint="eastAsia"/>
               </w:rPr>
-              <w:t>張昭立</w:t>
+              <w:t>卓滿惠</w:t>
             </w:r>
           </w:p>
         </w:tc>
@@ -19898,7 +19139,6 @@
                 <w:w w:val="80"/>
               </w:rPr>
             </w:pPr>
-            <w:proofErr w:type="gramStart"/>
             <w:r>
               <w:rPr>
                 <w:rFonts w:ascii="標楷體" w:eastAsia="標楷體" w:hAnsi="標楷體" w:cs="華康儷楷書" w:hint="eastAsia"/>
@@ -19913,7 +19153,6 @@
               </w:rPr>
               <w:t>團契</w:t>
             </w:r>
-            <w:proofErr w:type="gramEnd"/>
           </w:p>
         </w:tc>
         <w:tc>
@@ -19960,7 +19199,7 @@
                 <w:noProof/>
                 <w:w w:val="75"/>
               </w:rPr>
-              <w:t>7</w:t>
+              <w:t>8</w:t>
             </w:r>
             <w:r>
               <w:rPr>
@@ -20003,7 +19242,7 @@
                 <w:noProof/>
                 <w:w w:val="75"/>
               </w:rPr>
-              <w:t>27</w:t>
+              <w:t>3</w:t>
             </w:r>
             <w:r>
               <w:rPr>
@@ -20123,28 +19362,10 @@
             <w:r>
               <w:rPr>
                 <w:rFonts w:ascii="標楷體" w:eastAsia="標楷體" w:hAnsi="標楷體" w:hint="eastAsia"/>
-                <w:w w:val="60"/>
+                <w:w w:val="50"/>
                 <w:szCs w:val="24"/>
               </w:rPr>
-              <w:t>青少</w:t>
-            </w:r>
-            <w:proofErr w:type="gramStart"/>
-            <w:r>
-              <w:rPr>
-                <w:rFonts w:ascii="標楷體" w:eastAsia="標楷體" w:hAnsi="標楷體" w:hint="eastAsia"/>
-                <w:w w:val="60"/>
-                <w:szCs w:val="24"/>
-              </w:rPr>
-              <w:t>契</w:t>
-            </w:r>
-            <w:proofErr w:type="gramEnd"/>
-            <w:r>
-              <w:rPr>
-                <w:rFonts w:ascii="標楷體" w:eastAsia="標楷體" w:hAnsi="標楷體" w:hint="eastAsia"/>
-                <w:w w:val="60"/>
-                <w:szCs w:val="24"/>
-              </w:rPr>
-              <w:t>主日學</w:t>
+              <w:t>伊甸喜樂合唱團</w:t>
             </w:r>
           </w:p>
         </w:tc>
@@ -20169,42 +19390,17 @@
               <w:rPr>
                 <w:rFonts w:ascii="標楷體" w:eastAsia="標楷體" w:hAnsi="標楷體" w:cs="華康儷楷書"/>
                 <w:w w:val="50"/>
-                <w:szCs w:val="24"/>
+                <w:sz w:val="28"/>
+                <w:szCs w:val="28"/>
               </w:rPr>
             </w:pPr>
             <w:r>
               <w:rPr>
                 <w:rFonts w:ascii="標楷體" w:eastAsia="標楷體" w:hAnsi="標楷體" w:hint="eastAsia"/>
-                <w:w w:val="50"/>
-                <w:szCs w:val="24"/>
-              </w:rPr>
-              <w:t>伊</w:t>
-            </w:r>
-            <w:proofErr w:type="gramStart"/>
-            <w:r>
-              <w:rPr>
-                <w:rFonts w:ascii="標楷體" w:eastAsia="標楷體" w:hAnsi="標楷體" w:hint="eastAsia"/>
-                <w:w w:val="50"/>
-                <w:szCs w:val="24"/>
-              </w:rPr>
-              <w:t>甸</w:t>
-            </w:r>
-            <w:proofErr w:type="gramEnd"/>
-            <w:r>
-              <w:rPr>
-                <w:rFonts w:ascii="標楷體" w:eastAsia="標楷體" w:hAnsi="標楷體" w:hint="eastAsia"/>
-                <w:w w:val="50"/>
-                <w:szCs w:val="24"/>
-              </w:rPr>
-              <w:t>喜樂</w:t>
-            </w:r>
-            <w:r>
-              <w:rPr>
-                <w:rFonts w:ascii="標楷體" w:eastAsia="標楷體" w:hAnsi="標楷體" w:hint="eastAsia"/>
-                <w:w w:val="50"/>
-                <w:szCs w:val="24"/>
-              </w:rPr>
-              <w:t>合唱團</w:t>
+                <w:sz w:val="22"/>
+                <w:szCs w:val="20"/>
+              </w:rPr>
+              <w:t>敬拜團契</w:t>
             </w:r>
           </w:p>
         </w:tc>
@@ -20293,7 +19489,7 @@
                 <w:noProof/>
                 <w:w w:val="75"/>
               </w:rPr>
-              <w:t>7</w:t>
+              <w:t>8</w:t>
             </w:r>
             <w:r>
               <w:rPr>
@@ -20336,7 +19532,7 @@
                 <w:noProof/>
                 <w:w w:val="75"/>
               </w:rPr>
-              <w:t>28</w:t>
+              <w:t>4</w:t>
             </w:r>
             <w:r>
               <w:rPr>
@@ -20646,7 +19842,7 @@
               <w:rPr>
                 <w:rFonts w:ascii="標楷體" w:eastAsia="標楷體" w:hAnsi="標楷體" w:hint="eastAsia"/>
               </w:rPr>
-              <w:t>蕭國鎮</w:t>
+              <w:t>蔡侑霖</w:t>
             </w:r>
           </w:p>
         </w:tc>
@@ -20672,14 +19868,12 @@
                 <w:rFonts w:ascii="標楷體" w:eastAsia="標楷體" w:hAnsi="標楷體" w:cs="華康儷楷書"/>
               </w:rPr>
             </w:pPr>
-            <w:proofErr w:type="gramStart"/>
             <w:r>
               <w:rPr>
                 <w:rFonts w:ascii="標楷體" w:eastAsia="標楷體" w:hAnsi="標楷體" w:hint="eastAsia"/>
               </w:rPr>
-              <w:t>蔡侑霖</w:t>
-            </w:r>
-            <w:proofErr w:type="gramEnd"/>
+              <w:t>劉廷驛</w:t>
+            </w:r>
           </w:p>
         </w:tc>
         <w:tc>
@@ -20808,7 +20002,7 @@
               <w:rPr>
                 <w:rFonts w:ascii="標楷體" w:eastAsia="標楷體" w:hAnsi="標楷體" w:hint="eastAsia"/>
               </w:rPr>
-              <w:t>林金城</w:t>
+              <w:t>張昭立</w:t>
             </w:r>
           </w:p>
         </w:tc>
@@ -20837,7 +20031,7 @@
               <w:rPr>
                 <w:rFonts w:ascii="標楷體" w:eastAsia="標楷體" w:hAnsi="標楷體" w:hint="eastAsia"/>
               </w:rPr>
-              <w:t>張昭立</w:t>
+              <w:t>黃聖耀</w:t>
             </w:r>
           </w:p>
         </w:tc>
@@ -20928,7 +20122,6 @@
                 <w:w w:val="80"/>
               </w:rPr>
             </w:pPr>
-            <w:proofErr w:type="gramStart"/>
             <w:r>
               <w:rPr>
                 <w:rFonts w:ascii="Barlow Condensed Medium" w:eastAsia="華康中黑體" w:hAnsi="Barlow Condensed Medium" w:cstheme="minorHAnsi"/>
@@ -20936,7 +20129,6 @@
               </w:rPr>
               <w:t>愛宴</w:t>
             </w:r>
-            <w:proofErr w:type="gramEnd"/>
           </w:p>
         </w:tc>
         <w:tc>
@@ -20962,7 +20154,7 @@
               <w:rPr>
                 <w:rFonts w:ascii="Barlow Condensed Medium" w:eastAsia="標楷體" w:hAnsi="Barlow Condensed Medium" w:cs="華康儷楷書" w:hint="eastAsia"/>
               </w:rPr>
-              <w:t>廖龍英</w:t>
+              <w:t>黃阿絹</w:t>
             </w:r>
           </w:p>
         </w:tc>
@@ -21156,15 +20348,9 @@
             </w:pPr>
             <w:r>
               <w:rPr>
-                <w:rFonts w:asciiTheme="majorBidi" w:eastAsia="標楷體" w:hAnsiTheme="majorBidi" w:cstheme="majorBidi"/>
-              </w:rPr>
-              <w:t>林</w:t>
-            </w:r>
-            <w:r>
-              <w:rPr>
-                <w:rFonts w:asciiTheme="majorBidi" w:eastAsia="標楷體" w:hAnsiTheme="majorBidi" w:cstheme="majorBidi"/>
-              </w:rPr>
-              <w:t>秀蘭</w:t>
+                <w:rFonts w:ascii="標楷體" w:eastAsia="標楷體" w:hAnsi="標楷體" w:hint="eastAsia"/>
+              </w:rPr>
+              <w:t>葉文蒂</w:t>
             </w:r>
           </w:p>
         </w:tc>
@@ -21191,7 +20377,7 @@
               <w:rPr>
                 <w:rFonts w:ascii="標楷體" w:eastAsia="標楷體" w:hAnsi="標楷體" w:hint="eastAsia"/>
               </w:rPr>
-              <w:t>葉文蒂</w:t>
+              <w:t>曉梅</w:t>
             </w:r>
           </w:p>
         </w:tc>
@@ -21268,13 +20454,7 @@
               <w:rPr>
                 <w:rFonts w:asciiTheme="majorBidi" w:eastAsia="標楷體" w:hAnsiTheme="majorBidi" w:cstheme="majorBidi" w:hint="eastAsia"/>
               </w:rPr>
-              <w:t>卓</w:t>
-            </w:r>
-            <w:r>
-              <w:rPr>
-                <w:rFonts w:asciiTheme="majorBidi" w:eastAsia="標楷體" w:hAnsiTheme="majorBidi" w:cstheme="majorBidi" w:hint="eastAsia"/>
-              </w:rPr>
-              <w:t>滿惠</w:t>
+              <w:t>張麗君</w:t>
             </w:r>
           </w:p>
         </w:tc>
@@ -21303,7 +20483,7 @@
               <w:rPr>
                 <w:rFonts w:asciiTheme="majorBidi" w:eastAsia="標楷體" w:hAnsiTheme="majorBidi" w:cstheme="majorBidi" w:hint="eastAsia"/>
               </w:rPr>
-              <w:t>張麗君</w:t>
+              <w:t>梅足</w:t>
             </w:r>
           </w:p>
         </w:tc>
@@ -21416,7 +20596,7 @@
           <w:rFonts w:ascii="Barlow Condensed SemiBold" w:eastAsia="華康正顏楷體W9" w:hAnsi="Barlow Condensed SemiBold" w:cstheme="minorHAnsi"/>
           <w:noProof/>
         </w:rPr>
-        <w:t>07</w:t>
+        <w:t>08</w:t>
       </w:r>
       <w:r>
         <w:rPr>
@@ -21453,7 +20633,7 @@
           <w:rFonts w:ascii="Barlow Condensed SemiBold" w:eastAsia="華康正顏楷體W9" w:hAnsi="Barlow Condensed SemiBold" w:cstheme="minorHAnsi"/>
           <w:noProof/>
         </w:rPr>
-        <w:t>28</w:t>
+        <w:t>04</w:t>
       </w:r>
       <w:r>
         <w:rPr>
@@ -23843,9 +23023,8 @@
                 <w:szCs w:val="24"/>
                 <w:highlight w:val="yellow"/>
               </w:rPr>
-              <w:t>主</w:t>
-            </w:r>
-            <w:proofErr w:type="gramStart"/>
+              <w:t>主日</w:t>
+            </w:r>
             <w:r>
               <w:rPr>
                 <w:rFonts w:ascii="Barlow Condensed Medium" w:eastAsia="華康中黑體" w:hAnsi="Barlow Condensed Medium" w:cstheme="minorHAnsi" w:hint="eastAsia"/>
@@ -23853,18 +23032,8 @@
                 <w:szCs w:val="24"/>
                 <w:highlight w:val="yellow"/>
               </w:rPr>
-              <w:t>日</w:t>
-            </w:r>
-            <w:r>
-              <w:rPr>
-                <w:rFonts w:ascii="Barlow Condensed Medium" w:eastAsia="華康中黑體" w:hAnsi="Barlow Condensed Medium" w:cstheme="minorHAnsi" w:hint="eastAsia"/>
-                <w:w w:val="80"/>
-                <w:szCs w:val="24"/>
-                <w:highlight w:val="yellow"/>
-              </w:rPr>
               <w:t>愛宴</w:t>
             </w:r>
-            <w:proofErr w:type="gramEnd"/>
             <w:r>
               <w:rPr>
                 <w:rFonts w:ascii="Barlow Condensed Medium" w:eastAsia="華康中黑體" w:hAnsi="Barlow Condensed Medium" w:cstheme="minorHAnsi"/>
@@ -24958,7 +24127,6 @@
           <w:rFonts w:ascii="華康正顏楷體W9" w:eastAsia="華康正顏楷體W9" w:cstheme="minorHAnsi" w:hint="eastAsia"/>
           <w:w w:val="125"/>
         </w:rPr>
-        <w:lastRenderedPageBreak/>
         <w:t>§</w:t>
       </w:r>
       <w:r>
@@ -25205,7 +24373,7 @@
                 <w:sz w:val="20"/>
                 <w:szCs w:val="20"/>
               </w:rPr>
-              <w:t>4</w:t>
+              <w:t>11</w:t>
             </w:r>
             <w:r>
               <w:rPr>
@@ -25298,7 +24466,6 @@
                 <w:szCs w:val="20"/>
               </w:rPr>
             </w:pPr>
-            <w:proofErr w:type="gramStart"/>
             <w:r>
               <w:rPr>
                 <w:rFonts w:ascii="Barlow Condensed Medium" w:eastAsia="華康儷中黑" w:hAnsi="Barlow Condensed Medium" w:cstheme="minorHAnsi"/>
@@ -25308,7 +24475,6 @@
               </w:rPr>
               <w:t>一</w:t>
             </w:r>
-            <w:proofErr w:type="gramEnd"/>
             <w:r>
               <w:rPr>
                 <w:rFonts w:ascii="Barlow Condensed Medium" w:eastAsia="華康儷中黑" w:hAnsi="Barlow Condensed Medium" w:cstheme="minorHAnsi"/>
@@ -25399,7 +24565,7 @@
                 <w:sz w:val="20"/>
                 <w:szCs w:val="20"/>
               </w:rPr>
-              <w:t>5</w:t>
+              <w:t>12</w:t>
             </w:r>
             <w:r>
               <w:rPr>
@@ -25591,7 +24757,7 @@
                 <w:sz w:val="20"/>
                 <w:szCs w:val="20"/>
               </w:rPr>
-              <w:t>6</w:t>
+              <w:t>13</w:t>
             </w:r>
             <w:r>
               <w:rPr>
@@ -25675,7 +24841,6 @@
                 <w:szCs w:val="20"/>
               </w:rPr>
             </w:pPr>
-            <w:proofErr w:type="gramStart"/>
             <w:r>
               <w:rPr>
                 <w:rFonts w:ascii="Barlow Condensed Medium" w:eastAsia="華康儷中黑" w:hAnsi="Barlow Condensed Medium" w:cstheme="minorHAnsi"/>
@@ -25685,7 +24850,6 @@
               </w:rPr>
               <w:t>三</w:t>
             </w:r>
-            <w:proofErr w:type="gramEnd"/>
             <w:r>
               <w:rPr>
                 <w:rFonts w:ascii="Barlow Condensed Medium" w:eastAsia="華康儷中黑" w:hAnsi="Barlow Condensed Medium" w:cstheme="minorHAnsi"/>
@@ -25776,7 +24940,7 @@
                 <w:sz w:val="20"/>
                 <w:szCs w:val="20"/>
               </w:rPr>
-              <w:t>7</w:t>
+              <w:t>14</w:t>
             </w:r>
             <w:r>
               <w:rPr>
@@ -25959,7 +25123,7 @@
                 <w:sz w:val="20"/>
                 <w:szCs w:val="20"/>
               </w:rPr>
-              <w:t>8</w:t>
+              <w:t>15</w:t>
             </w:r>
             <w:r>
               <w:rPr>
@@ -26151,7 +25315,7 @@
                 <w:sz w:val="20"/>
                 <w:szCs w:val="20"/>
               </w:rPr>
-              <w:t>9</w:t>
+              <w:t>16</w:t>
             </w:r>
             <w:r>
               <w:rPr>
@@ -26334,7 +25498,7 @@
                 <w:sz w:val="20"/>
                 <w:szCs w:val="20"/>
               </w:rPr>
-              <w:t>10</w:t>
+              <w:t>17</w:t>
             </w:r>
             <w:r>
               <w:rPr>
@@ -26438,7 +25602,7 @@
                     <pic:cNvPicPr/>
                   </pic:nvPicPr>
                   <pic:blipFill>
-                    <a:blip r:embed="rId17" cstate="print">
+                    <a:blip r:embed="rId16" cstate="print">
                       <a:extLst>
                         <a:ext uri="{28A0092B-C50C-407E-A947-70E740481C1C}">
                           <a14:useLocalDpi xmlns:a14="http://schemas.microsoft.com/office/drawing/2010/main" val="0"/>
@@ -26594,7 +25758,6 @@
         </w:rPr>
         <w:t>經文：</w:t>
       </w:r>
-      <w:proofErr w:type="gramStart"/>
       <w:r>
         <w:rPr>
           <w:rFonts w:ascii="Barlow Condensed Medium" w:eastAsia="華康儷中黑" w:hAnsi="Barlow Condensed Medium" w:hint="eastAsia"/>
@@ -26602,9 +25765,17 @@
           <w:sz w:val="26"/>
           <w:szCs w:val="26"/>
         </w:rPr>
-        <w:t>以西結</w:t>
-      </w:r>
-      <w:proofErr w:type="gramEnd"/>
+        <w:t>以西結書</w:t>
+      </w:r>
+      <w:r>
+        <w:rPr>
+          <w:rFonts w:ascii="Barlow Condensed Medium" w:eastAsia="華康儷中黑" w:hAnsi="Barlow Condensed Medium"/>
+          <w:w w:val="80"/>
+          <w:sz w:val="26"/>
+          <w:szCs w:val="26"/>
+        </w:rPr>
+        <w:t>21:1-13</w:t>
+      </w:r>
       <w:r>
         <w:rPr>
           <w:rFonts w:ascii="Barlow Condensed Medium" w:eastAsia="華康儷中黑" w:hAnsi="Barlow Condensed Medium" w:hint="eastAsia"/>
@@ -26612,24 +25783,6 @@
           <w:sz w:val="26"/>
           <w:szCs w:val="26"/>
         </w:rPr>
-        <w:t>書</w:t>
-      </w:r>
-      <w:r>
-        <w:rPr>
-          <w:rFonts w:ascii="Barlow Condensed Medium" w:eastAsia="華康儷中黑" w:hAnsi="Barlow Condensed Medium"/>
-          <w:w w:val="80"/>
-          <w:sz w:val="26"/>
-          <w:szCs w:val="26"/>
-        </w:rPr>
-        <w:t>21:1-13</w:t>
-      </w:r>
-      <w:r>
-        <w:rPr>
-          <w:rFonts w:ascii="Barlow Condensed Medium" w:eastAsia="華康儷中黑" w:hAnsi="Barlow Condensed Medium" w:hint="eastAsia"/>
-          <w:w w:val="80"/>
-          <w:sz w:val="26"/>
-          <w:szCs w:val="26"/>
-        </w:rPr>
         <w:t xml:space="preserve"> </w:t>
       </w:r>
       <w:r>
@@ -26641,7 +25794,6 @@
         </w:rPr>
         <w:t>(</w:t>
       </w:r>
-      <w:proofErr w:type="gramStart"/>
       <w:r>
         <w:rPr>
           <w:rFonts w:ascii="華康中黑體" w:eastAsia="華康中黑體" w:hAnsi="Barlow Condensed Medium" w:cstheme="minorHAnsi" w:hint="eastAsia"/>
@@ -26660,7 +25812,6 @@
         </w:rPr>
         <w:t>本</w:t>
       </w:r>
-      <w:proofErr w:type="gramEnd"/>
       <w:r>
         <w:rPr>
           <w:rFonts w:ascii="Barlow Condensed Medium" w:eastAsia="華康細黑體" w:hAnsi="Barlow Condensed Medium" w:cstheme="minorHAnsi" w:hint="eastAsia"/>
@@ -26684,7 +25835,6 @@
           <w:szCs w:val="26"/>
         </w:rPr>
       </w:pPr>
-      <w:proofErr w:type="gramStart"/>
       <w:r>
         <w:rPr>
           <w:rFonts w:ascii="Barlow Condensed Medium" w:eastAsia="華康儷中黑" w:hAnsi="Barlow Condensed Medium" w:cstheme="minorHAnsi"/>
@@ -26692,17 +25842,7 @@
           <w:sz w:val="26"/>
           <w:szCs w:val="26"/>
         </w:rPr>
-        <w:t>鑰</w:t>
-      </w:r>
-      <w:proofErr w:type="gramEnd"/>
-      <w:r>
-        <w:rPr>
-          <w:rFonts w:ascii="Barlow Condensed Medium" w:eastAsia="華康儷中黑" w:hAnsi="Barlow Condensed Medium" w:cstheme="minorHAnsi"/>
-          <w:w w:val="80"/>
-          <w:sz w:val="26"/>
-          <w:szCs w:val="26"/>
-        </w:rPr>
-        <w:t>節：</w:t>
+        <w:t>鑰節：</w:t>
       </w:r>
       <w:r>
         <w:rPr>
@@ -26712,29 +25852,7 @@
           <w:sz w:val="26"/>
           <w:szCs w:val="26"/>
         </w:rPr>
-        <w:t>有試驗的事；若那藐視的杖歸於無有，怎麼樣呢？這是主</w:t>
-      </w:r>
-      <w:proofErr w:type="gramStart"/>
-      <w:r>
-        <w:rPr>
-          <w:rFonts w:ascii="Barlow Condensed Medium" w:eastAsia="華康古印體" w:hAnsi="Barlow Condensed Medium" w:cstheme="minorHAnsi" w:hint="eastAsia"/>
-          <w:b/>
-          <w:w w:val="66"/>
-          <w:sz w:val="26"/>
-          <w:szCs w:val="26"/>
-        </w:rPr>
-        <w:t>耶和華說的</w:t>
-      </w:r>
-      <w:proofErr w:type="gramEnd"/>
-      <w:r>
-        <w:rPr>
-          <w:rFonts w:ascii="Barlow Condensed Medium" w:eastAsia="華康古印體" w:hAnsi="Barlow Condensed Medium" w:cstheme="minorHAnsi" w:hint="eastAsia"/>
-          <w:b/>
-          <w:w w:val="66"/>
-          <w:sz w:val="26"/>
-          <w:szCs w:val="26"/>
-        </w:rPr>
-        <w:t>。</w:t>
+        <w:t>有試驗的事；若那藐視的杖歸於無有，怎麼樣呢？這是主耶和華說的。</w:t>
       </w:r>
       <w:r>
         <w:rPr>
@@ -26805,9 +25923,8 @@
           <w:sz w:val="26"/>
           <w:szCs w:val="26"/>
         </w:rPr>
-        <w:t xml:space="preserve">　神耶和華要</w:t>
-      </w:r>
-      <w:proofErr w:type="gramStart"/>
+        <w:t xml:space="preserve">　神耶和華要以西結把「南方的樹林著火」</w:t>
+      </w:r>
       <w:r>
         <w:rPr>
           <w:rFonts w:ascii="Barlow Condensed Medium" w:eastAsia="華康中黑體" w:hAnsi="Barlow Condensed Medium" w:hint="eastAsia"/>
@@ -26815,9 +25932,8 @@
           <w:sz w:val="26"/>
           <w:szCs w:val="26"/>
         </w:rPr>
-        <w:t>以西結把</w:t>
-      </w:r>
-      <w:proofErr w:type="gramEnd"/>
+        <w:t>(20:46-49)</w:t>
+      </w:r>
       <w:r>
         <w:rPr>
           <w:rFonts w:ascii="Barlow Condensed Medium" w:eastAsia="華康中黑體" w:hAnsi="Barlow Condensed Medium" w:hint="eastAsia"/>
@@ -26825,7 +25941,7 @@
           <w:sz w:val="26"/>
           <w:szCs w:val="26"/>
         </w:rPr>
-        <w:t>「南方的樹林著火」</w:t>
+        <w:t>的比喻解釋的更清楚，就是戰爭要臨到猶大，如刀劍已出鞘，不能挽回。又令人費解的是為何義人和惡人都要剪除</w:t>
       </w:r>
       <w:r>
         <w:rPr>
@@ -26834,7 +25950,7 @@
           <w:sz w:val="26"/>
           <w:szCs w:val="26"/>
         </w:rPr>
-        <w:t>(20:46-49)</w:t>
+        <w:t>(4</w:t>
       </w:r>
       <w:r>
         <w:rPr>
@@ -26843,9 +25959,8 @@
           <w:sz w:val="26"/>
           <w:szCs w:val="26"/>
         </w:rPr>
-        <w:t>的比喻解釋的更</w:t>
-      </w:r>
-      <w:proofErr w:type="gramStart"/>
+        <w:t>節</w:t>
+      </w:r>
       <w:r>
         <w:rPr>
           <w:rFonts w:ascii="Barlow Condensed Medium" w:eastAsia="華康中黑體" w:hAnsi="Barlow Condensed Medium" w:hint="eastAsia"/>
@@ -26853,9 +25968,8 @@
           <w:sz w:val="26"/>
           <w:szCs w:val="26"/>
         </w:rPr>
-        <w:t>清楚，</w:t>
-      </w:r>
-      <w:proofErr w:type="gramEnd"/>
+        <w:t>)</w:t>
+      </w:r>
       <w:r>
         <w:rPr>
           <w:rFonts w:ascii="Barlow Condensed Medium" w:eastAsia="華康中黑體" w:hAnsi="Barlow Condensed Medium" w:hint="eastAsia"/>
@@ -26863,7 +25977,7 @@
           <w:sz w:val="26"/>
           <w:szCs w:val="26"/>
         </w:rPr>
-        <w:t>就是戰爭要臨到猶大，如刀劍已出鞘，不能挽回。又令人費解的是為何義人和惡人都要剪除</w:t>
+        <w:t>。意即國家的墮落是集體的罪，須集體承擔；然而救贖是恩典，也必然為義人預備，只是人不可知。而會走到亡國的地步乃是以色列人藐視　神的管教，如同用他們手中的杖藐視樹林一樣</w:t>
       </w:r>
       <w:r>
         <w:rPr>
@@ -26872,7 +25986,7 @@
           <w:sz w:val="26"/>
           <w:szCs w:val="26"/>
         </w:rPr>
-        <w:t>(4</w:t>
+        <w:t>(10,13</w:t>
       </w:r>
       <w:r>
         <w:rPr>
@@ -26881,7 +25995,7 @@
           <w:sz w:val="26"/>
           <w:szCs w:val="26"/>
         </w:rPr>
-        <w:t>節</w:t>
+        <w:t>節字意難解，翻譯有不同</w:t>
       </w:r>
       <w:r>
         <w:rPr>
@@ -26899,9 +26013,8 @@
           <w:sz w:val="26"/>
           <w:szCs w:val="26"/>
         </w:rPr>
-        <w:t>。意即國家的墮落是集體的罪，須集體承擔；然而</w:t>
-      </w:r>
-      <w:proofErr w:type="gramStart"/>
+        <w:t>。因為以色列人用自己的杖</w:t>
+      </w:r>
       <w:r>
         <w:rPr>
           <w:rFonts w:ascii="Barlow Condensed Medium" w:eastAsia="華康中黑體" w:hAnsi="Barlow Condensed Medium" w:hint="eastAsia"/>
@@ -26909,9 +26022,8 @@
           <w:sz w:val="26"/>
           <w:szCs w:val="26"/>
         </w:rPr>
-        <w:t>救贖是恩典</w:t>
-      </w:r>
-      <w:proofErr w:type="gramEnd"/>
+        <w:t>(</w:t>
+      </w:r>
       <w:r>
         <w:rPr>
           <w:rFonts w:ascii="Barlow Condensed Medium" w:eastAsia="華康中黑體" w:hAnsi="Barlow Condensed Medium" w:hint="eastAsia"/>
@@ -26919,9 +26031,8 @@
           <w:sz w:val="26"/>
           <w:szCs w:val="26"/>
         </w:rPr>
-        <w:t>，也必然為義人預備，只是人不可知。而會走到亡國的地步乃是以色列人藐視　神的管教，如同用他們手中的</w:t>
-      </w:r>
-      <w:proofErr w:type="gramStart"/>
+        <w:t>也象徵權力</w:t>
+      </w:r>
       <w:r>
         <w:rPr>
           <w:rFonts w:ascii="Barlow Condensed Medium" w:eastAsia="華康中黑體" w:hAnsi="Barlow Condensed Medium" w:hint="eastAsia"/>
@@ -26929,9 +26040,8 @@
           <w:sz w:val="26"/>
           <w:szCs w:val="26"/>
         </w:rPr>
-        <w:t>杖</w:t>
-      </w:r>
-      <w:proofErr w:type="gramEnd"/>
+        <w:t>)</w:t>
+      </w:r>
       <w:r>
         <w:rPr>
           <w:rFonts w:ascii="Barlow Condensed Medium" w:eastAsia="華康中黑體" w:hAnsi="Barlow Condensed Medium" w:hint="eastAsia"/>
@@ -26939,7 +26049,7 @@
           <w:sz w:val="26"/>
           <w:szCs w:val="26"/>
         </w:rPr>
-        <w:t>藐視樹林一樣</w:t>
+        <w:t>藐視　神</w:t>
       </w:r>
       <w:r>
         <w:rPr>
@@ -26948,7 +26058,7 @@
           <w:sz w:val="26"/>
           <w:szCs w:val="26"/>
         </w:rPr>
-        <w:t>(10,13</w:t>
+        <w:t>的</w:t>
       </w:r>
       <w:r>
         <w:rPr>
@@ -26957,119 +26067,7 @@
           <w:sz w:val="26"/>
           <w:szCs w:val="26"/>
         </w:rPr>
-        <w:t>節</w:t>
-      </w:r>
-      <w:proofErr w:type="gramStart"/>
-      <w:r>
-        <w:rPr>
-          <w:rFonts w:ascii="Barlow Condensed Medium" w:eastAsia="華康中黑體" w:hAnsi="Barlow Condensed Medium" w:hint="eastAsia"/>
-          <w:w w:val="66"/>
-          <w:sz w:val="26"/>
-          <w:szCs w:val="26"/>
-        </w:rPr>
-        <w:t>字意難解</w:t>
-      </w:r>
-      <w:proofErr w:type="gramEnd"/>
-      <w:r>
-        <w:rPr>
-          <w:rFonts w:ascii="Barlow Condensed Medium" w:eastAsia="華康中黑體" w:hAnsi="Barlow Condensed Medium" w:hint="eastAsia"/>
-          <w:w w:val="66"/>
-          <w:sz w:val="26"/>
-          <w:szCs w:val="26"/>
-        </w:rPr>
-        <w:t>，翻譯有不同</w:t>
-      </w:r>
-      <w:r>
-        <w:rPr>
-          <w:rFonts w:ascii="Barlow Condensed Medium" w:eastAsia="華康中黑體" w:hAnsi="Barlow Condensed Medium" w:hint="eastAsia"/>
-          <w:w w:val="66"/>
-          <w:sz w:val="26"/>
-          <w:szCs w:val="26"/>
-        </w:rPr>
-        <w:t>)</w:t>
-      </w:r>
-      <w:r>
-        <w:rPr>
-          <w:rFonts w:ascii="Barlow Condensed Medium" w:eastAsia="華康中黑體" w:hAnsi="Barlow Condensed Medium" w:hint="eastAsia"/>
-          <w:w w:val="66"/>
-          <w:sz w:val="26"/>
-          <w:szCs w:val="26"/>
-        </w:rPr>
-        <w:t>。因為以色列人用自己的杖</w:t>
-      </w:r>
-      <w:r>
-        <w:rPr>
-          <w:rFonts w:ascii="Barlow Condensed Medium" w:eastAsia="華康中黑體" w:hAnsi="Barlow Condensed Medium" w:hint="eastAsia"/>
-          <w:w w:val="66"/>
-          <w:sz w:val="26"/>
-          <w:szCs w:val="26"/>
-        </w:rPr>
-        <w:t>(</w:t>
-      </w:r>
-      <w:r>
-        <w:rPr>
-          <w:rFonts w:ascii="Barlow Condensed Medium" w:eastAsia="華康中黑體" w:hAnsi="Barlow Condensed Medium" w:hint="eastAsia"/>
-          <w:w w:val="66"/>
-          <w:sz w:val="26"/>
-          <w:szCs w:val="26"/>
-        </w:rPr>
-        <w:t>也象徵權力</w:t>
-      </w:r>
-      <w:r>
-        <w:rPr>
-          <w:rFonts w:ascii="Barlow Condensed Medium" w:eastAsia="華康中黑體" w:hAnsi="Barlow Condensed Medium" w:hint="eastAsia"/>
-          <w:w w:val="66"/>
-          <w:sz w:val="26"/>
-          <w:szCs w:val="26"/>
-        </w:rPr>
-        <w:t>)</w:t>
-      </w:r>
-      <w:r>
-        <w:rPr>
-          <w:rFonts w:ascii="Barlow Condensed Medium" w:eastAsia="華康中黑體" w:hAnsi="Barlow Condensed Medium" w:hint="eastAsia"/>
-          <w:w w:val="66"/>
-          <w:sz w:val="26"/>
-          <w:szCs w:val="26"/>
-        </w:rPr>
-        <w:t>藐視　神</w:t>
-      </w:r>
-      <w:r>
-        <w:rPr>
-          <w:rFonts w:ascii="Barlow Condensed Medium" w:eastAsia="華康中黑體" w:hAnsi="Barlow Condensed Medium" w:hint="eastAsia"/>
-          <w:w w:val="66"/>
-          <w:sz w:val="26"/>
-          <w:szCs w:val="26"/>
-        </w:rPr>
-        <w:t>的</w:t>
-      </w:r>
-      <w:r>
-        <w:rPr>
-          <w:rFonts w:ascii="Barlow Condensed Medium" w:eastAsia="華康中黑體" w:hAnsi="Barlow Condensed Medium" w:hint="eastAsia"/>
-          <w:w w:val="66"/>
-          <w:sz w:val="26"/>
-          <w:szCs w:val="26"/>
-        </w:rPr>
-        <w:t xml:space="preserve">管教，所以這次　</w:t>
-      </w:r>
-      <w:proofErr w:type="gramStart"/>
-      <w:r>
-        <w:rPr>
-          <w:rFonts w:ascii="Barlow Condensed Medium" w:eastAsia="華康中黑體" w:hAnsi="Barlow Condensed Medium" w:hint="eastAsia"/>
-          <w:w w:val="66"/>
-          <w:sz w:val="26"/>
-          <w:szCs w:val="26"/>
-        </w:rPr>
-        <w:t>神藉列國</w:t>
-      </w:r>
-      <w:proofErr w:type="gramEnd"/>
-      <w:r>
-        <w:rPr>
-          <w:rFonts w:ascii="Barlow Condensed Medium" w:eastAsia="華康中黑體" w:hAnsi="Barlow Condensed Medium" w:hint="eastAsia"/>
-          <w:w w:val="66"/>
-          <w:sz w:val="26"/>
-          <w:szCs w:val="26"/>
-        </w:rPr>
-        <w:t>的力量，就是刀劍，且是三倍利的刀</w:t>
+        <w:t>管教，所以這次　神藉列國的力量，就是刀劍，且是三倍利的刀</w:t>
       </w:r>
       <w:r>
         <w:rPr>
@@ -27351,27 +26349,7 @@
                 <w:sz w:val="26"/>
                 <w:szCs w:val="26"/>
               </w:rPr>
-              <w:t>第6節</w:t>
-            </w:r>
-            <w:proofErr w:type="gramStart"/>
-            <w:r>
-              <w:rPr>
-                <w:rFonts w:ascii="華康中黑體" w:eastAsia="華康中黑體" w:hAnsi="Barlow Condensed Medium" w:hint="eastAsia"/>
-                <w:w w:val="66"/>
-                <w:sz w:val="26"/>
-                <w:szCs w:val="26"/>
-              </w:rPr>
-              <w:t>說到「斷腰</w:t>
-            </w:r>
-            <w:proofErr w:type="gramEnd"/>
-            <w:r>
-              <w:rPr>
-                <w:rFonts w:ascii="華康中黑體" w:eastAsia="華康中黑體" w:hAnsi="Barlow Condensed Medium" w:hint="eastAsia"/>
-                <w:w w:val="66"/>
-                <w:sz w:val="26"/>
-                <w:szCs w:val="26"/>
-              </w:rPr>
-              <w:t>」(原意)和「痛苦吐氣」要表達什麼</w:t>
+              <w:t>第6節說到「斷腰」(原意)和「痛苦吐氣」要表達什麼</w:t>
             </w:r>
             <w:r>
               <w:rPr>
@@ -27457,7 +26435,6 @@
           <w:rFonts w:ascii="Barlow Condensed Medium" w:hAnsi="Barlow Condensed Medium"/>
           <w:noProof/>
         </w:rPr>
-        <w:lastRenderedPageBreak/>
         <mc:AlternateContent>
           <mc:Choice Requires="wps">
             <w:drawing>
@@ -27520,9 +26497,9 @@
               </wp:anchor>
             </w:drawing>
           </mc:Choice>
-          <mc:Fallback xmlns:w15="http://schemas.microsoft.com/office/word/2012/wordml">
+          <mc:Fallback>
             <w:pict>
-              <v:line w14:anchorId="51931805" id="直線接點 4" o:spid="_x0000_s1026" style="position:absolute;z-index:251660800;visibility:visible;mso-wrap-style:square;mso-width-percent:0;mso-height-percent:0;mso-wrap-distance-left:9pt;mso-wrap-distance-top:0;mso-wrap-distance-right:9pt;mso-wrap-distance-bottom:0;mso-position-horizontal:absolute;mso-position-horizontal-relative:page;mso-position-vertical:absolute;mso-position-vertical-relative:page;mso-width-percent:0;mso-height-percent:0;mso-width-relative:margin;mso-height-relative:margin" from="343.9pt,19.85pt" to="345.05pt,710.95pt" o:gfxdata="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" strokecolor="black [3213]" strokeweight=".5pt">
+              <v:line w14:anchorId="3BD22D7D" id="直線接點 4" o:spid="_x0000_s1026" style="position:absolute;z-index:251660800;visibility:visible;mso-wrap-style:square;mso-width-percent:0;mso-height-percent:0;mso-wrap-distance-left:9pt;mso-wrap-distance-top:0;mso-wrap-distance-right:9pt;mso-wrap-distance-bottom:0;mso-position-horizontal:absolute;mso-position-horizontal-relative:page;mso-position-vertical:absolute;mso-position-vertical-relative:page;mso-width-percent:0;mso-height-percent:0;mso-width-relative:margin;mso-height-relative:margin" from="343.9pt,19.85pt" to="345.05pt,710.95pt" o:gfxdata="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" strokecolor="black [3213]" strokeweight=".5pt">
                 <v:stroke dashstyle="3 1" joinstyle="miter"/>
                 <w10:wrap anchorx="page" anchory="page"/>
               </v:line>
@@ -27544,7 +26521,6 @@
         </w:rPr>
         <w:t>本</w:t>
       </w:r>
-      <w:proofErr w:type="gramStart"/>
       <w:r>
         <w:rPr>
           <w:rFonts w:ascii="Barlow Condensed Medium" w:eastAsia="華康正顏楷體W9" w:hAnsi="Barlow Condensed Medium" w:cstheme="minorHAnsi"/>
@@ -27552,7 +26528,6 @@
         </w:rPr>
         <w:t>週講章</w:t>
       </w:r>
-      <w:proofErr w:type="gramEnd"/>
       <w:r>
         <w:rPr>
           <w:rFonts w:ascii="Barlow Condensed Medium" w:eastAsia="華康正顏楷體W9" w:hAnsi="Barlow Condensed Medium" w:cstheme="minorHAnsi"/>
@@ -27674,7 +26649,7 @@
           <w:rFonts w:ascii="Barlow Condensed Medium" w:eastAsia="華康正顏楷體W9" w:hAnsi="Barlow Condensed Medium" w:cstheme="minorHAnsi"/>
           <w:noProof/>
         </w:rPr>
-        <w:t>04</w:t>
+        <w:t>11</w:t>
       </w:r>
       <w:r>
         <w:rPr>
@@ -27861,7 +26836,6 @@
           <w:szCs w:val="26"/>
         </w:rPr>
       </w:pPr>
-      <w:proofErr w:type="gramStart"/>
       <w:r>
         <w:rPr>
           <w:rFonts w:ascii="Barlow Condensed Medium" w:eastAsia="華康儷中黑" w:hAnsi="Barlow Condensed Medium" w:hint="eastAsia"/>
@@ -27869,37 +26843,7 @@
           <w:sz w:val="26"/>
           <w:szCs w:val="26"/>
         </w:rPr>
-        <w:t>前章</w:t>
-      </w:r>
-      <w:proofErr w:type="gramEnd"/>
-      <w:r>
-        <w:rPr>
-          <w:rFonts w:ascii="Barlow Condensed Medium" w:eastAsia="華康儷中黑" w:hAnsi="Barlow Condensed Medium" w:hint="eastAsia"/>
-          <w:w w:val="75"/>
-          <w:sz w:val="26"/>
-          <w:szCs w:val="26"/>
-        </w:rPr>
-        <w:t xml:space="preserve">　神的話比喻說大火要燒盡南方樹林的青樹和枯樹；本章就直白地說，刀已</w:t>
-      </w:r>
-      <w:proofErr w:type="gramStart"/>
-      <w:r>
-        <w:rPr>
-          <w:rFonts w:ascii="Barlow Condensed Medium" w:eastAsia="華康儷中黑" w:hAnsi="Barlow Condensed Medium" w:hint="eastAsia"/>
-          <w:w w:val="75"/>
-          <w:sz w:val="26"/>
-          <w:szCs w:val="26"/>
-        </w:rPr>
-        <w:t>出鞘要殺</w:t>
-      </w:r>
-      <w:proofErr w:type="gramEnd"/>
-      <w:r>
-        <w:rPr>
-          <w:rFonts w:ascii="Barlow Condensed Medium" w:eastAsia="華康儷中黑" w:hAnsi="Barlow Condensed Medium" w:hint="eastAsia"/>
-          <w:w w:val="75"/>
-          <w:sz w:val="26"/>
-          <w:szCs w:val="26"/>
-        </w:rPr>
-        <w:t>盡義人和惡人。表明作為罪的刑罰，　神毀滅性的力量不能阻擋。</w:t>
+        <w:t>前章　神的話比喻說大火要燒盡南方樹林的青樹和枯樹；本章就直白地說，刀已出鞘要殺盡義人和惡人。表明作為罪的刑罰，　神毀滅性的力量不能阻擋。</w:t>
       </w:r>
       <w:r>
         <w:rPr>
@@ -27908,67 +26852,7 @@
           <w:sz w:val="26"/>
           <w:szCs w:val="26"/>
         </w:rPr>
-        <w:t>戰爭如同森林大火，毀滅性的天災和人禍要無差別地攻擊所有</w:t>
-      </w:r>
-      <w:proofErr w:type="gramStart"/>
-      <w:r>
-        <w:rPr>
-          <w:rFonts w:ascii="Barlow Condensed Medium" w:eastAsia="華康細黑體" w:hAnsi="Barlow Condensed Medium" w:cs="微軟正黑體" w:hint="eastAsia"/>
-          <w:w w:val="75"/>
-          <w:sz w:val="26"/>
-          <w:szCs w:val="26"/>
-        </w:rPr>
-        <w:t>的活物</w:t>
-      </w:r>
-      <w:proofErr w:type="gramEnd"/>
-      <w:r>
-        <w:rPr>
-          <w:rFonts w:ascii="Barlow Condensed Medium" w:eastAsia="華康細黑體" w:hAnsi="Barlow Condensed Medium" w:cs="微軟正黑體" w:hint="eastAsia"/>
-          <w:w w:val="75"/>
-          <w:sz w:val="26"/>
-          <w:szCs w:val="26"/>
-        </w:rPr>
-        <w:t>，這是僅剩的公平。又或是說，這是使人敬畏　神，或是大自然，最後的方法。又用　神和自然生態長遠的觀點來看，每一次森林被燒毀，就是讓其它的植物有了公平生長的機會；又災難毀滅的生態和人的文化，也才能重新生成新的樣貌。特別像是有病蟲害的果園，和敗壞的人類文化，對於主人來說，重新來過是不得不的辦法。對人而言，人要在　神預先揭露的刑罰中，敬畏　神，認識到　神才是歷史</w:t>
-      </w:r>
-      <w:proofErr w:type="gramStart"/>
-      <w:r>
-        <w:rPr>
-          <w:rFonts w:ascii="Barlow Condensed Medium" w:eastAsia="華康細黑體" w:hAnsi="Barlow Condensed Medium" w:cs="微軟正黑體" w:hint="eastAsia"/>
-          <w:w w:val="75"/>
-          <w:sz w:val="26"/>
-          <w:szCs w:val="26"/>
-        </w:rPr>
-        <w:t>和受造世界</w:t>
-      </w:r>
-      <w:proofErr w:type="gramEnd"/>
-      <w:r>
-        <w:rPr>
-          <w:rFonts w:ascii="Barlow Condensed Medium" w:eastAsia="華康細黑體" w:hAnsi="Barlow Condensed Medium" w:cs="微軟正黑體" w:hint="eastAsia"/>
-          <w:w w:val="75"/>
-          <w:sz w:val="26"/>
-          <w:szCs w:val="26"/>
-        </w:rPr>
-        <w:t>真正的主人。重點是主人有他的計劃，為新的果園留下好的種子，或是為新的人類國度留下</w:t>
-      </w:r>
-      <w:proofErr w:type="gramStart"/>
-      <w:r>
-        <w:rPr>
-          <w:rFonts w:ascii="Barlow Condensed Medium" w:eastAsia="華康細黑體" w:hAnsi="Barlow Condensed Medium" w:cs="微軟正黑體" w:hint="eastAsia"/>
-          <w:w w:val="75"/>
-          <w:sz w:val="26"/>
-          <w:szCs w:val="26"/>
-        </w:rPr>
-        <w:t>祂所揀</w:t>
-      </w:r>
-      <w:proofErr w:type="gramEnd"/>
-      <w:r>
-        <w:rPr>
-          <w:rFonts w:ascii="Barlow Condensed Medium" w:eastAsia="華康細黑體" w:hAnsi="Barlow Condensed Medium" w:cs="微軟正黑體" w:hint="eastAsia"/>
-          <w:w w:val="75"/>
-          <w:sz w:val="26"/>
-          <w:szCs w:val="26"/>
-        </w:rPr>
-        <w:t>選的義人。換個角度來思考，與其讓義人在惡人的國度中受苦，　神寧願給人重新選擇善惡的機會。</w:t>
+        <w:t>戰爭如同森林大火，毀滅性的天災和人禍要無差別地攻擊所有的活物，這是僅剩的公平。又或是說，這是使人敬畏　神，或是大自然，最後的方法。又用　神和自然生態長遠的觀點來看，每一次森林被燒毀，就是讓其它的植物有了公平生長的機會；又災難毀滅的生態和人的文化，也才能重新生成新的樣貌。特別像是有病蟲害的果園，和敗壞的人類文化，對於主人來說，重新來過是不得不的辦法。對人而言，人要在　神預先揭露的刑罰中，敬畏　神，認識到　神才是歷史和受造世界真正的主人。重點是主人有他的計劃，為新的果園留下好的種子，或是為新的人類國度留下祂所揀選的義人。換個角度來思考，與其讓義人在惡人的國度中受苦，　神寧願給人重新選擇善惡的機會。</w:t>
       </w:r>
     </w:p>
     <w:p>
@@ -27984,7 +26868,6 @@
           <w:szCs w:val="26"/>
         </w:rPr>
       </w:pPr>
-      <w:proofErr w:type="gramStart"/>
       <w:r>
         <w:rPr>
           <w:rFonts w:ascii="Barlow Condensed Medium" w:eastAsia="華康儷中黑" w:hAnsi="Barlow Condensed Medium" w:hint="eastAsia"/>
@@ -27992,9 +26875,8 @@
           <w:sz w:val="26"/>
           <w:szCs w:val="26"/>
         </w:rPr>
-        <w:t>以西結</w:t>
-      </w:r>
-      <w:proofErr w:type="gramEnd"/>
+        <w:t>以西結折腰吐氣，又唱著歌頌戰士的刀的歌謠，是要強調除滅以色列的預言必定發生。因為以色列諸王因自己的權柄</w:t>
+      </w:r>
       <w:r>
         <w:rPr>
           <w:rFonts w:ascii="Barlow Condensed Medium" w:eastAsia="華康儷中黑" w:hAnsi="Barlow Condensed Medium" w:hint="eastAsia"/>
@@ -28002,9 +26884,8 @@
           <w:sz w:val="26"/>
           <w:szCs w:val="26"/>
         </w:rPr>
-        <w:t>折腰吐氣，又唱著歌頌戰士的刀的歌謠，是要</w:t>
-      </w:r>
-      <w:proofErr w:type="gramStart"/>
+        <w:t>(</w:t>
+      </w:r>
       <w:r>
         <w:rPr>
           <w:rFonts w:ascii="Barlow Condensed Medium" w:eastAsia="華康儷中黑" w:hAnsi="Barlow Condensed Medium" w:hint="eastAsia"/>
@@ -28012,9 +26893,8 @@
           <w:sz w:val="26"/>
           <w:szCs w:val="26"/>
         </w:rPr>
-        <w:t>強調除滅以色列</w:t>
-      </w:r>
-      <w:proofErr w:type="gramEnd"/>
+        <w:t>拐杖</w:t>
+      </w:r>
       <w:r>
         <w:rPr>
           <w:rFonts w:ascii="Barlow Condensed Medium" w:eastAsia="華康儷中黑" w:hAnsi="Barlow Condensed Medium" w:hint="eastAsia"/>
@@ -28022,9 +26902,8 @@
           <w:sz w:val="26"/>
           <w:szCs w:val="26"/>
         </w:rPr>
-        <w:t>的預言必定發生。因為</w:t>
-      </w:r>
-      <w:proofErr w:type="gramStart"/>
+        <w:t>)</w:t>
+      </w:r>
       <w:r>
         <w:rPr>
           <w:rFonts w:ascii="Barlow Condensed Medium" w:eastAsia="華康儷中黑" w:hAnsi="Barlow Condensed Medium" w:hint="eastAsia"/>
@@ -28032,9 +26911,8 @@
           <w:sz w:val="26"/>
           <w:szCs w:val="26"/>
         </w:rPr>
-        <w:t>以色列諸王因</w:t>
-      </w:r>
-      <w:proofErr w:type="gramEnd"/>
+        <w:t>而驕傲，藐視　神和列國</w:t>
+      </w:r>
       <w:r>
         <w:rPr>
           <w:rFonts w:ascii="Barlow Condensed Medium" w:eastAsia="華康儷中黑" w:hAnsi="Barlow Condensed Medium" w:hint="eastAsia"/>
@@ -28042,7 +26920,7 @@
           <w:sz w:val="26"/>
           <w:szCs w:val="26"/>
         </w:rPr>
-        <w:t>自己的權柄</w:t>
+        <w:t>(</w:t>
       </w:r>
       <w:r>
         <w:rPr>
@@ -28051,7 +26929,7 @@
           <w:sz w:val="26"/>
           <w:szCs w:val="26"/>
         </w:rPr>
-        <w:t>(</w:t>
+        <w:t>眾樹</w:t>
       </w:r>
       <w:r>
         <w:rPr>
@@ -28060,7 +26938,7 @@
           <w:sz w:val="26"/>
           <w:szCs w:val="26"/>
         </w:rPr>
-        <w:t>拐杖</w:t>
+        <w:t>)</w:t>
       </w:r>
       <w:r>
         <w:rPr>
@@ -28069,53 +26947,6 @@
           <w:sz w:val="26"/>
           <w:szCs w:val="26"/>
         </w:rPr>
-        <w:t>)</w:t>
-      </w:r>
-      <w:r>
-        <w:rPr>
-          <w:rFonts w:ascii="Barlow Condensed Medium" w:eastAsia="華康儷中黑" w:hAnsi="Barlow Condensed Medium" w:hint="eastAsia"/>
-          <w:w w:val="75"/>
-          <w:sz w:val="26"/>
-          <w:szCs w:val="26"/>
-        </w:rPr>
-        <w:t>而驕傲，藐視　神和列國</w:t>
-      </w:r>
-      <w:r>
-        <w:rPr>
-          <w:rFonts w:ascii="Barlow Condensed Medium" w:eastAsia="華康儷中黑" w:hAnsi="Barlow Condensed Medium" w:hint="eastAsia"/>
-          <w:w w:val="75"/>
-          <w:sz w:val="26"/>
-          <w:szCs w:val="26"/>
-        </w:rPr>
-        <w:t>(</w:t>
-      </w:r>
-      <w:proofErr w:type="gramStart"/>
-      <w:r>
-        <w:rPr>
-          <w:rFonts w:ascii="Barlow Condensed Medium" w:eastAsia="華康儷中黑" w:hAnsi="Barlow Condensed Medium" w:hint="eastAsia"/>
-          <w:w w:val="75"/>
-          <w:sz w:val="26"/>
-          <w:szCs w:val="26"/>
-        </w:rPr>
-        <w:t>眾樹</w:t>
-      </w:r>
-      <w:proofErr w:type="gramEnd"/>
-      <w:r>
-        <w:rPr>
-          <w:rFonts w:ascii="Barlow Condensed Medium" w:eastAsia="華康儷中黑" w:hAnsi="Barlow Condensed Medium" w:hint="eastAsia"/>
-          <w:w w:val="75"/>
-          <w:sz w:val="26"/>
-          <w:szCs w:val="26"/>
-        </w:rPr>
-        <w:t>)</w:t>
-      </w:r>
-      <w:r>
-        <w:rPr>
-          <w:rFonts w:ascii="Barlow Condensed Medium" w:eastAsia="華康儷中黑" w:hAnsi="Barlow Condensed Medium" w:hint="eastAsia"/>
-          <w:w w:val="75"/>
-          <w:sz w:val="26"/>
-          <w:szCs w:val="26"/>
-        </w:rPr>
         <w:t>。</w:t>
       </w:r>
       <w:r>
@@ -28125,9 +26956,8 @@
           <w:sz w:val="26"/>
           <w:szCs w:val="26"/>
         </w:rPr>
-        <w:t xml:space="preserve">　神所預言的刑罰已臨近，以色列人卻不信。也因為長久以來他們不信　神的先知，才會走到今日不可挽回的地步。然而，就算他們不願聽，公義的　神仍用公義來宣判。　</w:t>
-      </w:r>
-      <w:proofErr w:type="gramStart"/>
+        <w:t xml:space="preserve">　神所預言的刑罰已臨近，以色列人卻不信。也因為長久以來他們不信　神的先知，才會走到今日不可挽回的地步。然而，就算他們不願聽，公義的　神仍用公義來宣判。　神稱以色列為祂的兒子，手拿著拐杖來藐視樹林，這段經文有點難解。可以說王握著手中</w:t>
+      </w:r>
       <w:r>
         <w:rPr>
           <w:rFonts w:ascii="Barlow Condensed Medium" w:eastAsia="華康細黑體" w:hAnsi="Barlow Condensed Medium" w:cs="微軟正黑體" w:hint="eastAsia"/>
@@ -28135,207 +26965,7 @@
           <w:sz w:val="26"/>
           <w:szCs w:val="26"/>
         </w:rPr>
-        <w:t>神稱以色列</w:t>
-      </w:r>
-      <w:proofErr w:type="gramEnd"/>
-      <w:r>
-        <w:rPr>
-          <w:rFonts w:ascii="Barlow Condensed Medium" w:eastAsia="華康細黑體" w:hAnsi="Barlow Condensed Medium" w:cs="微軟正黑體" w:hint="eastAsia"/>
-          <w:w w:val="75"/>
-          <w:sz w:val="26"/>
-          <w:szCs w:val="26"/>
-        </w:rPr>
-        <w:t>為</w:t>
-      </w:r>
-      <w:proofErr w:type="gramStart"/>
-      <w:r>
-        <w:rPr>
-          <w:rFonts w:ascii="Barlow Condensed Medium" w:eastAsia="華康細黑體" w:hAnsi="Barlow Condensed Medium" w:cs="微軟正黑體" w:hint="eastAsia"/>
-          <w:w w:val="75"/>
-          <w:sz w:val="26"/>
-          <w:szCs w:val="26"/>
-        </w:rPr>
-        <w:t>祂</w:t>
-      </w:r>
-      <w:proofErr w:type="gramEnd"/>
-      <w:r>
-        <w:rPr>
-          <w:rFonts w:ascii="Barlow Condensed Medium" w:eastAsia="華康細黑體" w:hAnsi="Barlow Condensed Medium" w:cs="微軟正黑體" w:hint="eastAsia"/>
-          <w:w w:val="75"/>
-          <w:sz w:val="26"/>
-          <w:szCs w:val="26"/>
-        </w:rPr>
-        <w:t>的兒子，手拿著拐杖來藐視樹林，這段經文有點難解。可以</w:t>
-      </w:r>
-      <w:proofErr w:type="gramStart"/>
-      <w:r>
-        <w:rPr>
-          <w:rFonts w:ascii="Barlow Condensed Medium" w:eastAsia="華康細黑體" w:hAnsi="Barlow Condensed Medium" w:cs="微軟正黑體" w:hint="eastAsia"/>
-          <w:w w:val="75"/>
-          <w:sz w:val="26"/>
-          <w:szCs w:val="26"/>
-        </w:rPr>
-        <w:t>說王握</w:t>
-      </w:r>
-      <w:proofErr w:type="gramEnd"/>
-      <w:r>
-        <w:rPr>
-          <w:rFonts w:ascii="Barlow Condensed Medium" w:eastAsia="華康細黑體" w:hAnsi="Barlow Condensed Medium" w:cs="微軟正黑體" w:hint="eastAsia"/>
-          <w:w w:val="75"/>
-          <w:sz w:val="26"/>
-          <w:szCs w:val="26"/>
-        </w:rPr>
-        <w:t>著手中</w:t>
-      </w:r>
-      <w:r>
-        <w:rPr>
-          <w:rFonts w:ascii="Barlow Condensed Medium" w:eastAsia="華康細黑體" w:hAnsi="Barlow Condensed Medium" w:cs="微軟正黑體" w:hint="eastAsia"/>
-          <w:w w:val="75"/>
-          <w:sz w:val="26"/>
-          <w:szCs w:val="26"/>
-        </w:rPr>
-        <w:lastRenderedPageBreak/>
-        <w:t>的王權就看輕列國，也</w:t>
-      </w:r>
-      <w:proofErr w:type="gramStart"/>
-      <w:r>
-        <w:rPr>
-          <w:rFonts w:ascii="Barlow Condensed Medium" w:eastAsia="華康細黑體" w:hAnsi="Barlow Condensed Medium" w:cs="微軟正黑體" w:hint="eastAsia"/>
-          <w:w w:val="75"/>
-          <w:sz w:val="26"/>
-          <w:szCs w:val="26"/>
-        </w:rPr>
-        <w:t>可以說是看輕</w:t>
-      </w:r>
-      <w:proofErr w:type="gramEnd"/>
-      <w:r>
-        <w:rPr>
-          <w:rFonts w:ascii="Barlow Condensed Medium" w:eastAsia="華康細黑體" w:hAnsi="Barlow Condensed Medium" w:cs="微軟正黑體" w:hint="eastAsia"/>
-          <w:w w:val="75"/>
-          <w:sz w:val="26"/>
-          <w:szCs w:val="26"/>
-        </w:rPr>
-        <w:t>權力的來源，樹林也可以指　神。不過</w:t>
-      </w:r>
-      <w:proofErr w:type="gramStart"/>
-      <w:r>
-        <w:rPr>
-          <w:rFonts w:ascii="Barlow Condensed Medium" w:eastAsia="華康細黑體" w:hAnsi="Barlow Condensed Medium" w:cs="微軟正黑體" w:hint="eastAsia"/>
-          <w:w w:val="75"/>
-          <w:sz w:val="26"/>
-          <w:szCs w:val="26"/>
-        </w:rPr>
-        <w:t>用杖來比喻</w:t>
-      </w:r>
-      <w:proofErr w:type="gramEnd"/>
-      <w:r>
-        <w:rPr>
-          <w:rFonts w:ascii="Barlow Condensed Medium" w:eastAsia="華康細黑體" w:hAnsi="Barlow Condensed Medium" w:cs="微軟正黑體" w:hint="eastAsia"/>
-          <w:w w:val="75"/>
-          <w:sz w:val="26"/>
-          <w:szCs w:val="26"/>
-        </w:rPr>
-        <w:t>權力，應該是十分明確的。而以色列仍握有國家的權力，卻對當時世界的權力結構充滿無知和幻想，以為用人的手段就能保住他們的權力。也因此驕傲，不信　神的警告和預言。然而，刀都</w:t>
-      </w:r>
-      <w:proofErr w:type="gramStart"/>
-      <w:r>
-        <w:rPr>
-          <w:rFonts w:ascii="Barlow Condensed Medium" w:eastAsia="華康細黑體" w:hAnsi="Barlow Condensed Medium" w:cs="微軟正黑體" w:hint="eastAsia"/>
-          <w:w w:val="75"/>
-          <w:sz w:val="26"/>
-          <w:szCs w:val="26"/>
-        </w:rPr>
-        <w:t>出鞘了</w:t>
-      </w:r>
-      <w:proofErr w:type="gramEnd"/>
-      <w:r>
-        <w:rPr>
-          <w:rFonts w:ascii="Barlow Condensed Medium" w:eastAsia="華康細黑體" w:hAnsi="Barlow Condensed Medium" w:cs="微軟正黑體" w:hint="eastAsia"/>
-          <w:w w:val="75"/>
-          <w:sz w:val="26"/>
-          <w:szCs w:val="26"/>
-        </w:rPr>
-        <w:t>，不能收回了，　神又要求</w:t>
-      </w:r>
-      <w:proofErr w:type="gramStart"/>
-      <w:r>
-        <w:rPr>
-          <w:rFonts w:ascii="Barlow Condensed Medium" w:eastAsia="華康細黑體" w:hAnsi="Barlow Condensed Medium" w:cs="微軟正黑體" w:hint="eastAsia"/>
-          <w:w w:val="75"/>
-          <w:sz w:val="26"/>
-          <w:szCs w:val="26"/>
-        </w:rPr>
-        <w:t>以西結</w:t>
-      </w:r>
-      <w:proofErr w:type="gramEnd"/>
-      <w:r>
-        <w:rPr>
-          <w:rFonts w:ascii="Barlow Condensed Medium" w:eastAsia="華康細黑體" w:hAnsi="Barlow Condensed Medium" w:cs="微軟正黑體" w:hint="eastAsia"/>
-          <w:w w:val="75"/>
-          <w:sz w:val="26"/>
-          <w:szCs w:val="26"/>
-        </w:rPr>
-        <w:t>如此激烈</w:t>
-      </w:r>
-      <w:proofErr w:type="gramStart"/>
-      <w:r>
-        <w:rPr>
-          <w:rFonts w:ascii="Barlow Condensed Medium" w:eastAsia="華康細黑體" w:hAnsi="Barlow Condensed Medium" w:cs="微軟正黑體" w:hint="eastAsia"/>
-          <w:w w:val="75"/>
-          <w:sz w:val="26"/>
-          <w:szCs w:val="26"/>
-        </w:rPr>
-        <w:t>地傳講</w:t>
-      </w:r>
-      <w:proofErr w:type="gramEnd"/>
-      <w:r>
-        <w:rPr>
-          <w:rFonts w:ascii="Barlow Condensed Medium" w:eastAsia="華康細黑體" w:hAnsi="Barlow Condensed Medium" w:cs="微軟正黑體" w:hint="eastAsia"/>
-          <w:w w:val="75"/>
-          <w:sz w:val="26"/>
-          <w:szCs w:val="26"/>
-        </w:rPr>
-        <w:t>，到底是要講給誰聽。顯然</w:t>
-      </w:r>
-      <w:proofErr w:type="gramStart"/>
-      <w:r>
-        <w:rPr>
-          <w:rFonts w:ascii="Barlow Condensed Medium" w:eastAsia="華康細黑體" w:hAnsi="Barlow Condensed Medium" w:cs="微軟正黑體" w:hint="eastAsia"/>
-          <w:w w:val="75"/>
-          <w:sz w:val="26"/>
-          <w:szCs w:val="26"/>
-        </w:rPr>
-        <w:t>我們今所讀</w:t>
-      </w:r>
-      <w:proofErr w:type="gramEnd"/>
-      <w:r>
-        <w:rPr>
-          <w:rFonts w:ascii="Barlow Condensed Medium" w:eastAsia="華康細黑體" w:hAnsi="Barlow Condensed Medium" w:cs="微軟正黑體" w:hint="eastAsia"/>
-          <w:w w:val="75"/>
-          <w:sz w:val="26"/>
-          <w:szCs w:val="26"/>
-        </w:rPr>
-        <w:t xml:space="preserve">到的，就是當時敬畏　神的人聽到的，且記錄了下來。所以，　</w:t>
-      </w:r>
-      <w:proofErr w:type="gramStart"/>
-      <w:r>
-        <w:rPr>
-          <w:rFonts w:ascii="Barlow Condensed Medium" w:eastAsia="華康細黑體" w:hAnsi="Barlow Condensed Medium" w:cs="微軟正黑體" w:hint="eastAsia"/>
-          <w:w w:val="75"/>
-          <w:sz w:val="26"/>
-          <w:szCs w:val="26"/>
-        </w:rPr>
-        <w:t>神是說給義</w:t>
-      </w:r>
-      <w:proofErr w:type="gramEnd"/>
-      <w:r>
-        <w:rPr>
-          <w:rFonts w:ascii="Barlow Condensed Medium" w:eastAsia="華康細黑體" w:hAnsi="Barlow Condensed Medium" w:cs="微軟正黑體" w:hint="eastAsia"/>
-          <w:w w:val="75"/>
-          <w:sz w:val="26"/>
-          <w:szCs w:val="26"/>
-        </w:rPr>
-        <w:t>人預備心的。</w:t>
+        <w:t>的王權就看輕列國，也可以說是看輕權力的來源，樹林也可以指　神。不過用杖來比喻權力，應該是十分明確的。而以色列仍握有國家的權力，卻對當時世界的權力結構充滿無知和幻想，以為用人的手段就能保住他們的權力。也因此驕傲，不信　神的警告和預言。然而，刀都出鞘了，不能收回了，　神又要求以西結如此激烈地傳講，到底是要講給誰聽。顯然我們今所讀到的，就是當時敬畏　神的人聽到的，且記錄了下來。所以，　神是說給義人預備心的。</w:t>
       </w:r>
     </w:p>
     <w:p>
@@ -28403,67 +27033,7 @@
           <w:sz w:val="26"/>
           <w:szCs w:val="26"/>
         </w:rPr>
-        <w:t xml:space="preserve">　神的說明對應了上述藐視的杖，而　神的試驗也是世人觀看的。奪去權杖就是奪去國家，要看看這些依靠權勢的人還能依靠什麼。而先知的話和一切的行為，都是為了表現出人如何依靠　神。因此，這個試驗真正的問題意識乃是，依靠世界的權勢或是依靠　神，人必須選擇。所以，權力到底是什麼，如此迷人。基本上是為了滿足人控制的慾望，凡是能驅使任何人事物按自己的心意而行就是權力。小到人的玩具和收藏，大到企業和國家的影響力。又控制</w:t>
-      </w:r>
-      <w:proofErr w:type="gramStart"/>
-      <w:r>
-        <w:rPr>
-          <w:rFonts w:ascii="Barlow Condensed Medium" w:eastAsia="華康細黑體" w:hAnsi="Barlow Condensed Medium" w:cs="微軟正黑體" w:hint="eastAsia"/>
-          <w:w w:val="75"/>
-          <w:sz w:val="26"/>
-          <w:szCs w:val="26"/>
-        </w:rPr>
-        <w:t>慾</w:t>
-      </w:r>
-      <w:proofErr w:type="gramEnd"/>
-      <w:r>
-        <w:rPr>
-          <w:rFonts w:ascii="Barlow Condensed Medium" w:eastAsia="華康細黑體" w:hAnsi="Barlow Condensed Medium" w:cs="微軟正黑體" w:hint="eastAsia"/>
-          <w:w w:val="75"/>
-          <w:sz w:val="26"/>
-          <w:szCs w:val="26"/>
-        </w:rPr>
-        <w:t>被滿足就生出驕傲，藐視一切，膨漲自我且合理化一切行為。就像大人認為有權力管小孩，才會擴大成不當管教，體罰、手腳</w:t>
-      </w:r>
-      <w:proofErr w:type="gramStart"/>
-      <w:r>
-        <w:rPr>
-          <w:rFonts w:ascii="Barlow Condensed Medium" w:eastAsia="華康細黑體" w:hAnsi="Barlow Condensed Medium" w:cs="微軟正黑體" w:hint="eastAsia"/>
-          <w:w w:val="75"/>
-          <w:sz w:val="26"/>
-          <w:szCs w:val="26"/>
-        </w:rPr>
-        <w:t>纏膠和關小黑屋</w:t>
-      </w:r>
-      <w:proofErr w:type="gramEnd"/>
-      <w:r>
-        <w:rPr>
-          <w:rFonts w:ascii="Barlow Condensed Medium" w:eastAsia="華康細黑體" w:hAnsi="Barlow Condensed Medium" w:cs="微軟正黑體" w:hint="eastAsia"/>
-          <w:w w:val="75"/>
-          <w:sz w:val="26"/>
-          <w:szCs w:val="26"/>
-        </w:rPr>
-        <w:t>這種幼兒園</w:t>
-      </w:r>
-      <w:proofErr w:type="gramStart"/>
-      <w:r>
-        <w:rPr>
-          <w:rFonts w:ascii="Barlow Condensed Medium" w:eastAsia="華康細黑體" w:hAnsi="Barlow Condensed Medium" w:cs="微軟正黑體" w:hint="eastAsia"/>
-          <w:w w:val="75"/>
-          <w:sz w:val="26"/>
-          <w:szCs w:val="26"/>
-        </w:rPr>
-        <w:t>虐</w:t>
-      </w:r>
-      <w:proofErr w:type="gramEnd"/>
-      <w:r>
-        <w:rPr>
-          <w:rFonts w:ascii="Barlow Condensed Medium" w:eastAsia="華康細黑體" w:hAnsi="Barlow Condensed Medium" w:cs="微軟正黑體" w:hint="eastAsia"/>
-          <w:w w:val="75"/>
-          <w:sz w:val="26"/>
-          <w:szCs w:val="26"/>
-        </w:rPr>
-        <w:t>童事件。</w:t>
+        <w:t xml:space="preserve">　神的說明對應了上述藐視的杖，而　神的試驗也是世人觀看的。奪去權杖就是奪去國家，要看看這些依靠權勢的人還能依靠什麼。而先知的話和一切的行為，都是為了表現出人如何依靠　神。因此，這個試驗真正的問題意識乃是，依靠世界的權勢或是依靠　神，人必須選擇。所以，權力到底是什麼，如此迷人。基本上是為了滿足人控制的慾望，凡是能驅使任何人事物按自己的心意而行就是權力。小到人的玩具和收藏，大到企業和國家的影響力。又控制慾被滿足就生出驕傲，藐視一切，膨漲自我且合理化一切行為。就像大人認為有權力管小孩，才會擴大成不當管教，體罰、手腳纏膠和關小黑屋這種幼兒園虐童事件。</w:t>
       </w:r>
     </w:p>
     <w:p>
@@ -28513,9 +27083,8 @@
           <w:sz w:val="26"/>
           <w:szCs w:val="26"/>
         </w:rPr>
-        <w:t>上一句是「</w:t>
-      </w:r>
-      <w:proofErr w:type="gramStart"/>
+        <w:t>上一句是「頂司管下司」。正面的意思權力層層管制和負責，又諷刺的思意</w:t>
+      </w:r>
       <w:r>
         <w:rPr>
           <w:rFonts w:ascii="Barlow Condensed Medium" w:eastAsia="華康細黑體" w:hAnsi="Barlow Condensed Medium" w:cs="新細明體" w:hint="eastAsia"/>
@@ -28523,47 +27092,7 @@
           <w:sz w:val="26"/>
           <w:szCs w:val="26"/>
         </w:rPr>
-        <w:t>頂司管</w:t>
-      </w:r>
-      <w:proofErr w:type="gramEnd"/>
-      <w:r>
-        <w:rPr>
-          <w:rFonts w:ascii="Barlow Condensed Medium" w:eastAsia="華康細黑體" w:hAnsi="Barlow Condensed Medium" w:cs="新細明體" w:hint="eastAsia"/>
-          <w:w w:val="75"/>
-          <w:sz w:val="26"/>
-          <w:szCs w:val="26"/>
-        </w:rPr>
-        <w:t>下司」。正面的意思權力層層管制和負責，又諷刺</w:t>
-      </w:r>
-      <w:proofErr w:type="gramStart"/>
-      <w:r>
-        <w:rPr>
-          <w:rFonts w:ascii="Barlow Condensed Medium" w:eastAsia="華康細黑體" w:hAnsi="Barlow Condensed Medium" w:cs="新細明體" w:hint="eastAsia"/>
-          <w:w w:val="75"/>
-          <w:sz w:val="26"/>
-          <w:szCs w:val="26"/>
-        </w:rPr>
-        <w:t>的思意</w:t>
-      </w:r>
-      <w:r>
-        <w:rPr>
-          <w:rFonts w:ascii="Barlow Condensed Medium" w:eastAsia="華康細黑體" w:hAnsi="Barlow Condensed Medium" w:cs="新細明體" w:hint="eastAsia"/>
-          <w:w w:val="75"/>
-          <w:sz w:val="26"/>
-          <w:szCs w:val="26"/>
-        </w:rPr>
-        <w:lastRenderedPageBreak/>
-        <w:t>就是</w:t>
-      </w:r>
-      <w:proofErr w:type="gramEnd"/>
-      <w:r>
-        <w:rPr>
-          <w:rFonts w:ascii="Barlow Condensed Medium" w:eastAsia="華康細黑體" w:hAnsi="Barlow Condensed Medium" w:cs="新細明體" w:hint="eastAsia"/>
-          <w:w w:val="75"/>
-          <w:sz w:val="26"/>
-          <w:szCs w:val="26"/>
-        </w:rPr>
-        <w:t>官僚文化，權力被管控在上層的手中，權力的核心就決定整體是正直負責，或是貪腐墮落。而鋤頭為何管畚箕，就是畚箕要裝多少是由鋤頭來決定。也就是說權力的上層會決定下層所背負的工作責任或生活負擔的重量。而權力結構是隱藏在文化中，代代傳承的。我們不要以檯面上的政治權力爭的才是權力，像台灣的士人</w:t>
+        <w:t>就是官僚文化，權力被管控在上層的手中，權力的核心就決定整體是正直負責，或是貪腐墮落。而鋤頭為何管畚箕，就是畚箕要裝多少是由鋤頭來決定。也就是說權力的上層會決定下層所背負的工作責任或生活負擔的重量。而權力結構是隱藏在文化中，代代傳承的。我們不要以檯面上的政治權力爭的才是權力，像台灣的士人</w:t>
       </w:r>
       <w:r>
         <w:rPr>
@@ -28641,31 +27170,7 @@
           <w:sz w:val="26"/>
           <w:szCs w:val="26"/>
         </w:rPr>
-        <w:t>誰想在你們中間為首的，就要作大家的奴僕。因為人子來，不是要受人服事，而是要服事人，並且要捨命，作許多人</w:t>
-      </w:r>
-      <w:proofErr w:type="gramStart"/>
-      <w:r>
-        <w:rPr>
-          <w:rFonts w:ascii="華康古印體" w:eastAsia="華康古印體" w:hAnsi="Barlow Condensed Medium" w:cs="微軟正黑體" w:hint="eastAsia"/>
-          <w:b/>
-          <w:bCs/>
-          <w:w w:val="75"/>
-          <w:sz w:val="26"/>
-          <w:szCs w:val="26"/>
-        </w:rPr>
-        <w:t>的贖價</w:t>
-      </w:r>
-      <w:proofErr w:type="gramEnd"/>
-      <w:r>
-        <w:rPr>
-          <w:rFonts w:ascii="華康古印體" w:eastAsia="華康古印體" w:hAnsi="Barlow Condensed Medium" w:cs="微軟正黑體" w:hint="eastAsia"/>
-          <w:b/>
-          <w:bCs/>
-          <w:w w:val="75"/>
-          <w:sz w:val="26"/>
-          <w:szCs w:val="26"/>
-        </w:rPr>
-        <w:t>。</w:t>
+        <w:t>誰想在你們中間為首的，就要作大家的奴僕。因為人子來，不是要受人服事，而是要服事人，並且要捨命，作許多人的贖價。</w:t>
       </w:r>
       <w:r>
         <w:rPr>
@@ -28739,7 +27244,7 @@
 </file>
 
 <file path=word/endnotes.xml><?xml version="1.0" encoding="utf-8"?>
-<w:endnotes xmlns:wpc="http://schemas.microsoft.com/office/word/2010/wordprocessingCanvas" xmlns:mc="http://schemas.openxmlformats.org/markup-compatibility/2006" xmlns:o="urn:schemas-microsoft-com:office:office" xmlns:r="http://schemas.openxmlformats.org/officeDocument/2006/relationships" xmlns:m="http://schemas.openxmlformats.org/officeDocument/2006/math" xmlns:v="urn:schemas-microsoft-com:vml" xmlns:wp14="http://schemas.microsoft.com/office/word/2010/wordprocessingDrawing" xmlns:wp="http://schemas.openxmlformats.org/drawingml/2006/wordprocessingDrawing" xmlns:w10="urn:schemas-microsoft-com:office:word" xmlns:w="http://schemas.openxmlformats.org/wordprocessingml/2006/main" xmlns:w14="http://schemas.microsoft.com/office/word/2010/wordml" xmlns:wpg="http://schemas.microsoft.com/office/word/2010/wordprocessingGroup" xmlns:wpi="http://schemas.microsoft.com/office/word/2010/wordprocessingInk" xmlns:wne="http://schemas.microsoft.com/office/word/2006/wordml" xmlns:wps="http://schemas.microsoft.com/office/word/2010/wordprocessingShape" mc:Ignorable="w14 wp14">
+<w:endnotes xmlns:wpc="http://schemas.microsoft.com/office/word/2010/wordprocessingCanvas" xmlns:cx="http://schemas.microsoft.com/office/drawing/2014/chartex" xmlns:cx1="http://schemas.microsoft.com/office/drawing/2015/9/8/chartex" xmlns:cx2="http://schemas.microsoft.com/office/drawing/2015/10/21/chartex" xmlns:cx3="http://schemas.microsoft.com/office/drawing/2016/5/9/chartex" xmlns:cx4="http://schemas.microsoft.com/office/drawing/2016/5/10/chartex" xmlns:cx5="http://schemas.microsoft.com/office/drawing/2016/5/11/chartex" xmlns:cx6="http://schemas.microsoft.com/office/drawing/2016/5/12/chartex" xmlns:cx7="http://schemas.microsoft.com/office/drawing/2016/5/13/chartex" xmlns:cx8="http://schemas.microsoft.com/office/drawing/2016/5/14/chartex" xmlns:mc="http://schemas.openxmlformats.org/markup-compatibility/2006" xmlns:aink="http://schemas.microsoft.com/office/drawing/2016/ink" xmlns:am3d="http://schemas.microsoft.com/office/drawing/2017/model3d" xmlns:o="urn:schemas-microsoft-com:office:office" xmlns:oel="http://schemas.microsoft.com/office/2019/extlst" xmlns:r="http://schemas.openxmlformats.org/officeDocument/2006/relationships" xmlns:m="http://schemas.openxmlformats.org/officeDocument/2006/math" xmlns:v="urn:schemas-microsoft-com:vml" xmlns:wp14="http://schemas.microsoft.com/office/word/2010/wordprocessingDrawing" xmlns:wp="http://schemas.openxmlformats.org/drawingml/2006/wordprocessingDrawing" xmlns:w10="urn:schemas-microsoft-com:office:word" xmlns:w="http://schemas.openxmlformats.org/wordprocessingml/2006/main" xmlns:w14="http://schemas.microsoft.com/office/word/2010/wordml" xmlns:w15="http://schemas.microsoft.com/office/word/2012/wordml" xmlns:w16cex="http://schemas.microsoft.com/office/word/2018/wordml/cex" xmlns:w16cid="http://schemas.microsoft.com/office/word/2016/wordml/cid" xmlns:w16="http://schemas.microsoft.com/office/word/2018/wordml" xmlns:w16du="http://schemas.microsoft.com/office/word/2023/wordml/word16du" xmlns:w16sdtdh="http://schemas.microsoft.com/office/word/2020/wordml/sdtdatahash" xmlns:w16se="http://schemas.microsoft.com/office/word/2015/wordml/symex" xmlns:wpg="http://schemas.microsoft.com/office/word/2010/wordprocessingGroup" xmlns:wpi="http://schemas.microsoft.com/office/word/2010/wordprocessingInk" xmlns:wne="http://schemas.microsoft.com/office/word/2006/wordml" xmlns:wps="http://schemas.microsoft.com/office/word/2010/wordprocessingShape" mc:Ignorable="w14 w15 w16se w16cid w16 w16cex w16sdtdh w16du wp14">
   <w:endnote w:type="separator" w:id="-1">
     <w:p>
       <w:r>
@@ -28758,7 +27263,7 @@
 </file>
 
 <file path=word/footnotes.xml><?xml version="1.0" encoding="utf-8"?>
-<w:footnotes xmlns:wpc="http://schemas.microsoft.com/office/word/2010/wordprocessingCanvas" xmlns:mc="http://schemas.openxmlformats.org/markup-compatibility/2006" xmlns:o="urn:schemas-microsoft-com:office:office" xmlns:r="http://schemas.openxmlformats.org/officeDocument/2006/relationships" xmlns:m="http://schemas.openxmlformats.org/officeDocument/2006/math" xmlns:v="urn:schemas-microsoft-com:vml" xmlns:wp14="http://schemas.microsoft.com/office/word/2010/wordprocessingDrawing" xmlns:wp="http://schemas.openxmlformats.org/drawingml/2006/wordprocessingDrawing" xmlns:w10="urn:schemas-microsoft-com:office:word" xmlns:w="http://schemas.openxmlformats.org/wordprocessingml/2006/main" xmlns:w14="http://schemas.microsoft.com/office/word/2010/wordml" xmlns:wpg="http://schemas.microsoft.com/office/word/2010/wordprocessingGroup" xmlns:wpi="http://schemas.microsoft.com/office/word/2010/wordprocessingInk" xmlns:wne="http://schemas.microsoft.com/office/word/2006/wordml" xmlns:wps="http://schemas.microsoft.com/office/word/2010/wordprocessingShape" mc:Ignorable="w14 wp14">
+<w:footnotes xmlns:wpc="http://schemas.microsoft.com/office/word/2010/wordprocessingCanvas" xmlns:cx="http://schemas.microsoft.com/office/drawing/2014/chartex" xmlns:cx1="http://schemas.microsoft.com/office/drawing/2015/9/8/chartex" xmlns:cx2="http://schemas.microsoft.com/office/drawing/2015/10/21/chartex" xmlns:cx3="http://schemas.microsoft.com/office/drawing/2016/5/9/chartex" xmlns:cx4="http://schemas.microsoft.com/office/drawing/2016/5/10/chartex" xmlns:cx5="http://schemas.microsoft.com/office/drawing/2016/5/11/chartex" xmlns:cx6="http://schemas.microsoft.com/office/drawing/2016/5/12/chartex" xmlns:cx7="http://schemas.microsoft.com/office/drawing/2016/5/13/chartex" xmlns:cx8="http://schemas.microsoft.com/office/drawing/2016/5/14/chartex" xmlns:mc="http://schemas.openxmlformats.org/markup-compatibility/2006" xmlns:aink="http://schemas.microsoft.com/office/drawing/2016/ink" xmlns:am3d="http://schemas.microsoft.com/office/drawing/2017/model3d" xmlns:o="urn:schemas-microsoft-com:office:office" xmlns:oel="http://schemas.microsoft.com/office/2019/extlst" xmlns:r="http://schemas.openxmlformats.org/officeDocument/2006/relationships" xmlns:m="http://schemas.openxmlformats.org/officeDocument/2006/math" xmlns:v="urn:schemas-microsoft-com:vml" xmlns:wp14="http://schemas.microsoft.com/office/word/2010/wordprocessingDrawing" xmlns:wp="http://schemas.openxmlformats.org/drawingml/2006/wordprocessingDrawing" xmlns:w10="urn:schemas-microsoft-com:office:word" xmlns:w="http://schemas.openxmlformats.org/wordprocessingml/2006/main" xmlns:w14="http://schemas.microsoft.com/office/word/2010/wordml" xmlns:w15="http://schemas.microsoft.com/office/word/2012/wordml" xmlns:w16cex="http://schemas.microsoft.com/office/word/2018/wordml/cex" xmlns:w16cid="http://schemas.microsoft.com/office/word/2016/wordml/cid" xmlns:w16="http://schemas.microsoft.com/office/word/2018/wordml" xmlns:w16du="http://schemas.microsoft.com/office/word/2023/wordml/word16du" xmlns:w16sdtdh="http://schemas.microsoft.com/office/word/2020/wordml/sdtdatahash" xmlns:w16se="http://schemas.microsoft.com/office/word/2015/wordml/symex" xmlns:wpg="http://schemas.microsoft.com/office/word/2010/wordprocessingGroup" xmlns:wpi="http://schemas.microsoft.com/office/word/2010/wordprocessingInk" xmlns:wne="http://schemas.microsoft.com/office/word/2006/wordml" xmlns:wps="http://schemas.microsoft.com/office/word/2010/wordprocessingShape" mc:Ignorable="w14 w15 w16se w16cid w16 w16cex w16sdtdh w16du wp14">
   <w:footnote w:type="separator" w:id="-1">
     <w:p>
       <w:r>
@@ -28777,7 +27282,7 @@
 </file>
 
 <file path=word/header1.xml><?xml version="1.0" encoding="utf-8"?>
-<w:hdr xmlns:wpc="http://schemas.microsoft.com/office/word/2010/wordprocessingCanvas" xmlns:mc="http://schemas.openxmlformats.org/markup-compatibility/2006" xmlns:o="urn:schemas-microsoft-com:office:office" xmlns:r="http://schemas.openxmlformats.org/officeDocument/2006/relationships" xmlns:m="http://schemas.openxmlformats.org/officeDocument/2006/math" xmlns:v="urn:schemas-microsoft-com:vml" xmlns:wp14="http://schemas.microsoft.com/office/word/2010/wordprocessingDrawing" xmlns:wp="http://schemas.openxmlformats.org/drawingml/2006/wordprocessingDrawing" xmlns:w10="urn:schemas-microsoft-com:office:word" xmlns:w="http://schemas.openxmlformats.org/wordprocessingml/2006/main" xmlns:w14="http://schemas.microsoft.com/office/word/2010/wordml" xmlns:wpg="http://schemas.microsoft.com/office/word/2010/wordprocessingGroup" xmlns:wpi="http://schemas.microsoft.com/office/word/2010/wordprocessingInk" xmlns:wne="http://schemas.microsoft.com/office/word/2006/wordml" xmlns:wps="http://schemas.microsoft.com/office/word/2010/wordprocessingShape" mc:Ignorable="w14 wp14">
+<w:hdr xmlns:wpc="http://schemas.microsoft.com/office/word/2010/wordprocessingCanvas" xmlns:cx="http://schemas.microsoft.com/office/drawing/2014/chartex" xmlns:cx1="http://schemas.microsoft.com/office/drawing/2015/9/8/chartex" xmlns:cx2="http://schemas.microsoft.com/office/drawing/2015/10/21/chartex" xmlns:cx3="http://schemas.microsoft.com/office/drawing/2016/5/9/chartex" xmlns:cx4="http://schemas.microsoft.com/office/drawing/2016/5/10/chartex" xmlns:cx5="http://schemas.microsoft.com/office/drawing/2016/5/11/chartex" xmlns:cx6="http://schemas.microsoft.com/office/drawing/2016/5/12/chartex" xmlns:cx7="http://schemas.microsoft.com/office/drawing/2016/5/13/chartex" xmlns:cx8="http://schemas.microsoft.com/office/drawing/2016/5/14/chartex" xmlns:mc="http://schemas.openxmlformats.org/markup-compatibility/2006" xmlns:aink="http://schemas.microsoft.com/office/drawing/2016/ink" xmlns:am3d="http://schemas.microsoft.com/office/drawing/2017/model3d" xmlns:o="urn:schemas-microsoft-com:office:office" xmlns:oel="http://schemas.microsoft.com/office/2019/extlst" xmlns:r="http://schemas.openxmlformats.org/officeDocument/2006/relationships" xmlns:m="http://schemas.openxmlformats.org/officeDocument/2006/math" xmlns:v="urn:schemas-microsoft-com:vml" xmlns:wp14="http://schemas.microsoft.com/office/word/2010/wordprocessingDrawing" xmlns:wp="http://schemas.openxmlformats.org/drawingml/2006/wordprocessingDrawing" xmlns:w10="urn:schemas-microsoft-com:office:word" xmlns:w="http://schemas.openxmlformats.org/wordprocessingml/2006/main" xmlns:w14="http://schemas.microsoft.com/office/word/2010/wordml" xmlns:w15="http://schemas.microsoft.com/office/word/2012/wordml" xmlns:w16cex="http://schemas.microsoft.com/office/word/2018/wordml/cex" xmlns:w16cid="http://schemas.microsoft.com/office/word/2016/wordml/cid" xmlns:w16="http://schemas.microsoft.com/office/word/2018/wordml" xmlns:w16du="http://schemas.microsoft.com/office/word/2023/wordml/word16du" xmlns:w16sdtdh="http://schemas.microsoft.com/office/word/2020/wordml/sdtdatahash" xmlns:w16se="http://schemas.microsoft.com/office/word/2015/wordml/symex" xmlns:wpg="http://schemas.microsoft.com/office/word/2010/wordprocessingGroup" xmlns:wpi="http://schemas.microsoft.com/office/word/2010/wordprocessingInk" xmlns:wne="http://schemas.microsoft.com/office/word/2006/wordml" xmlns:wps="http://schemas.microsoft.com/office/word/2010/wordprocessingShape" mc:Ignorable="w14 w15 w16se w16cid w16 w16cex w16sdtdh w16du wp14">
   <w:p>
     <w:pPr>
       <w:pStyle w:val="a4"/>
@@ -28849,7 +27354,7 @@
         <w:b/>
         <w:noProof/>
       </w:rPr>
-      <w:t>2431</w:t>
+      <w:t>2432</w:t>
     </w:r>
     <w:r>
       <w:rPr>
@@ -28986,7 +27491,7 @@
         <w:b/>
         <w:noProof/>
       </w:rPr>
-      <w:t>04</w:t>
+      <w:t>11</w:t>
     </w:r>
     <w:r>
       <w:rPr>
@@ -29058,7 +27563,7 @@
         <w:b/>
         <w:noProof/>
       </w:rPr>
-      <w:t>2431</w:t>
+      <w:t>2432</w:t>
     </w:r>
     <w:r>
       <w:rPr>
@@ -29195,7 +27700,7 @@
         <w:b/>
         <w:noProof/>
       </w:rPr>
-      <w:t>04</w:t>
+      <w:t>11</w:t>
     </w:r>
     <w:r>
       <w:rPr>
@@ -29235,7 +27740,7 @@
 </file>
 
 <file path=word/header2.xml><?xml version="1.0" encoding="utf-8"?>
-<w:hdr xmlns:wpc="http://schemas.microsoft.com/office/word/2010/wordprocessingCanvas" xmlns:mc="http://schemas.openxmlformats.org/markup-compatibility/2006" xmlns:o="urn:schemas-microsoft-com:office:office" xmlns:r="http://schemas.openxmlformats.org/officeDocument/2006/relationships" xmlns:m="http://schemas.openxmlformats.org/officeDocument/2006/math" xmlns:v="urn:schemas-microsoft-com:vml" xmlns:wp14="http://schemas.microsoft.com/office/word/2010/wordprocessingDrawing" xmlns:wp="http://schemas.openxmlformats.org/drawingml/2006/wordprocessingDrawing" xmlns:w10="urn:schemas-microsoft-com:office:word" xmlns:w="http://schemas.openxmlformats.org/wordprocessingml/2006/main" xmlns:w14="http://schemas.microsoft.com/office/word/2010/wordml" xmlns:wpg="http://schemas.microsoft.com/office/word/2010/wordprocessingGroup" xmlns:wpi="http://schemas.microsoft.com/office/word/2010/wordprocessingInk" xmlns:wne="http://schemas.microsoft.com/office/word/2006/wordml" xmlns:wps="http://schemas.microsoft.com/office/word/2010/wordprocessingShape" mc:Ignorable="w14 wp14">
+<w:hdr xmlns:wpc="http://schemas.microsoft.com/office/word/2010/wordprocessingCanvas" xmlns:cx="http://schemas.microsoft.com/office/drawing/2014/chartex" xmlns:cx1="http://schemas.microsoft.com/office/drawing/2015/9/8/chartex" xmlns:cx2="http://schemas.microsoft.com/office/drawing/2015/10/21/chartex" xmlns:cx3="http://schemas.microsoft.com/office/drawing/2016/5/9/chartex" xmlns:cx4="http://schemas.microsoft.com/office/drawing/2016/5/10/chartex" xmlns:cx5="http://schemas.microsoft.com/office/drawing/2016/5/11/chartex" xmlns:cx6="http://schemas.microsoft.com/office/drawing/2016/5/12/chartex" xmlns:cx7="http://schemas.microsoft.com/office/drawing/2016/5/13/chartex" xmlns:cx8="http://schemas.microsoft.com/office/drawing/2016/5/14/chartex" xmlns:mc="http://schemas.openxmlformats.org/markup-compatibility/2006" xmlns:aink="http://schemas.microsoft.com/office/drawing/2016/ink" xmlns:am3d="http://schemas.microsoft.com/office/drawing/2017/model3d" xmlns:o="urn:schemas-microsoft-com:office:office" xmlns:oel="http://schemas.microsoft.com/office/2019/extlst" xmlns:r="http://schemas.openxmlformats.org/officeDocument/2006/relationships" xmlns:m="http://schemas.openxmlformats.org/officeDocument/2006/math" xmlns:v="urn:schemas-microsoft-com:vml" xmlns:wp14="http://schemas.microsoft.com/office/word/2010/wordprocessingDrawing" xmlns:wp="http://schemas.openxmlformats.org/drawingml/2006/wordprocessingDrawing" xmlns:w10="urn:schemas-microsoft-com:office:word" xmlns:w="http://schemas.openxmlformats.org/wordprocessingml/2006/main" xmlns:w14="http://schemas.microsoft.com/office/word/2010/wordml" xmlns:w15="http://schemas.microsoft.com/office/word/2012/wordml" xmlns:w16cex="http://schemas.microsoft.com/office/word/2018/wordml/cex" xmlns:w16cid="http://schemas.microsoft.com/office/word/2016/wordml/cid" xmlns:w16="http://schemas.microsoft.com/office/word/2018/wordml" xmlns:w16du="http://schemas.microsoft.com/office/word/2023/wordml/word16du" xmlns:w16sdtdh="http://schemas.microsoft.com/office/word/2020/wordml/sdtdatahash" xmlns:w16se="http://schemas.microsoft.com/office/word/2015/wordml/symex" xmlns:wpg="http://schemas.microsoft.com/office/word/2010/wordprocessingGroup" xmlns:wpi="http://schemas.microsoft.com/office/word/2010/wordprocessingInk" xmlns:wne="http://schemas.microsoft.com/office/word/2006/wordml" xmlns:wps="http://schemas.microsoft.com/office/word/2010/wordprocessingShape" mc:Ignorable="w14 w15 w16se w16cid w16 w16cex w16sdtdh w16du wp14">
   <w:p>
     <w:pPr>
       <w:pStyle w:val="a4"/>
@@ -29307,7 +27812,7 @@
         <w:b/>
         <w:noProof/>
       </w:rPr>
-      <w:t>2431</w:t>
+      <w:t>2432</w:t>
     </w:r>
     <w:r>
       <w:rPr>
@@ -29444,7 +27949,7 @@
         <w:b/>
         <w:noProof/>
       </w:rPr>
-      <w:t>04</w:t>
+      <w:t>11</w:t>
     </w:r>
     <w:r>
       <w:rPr>
@@ -29516,7 +28021,7 @@
         <w:b/>
         <w:noProof/>
       </w:rPr>
-      <w:t>2431</w:t>
+      <w:t>2432</w:t>
     </w:r>
     <w:r>
       <w:rPr>
@@ -29653,7 +28158,7 @@
         <w:b/>
         <w:noProof/>
       </w:rPr>
-      <w:t>04</w:t>
+      <w:t>11</w:t>
     </w:r>
     <w:r>
       <w:rPr>
@@ -29693,8 +28198,8 @@
 </file>
 
 <file path=word/numbering.xml><?xml version="1.0" encoding="utf-8"?>
-<w:numbering xmlns:wpc="http://schemas.microsoft.com/office/word/2010/wordprocessingCanvas" xmlns:mc="http://schemas.openxmlformats.org/markup-compatibility/2006" xmlns:o="urn:schemas-microsoft-com:office:office" xmlns:r="http://schemas.openxmlformats.org/officeDocument/2006/relationships" xmlns:m="http://schemas.openxmlformats.org/officeDocument/2006/math" xmlns:v="urn:schemas-microsoft-com:vml" xmlns:wp14="http://schemas.microsoft.com/office/word/2010/wordprocessingDrawing" xmlns:wp="http://schemas.openxmlformats.org/drawingml/2006/wordprocessingDrawing" xmlns:w10="urn:schemas-microsoft-com:office:word" xmlns:w="http://schemas.openxmlformats.org/wordprocessingml/2006/main" xmlns:w14="http://schemas.microsoft.com/office/word/2010/wordml" xmlns:wpg="http://schemas.microsoft.com/office/word/2010/wordprocessingGroup" xmlns:wpi="http://schemas.microsoft.com/office/word/2010/wordprocessingInk" xmlns:wne="http://schemas.microsoft.com/office/word/2006/wordml" xmlns:wps="http://schemas.microsoft.com/office/word/2010/wordprocessingShape" mc:Ignorable="w14 wp14">
-  <w:abstractNum w:abstractNumId="0">
+<w:numbering xmlns:wpc="http://schemas.microsoft.com/office/word/2010/wordprocessingCanvas" xmlns:cx="http://schemas.microsoft.com/office/drawing/2014/chartex" xmlns:cx1="http://schemas.microsoft.com/office/drawing/2015/9/8/chartex" xmlns:cx2="http://schemas.microsoft.com/office/drawing/2015/10/21/chartex" xmlns:cx3="http://schemas.microsoft.com/office/drawing/2016/5/9/chartex" xmlns:cx4="http://schemas.microsoft.com/office/drawing/2016/5/10/chartex" xmlns:cx5="http://schemas.microsoft.com/office/drawing/2016/5/11/chartex" xmlns:cx6="http://schemas.microsoft.com/office/drawing/2016/5/12/chartex" xmlns:cx7="http://schemas.microsoft.com/office/drawing/2016/5/13/chartex" xmlns:cx8="http://schemas.microsoft.com/office/drawing/2016/5/14/chartex" xmlns:mc="http://schemas.openxmlformats.org/markup-compatibility/2006" xmlns:aink="http://schemas.microsoft.com/office/drawing/2016/ink" xmlns:am3d="http://schemas.microsoft.com/office/drawing/2017/model3d" xmlns:o="urn:schemas-microsoft-com:office:office" xmlns:oel="http://schemas.microsoft.com/office/2019/extlst" xmlns:r="http://schemas.openxmlformats.org/officeDocument/2006/relationships" xmlns:m="http://schemas.openxmlformats.org/officeDocument/2006/math" xmlns:v="urn:schemas-microsoft-com:vml" xmlns:wp14="http://schemas.microsoft.com/office/word/2010/wordprocessingDrawing" xmlns:wp="http://schemas.openxmlformats.org/drawingml/2006/wordprocessingDrawing" xmlns:w10="urn:schemas-microsoft-com:office:word" xmlns:w="http://schemas.openxmlformats.org/wordprocessingml/2006/main" xmlns:w14="http://schemas.microsoft.com/office/word/2010/wordml" xmlns:w15="http://schemas.microsoft.com/office/word/2012/wordml" xmlns:w16cex="http://schemas.microsoft.com/office/word/2018/wordml/cex" xmlns:w16cid="http://schemas.microsoft.com/office/word/2016/wordml/cid" xmlns:w16="http://schemas.microsoft.com/office/word/2018/wordml" xmlns:w16du="http://schemas.microsoft.com/office/word/2023/wordml/word16du" xmlns:w16sdtdh="http://schemas.microsoft.com/office/word/2020/wordml/sdtdatahash" xmlns:w16se="http://schemas.microsoft.com/office/word/2015/wordml/symex" xmlns:wpg="http://schemas.microsoft.com/office/word/2010/wordprocessingGroup" xmlns:wpi="http://schemas.microsoft.com/office/word/2010/wordprocessingInk" xmlns:wne="http://schemas.microsoft.com/office/word/2006/wordml" xmlns:wps="http://schemas.microsoft.com/office/word/2010/wordprocessingShape" mc:Ignorable="w14 w15 w16se w16cid w16 w16cex w16sdtdh w16du wp14">
+  <w:abstractNum w:abstractNumId="0" w15:restartNumberingAfterBreak="0">
     <w:nsid w:val="0ABA262B"/>
     <w:multiLevelType w:val="hybridMultilevel"/>
     <w:tmpl w:val="2A24FBE2"/>
@@ -29783,7 +28288,7 @@
       </w:pPr>
     </w:lvl>
   </w:abstractNum>
-  <w:abstractNum w:abstractNumId="1">
+  <w:abstractNum w:abstractNumId="1" w15:restartNumberingAfterBreak="0">
     <w:nsid w:val="16986A86"/>
     <w:multiLevelType w:val="hybridMultilevel"/>
     <w:tmpl w:val="AE603C94"/>
@@ -29872,7 +28377,7 @@
       </w:pPr>
     </w:lvl>
   </w:abstractNum>
-  <w:abstractNum w:abstractNumId="2">
+  <w:abstractNum w:abstractNumId="2" w15:restartNumberingAfterBreak="0">
     <w:nsid w:val="2158604C"/>
     <w:multiLevelType w:val="hybridMultilevel"/>
     <w:tmpl w:val="EE0E584E"/>
@@ -29961,7 +28466,7 @@
       </w:pPr>
     </w:lvl>
   </w:abstractNum>
-  <w:abstractNum w:abstractNumId="3">
+  <w:abstractNum w:abstractNumId="3" w15:restartNumberingAfterBreak="0">
     <w:nsid w:val="35B64BCD"/>
     <w:multiLevelType w:val="hybridMultilevel"/>
     <w:tmpl w:val="FE68702A"/>
@@ -30050,7 +28555,7 @@
       </w:pPr>
     </w:lvl>
   </w:abstractNum>
-  <w:abstractNum w:abstractNumId="4">
+  <w:abstractNum w:abstractNumId="4" w15:restartNumberingAfterBreak="0">
     <w:nsid w:val="35F70646"/>
     <w:multiLevelType w:val="hybridMultilevel"/>
     <w:tmpl w:val="D0DE6422"/>
@@ -30139,7 +28644,7 @@
       </w:pPr>
     </w:lvl>
   </w:abstractNum>
-  <w:abstractNum w:abstractNumId="5">
+  <w:abstractNum w:abstractNumId="5" w15:restartNumberingAfterBreak="0">
     <w:nsid w:val="386234FE"/>
     <w:multiLevelType w:val="hybridMultilevel"/>
     <w:tmpl w:val="367CB3B8"/>
@@ -30228,7 +28733,7 @@
       </w:pPr>
     </w:lvl>
   </w:abstractNum>
-  <w:abstractNum w:abstractNumId="6">
+  <w:abstractNum w:abstractNumId="6" w15:restartNumberingAfterBreak="0">
     <w:nsid w:val="660C339F"/>
     <w:multiLevelType w:val="hybridMultilevel"/>
     <w:tmpl w:val="F83466DC"/>
@@ -30317,7 +28822,7 @@
       </w:pPr>
     </w:lvl>
   </w:abstractNum>
-  <w:abstractNum w:abstractNumId="7">
+  <w:abstractNum w:abstractNumId="7" w15:restartNumberingAfterBreak="0">
     <w:nsid w:val="70CA51A1"/>
     <w:multiLevelType w:val="hybridMultilevel"/>
     <w:tmpl w:val="8C2CE9D4"/>
@@ -30406,7 +28911,7 @@
       </w:pPr>
     </w:lvl>
   </w:abstractNum>
-  <w:abstractNum w:abstractNumId="8">
+  <w:abstractNum w:abstractNumId="8" w15:restartNumberingAfterBreak="0">
     <w:nsid w:val="70D9778A"/>
     <w:multiLevelType w:val="hybridMultilevel"/>
     <w:tmpl w:val="468A8F60"/>
@@ -30495,7 +29000,7 @@
       </w:pPr>
     </w:lvl>
   </w:abstractNum>
-  <w:abstractNum w:abstractNumId="9">
+  <w:abstractNum w:abstractNumId="9" w15:restartNumberingAfterBreak="0">
     <w:nsid w:val="74B64780"/>
     <w:multiLevelType w:val="hybridMultilevel"/>
     <w:tmpl w:val="A566C376"/>
@@ -30584,41 +29089,41 @@
       </w:pPr>
     </w:lvl>
   </w:abstractNum>
-  <w:num w:numId="1">
+  <w:num w:numId="1" w16cid:durableId="1098596524">
     <w:abstractNumId w:val="9"/>
   </w:num>
-  <w:num w:numId="2">
+  <w:num w:numId="2" w16cid:durableId="727729332">
     <w:abstractNumId w:val="2"/>
   </w:num>
-  <w:num w:numId="3">
+  <w:num w:numId="3" w16cid:durableId="1575704626">
     <w:abstractNumId w:val="4"/>
   </w:num>
-  <w:num w:numId="4">
+  <w:num w:numId="4" w16cid:durableId="2001499696">
     <w:abstractNumId w:val="0"/>
   </w:num>
-  <w:num w:numId="5">
+  <w:num w:numId="5" w16cid:durableId="2024625331">
     <w:abstractNumId w:val="5"/>
   </w:num>
-  <w:num w:numId="6">
+  <w:num w:numId="6" w16cid:durableId="3943591">
     <w:abstractNumId w:val="8"/>
   </w:num>
-  <w:num w:numId="7">
+  <w:num w:numId="7" w16cid:durableId="1764835242">
     <w:abstractNumId w:val="7"/>
   </w:num>
-  <w:num w:numId="8">
+  <w:num w:numId="8" w16cid:durableId="764962816">
     <w:abstractNumId w:val="3"/>
   </w:num>
-  <w:num w:numId="9">
+  <w:num w:numId="9" w16cid:durableId="1593197643">
     <w:abstractNumId w:val="6"/>
   </w:num>
-  <w:num w:numId="10">
+  <w:num w:numId="10" w16cid:durableId="1528636725">
     <w:abstractNumId w:val="1"/>
   </w:num>
 </w:numbering>
 </file>
 
 <file path=word/styles.xml><?xml version="1.0" encoding="utf-8"?>
-<w:styles xmlns:mc="http://schemas.openxmlformats.org/markup-compatibility/2006" xmlns:r="http://schemas.openxmlformats.org/officeDocument/2006/relationships" xmlns:w="http://schemas.openxmlformats.org/wordprocessingml/2006/main" xmlns:w14="http://schemas.microsoft.com/office/word/2010/wordml" mc:Ignorable="w14">
+<w:styles xmlns:mc="http://schemas.openxmlformats.org/markup-compatibility/2006" xmlns:r="http://schemas.openxmlformats.org/officeDocument/2006/relationships" xmlns:w="http://schemas.openxmlformats.org/wordprocessingml/2006/main" xmlns:w14="http://schemas.microsoft.com/office/word/2010/wordml" xmlns:w15="http://schemas.microsoft.com/office/word/2012/wordml" xmlns:w16cex="http://schemas.microsoft.com/office/word/2018/wordml/cex" xmlns:w16cid="http://schemas.microsoft.com/office/word/2016/wordml/cid" xmlns:w16="http://schemas.microsoft.com/office/word/2018/wordml" xmlns:w16du="http://schemas.microsoft.com/office/word/2023/wordml/word16du" xmlns:w16sdtdh="http://schemas.microsoft.com/office/word/2020/wordml/sdtdatahash" xmlns:w16se="http://schemas.microsoft.com/office/word/2015/wordml/symex" mc:Ignorable="w14 w15 w16se w16cid w16 w16cex w16sdtdh w16du">
   <w:docDefaults>
     <w:rPrDefault>
       <w:rPr>
@@ -30631,144 +29136,383 @@
     </w:rPrDefault>
     <w:pPrDefault/>
   </w:docDefaults>
-  <w:latentStyles w:defLockedState="0" w:defUIPriority="99" w:defSemiHidden="1" w:defUnhideWhenUsed="1" w:defQFormat="0" w:count="267">
-    <w:lsdException w:name="Normal" w:semiHidden="0" w:uiPriority="0" w:unhideWhenUsed="0" w:qFormat="1"/>
-    <w:lsdException w:name="heading 1" w:semiHidden="0" w:uiPriority="9" w:unhideWhenUsed="0" w:qFormat="1"/>
-    <w:lsdException w:name="heading 2" w:uiPriority="9" w:qFormat="1"/>
-    <w:lsdException w:name="heading 3" w:uiPriority="9" w:qFormat="1"/>
-    <w:lsdException w:name="heading 4" w:uiPriority="9" w:qFormat="1"/>
-    <w:lsdException w:name="heading 5" w:uiPriority="9" w:qFormat="1"/>
-    <w:lsdException w:name="heading 6" w:uiPriority="9" w:qFormat="1"/>
-    <w:lsdException w:name="heading 7" w:uiPriority="9" w:qFormat="1"/>
-    <w:lsdException w:name="heading 8" w:uiPriority="9" w:qFormat="1"/>
-    <w:lsdException w:name="heading 9" w:uiPriority="9" w:qFormat="1"/>
-    <w:lsdException w:name="toc 1" w:uiPriority="39"/>
-    <w:lsdException w:name="toc 2" w:uiPriority="39"/>
-    <w:lsdException w:name="toc 3" w:uiPriority="39"/>
-    <w:lsdException w:name="toc 4" w:uiPriority="39"/>
-    <w:lsdException w:name="toc 5" w:uiPriority="39"/>
-    <w:lsdException w:name="toc 6" w:uiPriority="39"/>
-    <w:lsdException w:name="toc 7" w:uiPriority="39"/>
-    <w:lsdException w:name="toc 8" w:uiPriority="39"/>
-    <w:lsdException w:name="toc 9" w:uiPriority="39"/>
-    <w:lsdException w:name="caption" w:uiPriority="35" w:qFormat="1"/>
-    <w:lsdException w:name="Title" w:semiHidden="0" w:uiPriority="10" w:unhideWhenUsed="0" w:qFormat="1"/>
-    <w:lsdException w:name="Default Paragraph Font" w:uiPriority="1"/>
-    <w:lsdException w:name="Subtitle" w:semiHidden="0" w:uiPriority="11" w:unhideWhenUsed="0" w:qFormat="1"/>
-    <w:lsdException w:name="Strong" w:semiHidden="0" w:uiPriority="22" w:unhideWhenUsed="0" w:qFormat="1"/>
-    <w:lsdException w:name="Emphasis" w:semiHidden="0" w:uiPriority="20" w:unhideWhenUsed="0" w:qFormat="1"/>
-    <w:lsdException w:name="Table Grid" w:semiHidden="0" w:uiPriority="39" w:unhideWhenUsed="0"/>
-    <w:lsdException w:name="Placeholder Text" w:unhideWhenUsed="0"/>
-    <w:lsdException w:name="No Spacing" w:semiHidden="0" w:uiPriority="1" w:unhideWhenUsed="0" w:qFormat="1"/>
-    <w:lsdException w:name="Light Shading" w:semiHidden="0" w:uiPriority="60" w:unhideWhenUsed="0"/>
-    <w:lsdException w:name="Light List" w:semiHidden="0" w:uiPriority="61" w:unhideWhenUsed="0"/>
-    <w:lsdException w:name="Light Grid" w:semiHidden="0" w:uiPriority="62" w:unhideWhenUsed="0"/>
-    <w:lsdException w:name="Medium Shading 1" w:semiHidden="0" w:uiPriority="63" w:unhideWhenUsed="0"/>
-    <w:lsdException w:name="Medium Shading 2" w:semiHidden="0" w:uiPriority="64" w:unhideWhenUsed="0"/>
-    <w:lsdException w:name="Medium List 1" w:semiHidden="0" w:uiPriority="65" w:unhideWhenUsed="0"/>
-    <w:lsdException w:name="Medium List 2" w:semiHidden="0" w:uiPriority="66" w:unhideWhenUsed="0"/>
-    <w:lsdException w:name="Medium Grid 1" w:semiHidden="0" w:uiPriority="67" w:unhideWhenUsed="0"/>
-    <w:lsdException w:name="Medium Grid 2" w:semiHidden="0" w:uiPriority="68" w:unhideWhenUsed="0"/>
-    <w:lsdException w:name="Medium Grid 3" w:semiHidden="0" w:uiPriority="69" w:unhideWhenUsed="0"/>
-    <w:lsdException w:name="Dark List" w:semiHidden="0" w:uiPriority="70" w:unhideWhenUsed="0"/>
-    <w:lsdException w:name="Colorful Shading" w:semiHidden="0" w:uiPriority="71" w:unhideWhenUsed="0"/>
-    <w:lsdException w:name="Colorful List" w:semiHidden="0" w:uiPriority="72" w:unhideWhenUsed="0"/>
-    <w:lsdException w:name="Colorful Grid" w:semiHidden="0" w:uiPriority="73" w:unhideWhenUsed="0"/>
-    <w:lsdException w:name="Light Shading Accent 1" w:semiHidden="0" w:uiPriority="60" w:unhideWhenUsed="0"/>
-    <w:lsdException w:name="Light List Accent 1" w:semiHidden="0" w:uiPriority="61" w:unhideWhenUsed="0"/>
-    <w:lsdException w:name="Light Grid Accent 1" w:semiHidden="0" w:uiPriority="62" w:unhideWhenUsed="0"/>
-    <w:lsdException w:name="Medium Shading 1 Accent 1" w:semiHidden="0" w:uiPriority="63" w:unhideWhenUsed="0"/>
-    <w:lsdException w:name="Medium Shading 2 Accent 1" w:semiHidden="0" w:uiPriority="64" w:unhideWhenUsed="0"/>
-    <w:lsdException w:name="Medium List 1 Accent 1" w:semiHidden="0" w:uiPriority="65" w:unhideWhenUsed="0"/>
-    <w:lsdException w:name="Revision" w:unhideWhenUsed="0"/>
-    <w:lsdException w:name="List Paragraph" w:semiHidden="0" w:uiPriority="34" w:unhideWhenUsed="0" w:qFormat="1"/>
-    <w:lsdException w:name="Quote" w:semiHidden="0" w:uiPriority="29" w:unhideWhenUsed="0" w:qFormat="1"/>
-    <w:lsdException w:name="Intense Quote" w:semiHidden="0" w:uiPriority="30" w:unhideWhenUsed="0" w:qFormat="1"/>
-    <w:lsdException w:name="Medium List 2 Accent 1" w:semiHidden="0" w:uiPriority="66" w:unhideWhenUsed="0"/>
-    <w:lsdException w:name="Medium Grid 1 Accent 1" w:semiHidden="0" w:uiPriority="67" w:unhideWhenUsed="0"/>
-    <w:lsdException w:name="Medium Grid 2 Accent 1" w:semiHidden="0" w:uiPriority="68" w:unhideWhenUsed="0"/>
-    <w:lsdException w:name="Medium Grid 3 Accent 1" w:semiHidden="0" w:uiPriority="69" w:unhideWhenUsed="0"/>
-    <w:lsdException w:name="Dark List Accent 1" w:semiHidden="0" w:uiPriority="70" w:unhideWhenUsed="0"/>
-    <w:lsdException w:name="Colorful Shading Accent 1" w:semiHidden="0" w:uiPriority="71" w:unhideWhenUsed="0"/>
-    <w:lsdException w:name="Colorful List Accent 1" w:semiHidden="0" w:uiPriority="72" w:unhideWhenUsed="0"/>
-    <w:lsdException w:name="Colorful Grid Accent 1" w:semiHidden="0" w:uiPriority="73" w:unhideWhenUsed="0"/>
-    <w:lsdException w:name="Light Shading Accent 2" w:semiHidden="0" w:uiPriority="60" w:unhideWhenUsed="0"/>
-    <w:lsdException w:name="Light List Accent 2" w:semiHidden="0" w:uiPriority="61" w:unhideWhenUsed="0"/>
-    <w:lsdException w:name="Light Grid Accent 2" w:semiHidden="0" w:uiPriority="62" w:unhideWhenUsed="0"/>
-    <w:lsdException w:name="Medium Shading 1 Accent 2" w:semiHidden="0" w:uiPriority="63" w:unhideWhenUsed="0"/>
-    <w:lsdException w:name="Medium Shading 2 Accent 2" w:semiHidden="0" w:uiPriority="64" w:unhideWhenUsed="0"/>
-    <w:lsdException w:name="Medium List 1 Accent 2" w:semiHidden="0" w:uiPriority="65" w:unhideWhenUsed="0"/>
-    <w:lsdException w:name="Medium List 2 Accent 2" w:semiHidden="0" w:uiPriority="66" w:unhideWhenUsed="0"/>
-    <w:lsdException w:name="Medium Grid 1 Accent 2" w:semiHidden="0" w:uiPriority="67" w:unhideWhenUsed="0"/>
-    <w:lsdException w:name="Medium Grid 2 Accent 2" w:semiHidden="0" w:uiPriority="68" w:unhideWhenUsed="0"/>
-    <w:lsdException w:name="Medium Grid 3 Accent 2" w:semiHidden="0" w:uiPriority="69" w:unhideWhenUsed="0"/>
-    <w:lsdException w:name="Dark List Accent 2" w:semiHidden="0" w:uiPriority="70" w:unhideWhenUsed="0"/>
-    <w:lsdException w:name="Colorful Shading Accent 2" w:semiHidden="0" w:uiPriority="71" w:unhideWhenUsed="0"/>
-    <w:lsdException w:name="Colorful List Accent 2" w:semiHidden="0" w:uiPriority="72" w:unhideWhenUsed="0"/>
-    <w:lsdException w:name="Colorful Grid Accent 2" w:semiHidden="0" w:uiPriority="73" w:unhideWhenUsed="0"/>
-    <w:lsdException w:name="Light Shading Accent 3" w:semiHidden="0" w:uiPriority="60" w:unhideWhenUsed="0"/>
-    <w:lsdException w:name="Light List Accent 3" w:semiHidden="0" w:uiPriority="61" w:unhideWhenUsed="0"/>
-    <w:lsdException w:name="Light Grid Accent 3" w:semiHidden="0" w:uiPriority="62" w:unhideWhenUsed="0"/>
-    <w:lsdException w:name="Medium Shading 1 Accent 3" w:semiHidden="0" w:uiPriority="63" w:unhideWhenUsed="0"/>
-    <w:lsdException w:name="Medium Shading 2 Accent 3" w:semiHidden="0" w:uiPriority="64" w:unhideWhenUsed="0"/>
-    <w:lsdException w:name="Medium List 1 Accent 3" w:semiHidden="0" w:uiPriority="65" w:unhideWhenUsed="0"/>
-    <w:lsdException w:name="Medium List 2 Accent 3" w:semiHidden="0" w:uiPriority="66" w:unhideWhenUsed="0"/>
-    <w:lsdException w:name="Medium Grid 1 Accent 3" w:semiHidden="0" w:uiPriority="67" w:unhideWhenUsed="0"/>
-    <w:lsdException w:name="Medium Grid 2 Accent 3" w:semiHidden="0" w:uiPriority="68" w:unhideWhenUsed="0"/>
-    <w:lsdException w:name="Medium Grid 3 Accent 3" w:semiHidden="0" w:uiPriority="69" w:unhideWhenUsed="0"/>
-    <w:lsdException w:name="Dark List Accent 3" w:semiHidden="0" w:uiPriority="70" w:unhideWhenUsed="0"/>
-    <w:lsdException w:name="Colorful Shading Accent 3" w:semiHidden="0" w:uiPriority="71" w:unhideWhenUsed="0"/>
-    <w:lsdException w:name="Colorful List Accent 3" w:semiHidden="0" w:uiPriority="72" w:unhideWhenUsed="0"/>
-    <w:lsdException w:name="Colorful Grid Accent 3" w:semiHidden="0" w:uiPriority="73" w:unhideWhenUsed="0"/>
-    <w:lsdException w:name="Light Shading Accent 4" w:semiHidden="0" w:uiPriority="60" w:unhideWhenUsed="0"/>
-    <w:lsdException w:name="Light List Accent 4" w:semiHidden="0" w:uiPriority="61" w:unhideWhenUsed="0"/>
-    <w:lsdException w:name="Light Grid Accent 4" w:semiHidden="0" w:uiPriority="62" w:unhideWhenUsed="0"/>
-    <w:lsdException w:name="Medium Shading 1 Accent 4" w:semiHidden="0" w:uiPriority="63" w:unhideWhenUsed="0"/>
-    <w:lsdException w:name="Medium Shading 2 Accent 4" w:semiHidden="0" w:uiPriority="64" w:unhideWhenUsed="0"/>
-    <w:lsdException w:name="Medium List 1 Accent 4" w:semiHidden="0" w:uiPriority="65" w:unhideWhenUsed="0"/>
-    <w:lsdException w:name="Medium List 2 Accent 4" w:semiHidden="0" w:uiPriority="66" w:unhideWhenUsed="0"/>
-    <w:lsdException w:name="Medium Grid 1 Accent 4" w:semiHidden="0" w:uiPriority="67" w:unhideWhenUsed="0"/>
-    <w:lsdException w:name="Medium Grid 2 Accent 4" w:semiHidden="0" w:uiPriority="68" w:unhideWhenUsed="0"/>
-    <w:lsdException w:name="Medium Grid 3 Accent 4" w:semiHidden="0" w:uiPriority="69" w:unhideWhenUsed="0"/>
-    <w:lsdException w:name="Dark List Accent 4" w:semiHidden="0" w:uiPriority="70" w:unhideWhenUsed="0"/>
-    <w:lsdException w:name="Colorful Shading Accent 4" w:semiHidden="0" w:uiPriority="71" w:unhideWhenUsed="0"/>
-    <w:lsdException w:name="Colorful List Accent 4" w:semiHidden="0" w:uiPriority="72" w:unhideWhenUsed="0"/>
-    <w:lsdException w:name="Colorful Grid Accent 4" w:semiHidden="0" w:uiPriority="73" w:unhideWhenUsed="0"/>
-    <w:lsdException w:name="Light Shading Accent 5" w:semiHidden="0" w:uiPriority="60" w:unhideWhenUsed="0"/>
-    <w:lsdException w:name="Light List Accent 5" w:semiHidden="0" w:uiPriority="61" w:unhideWhenUsed="0"/>
-    <w:lsdException w:name="Light Grid Accent 5" w:semiHidden="0" w:uiPriority="62" w:unhideWhenUsed="0"/>
-    <w:lsdException w:name="Medium Shading 1 Accent 5" w:semiHidden="0" w:uiPriority="63" w:unhideWhenUsed="0"/>
-    <w:lsdException w:name="Medium Shading 2 Accent 5" w:semiHidden="0" w:uiPriority="64" w:unhideWhenUsed="0"/>
-    <w:lsdException w:name="Medium List 1 Accent 5" w:semiHidden="0" w:uiPriority="65" w:unhideWhenUsed="0"/>
-    <w:lsdException w:name="Medium List 2 Accent 5" w:semiHidden="0" w:uiPriority="66" w:unhideWhenUsed="0"/>
-    <w:lsdException w:name="Medium Grid 1 Accent 5" w:semiHidden="0" w:uiPriority="67" w:unhideWhenUsed="0"/>
-    <w:lsdException w:name="Medium Grid 2 Accent 5" w:semiHidden="0" w:uiPriority="68" w:unhideWhenUsed="0"/>
-    <w:lsdException w:name="Medium Grid 3 Accent 5" w:semiHidden="0" w:uiPriority="69" w:unhideWhenUsed="0"/>
-    <w:lsdException w:name="Dark List Accent 5" w:semiHidden="0" w:uiPriority="70" w:unhideWhenUsed="0"/>
-    <w:lsdException w:name="Colorful Shading Accent 5" w:semiHidden="0" w:uiPriority="71" w:unhideWhenUsed="0"/>
-    <w:lsdException w:name="Colorful List Accent 5" w:semiHidden="0" w:uiPriority="72" w:unhideWhenUsed="0"/>
-    <w:lsdException w:name="Colorful Grid Accent 5" w:semiHidden="0" w:uiPriority="73" w:unhideWhenUsed="0"/>
-    <w:lsdException w:name="Light Shading Accent 6" w:semiHidden="0" w:uiPriority="60" w:unhideWhenUsed="0"/>
-    <w:lsdException w:name="Light List Accent 6" w:semiHidden="0" w:uiPriority="61" w:unhideWhenUsed="0"/>
-    <w:lsdException w:name="Light Grid Accent 6" w:semiHidden="0" w:uiPriority="62" w:unhideWhenUsed="0"/>
-    <w:lsdException w:name="Medium Shading 1 Accent 6" w:semiHidden="0" w:uiPriority="63" w:unhideWhenUsed="0"/>
-    <w:lsdException w:name="Medium Shading 2 Accent 6" w:semiHidden="0" w:uiPriority="64" w:unhideWhenUsed="0"/>
-    <w:lsdException w:name="Medium List 1 Accent 6" w:semiHidden="0" w:uiPriority="65" w:unhideWhenUsed="0"/>
-    <w:lsdException w:name="Medium List 2 Accent 6" w:semiHidden="0" w:uiPriority="66" w:unhideWhenUsed="0"/>
-    <w:lsdException w:name="Medium Grid 1 Accent 6" w:semiHidden="0" w:uiPriority="67" w:unhideWhenUsed="0"/>
-    <w:lsdException w:name="Medium Grid 2 Accent 6" w:semiHidden="0" w:uiPriority="68" w:unhideWhenUsed="0"/>
-    <w:lsdException w:name="Medium Grid 3 Accent 6" w:semiHidden="0" w:uiPriority="69" w:unhideWhenUsed="0"/>
-    <w:lsdException w:name="Dark List Accent 6" w:semiHidden="0" w:uiPriority="70" w:unhideWhenUsed="0"/>
-    <w:lsdException w:name="Colorful Shading Accent 6" w:semiHidden="0" w:uiPriority="71" w:unhideWhenUsed="0"/>
-    <w:lsdException w:name="Colorful List Accent 6" w:semiHidden="0" w:uiPriority="72" w:unhideWhenUsed="0"/>
-    <w:lsdException w:name="Colorful Grid Accent 6" w:semiHidden="0" w:uiPriority="73" w:unhideWhenUsed="0"/>
-    <w:lsdException w:name="Subtle Emphasis" w:semiHidden="0" w:uiPriority="19" w:unhideWhenUsed="0" w:qFormat="1"/>
-    <w:lsdException w:name="Intense Emphasis" w:semiHidden="0" w:uiPriority="21" w:unhideWhenUsed="0" w:qFormat="1"/>
-    <w:lsdException w:name="Subtle Reference" w:semiHidden="0" w:uiPriority="31" w:unhideWhenUsed="0" w:qFormat="1"/>
-    <w:lsdException w:name="Intense Reference" w:semiHidden="0" w:uiPriority="32" w:unhideWhenUsed="0" w:qFormat="1"/>
-    <w:lsdException w:name="Book Title" w:semiHidden="0" w:uiPriority="33" w:unhideWhenUsed="0" w:qFormat="1"/>
-    <w:lsdException w:name="Bibliography" w:uiPriority="37"/>
-    <w:lsdException w:name="TOC Heading" w:uiPriority="39" w:qFormat="1"/>
+  <w:latentStyles w:defLockedState="0" w:defUIPriority="99" w:defSemiHidden="0" w:defUnhideWhenUsed="0" w:defQFormat="0" w:count="376">
+    <w:lsdException w:name="Normal" w:uiPriority="0" w:qFormat="1"/>
+    <w:lsdException w:name="heading 1" w:uiPriority="9" w:qFormat="1"/>
+    <w:lsdException w:name="heading 2" w:semiHidden="1" w:uiPriority="9" w:unhideWhenUsed="1" w:qFormat="1"/>
+    <w:lsdException w:name="heading 3" w:semiHidden="1" w:uiPriority="9" w:unhideWhenUsed="1" w:qFormat="1"/>
+    <w:lsdException w:name="heading 4" w:semiHidden="1" w:uiPriority="9" w:unhideWhenUsed="1" w:qFormat="1"/>
+    <w:lsdException w:name="heading 5" w:semiHidden="1" w:uiPriority="9" w:unhideWhenUsed="1" w:qFormat="1"/>
+    <w:lsdException w:name="heading 6" w:semiHidden="1" w:uiPriority="9" w:unhideWhenUsed="1" w:qFormat="1"/>
+    <w:lsdException w:name="heading 7" w:semiHidden="1" w:uiPriority="9" w:unhideWhenUsed="1" w:qFormat="1"/>
+    <w:lsdException w:name="heading 8" w:semiHidden="1" w:uiPriority="9" w:unhideWhenUsed="1" w:qFormat="1"/>
+    <w:lsdException w:name="heading 9" w:semiHidden="1" w:uiPriority="9" w:unhideWhenUsed="1" w:qFormat="1"/>
+    <w:lsdException w:name="index 1" w:semiHidden="1" w:unhideWhenUsed="1"/>
+    <w:lsdException w:name="index 2" w:semiHidden="1" w:unhideWhenUsed="1"/>
+    <w:lsdException w:name="index 3" w:semiHidden="1" w:unhideWhenUsed="1"/>
+    <w:lsdException w:name="index 4" w:semiHidden="1" w:unhideWhenUsed="1"/>
+    <w:lsdException w:name="index 5" w:semiHidden="1" w:unhideWhenUsed="1"/>
+    <w:lsdException w:name="index 6" w:semiHidden="1" w:unhideWhenUsed="1"/>
+    <w:lsdException w:name="index 7" w:semiHidden="1" w:unhideWhenUsed="1"/>
+    <w:lsdException w:name="index 8" w:semiHidden="1" w:unhideWhenUsed="1"/>
+    <w:lsdException w:name="index 9" w:semiHidden="1" w:unhideWhenUsed="1"/>
+    <w:lsdException w:name="toc 1" w:semiHidden="1" w:uiPriority="39" w:unhideWhenUsed="1"/>
+    <w:lsdException w:name="toc 2" w:semiHidden="1" w:uiPriority="39" w:unhideWhenUsed="1"/>
+    <w:lsdException w:name="toc 3" w:semiHidden="1" w:uiPriority="39" w:unhideWhenUsed="1"/>
+    <w:lsdException w:name="toc 4" w:semiHidden="1" w:uiPriority="39" w:unhideWhenUsed="1"/>
+    <w:lsdException w:name="toc 5" w:semiHidden="1" w:uiPriority="39" w:unhideWhenUsed="1"/>
+    <w:lsdException w:name="toc 6" w:semiHidden="1" w:uiPriority="39" w:unhideWhenUsed="1"/>
+    <w:lsdException w:name="toc 7" w:semiHidden="1" w:uiPriority="39" w:unhideWhenUsed="1"/>
+    <w:lsdException w:name="toc 8" w:semiHidden="1" w:uiPriority="39" w:unhideWhenUsed="1"/>
+    <w:lsdException w:name="toc 9" w:semiHidden="1" w:uiPriority="39" w:unhideWhenUsed="1"/>
+    <w:lsdException w:name="Normal Indent" w:semiHidden="1" w:unhideWhenUsed="1"/>
+    <w:lsdException w:name="footnote text" w:semiHidden="1" w:unhideWhenUsed="1"/>
+    <w:lsdException w:name="annotation text" w:semiHidden="1" w:unhideWhenUsed="1"/>
+    <w:lsdException w:name="header" w:semiHidden="1" w:unhideWhenUsed="1"/>
+    <w:lsdException w:name="footer" w:semiHidden="1" w:unhideWhenUsed="1"/>
+    <w:lsdException w:name="index heading" w:semiHidden="1" w:unhideWhenUsed="1"/>
+    <w:lsdException w:name="caption" w:semiHidden="1" w:uiPriority="35" w:unhideWhenUsed="1" w:qFormat="1"/>
+    <w:lsdException w:name="table of figures" w:semiHidden="1" w:unhideWhenUsed="1"/>
+    <w:lsdException w:name="envelope address" w:semiHidden="1" w:unhideWhenUsed="1"/>
+    <w:lsdException w:name="envelope return" w:semiHidden="1" w:unhideWhenUsed="1"/>
+    <w:lsdException w:name="footnote reference" w:semiHidden="1" w:unhideWhenUsed="1"/>
+    <w:lsdException w:name="annotation reference" w:semiHidden="1" w:unhideWhenUsed="1"/>
+    <w:lsdException w:name="line number" w:semiHidden="1" w:unhideWhenUsed="1"/>
+    <w:lsdException w:name="page number" w:semiHidden="1" w:unhideWhenUsed="1"/>
+    <w:lsdException w:name="endnote reference" w:semiHidden="1" w:unhideWhenUsed="1"/>
+    <w:lsdException w:name="endnote text" w:semiHidden="1" w:unhideWhenUsed="1"/>
+    <w:lsdException w:name="table of authorities" w:semiHidden="1" w:unhideWhenUsed="1"/>
+    <w:lsdException w:name="macro" w:semiHidden="1" w:unhideWhenUsed="1"/>
+    <w:lsdException w:name="toa heading" w:semiHidden="1" w:unhideWhenUsed="1"/>
+    <w:lsdException w:name="List" w:semiHidden="1" w:unhideWhenUsed="1"/>
+    <w:lsdException w:name="List Bullet" w:semiHidden="1" w:unhideWhenUsed="1"/>
+    <w:lsdException w:name="List Number" w:semiHidden="1" w:unhideWhenUsed="1"/>
+    <w:lsdException w:name="List 2" w:semiHidden="1" w:unhideWhenUsed="1"/>
+    <w:lsdException w:name="List 3" w:semiHidden="1" w:unhideWhenUsed="1"/>
+    <w:lsdException w:name="List 4" w:semiHidden="1" w:unhideWhenUsed="1"/>
+    <w:lsdException w:name="List 5" w:semiHidden="1" w:unhideWhenUsed="1"/>
+    <w:lsdException w:name="List Bullet 2" w:semiHidden="1" w:unhideWhenUsed="1"/>
+    <w:lsdException w:name="List Bullet 3" w:semiHidden="1" w:unhideWhenUsed="1"/>
+    <w:lsdException w:name="List Bullet 4" w:semiHidden="1" w:unhideWhenUsed="1"/>
+    <w:lsdException w:name="List Bullet 5" w:semiHidden="1" w:unhideWhenUsed="1"/>
+    <w:lsdException w:name="List Number 2" w:semiHidden="1" w:unhideWhenUsed="1"/>
+    <w:lsdException w:name="List Number 3" w:semiHidden="1" w:unhideWhenUsed="1"/>
+    <w:lsdException w:name="List Number 4" w:semiHidden="1" w:unhideWhenUsed="1"/>
+    <w:lsdException w:name="List Number 5" w:semiHidden="1" w:unhideWhenUsed="1"/>
+    <w:lsdException w:name="Title" w:uiPriority="10" w:qFormat="1"/>
+    <w:lsdException w:name="Closing" w:semiHidden="1" w:unhideWhenUsed="1"/>
+    <w:lsdException w:name="Signature" w:semiHidden="1" w:unhideWhenUsed="1"/>
+    <w:lsdException w:name="Default Paragraph Font" w:semiHidden="1" w:uiPriority="1" w:unhideWhenUsed="1"/>
+    <w:lsdException w:name="Body Text" w:semiHidden="1" w:unhideWhenUsed="1"/>
+    <w:lsdException w:name="Body Text Indent" w:semiHidden="1" w:unhideWhenUsed="1"/>
+    <w:lsdException w:name="List Continue" w:semiHidden="1" w:unhideWhenUsed="1"/>
+    <w:lsdException w:name="List Continue 2" w:semiHidden="1" w:unhideWhenUsed="1"/>
+    <w:lsdException w:name="List Continue 3" w:semiHidden="1" w:unhideWhenUsed="1"/>
+    <w:lsdException w:name="List Continue 4" w:semiHidden="1" w:unhideWhenUsed="1"/>
+    <w:lsdException w:name="List Continue 5" w:semiHidden="1" w:unhideWhenUsed="1"/>
+    <w:lsdException w:name="Message Header" w:semiHidden="1" w:unhideWhenUsed="1"/>
+    <w:lsdException w:name="Subtitle" w:uiPriority="11" w:qFormat="1"/>
+    <w:lsdException w:name="Salutation" w:semiHidden="1" w:unhideWhenUsed="1"/>
+    <w:lsdException w:name="Date" w:semiHidden="1" w:unhideWhenUsed="1"/>
+    <w:lsdException w:name="Body Text First Indent" w:semiHidden="1" w:unhideWhenUsed="1"/>
+    <w:lsdException w:name="Body Text First Indent 2" w:semiHidden="1" w:unhideWhenUsed="1"/>
+    <w:lsdException w:name="Note Heading" w:semiHidden="1" w:unhideWhenUsed="1"/>
+    <w:lsdException w:name="Body Text 2" w:semiHidden="1" w:unhideWhenUsed="1"/>
+    <w:lsdException w:name="Body Text 3" w:semiHidden="1" w:unhideWhenUsed="1"/>
+    <w:lsdException w:name="Body Text Indent 2" w:semiHidden="1" w:unhideWhenUsed="1"/>
+    <w:lsdException w:name="Body Text Indent 3" w:semiHidden="1" w:unhideWhenUsed="1"/>
+    <w:lsdException w:name="Block Text" w:semiHidden="1" w:unhideWhenUsed="1"/>
+    <w:lsdException w:name="Hyperlink" w:semiHidden="1" w:unhideWhenUsed="1"/>
+    <w:lsdException w:name="FollowedHyperlink" w:semiHidden="1" w:unhideWhenUsed="1"/>
+    <w:lsdException w:name="Strong" w:uiPriority="22" w:qFormat="1"/>
+    <w:lsdException w:name="Emphasis" w:uiPriority="20" w:qFormat="1"/>
+    <w:lsdException w:name="Document Map" w:semiHidden="1" w:unhideWhenUsed="1"/>
+    <w:lsdException w:name="Plain Text" w:semiHidden="1" w:unhideWhenUsed="1"/>
+    <w:lsdException w:name="E-mail Signature" w:semiHidden="1" w:unhideWhenUsed="1"/>
+    <w:lsdException w:name="HTML Top of Form" w:semiHidden="1" w:unhideWhenUsed="1"/>
+    <w:lsdException w:name="HTML Bottom of Form" w:semiHidden="1" w:unhideWhenUsed="1"/>
+    <w:lsdException w:name="Normal (Web)" w:semiHidden="1" w:unhideWhenUsed="1"/>
+    <w:lsdException w:name="HTML Acronym" w:semiHidden="1" w:unhideWhenUsed="1"/>
+    <w:lsdException w:name="HTML Address" w:semiHidden="1" w:unhideWhenUsed="1"/>
+    <w:lsdException w:name="HTML Cite" w:semiHidden="1" w:unhideWhenUsed="1"/>
+    <w:lsdException w:name="HTML Code" w:semiHidden="1" w:unhideWhenUsed="1"/>
+    <w:lsdException w:name="HTML Definition" w:semiHidden="1" w:unhideWhenUsed="1"/>
+    <w:lsdException w:name="HTML Keyboard" w:semiHidden="1" w:unhideWhenUsed="1"/>
+    <w:lsdException w:name="HTML Preformatted" w:semiHidden="1" w:unhideWhenUsed="1"/>
+    <w:lsdException w:name="HTML Sample" w:semiHidden="1" w:unhideWhenUsed="1"/>
+    <w:lsdException w:name="HTML Typewriter" w:semiHidden="1" w:unhideWhenUsed="1"/>
+    <w:lsdException w:name="HTML Variable" w:semiHidden="1" w:unhideWhenUsed="1"/>
+    <w:lsdException w:name="Normal Table" w:semiHidden="1" w:unhideWhenUsed="1"/>
+    <w:lsdException w:name="annotation subject" w:semiHidden="1" w:unhideWhenUsed="1"/>
+    <w:lsdException w:name="No List" w:semiHidden="1" w:unhideWhenUsed="1"/>
+    <w:lsdException w:name="Outline List 1" w:semiHidden="1" w:unhideWhenUsed="1"/>
+    <w:lsdException w:name="Outline List 2" w:semiHidden="1" w:unhideWhenUsed="1"/>
+    <w:lsdException w:name="Outline List 3" w:semiHidden="1" w:unhideWhenUsed="1"/>
+    <w:lsdException w:name="Table Simple 1" w:semiHidden="1" w:unhideWhenUsed="1"/>
+    <w:lsdException w:name="Table Simple 2" w:semiHidden="1" w:unhideWhenUsed="1"/>
+    <w:lsdException w:name="Table Simple 3" w:semiHidden="1" w:unhideWhenUsed="1"/>
+    <w:lsdException w:name="Table Classic 1" w:semiHidden="1" w:unhideWhenUsed="1"/>
+    <w:lsdException w:name="Table Classic 2" w:semiHidden="1" w:unhideWhenUsed="1"/>
+    <w:lsdException w:name="Table Classic 3" w:semiHidden="1" w:unhideWhenUsed="1"/>
+    <w:lsdException w:name="Table Classic 4" w:semiHidden="1" w:unhideWhenUsed="1"/>
+    <w:lsdException w:name="Table Colorful 1" w:semiHidden="1" w:unhideWhenUsed="1"/>
+    <w:lsdException w:name="Table Colorful 2" w:semiHidden="1" w:unhideWhenUsed="1"/>
+    <w:lsdException w:name="Table Colorful 3" w:semiHidden="1" w:unhideWhenUsed="1"/>
+    <w:lsdException w:name="Table Columns 1" w:semiHidden="1" w:unhideWhenUsed="1"/>
+    <w:lsdException w:name="Table Columns 2" w:semiHidden="1" w:unhideWhenUsed="1"/>
+    <w:lsdException w:name="Table Columns 3" w:semiHidden="1" w:unhideWhenUsed="1"/>
+    <w:lsdException w:name="Table Columns 4" w:semiHidden="1" w:unhideWhenUsed="1"/>
+    <w:lsdException w:name="Table Columns 5" w:semiHidden="1" w:unhideWhenUsed="1"/>
+    <w:lsdException w:name="Table Grid 1" w:semiHidden="1" w:unhideWhenUsed="1"/>
+    <w:lsdException w:name="Table Grid 2" w:semiHidden="1" w:unhideWhenUsed="1"/>
+    <w:lsdException w:name="Table Grid 3" w:semiHidden="1" w:unhideWhenUsed="1"/>
+    <w:lsdException w:name="Table Grid 4" w:semiHidden="1" w:unhideWhenUsed="1"/>
+    <w:lsdException w:name="Table Grid 5" w:semiHidden="1" w:unhideWhenUsed="1"/>
+    <w:lsdException w:name="Table Grid 6" w:semiHidden="1" w:unhideWhenUsed="1"/>
+    <w:lsdException w:name="Table Grid 7" w:semiHidden="1" w:unhideWhenUsed="1"/>
+    <w:lsdException w:name="Table Grid 8" w:semiHidden="1" w:unhideWhenUsed="1"/>
+    <w:lsdException w:name="Table List 1" w:semiHidden="1" w:unhideWhenUsed="1"/>
+    <w:lsdException w:name="Table List 2" w:semiHidden="1" w:unhideWhenUsed="1"/>
+    <w:lsdException w:name="Table List 3" w:semiHidden="1" w:unhideWhenUsed="1"/>
+    <w:lsdException w:name="Table List 4" w:semiHidden="1" w:unhideWhenUsed="1"/>
+    <w:lsdException w:name="Table List 5" w:semiHidden="1" w:unhideWhenUsed="1"/>
+    <w:lsdException w:name="Table List 6" w:semiHidden="1" w:unhideWhenUsed="1"/>
+    <w:lsdException w:name="Table List 7" w:semiHidden="1" w:unhideWhenUsed="1"/>
+    <w:lsdException w:name="Table List 8" w:semiHidden="1" w:unhideWhenUsed="1"/>
+    <w:lsdException w:name="Table 3D effects 1" w:semiHidden="1" w:unhideWhenUsed="1"/>
+    <w:lsdException w:name="Table 3D effects 2" w:semiHidden="1" w:unhideWhenUsed="1"/>
+    <w:lsdException w:name="Table 3D effects 3" w:semiHidden="1" w:unhideWhenUsed="1"/>
+    <w:lsdException w:name="Table Contemporary" w:semiHidden="1" w:unhideWhenUsed="1"/>
+    <w:lsdException w:name="Table Elegant" w:semiHidden="1" w:unhideWhenUsed="1"/>
+    <w:lsdException w:name="Table Professional" w:semiHidden="1" w:unhideWhenUsed="1"/>
+    <w:lsdException w:name="Table Subtle 1" w:semiHidden="1" w:unhideWhenUsed="1"/>
+    <w:lsdException w:name="Table Subtle 2" w:semiHidden="1" w:unhideWhenUsed="1"/>
+    <w:lsdException w:name="Table Web 1" w:semiHidden="1" w:unhideWhenUsed="1"/>
+    <w:lsdException w:name="Table Web 2" w:semiHidden="1" w:unhideWhenUsed="1"/>
+    <w:lsdException w:name="Table Web 3" w:semiHidden="1" w:unhideWhenUsed="1"/>
+    <w:lsdException w:name="Balloon Text" w:semiHidden="1" w:unhideWhenUsed="1"/>
+    <w:lsdException w:name="Table Grid" w:uiPriority="39"/>
+    <w:lsdException w:name="Table Theme" w:semiHidden="1" w:unhideWhenUsed="1"/>
+    <w:lsdException w:name="Placeholder Text" w:semiHidden="1"/>
+    <w:lsdException w:name="No Spacing" w:uiPriority="1" w:qFormat="1"/>
+    <w:lsdException w:name="Light Shading" w:uiPriority="60"/>
+    <w:lsdException w:name="Light List" w:uiPriority="61"/>
+    <w:lsdException w:name="Light Grid" w:uiPriority="62"/>
+    <w:lsdException w:name="Medium Shading 1" w:uiPriority="63"/>
+    <w:lsdException w:name="Medium Shading 2" w:uiPriority="64"/>
+    <w:lsdException w:name="Medium List 1" w:uiPriority="65"/>
+    <w:lsdException w:name="Medium List 2" w:uiPriority="66"/>
+    <w:lsdException w:name="Medium Grid 1" w:uiPriority="67"/>
+    <w:lsdException w:name="Medium Grid 2" w:uiPriority="68"/>
+    <w:lsdException w:name="Medium Grid 3" w:uiPriority="69"/>
+    <w:lsdException w:name="Dark List" w:uiPriority="70"/>
+    <w:lsdException w:name="Colorful Shading" w:uiPriority="71"/>
+    <w:lsdException w:name="Colorful List" w:uiPriority="72"/>
+    <w:lsdException w:name="Colorful Grid" w:uiPriority="73"/>
+    <w:lsdException w:name="Light Shading Accent 1" w:uiPriority="60"/>
+    <w:lsdException w:name="Light List Accent 1" w:uiPriority="61"/>
+    <w:lsdException w:name="Light Grid Accent 1" w:uiPriority="62"/>
+    <w:lsdException w:name="Medium Shading 1 Accent 1" w:uiPriority="63"/>
+    <w:lsdException w:name="Medium Shading 2 Accent 1" w:uiPriority="64"/>
+    <w:lsdException w:name="Medium List 1 Accent 1" w:uiPriority="65"/>
+    <w:lsdException w:name="Revision" w:semiHidden="1"/>
+    <w:lsdException w:name="List Paragraph" w:uiPriority="34" w:qFormat="1"/>
+    <w:lsdException w:name="Quote" w:uiPriority="29" w:qFormat="1"/>
+    <w:lsdException w:name="Intense Quote" w:uiPriority="30" w:qFormat="1"/>
+    <w:lsdException w:name="Medium List 2 Accent 1" w:uiPriority="66"/>
+    <w:lsdException w:name="Medium Grid 1 Accent 1" w:uiPriority="67"/>
+    <w:lsdException w:name="Medium Grid 2 Accent 1" w:uiPriority="68"/>
+    <w:lsdException w:name="Medium Grid 3 Accent 1" w:uiPriority="69"/>
+    <w:lsdException w:name="Dark List Accent 1" w:uiPriority="70"/>
+    <w:lsdException w:name="Colorful Shading Accent 1" w:uiPriority="71"/>
+    <w:lsdException w:name="Colorful List Accent 1" w:uiPriority="72"/>
+    <w:lsdException w:name="Colorful Grid Accent 1" w:uiPriority="73"/>
+    <w:lsdException w:name="Light Shading Accent 2" w:uiPriority="60"/>
+    <w:lsdException w:name="Light List Accent 2" w:uiPriority="61"/>
+    <w:lsdException w:name="Light Grid Accent 2" w:uiPriority="62"/>
+    <w:lsdException w:name="Medium Shading 1 Accent 2" w:uiPriority="63"/>
+    <w:lsdException w:name="Medium Shading 2 Accent 2" w:uiPriority="64"/>
+    <w:lsdException w:name="Medium List 1 Accent 2" w:uiPriority="65"/>
+    <w:lsdException w:name="Medium List 2 Accent 2" w:uiPriority="66"/>
+    <w:lsdException w:name="Medium Grid 1 Accent 2" w:uiPriority="67"/>
+    <w:lsdException w:name="Medium Grid 2 Accent 2" w:uiPriority="68"/>
+    <w:lsdException w:name="Medium Grid 3 Accent 2" w:uiPriority="69"/>
+    <w:lsdException w:name="Dark List Accent 2" w:uiPriority="70"/>
+    <w:lsdException w:name="Colorful Shading Accent 2" w:uiPriority="71"/>
+    <w:lsdException w:name="Colorful List Accent 2" w:uiPriority="72"/>
+    <w:lsdException w:name="Colorful Grid Accent 2" w:uiPriority="73"/>
+    <w:lsdException w:name="Light Shading Accent 3" w:uiPriority="60"/>
+    <w:lsdException w:name="Light List Accent 3" w:uiPriority="61"/>
+    <w:lsdException w:name="Light Grid Accent 3" w:uiPriority="62"/>
+    <w:lsdException w:name="Medium Shading 1 Accent 3" w:uiPriority="63"/>
+    <w:lsdException w:name="Medium Shading 2 Accent 3" w:uiPriority="64"/>
+    <w:lsdException w:name="Medium List 1 Accent 3" w:uiPriority="65"/>
+    <w:lsdException w:name="Medium List 2 Accent 3" w:uiPriority="66"/>
+    <w:lsdException w:name="Medium Grid 1 Accent 3" w:uiPriority="67"/>
+    <w:lsdException w:name="Medium Grid 2 Accent 3" w:uiPriority="68"/>
+    <w:lsdException w:name="Medium Grid 3 Accent 3" w:uiPriority="69"/>
+    <w:lsdException w:name="Dark List Accent 3" w:uiPriority="70"/>
+    <w:lsdException w:name="Colorful Shading Accent 3" w:uiPriority="71"/>
+    <w:lsdException w:name="Colorful List Accent 3" w:uiPriority="72"/>
+    <w:lsdException w:name="Colorful Grid Accent 3" w:uiPriority="73"/>
+    <w:lsdException w:name="Light Shading Accent 4" w:uiPriority="60"/>
+    <w:lsdException w:name="Light List Accent 4" w:uiPriority="61"/>
+    <w:lsdException w:name="Light Grid Accent 4" w:uiPriority="62"/>
+    <w:lsdException w:name="Medium Shading 1 Accent 4" w:uiPriority="63"/>
+    <w:lsdException w:name="Medium Shading 2 Accent 4" w:uiPriority="64"/>
+    <w:lsdException w:name="Medium List 1 Accent 4" w:uiPriority="65"/>
+    <w:lsdException w:name="Medium List 2 Accent 4" w:uiPriority="66"/>
+    <w:lsdException w:name="Medium Grid 1 Accent 4" w:uiPriority="67"/>
+    <w:lsdException w:name="Medium Grid 2 Accent 4" w:uiPriority="68"/>
+    <w:lsdException w:name="Medium Grid 3 Accent 4" w:uiPriority="69"/>
+    <w:lsdException w:name="Dark List Accent 4" w:uiPriority="70"/>
+    <w:lsdException w:name="Colorful Shading Accent 4" w:uiPriority="71"/>
+    <w:lsdException w:name="Colorful List Accent 4" w:uiPriority="72"/>
+    <w:lsdException w:name="Colorful Grid Accent 4" w:uiPriority="73"/>
+    <w:lsdException w:name="Light Shading Accent 5" w:uiPriority="60"/>
+    <w:lsdException w:name="Light List Accent 5" w:uiPriority="61"/>
+    <w:lsdException w:name="Light Grid Accent 5" w:uiPriority="62"/>
+    <w:lsdException w:name="Medium Shading 1 Accent 5" w:uiPriority="63"/>
+    <w:lsdException w:name="Medium Shading 2 Accent 5" w:uiPriority="64"/>
+    <w:lsdException w:name="Medium List 1 Accent 5" w:uiPriority="65"/>
+    <w:lsdException w:name="Medium List 2 Accent 5" w:uiPriority="66"/>
+    <w:lsdException w:name="Medium Grid 1 Accent 5" w:uiPriority="67"/>
+    <w:lsdException w:name="Medium Grid 2 Accent 5" w:uiPriority="68"/>
+    <w:lsdException w:name="Medium Grid 3 Accent 5" w:uiPriority="69"/>
+    <w:lsdException w:name="Dark List Accent 5" w:uiPriority="70"/>
+    <w:lsdException w:name="Colorful Shading Accent 5" w:uiPriority="71"/>
+    <w:lsdException w:name="Colorful List Accent 5" w:uiPriority="72"/>
+    <w:lsdException w:name="Colorful Grid Accent 5" w:uiPriority="73"/>
+    <w:lsdException w:name="Light Shading Accent 6" w:uiPriority="60"/>
+    <w:lsdException w:name="Light List Accent 6" w:uiPriority="61"/>
+    <w:lsdException w:name="Light Grid Accent 6" w:uiPriority="62"/>
+    <w:lsdException w:name="Medium Shading 1 Accent 6" w:uiPriority="63"/>
+    <w:lsdException w:name="Medium Shading 2 Accent 6" w:uiPriority="64"/>
+    <w:lsdException w:name="Medium List 1 Accent 6" w:uiPriority="65"/>
+    <w:lsdException w:name="Medium List 2 Accent 6" w:uiPriority="66"/>
+    <w:lsdException w:name="Medium Grid 1 Accent 6" w:uiPriority="67"/>
+    <w:lsdException w:name="Medium Grid 2 Accent 6" w:uiPriority="68"/>
+    <w:lsdException w:name="Medium Grid 3 Accent 6" w:uiPriority="69"/>
+    <w:lsdException w:name="Dark List Accent 6" w:uiPriority="70"/>
+    <w:lsdException w:name="Colorful Shading Accent 6" w:uiPriority="71"/>
+    <w:lsdException w:name="Colorful List Accent 6" w:uiPriority="72"/>
+    <w:lsdException w:name="Colorful Grid Accent 6" w:uiPriority="73"/>
+    <w:lsdException w:name="Subtle Emphasis" w:uiPriority="19" w:qFormat="1"/>
+    <w:lsdException w:name="Intense Emphasis" w:uiPriority="21" w:qFormat="1"/>
+    <w:lsdException w:name="Subtle Reference" w:uiPriority="31" w:qFormat="1"/>
+    <w:lsdException w:name="Intense Reference" w:uiPriority="32" w:qFormat="1"/>
+    <w:lsdException w:name="Book Title" w:uiPriority="33" w:qFormat="1"/>
+    <w:lsdException w:name="Bibliography" w:semiHidden="1" w:uiPriority="37" w:unhideWhenUsed="1"/>
+    <w:lsdException w:name="TOC Heading" w:semiHidden="1" w:uiPriority="39" w:unhideWhenUsed="1" w:qFormat="1"/>
+    <w:lsdException w:name="Plain Table 1" w:uiPriority="41"/>
+    <w:lsdException w:name="Plain Table 2" w:uiPriority="42"/>
+    <w:lsdException w:name="Plain Table 3" w:uiPriority="43"/>
+    <w:lsdException w:name="Plain Table 4" w:uiPriority="44"/>
+    <w:lsdException w:name="Plain Table 5" w:uiPriority="45"/>
+    <w:lsdException w:name="Grid Table Light" w:uiPriority="40"/>
+    <w:lsdException w:name="Grid Table 1 Light" w:uiPriority="46"/>
+    <w:lsdException w:name="Grid Table 2" w:uiPriority="47"/>
+    <w:lsdException w:name="Grid Table 3" w:uiPriority="48"/>
+    <w:lsdException w:name="Grid Table 4" w:uiPriority="49"/>
+    <w:lsdException w:name="Grid Table 5 Dark" w:uiPriority="50"/>
+    <w:lsdException w:name="Grid Table 6 Colorful" w:uiPriority="51"/>
+    <w:lsdException w:name="Grid Table 7 Colorful" w:uiPriority="52"/>
+    <w:lsdException w:name="Grid Table 1 Light Accent 1" w:uiPriority="46"/>
+    <w:lsdException w:name="Grid Table 2 Accent 1" w:uiPriority="47"/>
+    <w:lsdException w:name="Grid Table 3 Accent 1" w:uiPriority="48"/>
+    <w:lsdException w:name="Grid Table 4 Accent 1" w:uiPriority="49"/>
+    <w:lsdException w:name="Grid Table 5 Dark Accent 1" w:uiPriority="50"/>
+    <w:lsdException w:name="Grid Table 6 Colorful Accent 1" w:uiPriority="51"/>
+    <w:lsdException w:name="Grid Table 7 Colorful Accent 1" w:uiPriority="52"/>
+    <w:lsdException w:name="Grid Table 1 Light Accent 2" w:uiPriority="46"/>
+    <w:lsdException w:name="Grid Table 2 Accent 2" w:uiPriority="47"/>
+    <w:lsdException w:name="Grid Table 3 Accent 2" w:uiPriority="48"/>
+    <w:lsdException w:name="Grid Table 4 Accent 2" w:uiPriority="49"/>
+    <w:lsdException w:name="Grid Table 5 Dark Accent 2" w:uiPriority="50"/>
+    <w:lsdException w:name="Grid Table 6 Colorful Accent 2" w:uiPriority="51"/>
+    <w:lsdException w:name="Grid Table 7 Colorful Accent 2" w:uiPriority="52"/>
+    <w:lsdException w:name="Grid Table 1 Light Accent 3" w:uiPriority="46"/>
+    <w:lsdException w:name="Grid Table 2 Accent 3" w:uiPriority="47"/>
+    <w:lsdException w:name="Grid Table 3 Accent 3" w:uiPriority="48"/>
+    <w:lsdException w:name="Grid Table 4 Accent 3" w:uiPriority="49"/>
+    <w:lsdException w:name="Grid Table 5 Dark Accent 3" w:uiPriority="50"/>
+    <w:lsdException w:name="Grid Table 6 Colorful Accent 3" w:uiPriority="51"/>
+    <w:lsdException w:name="Grid Table 7 Colorful Accent 3" w:uiPriority="52"/>
+    <w:lsdException w:name="Grid Table 1 Light Accent 4" w:uiPriority="46"/>
+    <w:lsdException w:name="Grid Table 2 Accent 4" w:uiPriority="47"/>
+    <w:lsdException w:name="Grid Table 3 Accent 4" w:uiPriority="48"/>
+    <w:lsdException w:name="Grid Table 4 Accent 4" w:uiPriority="49"/>
+    <w:lsdException w:name="Grid Table 5 Dark Accent 4" w:uiPriority="50"/>
+    <w:lsdException w:name="Grid Table 6 Colorful Accent 4" w:uiPriority="51"/>
+    <w:lsdException w:name="Grid Table 7 Colorful Accent 4" w:uiPriority="52"/>
+    <w:lsdException w:name="Grid Table 1 Light Accent 5" w:uiPriority="46"/>
+    <w:lsdException w:name="Grid Table 2 Accent 5" w:uiPriority="47"/>
+    <w:lsdException w:name="Grid Table 3 Accent 5" w:uiPriority="48"/>
+    <w:lsdException w:name="Grid Table 4 Accent 5" w:uiPriority="49"/>
+    <w:lsdException w:name="Grid Table 5 Dark Accent 5" w:uiPriority="50"/>
+    <w:lsdException w:name="Grid Table 6 Colorful Accent 5" w:uiPriority="51"/>
+    <w:lsdException w:name="Grid Table 7 Colorful Accent 5" w:uiPriority="52"/>
+    <w:lsdException w:name="Grid Table 1 Light Accent 6" w:uiPriority="46"/>
+    <w:lsdException w:name="Grid Table 2 Accent 6" w:uiPriority="47"/>
+    <w:lsdException w:name="Grid Table 3 Accent 6" w:uiPriority="48"/>
+    <w:lsdException w:name="Grid Table 4 Accent 6" w:uiPriority="49"/>
+    <w:lsdException w:name="Grid Table 5 Dark Accent 6" w:uiPriority="50"/>
+    <w:lsdException w:name="Grid Table 6 Colorful Accent 6" w:uiPriority="51"/>
+    <w:lsdException w:name="Grid Table 7 Colorful Accent 6" w:uiPriority="52"/>
+    <w:lsdException w:name="List Table 1 Light" w:uiPriority="46"/>
+    <w:lsdException w:name="List Table 2" w:uiPriority="47"/>
+    <w:lsdException w:name="List Table 3" w:uiPriority="48"/>
+    <w:lsdException w:name="List Table 4" w:uiPriority="49"/>
+    <w:lsdException w:name="List Table 5 Dark" w:uiPriority="50"/>
+    <w:lsdException w:name="List Table 6 Colorful" w:uiPriority="51"/>
+    <w:lsdException w:name="List Table 7 Colorful" w:uiPriority="52"/>
+    <w:lsdException w:name="List Table 1 Light Accent 1" w:uiPriority="46"/>
+    <w:lsdException w:name="List Table 2 Accent 1" w:uiPriority="47"/>
+    <w:lsdException w:name="List Table 3 Accent 1" w:uiPriority="48"/>
+    <w:lsdException w:name="List Table 4 Accent 1" w:uiPriority="49"/>
+    <w:lsdException w:name="List Table 5 Dark Accent 1" w:uiPriority="50"/>
+    <w:lsdException w:name="List Table 6 Colorful Accent 1" w:uiPriority="51"/>
+    <w:lsdException w:name="List Table 7 Colorful Accent 1" w:uiPriority="52"/>
+    <w:lsdException w:name="List Table 1 Light Accent 2" w:uiPriority="46"/>
+    <w:lsdException w:name="List Table 2 Accent 2" w:uiPriority="47"/>
+    <w:lsdException w:name="List Table 3 Accent 2" w:uiPriority="48"/>
+    <w:lsdException w:name="List Table 4 Accent 2" w:uiPriority="49"/>
+    <w:lsdException w:name="List Table 5 Dark Accent 2" w:uiPriority="50"/>
+    <w:lsdException w:name="List Table 6 Colorful Accent 2" w:uiPriority="51"/>
+    <w:lsdException w:name="List Table 7 Colorful Accent 2" w:uiPriority="52"/>
+    <w:lsdException w:name="List Table 1 Light Accent 3" w:uiPriority="46"/>
+    <w:lsdException w:name="List Table 2 Accent 3" w:uiPriority="47"/>
+    <w:lsdException w:name="List Table 3 Accent 3" w:uiPriority="48"/>
+    <w:lsdException w:name="List Table 4 Accent 3" w:uiPriority="49"/>
+    <w:lsdException w:name="List Table 5 Dark Accent 3" w:uiPriority="50"/>
+    <w:lsdException w:name="List Table 6 Colorful Accent 3" w:uiPriority="51"/>
+    <w:lsdException w:name="List Table 7 Colorful Accent 3" w:uiPriority="52"/>
+    <w:lsdException w:name="List Table 1 Light Accent 4" w:uiPriority="46"/>
+    <w:lsdException w:name="List Table 2 Accent 4" w:uiPriority="47"/>
+    <w:lsdException w:name="List Table 3 Accent 4" w:uiPriority="48"/>
+    <w:lsdException w:name="List Table 4 Accent 4" w:uiPriority="49"/>
+    <w:lsdException w:name="List Table 5 Dark Accent 4" w:uiPriority="50"/>
+    <w:lsdException w:name="List Table 6 Colorful Accent 4" w:uiPriority="51"/>
+    <w:lsdException w:name="List Table 7 Colorful Accent 4" w:uiPriority="52"/>
+    <w:lsdException w:name="List Table 1 Light Accent 5" w:uiPriority="46"/>
+    <w:lsdException w:name="List Table 2 Accent 5" w:uiPriority="47"/>
+    <w:lsdException w:name="List Table 3 Accent 5" w:uiPriority="48"/>
+    <w:lsdException w:name="List Table 4 Accent 5" w:uiPriority="49"/>
+    <w:lsdException w:name="List Table 5 Dark Accent 5" w:uiPriority="50"/>
+    <w:lsdException w:name="List Table 6 Colorful Accent 5" w:uiPriority="51"/>
+    <w:lsdException w:name="List Table 7 Colorful Accent 5" w:uiPriority="52"/>
+    <w:lsdException w:name="List Table 1 Light Accent 6" w:uiPriority="46"/>
+    <w:lsdException w:name="List Table 2 Accent 6" w:uiPriority="47"/>
+    <w:lsdException w:name="List Table 3 Accent 6" w:uiPriority="48"/>
+    <w:lsdException w:name="List Table 4 Accent 6" w:uiPriority="49"/>
+    <w:lsdException w:name="List Table 5 Dark Accent 6" w:uiPriority="50"/>
+    <w:lsdException w:name="List Table 6 Colorful Accent 6" w:uiPriority="51"/>
+    <w:lsdException w:name="List Table 7 Colorful Accent 6" w:uiPriority="52"/>
+    <w:lsdException w:name="Mention" w:semiHidden="1" w:unhideWhenUsed="1"/>
+    <w:lsdException w:name="Smart Hyperlink" w:semiHidden="1" w:unhideWhenUsed="1"/>
+    <w:lsdException w:name="Hashtag" w:semiHidden="1" w:unhideWhenUsed="1"/>
+    <w:lsdException w:name="Unresolved Mention" w:semiHidden="1" w:unhideWhenUsed="1"/>
+    <w:lsdException w:name="Smart Link" w:semiHidden="1" w:unhideWhenUsed="1"/>
   </w:latentStyles>
   <w:style w:type="paragraph" w:default="1" w:styleId="a">
     <w:name w:val="Normal"/>
@@ -30855,7 +29599,6 @@
     <w:uiPriority w:val="39"/>
     <w:rsid w:val="00767341"/>
     <w:tblPr>
-      <w:tblInd w:w="0" w:type="dxa"/>
       <w:tblBorders>
         <w:top w:val="single" w:sz="4" w:space="0" w:color="auto"/>
         <w:left w:val="single" w:sz="4" w:space="0" w:color="auto"/>
@@ -30864,12 +29607,6 @@
         <w:insideH w:val="single" w:sz="4" w:space="0" w:color="auto"/>
         <w:insideV w:val="single" w:sz="4" w:space="0" w:color="auto"/>
       </w:tblBorders>
-      <w:tblCellMar>
-        <w:top w:w="0" w:type="dxa"/>
-        <w:left w:w="108" w:type="dxa"/>
-        <w:bottom w:w="0" w:type="dxa"/>
-        <w:right w:w="108" w:type="dxa"/>
-      </w:tblCellMar>
     </w:tblPr>
   </w:style>
   <w:style w:type="paragraph" w:styleId="a4">
@@ -31031,7 +29768,6 @@
       <w:rFonts w:eastAsia="Times New Roman"/>
     </w:rPr>
     <w:tblPr>
-      <w:tblInd w:w="0" w:type="dxa"/>
       <w:tblBorders>
         <w:top w:val="single" w:sz="4" w:space="0" w:color="auto"/>
         <w:left w:val="single" w:sz="4" w:space="0" w:color="auto"/>
@@ -31040,12 +29776,6 @@
         <w:insideH w:val="single" w:sz="4" w:space="0" w:color="auto"/>
         <w:insideV w:val="single" w:sz="4" w:space="0" w:color="auto"/>
       </w:tblBorders>
-      <w:tblCellMar>
-        <w:top w:w="0" w:type="dxa"/>
-        <w:left w:w="108" w:type="dxa"/>
-        <w:bottom w:w="0" w:type="dxa"/>
-        <w:right w:w="108" w:type="dxa"/>
-      </w:tblCellMar>
     </w:tblPr>
   </w:style>
   <w:style w:type="table" w:customStyle="1" w:styleId="2">
@@ -31058,7 +29788,6 @@
       <w:rFonts w:eastAsia="Times New Roman"/>
     </w:rPr>
     <w:tblPr>
-      <w:tblInd w:w="0" w:type="dxa"/>
       <w:tblBorders>
         <w:top w:val="single" w:sz="4" w:space="0" w:color="auto"/>
         <w:left w:val="single" w:sz="4" w:space="0" w:color="auto"/>
@@ -31067,500 +29796,6 @@
         <w:insideH w:val="single" w:sz="4" w:space="0" w:color="auto"/>
         <w:insideV w:val="single" w:sz="4" w:space="0" w:color="auto"/>
       </w:tblBorders>
-      <w:tblCellMar>
-        <w:top w:w="0" w:type="dxa"/>
-        <w:left w:w="108" w:type="dxa"/>
-        <w:bottom w:w="0" w:type="dxa"/>
-        <w:right w:w="108" w:type="dxa"/>
-      </w:tblCellMar>
-    </w:tblPr>
-  </w:style>
-  <w:style w:type="character" w:customStyle="1" w:styleId="12">
-    <w:name w:val="未解析的提及1"/>
-    <w:basedOn w:val="a0"/>
-    <w:uiPriority w:val="99"/>
-    <w:semiHidden/>
-    <w:unhideWhenUsed/>
-    <w:rsid w:val="00041233"/>
-    <w:rPr>
-      <w:color w:val="605E5C"/>
-      <w:shd w:val="clear" w:color="auto" w:fill="E1DFDD"/>
-    </w:rPr>
-  </w:style>
-  <w:style w:type="character" w:customStyle="1" w:styleId="30">
-    <w:name w:val="標題 3 字元"/>
-    <w:basedOn w:val="a0"/>
-    <w:link w:val="3"/>
-    <w:uiPriority w:val="9"/>
-    <w:semiHidden/>
-    <w:rsid w:val="00041233"/>
-    <w:rPr>
-      <w:rFonts w:asciiTheme="majorHAnsi" w:eastAsiaTheme="majorEastAsia" w:hAnsiTheme="majorHAnsi" w:cstheme="majorBidi"/>
-      <w:b/>
-      <w:bCs/>
-      <w:sz w:val="36"/>
-      <w:szCs w:val="36"/>
-    </w:rPr>
-  </w:style>
-</w:styles>
-</file>
-
-<file path=word/stylesWithEffects.xml><?xml version="1.0" encoding="utf-8"?>
-<w:styles xmlns:wpc="http://schemas.microsoft.com/office/word/2010/wordprocessingCanvas" xmlns:mc="http://schemas.openxmlformats.org/markup-compatibility/2006" xmlns:o="urn:schemas-microsoft-com:office:office" xmlns:r="http://schemas.openxmlformats.org/officeDocument/2006/relationships" xmlns:m="http://schemas.openxmlformats.org/officeDocument/2006/math" xmlns:v="urn:schemas-microsoft-com:vml" xmlns:wp14="http://schemas.microsoft.com/office/word/2010/wordprocessingDrawing" xmlns:wp="http://schemas.openxmlformats.org/drawingml/2006/wordprocessingDrawing" xmlns:w10="urn:schemas-microsoft-com:office:word" xmlns:w="http://schemas.openxmlformats.org/wordprocessingml/2006/main" xmlns:w14="http://schemas.microsoft.com/office/word/2010/wordml" xmlns:wpg="http://schemas.microsoft.com/office/word/2010/wordprocessingGroup" xmlns:wpi="http://schemas.microsoft.com/office/word/2010/wordprocessingInk" xmlns:wne="http://schemas.microsoft.com/office/word/2006/wordml" xmlns:wps="http://schemas.microsoft.com/office/word/2010/wordprocessingShape" mc:Ignorable="w14 wp14">
-  <w:docDefaults>
-    <w:rPrDefault>
-      <w:rPr>
-        <w:rFonts w:asciiTheme="minorHAnsi" w:eastAsiaTheme="minorEastAsia" w:hAnsiTheme="minorHAnsi" w:cstheme="minorBidi"/>
-        <w:kern w:val="2"/>
-        <w:sz w:val="24"/>
-        <w:szCs w:val="22"/>
-        <w:lang w:val="en-US" w:eastAsia="zh-TW" w:bidi="ar-SA"/>
-      </w:rPr>
-    </w:rPrDefault>
-    <w:pPrDefault/>
-  </w:docDefaults>
-  <w:latentStyles w:defLockedState="0" w:defUIPriority="99" w:defSemiHidden="1" w:defUnhideWhenUsed="1" w:defQFormat="0" w:count="267">
-    <w:lsdException w:name="Normal" w:semiHidden="0" w:uiPriority="0" w:unhideWhenUsed="0" w:qFormat="1"/>
-    <w:lsdException w:name="heading 1" w:semiHidden="0" w:uiPriority="9" w:unhideWhenUsed="0" w:qFormat="1"/>
-    <w:lsdException w:name="heading 2" w:uiPriority="9" w:qFormat="1"/>
-    <w:lsdException w:name="heading 3" w:uiPriority="9" w:qFormat="1"/>
-    <w:lsdException w:name="heading 4" w:uiPriority="9" w:qFormat="1"/>
-    <w:lsdException w:name="heading 5" w:uiPriority="9" w:qFormat="1"/>
-    <w:lsdException w:name="heading 6" w:uiPriority="9" w:qFormat="1"/>
-    <w:lsdException w:name="heading 7" w:uiPriority="9" w:qFormat="1"/>
-    <w:lsdException w:name="heading 8" w:uiPriority="9" w:qFormat="1"/>
-    <w:lsdException w:name="heading 9" w:uiPriority="9" w:qFormat="1"/>
-    <w:lsdException w:name="toc 1" w:uiPriority="39"/>
-    <w:lsdException w:name="toc 2" w:uiPriority="39"/>
-    <w:lsdException w:name="toc 3" w:uiPriority="39"/>
-    <w:lsdException w:name="toc 4" w:uiPriority="39"/>
-    <w:lsdException w:name="toc 5" w:uiPriority="39"/>
-    <w:lsdException w:name="toc 6" w:uiPriority="39"/>
-    <w:lsdException w:name="toc 7" w:uiPriority="39"/>
-    <w:lsdException w:name="toc 8" w:uiPriority="39"/>
-    <w:lsdException w:name="toc 9" w:uiPriority="39"/>
-    <w:lsdException w:name="caption" w:uiPriority="35" w:qFormat="1"/>
-    <w:lsdException w:name="Title" w:semiHidden="0" w:uiPriority="10" w:unhideWhenUsed="0" w:qFormat="1"/>
-    <w:lsdException w:name="Default Paragraph Font" w:uiPriority="1"/>
-    <w:lsdException w:name="Subtitle" w:semiHidden="0" w:uiPriority="11" w:unhideWhenUsed="0" w:qFormat="1"/>
-    <w:lsdException w:name="Strong" w:semiHidden="0" w:uiPriority="22" w:unhideWhenUsed="0" w:qFormat="1"/>
-    <w:lsdException w:name="Emphasis" w:semiHidden="0" w:uiPriority="20" w:unhideWhenUsed="0" w:qFormat="1"/>
-    <w:lsdException w:name="Table Grid" w:semiHidden="0" w:uiPriority="39" w:unhideWhenUsed="0"/>
-    <w:lsdException w:name="Placeholder Text" w:unhideWhenUsed="0"/>
-    <w:lsdException w:name="No Spacing" w:semiHidden="0" w:uiPriority="1" w:unhideWhenUsed="0" w:qFormat="1"/>
-    <w:lsdException w:name="Light Shading" w:semiHidden="0" w:uiPriority="60" w:unhideWhenUsed="0"/>
-    <w:lsdException w:name="Light List" w:semiHidden="0" w:uiPriority="61" w:unhideWhenUsed="0"/>
-    <w:lsdException w:name="Light Grid" w:semiHidden="0" w:uiPriority="62" w:unhideWhenUsed="0"/>
-    <w:lsdException w:name="Medium Shading 1" w:semiHidden="0" w:uiPriority="63" w:unhideWhenUsed="0"/>
-    <w:lsdException w:name="Medium Shading 2" w:semiHidden="0" w:uiPriority="64" w:unhideWhenUsed="0"/>
-    <w:lsdException w:name="Medium List 1" w:semiHidden="0" w:uiPriority="65" w:unhideWhenUsed="0"/>
-    <w:lsdException w:name="Medium List 2" w:semiHidden="0" w:uiPriority="66" w:unhideWhenUsed="0"/>
-    <w:lsdException w:name="Medium Grid 1" w:semiHidden="0" w:uiPriority="67" w:unhideWhenUsed="0"/>
-    <w:lsdException w:name="Medium Grid 2" w:semiHidden="0" w:uiPriority="68" w:unhideWhenUsed="0"/>
-    <w:lsdException w:name="Medium Grid 3" w:semiHidden="0" w:uiPriority="69" w:unhideWhenUsed="0"/>
-    <w:lsdException w:name="Dark List" w:semiHidden="0" w:uiPriority="70" w:unhideWhenUsed="0"/>
-    <w:lsdException w:name="Colorful Shading" w:semiHidden="0" w:uiPriority="71" w:unhideWhenUsed="0"/>
-    <w:lsdException w:name="Colorful List" w:semiHidden="0" w:uiPriority="72" w:unhideWhenUsed="0"/>
-    <w:lsdException w:name="Colorful Grid" w:semiHidden="0" w:uiPriority="73" w:unhideWhenUsed="0"/>
-    <w:lsdException w:name="Light Shading Accent 1" w:semiHidden="0" w:uiPriority="60" w:unhideWhenUsed="0"/>
-    <w:lsdException w:name="Light List Accent 1" w:semiHidden="0" w:uiPriority="61" w:unhideWhenUsed="0"/>
-    <w:lsdException w:name="Light Grid Accent 1" w:semiHidden="0" w:uiPriority="62" w:unhideWhenUsed="0"/>
-    <w:lsdException w:name="Medium Shading 1 Accent 1" w:semiHidden="0" w:uiPriority="63" w:unhideWhenUsed="0"/>
-    <w:lsdException w:name="Medium Shading 2 Accent 1" w:semiHidden="0" w:uiPriority="64" w:unhideWhenUsed="0"/>
-    <w:lsdException w:name="Medium List 1 Accent 1" w:semiHidden="0" w:uiPriority="65" w:unhideWhenUsed="0"/>
-    <w:lsdException w:name="Revision" w:unhideWhenUsed="0"/>
-    <w:lsdException w:name="List Paragraph" w:semiHidden="0" w:uiPriority="34" w:unhideWhenUsed="0" w:qFormat="1"/>
-    <w:lsdException w:name="Quote" w:semiHidden="0" w:uiPriority="29" w:unhideWhenUsed="0" w:qFormat="1"/>
-    <w:lsdException w:name="Intense Quote" w:semiHidden="0" w:uiPriority="30" w:unhideWhenUsed="0" w:qFormat="1"/>
-    <w:lsdException w:name="Medium List 2 Accent 1" w:semiHidden="0" w:uiPriority="66" w:unhideWhenUsed="0"/>
-    <w:lsdException w:name="Medium Grid 1 Accent 1" w:semiHidden="0" w:uiPriority="67" w:unhideWhenUsed="0"/>
-    <w:lsdException w:name="Medium Grid 2 Accent 1" w:semiHidden="0" w:uiPriority="68" w:unhideWhenUsed="0"/>
-    <w:lsdException w:name="Medium Grid 3 Accent 1" w:semiHidden="0" w:uiPriority="69" w:unhideWhenUsed="0"/>
-    <w:lsdException w:name="Dark List Accent 1" w:semiHidden="0" w:uiPriority="70" w:unhideWhenUsed="0"/>
-    <w:lsdException w:name="Colorful Shading Accent 1" w:semiHidden="0" w:uiPriority="71" w:unhideWhenUsed="0"/>
-    <w:lsdException w:name="Colorful List Accent 1" w:semiHidden="0" w:uiPriority="72" w:unhideWhenUsed="0"/>
-    <w:lsdException w:name="Colorful Grid Accent 1" w:semiHidden="0" w:uiPriority="73" w:unhideWhenUsed="0"/>
-    <w:lsdException w:name="Light Shading Accent 2" w:semiHidden="0" w:uiPriority="60" w:unhideWhenUsed="0"/>
-    <w:lsdException w:name="Light List Accent 2" w:semiHidden="0" w:uiPriority="61" w:unhideWhenUsed="0"/>
-    <w:lsdException w:name="Light Grid Accent 2" w:semiHidden="0" w:uiPriority="62" w:unhideWhenUsed="0"/>
-    <w:lsdException w:name="Medium Shading 1 Accent 2" w:semiHidden="0" w:uiPriority="63" w:unhideWhenUsed="0"/>
-    <w:lsdException w:name="Medium Shading 2 Accent 2" w:semiHidden="0" w:uiPriority="64" w:unhideWhenUsed="0"/>
-    <w:lsdException w:name="Medium List 1 Accent 2" w:semiHidden="0" w:uiPriority="65" w:unhideWhenUsed="0"/>
-    <w:lsdException w:name="Medium List 2 Accent 2" w:semiHidden="0" w:uiPriority="66" w:unhideWhenUsed="0"/>
-    <w:lsdException w:name="Medium Grid 1 Accent 2" w:semiHidden="0" w:uiPriority="67" w:unhideWhenUsed="0"/>
-    <w:lsdException w:name="Medium Grid 2 Accent 2" w:semiHidden="0" w:uiPriority="68" w:unhideWhenUsed="0"/>
-    <w:lsdException w:name="Medium Grid 3 Accent 2" w:semiHidden="0" w:uiPriority="69" w:unhideWhenUsed="0"/>
-    <w:lsdException w:name="Dark List Accent 2" w:semiHidden="0" w:uiPriority="70" w:unhideWhenUsed="0"/>
-    <w:lsdException w:name="Colorful Shading Accent 2" w:semiHidden="0" w:uiPriority="71" w:unhideWhenUsed="0"/>
-    <w:lsdException w:name="Colorful List Accent 2" w:semiHidden="0" w:uiPriority="72" w:unhideWhenUsed="0"/>
-    <w:lsdException w:name="Colorful Grid Accent 2" w:semiHidden="0" w:uiPriority="73" w:unhideWhenUsed="0"/>
-    <w:lsdException w:name="Light Shading Accent 3" w:semiHidden="0" w:uiPriority="60" w:unhideWhenUsed="0"/>
-    <w:lsdException w:name="Light List Accent 3" w:semiHidden="0" w:uiPriority="61" w:unhideWhenUsed="0"/>
-    <w:lsdException w:name="Light Grid Accent 3" w:semiHidden="0" w:uiPriority="62" w:unhideWhenUsed="0"/>
-    <w:lsdException w:name="Medium Shading 1 Accent 3" w:semiHidden="0" w:uiPriority="63" w:unhideWhenUsed="0"/>
-    <w:lsdException w:name="Medium Shading 2 Accent 3" w:semiHidden="0" w:uiPriority="64" w:unhideWhenUsed="0"/>
-    <w:lsdException w:name="Medium List 1 Accent 3" w:semiHidden="0" w:uiPriority="65" w:unhideWhenUsed="0"/>
-    <w:lsdException w:name="Medium List 2 Accent 3" w:semiHidden="0" w:uiPriority="66" w:unhideWhenUsed="0"/>
-    <w:lsdException w:name="Medium Grid 1 Accent 3" w:semiHidden="0" w:uiPriority="67" w:unhideWhenUsed="0"/>
-    <w:lsdException w:name="Medium Grid 2 Accent 3" w:semiHidden="0" w:uiPriority="68" w:unhideWhenUsed="0"/>
-    <w:lsdException w:name="Medium Grid 3 Accent 3" w:semiHidden="0" w:uiPriority="69" w:unhideWhenUsed="0"/>
-    <w:lsdException w:name="Dark List Accent 3" w:semiHidden="0" w:uiPriority="70" w:unhideWhenUsed="0"/>
-    <w:lsdException w:name="Colorful Shading Accent 3" w:semiHidden="0" w:uiPriority="71" w:unhideWhenUsed="0"/>
-    <w:lsdException w:name="Colorful List Accent 3" w:semiHidden="0" w:uiPriority="72" w:unhideWhenUsed="0"/>
-    <w:lsdException w:name="Colorful Grid Accent 3" w:semiHidden="0" w:uiPriority="73" w:unhideWhenUsed="0"/>
-    <w:lsdException w:name="Light Shading Accent 4" w:semiHidden="0" w:uiPriority="60" w:unhideWhenUsed="0"/>
-    <w:lsdException w:name="Light List Accent 4" w:semiHidden="0" w:uiPriority="61" w:unhideWhenUsed="0"/>
-    <w:lsdException w:name="Light Grid Accent 4" w:semiHidden="0" w:uiPriority="62" w:unhideWhenUsed="0"/>
-    <w:lsdException w:name="Medium Shading 1 Accent 4" w:semiHidden="0" w:uiPriority="63" w:unhideWhenUsed="0"/>
-    <w:lsdException w:name="Medium Shading 2 Accent 4" w:semiHidden="0" w:uiPriority="64" w:unhideWhenUsed="0"/>
-    <w:lsdException w:name="Medium List 1 Accent 4" w:semiHidden="0" w:uiPriority="65" w:unhideWhenUsed="0"/>
-    <w:lsdException w:name="Medium List 2 Accent 4" w:semiHidden="0" w:uiPriority="66" w:unhideWhenUsed="0"/>
-    <w:lsdException w:name="Medium Grid 1 Accent 4" w:semiHidden="0" w:uiPriority="67" w:unhideWhenUsed="0"/>
-    <w:lsdException w:name="Medium Grid 2 Accent 4" w:semiHidden="0" w:uiPriority="68" w:unhideWhenUsed="0"/>
-    <w:lsdException w:name="Medium Grid 3 Accent 4" w:semiHidden="0" w:uiPriority="69" w:unhideWhenUsed="0"/>
-    <w:lsdException w:name="Dark List Accent 4" w:semiHidden="0" w:uiPriority="70" w:unhideWhenUsed="0"/>
-    <w:lsdException w:name="Colorful Shading Accent 4" w:semiHidden="0" w:uiPriority="71" w:unhideWhenUsed="0"/>
-    <w:lsdException w:name="Colorful List Accent 4" w:semiHidden="0" w:uiPriority="72" w:unhideWhenUsed="0"/>
-    <w:lsdException w:name="Colorful Grid Accent 4" w:semiHidden="0" w:uiPriority="73" w:unhideWhenUsed="0"/>
-    <w:lsdException w:name="Light Shading Accent 5" w:semiHidden="0" w:uiPriority="60" w:unhideWhenUsed="0"/>
-    <w:lsdException w:name="Light List Accent 5" w:semiHidden="0" w:uiPriority="61" w:unhideWhenUsed="0"/>
-    <w:lsdException w:name="Light Grid Accent 5" w:semiHidden="0" w:uiPriority="62" w:unhideWhenUsed="0"/>
-    <w:lsdException w:name="Medium Shading 1 Accent 5" w:semiHidden="0" w:uiPriority="63" w:unhideWhenUsed="0"/>
-    <w:lsdException w:name="Medium Shading 2 Accent 5" w:semiHidden="0" w:uiPriority="64" w:unhideWhenUsed="0"/>
-    <w:lsdException w:name="Medium List 1 Accent 5" w:semiHidden="0" w:uiPriority="65" w:unhideWhenUsed="0"/>
-    <w:lsdException w:name="Medium List 2 Accent 5" w:semiHidden="0" w:uiPriority="66" w:unhideWhenUsed="0"/>
-    <w:lsdException w:name="Medium Grid 1 Accent 5" w:semiHidden="0" w:uiPriority="67" w:unhideWhenUsed="0"/>
-    <w:lsdException w:name="Medium Grid 2 Accent 5" w:semiHidden="0" w:uiPriority="68" w:unhideWhenUsed="0"/>
-    <w:lsdException w:name="Medium Grid 3 Accent 5" w:semiHidden="0" w:uiPriority="69" w:unhideWhenUsed="0"/>
-    <w:lsdException w:name="Dark List Accent 5" w:semiHidden="0" w:uiPriority="70" w:unhideWhenUsed="0"/>
-    <w:lsdException w:name="Colorful Shading Accent 5" w:semiHidden="0" w:uiPriority="71" w:unhideWhenUsed="0"/>
-    <w:lsdException w:name="Colorful List Accent 5" w:semiHidden="0" w:uiPriority="72" w:unhideWhenUsed="0"/>
-    <w:lsdException w:name="Colorful Grid Accent 5" w:semiHidden="0" w:uiPriority="73" w:unhideWhenUsed="0"/>
-    <w:lsdException w:name="Light Shading Accent 6" w:semiHidden="0" w:uiPriority="60" w:unhideWhenUsed="0"/>
-    <w:lsdException w:name="Light List Accent 6" w:semiHidden="0" w:uiPriority="61" w:unhideWhenUsed="0"/>
-    <w:lsdException w:name="Light Grid Accent 6" w:semiHidden="0" w:uiPriority="62" w:unhideWhenUsed="0"/>
-    <w:lsdException w:name="Medium Shading 1 Accent 6" w:semiHidden="0" w:uiPriority="63" w:unhideWhenUsed="0"/>
-    <w:lsdException w:name="Medium Shading 2 Accent 6" w:semiHidden="0" w:uiPriority="64" w:unhideWhenUsed="0"/>
-    <w:lsdException w:name="Medium List 1 Accent 6" w:semiHidden="0" w:uiPriority="65" w:unhideWhenUsed="0"/>
-    <w:lsdException w:name="Medium List 2 Accent 6" w:semiHidden="0" w:uiPriority="66" w:unhideWhenUsed="0"/>
-    <w:lsdException w:name="Medium Grid 1 Accent 6" w:semiHidden="0" w:uiPriority="67" w:unhideWhenUsed="0"/>
-    <w:lsdException w:name="Medium Grid 2 Accent 6" w:semiHidden="0" w:uiPriority="68" w:unhideWhenUsed="0"/>
-    <w:lsdException w:name="Medium Grid 3 Accent 6" w:semiHidden="0" w:uiPriority="69" w:unhideWhenUsed="0"/>
-    <w:lsdException w:name="Dark List Accent 6" w:semiHidden="0" w:uiPriority="70" w:unhideWhenUsed="0"/>
-    <w:lsdException w:name="Colorful Shading Accent 6" w:semiHidden="0" w:uiPriority="71" w:unhideWhenUsed="0"/>
-    <w:lsdException w:name="Colorful List Accent 6" w:semiHidden="0" w:uiPriority="72" w:unhideWhenUsed="0"/>
-    <w:lsdException w:name="Colorful Grid Accent 6" w:semiHidden="0" w:uiPriority="73" w:unhideWhenUsed="0"/>
-    <w:lsdException w:name="Subtle Emphasis" w:semiHidden="0" w:uiPriority="19" w:unhideWhenUsed="0" w:qFormat="1"/>
-    <w:lsdException w:name="Intense Emphasis" w:semiHidden="0" w:uiPriority="21" w:unhideWhenUsed="0" w:qFormat="1"/>
-    <w:lsdException w:name="Subtle Reference" w:semiHidden="0" w:uiPriority="31" w:unhideWhenUsed="0" w:qFormat="1"/>
-    <w:lsdException w:name="Intense Reference" w:semiHidden="0" w:uiPriority="32" w:unhideWhenUsed="0" w:qFormat="1"/>
-    <w:lsdException w:name="Book Title" w:semiHidden="0" w:uiPriority="33" w:unhideWhenUsed="0" w:qFormat="1"/>
-    <w:lsdException w:name="Bibliography" w:uiPriority="37"/>
-    <w:lsdException w:name="TOC Heading" w:uiPriority="39" w:qFormat="1"/>
-  </w:latentStyles>
-  <w:style w:type="paragraph" w:default="1" w:styleId="a">
-    <w:name w:val="Normal"/>
-    <w:qFormat/>
-    <w:pPr>
-      <w:widowControl w:val="0"/>
-    </w:pPr>
-  </w:style>
-  <w:style w:type="paragraph" w:styleId="1">
-    <w:name w:val="heading 1"/>
-    <w:basedOn w:val="a"/>
-    <w:next w:val="a"/>
-    <w:link w:val="10"/>
-    <w:uiPriority w:val="9"/>
-    <w:qFormat/>
-    <w:rsid w:val="00BE66CD"/>
-    <w:pPr>
-      <w:keepNext/>
-      <w:spacing w:before="180" w:after="180" w:line="720" w:lineRule="auto"/>
-      <w:outlineLvl w:val="0"/>
-    </w:pPr>
-    <w:rPr>
-      <w:rFonts w:asciiTheme="majorHAnsi" w:eastAsiaTheme="majorEastAsia" w:hAnsiTheme="majorHAnsi" w:cstheme="majorBidi"/>
-      <w:b/>
-      <w:bCs/>
-      <w:kern w:val="52"/>
-      <w:sz w:val="52"/>
-      <w:szCs w:val="52"/>
-    </w:rPr>
-  </w:style>
-  <w:style w:type="paragraph" w:styleId="3">
-    <w:name w:val="heading 3"/>
-    <w:basedOn w:val="a"/>
-    <w:next w:val="a"/>
-    <w:link w:val="30"/>
-    <w:uiPriority w:val="9"/>
-    <w:semiHidden/>
-    <w:unhideWhenUsed/>
-    <w:qFormat/>
-    <w:rsid w:val="00041233"/>
-    <w:pPr>
-      <w:keepNext/>
-      <w:spacing w:line="720" w:lineRule="auto"/>
-      <w:outlineLvl w:val="2"/>
-    </w:pPr>
-    <w:rPr>
-      <w:rFonts w:asciiTheme="majorHAnsi" w:eastAsiaTheme="majorEastAsia" w:hAnsiTheme="majorHAnsi" w:cstheme="majorBidi"/>
-      <w:b/>
-      <w:bCs/>
-      <w:sz w:val="36"/>
-      <w:szCs w:val="36"/>
-    </w:rPr>
-  </w:style>
-  <w:style w:type="character" w:default="1" w:styleId="a0">
-    <w:name w:val="Default Paragraph Font"/>
-    <w:uiPriority w:val="1"/>
-    <w:semiHidden/>
-    <w:unhideWhenUsed/>
-  </w:style>
-  <w:style w:type="table" w:default="1" w:styleId="a1">
-    <w:name w:val="Normal Table"/>
-    <w:uiPriority w:val="99"/>
-    <w:semiHidden/>
-    <w:unhideWhenUsed/>
-    <w:tblPr>
-      <w:tblInd w:w="0" w:type="dxa"/>
-      <w:tblCellMar>
-        <w:top w:w="0" w:type="dxa"/>
-        <w:left w:w="108" w:type="dxa"/>
-        <w:bottom w:w="0" w:type="dxa"/>
-        <w:right w:w="108" w:type="dxa"/>
-      </w:tblCellMar>
-    </w:tblPr>
-  </w:style>
-  <w:style w:type="numbering" w:default="1" w:styleId="a2">
-    <w:name w:val="No List"/>
-    <w:uiPriority w:val="99"/>
-    <w:semiHidden/>
-    <w:unhideWhenUsed/>
-  </w:style>
-  <w:style w:type="table" w:styleId="a3">
-    <w:name w:val="Table Grid"/>
-    <w:basedOn w:val="a1"/>
-    <w:uiPriority w:val="39"/>
-    <w:rsid w:val="00767341"/>
-    <w:tblPr>
-      <w:tblInd w:w="0" w:type="dxa"/>
-      <w:tblBorders>
-        <w:top w:val="single" w:sz="4" w:space="0" w:color="auto"/>
-        <w:left w:val="single" w:sz="4" w:space="0" w:color="auto"/>
-        <w:bottom w:val="single" w:sz="4" w:space="0" w:color="auto"/>
-        <w:right w:val="single" w:sz="4" w:space="0" w:color="auto"/>
-        <w:insideH w:val="single" w:sz="4" w:space="0" w:color="auto"/>
-        <w:insideV w:val="single" w:sz="4" w:space="0" w:color="auto"/>
-      </w:tblBorders>
-      <w:tblCellMar>
-        <w:top w:w="0" w:type="dxa"/>
-        <w:left w:w="108" w:type="dxa"/>
-        <w:bottom w:w="0" w:type="dxa"/>
-        <w:right w:w="108" w:type="dxa"/>
-      </w:tblCellMar>
-    </w:tblPr>
-  </w:style>
-  <w:style w:type="paragraph" w:styleId="a4">
-    <w:name w:val="header"/>
-    <w:basedOn w:val="a"/>
-    <w:link w:val="a5"/>
-    <w:uiPriority w:val="99"/>
-    <w:unhideWhenUsed/>
-    <w:rsid w:val="00D84B6C"/>
-    <w:pPr>
-      <w:tabs>
-        <w:tab w:val="center" w:pos="4153"/>
-        <w:tab w:val="right" w:pos="8306"/>
-      </w:tabs>
-      <w:snapToGrid w:val="0"/>
-    </w:pPr>
-    <w:rPr>
-      <w:sz w:val="20"/>
-      <w:szCs w:val="20"/>
-    </w:rPr>
-  </w:style>
-  <w:style w:type="character" w:customStyle="1" w:styleId="a5">
-    <w:name w:val="頁首 字元"/>
-    <w:basedOn w:val="a0"/>
-    <w:link w:val="a4"/>
-    <w:uiPriority w:val="99"/>
-    <w:rsid w:val="00D84B6C"/>
-    <w:rPr>
-      <w:sz w:val="20"/>
-      <w:szCs w:val="20"/>
-    </w:rPr>
-  </w:style>
-  <w:style w:type="paragraph" w:styleId="a6">
-    <w:name w:val="footer"/>
-    <w:basedOn w:val="a"/>
-    <w:link w:val="a7"/>
-    <w:uiPriority w:val="99"/>
-    <w:unhideWhenUsed/>
-    <w:rsid w:val="00D84B6C"/>
-    <w:pPr>
-      <w:tabs>
-        <w:tab w:val="center" w:pos="4153"/>
-        <w:tab w:val="right" w:pos="8306"/>
-      </w:tabs>
-      <w:snapToGrid w:val="0"/>
-    </w:pPr>
-    <w:rPr>
-      <w:sz w:val="20"/>
-      <w:szCs w:val="20"/>
-    </w:rPr>
-  </w:style>
-  <w:style w:type="character" w:customStyle="1" w:styleId="a7">
-    <w:name w:val="頁尾 字元"/>
-    <w:basedOn w:val="a0"/>
-    <w:link w:val="a6"/>
-    <w:uiPriority w:val="99"/>
-    <w:rsid w:val="00D84B6C"/>
-    <w:rPr>
-      <w:sz w:val="20"/>
-      <w:szCs w:val="20"/>
-    </w:rPr>
-  </w:style>
-  <w:style w:type="paragraph" w:styleId="a8">
-    <w:name w:val="List Paragraph"/>
-    <w:basedOn w:val="a"/>
-    <w:uiPriority w:val="34"/>
-    <w:qFormat/>
-    <w:rsid w:val="00080538"/>
-    <w:pPr>
-      <w:ind w:leftChars="200" w:left="480"/>
-    </w:pPr>
-  </w:style>
-  <w:style w:type="paragraph" w:styleId="Web">
-    <w:name w:val="Normal (Web)"/>
-    <w:basedOn w:val="a"/>
-    <w:uiPriority w:val="99"/>
-    <w:semiHidden/>
-    <w:unhideWhenUsed/>
-    <w:rsid w:val="009833FA"/>
-    <w:pPr>
-      <w:widowControl/>
-      <w:spacing w:before="100" w:beforeAutospacing="1" w:after="100" w:afterAutospacing="1"/>
-    </w:pPr>
-    <w:rPr>
-      <w:rFonts w:ascii="新細明體" w:eastAsia="新細明體" w:hAnsi="新細明體" w:cs="新細明體"/>
-      <w:kern w:val="0"/>
-      <w:szCs w:val="24"/>
-    </w:rPr>
-  </w:style>
-  <w:style w:type="paragraph" w:styleId="a9">
-    <w:name w:val="No Spacing"/>
-    <w:uiPriority w:val="1"/>
-    <w:qFormat/>
-    <w:rsid w:val="00EB2439"/>
-    <w:pPr>
-      <w:widowControl w:val="0"/>
-    </w:pPr>
-  </w:style>
-  <w:style w:type="character" w:customStyle="1" w:styleId="10">
-    <w:name w:val="標題 1 字元"/>
-    <w:basedOn w:val="a0"/>
-    <w:link w:val="1"/>
-    <w:uiPriority w:val="9"/>
-    <w:rsid w:val="00BE66CD"/>
-    <w:rPr>
-      <w:rFonts w:asciiTheme="majorHAnsi" w:eastAsiaTheme="majorEastAsia" w:hAnsiTheme="majorHAnsi" w:cstheme="majorBidi"/>
-      <w:b/>
-      <w:bCs/>
-      <w:kern w:val="52"/>
-      <w:sz w:val="52"/>
-      <w:szCs w:val="52"/>
-    </w:rPr>
-  </w:style>
-  <w:style w:type="character" w:styleId="aa">
-    <w:name w:val="Hyperlink"/>
-    <w:basedOn w:val="a0"/>
-    <w:uiPriority w:val="99"/>
-    <w:unhideWhenUsed/>
-    <w:rsid w:val="006D359A"/>
-    <w:rPr>
-      <w:color w:val="0563C1" w:themeColor="hyperlink"/>
-      <w:u w:val="single"/>
-    </w:rPr>
-  </w:style>
-  <w:style w:type="paragraph" w:styleId="ab">
-    <w:name w:val="Balloon Text"/>
-    <w:basedOn w:val="a"/>
-    <w:link w:val="ac"/>
-    <w:uiPriority w:val="99"/>
-    <w:semiHidden/>
-    <w:unhideWhenUsed/>
-    <w:rsid w:val="00397800"/>
-    <w:rPr>
-      <w:rFonts w:asciiTheme="majorHAnsi" w:eastAsiaTheme="majorEastAsia" w:hAnsiTheme="majorHAnsi" w:cstheme="majorBidi"/>
-      <w:sz w:val="18"/>
-      <w:szCs w:val="18"/>
-    </w:rPr>
-  </w:style>
-  <w:style w:type="character" w:customStyle="1" w:styleId="ac">
-    <w:name w:val="註解方塊文字 字元"/>
-    <w:basedOn w:val="a0"/>
-    <w:link w:val="ab"/>
-    <w:uiPriority w:val="99"/>
-    <w:semiHidden/>
-    <w:rsid w:val="00397800"/>
-    <w:rPr>
-      <w:rFonts w:asciiTheme="majorHAnsi" w:eastAsiaTheme="majorEastAsia" w:hAnsiTheme="majorHAnsi" w:cstheme="majorBidi"/>
-      <w:sz w:val="18"/>
-      <w:szCs w:val="18"/>
-    </w:rPr>
-  </w:style>
-  <w:style w:type="table" w:customStyle="1" w:styleId="11">
-    <w:name w:val="表格格線1"/>
-    <w:basedOn w:val="a1"/>
-    <w:next w:val="a3"/>
-    <w:uiPriority w:val="39"/>
-    <w:rsid w:val="003B7CCF"/>
-    <w:rPr>
-      <w:rFonts w:eastAsia="Times New Roman"/>
-    </w:rPr>
-    <w:tblPr>
-      <w:tblInd w:w="0" w:type="dxa"/>
-      <w:tblBorders>
-        <w:top w:val="single" w:sz="4" w:space="0" w:color="auto"/>
-        <w:left w:val="single" w:sz="4" w:space="0" w:color="auto"/>
-        <w:bottom w:val="single" w:sz="4" w:space="0" w:color="auto"/>
-        <w:right w:val="single" w:sz="4" w:space="0" w:color="auto"/>
-        <w:insideH w:val="single" w:sz="4" w:space="0" w:color="auto"/>
-        <w:insideV w:val="single" w:sz="4" w:space="0" w:color="auto"/>
-      </w:tblBorders>
-      <w:tblCellMar>
-        <w:top w:w="0" w:type="dxa"/>
-        <w:left w:w="108" w:type="dxa"/>
-        <w:bottom w:w="0" w:type="dxa"/>
-        <w:right w:w="108" w:type="dxa"/>
-      </w:tblCellMar>
-    </w:tblPr>
-  </w:style>
-  <w:style w:type="table" w:customStyle="1" w:styleId="2">
-    <w:name w:val="表格格線2"/>
-    <w:basedOn w:val="a1"/>
-    <w:next w:val="a3"/>
-    <w:uiPriority w:val="39"/>
-    <w:rsid w:val="008C187C"/>
-    <w:rPr>
-      <w:rFonts w:eastAsia="Times New Roman"/>
-    </w:rPr>
-    <w:tblPr>
-      <w:tblInd w:w="0" w:type="dxa"/>
-      <w:tblBorders>
-        <w:top w:val="single" w:sz="4" w:space="0" w:color="auto"/>
-        <w:left w:val="single" w:sz="4" w:space="0" w:color="auto"/>
-        <w:bottom w:val="single" w:sz="4" w:space="0" w:color="auto"/>
-        <w:right w:val="single" w:sz="4" w:space="0" w:color="auto"/>
-        <w:insideH w:val="single" w:sz="4" w:space="0" w:color="auto"/>
-        <w:insideV w:val="single" w:sz="4" w:space="0" w:color="auto"/>
-      </w:tblBorders>
-      <w:tblCellMar>
-        <w:top w:w="0" w:type="dxa"/>
-        <w:left w:w="108" w:type="dxa"/>
-        <w:bottom w:w="0" w:type="dxa"/>
-        <w:right w:w="108" w:type="dxa"/>
-      </w:tblCellMar>
     </w:tblPr>
   </w:style>
   <w:style w:type="character" w:customStyle="1" w:styleId="12">
@@ -31848,7 +30083,7 @@
   <a:extraClrSchemeLst/>
   <a:extLst>
     <a:ext uri="{05A4C25C-085E-4340-85A3-A5531E510DB2}">
-      <thm15:themeFamily xmlns="" xmlns:thm15="http://schemas.microsoft.com/office/thememl/2012/main" name="Office Theme" id="{62F939B6-93AF-4DB8-9C6B-D6C7DFDC589F}" vid="{4A3C46E8-61CC-4603-A589-7422A47A8E4A}"/>
+      <thm15:themeFamily xmlns:thm15="http://schemas.microsoft.com/office/thememl/2012/main" name="Office Theme" id="{62F939B6-93AF-4DB8-9C6B-D6C7DFDC589F}" vid="{4A3C46E8-61CC-4603-A589-7422A47A8E4A}"/>
     </a:ext>
   </a:extLst>
 </a:theme>

--- a/新泰週報20240811[2432]B4F.docx
+++ b/新泰週報20240811[2432]B4F.docx
@@ -1,6 +1,6 @@
 
 <file path=word/document.xml><?xml version="1.0" encoding="utf-8"?>
-<w:document xmlns:wpc="http://schemas.microsoft.com/office/word/2010/wordprocessingCanvas" xmlns:cx="http://schemas.microsoft.com/office/drawing/2014/chartex" xmlns:cx1="http://schemas.microsoft.com/office/drawing/2015/9/8/chartex" xmlns:cx2="http://schemas.microsoft.com/office/drawing/2015/10/21/chartex" xmlns:cx3="http://schemas.microsoft.com/office/drawing/2016/5/9/chartex" xmlns:cx4="http://schemas.microsoft.com/office/drawing/2016/5/10/chartex" xmlns:cx5="http://schemas.microsoft.com/office/drawing/2016/5/11/chartex" xmlns:cx6="http://schemas.microsoft.com/office/drawing/2016/5/12/chartex" xmlns:cx7="http://schemas.microsoft.com/office/drawing/2016/5/13/chartex" xmlns:cx8="http://schemas.microsoft.com/office/drawing/2016/5/14/chartex" xmlns:mc="http://schemas.openxmlformats.org/markup-compatibility/2006" xmlns:aink="http://schemas.microsoft.com/office/drawing/2016/ink" xmlns:am3d="http://schemas.microsoft.com/office/drawing/2017/model3d" xmlns:o="urn:schemas-microsoft-com:office:office" xmlns:oel="http://schemas.microsoft.com/office/2019/extlst" xmlns:r="http://schemas.openxmlformats.org/officeDocument/2006/relationships" xmlns:m="http://schemas.openxmlformats.org/officeDocument/2006/math" xmlns:v="urn:schemas-microsoft-com:vml" xmlns:wp14="http://schemas.microsoft.com/office/word/2010/wordprocessingDrawing" xmlns:wp="http://schemas.openxmlformats.org/drawingml/2006/wordprocessingDrawing" xmlns:w10="urn:schemas-microsoft-com:office:word" xmlns:w="http://schemas.openxmlformats.org/wordprocessingml/2006/main" xmlns:w14="http://schemas.microsoft.com/office/word/2010/wordml" xmlns:w15="http://schemas.microsoft.com/office/word/2012/wordml" xmlns:w16cex="http://schemas.microsoft.com/office/word/2018/wordml/cex" xmlns:w16cid="http://schemas.microsoft.com/office/word/2016/wordml/cid" xmlns:w16="http://schemas.microsoft.com/office/word/2018/wordml" xmlns:w16du="http://schemas.microsoft.com/office/word/2023/wordml/word16du" xmlns:w16sdtdh="http://schemas.microsoft.com/office/word/2020/wordml/sdtdatahash" xmlns:w16se="http://schemas.microsoft.com/office/word/2015/wordml/symex" xmlns:wpg="http://schemas.microsoft.com/office/word/2010/wordprocessingGroup" xmlns:wpi="http://schemas.microsoft.com/office/word/2010/wordprocessingInk" xmlns:wne="http://schemas.microsoft.com/office/word/2006/wordml" xmlns:wps="http://schemas.microsoft.com/office/word/2010/wordprocessingShape" mc:Ignorable="w14 w15 w16se w16cid w16 w16cex w16sdtdh w16du wp14">
+<w:document xmlns:wpc="http://schemas.microsoft.com/office/word/2010/wordprocessingCanvas" xmlns:mc="http://schemas.openxmlformats.org/markup-compatibility/2006" xmlns:o="urn:schemas-microsoft-com:office:office" xmlns:r="http://schemas.openxmlformats.org/officeDocument/2006/relationships" xmlns:m="http://schemas.openxmlformats.org/officeDocument/2006/math" xmlns:v="urn:schemas-microsoft-com:vml" xmlns:wp14="http://schemas.microsoft.com/office/word/2010/wordprocessingDrawing" xmlns:wp="http://schemas.openxmlformats.org/drawingml/2006/wordprocessingDrawing" xmlns:w10="urn:schemas-microsoft-com:office:word" xmlns:w="http://schemas.openxmlformats.org/wordprocessingml/2006/main" xmlns:w14="http://schemas.microsoft.com/office/word/2010/wordml" xmlns:wpg="http://schemas.microsoft.com/office/word/2010/wordprocessingGroup" xmlns:wpi="http://schemas.microsoft.com/office/word/2010/wordprocessingInk" xmlns:wne="http://schemas.microsoft.com/office/word/2006/wordml" xmlns:wps="http://schemas.microsoft.com/office/word/2010/wordprocessingShape" mc:Ignorable="w14 wp14">
   <w:body>
     <w:p>
       <w:pPr>
@@ -871,8 +871,9 @@
                 <w:sz w:val="26"/>
                 <w:szCs w:val="26"/>
               </w:rPr>
-              <w:t>南崁大安教會將於</w:t>
-            </w:r>
+              <w:t>南</w:t>
+            </w:r>
+            <w:proofErr w:type="gramStart"/>
             <w:r>
               <w:rPr>
                 <w:rFonts w:ascii="Barlow Condensed Medium" w:eastAsia="標楷體" w:hAnsi="Barlow Condensed Medium" w:cs="Segoe UI Symbol" w:hint="eastAsia"/>
@@ -880,8 +881,9 @@
                 <w:sz w:val="26"/>
                 <w:szCs w:val="26"/>
               </w:rPr>
-              <w:t>8/25(</w:t>
-            </w:r>
+              <w:t>崁</w:t>
+            </w:r>
+            <w:proofErr w:type="gramEnd"/>
             <w:r>
               <w:rPr>
                 <w:rFonts w:ascii="Barlow Condensed Medium" w:eastAsia="標楷體" w:hAnsi="Barlow Condensed Medium" w:cs="Segoe UI Symbol" w:hint="eastAsia"/>
@@ -889,7 +891,7 @@
                 <w:sz w:val="26"/>
                 <w:szCs w:val="26"/>
               </w:rPr>
-              <w:t>主日</w:t>
+              <w:t>大安教會將於</w:t>
             </w:r>
             <w:r>
               <w:rPr>
@@ -898,7 +900,7 @@
                 <w:sz w:val="26"/>
                 <w:szCs w:val="26"/>
               </w:rPr>
-              <w:t>)</w:t>
+              <w:t>8/25(</w:t>
             </w:r>
             <w:r>
               <w:rPr>
@@ -907,7 +909,7 @@
                 <w:sz w:val="26"/>
                 <w:szCs w:val="26"/>
               </w:rPr>
-              <w:t>下午</w:t>
+              <w:t>主日</w:t>
             </w:r>
             <w:r>
               <w:rPr>
@@ -916,7 +918,7 @@
                 <w:sz w:val="26"/>
                 <w:szCs w:val="26"/>
               </w:rPr>
-              <w:t>3:00</w:t>
+              <w:t>)</w:t>
             </w:r>
             <w:r>
               <w:rPr>
@@ -925,7 +927,65 @@
                 <w:sz w:val="26"/>
                 <w:szCs w:val="26"/>
               </w:rPr>
-              <w:t>舉行林靜誼傳道師封立牧師暨就任宣教牧師派駐林口大安教會授職感恩禮拜。</w:t>
+              <w:t>下午</w:t>
+            </w:r>
+            <w:r>
+              <w:rPr>
+                <w:rFonts w:ascii="Barlow Condensed Medium" w:eastAsia="標楷體" w:hAnsi="Barlow Condensed Medium" w:cs="Segoe UI Symbol" w:hint="eastAsia"/>
+                <w:w w:val="90"/>
+                <w:sz w:val="26"/>
+                <w:szCs w:val="26"/>
+              </w:rPr>
+              <w:t>3:00</w:t>
+            </w:r>
+            <w:r>
+              <w:rPr>
+                <w:rFonts w:ascii="Barlow Condensed Medium" w:eastAsia="標楷體" w:hAnsi="Barlow Condensed Medium" w:cs="Segoe UI Symbol" w:hint="eastAsia"/>
+                <w:w w:val="90"/>
+                <w:sz w:val="26"/>
+                <w:szCs w:val="26"/>
+              </w:rPr>
+              <w:t>舉行林靜誼傳道</w:t>
+            </w:r>
+            <w:proofErr w:type="gramStart"/>
+            <w:r>
+              <w:rPr>
+                <w:rFonts w:ascii="Barlow Condensed Medium" w:eastAsia="標楷體" w:hAnsi="Barlow Condensed Medium" w:cs="Segoe UI Symbol" w:hint="eastAsia"/>
+                <w:w w:val="90"/>
+                <w:sz w:val="26"/>
+                <w:szCs w:val="26"/>
+              </w:rPr>
+              <w:t>師封立</w:t>
+            </w:r>
+            <w:proofErr w:type="gramEnd"/>
+            <w:r>
+              <w:rPr>
+                <w:rFonts w:ascii="Barlow Condensed Medium" w:eastAsia="標楷體" w:hAnsi="Barlow Condensed Medium" w:cs="Segoe UI Symbol" w:hint="eastAsia"/>
+                <w:w w:val="90"/>
+                <w:sz w:val="26"/>
+                <w:szCs w:val="26"/>
+              </w:rPr>
+              <w:t>牧師暨就任宣教牧師派駐林口大安</w:t>
+            </w:r>
+            <w:proofErr w:type="gramStart"/>
+            <w:r>
+              <w:rPr>
+                <w:rFonts w:ascii="Barlow Condensed Medium" w:eastAsia="標楷體" w:hAnsi="Barlow Condensed Medium" w:cs="Segoe UI Symbol" w:hint="eastAsia"/>
+                <w:w w:val="90"/>
+                <w:sz w:val="26"/>
+                <w:szCs w:val="26"/>
+              </w:rPr>
+              <w:t>教會授職感恩</w:t>
+            </w:r>
+            <w:proofErr w:type="gramEnd"/>
+            <w:r>
+              <w:rPr>
+                <w:rFonts w:ascii="Barlow Condensed Medium" w:eastAsia="標楷體" w:hAnsi="Barlow Condensed Medium" w:cs="Segoe UI Symbol" w:hint="eastAsia"/>
+                <w:w w:val="90"/>
+                <w:sz w:val="26"/>
+                <w:szCs w:val="26"/>
+              </w:rPr>
+              <w:t>禮拜。</w:t>
             </w:r>
           </w:p>
         </w:tc>
@@ -1435,8 +1495,9 @@
                 <w:sz w:val="26"/>
                 <w:szCs w:val="26"/>
               </w:rPr>
-              <w:t>父親們佳節蒙福</w:t>
-            </w:r>
+              <w:t>父親們</w:t>
+            </w:r>
+            <w:proofErr w:type="gramStart"/>
             <w:r>
               <w:rPr>
                 <w:rFonts w:ascii="Barlow Condensed Medium" w:eastAsia="標楷體" w:hAnsi="Barlow Condensed Medium" w:cs="Segoe UI Symbol" w:hint="eastAsia"/>
@@ -1444,6 +1505,16 @@
                 <w:sz w:val="26"/>
                 <w:szCs w:val="26"/>
               </w:rPr>
+              <w:t>佳節蒙福</w:t>
+            </w:r>
+            <w:proofErr w:type="gramEnd"/>
+            <w:r>
+              <w:rPr>
+                <w:rFonts w:ascii="Barlow Condensed Medium" w:eastAsia="標楷體" w:hAnsi="Barlow Condensed Medium" w:cs="Segoe UI Symbol" w:hint="eastAsia"/>
+                <w:w w:val="90"/>
+                <w:sz w:val="26"/>
+                <w:szCs w:val="26"/>
+              </w:rPr>
               <w:t>。</w:t>
             </w:r>
           </w:p>
@@ -1677,7 +1748,27 @@
                 <w:sz w:val="26"/>
                 <w:szCs w:val="26"/>
               </w:rPr>
-              <w:t>伊甸盲人喜樂合唱團將於主日禮拜中獻詩和見證。</w:t>
+              <w:t>伊</w:t>
+            </w:r>
+            <w:proofErr w:type="gramStart"/>
+            <w:r>
+              <w:rPr>
+                <w:rFonts w:ascii="Barlow Condensed Medium" w:eastAsia="標楷體" w:hAnsi="Barlow Condensed Medium" w:cs="Segoe UI Symbol" w:hint="eastAsia"/>
+                <w:w w:val="90"/>
+                <w:sz w:val="26"/>
+                <w:szCs w:val="26"/>
+              </w:rPr>
+              <w:t>甸</w:t>
+            </w:r>
+            <w:proofErr w:type="gramEnd"/>
+            <w:r>
+              <w:rPr>
+                <w:rFonts w:ascii="Barlow Condensed Medium" w:eastAsia="標楷體" w:hAnsi="Barlow Condensed Medium" w:cs="Segoe UI Symbol" w:hint="eastAsia"/>
+                <w:w w:val="90"/>
+                <w:sz w:val="26"/>
+                <w:szCs w:val="26"/>
+              </w:rPr>
+              <w:t>盲人喜樂合唱團將於主日禮拜中獻詩和見證。</w:t>
             </w:r>
           </w:p>
         </w:tc>
@@ -1853,6 +1944,7 @@
         </w:rPr>
         <w:t>§</w:t>
       </w:r>
+      <w:proofErr w:type="gramStart"/>
       <w:r>
         <w:rPr>
           <w:rFonts w:ascii="Barlow Condensed Medium" w:eastAsia="華康正顏楷體W9" w:hAnsi="Barlow Condensed Medium" w:cstheme="minorHAnsi"/>
@@ -1860,6 +1952,7 @@
         </w:rPr>
         <w:t>公禱事項</w:t>
       </w:r>
+      <w:proofErr w:type="gramEnd"/>
     </w:p>
     <w:tbl>
       <w:tblPr>
@@ -1939,8 +2032,9 @@
                 <w:sz w:val="26"/>
                 <w:szCs w:val="26"/>
               </w:rPr>
-              <w:t>守望代禱團持續代禱中，兄姊可將代禱事項填寫在代禱卡(於招待桌上)</w:t>
-            </w:r>
+              <w:t>守望</w:t>
+            </w:r>
+            <w:proofErr w:type="gramStart"/>
             <w:r>
               <w:rPr>
                 <w:rFonts w:ascii="華康中黑體" w:eastAsia="華康中黑體" w:hAnsi="Barlow Condensed Medium" w:cs="Segoe UI Symbol" w:hint="eastAsia"/>
@@ -1948,7 +2042,126 @@
                 <w:sz w:val="26"/>
                 <w:szCs w:val="26"/>
               </w:rPr>
-              <w:t>，投入代禱信箱，讓代禱團來服事。</w:t>
+              <w:t>代禱團持續代禱中</w:t>
+            </w:r>
+            <w:proofErr w:type="gramEnd"/>
+            <w:r>
+              <w:rPr>
+                <w:rFonts w:ascii="華康中黑體" w:eastAsia="華康中黑體" w:hAnsi="Barlow Condensed Medium" w:cs="Segoe UI Symbol" w:hint="eastAsia"/>
+                <w:w w:val="90"/>
+                <w:sz w:val="26"/>
+                <w:szCs w:val="26"/>
+              </w:rPr>
+              <w:t>，兄</w:t>
+            </w:r>
+            <w:proofErr w:type="gramStart"/>
+            <w:r>
+              <w:rPr>
+                <w:rFonts w:ascii="華康中黑體" w:eastAsia="華康中黑體" w:hAnsi="Barlow Condensed Medium" w:cs="Segoe UI Symbol" w:hint="eastAsia"/>
+                <w:w w:val="90"/>
+                <w:sz w:val="26"/>
+                <w:szCs w:val="26"/>
+              </w:rPr>
+              <w:t>姊</w:t>
+            </w:r>
+            <w:proofErr w:type="gramEnd"/>
+            <w:r>
+              <w:rPr>
+                <w:rFonts w:ascii="華康中黑體" w:eastAsia="華康中黑體" w:hAnsi="Barlow Condensed Medium" w:cs="Segoe UI Symbol" w:hint="eastAsia"/>
+                <w:w w:val="90"/>
+                <w:sz w:val="26"/>
+                <w:szCs w:val="26"/>
+              </w:rPr>
+              <w:t>可</w:t>
+            </w:r>
+            <w:proofErr w:type="gramStart"/>
+            <w:r>
+              <w:rPr>
+                <w:rFonts w:ascii="華康中黑體" w:eastAsia="華康中黑體" w:hAnsi="Barlow Condensed Medium" w:cs="Segoe UI Symbol" w:hint="eastAsia"/>
+                <w:w w:val="90"/>
+                <w:sz w:val="26"/>
+                <w:szCs w:val="26"/>
+              </w:rPr>
+              <w:t>將代禱事項</w:t>
+            </w:r>
+            <w:proofErr w:type="gramEnd"/>
+            <w:r>
+              <w:rPr>
+                <w:rFonts w:ascii="華康中黑體" w:eastAsia="華康中黑體" w:hAnsi="Barlow Condensed Medium" w:cs="Segoe UI Symbol" w:hint="eastAsia"/>
+                <w:w w:val="90"/>
+                <w:sz w:val="26"/>
+                <w:szCs w:val="26"/>
+              </w:rPr>
+              <w:t>填寫在</w:t>
+            </w:r>
+            <w:proofErr w:type="gramStart"/>
+            <w:r>
+              <w:rPr>
+                <w:rFonts w:ascii="華康中黑體" w:eastAsia="華康中黑體" w:hAnsi="Barlow Condensed Medium" w:cs="Segoe UI Symbol" w:hint="eastAsia"/>
+                <w:w w:val="90"/>
+                <w:sz w:val="26"/>
+                <w:szCs w:val="26"/>
+              </w:rPr>
+              <w:t>代禱卡</w:t>
+            </w:r>
+            <w:proofErr w:type="gramEnd"/>
+            <w:r>
+              <w:rPr>
+                <w:rFonts w:ascii="華康中黑體" w:eastAsia="華康中黑體" w:hAnsi="Barlow Condensed Medium" w:cs="Segoe UI Symbol" w:hint="eastAsia"/>
+                <w:w w:val="90"/>
+                <w:sz w:val="26"/>
+                <w:szCs w:val="26"/>
+              </w:rPr>
+              <w:t>(於招待桌上)</w:t>
+            </w:r>
+            <w:r>
+              <w:rPr>
+                <w:rFonts w:ascii="華康中黑體" w:eastAsia="華康中黑體" w:hAnsi="Barlow Condensed Medium" w:cs="Segoe UI Symbol" w:hint="eastAsia"/>
+                <w:w w:val="90"/>
+                <w:sz w:val="26"/>
+                <w:szCs w:val="26"/>
+              </w:rPr>
+              <w:t>，</w:t>
+            </w:r>
+            <w:proofErr w:type="gramStart"/>
+            <w:r>
+              <w:rPr>
+                <w:rFonts w:ascii="華康中黑體" w:eastAsia="華康中黑體" w:hAnsi="Barlow Condensed Medium" w:cs="Segoe UI Symbol" w:hint="eastAsia"/>
+                <w:w w:val="90"/>
+                <w:sz w:val="26"/>
+                <w:szCs w:val="26"/>
+              </w:rPr>
+              <w:t>投入代禱信箱</w:t>
+            </w:r>
+            <w:proofErr w:type="gramEnd"/>
+            <w:r>
+              <w:rPr>
+                <w:rFonts w:ascii="華康中黑體" w:eastAsia="華康中黑體" w:hAnsi="Barlow Condensed Medium" w:cs="Segoe UI Symbol" w:hint="eastAsia"/>
+                <w:w w:val="90"/>
+                <w:sz w:val="26"/>
+                <w:szCs w:val="26"/>
+              </w:rPr>
+              <w:t>，</w:t>
+            </w:r>
+            <w:proofErr w:type="gramStart"/>
+            <w:r>
+              <w:rPr>
+                <w:rFonts w:ascii="華康中黑體" w:eastAsia="華康中黑體" w:hAnsi="Barlow Condensed Medium" w:cs="Segoe UI Symbol" w:hint="eastAsia"/>
+                <w:w w:val="90"/>
+                <w:sz w:val="26"/>
+                <w:szCs w:val="26"/>
+              </w:rPr>
+              <w:t>讓代禱團</w:t>
+            </w:r>
+            <w:proofErr w:type="gramEnd"/>
+            <w:r>
+              <w:rPr>
+                <w:rFonts w:ascii="華康中黑體" w:eastAsia="華康中黑體" w:hAnsi="Barlow Condensed Medium" w:cs="Segoe UI Symbol" w:hint="eastAsia"/>
+                <w:w w:val="90"/>
+                <w:sz w:val="26"/>
+                <w:szCs w:val="26"/>
+              </w:rPr>
+              <w:t>來服事。</w:t>
             </w:r>
           </w:p>
         </w:tc>
@@ -2039,8 +2252,9 @@
                 <w:sz w:val="26"/>
                 <w:szCs w:val="26"/>
               </w:rPr>
-              <w:t>俄烏、以哈</w:t>
-            </w:r>
+              <w:t>俄烏、</w:t>
+            </w:r>
+            <w:proofErr w:type="gramStart"/>
             <w:r>
               <w:rPr>
                 <w:rFonts w:ascii="Barlow Condensed Medium" w:eastAsia="標楷體" w:hAnsi="Barlow Condensed Medium" w:cstheme="minorHAnsi" w:hint="eastAsia"/>
@@ -2048,8 +2262,9 @@
                 <w:sz w:val="26"/>
                 <w:szCs w:val="26"/>
               </w:rPr>
-              <w:t>)</w:t>
-            </w:r>
+              <w:t>以哈</w:t>
+            </w:r>
+            <w:proofErr w:type="gramEnd"/>
             <w:r>
               <w:rPr>
                 <w:rFonts w:ascii="Barlow Condensed Medium" w:eastAsia="標楷體" w:hAnsi="Barlow Condensed Medium" w:cstheme="minorHAnsi" w:hint="eastAsia"/>
@@ -2057,7 +2272,7 @@
                 <w:sz w:val="26"/>
                 <w:szCs w:val="26"/>
               </w:rPr>
-              <w:t>和全球暖化祈求</w:t>
+              <w:t>)</w:t>
             </w:r>
             <w:r>
               <w:rPr>
@@ -2066,7 +2281,7 @@
                 <w:sz w:val="26"/>
                 <w:szCs w:val="26"/>
               </w:rPr>
-              <w:t>平安</w:t>
+              <w:t>和全球暖化祈求</w:t>
             </w:r>
             <w:r>
               <w:rPr>
@@ -2075,7 +2290,7 @@
                 <w:sz w:val="26"/>
                 <w:szCs w:val="26"/>
               </w:rPr>
-              <w:t>、人權</w:t>
+              <w:t>平安</w:t>
             </w:r>
             <w:r>
               <w:rPr>
@@ -2084,7 +2299,7 @@
                 <w:sz w:val="26"/>
                 <w:szCs w:val="26"/>
               </w:rPr>
-              <w:t>和生態永續</w:t>
+              <w:t>、人權</w:t>
             </w:r>
             <w:r>
               <w:rPr>
@@ -2093,7 +2308,7 @@
                 <w:sz w:val="26"/>
                 <w:szCs w:val="26"/>
               </w:rPr>
-              <w:t>，祈求　神公義的國度降臨</w:t>
+              <w:t>和生態永續</w:t>
             </w:r>
             <w:r>
               <w:rPr>
@@ -2102,6 +2317,35 @@
                 <w:sz w:val="26"/>
                 <w:szCs w:val="26"/>
               </w:rPr>
+              <w:t xml:space="preserve">，祈求　</w:t>
+            </w:r>
+            <w:proofErr w:type="gramStart"/>
+            <w:r>
+              <w:rPr>
+                <w:rFonts w:ascii="Barlow Condensed Medium" w:eastAsia="標楷體" w:hAnsi="Barlow Condensed Medium" w:cstheme="minorHAnsi" w:hint="eastAsia"/>
+                <w:w w:val="90"/>
+                <w:sz w:val="26"/>
+                <w:szCs w:val="26"/>
+              </w:rPr>
+              <w:t>神公義</w:t>
+            </w:r>
+            <w:proofErr w:type="gramEnd"/>
+            <w:r>
+              <w:rPr>
+                <w:rFonts w:ascii="Barlow Condensed Medium" w:eastAsia="標楷體" w:hAnsi="Barlow Condensed Medium" w:cstheme="minorHAnsi" w:hint="eastAsia"/>
+                <w:w w:val="90"/>
+                <w:sz w:val="26"/>
+                <w:szCs w:val="26"/>
+              </w:rPr>
+              <w:t>的國度降臨</w:t>
+            </w:r>
+            <w:r>
+              <w:rPr>
+                <w:rFonts w:ascii="Barlow Condensed Medium" w:eastAsia="標楷體" w:hAnsi="Barlow Condensed Medium" w:cstheme="minorHAnsi" w:hint="eastAsia"/>
+                <w:w w:val="90"/>
+                <w:sz w:val="26"/>
+                <w:szCs w:val="26"/>
+              </w:rPr>
               <w:t>。</w:t>
             </w:r>
           </w:p>
@@ -2175,8 +2419,9 @@
                 <w:sz w:val="26"/>
                 <w:szCs w:val="26"/>
               </w:rPr>
-              <w:t>台灣的民主，朝野和政黨間的和諧，在真理和公義中，共同追求台灣人民的利益，和蒙　神喜悅的國度</w:t>
-            </w:r>
+              <w:t>台灣的民主，朝野和</w:t>
+            </w:r>
+            <w:proofErr w:type="gramStart"/>
             <w:r>
               <w:rPr>
                 <w:rFonts w:ascii="Barlow Condensed Medium" w:eastAsia="標楷體" w:hAnsi="Barlow Condensed Medium" w:cstheme="minorHAnsi" w:hint="eastAsia"/>
@@ -2184,6 +2429,45 @@
                 <w:sz w:val="26"/>
                 <w:szCs w:val="26"/>
               </w:rPr>
+              <w:t>政黨間的和諧</w:t>
+            </w:r>
+            <w:proofErr w:type="gramEnd"/>
+            <w:r>
+              <w:rPr>
+                <w:rFonts w:ascii="Barlow Condensed Medium" w:eastAsia="標楷體" w:hAnsi="Barlow Condensed Medium" w:cstheme="minorHAnsi" w:hint="eastAsia"/>
+                <w:w w:val="90"/>
+                <w:sz w:val="26"/>
+                <w:szCs w:val="26"/>
+              </w:rPr>
+              <w:t>，在真理和</w:t>
+            </w:r>
+            <w:proofErr w:type="gramStart"/>
+            <w:r>
+              <w:rPr>
+                <w:rFonts w:ascii="Barlow Condensed Medium" w:eastAsia="標楷體" w:hAnsi="Barlow Condensed Medium" w:cstheme="minorHAnsi" w:hint="eastAsia"/>
+                <w:w w:val="90"/>
+                <w:sz w:val="26"/>
+                <w:szCs w:val="26"/>
+              </w:rPr>
+              <w:t>公義中</w:t>
+            </w:r>
+            <w:proofErr w:type="gramEnd"/>
+            <w:r>
+              <w:rPr>
+                <w:rFonts w:ascii="Barlow Condensed Medium" w:eastAsia="標楷體" w:hAnsi="Barlow Condensed Medium" w:cstheme="minorHAnsi" w:hint="eastAsia"/>
+                <w:w w:val="90"/>
+                <w:sz w:val="26"/>
+                <w:szCs w:val="26"/>
+              </w:rPr>
+              <w:t>，共同追求台灣人民的利益，和蒙　神喜悅的國度</w:t>
+            </w:r>
+            <w:r>
+              <w:rPr>
+                <w:rFonts w:ascii="Barlow Condensed Medium" w:eastAsia="標楷體" w:hAnsi="Barlow Condensed Medium" w:cstheme="minorHAnsi" w:hint="eastAsia"/>
+                <w:w w:val="90"/>
+                <w:sz w:val="26"/>
+                <w:szCs w:val="26"/>
+              </w:rPr>
               <w:t>。</w:t>
             </w:r>
           </w:p>
@@ -2257,7 +2541,47 @@
                 <w:sz w:val="26"/>
                 <w:szCs w:val="26"/>
               </w:rPr>
-              <w:t>為凱米颱風災後的復原和受災的百姓代禱。</w:t>
+              <w:t>為</w:t>
+            </w:r>
+            <w:proofErr w:type="gramStart"/>
+            <w:r>
+              <w:rPr>
+                <w:rFonts w:ascii="Barlow Condensed Medium" w:eastAsia="標楷體" w:hAnsi="Barlow Condensed Medium" w:cstheme="minorHAnsi" w:hint="eastAsia"/>
+                <w:w w:val="90"/>
+                <w:sz w:val="26"/>
+                <w:szCs w:val="26"/>
+              </w:rPr>
+              <w:t>凱</w:t>
+            </w:r>
+            <w:proofErr w:type="gramEnd"/>
+            <w:r>
+              <w:rPr>
+                <w:rFonts w:ascii="Barlow Condensed Medium" w:eastAsia="標楷體" w:hAnsi="Barlow Condensed Medium" w:cstheme="minorHAnsi" w:hint="eastAsia"/>
+                <w:w w:val="90"/>
+                <w:sz w:val="26"/>
+                <w:szCs w:val="26"/>
+              </w:rPr>
+              <w:t>米颱風災後的復原和受災的</w:t>
+            </w:r>
+            <w:proofErr w:type="gramStart"/>
+            <w:r>
+              <w:rPr>
+                <w:rFonts w:ascii="Barlow Condensed Medium" w:eastAsia="標楷體" w:hAnsi="Barlow Condensed Medium" w:cstheme="minorHAnsi" w:hint="eastAsia"/>
+                <w:w w:val="90"/>
+                <w:sz w:val="26"/>
+                <w:szCs w:val="26"/>
+              </w:rPr>
+              <w:t>百姓代禱</w:t>
+            </w:r>
+            <w:proofErr w:type="gramEnd"/>
+            <w:r>
+              <w:rPr>
+                <w:rFonts w:ascii="Barlow Condensed Medium" w:eastAsia="標楷體" w:hAnsi="Barlow Condensed Medium" w:cstheme="minorHAnsi" w:hint="eastAsia"/>
+                <w:w w:val="90"/>
+                <w:sz w:val="26"/>
+                <w:szCs w:val="26"/>
+              </w:rPr>
+              <w:t>。</w:t>
             </w:r>
           </w:p>
         </w:tc>
@@ -2357,8 +2681,9 @@
                 <w:sz w:val="26"/>
                 <w:szCs w:val="26"/>
               </w:rPr>
-              <w:t>年的福音事工</w:t>
-            </w:r>
+              <w:t>年的福音事</w:t>
+            </w:r>
+            <w:proofErr w:type="gramStart"/>
             <w:r>
               <w:rPr>
                 <w:rFonts w:ascii="Barlow Condensed Medium" w:eastAsia="標楷體" w:hAnsi="Barlow Condensed Medium" w:cstheme="minorHAnsi" w:hint="eastAsia"/>
@@ -2366,7 +2691,26 @@
                 <w:sz w:val="26"/>
                 <w:szCs w:val="26"/>
               </w:rPr>
-              <w:t>代禱。</w:t>
+              <w:t>工</w:t>
+            </w:r>
+            <w:r>
+              <w:rPr>
+                <w:rFonts w:ascii="Barlow Condensed Medium" w:eastAsia="標楷體" w:hAnsi="Barlow Condensed Medium" w:cstheme="minorHAnsi" w:hint="eastAsia"/>
+                <w:w w:val="90"/>
+                <w:sz w:val="26"/>
+                <w:szCs w:val="26"/>
+              </w:rPr>
+              <w:t>代禱</w:t>
+            </w:r>
+            <w:proofErr w:type="gramEnd"/>
+            <w:r>
+              <w:rPr>
+                <w:rFonts w:ascii="Barlow Condensed Medium" w:eastAsia="標楷體" w:hAnsi="Barlow Condensed Medium" w:cstheme="minorHAnsi" w:hint="eastAsia"/>
+                <w:w w:val="90"/>
+                <w:sz w:val="26"/>
+                <w:szCs w:val="26"/>
+              </w:rPr>
+              <w:t>。</w:t>
             </w:r>
           </w:p>
         </w:tc>
@@ -2439,7 +2783,27 @@
                 <w:sz w:val="26"/>
                 <w:szCs w:val="26"/>
               </w:rPr>
-              <w:t>為牧師、長執和任職同工的事奉</w:t>
+              <w:t>為牧師、</w:t>
+            </w:r>
+            <w:proofErr w:type="gramStart"/>
+            <w:r>
+              <w:rPr>
+                <w:rFonts w:ascii="Barlow Condensed Medium" w:eastAsia="標楷體" w:hAnsi="Barlow Condensed Medium" w:cstheme="minorHAnsi"/>
+                <w:w w:val="90"/>
+                <w:sz w:val="26"/>
+                <w:szCs w:val="26"/>
+              </w:rPr>
+              <w:t>長執和</w:t>
+            </w:r>
+            <w:proofErr w:type="gramEnd"/>
+            <w:r>
+              <w:rPr>
+                <w:rFonts w:ascii="Barlow Condensed Medium" w:eastAsia="標楷體" w:hAnsi="Barlow Condensed Medium" w:cstheme="minorHAnsi"/>
+                <w:w w:val="90"/>
+                <w:sz w:val="26"/>
+                <w:szCs w:val="26"/>
+              </w:rPr>
+              <w:t>任職同工的事奉</w:t>
             </w:r>
             <w:r>
               <w:rPr>
@@ -2457,7 +2821,27 @@
                 <w:sz w:val="26"/>
                 <w:szCs w:val="26"/>
               </w:rPr>
-              <w:t>和家庭代禱，求主加添力量</w:t>
+              <w:t>和家庭</w:t>
+            </w:r>
+            <w:proofErr w:type="gramStart"/>
+            <w:r>
+              <w:rPr>
+                <w:rFonts w:ascii="Barlow Condensed Medium" w:eastAsia="標楷體" w:hAnsi="Barlow Condensed Medium" w:cstheme="minorHAnsi"/>
+                <w:w w:val="90"/>
+                <w:sz w:val="26"/>
+                <w:szCs w:val="26"/>
+              </w:rPr>
+              <w:t>代禱，求主加</w:t>
+            </w:r>
+            <w:proofErr w:type="gramEnd"/>
+            <w:r>
+              <w:rPr>
+                <w:rFonts w:ascii="Barlow Condensed Medium" w:eastAsia="標楷體" w:hAnsi="Barlow Condensed Medium" w:cstheme="minorHAnsi"/>
+                <w:w w:val="90"/>
+                <w:sz w:val="26"/>
+                <w:szCs w:val="26"/>
+              </w:rPr>
+              <w:t>添力量</w:t>
             </w:r>
             <w:r>
               <w:rPr>
@@ -2594,7 +2978,27 @@
                 <w:sz w:val="26"/>
                 <w:szCs w:val="26"/>
               </w:rPr>
-              <w:t>陳昭璟、王連英、</w:t>
+              <w:t>陳昭</w:t>
+            </w:r>
+            <w:proofErr w:type="gramStart"/>
+            <w:r>
+              <w:rPr>
+                <w:rFonts w:ascii="Barlow Condensed Medium" w:eastAsia="標楷體" w:hAnsi="Barlow Condensed Medium" w:cstheme="minorHAnsi" w:hint="eastAsia"/>
+                <w:w w:val="90"/>
+                <w:sz w:val="26"/>
+                <w:szCs w:val="26"/>
+              </w:rPr>
+              <w:t>璟</w:t>
+            </w:r>
+            <w:proofErr w:type="gramEnd"/>
+            <w:r>
+              <w:rPr>
+                <w:rFonts w:ascii="Barlow Condensed Medium" w:eastAsia="標楷體" w:hAnsi="Barlow Condensed Medium" w:cstheme="minorHAnsi" w:hint="eastAsia"/>
+                <w:w w:val="90"/>
+                <w:sz w:val="26"/>
+                <w:szCs w:val="26"/>
+              </w:rPr>
+              <w:t>、王連英、</w:t>
             </w:r>
           </w:p>
           <w:p>
@@ -2635,8 +3039,9 @@
                 <w:sz w:val="26"/>
                 <w:szCs w:val="26"/>
               </w:rPr>
-              <w:t>林西田、郭　佳、陳沛縈、洪秀珍</w:t>
-            </w:r>
+              <w:t>林西田、</w:t>
+            </w:r>
+            <w:proofErr w:type="gramStart"/>
             <w:r>
               <w:rPr>
                 <w:rFonts w:ascii="Barlow Condensed Medium" w:eastAsia="標楷體" w:hAnsi="Barlow Condensed Medium" w:cstheme="minorHAnsi" w:hint="eastAsia"/>
@@ -2644,8 +3049,9 @@
                 <w:sz w:val="26"/>
                 <w:szCs w:val="26"/>
               </w:rPr>
-              <w:t>、胡麗娟、蕭淑惠</w:t>
-            </w:r>
+              <w:t>郭</w:t>
+            </w:r>
+            <w:proofErr w:type="gramEnd"/>
             <w:r>
               <w:rPr>
                 <w:rFonts w:ascii="Barlow Condensed Medium" w:eastAsia="標楷體" w:hAnsi="Barlow Condensed Medium" w:cstheme="minorHAnsi" w:hint="eastAsia"/>
@@ -2653,8 +3059,9 @@
                 <w:sz w:val="26"/>
                 <w:szCs w:val="26"/>
               </w:rPr>
-              <w:t>、饒文欣</w:t>
-            </w:r>
+              <w:t xml:space="preserve">　佳、陳沛</w:t>
+            </w:r>
+            <w:proofErr w:type="gramStart"/>
             <w:r>
               <w:rPr>
                 <w:rFonts w:ascii="Barlow Condensed Medium" w:eastAsia="標楷體" w:hAnsi="Barlow Condensed Medium" w:cstheme="minorHAnsi" w:hint="eastAsia"/>
@@ -2662,6 +3069,43 @@
                 <w:sz w:val="26"/>
                 <w:szCs w:val="26"/>
               </w:rPr>
+              <w:t>縈</w:t>
+            </w:r>
+            <w:proofErr w:type="gramEnd"/>
+            <w:r>
+              <w:rPr>
+                <w:rFonts w:ascii="Barlow Condensed Medium" w:eastAsia="標楷體" w:hAnsi="Barlow Condensed Medium" w:cstheme="minorHAnsi" w:hint="eastAsia"/>
+                <w:w w:val="90"/>
+                <w:sz w:val="26"/>
+                <w:szCs w:val="26"/>
+              </w:rPr>
+              <w:t>、洪秀珍</w:t>
+            </w:r>
+            <w:r>
+              <w:rPr>
+                <w:rFonts w:ascii="Barlow Condensed Medium" w:eastAsia="標楷體" w:hAnsi="Barlow Condensed Medium" w:cstheme="minorHAnsi" w:hint="eastAsia"/>
+                <w:w w:val="90"/>
+                <w:sz w:val="26"/>
+                <w:szCs w:val="26"/>
+              </w:rPr>
+              <w:t>、胡麗娟、蕭淑惠</w:t>
+            </w:r>
+            <w:r>
+              <w:rPr>
+                <w:rFonts w:ascii="Barlow Condensed Medium" w:eastAsia="標楷體" w:hAnsi="Barlow Condensed Medium" w:cstheme="minorHAnsi" w:hint="eastAsia"/>
+                <w:w w:val="90"/>
+                <w:sz w:val="26"/>
+                <w:szCs w:val="26"/>
+              </w:rPr>
+              <w:t>、饒文欣</w:t>
+            </w:r>
+            <w:r>
+              <w:rPr>
+                <w:rFonts w:ascii="Barlow Condensed Medium" w:eastAsia="標楷體" w:hAnsi="Barlow Condensed Medium" w:cstheme="minorHAnsi" w:hint="eastAsia"/>
+                <w:w w:val="90"/>
+                <w:sz w:val="26"/>
+                <w:szCs w:val="26"/>
+              </w:rPr>
               <w:t>。</w:t>
             </w:r>
           </w:p>
@@ -2723,6 +3167,7 @@
           <w:rFonts w:ascii="華康正顏楷體W9" w:eastAsia="華康正顏楷體W9" w:cstheme="minorHAnsi" w:hint="eastAsia"/>
           <w:w w:val="125"/>
         </w:rPr>
+        <w:lastRenderedPageBreak/>
         <w:t>§</w:t>
       </w:r>
       <w:r>
@@ -2763,7 +3208,7 @@
           <w:sz w:val="26"/>
           <w:szCs w:val="26"/>
         </w:rPr>
-        <w:t>天父的寶貝</w:t>
+        <w:t>我欲感謝上帝</w:t>
       </w:r>
       <w:r>
         <w:rPr>
@@ -2781,20 +3226,58 @@
         <w:snapToGrid w:val="0"/>
         <w:spacing w:line="300" w:lineRule="exact"/>
         <w:rPr>
-          <w:rFonts w:ascii="Barlow Condensed Medium" w:eastAsia="標楷體" w:hAnsi="Barlow Condensed Medium" w:cs="Arial"/>
-          <w:w w:val="80"/>
-          <w:sz w:val="26"/>
-          <w:szCs w:val="26"/>
-        </w:rPr>
-      </w:pPr>
-      <w:r>
-        <w:rPr>
           <w:rFonts w:ascii="Barlow Condensed Medium" w:eastAsia="標楷體" w:hAnsi="Barlow Condensed Medium" w:cs="Arial" w:hint="eastAsia"/>
           <w:w w:val="80"/>
           <w:sz w:val="26"/>
           <w:szCs w:val="26"/>
         </w:rPr>
-        <w:t>我是天父的兒女，</w:t>
+      </w:pPr>
+      <w:r>
+        <w:rPr>
+          <w:rFonts w:ascii="Barlow Condensed Medium" w:eastAsia="標楷體" w:hAnsi="Barlow Condensed Medium" w:cs="Arial" w:hint="eastAsia"/>
+          <w:w w:val="80"/>
+          <w:sz w:val="26"/>
+          <w:szCs w:val="26"/>
+        </w:rPr>
+        <w:t>我欲感謝上帝</w:t>
+      </w:r>
+      <w:r>
+        <w:rPr>
+          <w:rFonts w:ascii="Barlow Condensed Medium" w:eastAsia="標楷體" w:hAnsi="Barlow Condensed Medium" w:cs="Arial" w:hint="eastAsia"/>
+          <w:w w:val="80"/>
+          <w:sz w:val="26"/>
+          <w:szCs w:val="26"/>
+        </w:rPr>
+        <w:t xml:space="preserve"> </w:t>
+      </w:r>
+      <w:r>
+        <w:rPr>
+          <w:rFonts w:ascii="Barlow Condensed Medium" w:eastAsia="標楷體" w:hAnsi="Barlow Condensed Medium" w:cs="Arial" w:hint="eastAsia"/>
+          <w:w w:val="80"/>
+          <w:sz w:val="26"/>
+          <w:szCs w:val="26"/>
+        </w:rPr>
+        <w:t>因為</w:t>
+      </w:r>
+      <w:proofErr w:type="gramStart"/>
+      <w:r>
+        <w:rPr>
+          <w:rFonts w:ascii="Barlow Condensed Medium" w:eastAsia="標楷體" w:hAnsi="Barlow Condensed Medium" w:cs="Arial" w:hint="eastAsia"/>
+          <w:w w:val="80"/>
+          <w:sz w:val="26"/>
+          <w:szCs w:val="26"/>
+        </w:rPr>
+        <w:t>祂</w:t>
+      </w:r>
+      <w:proofErr w:type="gramEnd"/>
+      <w:r>
+        <w:rPr>
+          <w:rFonts w:ascii="Barlow Condensed Medium" w:eastAsia="標楷體" w:hAnsi="Barlow Condensed Medium" w:cs="Arial" w:hint="eastAsia"/>
+          <w:w w:val="80"/>
+          <w:sz w:val="26"/>
+          <w:szCs w:val="26"/>
+        </w:rPr>
+        <w:t>施憐憫</w:t>
       </w:r>
     </w:p>
     <w:p>
@@ -2802,20 +3285,20 @@
         <w:snapToGrid w:val="0"/>
         <w:spacing w:line="300" w:lineRule="exact"/>
         <w:rPr>
-          <w:rFonts w:ascii="Barlow Condensed Medium" w:eastAsia="標楷體" w:hAnsi="Barlow Condensed Medium" w:cs="Arial"/>
-          <w:w w:val="80"/>
-          <w:sz w:val="26"/>
-          <w:szCs w:val="26"/>
-        </w:rPr>
-      </w:pPr>
-      <w:r>
-        <w:rPr>
           <w:rFonts w:ascii="Barlow Condensed Medium" w:eastAsia="標楷體" w:hAnsi="Barlow Condensed Medium" w:cs="Arial" w:hint="eastAsia"/>
           <w:w w:val="80"/>
           <w:sz w:val="26"/>
           <w:szCs w:val="26"/>
         </w:rPr>
-        <w:t>祂的寶貝，</w:t>
+      </w:pPr>
+      <w:r>
+        <w:rPr>
+          <w:rFonts w:ascii="Barlow Condensed Medium" w:eastAsia="標楷體" w:hAnsi="Barlow Condensed Medium" w:cs="Arial" w:hint="eastAsia"/>
+          <w:w w:val="80"/>
+          <w:sz w:val="26"/>
+          <w:szCs w:val="26"/>
+        </w:rPr>
+        <w:t>安慰我憂傷的心</w:t>
       </w:r>
     </w:p>
     <w:p>
@@ -2823,20 +3306,49 @@
         <w:snapToGrid w:val="0"/>
         <w:spacing w:line="300" w:lineRule="exact"/>
         <w:rPr>
-          <w:rFonts w:ascii="Barlow Condensed Medium" w:eastAsia="標楷體" w:hAnsi="Barlow Condensed Medium" w:cs="Arial"/>
-          <w:w w:val="80"/>
-          <w:sz w:val="26"/>
-          <w:szCs w:val="26"/>
-        </w:rPr>
-      </w:pPr>
-      <w:r>
-        <w:rPr>
           <w:rFonts w:ascii="Barlow Condensed Medium" w:eastAsia="標楷體" w:hAnsi="Barlow Condensed Medium" w:cs="Arial" w:hint="eastAsia"/>
           <w:w w:val="80"/>
           <w:sz w:val="26"/>
           <w:szCs w:val="26"/>
         </w:rPr>
-        <w:t>祂的筵席有我的座位，</w:t>
+      </w:pPr>
+      <w:proofErr w:type="gramStart"/>
+      <w:r>
+        <w:rPr>
+          <w:rFonts w:ascii="Barlow Condensed Medium" w:eastAsia="標楷體" w:hAnsi="Barlow Condensed Medium" w:cs="Arial" w:hint="eastAsia"/>
+          <w:w w:val="80"/>
+          <w:sz w:val="26"/>
+          <w:szCs w:val="26"/>
+        </w:rPr>
+        <w:t>祂</w:t>
+      </w:r>
+      <w:proofErr w:type="gramEnd"/>
+      <w:r>
+        <w:rPr>
+          <w:rFonts w:ascii="Barlow Condensed Medium" w:eastAsia="標楷體" w:hAnsi="Barlow Condensed Medium" w:cs="Arial" w:hint="eastAsia"/>
+          <w:w w:val="80"/>
+          <w:sz w:val="26"/>
+          <w:szCs w:val="26"/>
+        </w:rPr>
+        <w:t>有恩典慈悲</w:t>
+      </w:r>
+      <w:r>
+        <w:rPr>
+          <w:rFonts w:ascii="Barlow Condensed Medium" w:eastAsia="標楷體" w:hAnsi="Barlow Condensed Medium" w:cs="Arial" w:hint="eastAsia"/>
+          <w:w w:val="80"/>
+          <w:sz w:val="26"/>
+          <w:szCs w:val="26"/>
+        </w:rPr>
+        <w:t xml:space="preserve"> </w:t>
+      </w:r>
+      <w:r>
+        <w:rPr>
+          <w:rFonts w:ascii="Barlow Condensed Medium" w:eastAsia="標楷體" w:hAnsi="Barlow Condensed Medium" w:cs="Arial" w:hint="eastAsia"/>
+          <w:w w:val="80"/>
+          <w:sz w:val="26"/>
+          <w:szCs w:val="26"/>
+        </w:rPr>
+        <w:t>互我看見真光</w:t>
       </w:r>
     </w:p>
     <w:p>
@@ -2844,21 +3356,13 @@
         <w:snapToGrid w:val="0"/>
         <w:spacing w:line="300" w:lineRule="exact"/>
         <w:rPr>
-          <w:rFonts w:ascii="Barlow Condensed Medium" w:eastAsia="標楷體" w:hAnsi="Barlow Condensed Medium" w:cs="Arial"/>
-          <w:w w:val="80"/>
-          <w:sz w:val="26"/>
-          <w:szCs w:val="26"/>
-        </w:rPr>
-      </w:pPr>
-      <w:r>
-        <w:rPr>
           <w:rFonts w:ascii="Barlow Condensed Medium" w:eastAsia="標楷體" w:hAnsi="Barlow Condensed Medium" w:cs="Arial" w:hint="eastAsia"/>
           <w:w w:val="80"/>
           <w:sz w:val="26"/>
           <w:szCs w:val="26"/>
         </w:rPr>
-        <w:t>我是天國的王子</w:t>
-      </w:r>
+      </w:pPr>
+      <w:proofErr w:type="gramStart"/>
       <w:r>
         <w:rPr>
           <w:rFonts w:ascii="Barlow Condensed Medium" w:eastAsia="標楷體" w:hAnsi="Barlow Condensed Medium" w:cs="Arial" w:hint="eastAsia"/>
@@ -2866,8 +3370,9 @@
           <w:sz w:val="26"/>
           <w:szCs w:val="26"/>
         </w:rPr>
-        <w:t>/</w:t>
-      </w:r>
+        <w:t>賜互我</w:t>
+      </w:r>
+      <w:proofErr w:type="gramEnd"/>
       <w:r>
         <w:rPr>
           <w:rFonts w:ascii="Barlow Condensed Medium" w:eastAsia="標楷體" w:hAnsi="Barlow Condensed Medium" w:cs="Arial" w:hint="eastAsia"/>
@@ -2875,7 +3380,7 @@
           <w:sz w:val="26"/>
           <w:szCs w:val="26"/>
         </w:rPr>
-        <w:t>公主，</w:t>
+        <w:t>人生的向望</w:t>
       </w:r>
     </w:p>
     <w:p>
@@ -2883,20 +3388,58 @@
         <w:snapToGrid w:val="0"/>
         <w:spacing w:line="300" w:lineRule="exact"/>
         <w:rPr>
-          <w:rFonts w:ascii="Barlow Condensed Medium" w:eastAsia="標楷體" w:hAnsi="Barlow Condensed Medium" w:cs="Arial"/>
-          <w:w w:val="80"/>
-          <w:sz w:val="26"/>
-          <w:szCs w:val="26"/>
-        </w:rPr>
-      </w:pPr>
-      <w:r>
-        <w:rPr>
           <w:rFonts w:ascii="Barlow Condensed Medium" w:eastAsia="標楷體" w:hAnsi="Barlow Condensed Medium" w:cs="Arial" w:hint="eastAsia"/>
           <w:w w:val="80"/>
           <w:sz w:val="26"/>
           <w:szCs w:val="26"/>
         </w:rPr>
-        <w:t>聖靈加冕，</w:t>
+      </w:pPr>
+      <w:r>
+        <w:rPr>
+          <w:rFonts w:ascii="Barlow Condensed Medium" w:eastAsia="標楷體" w:hAnsi="Barlow Condensed Medium" w:cs="Arial" w:hint="eastAsia"/>
+          <w:w w:val="80"/>
+          <w:sz w:val="26"/>
+          <w:szCs w:val="26"/>
+        </w:rPr>
+        <w:t>有時我真孤單</w:t>
+      </w:r>
+      <w:r>
+        <w:rPr>
+          <w:rFonts w:ascii="Barlow Condensed Medium" w:eastAsia="標楷體" w:hAnsi="Barlow Condensed Medium" w:cs="Arial" w:hint="eastAsia"/>
+          <w:w w:val="80"/>
+          <w:sz w:val="26"/>
+          <w:szCs w:val="26"/>
+        </w:rPr>
+        <w:t xml:space="preserve"> </w:t>
+      </w:r>
+      <w:r>
+        <w:rPr>
+          <w:rFonts w:ascii="Barlow Condensed Medium" w:eastAsia="標楷體" w:hAnsi="Barlow Condensed Medium" w:cs="Arial" w:hint="eastAsia"/>
+          <w:w w:val="80"/>
+          <w:sz w:val="26"/>
+          <w:szCs w:val="26"/>
+        </w:rPr>
+        <w:t>黑暗中</w:t>
+      </w:r>
+      <w:proofErr w:type="gramStart"/>
+      <w:r>
+        <w:rPr>
+          <w:rFonts w:ascii="Barlow Condensed Medium" w:eastAsia="標楷體" w:hAnsi="Barlow Condensed Medium" w:cs="Arial" w:hint="eastAsia"/>
+          <w:w w:val="80"/>
+          <w:sz w:val="26"/>
+          <w:szCs w:val="26"/>
+        </w:rPr>
+        <w:t>祂</w:t>
+      </w:r>
+      <w:proofErr w:type="gramEnd"/>
+      <w:r>
+        <w:rPr>
+          <w:rFonts w:ascii="Barlow Condensed Medium" w:eastAsia="標楷體" w:hAnsi="Barlow Condensed Medium" w:cs="Arial" w:hint="eastAsia"/>
+          <w:w w:val="80"/>
+          <w:sz w:val="26"/>
+          <w:szCs w:val="26"/>
+        </w:rPr>
+        <w:t>來作伴</w:t>
       </w:r>
     </w:p>
     <w:p>
@@ -2904,20 +3447,49 @@
         <w:snapToGrid w:val="0"/>
         <w:spacing w:line="300" w:lineRule="exact"/>
         <w:rPr>
-          <w:rFonts w:ascii="Barlow Condensed Medium" w:eastAsia="標楷體" w:hAnsi="Barlow Condensed Medium" w:cs="Arial"/>
-          <w:w w:val="80"/>
-          <w:sz w:val="26"/>
-          <w:szCs w:val="26"/>
-        </w:rPr>
-      </w:pPr>
-      <w:r>
-        <w:rPr>
           <w:rFonts w:ascii="Barlow Condensed Medium" w:eastAsia="標楷體" w:hAnsi="Barlow Condensed Medium" w:cs="Arial" w:hint="eastAsia"/>
           <w:w w:val="80"/>
           <w:sz w:val="26"/>
           <w:szCs w:val="26"/>
         </w:rPr>
-        <w:t>我的身份何等尊貴。</w:t>
+      </w:pPr>
+      <w:r>
+        <w:rPr>
+          <w:rFonts w:ascii="Barlow Condensed Medium" w:eastAsia="標楷體" w:hAnsi="Barlow Condensed Medium" w:cs="Arial" w:hint="eastAsia"/>
+          <w:w w:val="80"/>
+          <w:sz w:val="26"/>
+          <w:szCs w:val="26"/>
+        </w:rPr>
+        <w:t>人生路途遙遠</w:t>
+      </w:r>
+      <w:r>
+        <w:rPr>
+          <w:rFonts w:ascii="Barlow Condensed Medium" w:eastAsia="標楷體" w:hAnsi="Barlow Condensed Medium" w:cs="Arial" w:hint="eastAsia"/>
+          <w:w w:val="80"/>
+          <w:sz w:val="26"/>
+          <w:szCs w:val="26"/>
+        </w:rPr>
+        <w:t xml:space="preserve"> </w:t>
+      </w:r>
+      <w:proofErr w:type="gramStart"/>
+      <w:r>
+        <w:rPr>
+          <w:rFonts w:ascii="Barlow Condensed Medium" w:eastAsia="標楷體" w:hAnsi="Barlow Condensed Medium" w:cs="Arial" w:hint="eastAsia"/>
+          <w:w w:val="80"/>
+          <w:sz w:val="26"/>
+          <w:szCs w:val="26"/>
+        </w:rPr>
+        <w:t>我攏無</w:t>
+      </w:r>
+      <w:proofErr w:type="gramEnd"/>
+      <w:r>
+        <w:rPr>
+          <w:rFonts w:ascii="Barlow Condensed Medium" w:eastAsia="標楷體" w:hAnsi="Barlow Condensed Medium" w:cs="Arial" w:hint="eastAsia"/>
+          <w:w w:val="80"/>
+          <w:sz w:val="26"/>
+          <w:szCs w:val="26"/>
+        </w:rPr>
+        <w:t>驚</w:t>
       </w:r>
     </w:p>
     <w:p>
@@ -2925,20 +3497,80 @@
         <w:snapToGrid w:val="0"/>
         <w:spacing w:line="300" w:lineRule="exact"/>
         <w:rPr>
-          <w:rFonts w:ascii="Barlow Condensed Medium" w:eastAsia="標楷體" w:hAnsi="Barlow Condensed Medium" w:cs="Arial"/>
-          <w:w w:val="80"/>
-          <w:sz w:val="26"/>
-          <w:szCs w:val="26"/>
-        </w:rPr>
-      </w:pPr>
-      <w:r>
-        <w:rPr>
           <w:rFonts w:ascii="Barlow Condensed Medium" w:eastAsia="標楷體" w:hAnsi="Barlow Condensed Medium" w:cs="Arial" w:hint="eastAsia"/>
           <w:w w:val="80"/>
           <w:sz w:val="26"/>
           <w:szCs w:val="26"/>
         </w:rPr>
-        <w:t>我安然住在佳美之處，</w:t>
+      </w:pPr>
+      <w:proofErr w:type="gramStart"/>
+      <w:r>
+        <w:rPr>
+          <w:rFonts w:ascii="Barlow Condensed Medium" w:eastAsia="標楷體" w:hAnsi="Barlow Condensed Medium" w:cs="Arial" w:hint="eastAsia"/>
+          <w:w w:val="80"/>
+          <w:sz w:val="26"/>
+          <w:szCs w:val="26"/>
+        </w:rPr>
+        <w:t>祂用槌引導</w:t>
+      </w:r>
+      <w:proofErr w:type="gramEnd"/>
+      <w:r>
+        <w:rPr>
+          <w:rFonts w:ascii="Barlow Condensed Medium" w:eastAsia="標楷體" w:hAnsi="Barlow Condensed Medium" w:cs="Arial" w:hint="eastAsia"/>
+          <w:w w:val="80"/>
+          <w:sz w:val="26"/>
+          <w:szCs w:val="26"/>
+        </w:rPr>
+        <w:t>我</w:t>
+      </w:r>
+      <w:r>
+        <w:rPr>
+          <w:rFonts w:ascii="Barlow Condensed Medium" w:eastAsia="標楷體" w:hAnsi="Barlow Condensed Medium" w:cs="Arial" w:hint="eastAsia"/>
+          <w:w w:val="80"/>
+          <w:sz w:val="26"/>
+          <w:szCs w:val="26"/>
+        </w:rPr>
+        <w:t xml:space="preserve"> </w:t>
+      </w:r>
+      <w:proofErr w:type="gramStart"/>
+      <w:r>
+        <w:rPr>
+          <w:rFonts w:ascii="Barlow Condensed Medium" w:eastAsia="標楷體" w:hAnsi="Barlow Condensed Medium" w:cs="Arial" w:hint="eastAsia"/>
+          <w:w w:val="80"/>
+          <w:sz w:val="26"/>
+          <w:szCs w:val="26"/>
+        </w:rPr>
+        <w:t>祂</w:t>
+      </w:r>
+      <w:proofErr w:type="gramEnd"/>
+      <w:r>
+        <w:rPr>
+          <w:rFonts w:ascii="Barlow Condensed Medium" w:eastAsia="標楷體" w:hAnsi="Barlow Condensed Medium" w:cs="Arial" w:hint="eastAsia"/>
+          <w:w w:val="80"/>
+          <w:sz w:val="26"/>
+          <w:szCs w:val="26"/>
+        </w:rPr>
+        <w:t>用</w:t>
+      </w:r>
+      <w:proofErr w:type="gramStart"/>
+      <w:r>
+        <w:rPr>
+          <w:rFonts w:ascii="Barlow Condensed Medium" w:eastAsia="標楷體" w:hAnsi="Barlow Condensed Medium" w:cs="Arial" w:hint="eastAsia"/>
+          <w:w w:val="80"/>
+          <w:sz w:val="26"/>
+          <w:szCs w:val="26"/>
+        </w:rPr>
+        <w:t>柺</w:t>
+      </w:r>
+      <w:proofErr w:type="gramEnd"/>
+      <w:r>
+        <w:rPr>
+          <w:rFonts w:ascii="Barlow Condensed Medium" w:eastAsia="標楷體" w:hAnsi="Barlow Condensed Medium" w:cs="Arial" w:hint="eastAsia"/>
+          <w:w w:val="80"/>
+          <w:sz w:val="26"/>
+          <w:szCs w:val="26"/>
+        </w:rPr>
+        <w:t>扶持我</w:t>
       </w:r>
     </w:p>
     <w:p>
@@ -2946,32 +3578,11 @@
         <w:snapToGrid w:val="0"/>
         <w:spacing w:line="300" w:lineRule="exact"/>
         <w:rPr>
-          <w:rFonts w:ascii="Barlow Condensed Medium" w:eastAsia="標楷體" w:hAnsi="Barlow Condensed Medium" w:cs="Arial"/>
-          <w:w w:val="80"/>
-          <w:sz w:val="26"/>
-          <w:szCs w:val="26"/>
-        </w:rPr>
-      </w:pPr>
-      <w:r>
-        <w:rPr>
           <w:rFonts w:ascii="Barlow Condensed Medium" w:eastAsia="標楷體" w:hAnsi="Barlow Condensed Medium" w:cs="Arial" w:hint="eastAsia"/>
           <w:w w:val="80"/>
           <w:sz w:val="26"/>
           <w:szCs w:val="26"/>
         </w:rPr>
-        <w:t>享受父神愛的禮物，</w:t>
-      </w:r>
-    </w:p>
-    <w:p>
-      <w:pPr>
-        <w:snapToGrid w:val="0"/>
-        <w:spacing w:line="300" w:lineRule="exact"/>
-        <w:rPr>
-          <w:rFonts w:ascii="Barlow Condensed Medium" w:eastAsia="標楷體" w:hAnsi="Barlow Condensed Medium" w:cs="Arial"/>
-          <w:w w:val="80"/>
-          <w:sz w:val="26"/>
-          <w:szCs w:val="26"/>
-        </w:rPr>
       </w:pPr>
       <w:r>
         <w:rPr>
@@ -2980,20 +3591,8 @@
           <w:sz w:val="26"/>
           <w:szCs w:val="26"/>
         </w:rPr>
-        <w:t>豐富的恩典賜給我，</w:t>
-      </w:r>
-    </w:p>
-    <w:p>
-      <w:pPr>
-        <w:snapToGrid w:val="0"/>
-        <w:spacing w:line="300" w:lineRule="exact"/>
-        <w:rPr>
-          <w:rFonts w:ascii="Barlow Condensed Medium" w:eastAsia="標楷體" w:hAnsi="Barlow Condensed Medium" w:cs="Arial"/>
-          <w:w w:val="80"/>
-          <w:sz w:val="26"/>
-          <w:szCs w:val="26"/>
-        </w:rPr>
-      </w:pPr>
+        <w:t>互我知我道路</w:t>
+      </w:r>
       <w:r>
         <w:rPr>
           <w:rFonts w:ascii="Barlow Condensed Medium" w:eastAsia="標楷體" w:hAnsi="Barlow Condensed Medium" w:cs="Arial" w:hint="eastAsia"/>
@@ -3001,7 +3600,16 @@
           <w:sz w:val="26"/>
           <w:szCs w:val="26"/>
         </w:rPr>
-        <w:t>我的身份何等有福。</w:t>
+        <w:t xml:space="preserve"> </w:t>
+      </w:r>
+      <w:r>
+        <w:rPr>
+          <w:rFonts w:ascii="Barlow Condensed Medium" w:eastAsia="標楷體" w:hAnsi="Barlow Condensed Medium" w:cs="Arial" w:hint="eastAsia"/>
+          <w:w w:val="80"/>
+          <w:sz w:val="26"/>
+          <w:szCs w:val="26"/>
+        </w:rPr>
+        <w:t>主照顧保護</w:t>
       </w:r>
     </w:p>
     <w:p>
@@ -3036,27 +3644,7 @@
           <w:sz w:val="26"/>
           <w:szCs w:val="26"/>
         </w:rPr>
-        <w:t>【</w:t>
-      </w:r>
-      <w:r>
-        <w:rPr>
-          <w:rFonts w:ascii="標楷體" w:eastAsia="標楷體" w:hAnsi="標楷體" w:cs="Arial" w:hint="eastAsia"/>
-          <w:b/>
-          <w:w w:val="80"/>
-          <w:sz w:val="26"/>
-          <w:szCs w:val="26"/>
-        </w:rPr>
-        <w:t>我要向高山舉目</w:t>
-      </w:r>
-      <w:r>
-        <w:rPr>
-          <w:rFonts w:ascii="標楷體" w:eastAsia="標楷體" w:hAnsi="標楷體" w:cs="Arial" w:hint="eastAsia"/>
-          <w:b/>
-          <w:w w:val="80"/>
-          <w:sz w:val="26"/>
-          <w:szCs w:val="26"/>
-        </w:rPr>
-        <w:t>】</w:t>
+        <w:t>【實在好聽的聲佇山頂】</w:t>
       </w:r>
     </w:p>
     <w:p>
@@ -3064,20 +3652,49 @@
         <w:snapToGrid w:val="0"/>
         <w:spacing w:line="300" w:lineRule="exact"/>
         <w:rPr>
-          <w:rFonts w:ascii="Barlow Condensed Medium" w:eastAsia="標楷體" w:hAnsi="Barlow Condensed Medium" w:cs="Arial"/>
-          <w:w w:val="80"/>
-          <w:sz w:val="26"/>
-          <w:szCs w:val="26"/>
-        </w:rPr>
-      </w:pPr>
-      <w:r>
-        <w:rPr>
           <w:rFonts w:ascii="Barlow Condensed Medium" w:eastAsia="標楷體" w:hAnsi="Barlow Condensed Medium" w:cs="Arial" w:hint="eastAsia"/>
           <w:w w:val="80"/>
           <w:sz w:val="26"/>
           <w:szCs w:val="26"/>
         </w:rPr>
-        <w:t>我要向高山舉目，</w:t>
+      </w:pPr>
+      <w:r>
+        <w:rPr>
+          <w:rFonts w:ascii="Barlow Condensed Medium" w:eastAsia="標楷體" w:hAnsi="Barlow Condensed Medium" w:cs="Arial" w:hint="eastAsia"/>
+          <w:w w:val="80"/>
+          <w:sz w:val="26"/>
+          <w:szCs w:val="26"/>
+        </w:rPr>
+        <w:t>實在好聽的聲</w:t>
+      </w:r>
+      <w:proofErr w:type="gramStart"/>
+      <w:r>
+        <w:rPr>
+          <w:rFonts w:ascii="Barlow Condensed Medium" w:eastAsia="標楷體" w:hAnsi="Barlow Condensed Medium" w:cs="Arial" w:hint="eastAsia"/>
+          <w:w w:val="80"/>
+          <w:sz w:val="26"/>
+          <w:szCs w:val="26"/>
+        </w:rPr>
+        <w:t>佇</w:t>
+      </w:r>
+      <w:proofErr w:type="gramEnd"/>
+      <w:r>
+        <w:rPr>
+          <w:rFonts w:ascii="Barlow Condensed Medium" w:eastAsia="標楷體" w:hAnsi="Barlow Condensed Medium" w:cs="Arial" w:hint="eastAsia"/>
+          <w:w w:val="80"/>
+          <w:sz w:val="26"/>
+          <w:szCs w:val="26"/>
+        </w:rPr>
+        <w:t>山頂</w:t>
+      </w:r>
+      <w:r>
+        <w:rPr>
+          <w:rFonts w:ascii="Barlow Condensed Medium" w:eastAsia="標楷體" w:hAnsi="Barlow Condensed Medium" w:cs="Arial" w:hint="eastAsia"/>
+          <w:w w:val="80"/>
+          <w:sz w:val="26"/>
+          <w:szCs w:val="26"/>
+        </w:rPr>
+        <w:t>*3</w:t>
       </w:r>
     </w:p>
     <w:p>
@@ -3085,20 +3702,20 @@
         <w:snapToGrid w:val="0"/>
         <w:spacing w:line="300" w:lineRule="exact"/>
         <w:rPr>
-          <w:rFonts w:ascii="Barlow Condensed Medium" w:eastAsia="標楷體" w:hAnsi="Barlow Condensed Medium" w:cs="Arial"/>
-          <w:w w:val="80"/>
-          <w:sz w:val="26"/>
-          <w:szCs w:val="26"/>
-        </w:rPr>
-      </w:pPr>
-      <w:r>
-        <w:rPr>
           <w:rFonts w:ascii="Barlow Condensed Medium" w:eastAsia="標楷體" w:hAnsi="Barlow Condensed Medium" w:cs="Arial" w:hint="eastAsia"/>
           <w:w w:val="80"/>
           <w:sz w:val="26"/>
           <w:szCs w:val="26"/>
         </w:rPr>
-        <w:t>我的幫助從何來，</w:t>
+      </w:pPr>
+      <w:r>
+        <w:rPr>
+          <w:rFonts w:ascii="Barlow Condensed Medium" w:eastAsia="標楷體" w:hAnsi="Barlow Condensed Medium" w:cs="Arial" w:hint="eastAsia"/>
+          <w:w w:val="80"/>
+          <w:sz w:val="26"/>
+          <w:szCs w:val="26"/>
+        </w:rPr>
+        <w:t>就是咱跑走</w:t>
       </w:r>
     </w:p>
     <w:p>
@@ -3106,20 +3723,38 @@
         <w:snapToGrid w:val="0"/>
         <w:spacing w:line="300" w:lineRule="exact"/>
         <w:rPr>
-          <w:rFonts w:ascii="Barlow Condensed Medium" w:eastAsia="標楷體" w:hAnsi="Barlow Condensed Medium" w:cs="Arial"/>
-          <w:w w:val="80"/>
-          <w:sz w:val="26"/>
-          <w:szCs w:val="26"/>
-        </w:rPr>
-      </w:pPr>
-      <w:r>
-        <w:rPr>
           <w:rFonts w:ascii="Barlow Condensed Medium" w:eastAsia="標楷體" w:hAnsi="Barlow Condensed Medium" w:cs="Arial" w:hint="eastAsia"/>
           <w:w w:val="80"/>
           <w:sz w:val="26"/>
           <w:szCs w:val="26"/>
         </w:rPr>
-        <w:t>我的幫助從</w:t>
+      </w:pPr>
+      <w:r>
+        <w:rPr>
+          <w:rFonts w:ascii="Barlow Condensed Medium" w:eastAsia="標楷體" w:hAnsi="Barlow Condensed Medium" w:cs="Arial" w:hint="eastAsia"/>
+          <w:w w:val="80"/>
+          <w:sz w:val="26"/>
+          <w:szCs w:val="26"/>
+        </w:rPr>
+        <w:t>傳報福音</w:t>
+      </w:r>
+      <w:r>
+        <w:rPr>
+          <w:rFonts w:ascii="Barlow Condensed Medium" w:eastAsia="標楷體" w:hAnsi="Barlow Condensed Medium" w:cs="Arial" w:hint="eastAsia"/>
+          <w:w w:val="80"/>
+          <w:sz w:val="26"/>
+          <w:szCs w:val="26"/>
+        </w:rPr>
+        <w:t xml:space="preserve"> </w:t>
+      </w:r>
+      <w:r>
+        <w:rPr>
+          <w:rFonts w:ascii="Barlow Condensed Medium" w:eastAsia="標楷體" w:hAnsi="Barlow Condensed Medium" w:cs="Arial" w:hint="eastAsia"/>
+          <w:w w:val="80"/>
+          <w:sz w:val="26"/>
+          <w:szCs w:val="26"/>
+        </w:rPr>
+        <w:t>腳步的聲</w:t>
       </w:r>
     </w:p>
     <w:p>
@@ -3127,21 +3762,13 @@
         <w:snapToGrid w:val="0"/>
         <w:spacing w:line="300" w:lineRule="exact"/>
         <w:rPr>
-          <w:rFonts w:ascii="Barlow Condensed Medium" w:eastAsia="標楷體" w:hAnsi="Barlow Condensed Medium" w:cs="Arial"/>
-          <w:w w:val="80"/>
-          <w:sz w:val="26"/>
-          <w:szCs w:val="26"/>
-        </w:rPr>
-      </w:pPr>
-      <w:r>
-        <w:rPr>
           <w:rFonts w:ascii="Barlow Condensed Medium" w:eastAsia="標楷體" w:hAnsi="Barlow Condensed Medium" w:cs="Arial" w:hint="eastAsia"/>
           <w:w w:val="80"/>
           <w:sz w:val="26"/>
           <w:szCs w:val="26"/>
         </w:rPr>
-        <w:t xml:space="preserve">  </w:t>
-      </w:r>
+      </w:pPr>
+      <w:proofErr w:type="gramStart"/>
       <w:r>
         <w:rPr>
           <w:rFonts w:ascii="Barlow Condensed Medium" w:eastAsia="標楷體" w:hAnsi="Barlow Condensed Medium" w:cs="Arial" w:hint="eastAsia"/>
@@ -3149,7 +3776,46 @@
           <w:sz w:val="26"/>
           <w:szCs w:val="26"/>
         </w:rPr>
-        <w:t>造天地的耶和華而來。</w:t>
+        <w:t>有報揚和平</w:t>
+      </w:r>
+      <w:proofErr w:type="gramEnd"/>
+      <w:r>
+        <w:rPr>
+          <w:rFonts w:ascii="Barlow Condensed Medium" w:eastAsia="標楷體" w:hAnsi="Barlow Condensed Medium" w:cs="Arial" w:hint="eastAsia"/>
+          <w:w w:val="80"/>
+          <w:sz w:val="26"/>
+          <w:szCs w:val="26"/>
+        </w:rPr>
+        <w:t xml:space="preserve"> </w:t>
+      </w:r>
+      <w:r>
+        <w:rPr>
+          <w:rFonts w:ascii="Barlow Condensed Medium" w:eastAsia="標楷體" w:hAnsi="Barlow Condensed Medium" w:cs="Arial" w:hint="eastAsia"/>
+          <w:w w:val="80"/>
+          <w:sz w:val="26"/>
+          <w:szCs w:val="26"/>
+        </w:rPr>
+        <w:t>熱心教示</w:t>
+      </w:r>
+      <w:proofErr w:type="gramStart"/>
+      <w:r>
+        <w:rPr>
+          <w:rFonts w:ascii="Barlow Condensed Medium" w:eastAsia="標楷體" w:hAnsi="Barlow Condensed Medium" w:cs="Arial" w:hint="eastAsia"/>
+          <w:w w:val="80"/>
+          <w:sz w:val="26"/>
+          <w:szCs w:val="26"/>
+        </w:rPr>
+        <w:t>郇</w:t>
+      </w:r>
+      <w:proofErr w:type="gramEnd"/>
+      <w:r>
+        <w:rPr>
+          <w:rFonts w:ascii="Barlow Condensed Medium" w:eastAsia="標楷體" w:hAnsi="Barlow Condensed Medium" w:cs="Arial" w:hint="eastAsia"/>
+          <w:w w:val="80"/>
+          <w:sz w:val="26"/>
+          <w:szCs w:val="26"/>
+        </w:rPr>
+        <w:t>城</w:t>
       </w:r>
     </w:p>
     <w:p>
@@ -3157,20 +3823,38 @@
         <w:snapToGrid w:val="0"/>
         <w:spacing w:line="300" w:lineRule="exact"/>
         <w:rPr>
-          <w:rFonts w:ascii="Barlow Condensed Medium" w:eastAsia="標楷體" w:hAnsi="Barlow Condensed Medium" w:cs="Arial"/>
-          <w:w w:val="80"/>
-          <w:sz w:val="26"/>
-          <w:szCs w:val="26"/>
-        </w:rPr>
-      </w:pPr>
-      <w:r>
-        <w:rPr>
           <w:rFonts w:ascii="Barlow Condensed Medium" w:eastAsia="標楷體" w:hAnsi="Barlow Condensed Medium" w:cs="Arial" w:hint="eastAsia"/>
           <w:w w:val="80"/>
           <w:sz w:val="26"/>
           <w:szCs w:val="26"/>
         </w:rPr>
-        <w:t>哈列路亞！</w:t>
+      </w:pPr>
+      <w:r>
+        <w:rPr>
+          <w:rFonts w:ascii="Barlow Condensed Medium" w:eastAsia="標楷體" w:hAnsi="Barlow Condensed Medium" w:cs="Arial" w:hint="eastAsia"/>
+          <w:w w:val="80"/>
+          <w:sz w:val="26"/>
+          <w:szCs w:val="26"/>
+        </w:rPr>
+        <w:t>上帝管理</w:t>
+      </w:r>
+      <w:r>
+        <w:rPr>
+          <w:rFonts w:ascii="Barlow Condensed Medium" w:eastAsia="標楷體" w:hAnsi="Barlow Condensed Medium" w:cs="Arial" w:hint="eastAsia"/>
+          <w:w w:val="80"/>
+          <w:sz w:val="26"/>
+          <w:szCs w:val="26"/>
+        </w:rPr>
+        <w:t xml:space="preserve"> </w:t>
+      </w:r>
+      <w:r>
+        <w:rPr>
+          <w:rFonts w:ascii="Barlow Condensed Medium" w:eastAsia="標楷體" w:hAnsi="Barlow Condensed Medium" w:cs="Arial" w:hint="eastAsia"/>
+          <w:w w:val="80"/>
+          <w:sz w:val="26"/>
+          <w:szCs w:val="26"/>
+        </w:rPr>
+        <w:t>上帝管理</w:t>
       </w:r>
     </w:p>
     <w:p>
@@ -3178,12 +3862,451 @@
         <w:snapToGrid w:val="0"/>
         <w:spacing w:line="300" w:lineRule="exact"/>
         <w:rPr>
+          <w:rFonts w:ascii="Barlow Condensed Medium" w:eastAsia="標楷體" w:hAnsi="Barlow Condensed Medium" w:cs="Arial" w:hint="eastAsia"/>
+          <w:w w:val="80"/>
+          <w:sz w:val="26"/>
+          <w:szCs w:val="26"/>
+        </w:rPr>
+      </w:pPr>
+      <w:r>
+        <w:rPr>
+          <w:rFonts w:ascii="Barlow Condensed Medium" w:eastAsia="標楷體" w:hAnsi="Barlow Condensed Medium" w:cs="Arial" w:hint="eastAsia"/>
+          <w:w w:val="80"/>
+          <w:sz w:val="26"/>
+          <w:szCs w:val="26"/>
+        </w:rPr>
+        <w:t>實在好聽的聲</w:t>
+      </w:r>
+      <w:proofErr w:type="gramStart"/>
+      <w:r>
+        <w:rPr>
+          <w:rFonts w:ascii="Barlow Condensed Medium" w:eastAsia="標楷體" w:hAnsi="Barlow Condensed Medium" w:cs="Arial" w:hint="eastAsia"/>
+          <w:w w:val="80"/>
+          <w:sz w:val="26"/>
+          <w:szCs w:val="26"/>
+        </w:rPr>
+        <w:t>佇</w:t>
+      </w:r>
+      <w:proofErr w:type="gramEnd"/>
+      <w:r>
+        <w:rPr>
+          <w:rFonts w:ascii="Barlow Condensed Medium" w:eastAsia="標楷體" w:hAnsi="Barlow Condensed Medium" w:cs="Arial" w:hint="eastAsia"/>
+          <w:w w:val="80"/>
+          <w:sz w:val="26"/>
+          <w:szCs w:val="26"/>
+        </w:rPr>
+        <w:t>山頂</w:t>
+      </w:r>
+    </w:p>
+    <w:p>
+      <w:pPr>
+        <w:snapToGrid w:val="0"/>
+        <w:spacing w:line="300" w:lineRule="exact"/>
+        <w:rPr>
+          <w:rFonts w:ascii="Barlow Condensed Medium" w:eastAsia="標楷體" w:hAnsi="Barlow Condensed Medium" w:cs="Arial" w:hint="eastAsia"/>
+          <w:w w:val="80"/>
+          <w:sz w:val="26"/>
+          <w:szCs w:val="26"/>
+        </w:rPr>
+      </w:pPr>
+      <w:r>
+        <w:rPr>
+          <w:rFonts w:ascii="Barlow Condensed Medium" w:eastAsia="標楷體" w:hAnsi="Barlow Condensed Medium" w:cs="Arial" w:hint="eastAsia"/>
+          <w:w w:val="80"/>
+          <w:sz w:val="26"/>
+          <w:szCs w:val="26"/>
+        </w:rPr>
+        <w:t>實在好聽</w:t>
+      </w:r>
+      <w:r>
+        <w:rPr>
+          <w:rFonts w:ascii="Barlow Condensed Medium" w:eastAsia="標楷體" w:hAnsi="Barlow Condensed Medium" w:cs="Arial" w:hint="eastAsia"/>
+          <w:w w:val="80"/>
+          <w:sz w:val="26"/>
+          <w:szCs w:val="26"/>
+        </w:rPr>
+        <w:t xml:space="preserve"> </w:t>
+      </w:r>
+      <w:r>
+        <w:rPr>
+          <w:rFonts w:ascii="Barlow Condensed Medium" w:eastAsia="標楷體" w:hAnsi="Barlow Condensed Medium" w:cs="Arial" w:hint="eastAsia"/>
+          <w:w w:val="80"/>
+          <w:sz w:val="26"/>
+          <w:szCs w:val="26"/>
+        </w:rPr>
+        <w:t>實在好聽</w:t>
+      </w:r>
+      <w:r>
+        <w:rPr>
+          <w:rFonts w:ascii="Barlow Condensed Medium" w:eastAsia="標楷體" w:hAnsi="Barlow Condensed Medium" w:cs="Arial" w:hint="eastAsia"/>
+          <w:w w:val="80"/>
+          <w:sz w:val="26"/>
+          <w:szCs w:val="26"/>
+        </w:rPr>
+        <w:t xml:space="preserve"> </w:t>
+      </w:r>
+      <w:r>
+        <w:rPr>
+          <w:rFonts w:ascii="Barlow Condensed Medium" w:eastAsia="標楷體" w:hAnsi="Barlow Condensed Medium" w:cs="Arial" w:hint="eastAsia"/>
+          <w:w w:val="80"/>
+          <w:sz w:val="26"/>
+          <w:szCs w:val="26"/>
+        </w:rPr>
+        <w:t>來吟詩</w:t>
+      </w:r>
+    </w:p>
+    <w:p>
+      <w:pPr>
+        <w:snapToGrid w:val="0"/>
+        <w:spacing w:line="300" w:lineRule="exact"/>
+        <w:rPr>
+          <w:rFonts w:ascii="Barlow Condensed Medium" w:eastAsia="標楷體" w:hAnsi="Barlow Condensed Medium" w:cs="Arial" w:hint="eastAsia"/>
+          <w:w w:val="80"/>
+          <w:sz w:val="26"/>
+          <w:szCs w:val="26"/>
+        </w:rPr>
+      </w:pPr>
+      <w:r>
+        <w:rPr>
+          <w:rFonts w:ascii="Barlow Condensed Medium" w:eastAsia="標楷體" w:hAnsi="Barlow Condensed Medium" w:cs="Arial" w:hint="eastAsia"/>
+          <w:w w:val="80"/>
+          <w:sz w:val="26"/>
+          <w:szCs w:val="26"/>
+        </w:rPr>
+        <w:t>實在好聽的聲</w:t>
+      </w:r>
+      <w:proofErr w:type="gramStart"/>
+      <w:r>
+        <w:rPr>
+          <w:rFonts w:ascii="Barlow Condensed Medium" w:eastAsia="標楷體" w:hAnsi="Barlow Condensed Medium" w:cs="Arial" w:hint="eastAsia"/>
+          <w:w w:val="80"/>
+          <w:sz w:val="26"/>
+          <w:szCs w:val="26"/>
+        </w:rPr>
+        <w:t>佇</w:t>
+      </w:r>
+      <w:proofErr w:type="gramEnd"/>
+      <w:r>
+        <w:rPr>
+          <w:rFonts w:ascii="Barlow Condensed Medium" w:eastAsia="標楷體" w:hAnsi="Barlow Condensed Medium" w:cs="Arial" w:hint="eastAsia"/>
+          <w:w w:val="80"/>
+          <w:sz w:val="26"/>
+          <w:szCs w:val="26"/>
+        </w:rPr>
+        <w:t>山頂</w:t>
+      </w:r>
+      <w:r>
+        <w:rPr>
+          <w:rFonts w:ascii="Barlow Condensed Medium" w:eastAsia="標楷體" w:hAnsi="Barlow Condensed Medium" w:cs="Arial" w:hint="eastAsia"/>
+          <w:w w:val="80"/>
+          <w:sz w:val="26"/>
+          <w:szCs w:val="26"/>
+        </w:rPr>
+        <w:t>*2</w:t>
+      </w:r>
+    </w:p>
+    <w:p>
+      <w:pPr>
+        <w:snapToGrid w:val="0"/>
+        <w:spacing w:line="300" w:lineRule="exact"/>
+        <w:rPr>
+          <w:rFonts w:ascii="Barlow Condensed Medium" w:eastAsia="標楷體" w:hAnsi="Barlow Condensed Medium" w:cs="Arial" w:hint="eastAsia"/>
+          <w:w w:val="80"/>
+          <w:sz w:val="26"/>
+          <w:szCs w:val="26"/>
+        </w:rPr>
+      </w:pPr>
+      <w:r>
+        <w:rPr>
+          <w:rFonts w:ascii="Barlow Condensed Medium" w:eastAsia="標楷體" w:hAnsi="Barlow Condensed Medium" w:cs="Arial" w:hint="eastAsia"/>
+          <w:w w:val="80"/>
+          <w:sz w:val="26"/>
+          <w:szCs w:val="26"/>
+        </w:rPr>
+        <w:t>上帝欲拯救</w:t>
+      </w:r>
+      <w:r>
+        <w:rPr>
+          <w:rFonts w:ascii="Barlow Condensed Medium" w:eastAsia="標楷體" w:hAnsi="Barlow Condensed Medium" w:cs="Arial" w:hint="eastAsia"/>
+          <w:w w:val="80"/>
+          <w:sz w:val="26"/>
+          <w:szCs w:val="26"/>
+        </w:rPr>
+        <w:t xml:space="preserve"> </w:t>
+      </w:r>
+      <w:r>
+        <w:rPr>
+          <w:rFonts w:ascii="Barlow Condensed Medium" w:eastAsia="標楷體" w:hAnsi="Barlow Condensed Medium" w:cs="Arial" w:hint="eastAsia"/>
+          <w:w w:val="80"/>
+          <w:sz w:val="26"/>
+          <w:szCs w:val="26"/>
+        </w:rPr>
+        <w:t>拯救</w:t>
+      </w:r>
+      <w:proofErr w:type="gramStart"/>
+      <w:r>
+        <w:rPr>
+          <w:rFonts w:ascii="Barlow Condensed Medium" w:eastAsia="標楷體" w:hAnsi="Barlow Condensed Medium" w:cs="Arial" w:hint="eastAsia"/>
+          <w:w w:val="80"/>
+          <w:sz w:val="26"/>
+          <w:szCs w:val="26"/>
+        </w:rPr>
+        <w:t>祂</w:t>
+      </w:r>
+      <w:proofErr w:type="gramEnd"/>
+      <w:r>
+        <w:rPr>
+          <w:rFonts w:ascii="Barlow Condensed Medium" w:eastAsia="標楷體" w:hAnsi="Barlow Condensed Medium" w:cs="Arial" w:hint="eastAsia"/>
+          <w:w w:val="80"/>
+          <w:sz w:val="26"/>
+          <w:szCs w:val="26"/>
+        </w:rPr>
+        <w:t>的</w:t>
+      </w:r>
+      <w:proofErr w:type="gramStart"/>
+      <w:r>
+        <w:rPr>
+          <w:rFonts w:ascii="Barlow Condensed Medium" w:eastAsia="標楷體" w:hAnsi="Barlow Condensed Medium" w:cs="Arial" w:hint="eastAsia"/>
+          <w:w w:val="80"/>
+          <w:sz w:val="26"/>
+          <w:szCs w:val="26"/>
+        </w:rPr>
+        <w:t>郇</w:t>
+      </w:r>
+      <w:proofErr w:type="gramEnd"/>
+      <w:r>
+        <w:rPr>
+          <w:rFonts w:ascii="Barlow Condensed Medium" w:eastAsia="標楷體" w:hAnsi="Barlow Condensed Medium" w:cs="Arial" w:hint="eastAsia"/>
+          <w:w w:val="80"/>
+          <w:sz w:val="26"/>
+          <w:szCs w:val="26"/>
+        </w:rPr>
+        <w:t>城</w:t>
+      </w:r>
+    </w:p>
+    <w:p>
+      <w:pPr>
+        <w:snapToGrid w:val="0"/>
+        <w:spacing w:line="300" w:lineRule="exact"/>
+        <w:rPr>
+          <w:rFonts w:ascii="Barlow Condensed Medium" w:eastAsia="標楷體" w:hAnsi="Barlow Condensed Medium" w:cs="Arial" w:hint="eastAsia"/>
+          <w:w w:val="80"/>
+          <w:sz w:val="26"/>
+          <w:szCs w:val="26"/>
+        </w:rPr>
+      </w:pPr>
+      <w:bookmarkStart w:id="6" w:name="_GoBack"/>
+      <w:bookmarkEnd w:id="6"/>
+    </w:p>
+    <w:p>
+      <w:pPr>
+        <w:snapToGrid w:val="0"/>
+        <w:spacing w:line="300" w:lineRule="exact"/>
+        <w:rPr>
+          <w:rFonts w:ascii="Barlow Condensed Medium" w:eastAsia="標楷體" w:hAnsi="Barlow Condensed Medium" w:cs="Arial" w:hint="eastAsia"/>
+          <w:w w:val="80"/>
+          <w:sz w:val="26"/>
+          <w:szCs w:val="26"/>
+        </w:rPr>
+      </w:pPr>
+      <w:r>
+        <w:rPr>
+          <w:rFonts w:ascii="Barlow Condensed Medium" w:eastAsia="標楷體" w:hAnsi="Barlow Condensed Medium" w:cs="Arial" w:hint="eastAsia"/>
+          <w:w w:val="80"/>
+          <w:sz w:val="26"/>
+          <w:szCs w:val="26"/>
+        </w:rPr>
+        <w:t>來大聲唱歌</w:t>
+      </w:r>
+      <w:r>
+        <w:rPr>
+          <w:rFonts w:ascii="Barlow Condensed Medium" w:eastAsia="標楷體" w:hAnsi="Barlow Condensed Medium" w:cs="Arial" w:hint="eastAsia"/>
+          <w:w w:val="80"/>
+          <w:sz w:val="26"/>
+          <w:szCs w:val="26"/>
+        </w:rPr>
+        <w:t xml:space="preserve"> </w:t>
+      </w:r>
+      <w:r>
+        <w:rPr>
+          <w:rFonts w:ascii="Barlow Condensed Medium" w:eastAsia="標楷體" w:hAnsi="Barlow Condensed Medium" w:cs="Arial" w:hint="eastAsia"/>
+          <w:w w:val="80"/>
+          <w:sz w:val="26"/>
+          <w:szCs w:val="26"/>
+        </w:rPr>
+        <w:t>來大聲唱歌</w:t>
+      </w:r>
+    </w:p>
+    <w:p>
+      <w:pPr>
+        <w:snapToGrid w:val="0"/>
+        <w:spacing w:line="300" w:lineRule="exact"/>
+        <w:rPr>
+          <w:rFonts w:ascii="Barlow Condensed Medium" w:eastAsia="標楷體" w:hAnsi="Barlow Condensed Medium" w:cs="Arial" w:hint="eastAsia"/>
+          <w:w w:val="80"/>
+          <w:sz w:val="26"/>
+          <w:szCs w:val="26"/>
+        </w:rPr>
+      </w:pPr>
+      <w:proofErr w:type="gramStart"/>
+      <w:r>
+        <w:rPr>
+          <w:rFonts w:ascii="Barlow Condensed Medium" w:eastAsia="標楷體" w:hAnsi="Barlow Condensed Medium" w:cs="Arial" w:hint="eastAsia"/>
+          <w:w w:val="80"/>
+          <w:sz w:val="26"/>
+          <w:szCs w:val="26"/>
+        </w:rPr>
+        <w:t>唱歌唱歌</w:t>
+      </w:r>
+      <w:proofErr w:type="gramEnd"/>
+      <w:r>
+        <w:rPr>
+          <w:rFonts w:ascii="Barlow Condensed Medium" w:eastAsia="標楷體" w:hAnsi="Barlow Condensed Medium" w:cs="Arial" w:hint="eastAsia"/>
+          <w:w w:val="80"/>
+          <w:sz w:val="26"/>
+          <w:szCs w:val="26"/>
+        </w:rPr>
+        <w:t xml:space="preserve"> </w:t>
+      </w:r>
+      <w:r>
+        <w:rPr>
+          <w:rFonts w:ascii="Barlow Condensed Medium" w:eastAsia="標楷體" w:hAnsi="Barlow Condensed Medium" w:cs="Arial" w:hint="eastAsia"/>
+          <w:w w:val="80"/>
+          <w:sz w:val="26"/>
+          <w:szCs w:val="26"/>
+        </w:rPr>
+        <w:t>來大聲唱歌</w:t>
+      </w:r>
+    </w:p>
+    <w:p>
+      <w:pPr>
+        <w:snapToGrid w:val="0"/>
+        <w:spacing w:line="300" w:lineRule="exact"/>
+        <w:rPr>
+          <w:rFonts w:ascii="Barlow Condensed Medium" w:eastAsia="標楷體" w:hAnsi="Barlow Condensed Medium" w:cs="Arial" w:hint="eastAsia"/>
+          <w:w w:val="80"/>
+          <w:sz w:val="26"/>
+          <w:szCs w:val="26"/>
+        </w:rPr>
+      </w:pPr>
+      <w:r>
+        <w:rPr>
+          <w:rFonts w:ascii="Barlow Condensed Medium" w:eastAsia="標楷體" w:hAnsi="Barlow Condensed Medium" w:cs="Arial" w:hint="eastAsia"/>
+          <w:w w:val="80"/>
+          <w:sz w:val="26"/>
+          <w:szCs w:val="26"/>
+        </w:rPr>
+        <w:t>相與唱歌</w:t>
+      </w:r>
+      <w:r>
+        <w:rPr>
+          <w:rFonts w:ascii="Barlow Condensed Medium" w:eastAsia="標楷體" w:hAnsi="Barlow Condensed Medium" w:cs="Arial" w:hint="eastAsia"/>
+          <w:w w:val="80"/>
+          <w:sz w:val="26"/>
+          <w:szCs w:val="26"/>
+        </w:rPr>
+        <w:t xml:space="preserve"> </w:t>
+      </w:r>
+      <w:r>
+        <w:rPr>
+          <w:rFonts w:ascii="Barlow Condensed Medium" w:eastAsia="標楷體" w:hAnsi="Barlow Condensed Medium" w:cs="Arial" w:hint="eastAsia"/>
+          <w:w w:val="80"/>
+          <w:sz w:val="26"/>
+          <w:szCs w:val="26"/>
+        </w:rPr>
+        <w:t>相與唱歌</w:t>
+      </w:r>
+    </w:p>
+    <w:p>
+      <w:pPr>
+        <w:snapToGrid w:val="0"/>
+        <w:spacing w:line="300" w:lineRule="exact"/>
+        <w:rPr>
+          <w:rFonts w:ascii="Barlow Condensed Medium" w:eastAsia="標楷體" w:hAnsi="Barlow Condensed Medium" w:cs="Arial" w:hint="eastAsia"/>
+          <w:w w:val="80"/>
+          <w:sz w:val="26"/>
+          <w:szCs w:val="26"/>
+        </w:rPr>
+      </w:pPr>
+      <w:r>
+        <w:rPr>
+          <w:rFonts w:ascii="Barlow Condensed Medium" w:eastAsia="標楷體" w:hAnsi="Barlow Condensed Medium" w:cs="Arial" w:hint="eastAsia"/>
+          <w:w w:val="80"/>
+          <w:sz w:val="26"/>
+          <w:szCs w:val="26"/>
+        </w:rPr>
+        <w:t>齊聲</w:t>
+      </w:r>
+      <w:proofErr w:type="gramStart"/>
+      <w:r>
+        <w:rPr>
+          <w:rFonts w:ascii="Barlow Condensed Medium" w:eastAsia="標楷體" w:hAnsi="Barlow Condensed Medium" w:cs="Arial" w:hint="eastAsia"/>
+          <w:w w:val="80"/>
+          <w:sz w:val="26"/>
+          <w:szCs w:val="26"/>
+        </w:rPr>
+        <w:t>謳咾</w:t>
+      </w:r>
+      <w:proofErr w:type="gramEnd"/>
+      <w:r>
+        <w:rPr>
+          <w:rFonts w:ascii="Barlow Condensed Medium" w:eastAsia="標楷體" w:hAnsi="Barlow Condensed Medium" w:cs="Arial" w:hint="eastAsia"/>
+          <w:w w:val="80"/>
+          <w:sz w:val="26"/>
+          <w:szCs w:val="26"/>
+        </w:rPr>
+        <w:t>耶路撒冷啊</w:t>
+      </w:r>
+      <w:r>
+        <w:rPr>
+          <w:rFonts w:ascii="Barlow Condensed Medium" w:eastAsia="標楷體" w:hAnsi="Barlow Condensed Medium" w:cs="Arial" w:hint="eastAsia"/>
+          <w:w w:val="80"/>
+          <w:sz w:val="26"/>
+          <w:szCs w:val="26"/>
+        </w:rPr>
+        <w:t>*2</w:t>
+      </w:r>
+    </w:p>
+    <w:p>
+      <w:pPr>
+        <w:snapToGrid w:val="0"/>
+        <w:spacing w:line="300" w:lineRule="exact"/>
+        <w:rPr>
           <w:rFonts w:ascii="Barlow Condensed Medium" w:eastAsia="標楷體" w:hAnsi="Barlow Condensed Medium" w:cs="Arial"/>
           <w:w w:val="80"/>
           <w:sz w:val="26"/>
           <w:szCs w:val="26"/>
         </w:rPr>
       </w:pPr>
+      <w:proofErr w:type="gramStart"/>
+      <w:r>
+        <w:rPr>
+          <w:rFonts w:ascii="Barlow Condensed Medium" w:eastAsia="標楷體" w:hAnsi="Barlow Condensed Medium" w:cs="Arial" w:hint="eastAsia"/>
+          <w:w w:val="80"/>
+          <w:sz w:val="26"/>
+          <w:szCs w:val="26"/>
+        </w:rPr>
+        <w:t>阿們</w:t>
+      </w:r>
+      <w:r>
+        <w:rPr>
+          <w:rFonts w:ascii="Barlow Condensed Medium" w:eastAsia="標楷體" w:hAnsi="Barlow Condensed Medium" w:cs="Arial" w:hint="eastAsia"/>
+          <w:w w:val="80"/>
+          <w:sz w:val="26"/>
+          <w:szCs w:val="26"/>
+        </w:rPr>
+        <w:t xml:space="preserve"> </w:t>
+      </w:r>
+      <w:r>
+        <w:rPr>
+          <w:rFonts w:ascii="Barlow Condensed Medium" w:eastAsia="標楷體" w:hAnsi="Barlow Condensed Medium" w:cs="Arial" w:hint="eastAsia"/>
+          <w:w w:val="80"/>
+          <w:sz w:val="26"/>
+          <w:szCs w:val="26"/>
+        </w:rPr>
+        <w:t>阿們</w:t>
+      </w:r>
+      <w:proofErr w:type="gramEnd"/>
       <w:r>
         <w:rPr>
           <w:rFonts w:ascii="Barlow Condensed Medium" w:hAnsi="Barlow Condensed Medium"/>
@@ -3232,7 +4355,7 @@
                           </pic:cNvPicPr>
                         </pic:nvPicPr>
                         <pic:blipFill>
-                          <a:blip r:embed="rId8" cstate="print">
+                          <a:blip r:embed="rId9" cstate="print">
                             <a:extLst>
                               <a:ext uri="{28A0092B-C50C-407E-A947-70E740481C1C}">
                                 <a14:useLocalDpi xmlns:a14="http://schemas.microsoft.com/office/drawing/2010/main" val="0"/>
@@ -3341,6 +4464,7 @@
                                   <w:szCs w:val="26"/>
                                 </w:rPr>
                               </w:pPr>
+                              <w:proofErr w:type="gramStart"/>
                               <w:r>
                                 <w:rPr>
                                   <w:rFonts w:eastAsia="華康中黑體" w:cstheme="minorHAnsi"/>
@@ -3351,6 +4475,7 @@
                                 </w:rPr>
                                 <w:t>（</w:t>
                               </w:r>
+                              <w:proofErr w:type="gramEnd"/>
                               <w:r>
                                 <w:rPr>
                                   <w:rFonts w:eastAsia="華康中黑體" w:cstheme="minorHAnsi" w:hint="eastAsia"/>
@@ -3359,8 +4484,20 @@
                                   <w:sz w:val="26"/>
                                   <w:szCs w:val="26"/>
                                 </w:rPr>
-                                <w:t>異象</w:t>
+                                <w:t>異</w:t>
                               </w:r>
+                              <w:proofErr w:type="gramStart"/>
+                              <w:r>
+                                <w:rPr>
+                                  <w:rFonts w:eastAsia="華康中黑體" w:cstheme="minorHAnsi" w:hint="eastAsia"/>
+                                  <w:color w:val="000000" w:themeColor="text1"/>
+                                  <w:w w:val="90"/>
+                                  <w:sz w:val="26"/>
+                                  <w:szCs w:val="26"/>
+                                </w:rPr>
+                                <w:t>象</w:t>
+                              </w:r>
+                              <w:proofErr w:type="gramEnd"/>
                               <w:r>
                                 <w:rPr>
                                   <w:rFonts w:eastAsia="華康中黑體" w:cstheme="minorHAnsi"/>
@@ -3381,6 +4518,7 @@
                                 </w:rPr>
                                 <w:t>九章十至十七節</w:t>
                               </w:r>
+                              <w:proofErr w:type="gramStart"/>
                               <w:r>
                                 <w:rPr>
                                   <w:rFonts w:eastAsia="華康中黑體" w:cstheme="minorHAnsi"/>
@@ -3391,6 +4529,7 @@
                                 </w:rPr>
                                 <w:t>）</w:t>
                               </w:r>
+                              <w:proofErr w:type="gramEnd"/>
                             </w:p>
                             <w:p>
                               <w:pPr>
@@ -3477,7 +4616,7 @@
               </wp:anchor>
             </w:drawing>
           </mc:Choice>
-          <mc:Fallback>
+          <mc:Fallback xmlns:cx="http://schemas.microsoft.com/office/drawing/2014/chartex" xmlns:cx1="http://schemas.microsoft.com/office/drawing/2015/9/8/chartex" xmlns:cx2="http://schemas.microsoft.com/office/drawing/2015/10/21/chartex" xmlns:cx3="http://schemas.microsoft.com/office/drawing/2016/5/9/chartex" xmlns:cx4="http://schemas.microsoft.com/office/drawing/2016/5/10/chartex" xmlns:cx5="http://schemas.microsoft.com/office/drawing/2016/5/11/chartex" xmlns:cx6="http://schemas.microsoft.com/office/drawing/2016/5/12/chartex" xmlns:cx7="http://schemas.microsoft.com/office/drawing/2016/5/13/chartex" xmlns:cx8="http://schemas.microsoft.com/office/drawing/2016/5/14/chartex" xmlns:aink="http://schemas.microsoft.com/office/drawing/2016/ink" xmlns:am3d="http://schemas.microsoft.com/office/drawing/2017/model3d" xmlns:oel="http://schemas.microsoft.com/office/2019/extlst" xmlns:w15="http://schemas.microsoft.com/office/word/2012/wordml" xmlns:w16cex="http://schemas.microsoft.com/office/word/2018/wordml/cex" xmlns:w16cid="http://schemas.microsoft.com/office/word/2016/wordml/cid" xmlns:w16="http://schemas.microsoft.com/office/word/2018/wordml" xmlns:w16du="http://schemas.microsoft.com/office/word/2023/wordml/word16du" xmlns:w16sdtdh="http://schemas.microsoft.com/office/word/2020/wordml/sdtdatahash" xmlns:w16se="http://schemas.microsoft.com/office/word/2015/wordml/symex">
             <w:pict>
               <v:group w14:anchorId="789743EB" id="群組 21" o:spid="_x0000_s1026" style="position:absolute;margin-left:538.1pt;margin-top:28.9pt;width:134.65pt;height:261.65pt;z-index:251662848;mso-position-horizontal-relative:page;mso-position-vertical-relative:page;mso-width-relative:margin;mso-height-relative:margin" coordsize="17094,33223" o:gfxdata="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">
                 <v:shapetype id="_x0000_t75" coordsize="21600,21600" o:spt="75" o:preferrelative="t" path="m@4@5l@4@11@9@11@9@5xe" filled="f" stroked="f">
@@ -3500,7 +4639,7 @@
                   <o:lock v:ext="edit" aspectratio="t"/>
                 </v:shapetype>
                 <v:shape id="圖片 18" o:spid="_x0000_s1027" type="#_x0000_t75" style="position:absolute;left:-8065;top:8065;width:33223;height:17094;rotation:90;visibility:visible;mso-wrap-style:square" o:gfxdata="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">
-                  <v:imagedata r:id="rId9" o:title=""/>
+                  <v:imagedata r:id="rId10" o:title=""/>
                 </v:shape>
                 <v:roundrect id="圓角矩形 7" o:spid="_x0000_s1028" style="position:absolute;left:2808;top:2877;width:12708;height:28296;visibility:visible;mso-wrap-style:square;v-text-anchor:top" arcsize="3131f" o:gfxdata="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" filled="f" stroked="f" strokeweight="2.5pt">
                   <v:stroke joinstyle="miter"/>
@@ -3710,7 +4849,7 @@
                     <pic:cNvPicPr/>
                   </pic:nvPicPr>
                   <pic:blipFill>
-                    <a:blip r:embed="rId10" cstate="print">
+                    <a:blip r:embed="rId11" cstate="print">
                       <a:extLst>
                         <a:ext uri="{28A0092B-C50C-407E-A947-70E740481C1C}">
                           <a14:useLocalDpi xmlns:a14="http://schemas.microsoft.com/office/drawing/2010/main" val="0"/>
@@ -3770,7 +4909,7 @@
                     <pic:cNvPicPr/>
                   </pic:nvPicPr>
                   <pic:blipFill>
-                    <a:blip r:embed="rId11" cstate="print">
+                    <a:blip r:embed="rId12" cstate="print">
                       <a:extLst>
                         <a:ext uri="{28A0092B-C50C-407E-A947-70E740481C1C}">
                           <a14:useLocalDpi xmlns:a14="http://schemas.microsoft.com/office/drawing/2010/main" val="0"/>
@@ -3893,6 +5032,7 @@
                                 </w:rPr>
                                 <w:t>聚會時間表</w:t>
                               </w:r>
+                              <w:proofErr w:type="gramStart"/>
                               <w:r>
                                 <w:rPr>
                                   <w:rFonts w:ascii="Barlow Condensed Medium" w:eastAsia="華康正顏楷體W9" w:hAnsi="Barlow Condensed Medium" w:cstheme="minorHAnsi" w:hint="eastAsia"/>
@@ -3902,6 +5042,7 @@
                                 </w:rPr>
                                 <w:t>》</w:t>
                               </w:r>
+                              <w:proofErr w:type="gramEnd"/>
                             </w:p>
                             <w:tbl>
                               <w:tblPr>
@@ -3916,7 +5057,7 @@
                                 <w:tblLook w:val="04A0" w:firstRow="1" w:lastRow="0" w:firstColumn="1" w:lastColumn="0" w:noHBand="0" w:noVBand="1"/>
                               </w:tblPr>
                               <w:tblGrid>
-                                <w:gridCol w:w="908"/>
+                                <w:gridCol w:w="907"/>
                                 <w:gridCol w:w="1146"/>
                                 <w:gridCol w:w="708"/>
                               </w:tblGrid>
@@ -5155,6 +6296,7 @@
                                         <w:szCs w:val="26"/>
                                       </w:rPr>
                                     </w:pPr>
+                                    <w:proofErr w:type="gramStart"/>
                                     <w:r>
                                       <w:rPr>
                                         <w:rFonts w:ascii="Barlow Condensed Medium" w:eastAsia="標楷體" w:hAnsi="Barlow Condensed Medium"/>
@@ -5163,7 +6305,18 @@
                                         <w:sz w:val="26"/>
                                         <w:szCs w:val="26"/>
                                       </w:rPr>
-                                      <w:t>拿細耳小組</w:t>
+                                      <w:t>拿細耳</w:t>
+                                    </w:r>
+                                    <w:proofErr w:type="gramEnd"/>
+                                    <w:r>
+                                      <w:rPr>
+                                        <w:rFonts w:ascii="Barlow Condensed Medium" w:eastAsia="標楷體" w:hAnsi="Barlow Condensed Medium"/>
+                                        <w:color w:val="000000" w:themeColor="text1"/>
+                                        <w:w w:val="60"/>
+                                        <w:sz w:val="26"/>
+                                        <w:szCs w:val="26"/>
+                                      </w:rPr>
+                                      <w:t>小組</w:t>
                                     </w:r>
                                   </w:p>
                                 </w:tc>
@@ -5368,6 +6521,7 @@
                                         <w:szCs w:val="26"/>
                                       </w:rPr>
                                     </w:pPr>
+                                    <w:proofErr w:type="gramStart"/>
                                     <w:r>
                                       <w:rPr>
                                         <w:rFonts w:ascii="Barlow Condensed Medium" w:eastAsia="標楷體" w:hAnsi="Barlow Condensed Medium"/>
@@ -5378,6 +6532,7 @@
                                       </w:rPr>
                                       <w:t>明憲家</w:t>
                                     </w:r>
+                                    <w:proofErr w:type="gramEnd"/>
                                   </w:p>
                                 </w:tc>
                               </w:tr>
@@ -5519,12 +6674,12 @@
           </mc:Choice>
           <mc:Fallback>
             <w:pict>
-              <v:group w14:anchorId="5DF93223" id="群組 24" o:spid="_x0000_s1029" style="position:absolute;margin-left:533.85pt;margin-top:298.55pt;width:140.3pt;height:259.35pt;z-index:251661824;mso-position-horizontal-relative:page;mso-position-vertical-relative:page;mso-width-relative:margin;mso-height-relative:margin" coordsize="17818,32941" o:gfxdata="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">
+              <v:group id="群組 24" o:spid="_x0000_s1029" style="position:absolute;margin-left:533.85pt;margin-top:298.55pt;width:140.3pt;height:259.35pt;z-index:251661824;mso-position-horizontal-relative:page;mso-position-vertical-relative:page;mso-width-relative:margin;mso-height-relative:margin" coordsize="17818,32941" o:gfxdata="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">
                 <v:shapetype id="_x0000_t202" coordsize="21600,21600" o:spt="202" path="m,l,21600r21600,l21600,xe">
                   <v:stroke joinstyle="miter"/>
                   <v:path gradientshapeok="t" o:connecttype="rect"/>
                 </v:shapetype>
-                <v:shape id="_x0000_s1030" type="#_x0000_t202" style="position:absolute;left:351;top:293;width:17279;height:32590;visibility:visible;mso-wrap-style:square;v-text-anchor:top" o:gfxdata="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" stroked="f">
+                <v:shape id="_x0000_s1030" type="#_x0000_t202" style="position:absolute;left:351;top:293;width:17279;height:32590;visibility:visible;mso-wrap-style:square;v-text-anchor:top" o:gfxdata="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" stroked="f">
                   <v:textbox inset="0,0,0,0">
                     <w:txbxContent>
                       <w:p>
@@ -5541,6 +6696,7 @@
                           </w:rPr>
                           <w:t>聚會時間表</w:t>
                         </w:r>
+                        <w:proofErr w:type="gramStart"/>
                         <w:r>
                           <w:rPr>
                             <w:rFonts w:ascii="Barlow Condensed Medium" w:eastAsia="華康正顏楷體W9" w:hAnsi="Barlow Condensed Medium" w:cstheme="minorHAnsi" w:hint="eastAsia"/>
@@ -5550,6 +6706,7 @@
                           </w:rPr>
                           <w:t>》</w:t>
                         </w:r>
+                        <w:proofErr w:type="gramEnd"/>
                       </w:p>
                       <w:tbl>
                         <w:tblPr>
@@ -5564,7 +6721,7 @@
                           <w:tblLook w:val="04A0" w:firstRow="1" w:lastRow="0" w:firstColumn="1" w:lastColumn="0" w:noHBand="0" w:noVBand="1"/>
                         </w:tblPr>
                         <w:tblGrid>
-                          <w:gridCol w:w="908"/>
+                          <w:gridCol w:w="907"/>
                           <w:gridCol w:w="1146"/>
                           <w:gridCol w:w="708"/>
                         </w:tblGrid>
@@ -6803,6 +7960,7 @@
                                   <w:szCs w:val="26"/>
                                 </w:rPr>
                               </w:pPr>
+                              <w:proofErr w:type="gramStart"/>
                               <w:r>
                                 <w:rPr>
                                   <w:rFonts w:ascii="Barlow Condensed Medium" w:eastAsia="標楷體" w:hAnsi="Barlow Condensed Medium"/>
@@ -6811,7 +7969,18 @@
                                   <w:sz w:val="26"/>
                                   <w:szCs w:val="26"/>
                                 </w:rPr>
-                                <w:t>拿細耳小組</w:t>
+                                <w:t>拿細耳</w:t>
+                              </w:r>
+                              <w:proofErr w:type="gramEnd"/>
+                              <w:r>
+                                <w:rPr>
+                                  <w:rFonts w:ascii="Barlow Condensed Medium" w:eastAsia="標楷體" w:hAnsi="Barlow Condensed Medium"/>
+                                  <w:color w:val="000000" w:themeColor="text1"/>
+                                  <w:w w:val="60"/>
+                                  <w:sz w:val="26"/>
+                                  <w:szCs w:val="26"/>
+                                </w:rPr>
+                                <w:t>小組</w:t>
                               </w:r>
                             </w:p>
                           </w:tc>
@@ -7016,6 +8185,7 @@
                                   <w:szCs w:val="26"/>
                                 </w:rPr>
                               </w:pPr>
+                              <w:proofErr w:type="gramStart"/>
                               <w:r>
                                 <w:rPr>
                                   <w:rFonts w:ascii="Barlow Condensed Medium" w:eastAsia="標楷體" w:hAnsi="Barlow Condensed Medium"/>
@@ -7026,6 +8196,7 @@
                                 </w:rPr>
                                 <w:t>明憲家</w:t>
                               </w:r>
+                              <w:proofErr w:type="gramEnd"/>
                             </w:p>
                           </w:tc>
                         </w:tr>
@@ -7104,7 +8275,7 @@
                     </w:txbxContent>
                   </v:textbox>
                 </v:shape>
-                <v:roundrect id="圓角矩形 5" o:spid="_x0000_s1031" style="position:absolute;width:17818;height:32941;visibility:visible;mso-wrap-style:square;v-text-anchor:middle" arcsize="2169f" o:gfxdata="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" filled="f" strokecolor="#5a5a5a [2109]" strokeweight="2.5pt">
+                <v:roundrect id="圓角矩形 5" o:spid="_x0000_s1031" style="position:absolute;width:17818;height:32941;visibility:visible;mso-wrap-style:square;v-text-anchor:middle" arcsize="2169f" o:gfxdata="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" filled="f" strokecolor="#5a5a5a [2109]" strokeweight="2.5pt">
                   <v:stroke joinstyle="miter"/>
                 </v:roundrect>
                 <w10:wrap anchorx="page" anchory="page"/>
@@ -7419,7 +8590,25 @@
                                         <w:sz w:val="26"/>
                                         <w:szCs w:val="26"/>
                                       </w:rPr>
+                                      <w:t>*</w:t>
+                                    </w:r>
+                                    <w:r>
+                                      <w:rPr>
+                                        <w:rFonts w:ascii="Barlow Condensed Medium" w:eastAsia="華康儷楷書" w:hAnsi="Barlow Condensed Medium" w:cs="華康儷楷書" w:hint="eastAsia"/>
+                                        <w:w w:val="80"/>
+                                        <w:sz w:val="26"/>
+                                        <w:szCs w:val="26"/>
+                                      </w:rPr>
                                       <w:t>聯合禮拜</w:t>
+                                    </w:r>
+                                    <w:r>
+                                      <w:rPr>
+                                        <w:rFonts w:ascii="Barlow Condensed Medium" w:eastAsia="華康儷楷書" w:hAnsi="Barlow Condensed Medium" w:cs="華康儷楷書" w:hint="eastAsia"/>
+                                        <w:w w:val="80"/>
+                                        <w:sz w:val="26"/>
+                                        <w:szCs w:val="26"/>
+                                      </w:rPr>
+                                      <w:t>*</w:t>
                                     </w:r>
                                   </w:p>
                                 </w:tc>
@@ -7867,6 +9056,7 @@
                                         <w:szCs w:val="26"/>
                                       </w:rPr>
                                     </w:pPr>
+                                    <w:proofErr w:type="gramStart"/>
                                     <w:r>
                                       <w:rPr>
                                         <w:rFonts w:ascii="Barlow Condensed Medium" w:eastAsia="華康中黑體" w:hAnsi="Barlow Condensed Medium" w:hint="eastAsia"/>
@@ -7877,6 +9067,7 @@
                                       </w:rPr>
                                       <w:t>啟應</w:t>
                                     </w:r>
+                                    <w:proofErr w:type="gramEnd"/>
                                     <w:r>
                                       <w:rPr>
                                         <w:rFonts w:ascii="Barlow Condensed Medium" w:eastAsia="華康中黑體" w:hAnsi="Barlow Condensed Medium" w:hint="eastAsia"/>
@@ -8102,8 +9293,8 @@
           </mc:Choice>
           <mc:Fallback>
             <w:pict>
-              <v:group w14:anchorId="0AB0FEB2" id="群組 19" o:spid="_x0000_s1032" style="position:absolute;left:0;text-align:left;margin-left:534.4pt;margin-top:567.3pt;width:140.6pt;height:130.1pt;z-index:251652608;mso-position-horizontal-relative:page;mso-position-vertical-relative:page;mso-width-relative:margin;mso-height-relative:margin" coordorigin="108" coordsize="17868,16510" o:gfxdata="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">
-                <v:shape id="_x0000_s1033" type="#_x0000_t202" style="position:absolute;left:317;top:444;width:17634;height:15621;visibility:visible;mso-wrap-style:square;v-text-anchor:top" o:gfxdata="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" stroked="f">
+              <v:group id="群組 19" o:spid="_x0000_s1032" style="position:absolute;left:0;text-align:left;margin-left:534.4pt;margin-top:567.3pt;width:140.6pt;height:130.1pt;z-index:251652608;mso-position-horizontal-relative:page;mso-position-vertical-relative:page;mso-width-relative:margin;mso-height-relative:margin" coordorigin="108" coordsize="17868,16510" o:gfxdata="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">
+                <v:shape id="_x0000_s1033" type="#_x0000_t202" style="position:absolute;left:317;top:444;width:17634;height:15621;visibility:visible;mso-wrap-style:square;v-text-anchor:top" o:gfxdata="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" stroked="f">
                   <v:textbox inset="0,0,0,0">
                     <w:txbxContent>
                       <w:p>
@@ -8310,7 +9501,25 @@
                                   <w:sz w:val="26"/>
                                   <w:szCs w:val="26"/>
                                 </w:rPr>
+                                <w:t>*</w:t>
+                              </w:r>
+                              <w:r>
+                                <w:rPr>
+                                  <w:rFonts w:ascii="Barlow Condensed Medium" w:eastAsia="華康儷楷書" w:hAnsi="Barlow Condensed Medium" w:cs="華康儷楷書" w:hint="eastAsia"/>
+                                  <w:w w:val="80"/>
+                                  <w:sz w:val="26"/>
+                                  <w:szCs w:val="26"/>
+                                </w:rPr>
                                 <w:t>聯合禮拜</w:t>
+                              </w:r>
+                              <w:r>
+                                <w:rPr>
+                                  <w:rFonts w:ascii="Barlow Condensed Medium" w:eastAsia="華康儷楷書" w:hAnsi="Barlow Condensed Medium" w:cs="華康儷楷書" w:hint="eastAsia"/>
+                                  <w:w w:val="80"/>
+                                  <w:sz w:val="26"/>
+                                  <w:szCs w:val="26"/>
+                                </w:rPr>
+                                <w:t>*</w:t>
                               </w:r>
                             </w:p>
                           </w:tc>
@@ -8758,6 +9967,7 @@
                                   <w:szCs w:val="26"/>
                                 </w:rPr>
                               </w:pPr>
+                              <w:proofErr w:type="gramStart"/>
                               <w:r>
                                 <w:rPr>
                                   <w:rFonts w:ascii="Barlow Condensed Medium" w:eastAsia="華康中黑體" w:hAnsi="Barlow Condensed Medium" w:hint="eastAsia"/>
@@ -8768,6 +9978,7 @@
                                 </w:rPr>
                                 <w:t>啟應</w:t>
                               </w:r>
+                              <w:proofErr w:type="gramEnd"/>
                               <w:r>
                                 <w:rPr>
                                   <w:rFonts w:ascii="Barlow Condensed Medium" w:eastAsia="華康中黑體" w:hAnsi="Barlow Condensed Medium" w:hint="eastAsia"/>
@@ -8930,7 +10141,7 @@
                     </w:txbxContent>
                   </v:textbox>
                 </v:shape>
-                <v:roundrect id="圓角矩形 25" o:spid="_x0000_s1034" style="position:absolute;left:108;width:17869;height:16510;visibility:visible;mso-wrap-style:square;v-text-anchor:middle" arcsize="4542f" o:gfxdata="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" filled="f" strokecolor="#5a5a5a [2109]" strokeweight="2.5pt">
+                <v:roundrect id="圓角矩形 25" o:spid="_x0000_s1034" style="position:absolute;left:108;width:17869;height:16510;visibility:visible;mso-wrap-style:square;v-text-anchor:middle" arcsize="4542f" o:gfxdata="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" filled="f" strokecolor="#5a5a5a [2109]" strokeweight="2.5pt">
                   <v:stroke joinstyle="miter"/>
                 </v:roundrect>
                 <w10:wrap anchorx="page" anchory="page"/>
@@ -8964,6 +10175,7 @@
             <w14:round/>
           </w14:textOutline>
         </w:rPr>
+        <w:lastRenderedPageBreak/>
         <w:t>新泰教會週報</w:t>
       </w:r>
     </w:p>
@@ -9096,7 +10308,7 @@
               </wp:anchor>
             </w:drawing>
           </mc:Choice>
-          <mc:Fallback>
+          <mc:Fallback xmlns:cx="http://schemas.microsoft.com/office/drawing/2014/chartex" xmlns:cx1="http://schemas.microsoft.com/office/drawing/2015/9/8/chartex" xmlns:cx2="http://schemas.microsoft.com/office/drawing/2015/10/21/chartex" xmlns:cx3="http://schemas.microsoft.com/office/drawing/2016/5/9/chartex" xmlns:cx4="http://schemas.microsoft.com/office/drawing/2016/5/10/chartex" xmlns:cx5="http://schemas.microsoft.com/office/drawing/2016/5/11/chartex" xmlns:cx6="http://schemas.microsoft.com/office/drawing/2016/5/12/chartex" xmlns:cx7="http://schemas.microsoft.com/office/drawing/2016/5/13/chartex" xmlns:cx8="http://schemas.microsoft.com/office/drawing/2016/5/14/chartex" xmlns:aink="http://schemas.microsoft.com/office/drawing/2016/ink" xmlns:am3d="http://schemas.microsoft.com/office/drawing/2017/model3d" xmlns:oel="http://schemas.microsoft.com/office/2019/extlst" xmlns:w15="http://schemas.microsoft.com/office/word/2012/wordml" xmlns:w16cex="http://schemas.microsoft.com/office/word/2018/wordml/cex" xmlns:w16cid="http://schemas.microsoft.com/office/word/2016/wordml/cid" xmlns:w16="http://schemas.microsoft.com/office/word/2018/wordml" xmlns:w16du="http://schemas.microsoft.com/office/word/2023/wordml/word16du" xmlns:w16sdtdh="http://schemas.microsoft.com/office/word/2020/wordml/sdtdatahash" xmlns:w16se="http://schemas.microsoft.com/office/word/2015/wordml/symex">
             <w:pict>
               <v:shape w14:anchorId="76BD7DFF" id="文字方塊 2" o:spid="_x0000_s1035" type="#_x0000_t202" style="position:absolute;margin-left:31.4pt;margin-top:-54.1pt;width:109.8pt;height:110.6pt;z-index:251664896;visibility:visible;mso-wrap-style:square;mso-width-percent:0;mso-height-percent:200;mso-wrap-distance-left:9pt;mso-wrap-distance-top:3.6pt;mso-wrap-distance-right:9pt;mso-wrap-distance-bottom:3.6pt;mso-position-horizontal:absolute;mso-position-horizontal-relative:text;mso-position-vertical:absolute;mso-position-vertical-relative:text;mso-width-percent:0;mso-height-percent:200;mso-width-relative:margin;mso-height-relative:margin;v-text-anchor:top" o:gfxdata="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" filled="f" stroked="f">
                 <v:textbox style="mso-fit-shape-to-text:t" inset="1mm,1mm,1mm,1mm">
@@ -9203,7 +10415,7 @@
                     <pic:cNvPicPr/>
                   </pic:nvPicPr>
                   <pic:blipFill>
-                    <a:blip r:embed="rId12" cstate="print">
+                    <a:blip r:embed="rId13" cstate="print">
                       <a:extLst>
                         <a:ext uri="{28A0092B-C50C-407E-A947-70E740481C1C}">
                           <a14:useLocalDpi xmlns:a14="http://schemas.microsoft.com/office/drawing/2010/main" val="0"/>
@@ -9356,7 +10568,7 @@
               </wp:anchor>
             </w:drawing>
           </mc:Choice>
-          <mc:Fallback>
+          <mc:Fallback xmlns:cx="http://schemas.microsoft.com/office/drawing/2014/chartex" xmlns:cx1="http://schemas.microsoft.com/office/drawing/2015/9/8/chartex" xmlns:cx2="http://schemas.microsoft.com/office/drawing/2015/10/21/chartex" xmlns:cx3="http://schemas.microsoft.com/office/drawing/2016/5/9/chartex" xmlns:cx4="http://schemas.microsoft.com/office/drawing/2016/5/10/chartex" xmlns:cx5="http://schemas.microsoft.com/office/drawing/2016/5/11/chartex" xmlns:cx6="http://schemas.microsoft.com/office/drawing/2016/5/12/chartex" xmlns:cx7="http://schemas.microsoft.com/office/drawing/2016/5/13/chartex" xmlns:cx8="http://schemas.microsoft.com/office/drawing/2016/5/14/chartex" xmlns:aink="http://schemas.microsoft.com/office/drawing/2016/ink" xmlns:am3d="http://schemas.microsoft.com/office/drawing/2017/model3d" xmlns:oel="http://schemas.microsoft.com/office/2019/extlst" xmlns:w15="http://schemas.microsoft.com/office/word/2012/wordml" xmlns:w16cex="http://schemas.microsoft.com/office/word/2018/wordml/cex" xmlns:w16cid="http://schemas.microsoft.com/office/word/2016/wordml/cid" xmlns:w16="http://schemas.microsoft.com/office/word/2018/wordml" xmlns:w16du="http://schemas.microsoft.com/office/word/2023/wordml/word16du" xmlns:w16sdtdh="http://schemas.microsoft.com/office/word/2020/wordml/sdtdatahash" xmlns:w16se="http://schemas.microsoft.com/office/word/2015/wordml/symex">
             <w:pict>
               <v:roundrect w14:anchorId="4775AEF3" id="圓角矩形 12" o:spid="_x0000_s1036" style="position:absolute;margin-left:-.9pt;margin-top:16.35pt;width:49.3pt;height:15.45pt;z-index:251647488;visibility:visible;mso-wrap-style:square;mso-width-percent:0;mso-height-percent:0;mso-wrap-distance-left:9pt;mso-wrap-distance-top:0;mso-wrap-distance-right:9pt;mso-wrap-distance-bottom:0;mso-position-horizontal:absolute;mso-position-horizontal-relative:text;mso-position-vertical:absolute;mso-position-vertical-relative:text;mso-width-percent:0;mso-height-percent:0;mso-width-relative:margin;mso-height-relative:margin;v-text-anchor:middle" arcsize="10923f" o:gfxdata="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" fillcolor="#5a5a5a [2109]" stroked="f" strokeweight="1pt">
                 <v:stroke joinstyle="miter"/>
@@ -9496,7 +10708,7 @@
               </wp:anchor>
             </w:drawing>
           </mc:Choice>
-          <mc:Fallback>
+          <mc:Fallback xmlns:cx="http://schemas.microsoft.com/office/drawing/2014/chartex" xmlns:cx1="http://schemas.microsoft.com/office/drawing/2015/9/8/chartex" xmlns:cx2="http://schemas.microsoft.com/office/drawing/2015/10/21/chartex" xmlns:cx3="http://schemas.microsoft.com/office/drawing/2016/5/9/chartex" xmlns:cx4="http://schemas.microsoft.com/office/drawing/2016/5/10/chartex" xmlns:cx5="http://schemas.microsoft.com/office/drawing/2016/5/11/chartex" xmlns:cx6="http://schemas.microsoft.com/office/drawing/2016/5/12/chartex" xmlns:cx7="http://schemas.microsoft.com/office/drawing/2016/5/13/chartex" xmlns:cx8="http://schemas.microsoft.com/office/drawing/2016/5/14/chartex" xmlns:aink="http://schemas.microsoft.com/office/drawing/2016/ink" xmlns:am3d="http://schemas.microsoft.com/office/drawing/2017/model3d" xmlns:oel="http://schemas.microsoft.com/office/2019/extlst" xmlns:w15="http://schemas.microsoft.com/office/word/2012/wordml" xmlns:w16cex="http://schemas.microsoft.com/office/word/2018/wordml/cex" xmlns:w16cid="http://schemas.microsoft.com/office/word/2016/wordml/cid" xmlns:w16="http://schemas.microsoft.com/office/word/2018/wordml" xmlns:w16du="http://schemas.microsoft.com/office/word/2023/wordml/word16du" xmlns:w16sdtdh="http://schemas.microsoft.com/office/word/2020/wordml/sdtdatahash" xmlns:w16se="http://schemas.microsoft.com/office/word/2015/wordml/symex">
             <w:pict>
               <v:roundrect w14:anchorId="196DC3BF" id="圓角矩形 14" o:spid="_x0000_s1037" style="position:absolute;margin-left:-1.25pt;margin-top:16.7pt;width:83.6pt;height:15.3pt;z-index:251648512;visibility:visible;mso-wrap-style:square;mso-width-percent:0;mso-height-percent:0;mso-wrap-distance-left:9pt;mso-wrap-distance-top:0;mso-wrap-distance-right:9pt;mso-wrap-distance-bottom:0;mso-position-horizontal:absolute;mso-position-horizontal-relative:text;mso-position-vertical:absolute;mso-position-vertical-relative:text;mso-width-percent:0;mso-height-percent:0;mso-width-relative:margin;mso-height-relative:margin;v-text-anchor:middle" arcsize="10923f" o:gfxdata="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" fillcolor="#5a5a5a [2109]" stroked="f" strokeweight="1pt">
                 <v:stroke joinstyle="miter"/>
@@ -9692,7 +10904,7 @@
               </wp:anchor>
             </w:drawing>
           </mc:Choice>
-          <mc:Fallback>
+          <mc:Fallback xmlns:cx="http://schemas.microsoft.com/office/drawing/2014/chartex" xmlns:cx1="http://schemas.microsoft.com/office/drawing/2015/9/8/chartex" xmlns:cx2="http://schemas.microsoft.com/office/drawing/2015/10/21/chartex" xmlns:cx3="http://schemas.microsoft.com/office/drawing/2016/5/9/chartex" xmlns:cx4="http://schemas.microsoft.com/office/drawing/2016/5/10/chartex" xmlns:cx5="http://schemas.microsoft.com/office/drawing/2016/5/11/chartex" xmlns:cx6="http://schemas.microsoft.com/office/drawing/2016/5/12/chartex" xmlns:cx7="http://schemas.microsoft.com/office/drawing/2016/5/13/chartex" xmlns:cx8="http://schemas.microsoft.com/office/drawing/2016/5/14/chartex" xmlns:aink="http://schemas.microsoft.com/office/drawing/2016/ink" xmlns:am3d="http://schemas.microsoft.com/office/drawing/2017/model3d" xmlns:oel="http://schemas.microsoft.com/office/2019/extlst" xmlns:w15="http://schemas.microsoft.com/office/word/2012/wordml" xmlns:w16cex="http://schemas.microsoft.com/office/word/2018/wordml/cex" xmlns:w16cid="http://schemas.microsoft.com/office/word/2016/wordml/cid" xmlns:w16="http://schemas.microsoft.com/office/word/2018/wordml" xmlns:w16du="http://schemas.microsoft.com/office/word/2023/wordml/word16du" xmlns:w16sdtdh="http://schemas.microsoft.com/office/word/2020/wordml/sdtdatahash" xmlns:w16se="http://schemas.microsoft.com/office/word/2015/wordml/symex">
             <w:pict>
               <v:roundrect w14:anchorId="1A4DC044" id="圓角矩形 9" o:spid="_x0000_s1038" style="position:absolute;margin-left:-.6pt;margin-top:16.6pt;width:30.35pt;height:15.3pt;z-index:251649536;visibility:visible;mso-wrap-style:square;mso-width-percent:0;mso-height-percent:0;mso-wrap-distance-left:9pt;mso-wrap-distance-top:0;mso-wrap-distance-right:9pt;mso-wrap-distance-bottom:0;mso-position-horizontal:absolute;mso-position-horizontal-relative:text;mso-position-vertical:absolute;mso-position-vertical-relative:text;mso-width-percent:0;mso-height-percent:0;mso-width-relative:margin;mso-height-relative:margin;v-text-anchor:middle" arcsize="10923f" o:gfxdata="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" fillcolor="#5a5a5a [2109]" stroked="f" strokeweight="1pt">
                 <v:stroke joinstyle="miter"/>
@@ -9819,7 +11031,7 @@
                     </pic:cNvPicPr>
                   </pic:nvPicPr>
                   <pic:blipFill>
-                    <a:blip r:embed="rId13">
+                    <a:blip r:embed="rId14">
                       <a:extLst>
                         <a:ext uri="{28A0092B-C50C-407E-A947-70E740481C1C}">
                           <a14:useLocalDpi xmlns:a14="http://schemas.microsoft.com/office/drawing/2010/main" val="0"/>
@@ -9956,7 +11168,7 @@
               </wp:anchor>
             </w:drawing>
           </mc:Choice>
-          <mc:Fallback>
+          <mc:Fallback xmlns:cx="http://schemas.microsoft.com/office/drawing/2014/chartex" xmlns:cx1="http://schemas.microsoft.com/office/drawing/2015/9/8/chartex" xmlns:cx2="http://schemas.microsoft.com/office/drawing/2015/10/21/chartex" xmlns:cx3="http://schemas.microsoft.com/office/drawing/2016/5/9/chartex" xmlns:cx4="http://schemas.microsoft.com/office/drawing/2016/5/10/chartex" xmlns:cx5="http://schemas.microsoft.com/office/drawing/2016/5/11/chartex" xmlns:cx6="http://schemas.microsoft.com/office/drawing/2016/5/12/chartex" xmlns:cx7="http://schemas.microsoft.com/office/drawing/2016/5/13/chartex" xmlns:cx8="http://schemas.microsoft.com/office/drawing/2016/5/14/chartex" xmlns:aink="http://schemas.microsoft.com/office/drawing/2016/ink" xmlns:am3d="http://schemas.microsoft.com/office/drawing/2017/model3d" xmlns:oel="http://schemas.microsoft.com/office/2019/extlst" xmlns:w15="http://schemas.microsoft.com/office/word/2012/wordml" xmlns:w16cex="http://schemas.microsoft.com/office/word/2018/wordml/cex" xmlns:w16cid="http://schemas.microsoft.com/office/word/2016/wordml/cid" xmlns:w16="http://schemas.microsoft.com/office/word/2018/wordml" xmlns:w16du="http://schemas.microsoft.com/office/word/2023/wordml/word16du" xmlns:w16sdtdh="http://schemas.microsoft.com/office/word/2020/wordml/sdtdatahash" xmlns:w16se="http://schemas.microsoft.com/office/word/2015/wordml/symex">
             <w:pict>
               <v:roundrect w14:anchorId="03BFD3A3" id="圓角矩形 13" o:spid="_x0000_s1039" style="position:absolute;margin-left:-.4pt;margin-top:16.65pt;width:49.3pt;height:15.3pt;z-index:251650560;visibility:visible;mso-wrap-style:square;mso-width-percent:0;mso-height-percent:0;mso-wrap-distance-left:9pt;mso-wrap-distance-top:0;mso-wrap-distance-right:9pt;mso-wrap-distance-bottom:0;mso-position-horizontal:absolute;mso-position-horizontal-relative:text;mso-position-vertical:absolute;mso-position-vertical-relative:text;mso-width-percent:0;mso-height-percent:0;mso-width-relative:margin;mso-height-relative:margin;v-text-anchor:middle" arcsize="10923f" o:gfxdata="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" fillcolor="#5a5a5a [2109]" stroked="f" strokeweight="1pt">
                 <v:stroke joinstyle="miter"/>
@@ -9995,6 +11207,7 @@
         </w:rPr>
         <w:t xml:space="preserve">       </w:t>
       </w:r>
+      <w:proofErr w:type="gramStart"/>
       <w:r>
         <w:rPr>
           <w:rFonts w:ascii="Barlow Condensed Medium" w:eastAsia="華康中圓體" w:hAnsi="Barlow Condensed Medium"/>
@@ -10002,6 +11215,7 @@
         </w:rPr>
         <w:t>主堂</w:t>
       </w:r>
+      <w:proofErr w:type="gramEnd"/>
       <w:r>
         <w:rPr>
           <w:rFonts w:ascii="Barlow Condensed Medium" w:eastAsia="華康中圓體" w:hAnsi="Barlow Condensed Medium"/>
@@ -10145,6 +11359,7 @@
                                 <w:sz w:val="22"/>
                               </w:rPr>
                             </w:pPr>
+                            <w:proofErr w:type="gramStart"/>
                             <w:r>
                               <w:rPr>
                                 <w:rFonts w:ascii="Barlow Condensed Medium" w:eastAsia="華康儷中黑" w:hAnsi="Barlow Condensed Medium"/>
@@ -10152,6 +11367,7 @@
                               </w:rPr>
                               <w:t>教會臉書</w:t>
                             </w:r>
+                            <w:proofErr w:type="gramEnd"/>
                             <w:r>
                               <w:rPr>
                                 <w:rFonts w:ascii="Barlow Condensed Medium" w:eastAsia="華康儷中黑" w:hAnsi="Barlow Condensed Medium"/>
@@ -10192,7 +11408,7 @@
               </wp:anchor>
             </w:drawing>
           </mc:Choice>
-          <mc:Fallback>
+          <mc:Fallback xmlns:cx="http://schemas.microsoft.com/office/drawing/2014/chartex" xmlns:cx1="http://schemas.microsoft.com/office/drawing/2015/9/8/chartex" xmlns:cx2="http://schemas.microsoft.com/office/drawing/2015/10/21/chartex" xmlns:cx3="http://schemas.microsoft.com/office/drawing/2016/5/9/chartex" xmlns:cx4="http://schemas.microsoft.com/office/drawing/2016/5/10/chartex" xmlns:cx5="http://schemas.microsoft.com/office/drawing/2016/5/11/chartex" xmlns:cx6="http://schemas.microsoft.com/office/drawing/2016/5/12/chartex" xmlns:cx7="http://schemas.microsoft.com/office/drawing/2016/5/13/chartex" xmlns:cx8="http://schemas.microsoft.com/office/drawing/2016/5/14/chartex" xmlns:aink="http://schemas.microsoft.com/office/drawing/2016/ink" xmlns:am3d="http://schemas.microsoft.com/office/drawing/2017/model3d" xmlns:oel="http://schemas.microsoft.com/office/2019/extlst" xmlns:w15="http://schemas.microsoft.com/office/word/2012/wordml" xmlns:w16cex="http://schemas.microsoft.com/office/word/2018/wordml/cex" xmlns:w16cid="http://schemas.microsoft.com/office/word/2016/wordml/cid" xmlns:w16="http://schemas.microsoft.com/office/word/2018/wordml" xmlns:w16du="http://schemas.microsoft.com/office/word/2023/wordml/word16du" xmlns:w16sdtdh="http://schemas.microsoft.com/office/word/2020/wordml/sdtdatahash" xmlns:w16se="http://schemas.microsoft.com/office/word/2015/wordml/symex">
             <w:pict>
               <v:shape w14:anchorId="77C1E33A" id="_x0000_s1040" type="#_x0000_t202" style="position:absolute;margin-left:107.25pt;margin-top:6.2pt;width:125.55pt;height:16.3pt;z-index:251663872;visibility:visible;mso-wrap-style:square;mso-width-percent:0;mso-height-percent:0;mso-wrap-distance-left:9pt;mso-wrap-distance-top:3.6pt;mso-wrap-distance-right:9pt;mso-wrap-distance-bottom:3.6pt;mso-position-horizontal:absolute;mso-position-horizontal-relative:text;mso-position-vertical:absolute;mso-position-vertical-relative:text;mso-width-percent:0;mso-height-percent:0;mso-width-relative:margin;mso-height-relative:margin;v-text-anchor:top" o:gfxdata="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" filled="f" stroked="f">
                 <v:textbox inset="0,0,0,0">
@@ -10269,8 +11485,19 @@
           <w:sz w:val="28"/>
           <w:szCs w:val="28"/>
         </w:rPr>
-        <w:t xml:space="preserve"> Weekly</w:t>
-      </w:r>
+        <w:t xml:space="preserve"> </w:t>
+      </w:r>
+      <w:proofErr w:type="gramStart"/>
+      <w:r>
+        <w:rPr>
+          <w:rFonts w:ascii="Old English Text MT" w:hAnsi="Old English Text MT"/>
+          <w:color w:val="404040" w:themeColor="text1" w:themeTint="BF"/>
+          <w:sz w:val="28"/>
+          <w:szCs w:val="28"/>
+        </w:rPr>
+        <w:t>Weekly</w:t>
+      </w:r>
+      <w:proofErr w:type="gramEnd"/>
     </w:p>
     <w:p>
       <w:pPr>
@@ -10433,12 +11660,6 @@
             </w:r>
             <w:r>
               <w:rPr>
-                <w:rFonts w:hint="eastAsia"/>
-              </w:rPr>
-              <w:t xml:space="preserve"> </w:t>
-            </w:r>
-            <w:r>
-              <w:rPr>
                 <w:rFonts w:ascii="標楷體" w:eastAsia="標楷體" w:hAnsi="標楷體" w:hint="eastAsia"/>
                 <w:sz w:val="20"/>
                 <w:szCs w:val="20"/>
@@ -10515,12 +11736,6 @@
             </w:r>
             <w:r>
               <w:rPr>
-                <w:rFonts w:hint="eastAsia"/>
-              </w:rPr>
-              <w:t xml:space="preserve"> </w:t>
-            </w:r>
-            <w:r>
-              <w:rPr>
                 <w:rFonts w:ascii="標楷體" w:eastAsia="標楷體" w:hAnsi="標楷體" w:hint="eastAsia"/>
                 <w:sz w:val="20"/>
                 <w:szCs w:val="20"/>
@@ -10533,7 +11748,15 @@
                 <w:sz w:val="20"/>
                 <w:szCs w:val="20"/>
               </w:rPr>
-              <w:t xml:space="preserve"> 姊妹</w:t>
+              <w:t xml:space="preserve"> </w:t>
+            </w:r>
+            <w:r>
+              <w:rPr>
+                <w:rFonts w:ascii="標楷體" w:eastAsia="標楷體" w:hAnsi="標楷體" w:hint="eastAsia"/>
+                <w:sz w:val="20"/>
+                <w:szCs w:val="20"/>
+              </w:rPr>
+              <w:t>執事</w:t>
             </w:r>
           </w:p>
         </w:tc>
@@ -11120,7 +12343,7 @@
                     </wp:anchor>
                   </w:drawing>
                 </mc:Choice>
-                <mc:Fallback>
+                <mc:Fallback xmlns:cx="http://schemas.microsoft.com/office/drawing/2014/chartex" xmlns:cx1="http://schemas.microsoft.com/office/drawing/2015/9/8/chartex" xmlns:cx2="http://schemas.microsoft.com/office/drawing/2015/10/21/chartex" xmlns:cx3="http://schemas.microsoft.com/office/drawing/2016/5/9/chartex" xmlns:cx4="http://schemas.microsoft.com/office/drawing/2016/5/10/chartex" xmlns:cx5="http://schemas.microsoft.com/office/drawing/2016/5/11/chartex" xmlns:cx6="http://schemas.microsoft.com/office/drawing/2016/5/12/chartex" xmlns:cx7="http://schemas.microsoft.com/office/drawing/2016/5/13/chartex" xmlns:cx8="http://schemas.microsoft.com/office/drawing/2016/5/14/chartex" xmlns:aink="http://schemas.microsoft.com/office/drawing/2016/ink" xmlns:am3d="http://schemas.microsoft.com/office/drawing/2017/model3d" xmlns:oel="http://schemas.microsoft.com/office/2019/extlst" xmlns:w15="http://schemas.microsoft.com/office/word/2012/wordml" xmlns:w16cex="http://schemas.microsoft.com/office/word/2018/wordml/cex" xmlns:w16cid="http://schemas.microsoft.com/office/word/2016/wordml/cid" xmlns:w16="http://schemas.microsoft.com/office/word/2018/wordml" xmlns:w16du="http://schemas.microsoft.com/office/word/2023/wordml/word16du" xmlns:w16sdtdh="http://schemas.microsoft.com/office/word/2020/wordml/sdtdatahash" xmlns:w16se="http://schemas.microsoft.com/office/word/2015/wordml/symex">
                   <w:pict>
                     <v:rect w14:anchorId="343BC9BA" id="矩形 8" o:spid="_x0000_s1041" style="position:absolute;left:0;text-align:left;margin-left:-.85pt;margin-top:2.65pt;width:18.75pt;height:93.35pt;z-index:251666944;visibility:visible;mso-wrap-style:square;mso-width-percent:0;mso-height-percent:0;mso-wrap-distance-left:9pt;mso-wrap-distance-top:0;mso-wrap-distance-right:9pt;mso-wrap-distance-bottom:0;mso-position-horizontal:absolute;mso-position-horizontal-relative:text;mso-position-vertical:absolute;mso-position-vertical-relative:text;mso-width-percent:0;mso-height-percent:0;mso-width-relative:margin;mso-height-relative:margin;v-text-anchor:middle" o:gfxdata="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" fillcolor="#5a5a5a [2109]" stroked="f" strokeweight="1pt">
                       <v:textbox style="layout-flow:vertical-ideographic" inset="1mm,1mm,1mm,1mm">
@@ -11180,6 +12403,7 @@
                 <w:szCs w:val="20"/>
               </w:rPr>
             </w:pPr>
+            <w:proofErr w:type="gramStart"/>
             <w:r>
               <w:rPr>
                 <w:rFonts w:eastAsia="華康儷中黑" w:cstheme="minorHAnsi"/>
@@ -11190,6 +12414,7 @@
               </w:rPr>
               <w:t>序樂</w:t>
             </w:r>
+            <w:proofErr w:type="gramEnd"/>
           </w:p>
         </w:tc>
         <w:tc>
@@ -11325,6 +12550,7 @@
                 <w:szCs w:val="20"/>
               </w:rPr>
             </w:pPr>
+            <w:proofErr w:type="gramStart"/>
             <w:r>
               <w:rPr>
                 <w:rFonts w:eastAsia="華康儷中黑" w:cstheme="minorHAnsi"/>
@@ -11335,6 +12561,7 @@
               </w:rPr>
               <w:t>宣召</w:t>
             </w:r>
+            <w:proofErr w:type="gramEnd"/>
           </w:p>
         </w:tc>
         <w:tc>
@@ -11800,6 +13027,7 @@
                 <w:szCs w:val="20"/>
               </w:rPr>
             </w:pPr>
+            <w:proofErr w:type="gramStart"/>
             <w:r>
               <w:rPr>
                 <w:rFonts w:eastAsia="華康儷中黑" w:cstheme="minorHAnsi"/>
@@ -11810,6 +13038,7 @@
               </w:rPr>
               <w:t>啟應文</w:t>
             </w:r>
+            <w:proofErr w:type="gramEnd"/>
           </w:p>
         </w:tc>
         <w:tc>
@@ -12056,8 +13285,8 @@
       <w:tblGrid>
         <w:gridCol w:w="636"/>
         <w:gridCol w:w="1127"/>
-        <w:gridCol w:w="3166"/>
-        <w:gridCol w:w="908"/>
+        <w:gridCol w:w="2830"/>
+        <w:gridCol w:w="1244"/>
       </w:tblGrid>
       <w:tr>
         <w:tc>
@@ -12079,7 +13308,6 @@
           <w:p>
             <w:pPr>
               <w:snapToGrid w:val="0"/>
-              <w:spacing w:line="240" w:lineRule="exact"/>
               <w:jc w:val="right"/>
               <w:rPr>
                 <w:rFonts w:eastAsia="華康儷中黑" w:cstheme="minorHAnsi"/>
@@ -12110,7 +13338,6 @@
           <w:p>
             <w:pPr>
               <w:snapToGrid w:val="0"/>
-              <w:spacing w:line="240" w:lineRule="exact"/>
               <w:jc w:val="distribute"/>
               <w:rPr>
                 <w:rFonts w:eastAsia="華康儷中黑" w:cstheme="minorHAnsi"/>
@@ -12134,11 +13361,11 @@
         </w:tc>
         <w:tc>
           <w:tcPr>
-            <w:tcW w:w="3166" w:type="dxa"/>
+            <w:tcW w:w="2830" w:type="dxa"/>
+            <w:vMerge w:val="restart"/>
             <w:tcBorders>
               <w:top w:val="nil"/>
               <w:left w:val="nil"/>
-              <w:bottom w:val="dotted" w:sz="8" w:space="0" w:color="auto"/>
               <w:right w:val="nil"/>
             </w:tcBorders>
             <w:tcMar>
@@ -12147,12 +13374,101 @@
               <w:bottom w:w="0" w:type="dxa"/>
               <w:right w:w="57" w:type="dxa"/>
             </w:tcMar>
-            <w:hideMark/>
-          </w:tcPr>
-          <w:p>
-            <w:pPr>
-              <w:snapToGrid w:val="0"/>
-              <w:spacing w:line="240" w:lineRule="exact"/>
+          </w:tcPr>
+          <w:p>
+            <w:pPr>
+              <w:snapToGrid w:val="0"/>
+              <w:jc w:val="center"/>
+              <w:rPr>
+                <w:rFonts w:ascii="Bahnschrift SemiBold Condensed" w:eastAsia="標楷體" w:hAnsi="Bahnschrift SemiBold Condensed" w:cstheme="minorHAnsi" w:hint="eastAsia"/>
+                <w:color w:val="000000" w:themeColor="text1"/>
+                <w:w w:val="125"/>
+                <w:sz w:val="18"/>
+                <w:szCs w:val="18"/>
+              </w:rPr>
+            </w:pPr>
+            <w:r>
+              <w:rPr>
+                <w:rFonts w:ascii="Bahnschrift SemiBold Condensed" w:eastAsia="標楷體" w:hAnsi="Bahnschrift SemiBold Condensed" w:cstheme="minorHAnsi" w:hint="eastAsia"/>
+                <w:color w:val="000000" w:themeColor="text1"/>
+                <w:w w:val="125"/>
+                <w:sz w:val="18"/>
+                <w:szCs w:val="18"/>
+              </w:rPr>
+              <w:t>我欲感謝上帝</w:t>
+            </w:r>
+          </w:p>
+          <w:p>
+            <w:pPr>
+              <w:snapToGrid w:val="0"/>
+              <w:jc w:val="center"/>
+              <w:rPr>
+                <w:rFonts w:ascii="Bahnschrift SemiBold Condensed" w:eastAsia="標楷體" w:hAnsi="Bahnschrift SemiBold Condensed" w:cstheme="minorHAnsi" w:hint="eastAsia"/>
+                <w:color w:val="000000" w:themeColor="text1"/>
+                <w:w w:val="125"/>
+                <w:sz w:val="18"/>
+                <w:szCs w:val="18"/>
+              </w:rPr>
+            </w:pPr>
+            <w:r>
+              <w:rPr>
+                <w:rFonts w:ascii="Bahnschrift SemiBold Condensed" w:eastAsia="標楷體" w:hAnsi="Bahnschrift SemiBold Condensed" w:cstheme="minorHAnsi" w:hint="eastAsia"/>
+                <w:color w:val="000000" w:themeColor="text1"/>
+                <w:w w:val="125"/>
+                <w:sz w:val="18"/>
+                <w:szCs w:val="18"/>
+              </w:rPr>
+              <w:t>凡你的腳所踏的應許土地</w:t>
+            </w:r>
+          </w:p>
+          <w:p>
+            <w:pPr>
+              <w:snapToGrid w:val="0"/>
+              <w:jc w:val="center"/>
+              <w:rPr>
+                <w:rFonts w:ascii="Bahnschrift SemiBold Condensed" w:eastAsia="標楷體" w:hAnsi="Bahnschrift SemiBold Condensed" w:cstheme="minorHAnsi" w:hint="eastAsia"/>
+                <w:color w:val="000000" w:themeColor="text1"/>
+                <w:w w:val="125"/>
+                <w:sz w:val="18"/>
+                <w:szCs w:val="18"/>
+              </w:rPr>
+            </w:pPr>
+            <w:r>
+              <w:rPr>
+                <w:rFonts w:ascii="Bahnschrift SemiBold Condensed" w:eastAsia="標楷體" w:hAnsi="Bahnschrift SemiBold Condensed" w:cstheme="minorHAnsi" w:hint="eastAsia"/>
+                <w:color w:val="000000" w:themeColor="text1"/>
+                <w:w w:val="125"/>
+                <w:sz w:val="18"/>
+                <w:szCs w:val="18"/>
+              </w:rPr>
+              <w:t>實在好聽的聲</w:t>
+            </w:r>
+            <w:proofErr w:type="gramStart"/>
+            <w:r>
+              <w:rPr>
+                <w:rFonts w:ascii="Bahnschrift SemiBold Condensed" w:eastAsia="標楷體" w:hAnsi="Bahnschrift SemiBold Condensed" w:cstheme="minorHAnsi" w:hint="eastAsia"/>
+                <w:color w:val="000000" w:themeColor="text1"/>
+                <w:w w:val="125"/>
+                <w:sz w:val="18"/>
+                <w:szCs w:val="18"/>
+              </w:rPr>
+              <w:t>佇</w:t>
+            </w:r>
+            <w:proofErr w:type="gramEnd"/>
+            <w:r>
+              <w:rPr>
+                <w:rFonts w:ascii="Bahnschrift SemiBold Condensed" w:eastAsia="標楷體" w:hAnsi="Bahnschrift SemiBold Condensed" w:cstheme="minorHAnsi" w:hint="eastAsia"/>
+                <w:color w:val="000000" w:themeColor="text1"/>
+                <w:w w:val="125"/>
+                <w:sz w:val="18"/>
+                <w:szCs w:val="18"/>
+              </w:rPr>
+              <w:t>山頂</w:t>
+            </w:r>
+          </w:p>
+          <w:p>
+            <w:pPr>
+              <w:snapToGrid w:val="0"/>
               <w:jc w:val="center"/>
               <w:rPr>
                 <w:rFonts w:ascii="Bahnschrift SemiBold Condensed" w:eastAsia="標楷體" w:hAnsi="Bahnschrift SemiBold Condensed" w:cstheme="minorHAnsi"/>
@@ -12162,11 +13478,134 @@
                 <w:szCs w:val="20"/>
               </w:rPr>
             </w:pPr>
-          </w:p>
-        </w:tc>
-        <w:tc>
-          <w:tcPr>
-            <w:tcW w:w="908" w:type="dxa"/>
+            <w:r>
+              <w:rPr>
+                <w:rFonts w:ascii="Bahnschrift SemiBold Condensed" w:eastAsia="標楷體" w:hAnsi="Bahnschrift SemiBold Condensed" w:cstheme="minorHAnsi" w:hint="eastAsia"/>
+                <w:color w:val="000000" w:themeColor="text1"/>
+                <w:w w:val="125"/>
+                <w:sz w:val="18"/>
+                <w:szCs w:val="18"/>
+              </w:rPr>
+              <w:t>至好朋友就是耶穌</w:t>
+            </w:r>
+          </w:p>
+        </w:tc>
+        <w:tc>
+          <w:tcPr>
+            <w:tcW w:w="1244" w:type="dxa"/>
+            <w:vMerge w:val="restart"/>
+            <w:tcBorders>
+              <w:top w:val="nil"/>
+              <w:left w:val="nil"/>
+              <w:right w:val="nil"/>
+            </w:tcBorders>
+            <w:tcMar>
+              <w:top w:w="0" w:type="dxa"/>
+              <w:left w:w="57" w:type="dxa"/>
+              <w:bottom w:w="0" w:type="dxa"/>
+              <w:right w:w="57" w:type="dxa"/>
+            </w:tcMar>
+            <w:hideMark/>
+          </w:tcPr>
+          <w:p>
+            <w:pPr>
+              <w:snapToGrid w:val="0"/>
+              <w:jc w:val="distribute"/>
+              <w:rPr>
+                <w:rFonts w:ascii="Bahnschrift SemiBold Condensed" w:eastAsia="標楷體" w:hAnsi="Bahnschrift SemiBold Condensed" w:cstheme="minorHAnsi" w:hint="eastAsia"/>
+                <w:color w:val="000000" w:themeColor="text1"/>
+                <w:w w:val="125"/>
+                <w:sz w:val="20"/>
+                <w:szCs w:val="20"/>
+              </w:rPr>
+            </w:pPr>
+            <w:r>
+              <w:rPr>
+                <w:rFonts w:ascii="Bahnschrift SemiBold Condensed" w:eastAsia="標楷體" w:hAnsi="Bahnschrift SemiBold Condensed" w:cstheme="minorHAnsi" w:hint="eastAsia"/>
+                <w:color w:val="000000" w:themeColor="text1"/>
+                <w:w w:val="125"/>
+                <w:sz w:val="20"/>
+                <w:szCs w:val="20"/>
+              </w:rPr>
+              <w:t>伊</w:t>
+            </w:r>
+            <w:proofErr w:type="gramStart"/>
+            <w:r>
+              <w:rPr>
+                <w:rFonts w:ascii="Bahnschrift SemiBold Condensed" w:eastAsia="標楷體" w:hAnsi="Bahnschrift SemiBold Condensed" w:cstheme="minorHAnsi" w:hint="eastAsia"/>
+                <w:color w:val="000000" w:themeColor="text1"/>
+                <w:w w:val="125"/>
+                <w:sz w:val="20"/>
+                <w:szCs w:val="20"/>
+              </w:rPr>
+              <w:t>甸</w:t>
+            </w:r>
+            <w:proofErr w:type="gramEnd"/>
+            <w:r>
+              <w:rPr>
+                <w:rFonts w:ascii="Bahnschrift SemiBold Condensed" w:eastAsia="標楷體" w:hAnsi="Bahnschrift SemiBold Condensed" w:cstheme="minorHAnsi" w:hint="eastAsia"/>
+                <w:color w:val="000000" w:themeColor="text1"/>
+                <w:w w:val="125"/>
+                <w:sz w:val="20"/>
+                <w:szCs w:val="20"/>
+              </w:rPr>
+              <w:t>喜樂</w:t>
+            </w:r>
+          </w:p>
+          <w:p>
+            <w:pPr>
+              <w:snapToGrid w:val="0"/>
+              <w:jc w:val="distribute"/>
+              <w:rPr>
+                <w:rFonts w:ascii="Bahnschrift SemiBold Condensed" w:eastAsia="標楷體" w:hAnsi="Bahnschrift SemiBold Condensed" w:cstheme="minorHAnsi" w:hint="eastAsia"/>
+                <w:color w:val="000000" w:themeColor="text1"/>
+                <w:w w:val="125"/>
+                <w:sz w:val="20"/>
+                <w:szCs w:val="20"/>
+              </w:rPr>
+            </w:pPr>
+            <w:r>
+              <w:rPr>
+                <w:rFonts w:ascii="Bahnschrift SemiBold Condensed" w:eastAsia="標楷體" w:hAnsi="Bahnschrift SemiBold Condensed" w:cstheme="minorHAnsi" w:hint="eastAsia"/>
+                <w:color w:val="000000" w:themeColor="text1"/>
+                <w:w w:val="125"/>
+                <w:sz w:val="20"/>
+                <w:szCs w:val="20"/>
+              </w:rPr>
+              <w:t>合唱團</w:t>
+            </w:r>
+          </w:p>
+          <w:p>
+            <w:pPr>
+              <w:snapToGrid w:val="0"/>
+              <w:jc w:val="distribute"/>
+              <w:rPr>
+                <w:rFonts w:ascii="Bahnschrift SemiBold Condensed" w:eastAsia="標楷體" w:hAnsi="Bahnschrift SemiBold Condensed" w:cstheme="minorHAnsi"/>
+                <w:color w:val="000000" w:themeColor="text1"/>
+                <w:w w:val="125"/>
+                <w:sz w:val="18"/>
+                <w:szCs w:val="18"/>
+              </w:rPr>
+            </w:pPr>
+            <w:proofErr w:type="gramStart"/>
+            <w:r>
+              <w:rPr>
+                <w:rFonts w:ascii="Bahnschrift SemiBold Condensed" w:eastAsia="標楷體" w:hAnsi="Bahnschrift SemiBold Condensed" w:cstheme="minorHAnsi" w:hint="eastAsia"/>
+                <w:color w:val="000000" w:themeColor="text1"/>
+                <w:w w:val="125"/>
+                <w:sz w:val="18"/>
+                <w:szCs w:val="18"/>
+              </w:rPr>
+              <w:t>李繼吾傳道</w:t>
+            </w:r>
+            <w:proofErr w:type="gramEnd"/>
+          </w:p>
+        </w:tc>
+      </w:tr>
+      <w:tr>
+        <w:tc>
+          <w:tcPr>
+            <w:tcW w:w="636" w:type="dxa"/>
             <w:tcBorders>
               <w:top w:val="nil"/>
               <w:left w:val="nil"/>
@@ -12179,52 +13618,110 @@
               <w:bottom w:w="0" w:type="dxa"/>
               <w:right w:w="57" w:type="dxa"/>
             </w:tcMar>
-            <w:hideMark/>
-          </w:tcPr>
-          <w:p>
-            <w:pPr>
-              <w:snapToGrid w:val="0"/>
-              <w:spacing w:line="240" w:lineRule="exact"/>
+          </w:tcPr>
+          <w:p>
+            <w:pPr>
+              <w:snapToGrid w:val="0"/>
+              <w:jc w:val="right"/>
+              <w:rPr>
+                <w:rFonts w:eastAsia="華康儷中黑" w:cstheme="minorHAnsi"/>
+                <w:color w:val="000000" w:themeColor="text1"/>
+                <w:w w:val="125"/>
+                <w:sz w:val="18"/>
+                <w:szCs w:val="18"/>
+              </w:rPr>
+            </w:pPr>
+          </w:p>
+        </w:tc>
+        <w:tc>
+          <w:tcPr>
+            <w:tcW w:w="1127" w:type="dxa"/>
+            <w:tcBorders>
+              <w:top w:val="nil"/>
+              <w:left w:val="nil"/>
+              <w:bottom w:val="nil"/>
+              <w:right w:val="nil"/>
+            </w:tcBorders>
+            <w:tcMar>
+              <w:top w:w="0" w:type="dxa"/>
+              <w:left w:w="57" w:type="dxa"/>
+              <w:bottom w:w="0" w:type="dxa"/>
+              <w:right w:w="57" w:type="dxa"/>
+            </w:tcMar>
+          </w:tcPr>
+          <w:p>
+            <w:pPr>
+              <w:snapToGrid w:val="0"/>
               <w:jc w:val="distribute"/>
               <w:rPr>
-                <w:rFonts w:ascii="標楷體" w:eastAsia="標楷體" w:hAnsi="標楷體"/>
-                <w:w w:val="50"/>
-                <w:sz w:val="28"/>
-                <w:szCs w:val="28"/>
-              </w:rPr>
-            </w:pPr>
-            <w:r>
-              <w:rPr>
-                <w:rFonts w:ascii="標楷體" w:eastAsia="標楷體" w:hAnsi="標楷體" w:hint="eastAsia"/>
-                <w:w w:val="50"/>
-                <w:sz w:val="28"/>
-                <w:szCs w:val="28"/>
-              </w:rPr>
-              <w:t>伊甸喜樂</w:t>
-            </w:r>
-          </w:p>
-          <w:p>
-            <w:pPr>
-              <w:snapToGrid w:val="0"/>
-              <w:spacing w:line="240" w:lineRule="exact"/>
-              <w:jc w:val="distribute"/>
+                <w:rFonts w:eastAsia="華康儷中黑" w:cstheme="minorHAnsi"/>
+                <w:color w:val="000000" w:themeColor="text1"/>
+                <w:w w:val="125"/>
+                <w:sz w:val="20"/>
+                <w:szCs w:val="20"/>
+              </w:rPr>
+            </w:pPr>
+          </w:p>
+        </w:tc>
+        <w:tc>
+          <w:tcPr>
+            <w:tcW w:w="2830" w:type="dxa"/>
+            <w:vMerge/>
+            <w:tcBorders>
+              <w:left w:val="nil"/>
+              <w:bottom w:val="dotted" w:sz="8" w:space="0" w:color="auto"/>
+              <w:right w:val="nil"/>
+            </w:tcBorders>
+            <w:tcMar>
+              <w:top w:w="0" w:type="dxa"/>
+              <w:left w:w="57" w:type="dxa"/>
+              <w:bottom w:w="0" w:type="dxa"/>
+              <w:right w:w="57" w:type="dxa"/>
+            </w:tcMar>
+          </w:tcPr>
+          <w:p>
+            <w:pPr>
+              <w:snapToGrid w:val="0"/>
+              <w:jc w:val="center"/>
               <w:rPr>
                 <w:rFonts w:ascii="Bahnschrift SemiBold Condensed" w:eastAsia="標楷體" w:hAnsi="Bahnschrift SemiBold Condensed" w:cstheme="minorHAnsi"/>
                 <w:color w:val="000000" w:themeColor="text1"/>
                 <w:w w:val="125"/>
-                <w:sz w:val="28"/>
-                <w:szCs w:val="28"/>
-              </w:rPr>
-            </w:pPr>
-            <w:r>
-              <w:rPr>
-                <w:rFonts w:ascii="標楷體" w:eastAsia="標楷體" w:hAnsi="標楷體" w:hint="eastAsia"/>
-                <w:w w:val="50"/>
-                <w:sz w:val="28"/>
-                <w:szCs w:val="28"/>
-              </w:rPr>
-              <w:t>合唱團</w:t>
-            </w:r>
+                <w:sz w:val="20"/>
+                <w:szCs w:val="20"/>
+              </w:rPr>
+            </w:pPr>
+          </w:p>
+        </w:tc>
+        <w:tc>
+          <w:tcPr>
+            <w:tcW w:w="1244" w:type="dxa"/>
+            <w:vMerge/>
+            <w:tcBorders>
+              <w:left w:val="nil"/>
+              <w:bottom w:val="nil"/>
+              <w:right w:val="nil"/>
+            </w:tcBorders>
+            <w:tcMar>
+              <w:top w:w="0" w:type="dxa"/>
+              <w:left w:w="57" w:type="dxa"/>
+              <w:bottom w:w="0" w:type="dxa"/>
+              <w:right w:w="57" w:type="dxa"/>
+            </w:tcMar>
+            <w:hideMark/>
+          </w:tcPr>
+          <w:p>
+            <w:pPr>
+              <w:snapToGrid w:val="0"/>
+              <w:jc w:val="distribute"/>
+              <w:rPr>
+                <w:rFonts w:ascii="Bahnschrift SemiBold Condensed" w:eastAsia="標楷體" w:hAnsi="Bahnschrift SemiBold Condensed" w:cstheme="minorHAnsi"/>
+                <w:color w:val="000000" w:themeColor="text1"/>
+                <w:w w:val="125"/>
+                <w:sz w:val="20"/>
+                <w:szCs w:val="20"/>
+              </w:rPr>
+            </w:pPr>
           </w:p>
         </w:tc>
       </w:tr>
@@ -12374,7 +13871,7 @@
                     </wp:anchor>
                   </w:drawing>
                 </mc:Choice>
-                <mc:Fallback>
+                <mc:Fallback xmlns:cx="http://schemas.microsoft.com/office/drawing/2014/chartex" xmlns:cx1="http://schemas.microsoft.com/office/drawing/2015/9/8/chartex" xmlns:cx2="http://schemas.microsoft.com/office/drawing/2015/10/21/chartex" xmlns:cx3="http://schemas.microsoft.com/office/drawing/2016/5/9/chartex" xmlns:cx4="http://schemas.microsoft.com/office/drawing/2016/5/10/chartex" xmlns:cx5="http://schemas.microsoft.com/office/drawing/2016/5/11/chartex" xmlns:cx6="http://schemas.microsoft.com/office/drawing/2016/5/12/chartex" xmlns:cx7="http://schemas.microsoft.com/office/drawing/2016/5/13/chartex" xmlns:cx8="http://schemas.microsoft.com/office/drawing/2016/5/14/chartex" xmlns:aink="http://schemas.microsoft.com/office/drawing/2016/ink" xmlns:am3d="http://schemas.microsoft.com/office/drawing/2017/model3d" xmlns:oel="http://schemas.microsoft.com/office/2019/extlst" xmlns:w15="http://schemas.microsoft.com/office/word/2012/wordml" xmlns:w16cex="http://schemas.microsoft.com/office/word/2018/wordml/cex" xmlns:w16cid="http://schemas.microsoft.com/office/word/2016/wordml/cid" xmlns:w16="http://schemas.microsoft.com/office/word/2018/wordml" xmlns:w16du="http://schemas.microsoft.com/office/word/2023/wordml/word16du" xmlns:w16sdtdh="http://schemas.microsoft.com/office/word/2020/wordml/sdtdatahash" xmlns:w16se="http://schemas.microsoft.com/office/word/2015/wordml/symex">
                   <w:pict>
                     <v:rect w14:anchorId="21B0B3F3" id="矩形 10" o:spid="_x0000_s1042" style="position:absolute;left:0;text-align:left;margin-left:-.75pt;margin-top:.35pt;width:19.3pt;height:45.45pt;z-index:251651584;visibility:visible;mso-wrap-style:square;mso-width-percent:0;mso-height-percent:0;mso-wrap-distance-left:9pt;mso-wrap-distance-top:0;mso-wrap-distance-right:9pt;mso-wrap-distance-bottom:0;mso-position-horizontal:absolute;mso-position-horizontal-relative:text;mso-position-vertical:absolute;mso-position-vertical-relative:text;mso-width-percent:0;mso-height-percent:0;mso-width-relative:margin;mso-height-relative:margin;v-text-anchor:middle" o:gfxdata="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" fillcolor="#5a5a5a [2109]" stroked="f" strokeweight="1pt">
                       <v:textbox style="layout-flow:vertical-ideographic" inset="1mm,1mm,1mm,1mm">
@@ -12473,6 +13970,7 @@
                 <w:szCs w:val="20"/>
               </w:rPr>
             </w:pPr>
+            <w:proofErr w:type="gramStart"/>
             <w:r>
               <w:rPr>
                 <w:rFonts w:ascii="Bahnschrift SemiBold Condensed" w:eastAsia="標楷體" w:hAnsi="Bahnschrift SemiBold Condensed" w:cstheme="minorHAnsi" w:hint="eastAsia"/>
@@ -12481,7 +13979,18 @@
                 <w:sz w:val="20"/>
                 <w:szCs w:val="20"/>
               </w:rPr>
-              <w:t>以西結書</w:t>
+              <w:t>以西結</w:t>
+            </w:r>
+            <w:proofErr w:type="gramEnd"/>
+            <w:r>
+              <w:rPr>
+                <w:rFonts w:ascii="Bahnschrift SemiBold Condensed" w:eastAsia="標楷體" w:hAnsi="Bahnschrift SemiBold Condensed" w:cstheme="minorHAnsi" w:hint="eastAsia"/>
+                <w:color w:val="000000" w:themeColor="text1"/>
+                <w:w w:val="120"/>
+                <w:sz w:val="20"/>
+                <w:szCs w:val="20"/>
+              </w:rPr>
+              <w:t>書</w:t>
             </w:r>
             <w:r>
               <w:rPr>
@@ -12982,7 +14491,7 @@
                     </wp:anchor>
                   </w:drawing>
                 </mc:Choice>
-                <mc:Fallback>
+                <mc:Fallback xmlns:cx="http://schemas.microsoft.com/office/drawing/2014/chartex" xmlns:cx1="http://schemas.microsoft.com/office/drawing/2015/9/8/chartex" xmlns:cx2="http://schemas.microsoft.com/office/drawing/2015/10/21/chartex" xmlns:cx3="http://schemas.microsoft.com/office/drawing/2016/5/9/chartex" xmlns:cx4="http://schemas.microsoft.com/office/drawing/2016/5/10/chartex" xmlns:cx5="http://schemas.microsoft.com/office/drawing/2016/5/11/chartex" xmlns:cx6="http://schemas.microsoft.com/office/drawing/2016/5/12/chartex" xmlns:cx7="http://schemas.microsoft.com/office/drawing/2016/5/13/chartex" xmlns:cx8="http://schemas.microsoft.com/office/drawing/2016/5/14/chartex" xmlns:aink="http://schemas.microsoft.com/office/drawing/2016/ink" xmlns:am3d="http://schemas.microsoft.com/office/drawing/2017/model3d" xmlns:oel="http://schemas.microsoft.com/office/2019/extlst" xmlns:w15="http://schemas.microsoft.com/office/word/2012/wordml" xmlns:w16cex="http://schemas.microsoft.com/office/word/2018/wordml/cex" xmlns:w16cid="http://schemas.microsoft.com/office/word/2016/wordml/cid" xmlns:w16="http://schemas.microsoft.com/office/word/2018/wordml" xmlns:w16du="http://schemas.microsoft.com/office/word/2023/wordml/word16du" xmlns:w16sdtdh="http://schemas.microsoft.com/office/word/2020/wordml/sdtdatahash" xmlns:w16se="http://schemas.microsoft.com/office/word/2015/wordml/symex">
                   <w:pict>
                     <v:rect w14:anchorId="4D37C684" id="矩形 11" o:spid="_x0000_s1043" style="position:absolute;left:0;text-align:left;margin-left:-.75pt;margin-top:5.9pt;width:19.25pt;height:89.35pt;z-index:251659776;visibility:visible;mso-wrap-style:square;mso-width-percent:0;mso-height-percent:0;mso-wrap-distance-left:9pt;mso-wrap-distance-top:0;mso-wrap-distance-right:9pt;mso-wrap-distance-bottom:0;mso-position-horizontal:absolute;mso-position-horizontal-relative:text;mso-position-vertical:absolute;mso-position-vertical-relative:text;mso-width-percent:0;mso-height-percent:0;mso-width-relative:margin;mso-height-relative:margin;v-text-anchor:middle" o:gfxdata="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" fillcolor="#5a5a5a [2109]" stroked="f" strokeweight="1pt">
                       <v:textbox style="layout-flow:vertical-ideographic" inset="1mm,1mm,1mm,1mm">
@@ -13356,7 +14865,6 @@
               <w:jc w:val="distribute"/>
               <w:rPr>
                 <w:rFonts w:ascii="Cambria" w:eastAsia="Cambria" w:hAnsi="Cambria" w:cstheme="minorHAnsi"/>
-                <w:b/>
                 <w:bCs/>
                 <w:color w:val="000000" w:themeColor="text1"/>
                 <w:w w:val="90"/>
@@ -13367,26 +14875,13 @@
             <w:r>
               <w:rPr>
                 <w:rFonts w:ascii="Bahnschrift SemiBold Condensed" w:eastAsia="標楷體" w:hAnsi="Bahnschrift SemiBold Condensed" w:cstheme="minorHAnsi" w:hint="eastAsia"/>
-                <w:b/>
                 <w:bCs/>
                 <w:color w:val="000000" w:themeColor="text1"/>
                 <w:w w:val="90"/>
                 <w:sz w:val="20"/>
                 <w:szCs w:val="20"/>
               </w:rPr>
-              <w:t>林淑雲、</w:t>
-            </w:r>
-            <w:r>
-              <w:rPr>
-                <w:rFonts w:ascii="Bahnschrift SemiBold Condensed" w:eastAsia="標楷體" w:hAnsi="Bahnschrift SemiBold Condensed" w:cstheme="minorHAnsi" w:hint="eastAsia"/>
-                <w:b/>
-                <w:bCs/>
-                <w:color w:val="000000" w:themeColor="text1"/>
-                <w:w w:val="90"/>
-                <w:sz w:val="20"/>
-                <w:szCs w:val="20"/>
-              </w:rPr>
-              <w:t>劉奕樑</w:t>
+              <w:t>林淑雲、劉奕樑</w:t>
             </w:r>
           </w:p>
         </w:tc>
@@ -13726,6 +15221,7 @@
                 <w:szCs w:val="20"/>
               </w:rPr>
             </w:pPr>
+            <w:proofErr w:type="gramStart"/>
             <w:r>
               <w:rPr>
                 <w:rFonts w:eastAsia="華康儷中黑" w:cstheme="minorHAnsi"/>
@@ -13736,6 +15232,7 @@
               </w:rPr>
               <w:t>公禱</w:t>
             </w:r>
+            <w:proofErr w:type="gramEnd"/>
           </w:p>
         </w:tc>
         <w:tc>
@@ -13871,6 +15368,7 @@
                 <w:szCs w:val="20"/>
               </w:rPr>
             </w:pPr>
+            <w:proofErr w:type="gramStart"/>
             <w:r>
               <w:rPr>
                 <w:rFonts w:eastAsia="華康儷中黑" w:cstheme="minorHAnsi"/>
@@ -13881,6 +15379,7 @@
               </w:rPr>
               <w:t>頌榮</w:t>
             </w:r>
+            <w:proofErr w:type="gramEnd"/>
           </w:p>
         </w:tc>
         <w:tc>
@@ -14105,6 +15604,7 @@
               </w:rPr>
               <w:t>:</w:t>
             </w:r>
+            <w:proofErr w:type="gramStart"/>
             <w:r>
               <w:rPr>
                 <w:rFonts w:ascii="Bahnschrift SemiBold Condensed" w:eastAsia="標楷體" w:hAnsi="Bahnschrift SemiBold Condensed" w:cstheme="minorHAnsi" w:hint="eastAsia"/>
@@ -14115,6 +15615,7 @@
               </w:rPr>
               <w:t>阿們頌</w:t>
             </w:r>
+            <w:proofErr w:type="gramEnd"/>
           </w:p>
         </w:tc>
         <w:tc>
@@ -14211,6 +15712,7 @@
                 <w:szCs w:val="20"/>
               </w:rPr>
             </w:pPr>
+            <w:proofErr w:type="gramStart"/>
             <w:r>
               <w:rPr>
                 <w:rFonts w:eastAsia="華康儷中黑" w:cstheme="minorHAnsi"/>
@@ -14221,6 +15723,7 @@
               </w:rPr>
               <w:t>殿樂</w:t>
             </w:r>
+            <w:proofErr w:type="gramEnd"/>
           </w:p>
         </w:tc>
         <w:tc>
@@ -14760,7 +16263,7 @@
               </wp:anchor>
             </w:drawing>
           </mc:Choice>
-          <mc:Fallback>
+          <mc:Fallback xmlns:cx="http://schemas.microsoft.com/office/drawing/2014/chartex" xmlns:cx1="http://schemas.microsoft.com/office/drawing/2015/9/8/chartex" xmlns:cx2="http://schemas.microsoft.com/office/drawing/2015/10/21/chartex" xmlns:cx3="http://schemas.microsoft.com/office/drawing/2016/5/9/chartex" xmlns:cx4="http://schemas.microsoft.com/office/drawing/2016/5/10/chartex" xmlns:cx5="http://schemas.microsoft.com/office/drawing/2016/5/11/chartex" xmlns:cx6="http://schemas.microsoft.com/office/drawing/2016/5/12/chartex" xmlns:cx7="http://schemas.microsoft.com/office/drawing/2016/5/13/chartex" xmlns:cx8="http://schemas.microsoft.com/office/drawing/2016/5/14/chartex" xmlns:aink="http://schemas.microsoft.com/office/drawing/2016/ink" xmlns:am3d="http://schemas.microsoft.com/office/drawing/2017/model3d" xmlns:oel="http://schemas.microsoft.com/office/2019/extlst" xmlns:w15="http://schemas.microsoft.com/office/word/2012/wordml" xmlns:w16cex="http://schemas.microsoft.com/office/word/2018/wordml/cex" xmlns:w16cid="http://schemas.microsoft.com/office/word/2016/wordml/cid" xmlns:w16="http://schemas.microsoft.com/office/word/2018/wordml" xmlns:w16du="http://schemas.microsoft.com/office/word/2023/wordml/word16du" xmlns:w16sdtdh="http://schemas.microsoft.com/office/word/2020/wordml/sdtdatahash" xmlns:w16se="http://schemas.microsoft.com/office/word/2015/wordml/symex">
             <w:pict>
               <v:line w14:anchorId="77A9A61D" id="直線接點 2" o:spid="_x0000_s1026" style="position:absolute;z-index:251653632;visibility:visible;mso-wrap-style:square;mso-height-percent:0;mso-wrap-distance-left:9pt;mso-wrap-distance-top:0;mso-wrap-distance-right:9pt;mso-wrap-distance-bottom:0;mso-position-horizontal:absolute;mso-position-horizontal-relative:page;mso-position-vertical:absolute;mso-position-vertical-relative:page;mso-height-percent:0;mso-height-relative:margin" from="687.75pt,19.85pt" to="687.75pt,709.8pt" o:gfxdata="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" strokecolor="black [3213]" strokeweight=".5pt">
                 <v:stroke dashstyle="3 1" joinstyle="miter"/>
@@ -14856,7 +16359,7 @@
         <w:kinsoku w:val="0"/>
         <w:snapToGrid w:val="0"/>
         <w:spacing w:line="300" w:lineRule="exact"/>
-        <w:ind w:left="352" w:hangingChars="200" w:hanging="352"/>
+        <w:ind w:left="353" w:hangingChars="200" w:hanging="353"/>
         <w:jc w:val="both"/>
         <w:rPr>
           <w:rFonts w:ascii="Calibri" w:eastAsia="標楷體" w:hAnsi="Calibri" w:cs="Calibri"/>
@@ -14910,7 +16413,107 @@
           <w:w w:val="80"/>
           <w:szCs w:val="24"/>
         </w:rPr>
-        <w:t>試想百合花怎樣愈大欉；伊無著磨，無紡織。若是我給恁講，當所羅門極行伍的時，伊所穿呣值著此號花的一蕊！</w:t>
+        <w:t>試想百合花怎樣愈大</w:t>
+      </w:r>
+      <w:proofErr w:type="gramStart"/>
+      <w:r>
+        <w:rPr>
+          <w:rFonts w:ascii="Calibri" w:eastAsia="標楷體" w:hAnsi="Calibri" w:cs="Calibri" w:hint="eastAsia"/>
+          <w:color w:val="000000"/>
+          <w:w w:val="80"/>
+          <w:szCs w:val="24"/>
+        </w:rPr>
+        <w:t>欉</w:t>
+      </w:r>
+      <w:proofErr w:type="gramEnd"/>
+      <w:r>
+        <w:rPr>
+          <w:rFonts w:ascii="Calibri" w:eastAsia="標楷體" w:hAnsi="Calibri" w:cs="Calibri" w:hint="eastAsia"/>
+          <w:color w:val="000000"/>
+          <w:w w:val="80"/>
+          <w:szCs w:val="24"/>
+        </w:rPr>
+        <w:t>；伊無著磨，無紡織。若是我給</w:t>
+      </w:r>
+      <w:proofErr w:type="gramStart"/>
+      <w:r>
+        <w:rPr>
+          <w:rFonts w:ascii="Calibri" w:eastAsia="標楷體" w:hAnsi="Calibri" w:cs="Calibri" w:hint="eastAsia"/>
+          <w:color w:val="000000"/>
+          <w:w w:val="80"/>
+          <w:szCs w:val="24"/>
+        </w:rPr>
+        <w:t>恁</w:t>
+      </w:r>
+      <w:proofErr w:type="gramEnd"/>
+      <w:r>
+        <w:rPr>
+          <w:rFonts w:ascii="Calibri" w:eastAsia="標楷體" w:hAnsi="Calibri" w:cs="Calibri" w:hint="eastAsia"/>
+          <w:color w:val="000000"/>
+          <w:w w:val="80"/>
+          <w:szCs w:val="24"/>
+        </w:rPr>
+        <w:t>講，當所羅門</w:t>
+      </w:r>
+      <w:proofErr w:type="gramStart"/>
+      <w:r>
+        <w:rPr>
+          <w:rFonts w:ascii="Calibri" w:eastAsia="標楷體" w:hAnsi="Calibri" w:cs="Calibri" w:hint="eastAsia"/>
+          <w:color w:val="000000"/>
+          <w:w w:val="80"/>
+          <w:szCs w:val="24"/>
+        </w:rPr>
+        <w:t>極</w:t>
+      </w:r>
+      <w:proofErr w:type="gramEnd"/>
+      <w:r>
+        <w:rPr>
+          <w:rFonts w:ascii="Calibri" w:eastAsia="標楷體" w:hAnsi="Calibri" w:cs="Calibri" w:hint="eastAsia"/>
+          <w:color w:val="000000"/>
+          <w:w w:val="80"/>
+          <w:szCs w:val="24"/>
+        </w:rPr>
+        <w:t>行伍的時，伊所穿</w:t>
+      </w:r>
+      <w:proofErr w:type="gramStart"/>
+      <w:r>
+        <w:rPr>
+          <w:rFonts w:ascii="Calibri" w:eastAsia="標楷體" w:hAnsi="Calibri" w:cs="Calibri" w:hint="eastAsia"/>
+          <w:color w:val="000000"/>
+          <w:w w:val="80"/>
+          <w:szCs w:val="24"/>
+        </w:rPr>
+        <w:t>呣值著</w:t>
+      </w:r>
+      <w:proofErr w:type="gramEnd"/>
+      <w:r>
+        <w:rPr>
+          <w:rFonts w:ascii="Calibri" w:eastAsia="標楷體" w:hAnsi="Calibri" w:cs="Calibri" w:hint="eastAsia"/>
+          <w:color w:val="000000"/>
+          <w:w w:val="80"/>
+          <w:szCs w:val="24"/>
+        </w:rPr>
+        <w:t>此號花的</w:t>
+      </w:r>
+      <w:proofErr w:type="gramStart"/>
+      <w:r>
+        <w:rPr>
+          <w:rFonts w:ascii="Calibri" w:eastAsia="標楷體" w:hAnsi="Calibri" w:cs="Calibri" w:hint="eastAsia"/>
+          <w:color w:val="000000"/>
+          <w:w w:val="80"/>
+          <w:szCs w:val="24"/>
+        </w:rPr>
+        <w:t>一蕊</w:t>
+      </w:r>
+      <w:proofErr w:type="gramEnd"/>
+      <w:r>
+        <w:rPr>
+          <w:rFonts w:ascii="Calibri" w:eastAsia="標楷體" w:hAnsi="Calibri" w:cs="Calibri" w:hint="eastAsia"/>
+          <w:color w:val="000000"/>
+          <w:w w:val="80"/>
+          <w:szCs w:val="24"/>
+        </w:rPr>
+        <w:t>！</w:t>
       </w:r>
     </w:p>
     <w:p>
@@ -14927,8 +16530,8 @@
           <w:sz w:val="22"/>
         </w:rPr>
         <w:sectPr>
-          <w:headerReference w:type="even" r:id="rId14"/>
-          <w:headerReference w:type="default" r:id="rId15"/>
+          <w:headerReference w:type="even" r:id="rId15"/>
+          <w:headerReference w:type="default" r:id="rId16"/>
           <w:pgSz w:w="20639" w:h="14572" w:orient="landscape" w:code="12"/>
           <w:pgMar w:top="794" w:right="567" w:bottom="510" w:left="567" w:header="340" w:footer="454" w:gutter="0"/>
           <w:cols w:num="4" w:space="742" w:equalWidth="0">
@@ -15078,6 +16681,7 @@
                 <w:w w:val="80"/>
               </w:rPr>
             </w:pPr>
+            <w:proofErr w:type="gramStart"/>
             <w:r>
               <w:rPr>
                 <w:rFonts w:ascii="Barlow Condensed Medium" w:eastAsia="華康中黑體" w:hAnsi="Barlow Condensed Medium" w:cstheme="minorHAnsi"/>
@@ -15085,6 +16689,7 @@
               </w:rPr>
               <w:t>主日事奉</w:t>
             </w:r>
+            <w:proofErr w:type="gramEnd"/>
           </w:p>
         </w:tc>
         <w:tc>
@@ -15115,8 +16720,17 @@
                 <w:rFonts w:ascii="Barlow Condensed Medium" w:eastAsia="華康中黑體" w:hAnsi="Barlow Condensed Medium" w:cstheme="minorHAnsi"/>
                 <w:w w:val="66"/>
               </w:rPr>
-              <w:t>本週</w:t>
-            </w:r>
+              <w:t>本</w:t>
+            </w:r>
+            <w:proofErr w:type="gramStart"/>
+            <w:r>
+              <w:rPr>
+                <w:rFonts w:ascii="Barlow Condensed Medium" w:eastAsia="華康中黑體" w:hAnsi="Barlow Condensed Medium" w:cstheme="minorHAnsi"/>
+                <w:w w:val="66"/>
+              </w:rPr>
+              <w:t>週</w:t>
+            </w:r>
+            <w:proofErr w:type="gramEnd"/>
             <w:r>
               <w:rPr>
                 <w:rFonts w:ascii="Barlow Condensed Medium" w:eastAsia="華康儷中黑" w:hAnsi="Barlow Condensed Medium" w:cstheme="minorHAnsi"/>
@@ -15226,8 +16840,17 @@
                 <w:rFonts w:ascii="Barlow Condensed Medium" w:eastAsia="華康中黑體" w:hAnsi="Barlow Condensed Medium" w:cstheme="minorHAnsi"/>
                 <w:w w:val="66"/>
               </w:rPr>
-              <w:t>下週</w:t>
-            </w:r>
+              <w:t>下</w:t>
+            </w:r>
+            <w:proofErr w:type="gramStart"/>
+            <w:r>
+              <w:rPr>
+                <w:rFonts w:ascii="Barlow Condensed Medium" w:eastAsia="華康中黑體" w:hAnsi="Barlow Condensed Medium" w:cstheme="minorHAnsi"/>
+                <w:w w:val="66"/>
+              </w:rPr>
+              <w:t>週</w:t>
+            </w:r>
+            <w:proofErr w:type="gramEnd"/>
             <w:r>
               <w:rPr>
                 <w:rFonts w:ascii="Barlow Condensed Medium" w:eastAsia="華康儷中黑" w:hAnsi="Barlow Condensed Medium" w:cstheme="minorHAnsi"/>
@@ -15669,6 +17292,7 @@
                 <w:szCs w:val="28"/>
               </w:rPr>
             </w:pPr>
+            <w:proofErr w:type="gramStart"/>
             <w:r>
               <w:rPr>
                 <w:rFonts w:ascii="Barlow Condensed Medium" w:eastAsia="華康正顏楷體W9" w:hAnsi="Barlow Condensed Medium" w:cstheme="minorHAnsi"/>
@@ -15678,6 +17302,7 @@
               </w:rPr>
               <w:t>月值月長執</w:t>
             </w:r>
+            <w:proofErr w:type="gramEnd"/>
             <w:r>
               <w:rPr>
                 <w:rFonts w:ascii="Barlow Condensed Medium" w:eastAsia="標楷體" w:hAnsi="Barlow Condensed Medium" w:cstheme="minorHAnsi"/>
@@ -17365,6 +18990,7 @@
                 <w:w w:val="80"/>
               </w:rPr>
             </w:pPr>
+            <w:proofErr w:type="gramStart"/>
             <w:r>
               <w:rPr>
                 <w:rFonts w:ascii="Barlow Condensed Medium" w:eastAsia="華康中黑體" w:hAnsi="Barlow Condensed Medium" w:cstheme="minorHAnsi"/>
@@ -17372,6 +18998,7 @@
               </w:rPr>
               <w:t>司獻</w:t>
             </w:r>
+            <w:proofErr w:type="gramEnd"/>
           </w:p>
         </w:tc>
         <w:tc>
@@ -17727,12 +19354,21 @@
                 <w:w w:val="80"/>
               </w:rPr>
             </w:pPr>
+            <w:proofErr w:type="gramStart"/>
             <w:r>
               <w:rPr>
                 <w:rFonts w:ascii="標楷體" w:eastAsia="標楷體" w:hAnsi="標楷體" w:cs="華康儷楷書"/>
                 <w:w w:val="80"/>
               </w:rPr>
-              <w:t>拿細耳小組</w:t>
+              <w:t>拿細耳</w:t>
+            </w:r>
+            <w:proofErr w:type="gramEnd"/>
+            <w:r>
+              <w:rPr>
+                <w:rFonts w:ascii="標楷體" w:eastAsia="標楷體" w:hAnsi="標楷體" w:cs="華康儷楷書"/>
+                <w:w w:val="80"/>
+              </w:rPr>
+              <w:t>小組</w:t>
             </w:r>
           </w:p>
         </w:tc>
@@ -18292,8 +19928,16 @@
               <w:rPr>
                 <w:rFonts w:ascii="標楷體" w:eastAsia="標楷體" w:hAnsi="標楷體" w:hint="eastAsia"/>
               </w:rPr>
-              <w:t>陳冠諠</w:t>
-            </w:r>
+              <w:t>陳冠</w:t>
+            </w:r>
+            <w:proofErr w:type="gramStart"/>
+            <w:r>
+              <w:rPr>
+                <w:rFonts w:ascii="標楷體" w:eastAsia="標楷體" w:hAnsi="標楷體" w:hint="eastAsia"/>
+              </w:rPr>
+              <w:t>諠</w:t>
+            </w:r>
+            <w:proofErr w:type="gramEnd"/>
           </w:p>
         </w:tc>
         <w:tc>
@@ -18849,8 +20493,16 @@
               <w:rPr>
                 <w:rFonts w:ascii="標楷體" w:eastAsia="標楷體" w:hAnsi="標楷體" w:hint="eastAsia"/>
               </w:rPr>
-              <w:t>張思婗</w:t>
-            </w:r>
+              <w:t>張思</w:t>
+            </w:r>
+            <w:proofErr w:type="gramStart"/>
+            <w:r>
+              <w:rPr>
+                <w:rFonts w:ascii="標楷體" w:eastAsia="標楷體" w:hAnsi="標楷體" w:hint="eastAsia"/>
+              </w:rPr>
+              <w:t>婗</w:t>
+            </w:r>
+            <w:proofErr w:type="gramEnd"/>
           </w:p>
         </w:tc>
         <w:tc>
@@ -19139,6 +20791,7 @@
                 <w:w w:val="80"/>
               </w:rPr>
             </w:pPr>
+            <w:proofErr w:type="gramStart"/>
             <w:r>
               <w:rPr>
                 <w:rFonts w:ascii="標楷體" w:eastAsia="標楷體" w:hAnsi="標楷體" w:cs="華康儷楷書" w:hint="eastAsia"/>
@@ -19153,6 +20806,7 @@
               </w:rPr>
               <w:t>團契</w:t>
             </w:r>
+            <w:proofErr w:type="gramEnd"/>
           </w:p>
         </w:tc>
         <w:tc>
@@ -19365,7 +21019,25 @@
                 <w:w w:val="50"/>
                 <w:szCs w:val="24"/>
               </w:rPr>
-              <w:t>伊甸喜樂合唱團</w:t>
+              <w:t>伊</w:t>
+            </w:r>
+            <w:proofErr w:type="gramStart"/>
+            <w:r>
+              <w:rPr>
+                <w:rFonts w:ascii="標楷體" w:eastAsia="標楷體" w:hAnsi="標楷體" w:hint="eastAsia"/>
+                <w:w w:val="50"/>
+                <w:szCs w:val="24"/>
+              </w:rPr>
+              <w:t>甸</w:t>
+            </w:r>
+            <w:proofErr w:type="gramEnd"/>
+            <w:r>
+              <w:rPr>
+                <w:rFonts w:ascii="標楷體" w:eastAsia="標楷體" w:hAnsi="標楷體" w:hint="eastAsia"/>
+                <w:w w:val="50"/>
+                <w:szCs w:val="24"/>
+              </w:rPr>
+              <w:t>喜樂合唱團</w:t>
             </w:r>
           </w:p>
         </w:tc>
@@ -19838,12 +21510,14 @@
                 <w:rFonts w:ascii="標楷體" w:eastAsia="標楷體" w:hAnsi="標楷體" w:cs="華康儷楷書"/>
               </w:rPr>
             </w:pPr>
+            <w:proofErr w:type="gramStart"/>
             <w:r>
               <w:rPr>
                 <w:rFonts w:ascii="標楷體" w:eastAsia="標楷體" w:hAnsi="標楷體" w:hint="eastAsia"/>
               </w:rPr>
               <w:t>蔡侑霖</w:t>
             </w:r>
+            <w:proofErr w:type="gramEnd"/>
           </w:p>
         </w:tc>
         <w:tc>
@@ -19872,7 +21546,7 @@
               <w:rPr>
                 <w:rFonts w:ascii="標楷體" w:eastAsia="標楷體" w:hAnsi="標楷體" w:hint="eastAsia"/>
               </w:rPr>
-              <w:t>劉廷驛</w:t>
+              <w:t>張昭立</w:t>
             </w:r>
           </w:p>
         </w:tc>
@@ -20122,6 +21796,7 @@
                 <w:w w:val="80"/>
               </w:rPr>
             </w:pPr>
+            <w:proofErr w:type="gramStart"/>
             <w:r>
               <w:rPr>
                 <w:rFonts w:ascii="Barlow Condensed Medium" w:eastAsia="華康中黑體" w:hAnsi="Barlow Condensed Medium" w:cstheme="minorHAnsi"/>
@@ -20129,6 +21804,7 @@
               </w:rPr>
               <w:t>愛宴</w:t>
             </w:r>
+            <w:proofErr w:type="gramEnd"/>
           </w:p>
         </w:tc>
         <w:tc>
@@ -20182,7 +21858,7 @@
               <w:rPr>
                 <w:rFonts w:ascii="Barlow Condensed Medium" w:eastAsia="標楷體" w:hAnsi="Barlow Condensed Medium" w:cs="華康儷楷書" w:hint="eastAsia"/>
               </w:rPr>
-              <w:t>黃阿絹</w:t>
+              <w:t>林美惠</w:t>
             </w:r>
           </w:p>
         </w:tc>
@@ -20377,6 +22053,12 @@
               <w:rPr>
                 <w:rFonts w:ascii="標楷體" w:eastAsia="標楷體" w:hAnsi="標楷體" w:hint="eastAsia"/>
               </w:rPr>
+              <w:t>王</w:t>
+            </w:r>
+            <w:r>
+              <w:rPr>
+                <w:rFonts w:ascii="標楷體" w:eastAsia="標楷體" w:hAnsi="標楷體" w:hint="eastAsia"/>
+              </w:rPr>
               <w:t>曉梅</w:t>
             </w:r>
           </w:p>
@@ -20479,6 +22161,12 @@
                 <w:rFonts w:ascii="Barlow Condensed Medium" w:eastAsia="標楷體" w:hAnsi="Barlow Condensed Medium" w:cs="華康儷楷書"/>
               </w:rPr>
             </w:pPr>
+            <w:r>
+              <w:rPr>
+                <w:rFonts w:asciiTheme="majorBidi" w:eastAsia="標楷體" w:hAnsiTheme="majorBidi" w:cstheme="majorBidi" w:hint="eastAsia"/>
+              </w:rPr>
+              <w:t>張</w:t>
+            </w:r>
             <w:r>
               <w:rPr>
                 <w:rFonts w:asciiTheme="majorBidi" w:eastAsia="標楷體" w:hAnsiTheme="majorBidi" w:cstheme="majorBidi" w:hint="eastAsia"/>
@@ -20692,7 +22380,6 @@
                 <w:rFonts w:ascii="Barlow Condensed Medium" w:eastAsia="華康中黑體" w:hAnsi="Barlow Condensed Medium" w:cs="Times New Roman"/>
                 <w:w w:val="80"/>
                 <w:szCs w:val="24"/>
-                <w:highlight w:val="yellow"/>
               </w:rPr>
             </w:pPr>
             <w:r>
@@ -20700,7 +22387,6 @@
                 <w:rFonts w:ascii="Barlow Condensed Medium" w:eastAsia="華康中黑體" w:hAnsi="Barlow Condensed Medium" w:cstheme="minorHAnsi"/>
                 <w:w w:val="80"/>
                 <w:szCs w:val="24"/>
-                <w:highlight w:val="yellow"/>
               </w:rPr>
               <w:sym w:font="Wingdings 2" w:char="F0AE"/>
             </w:r>
@@ -20709,7 +22395,6 @@
                 <w:rFonts w:ascii="Barlow Condensed Medium" w:eastAsia="華康中黑體" w:hAnsi="Barlow Condensed Medium" w:cstheme="minorHAnsi"/>
                 <w:w w:val="80"/>
                 <w:szCs w:val="24"/>
-                <w:highlight w:val="yellow"/>
               </w:rPr>
               <w:t>華語</w:t>
             </w:r>
@@ -20718,7 +22403,6 @@
                 <w:rFonts w:ascii="Barlow Condensed Medium" w:eastAsia="華康中黑體" w:hAnsi="Barlow Condensed Medium" w:cs="Times New Roman"/>
                 <w:w w:val="80"/>
                 <w:szCs w:val="24"/>
-                <w:highlight w:val="yellow"/>
               </w:rPr>
               <w:t>禮拜奉獻</w:t>
             </w:r>
@@ -20727,7 +22411,6 @@
                 <w:rFonts w:ascii="Barlow Condensed Medium" w:eastAsia="華康中黑體" w:hAnsi="Barlow Condensed Medium" w:cs="Times New Roman"/>
                 <w:w w:val="80"/>
                 <w:szCs w:val="24"/>
-                <w:highlight w:val="yellow"/>
               </w:rPr>
               <w:t>:</w:t>
             </w:r>
@@ -20750,7 +22433,6 @@
                 <w:rFonts w:ascii="Barlow Condensed Medium" w:eastAsia="華康中黑體" w:hAnsi="Barlow Condensed Medium" w:cs="Times New Roman"/>
                 <w:w w:val="80"/>
                 <w:szCs w:val="24"/>
-                <w:highlight w:val="yellow"/>
               </w:rPr>
             </w:pPr>
             <w:r>
@@ -20758,7 +22440,6 @@
                 <w:rFonts w:ascii="Barlow Condensed Medium" w:eastAsia="華康中黑體" w:hAnsi="Barlow Condensed Medium" w:cs="Times New Roman" w:hint="eastAsia"/>
                 <w:w w:val="80"/>
                 <w:szCs w:val="24"/>
-                <w:highlight w:val="yellow"/>
               </w:rPr>
               <w:t>1</w:t>
             </w:r>
@@ -20767,7 +22448,6 @@
                 <w:rFonts w:ascii="Barlow Condensed Medium" w:eastAsia="華康中黑體" w:hAnsi="Barlow Condensed Medium" w:cs="Times New Roman" w:hint="eastAsia"/>
                 <w:w w:val="80"/>
                 <w:szCs w:val="24"/>
-                <w:highlight w:val="yellow"/>
               </w:rPr>
               <w:t>00</w:t>
             </w:r>
@@ -20791,7 +22471,6 @@
                 <w:rFonts w:ascii="Barlow Condensed Medium" w:eastAsia="華康中黑體" w:hAnsi="Barlow Condensed Medium" w:cs="Times New Roman"/>
                 <w:w w:val="80"/>
                 <w:szCs w:val="24"/>
-                <w:highlight w:val="yellow"/>
               </w:rPr>
             </w:pPr>
             <w:r>
@@ -20799,7 +22478,6 @@
                 <w:rFonts w:ascii="Barlow Condensed Medium" w:eastAsia="華康中黑體" w:hAnsi="Barlow Condensed Medium" w:cstheme="minorHAnsi"/>
                 <w:w w:val="80"/>
                 <w:szCs w:val="24"/>
-                <w:highlight w:val="yellow"/>
               </w:rPr>
               <w:sym w:font="Wingdings 2" w:char="F0AE"/>
             </w:r>
@@ -20808,7 +22486,6 @@
                 <w:rFonts w:ascii="Barlow Condensed Medium" w:eastAsia="華康中黑體" w:hAnsi="Barlow Condensed Medium" w:cstheme="minorHAnsi" w:hint="eastAsia"/>
                 <w:w w:val="80"/>
                 <w:szCs w:val="24"/>
-                <w:highlight w:val="yellow"/>
               </w:rPr>
               <w:t>台語禮拜奉獻</w:t>
             </w:r>
@@ -20832,7 +22509,6 @@
                 <w:rFonts w:ascii="Barlow Condensed Medium" w:eastAsia="華康中黑體" w:hAnsi="Barlow Condensed Medium" w:cs="Times New Roman"/>
                 <w:w w:val="80"/>
                 <w:szCs w:val="24"/>
-                <w:highlight w:val="yellow"/>
               </w:rPr>
             </w:pPr>
             <w:r>
@@ -20840,7 +22516,6 @@
                 <w:rFonts w:ascii="Barlow Condensed Medium" w:eastAsia="華康中黑體" w:hAnsi="Barlow Condensed Medium" w:cs="Times New Roman" w:hint="eastAsia"/>
                 <w:w w:val="80"/>
                 <w:szCs w:val="24"/>
-                <w:highlight w:val="yellow"/>
               </w:rPr>
               <w:t>6,</w:t>
             </w:r>
@@ -20849,7 +22524,6 @@
                 <w:rFonts w:ascii="Barlow Condensed Medium" w:eastAsia="華康中黑體" w:hAnsi="Barlow Condensed Medium" w:cs="Times New Roman" w:hint="eastAsia"/>
                 <w:w w:val="80"/>
                 <w:szCs w:val="24"/>
-                <w:highlight w:val="yellow"/>
               </w:rPr>
               <w:t>40</w:t>
             </w:r>
@@ -20858,7 +22532,6 @@
                 <w:rFonts w:ascii="Barlow Condensed Medium" w:eastAsia="華康中黑體" w:hAnsi="Barlow Condensed Medium" w:cs="Times New Roman" w:hint="eastAsia"/>
                 <w:w w:val="80"/>
                 <w:szCs w:val="24"/>
-                <w:highlight w:val="yellow"/>
               </w:rPr>
               <w:t>0</w:t>
             </w:r>
@@ -20881,7 +22554,6 @@
                 <w:rFonts w:ascii="Barlow Condensed Medium" w:eastAsia="華康中黑體" w:hAnsi="Barlow Condensed Medium" w:cs="Times New Roman"/>
                 <w:w w:val="80"/>
                 <w:szCs w:val="24"/>
-                <w:highlight w:val="yellow"/>
               </w:rPr>
             </w:pPr>
           </w:p>
@@ -20903,7 +22575,6 @@
                 <w:rFonts w:ascii="Barlow Condensed Medium" w:eastAsia="華康中黑體" w:hAnsi="Barlow Condensed Medium" w:cs="Times New Roman"/>
                 <w:w w:val="80"/>
                 <w:szCs w:val="24"/>
-                <w:highlight w:val="yellow"/>
               </w:rPr>
             </w:pPr>
           </w:p>
@@ -20929,7 +22600,6 @@
                 <w:rFonts w:ascii="Barlow Condensed Medium" w:eastAsia="華康中黑體" w:hAnsi="Barlow Condensed Medium" w:cstheme="minorHAnsi"/>
                 <w:w w:val="80"/>
                 <w:szCs w:val="24"/>
-                <w:highlight w:val="yellow"/>
               </w:rPr>
             </w:pPr>
             <w:r>
@@ -20937,7 +22607,6 @@
                 <w:rFonts w:ascii="Barlow Condensed Medium" w:eastAsia="華康中黑體" w:hAnsi="Barlow Condensed Medium" w:cstheme="minorHAnsi"/>
                 <w:w w:val="80"/>
                 <w:szCs w:val="24"/>
-                <w:highlight w:val="yellow"/>
               </w:rPr>
               <w:sym w:font="Wingdings 2" w:char="F0AE"/>
             </w:r>
@@ -20946,7 +22615,6 @@
                 <w:rFonts w:ascii="Barlow Condensed Medium" w:eastAsia="華康中黑體" w:hAnsi="Barlow Condensed Medium" w:cstheme="minorHAnsi" w:hint="eastAsia"/>
                 <w:w w:val="80"/>
                 <w:szCs w:val="24"/>
-                <w:highlight w:val="yellow"/>
               </w:rPr>
               <w:t>月定</w:t>
             </w:r>
@@ -20955,7 +22623,6 @@
                 <w:rFonts w:ascii="Barlow Condensed Medium" w:eastAsia="華康中黑體" w:hAnsi="Barlow Condensed Medium" w:cstheme="minorHAnsi"/>
                 <w:w w:val="80"/>
                 <w:szCs w:val="24"/>
-                <w:highlight w:val="yellow"/>
               </w:rPr>
               <w:t>奉獻</w:t>
             </w:r>
@@ -20964,7 +22631,6 @@
                 <w:rFonts w:ascii="Barlow Condensed Medium" w:eastAsia="華康中黑體" w:hAnsi="Barlow Condensed Medium" w:cstheme="minorHAnsi"/>
                 <w:w w:val="80"/>
                 <w:szCs w:val="24"/>
-                <w:highlight w:val="yellow"/>
               </w:rPr>
               <w:t>:</w:t>
             </w:r>
@@ -20976,7 +22642,6 @@
                 <w:rFonts w:ascii="Barlow Condensed Medium" w:eastAsia="華康中黑體" w:hAnsi="Barlow Condensed Medium" w:cstheme="minorHAnsi"/>
                 <w:w w:val="80"/>
                 <w:szCs w:val="24"/>
-                <w:highlight w:val="yellow"/>
               </w:rPr>
             </w:pPr>
           </w:p>
@@ -20998,7 +22663,6 @@
                 <w:rFonts w:ascii="Barlow Condensed Medium" w:eastAsia="華康中黑體" w:hAnsi="Barlow Condensed Medium" w:cstheme="minorHAnsi"/>
                 <w:w w:val="80"/>
                 <w:szCs w:val="24"/>
-                <w:highlight w:val="yellow"/>
               </w:rPr>
             </w:pPr>
             <w:r>
@@ -21006,7 +22670,6 @@
                 <w:rFonts w:ascii="Barlow Condensed Medium" w:eastAsia="華康中黑體" w:hAnsi="Barlow Condensed Medium" w:cstheme="minorHAnsi" w:hint="eastAsia"/>
                 <w:w w:val="80"/>
                 <w:szCs w:val="24"/>
-                <w:highlight w:val="yellow"/>
               </w:rPr>
               <w:t>2</w:t>
             </w:r>
@@ -21015,7 +22678,6 @@
                 <w:rFonts w:ascii="Barlow Condensed Medium" w:eastAsia="華康中黑體" w:hAnsi="Barlow Condensed Medium" w:cstheme="minorHAnsi" w:hint="eastAsia"/>
                 <w:w w:val="80"/>
                 <w:szCs w:val="24"/>
-                <w:highlight w:val="yellow"/>
               </w:rPr>
               <w:t>號</w:t>
             </w:r>
@@ -21028,7 +22690,6 @@
                 <w:rFonts w:ascii="Barlow Condensed Medium" w:eastAsia="華康中黑體" w:hAnsi="Barlow Condensed Medium" w:cstheme="minorHAnsi"/>
                 <w:w w:val="80"/>
                 <w:szCs w:val="24"/>
-                <w:highlight w:val="yellow"/>
               </w:rPr>
             </w:pPr>
           </w:p>
@@ -21051,7 +22712,6 @@
                 <w:rFonts w:ascii="Barlow Condensed Medium" w:eastAsia="華康中黑體" w:hAnsi="Barlow Condensed Medium" w:cstheme="minorHAnsi"/>
                 <w:w w:val="80"/>
                 <w:szCs w:val="24"/>
-                <w:highlight w:val="yellow"/>
               </w:rPr>
             </w:pPr>
             <w:r>
@@ -21059,7 +22719,6 @@
                 <w:rFonts w:ascii="Barlow Condensed Medium" w:eastAsia="華康中黑體" w:hAnsi="Barlow Condensed Medium" w:cstheme="minorHAnsi" w:hint="eastAsia"/>
                 <w:w w:val="80"/>
                 <w:szCs w:val="24"/>
-                <w:highlight w:val="yellow"/>
               </w:rPr>
               <w:t>3</w:t>
             </w:r>
@@ -21068,7 +22727,6 @@
                 <w:rFonts w:ascii="Barlow Condensed Medium" w:eastAsia="華康中黑體" w:hAnsi="Barlow Condensed Medium" w:cstheme="minorHAnsi" w:hint="eastAsia"/>
                 <w:w w:val="80"/>
                 <w:szCs w:val="24"/>
-                <w:highlight w:val="yellow"/>
               </w:rPr>
               <w:t>,000</w:t>
             </w:r>
@@ -21091,7 +22749,6 @@
                 <w:rFonts w:ascii="Barlow Condensed Medium" w:eastAsia="華康中黑體" w:hAnsi="Barlow Condensed Medium" w:cstheme="minorHAnsi"/>
                 <w:w w:val="80"/>
                 <w:szCs w:val="24"/>
-                <w:highlight w:val="yellow"/>
               </w:rPr>
             </w:pPr>
             <w:r>
@@ -21099,7 +22756,6 @@
                 <w:rFonts w:ascii="Barlow Condensed Medium" w:eastAsia="華康中黑體" w:hAnsi="Barlow Condensed Medium" w:cstheme="minorHAnsi" w:hint="eastAsia"/>
                 <w:w w:val="80"/>
                 <w:szCs w:val="24"/>
-                <w:highlight w:val="yellow"/>
               </w:rPr>
               <w:t>2-1</w:t>
             </w:r>
@@ -21108,7 +22764,6 @@
                 <w:rFonts w:ascii="Barlow Condensed Medium" w:eastAsia="華康中黑體" w:hAnsi="Barlow Condensed Medium" w:cstheme="minorHAnsi" w:hint="eastAsia"/>
                 <w:w w:val="80"/>
                 <w:szCs w:val="24"/>
-                <w:highlight w:val="yellow"/>
               </w:rPr>
               <w:t>號</w:t>
             </w:r>
@@ -21121,7 +22776,6 @@
                 <w:rFonts w:ascii="Barlow Condensed Medium" w:eastAsia="華康中黑體" w:hAnsi="Barlow Condensed Medium" w:cstheme="minorHAnsi"/>
                 <w:w w:val="80"/>
                 <w:szCs w:val="24"/>
-                <w:highlight w:val="yellow"/>
               </w:rPr>
             </w:pPr>
           </w:p>
@@ -21143,7 +22797,6 @@
                 <w:rFonts w:ascii="Barlow Condensed Medium" w:eastAsia="華康中黑體" w:hAnsi="Barlow Condensed Medium" w:cstheme="minorHAnsi"/>
                 <w:w w:val="80"/>
                 <w:szCs w:val="24"/>
-                <w:highlight w:val="yellow"/>
               </w:rPr>
             </w:pPr>
             <w:r>
@@ -21151,7 +22804,6 @@
                 <w:rFonts w:ascii="Barlow Condensed Medium" w:eastAsia="華康中黑體" w:hAnsi="Barlow Condensed Medium" w:cstheme="minorHAnsi" w:hint="eastAsia"/>
                 <w:w w:val="80"/>
                 <w:szCs w:val="24"/>
-                <w:highlight w:val="yellow"/>
               </w:rPr>
               <w:t>6</w:t>
             </w:r>
@@ -21160,7 +22812,6 @@
                 <w:rFonts w:ascii="Barlow Condensed Medium" w:eastAsia="華康中黑體" w:hAnsi="Barlow Condensed Medium" w:cstheme="minorHAnsi" w:hint="eastAsia"/>
                 <w:w w:val="80"/>
                 <w:szCs w:val="24"/>
-                <w:highlight w:val="yellow"/>
               </w:rPr>
               <w:t>,000</w:t>
             </w:r>
@@ -21183,7 +22834,6 @@
                 <w:rFonts w:ascii="Barlow Condensed Medium" w:eastAsia="華康中黑體" w:hAnsi="Barlow Condensed Medium" w:cstheme="minorHAnsi"/>
                 <w:w w:val="80"/>
                 <w:szCs w:val="24"/>
-                <w:highlight w:val="yellow"/>
               </w:rPr>
             </w:pPr>
             <w:r>
@@ -21191,7 +22841,6 @@
                 <w:rFonts w:ascii="Barlow Condensed Medium" w:eastAsia="華康中黑體" w:hAnsi="Barlow Condensed Medium" w:cstheme="minorHAnsi" w:hint="eastAsia"/>
                 <w:w w:val="80"/>
                 <w:szCs w:val="24"/>
-                <w:highlight w:val="yellow"/>
               </w:rPr>
               <w:t>8</w:t>
             </w:r>
@@ -21200,7 +22849,6 @@
                 <w:rFonts w:ascii="Barlow Condensed Medium" w:eastAsia="華康中黑體" w:hAnsi="Barlow Condensed Medium" w:cstheme="minorHAnsi" w:hint="eastAsia"/>
                 <w:w w:val="80"/>
                 <w:szCs w:val="24"/>
-                <w:highlight w:val="yellow"/>
               </w:rPr>
               <w:t>號</w:t>
             </w:r>
@@ -21223,7 +22871,6 @@
                 <w:rFonts w:ascii="Barlow Condensed Medium" w:eastAsia="華康中黑體" w:hAnsi="Barlow Condensed Medium" w:cstheme="minorHAnsi"/>
                 <w:w w:val="80"/>
                 <w:szCs w:val="24"/>
-                <w:highlight w:val="yellow"/>
               </w:rPr>
             </w:pPr>
             <w:r>
@@ -21231,7 +22878,6 @@
                 <w:rFonts w:ascii="Barlow Condensed Medium" w:eastAsia="華康中黑體" w:hAnsi="Barlow Condensed Medium" w:cstheme="minorHAnsi" w:hint="eastAsia"/>
                 <w:w w:val="80"/>
                 <w:szCs w:val="24"/>
-                <w:highlight w:val="yellow"/>
               </w:rPr>
               <w:t>4</w:t>
             </w:r>
@@ -21240,7 +22886,6 @@
                 <w:rFonts w:ascii="Barlow Condensed Medium" w:eastAsia="華康中黑體" w:hAnsi="Barlow Condensed Medium" w:cstheme="minorHAnsi" w:hint="eastAsia"/>
                 <w:w w:val="80"/>
                 <w:szCs w:val="24"/>
-                <w:highlight w:val="yellow"/>
               </w:rPr>
               <w:t>,0</w:t>
             </w:r>
@@ -21249,7 +22894,6 @@
                 <w:rFonts w:ascii="Barlow Condensed Medium" w:eastAsia="華康中黑體" w:hAnsi="Barlow Condensed Medium" w:cstheme="minorHAnsi" w:hint="eastAsia"/>
                 <w:w w:val="80"/>
                 <w:szCs w:val="24"/>
-                <w:highlight w:val="yellow"/>
               </w:rPr>
               <w:t>00</w:t>
             </w:r>
@@ -21275,7 +22919,6 @@
                 <w:rFonts w:ascii="Barlow Condensed Medium" w:eastAsia="華康中黑體" w:hAnsi="Barlow Condensed Medium" w:cstheme="minorHAnsi"/>
                 <w:w w:val="80"/>
                 <w:szCs w:val="24"/>
-                <w:highlight w:val="yellow"/>
               </w:rPr>
             </w:pPr>
           </w:p>
@@ -21296,7 +22939,6 @@
                 <w:rFonts w:ascii="Barlow Condensed Medium" w:eastAsia="華康中黑體" w:hAnsi="Barlow Condensed Medium" w:cstheme="minorHAnsi"/>
                 <w:w w:val="80"/>
                 <w:szCs w:val="24"/>
-                <w:highlight w:val="yellow"/>
               </w:rPr>
             </w:pPr>
             <w:r>
@@ -21304,7 +22946,6 @@
                 <w:rFonts w:ascii="Barlow Condensed Medium" w:eastAsia="華康中黑體" w:hAnsi="Barlow Condensed Medium" w:cstheme="minorHAnsi" w:hint="eastAsia"/>
                 <w:w w:val="80"/>
                 <w:szCs w:val="24"/>
-                <w:highlight w:val="yellow"/>
               </w:rPr>
               <w:t>17</w:t>
             </w:r>
@@ -21313,7 +22954,6 @@
                 <w:rFonts w:ascii="Barlow Condensed Medium" w:eastAsia="華康中黑體" w:hAnsi="Barlow Condensed Medium" w:cstheme="minorHAnsi" w:hint="eastAsia"/>
                 <w:w w:val="80"/>
                 <w:szCs w:val="24"/>
-                <w:highlight w:val="yellow"/>
               </w:rPr>
               <w:t>號</w:t>
             </w:r>
@@ -21336,7 +22976,6 @@
                 <w:rFonts w:ascii="Barlow Condensed Medium" w:eastAsia="華康中黑體" w:hAnsi="Barlow Condensed Medium" w:cstheme="minorHAnsi"/>
                 <w:w w:val="80"/>
                 <w:szCs w:val="24"/>
-                <w:highlight w:val="yellow"/>
               </w:rPr>
             </w:pPr>
             <w:r>
@@ -21344,7 +22983,6 @@
                 <w:rFonts w:ascii="Barlow Condensed Medium" w:eastAsia="華康中黑體" w:hAnsi="Barlow Condensed Medium" w:cstheme="minorHAnsi" w:hint="eastAsia"/>
                 <w:w w:val="80"/>
                 <w:szCs w:val="24"/>
-                <w:highlight w:val="yellow"/>
               </w:rPr>
               <w:t>7</w:t>
             </w:r>
@@ -21353,7 +22991,6 @@
                 <w:rFonts w:ascii="Barlow Condensed Medium" w:eastAsia="華康中黑體" w:hAnsi="Barlow Condensed Medium" w:cstheme="minorHAnsi" w:hint="eastAsia"/>
                 <w:w w:val="80"/>
                 <w:szCs w:val="24"/>
-                <w:highlight w:val="yellow"/>
               </w:rPr>
               <w:t>,0</w:t>
             </w:r>
@@ -21362,7 +22999,6 @@
                 <w:rFonts w:ascii="Barlow Condensed Medium" w:eastAsia="華康中黑體" w:hAnsi="Barlow Condensed Medium" w:cstheme="minorHAnsi" w:hint="eastAsia"/>
                 <w:w w:val="80"/>
                 <w:szCs w:val="24"/>
-                <w:highlight w:val="yellow"/>
               </w:rPr>
               <w:t>00</w:t>
             </w:r>
@@ -21384,7 +23020,6 @@
                 <w:rFonts w:ascii="Barlow Condensed Medium" w:eastAsia="華康中黑體" w:hAnsi="Barlow Condensed Medium" w:cstheme="minorHAnsi"/>
                 <w:w w:val="80"/>
                 <w:szCs w:val="24"/>
-                <w:highlight w:val="yellow"/>
               </w:rPr>
             </w:pPr>
             <w:r>
@@ -21392,7 +23027,6 @@
                 <w:rFonts w:ascii="Barlow Condensed Medium" w:eastAsia="華康中黑體" w:hAnsi="Barlow Condensed Medium" w:cstheme="minorHAnsi" w:hint="eastAsia"/>
                 <w:w w:val="80"/>
                 <w:szCs w:val="24"/>
-                <w:highlight w:val="yellow"/>
               </w:rPr>
               <w:t>20</w:t>
             </w:r>
@@ -21401,7 +23035,6 @@
                 <w:rFonts w:ascii="Barlow Condensed Medium" w:eastAsia="華康中黑體" w:hAnsi="Barlow Condensed Medium" w:cstheme="minorHAnsi" w:hint="eastAsia"/>
                 <w:w w:val="80"/>
                 <w:szCs w:val="24"/>
-                <w:highlight w:val="yellow"/>
               </w:rPr>
               <w:t>號</w:t>
             </w:r>
@@ -21423,7 +23056,6 @@
                 <w:rFonts w:ascii="Barlow Condensed Medium" w:eastAsia="華康中黑體" w:hAnsi="Barlow Condensed Medium" w:cstheme="minorHAnsi"/>
                 <w:w w:val="80"/>
                 <w:szCs w:val="24"/>
-                <w:highlight w:val="yellow"/>
               </w:rPr>
             </w:pPr>
             <w:r>
@@ -21431,7 +23063,6 @@
                 <w:rFonts w:ascii="Barlow Condensed Medium" w:eastAsia="華康中黑體" w:hAnsi="Barlow Condensed Medium" w:cstheme="minorHAnsi" w:hint="eastAsia"/>
                 <w:w w:val="80"/>
                 <w:szCs w:val="24"/>
-                <w:highlight w:val="yellow"/>
               </w:rPr>
               <w:t>3</w:t>
             </w:r>
@@ -21440,7 +23071,6 @@
                 <w:rFonts w:ascii="Barlow Condensed Medium" w:eastAsia="華康中黑體" w:hAnsi="Barlow Condensed Medium" w:cstheme="minorHAnsi" w:hint="eastAsia"/>
                 <w:w w:val="80"/>
                 <w:szCs w:val="24"/>
-                <w:highlight w:val="yellow"/>
               </w:rPr>
               <w:t>,000</w:t>
             </w:r>
@@ -21464,7 +23094,6 @@
                 <w:rFonts w:ascii="Barlow Condensed Medium" w:eastAsia="華康中黑體" w:hAnsi="Barlow Condensed Medium" w:cstheme="minorHAnsi"/>
                 <w:w w:val="80"/>
                 <w:szCs w:val="24"/>
-                <w:highlight w:val="yellow"/>
               </w:rPr>
             </w:pPr>
             <w:r>
@@ -21472,7 +23101,6 @@
                 <w:rFonts w:ascii="Barlow Condensed Medium" w:eastAsia="華康中黑體" w:hAnsi="Barlow Condensed Medium" w:cstheme="minorHAnsi" w:hint="eastAsia"/>
                 <w:w w:val="80"/>
                 <w:szCs w:val="24"/>
-                <w:highlight w:val="yellow"/>
               </w:rPr>
               <w:t>23</w:t>
             </w:r>
@@ -21481,7 +23109,6 @@
                 <w:rFonts w:ascii="Barlow Condensed Medium" w:eastAsia="華康中黑體" w:hAnsi="Barlow Condensed Medium" w:cstheme="minorHAnsi" w:hint="eastAsia"/>
                 <w:w w:val="80"/>
                 <w:szCs w:val="24"/>
-                <w:highlight w:val="yellow"/>
               </w:rPr>
               <w:t>號</w:t>
             </w:r>
@@ -21504,7 +23131,6 @@
                 <w:rFonts w:ascii="Barlow Condensed Medium" w:eastAsia="華康中黑體" w:hAnsi="Barlow Condensed Medium" w:cstheme="minorHAnsi"/>
                 <w:w w:val="80"/>
                 <w:szCs w:val="24"/>
-                <w:highlight w:val="yellow"/>
               </w:rPr>
             </w:pPr>
             <w:r>
@@ -21512,7 +23138,6 @@
                 <w:rFonts w:ascii="Barlow Condensed Medium" w:eastAsia="華康中黑體" w:hAnsi="Barlow Condensed Medium" w:cstheme="minorHAnsi" w:hint="eastAsia"/>
                 <w:w w:val="80"/>
                 <w:szCs w:val="24"/>
-                <w:highlight w:val="yellow"/>
               </w:rPr>
               <w:t>3,000</w:t>
             </w:r>
@@ -21538,7 +23163,6 @@
                 <w:rFonts w:ascii="Barlow Condensed Medium" w:eastAsia="華康中黑體" w:hAnsi="Barlow Condensed Medium" w:cstheme="minorHAnsi"/>
                 <w:w w:val="80"/>
                 <w:szCs w:val="24"/>
-                <w:highlight w:val="yellow"/>
               </w:rPr>
             </w:pPr>
           </w:p>
@@ -21559,7 +23183,6 @@
                 <w:rFonts w:ascii="Barlow Condensed Medium" w:eastAsia="華康中黑體" w:hAnsi="Barlow Condensed Medium" w:cstheme="minorHAnsi"/>
                 <w:w w:val="80"/>
                 <w:szCs w:val="24"/>
-                <w:highlight w:val="yellow"/>
               </w:rPr>
             </w:pPr>
             <w:r>
@@ -21567,7 +23190,6 @@
                 <w:rFonts w:ascii="Barlow Condensed Medium" w:eastAsia="華康中黑體" w:hAnsi="Barlow Condensed Medium" w:cstheme="minorHAnsi" w:hint="eastAsia"/>
                 <w:w w:val="80"/>
                 <w:szCs w:val="24"/>
-                <w:highlight w:val="yellow"/>
               </w:rPr>
               <w:t>27</w:t>
             </w:r>
@@ -21576,7 +23198,6 @@
                 <w:rFonts w:ascii="Barlow Condensed Medium" w:eastAsia="華康中黑體" w:hAnsi="Barlow Condensed Medium" w:cstheme="minorHAnsi" w:hint="eastAsia"/>
                 <w:w w:val="80"/>
                 <w:szCs w:val="24"/>
-                <w:highlight w:val="yellow"/>
               </w:rPr>
               <w:t>號</w:t>
             </w:r>
@@ -21599,7 +23220,6 @@
                 <w:rFonts w:ascii="Barlow Condensed Medium" w:eastAsia="華康中黑體" w:hAnsi="Barlow Condensed Medium" w:cstheme="minorHAnsi"/>
                 <w:w w:val="80"/>
                 <w:szCs w:val="24"/>
-                <w:highlight w:val="yellow"/>
               </w:rPr>
             </w:pPr>
             <w:r>
@@ -21607,7 +23227,6 @@
                 <w:rFonts w:ascii="Barlow Condensed Medium" w:eastAsia="華康中黑體" w:hAnsi="Barlow Condensed Medium" w:cstheme="minorHAnsi" w:hint="eastAsia"/>
                 <w:w w:val="80"/>
                 <w:szCs w:val="24"/>
-                <w:highlight w:val="yellow"/>
               </w:rPr>
               <w:t>2,000</w:t>
             </w:r>
@@ -21629,7 +23248,6 @@
                 <w:rFonts w:ascii="Barlow Condensed Medium" w:eastAsia="華康中黑體" w:hAnsi="Barlow Condensed Medium" w:cstheme="minorHAnsi"/>
                 <w:w w:val="80"/>
                 <w:szCs w:val="24"/>
-                <w:highlight w:val="yellow"/>
               </w:rPr>
             </w:pPr>
             <w:r>
@@ -21637,7 +23255,6 @@
                 <w:rFonts w:ascii="Barlow Condensed Medium" w:eastAsia="華康中黑體" w:hAnsi="Barlow Condensed Medium" w:cstheme="minorHAnsi" w:hint="eastAsia"/>
                 <w:w w:val="80"/>
                 <w:szCs w:val="24"/>
-                <w:highlight w:val="yellow"/>
               </w:rPr>
               <w:t>34</w:t>
             </w:r>
@@ -21646,7 +23263,6 @@
                 <w:rFonts w:ascii="Barlow Condensed Medium" w:eastAsia="華康中黑體" w:hAnsi="Barlow Condensed Medium" w:cstheme="minorHAnsi" w:hint="eastAsia"/>
                 <w:w w:val="80"/>
                 <w:szCs w:val="24"/>
-                <w:highlight w:val="yellow"/>
               </w:rPr>
               <w:t>號</w:t>
             </w:r>
@@ -21668,7 +23284,6 @@
                 <w:rFonts w:ascii="Barlow Condensed Medium" w:eastAsia="華康中黑體" w:hAnsi="Barlow Condensed Medium" w:cstheme="minorHAnsi"/>
                 <w:w w:val="80"/>
                 <w:szCs w:val="24"/>
-                <w:highlight w:val="yellow"/>
               </w:rPr>
             </w:pPr>
             <w:r>
@@ -21676,7 +23291,6 @@
                 <w:rFonts w:ascii="Barlow Condensed Medium" w:eastAsia="華康中黑體" w:hAnsi="Barlow Condensed Medium" w:cstheme="minorHAnsi" w:hint="eastAsia"/>
                 <w:w w:val="80"/>
                 <w:szCs w:val="24"/>
-                <w:highlight w:val="yellow"/>
               </w:rPr>
               <w:t>1,500</w:t>
             </w:r>
@@ -21699,7 +23313,6 @@
                 <w:rFonts w:ascii="Barlow Condensed Medium" w:eastAsia="華康中黑體" w:hAnsi="Barlow Condensed Medium" w:cstheme="minorHAnsi"/>
                 <w:w w:val="80"/>
                 <w:szCs w:val="24"/>
-                <w:highlight w:val="yellow"/>
               </w:rPr>
             </w:pPr>
             <w:r>
@@ -21707,7 +23320,6 @@
                 <w:rFonts w:ascii="Barlow Condensed Medium" w:eastAsia="華康中黑體" w:hAnsi="Barlow Condensed Medium" w:cstheme="minorHAnsi" w:hint="eastAsia"/>
                 <w:w w:val="80"/>
                 <w:szCs w:val="24"/>
-                <w:highlight w:val="yellow"/>
               </w:rPr>
               <w:t>34-1</w:t>
             </w:r>
@@ -21716,7 +23328,6 @@
                 <w:rFonts w:ascii="Barlow Condensed Medium" w:eastAsia="華康中黑體" w:hAnsi="Barlow Condensed Medium" w:cstheme="minorHAnsi" w:hint="eastAsia"/>
                 <w:w w:val="80"/>
                 <w:szCs w:val="24"/>
-                <w:highlight w:val="yellow"/>
               </w:rPr>
               <w:t>號</w:t>
             </w:r>
@@ -21738,7 +23349,6 @@
                 <w:rFonts w:ascii="Barlow Condensed Medium" w:eastAsia="華康中黑體" w:hAnsi="Barlow Condensed Medium" w:cstheme="minorHAnsi"/>
                 <w:w w:val="80"/>
                 <w:szCs w:val="24"/>
-                <w:highlight w:val="yellow"/>
               </w:rPr>
             </w:pPr>
             <w:r>
@@ -21746,7 +23356,6 @@
                 <w:rFonts w:ascii="Barlow Condensed Medium" w:eastAsia="華康中黑體" w:hAnsi="Barlow Condensed Medium" w:cstheme="minorHAnsi" w:hint="eastAsia"/>
                 <w:w w:val="80"/>
                 <w:szCs w:val="24"/>
-                <w:highlight w:val="yellow"/>
               </w:rPr>
               <w:t>2,500</w:t>
             </w:r>
@@ -21772,7 +23381,6 @@
                 <w:rFonts w:ascii="Barlow Condensed Medium" w:eastAsia="華康中黑體" w:hAnsi="Barlow Condensed Medium" w:cstheme="minorHAnsi"/>
                 <w:w w:val="80"/>
                 <w:szCs w:val="24"/>
-                <w:highlight w:val="yellow"/>
               </w:rPr>
             </w:pPr>
           </w:p>
@@ -21793,7 +23401,6 @@
                 <w:rFonts w:ascii="Barlow Condensed Medium" w:eastAsia="華康中黑體" w:hAnsi="Barlow Condensed Medium" w:cstheme="minorHAnsi"/>
                 <w:w w:val="80"/>
                 <w:szCs w:val="24"/>
-                <w:highlight w:val="yellow"/>
               </w:rPr>
             </w:pPr>
             <w:r>
@@ -21801,7 +23408,6 @@
                 <w:rFonts w:ascii="Barlow Condensed Medium" w:eastAsia="華康中黑體" w:hAnsi="Barlow Condensed Medium" w:cstheme="minorHAnsi" w:hint="eastAsia"/>
                 <w:w w:val="80"/>
                 <w:szCs w:val="24"/>
-                <w:highlight w:val="yellow"/>
               </w:rPr>
               <w:t>43</w:t>
             </w:r>
@@ -21810,7 +23416,6 @@
                 <w:rFonts w:ascii="Barlow Condensed Medium" w:eastAsia="華康中黑體" w:hAnsi="Barlow Condensed Medium" w:cstheme="minorHAnsi" w:hint="eastAsia"/>
                 <w:w w:val="80"/>
                 <w:szCs w:val="24"/>
-                <w:highlight w:val="yellow"/>
               </w:rPr>
               <w:t>號</w:t>
             </w:r>
@@ -21833,7 +23438,6 @@
                 <w:rFonts w:ascii="Barlow Condensed Medium" w:eastAsia="華康中黑體" w:hAnsi="Barlow Condensed Medium" w:cstheme="minorHAnsi"/>
                 <w:w w:val="80"/>
                 <w:szCs w:val="24"/>
-                <w:highlight w:val="yellow"/>
               </w:rPr>
             </w:pPr>
             <w:r>
@@ -21841,7 +23445,6 @@
                 <w:rFonts w:ascii="Barlow Condensed Medium" w:eastAsia="華康中黑體" w:hAnsi="Barlow Condensed Medium" w:cstheme="minorHAnsi" w:hint="eastAsia"/>
                 <w:w w:val="80"/>
                 <w:szCs w:val="24"/>
-                <w:highlight w:val="yellow"/>
               </w:rPr>
               <w:t>2,000</w:t>
             </w:r>
@@ -21863,7 +23466,6 @@
                 <w:rFonts w:ascii="Barlow Condensed Medium" w:eastAsia="華康中黑體" w:hAnsi="Barlow Condensed Medium" w:cstheme="minorHAnsi"/>
                 <w:w w:val="80"/>
                 <w:szCs w:val="24"/>
-                <w:highlight w:val="yellow"/>
               </w:rPr>
             </w:pPr>
             <w:r>
@@ -21871,7 +23473,6 @@
                 <w:rFonts w:ascii="Barlow Condensed Medium" w:eastAsia="華康中黑體" w:hAnsi="Barlow Condensed Medium" w:cstheme="minorHAnsi" w:hint="eastAsia"/>
                 <w:w w:val="80"/>
                 <w:szCs w:val="24"/>
-                <w:highlight w:val="yellow"/>
               </w:rPr>
               <w:t>50</w:t>
             </w:r>
@@ -21880,7 +23481,6 @@
                 <w:rFonts w:ascii="Barlow Condensed Medium" w:eastAsia="華康中黑體" w:hAnsi="Barlow Condensed Medium" w:cstheme="minorHAnsi" w:hint="eastAsia"/>
                 <w:w w:val="80"/>
                 <w:szCs w:val="24"/>
-                <w:highlight w:val="yellow"/>
               </w:rPr>
               <w:t>號</w:t>
             </w:r>
@@ -21902,7 +23502,6 @@
                 <w:rFonts w:ascii="Barlow Condensed Medium" w:eastAsia="華康中黑體" w:hAnsi="Barlow Condensed Medium" w:cstheme="minorHAnsi"/>
                 <w:w w:val="80"/>
                 <w:szCs w:val="24"/>
-                <w:highlight w:val="yellow"/>
               </w:rPr>
             </w:pPr>
             <w:r>
@@ -21910,7 +23509,6 @@
                 <w:rFonts w:ascii="Barlow Condensed Medium" w:eastAsia="華康中黑體" w:hAnsi="Barlow Condensed Medium" w:cstheme="minorHAnsi" w:hint="eastAsia"/>
                 <w:w w:val="80"/>
                 <w:szCs w:val="24"/>
-                <w:highlight w:val="yellow"/>
               </w:rPr>
               <w:t>3,700</w:t>
             </w:r>
@@ -21933,7 +23531,6 @@
                 <w:rFonts w:ascii="Barlow Condensed Medium" w:eastAsia="華康中黑體" w:hAnsi="Barlow Condensed Medium" w:cstheme="minorHAnsi"/>
                 <w:w w:val="80"/>
                 <w:szCs w:val="24"/>
-                <w:highlight w:val="yellow"/>
               </w:rPr>
             </w:pPr>
             <w:r>
@@ -21941,7 +23538,6 @@
                 <w:rFonts w:ascii="Barlow Condensed Medium" w:eastAsia="華康中黑體" w:hAnsi="Barlow Condensed Medium" w:cstheme="minorHAnsi" w:hint="eastAsia"/>
                 <w:w w:val="80"/>
                 <w:szCs w:val="24"/>
-                <w:highlight w:val="yellow"/>
               </w:rPr>
               <w:t>65</w:t>
             </w:r>
@@ -21950,7 +23546,6 @@
                 <w:rFonts w:ascii="Barlow Condensed Medium" w:eastAsia="華康中黑體" w:hAnsi="Barlow Condensed Medium" w:cstheme="minorHAnsi" w:hint="eastAsia"/>
                 <w:w w:val="80"/>
                 <w:szCs w:val="24"/>
-                <w:highlight w:val="yellow"/>
               </w:rPr>
               <w:t>號</w:t>
             </w:r>
@@ -21972,7 +23567,6 @@
                 <w:rFonts w:ascii="Barlow Condensed Medium" w:eastAsia="華康中黑體" w:hAnsi="Barlow Condensed Medium" w:cstheme="minorHAnsi"/>
                 <w:w w:val="80"/>
                 <w:szCs w:val="24"/>
-                <w:highlight w:val="yellow"/>
               </w:rPr>
             </w:pPr>
             <w:r>
@@ -21980,7 +23574,6 @@
                 <w:rFonts w:ascii="Barlow Condensed Medium" w:eastAsia="華康中黑體" w:hAnsi="Barlow Condensed Medium" w:cstheme="minorHAnsi" w:hint="eastAsia"/>
                 <w:w w:val="80"/>
                 <w:szCs w:val="24"/>
-                <w:highlight w:val="yellow"/>
               </w:rPr>
               <w:t>5,000</w:t>
             </w:r>
@@ -22006,7 +23599,6 @@
                 <w:rFonts w:ascii="Barlow Condensed Medium" w:eastAsia="華康中黑體" w:hAnsi="Barlow Condensed Medium" w:cstheme="minorHAnsi"/>
                 <w:w w:val="80"/>
                 <w:szCs w:val="24"/>
-                <w:highlight w:val="yellow"/>
               </w:rPr>
             </w:pPr>
           </w:p>
@@ -22027,7 +23619,6 @@
                 <w:rFonts w:ascii="Barlow Condensed Medium" w:eastAsia="華康中黑體" w:hAnsi="Barlow Condensed Medium" w:cstheme="minorHAnsi"/>
                 <w:w w:val="80"/>
                 <w:szCs w:val="24"/>
-                <w:highlight w:val="yellow"/>
               </w:rPr>
             </w:pPr>
             <w:r>
@@ -22035,7 +23626,6 @@
                 <w:rFonts w:ascii="Barlow Condensed Medium" w:eastAsia="華康中黑體" w:hAnsi="Barlow Condensed Medium" w:cstheme="minorHAnsi" w:hint="eastAsia"/>
                 <w:w w:val="80"/>
                 <w:szCs w:val="24"/>
-                <w:highlight w:val="yellow"/>
               </w:rPr>
               <w:t>65-1</w:t>
             </w:r>
@@ -22044,7 +23634,6 @@
                 <w:rFonts w:ascii="Barlow Condensed Medium" w:eastAsia="華康中黑體" w:hAnsi="Barlow Condensed Medium" w:cstheme="minorHAnsi" w:hint="eastAsia"/>
                 <w:w w:val="80"/>
                 <w:szCs w:val="24"/>
-                <w:highlight w:val="yellow"/>
               </w:rPr>
               <w:t>號</w:t>
             </w:r>
@@ -22067,7 +23656,6 @@
                 <w:rFonts w:ascii="Barlow Condensed Medium" w:eastAsia="華康中黑體" w:hAnsi="Barlow Condensed Medium" w:cstheme="minorHAnsi"/>
                 <w:w w:val="80"/>
                 <w:szCs w:val="24"/>
-                <w:highlight w:val="yellow"/>
               </w:rPr>
             </w:pPr>
             <w:r>
@@ -22075,7 +23663,6 @@
                 <w:rFonts w:ascii="Barlow Condensed Medium" w:eastAsia="華康中黑體" w:hAnsi="Barlow Condensed Medium" w:cstheme="minorHAnsi" w:hint="eastAsia"/>
                 <w:w w:val="80"/>
                 <w:szCs w:val="24"/>
-                <w:highlight w:val="yellow"/>
               </w:rPr>
               <w:t>2,000</w:t>
             </w:r>
@@ -22097,7 +23684,6 @@
                 <w:rFonts w:ascii="Barlow Condensed Medium" w:eastAsia="華康中黑體" w:hAnsi="Barlow Condensed Medium" w:cstheme="minorHAnsi"/>
                 <w:w w:val="80"/>
                 <w:szCs w:val="24"/>
-                <w:highlight w:val="yellow"/>
               </w:rPr>
             </w:pPr>
           </w:p>
@@ -22118,7 +23704,6 @@
                 <w:rFonts w:ascii="Barlow Condensed Medium" w:eastAsia="華康中黑體" w:hAnsi="Barlow Condensed Medium" w:cstheme="minorHAnsi"/>
                 <w:w w:val="80"/>
                 <w:szCs w:val="24"/>
-                <w:highlight w:val="yellow"/>
               </w:rPr>
             </w:pPr>
           </w:p>
@@ -22140,7 +23725,6 @@
                 <w:rFonts w:ascii="Barlow Condensed Medium" w:eastAsia="華康中黑體" w:hAnsi="Barlow Condensed Medium" w:cstheme="minorHAnsi"/>
                 <w:w w:val="80"/>
                 <w:szCs w:val="24"/>
-                <w:highlight w:val="yellow"/>
               </w:rPr>
             </w:pPr>
           </w:p>
@@ -22161,7 +23745,6 @@
                 <w:rFonts w:ascii="Barlow Condensed Medium" w:eastAsia="華康中黑體" w:hAnsi="Barlow Condensed Medium" w:cstheme="minorHAnsi"/>
                 <w:w w:val="80"/>
                 <w:szCs w:val="24"/>
-                <w:highlight w:val="yellow"/>
               </w:rPr>
             </w:pPr>
           </w:p>
@@ -22186,7 +23769,6 @@
                 <w:rFonts w:ascii="Barlow Condensed Medium" w:eastAsia="華康中黑體" w:hAnsi="Barlow Condensed Medium" w:cstheme="minorHAnsi"/>
                 <w:w w:val="80"/>
                 <w:szCs w:val="24"/>
-                <w:highlight w:val="yellow"/>
               </w:rPr>
             </w:pPr>
           </w:p>
@@ -22207,7 +23789,6 @@
                 <w:rFonts w:ascii="Barlow Condensed Medium" w:eastAsia="華康中黑體" w:hAnsi="Barlow Condensed Medium" w:cstheme="minorHAnsi"/>
                 <w:w w:val="80"/>
                 <w:szCs w:val="24"/>
-                <w:highlight w:val="yellow"/>
               </w:rPr>
             </w:pPr>
           </w:p>
@@ -22229,7 +23810,6 @@
                 <w:rFonts w:ascii="Barlow Condensed Medium" w:eastAsia="華康中黑體" w:hAnsi="Barlow Condensed Medium" w:cstheme="minorHAnsi"/>
                 <w:w w:val="80"/>
                 <w:szCs w:val="24"/>
-                <w:highlight w:val="yellow"/>
               </w:rPr>
             </w:pPr>
           </w:p>
@@ -22250,7 +23830,6 @@
                 <w:rFonts w:ascii="Barlow Condensed Medium" w:eastAsia="華康中黑體" w:hAnsi="Barlow Condensed Medium" w:cstheme="minorHAnsi"/>
                 <w:w w:val="80"/>
                 <w:szCs w:val="24"/>
-                <w:highlight w:val="yellow"/>
               </w:rPr>
             </w:pPr>
           </w:p>
@@ -22271,7 +23850,6 @@
                 <w:rFonts w:ascii="Barlow Condensed Medium" w:eastAsia="華康中黑體" w:hAnsi="Barlow Condensed Medium" w:cstheme="minorHAnsi"/>
                 <w:w w:val="80"/>
                 <w:szCs w:val="24"/>
-                <w:highlight w:val="yellow"/>
               </w:rPr>
             </w:pPr>
           </w:p>
@@ -22293,7 +23871,6 @@
                 <w:rFonts w:ascii="Barlow Condensed Medium" w:eastAsia="華康中黑體" w:hAnsi="Barlow Condensed Medium" w:cstheme="minorHAnsi"/>
                 <w:w w:val="80"/>
                 <w:szCs w:val="24"/>
-                <w:highlight w:val="yellow"/>
               </w:rPr>
             </w:pPr>
           </w:p>
@@ -22314,7 +23891,6 @@
                 <w:rFonts w:ascii="Barlow Condensed Medium" w:eastAsia="華康中黑體" w:hAnsi="Barlow Condensed Medium" w:cstheme="minorHAnsi"/>
                 <w:w w:val="80"/>
                 <w:szCs w:val="24"/>
-                <w:highlight w:val="yellow"/>
               </w:rPr>
             </w:pPr>
           </w:p>
@@ -22376,7 +23952,6 @@
                       <w:rFonts w:ascii="Barlow Condensed Medium" w:eastAsia="華康中黑體" w:hAnsi="Barlow Condensed Medium" w:cstheme="minorHAnsi"/>
                       <w:w w:val="80"/>
                       <w:szCs w:val="24"/>
-                      <w:highlight w:val="yellow"/>
                     </w:rPr>
                   </w:pPr>
                   <w:r>
@@ -22384,7 +23959,6 @@
                       <w:rFonts w:ascii="Barlow Condensed Medium" w:eastAsia="華康中黑體" w:hAnsi="Barlow Condensed Medium" w:cstheme="minorHAnsi"/>
                       <w:w w:val="80"/>
                       <w:szCs w:val="24"/>
-                      <w:highlight w:val="yellow"/>
                     </w:rPr>
                     <w:sym w:font="Wingdings 2" w:char="F0AE"/>
                   </w:r>
@@ -22393,7 +23967,6 @@
                       <w:rFonts w:ascii="Barlow Condensed Medium" w:eastAsia="華康中黑體" w:hAnsi="Barlow Condensed Medium" w:cstheme="minorHAnsi" w:hint="eastAsia"/>
                       <w:w w:val="80"/>
                       <w:szCs w:val="24"/>
-                      <w:highlight w:val="yellow"/>
                     </w:rPr>
                     <w:t>感恩</w:t>
                   </w:r>
@@ -22402,7 +23975,6 @@
                       <w:rFonts w:ascii="Barlow Condensed Medium" w:eastAsia="華康中黑體" w:hAnsi="Barlow Condensed Medium" w:cstheme="minorHAnsi"/>
                       <w:w w:val="80"/>
                       <w:szCs w:val="24"/>
-                      <w:highlight w:val="yellow"/>
                     </w:rPr>
                     <w:t>奉獻</w:t>
                   </w:r>
@@ -22411,7 +23983,6 @@
                       <w:rFonts w:ascii="Barlow Condensed Medium" w:eastAsia="華康中黑體" w:hAnsi="Barlow Condensed Medium" w:cstheme="minorHAnsi"/>
                       <w:w w:val="80"/>
                       <w:szCs w:val="24"/>
-                      <w:highlight w:val="yellow"/>
                     </w:rPr>
                     <w:t>:</w:t>
                   </w:r>
@@ -22434,7 +24005,6 @@
                       <w:rFonts w:ascii="Barlow Condensed Medium" w:eastAsia="華康中黑體" w:hAnsi="Barlow Condensed Medium" w:cstheme="minorHAnsi"/>
                       <w:w w:val="80"/>
                       <w:szCs w:val="24"/>
-                      <w:highlight w:val="yellow"/>
                     </w:rPr>
                   </w:pPr>
                   <w:r>
@@ -22442,7 +24012,6 @@
                       <w:rFonts w:ascii="Barlow Condensed Medium" w:eastAsia="華康中黑體" w:hAnsi="Barlow Condensed Medium" w:cstheme="minorHAnsi" w:hint="eastAsia"/>
                       <w:w w:val="80"/>
                       <w:szCs w:val="24"/>
-                      <w:highlight w:val="yellow"/>
                     </w:rPr>
                     <w:t>45</w:t>
                   </w:r>
@@ -22451,7 +24020,6 @@
                       <w:rFonts w:ascii="Barlow Condensed Medium" w:eastAsia="華康中黑體" w:hAnsi="Barlow Condensed Medium" w:cstheme="minorHAnsi" w:hint="eastAsia"/>
                       <w:w w:val="80"/>
                       <w:szCs w:val="24"/>
-                      <w:highlight w:val="yellow"/>
                     </w:rPr>
                     <w:t>號</w:t>
                   </w:r>
@@ -22475,7 +24043,6 @@
                       <w:rFonts w:ascii="Barlow Condensed Medium" w:eastAsia="華康中黑體" w:hAnsi="Barlow Condensed Medium" w:cstheme="minorHAnsi"/>
                       <w:w w:val="80"/>
                       <w:szCs w:val="24"/>
-                      <w:highlight w:val="yellow"/>
                     </w:rPr>
                   </w:pPr>
                   <w:r>
@@ -22483,7 +24050,6 @@
                       <w:rFonts w:ascii="Barlow Condensed Medium" w:eastAsia="華康中黑體" w:hAnsi="Barlow Condensed Medium" w:cstheme="minorHAnsi" w:hint="eastAsia"/>
                       <w:w w:val="80"/>
                       <w:szCs w:val="24"/>
-                      <w:highlight w:val="yellow"/>
                     </w:rPr>
                     <w:t>3,000</w:t>
                   </w:r>
@@ -22506,7 +24072,6 @@
                       <w:rFonts w:ascii="Barlow Condensed Medium" w:eastAsia="華康中黑體" w:hAnsi="Barlow Condensed Medium" w:cstheme="minorHAnsi"/>
                       <w:w w:val="80"/>
                       <w:szCs w:val="24"/>
-                      <w:highlight w:val="yellow"/>
                     </w:rPr>
                   </w:pPr>
                 </w:p>
@@ -22528,7 +24093,6 @@
                       <w:rFonts w:ascii="Barlow Condensed Medium" w:eastAsia="華康中黑體" w:hAnsi="Barlow Condensed Medium" w:cstheme="minorHAnsi"/>
                       <w:w w:val="80"/>
                       <w:szCs w:val="24"/>
-                      <w:highlight w:val="yellow"/>
                     </w:rPr>
                   </w:pPr>
                 </w:p>
@@ -22550,7 +24114,6 @@
                       <w:rFonts w:ascii="Barlow Condensed Medium" w:eastAsia="華康中黑體" w:hAnsi="Barlow Condensed Medium" w:cstheme="minorHAnsi"/>
                       <w:w w:val="80"/>
                       <w:szCs w:val="24"/>
-                      <w:highlight w:val="yellow"/>
                     </w:rPr>
                   </w:pPr>
                 </w:p>
@@ -22572,7 +24135,6 @@
                       <w:rFonts w:ascii="Barlow Condensed Medium" w:eastAsia="華康中黑體" w:hAnsi="Barlow Condensed Medium" w:cstheme="minorHAnsi"/>
                       <w:w w:val="80"/>
                       <w:szCs w:val="24"/>
-                      <w:highlight w:val="yellow"/>
                     </w:rPr>
                   </w:pPr>
                 </w:p>
@@ -22586,7 +24148,6 @@
                 <w:rFonts w:ascii="Barlow Condensed Medium" w:eastAsia="華康中黑體" w:hAnsi="Barlow Condensed Medium" w:cstheme="minorHAnsi"/>
                 <w:w w:val="80"/>
                 <w:szCs w:val="24"/>
-                <w:highlight w:val="yellow"/>
               </w:rPr>
             </w:pPr>
           </w:p>
@@ -22607,7 +24168,6 @@
                 <w:rFonts w:ascii="Barlow Condensed Medium" w:eastAsia="華康中黑體" w:hAnsi="Barlow Condensed Medium" w:cstheme="minorHAnsi"/>
                 <w:w w:val="80"/>
                 <w:szCs w:val="24"/>
-                <w:highlight w:val="yellow"/>
               </w:rPr>
             </w:pPr>
             <w:r>
@@ -22615,7 +24175,6 @@
                 <w:rFonts w:ascii="Barlow Condensed Medium" w:eastAsia="華康中黑體" w:hAnsi="Barlow Condensed Medium" w:cstheme="minorHAnsi" w:hint="eastAsia"/>
                 <w:w w:val="80"/>
                 <w:szCs w:val="24"/>
-                <w:highlight w:val="yellow"/>
               </w:rPr>
               <w:t>10</w:t>
             </w:r>
@@ -22624,7 +24183,6 @@
                 <w:rFonts w:ascii="Barlow Condensed Medium" w:eastAsia="華康中黑體" w:hAnsi="Barlow Condensed Medium" w:cstheme="minorHAnsi" w:hint="eastAsia"/>
                 <w:w w:val="80"/>
                 <w:szCs w:val="24"/>
-                <w:highlight w:val="yellow"/>
               </w:rPr>
               <w:t>號</w:t>
             </w:r>
@@ -22637,7 +24195,6 @@
                 <w:rFonts w:ascii="Barlow Condensed Medium" w:eastAsia="華康中黑體" w:hAnsi="Barlow Condensed Medium" w:cstheme="minorHAnsi"/>
                 <w:w w:val="80"/>
                 <w:szCs w:val="24"/>
-                <w:highlight w:val="yellow"/>
               </w:rPr>
             </w:pPr>
           </w:p>
@@ -22659,7 +24216,6 @@
                 <w:rFonts w:ascii="Barlow Condensed Medium" w:eastAsia="華康中黑體" w:hAnsi="Barlow Condensed Medium" w:cstheme="minorHAnsi"/>
                 <w:w w:val="80"/>
                 <w:szCs w:val="24"/>
-                <w:highlight w:val="yellow"/>
               </w:rPr>
             </w:pPr>
             <w:r>
@@ -22667,7 +24223,6 @@
                 <w:rFonts w:ascii="Barlow Condensed Medium" w:eastAsia="華康中黑體" w:hAnsi="Barlow Condensed Medium" w:cstheme="minorHAnsi" w:hint="eastAsia"/>
                 <w:w w:val="80"/>
                 <w:szCs w:val="24"/>
-                <w:highlight w:val="yellow"/>
               </w:rPr>
               <w:t>3</w:t>
             </w:r>
@@ -22676,7 +24231,6 @@
                 <w:rFonts w:ascii="Barlow Condensed Medium" w:eastAsia="華康中黑體" w:hAnsi="Barlow Condensed Medium" w:cstheme="minorHAnsi" w:hint="eastAsia"/>
                 <w:w w:val="80"/>
                 <w:szCs w:val="24"/>
-                <w:highlight w:val="yellow"/>
               </w:rPr>
               <w:t>,000</w:t>
             </w:r>
@@ -22698,7 +24252,6 @@
                 <w:rFonts w:ascii="Barlow Condensed Medium" w:eastAsia="華康中黑體" w:hAnsi="Barlow Condensed Medium" w:cstheme="minorHAnsi"/>
                 <w:w w:val="80"/>
                 <w:szCs w:val="24"/>
-                <w:highlight w:val="yellow"/>
               </w:rPr>
             </w:pPr>
             <w:r>
@@ -22706,7 +24259,6 @@
                 <w:rFonts w:ascii="Barlow Condensed Medium" w:eastAsia="華康中黑體" w:hAnsi="Barlow Condensed Medium" w:cstheme="minorHAnsi" w:hint="eastAsia"/>
                 <w:w w:val="80"/>
                 <w:szCs w:val="24"/>
-                <w:highlight w:val="yellow"/>
               </w:rPr>
               <w:t>23</w:t>
             </w:r>
@@ -22715,7 +24267,6 @@
                 <w:rFonts w:ascii="Barlow Condensed Medium" w:eastAsia="華康中黑體" w:hAnsi="Barlow Condensed Medium" w:cstheme="minorHAnsi" w:hint="eastAsia"/>
                 <w:w w:val="80"/>
                 <w:szCs w:val="24"/>
-                <w:highlight w:val="yellow"/>
               </w:rPr>
               <w:t>號</w:t>
             </w:r>
@@ -22737,7 +24288,6 @@
                 <w:rFonts w:ascii="Barlow Condensed Medium" w:eastAsia="華康中黑體" w:hAnsi="Barlow Condensed Medium" w:cstheme="minorHAnsi"/>
                 <w:w w:val="80"/>
                 <w:szCs w:val="24"/>
-                <w:highlight w:val="yellow"/>
               </w:rPr>
             </w:pPr>
             <w:r>
@@ -22745,7 +24295,6 @@
                 <w:rFonts w:ascii="Barlow Condensed Medium" w:eastAsia="華康中黑體" w:hAnsi="Barlow Condensed Medium" w:cstheme="minorHAnsi" w:hint="eastAsia"/>
                 <w:w w:val="80"/>
                 <w:szCs w:val="24"/>
-                <w:highlight w:val="yellow"/>
               </w:rPr>
               <w:t>2,000</w:t>
             </w:r>
@@ -22768,7 +24317,6 @@
                 <w:rFonts w:ascii="Barlow Condensed Medium" w:eastAsia="華康中黑體" w:hAnsi="Barlow Condensed Medium" w:cstheme="minorHAnsi"/>
                 <w:w w:val="80"/>
                 <w:szCs w:val="24"/>
-                <w:highlight w:val="yellow"/>
               </w:rPr>
             </w:pPr>
             <w:r>
@@ -22776,7 +24324,6 @@
                 <w:rFonts w:ascii="Barlow Condensed Medium" w:eastAsia="華康中黑體" w:hAnsi="Barlow Condensed Medium" w:cstheme="minorHAnsi" w:hint="eastAsia"/>
                 <w:w w:val="80"/>
                 <w:szCs w:val="24"/>
-                <w:highlight w:val="yellow"/>
               </w:rPr>
               <w:t>49</w:t>
             </w:r>
@@ -22785,7 +24332,6 @@
                 <w:rFonts w:ascii="Barlow Condensed Medium" w:eastAsia="華康中黑體" w:hAnsi="Barlow Condensed Medium" w:cstheme="minorHAnsi" w:hint="eastAsia"/>
                 <w:w w:val="80"/>
                 <w:szCs w:val="24"/>
-                <w:highlight w:val="yellow"/>
               </w:rPr>
               <w:t>號</w:t>
             </w:r>
@@ -22807,7 +24353,6 @@
                 <w:rFonts w:ascii="Barlow Condensed Medium" w:eastAsia="華康中黑體" w:hAnsi="Barlow Condensed Medium" w:cstheme="minorHAnsi"/>
                 <w:w w:val="80"/>
                 <w:szCs w:val="24"/>
-                <w:highlight w:val="yellow"/>
               </w:rPr>
             </w:pPr>
             <w:r>
@@ -22815,7 +24360,6 @@
                 <w:rFonts w:ascii="Barlow Condensed Medium" w:eastAsia="華康中黑體" w:hAnsi="Barlow Condensed Medium" w:cstheme="minorHAnsi" w:hint="eastAsia"/>
                 <w:w w:val="80"/>
                 <w:szCs w:val="24"/>
-                <w:highlight w:val="yellow"/>
               </w:rPr>
               <w:t>3,000</w:t>
             </w:r>
@@ -22841,7 +24385,6 @@
                 <w:rFonts w:ascii="Barlow Condensed Medium" w:eastAsia="華康中黑體" w:hAnsi="Barlow Condensed Medium" w:cstheme="minorHAnsi"/>
                 <w:w w:val="80"/>
                 <w:szCs w:val="24"/>
-                <w:highlight w:val="yellow"/>
               </w:rPr>
             </w:pPr>
           </w:p>
@@ -22862,7 +24405,6 @@
                 <w:rFonts w:ascii="Barlow Condensed Medium" w:eastAsia="華康中黑體" w:hAnsi="Barlow Condensed Medium" w:cstheme="minorHAnsi"/>
                 <w:w w:val="80"/>
                 <w:szCs w:val="24"/>
-                <w:highlight w:val="yellow"/>
               </w:rPr>
             </w:pPr>
           </w:p>
@@ -22884,7 +24426,6 @@
                 <w:rFonts w:ascii="Barlow Condensed Medium" w:eastAsia="華康中黑體" w:hAnsi="Barlow Condensed Medium" w:cstheme="minorHAnsi"/>
                 <w:w w:val="80"/>
                 <w:szCs w:val="24"/>
-                <w:highlight w:val="yellow"/>
               </w:rPr>
             </w:pPr>
           </w:p>
@@ -22905,7 +24446,6 @@
                 <w:rFonts w:ascii="Barlow Condensed Medium" w:eastAsia="華康中黑體" w:hAnsi="Barlow Condensed Medium" w:cstheme="minorHAnsi"/>
                 <w:w w:val="80"/>
                 <w:szCs w:val="24"/>
-                <w:highlight w:val="yellow"/>
               </w:rPr>
             </w:pPr>
           </w:p>
@@ -22926,7 +24466,6 @@
                 <w:rFonts w:ascii="Barlow Condensed Medium" w:eastAsia="華康中黑體" w:hAnsi="Barlow Condensed Medium" w:cstheme="minorHAnsi"/>
                 <w:w w:val="80"/>
                 <w:szCs w:val="24"/>
-                <w:highlight w:val="yellow"/>
               </w:rPr>
             </w:pPr>
           </w:p>
@@ -22948,7 +24487,6 @@
                 <w:rFonts w:ascii="Barlow Condensed Medium" w:eastAsia="華康中黑體" w:hAnsi="Barlow Condensed Medium" w:cstheme="minorHAnsi"/>
                 <w:w w:val="80"/>
                 <w:szCs w:val="24"/>
-                <w:highlight w:val="yellow"/>
               </w:rPr>
             </w:pPr>
           </w:p>
@@ -22969,7 +24507,6 @@
                 <w:rFonts w:ascii="Barlow Condensed Medium" w:eastAsia="華康中黑體" w:hAnsi="Barlow Condensed Medium" w:cstheme="minorHAnsi"/>
                 <w:w w:val="80"/>
                 <w:szCs w:val="24"/>
-                <w:highlight w:val="yellow"/>
               </w:rPr>
             </w:pPr>
           </w:p>
@@ -22995,7 +24532,6 @@
                 <w:rFonts w:ascii="Barlow Condensed Medium" w:eastAsia="華康中黑體" w:hAnsi="Barlow Condensed Medium" w:cstheme="minorHAnsi"/>
                 <w:w w:val="80"/>
                 <w:szCs w:val="24"/>
-                <w:highlight w:val="yellow"/>
               </w:rPr>
             </w:pPr>
             <w:r>
@@ -23003,7 +24539,6 @@
                 <w:rFonts w:ascii="Barlow Condensed Medium" w:eastAsia="華康中黑體" w:hAnsi="Barlow Condensed Medium" w:cstheme="minorHAnsi"/>
                 <w:w w:val="80"/>
                 <w:szCs w:val="24"/>
-                <w:highlight w:val="yellow"/>
               </w:rPr>
               <w:sym w:font="Wingdings 2" w:char="F0AE"/>
             </w:r>
@@ -23012,7 +24547,6 @@
                 <w:rFonts w:ascii="Barlow Condensed Medium" w:eastAsia="華康中黑體" w:hAnsi="Barlow Condensed Medium" w:cstheme="minorHAnsi" w:hint="eastAsia"/>
                 <w:w w:val="80"/>
                 <w:szCs w:val="24"/>
-                <w:highlight w:val="yellow"/>
               </w:rPr>
               <w:t>為</w:t>
             </w:r>
@@ -23021,25 +24555,32 @@
                 <w:rFonts w:ascii="Barlow Condensed Medium" w:eastAsia="華康中黑體" w:hAnsi="Barlow Condensed Medium" w:cstheme="minorHAnsi" w:hint="eastAsia"/>
                 <w:w w:val="80"/>
                 <w:szCs w:val="24"/>
-                <w:highlight w:val="yellow"/>
-              </w:rPr>
-              <w:t>主日</w:t>
-            </w:r>
+              </w:rPr>
+              <w:t>主</w:t>
+            </w:r>
+            <w:proofErr w:type="gramStart"/>
             <w:r>
               <w:rPr>
                 <w:rFonts w:ascii="Barlow Condensed Medium" w:eastAsia="華康中黑體" w:hAnsi="Barlow Condensed Medium" w:cstheme="minorHAnsi" w:hint="eastAsia"/>
                 <w:w w:val="80"/>
                 <w:szCs w:val="24"/>
-                <w:highlight w:val="yellow"/>
+              </w:rPr>
+              <w:t>日</w:t>
+            </w:r>
+            <w:r>
+              <w:rPr>
+                <w:rFonts w:ascii="Barlow Condensed Medium" w:eastAsia="華康中黑體" w:hAnsi="Barlow Condensed Medium" w:cstheme="minorHAnsi" w:hint="eastAsia"/>
+                <w:w w:val="80"/>
+                <w:szCs w:val="24"/>
               </w:rPr>
               <w:t>愛宴</w:t>
             </w:r>
+            <w:proofErr w:type="gramEnd"/>
             <w:r>
               <w:rPr>
                 <w:rFonts w:ascii="Barlow Condensed Medium" w:eastAsia="華康中黑體" w:hAnsi="Barlow Condensed Medium" w:cstheme="minorHAnsi"/>
                 <w:w w:val="80"/>
                 <w:szCs w:val="24"/>
-                <w:highlight w:val="yellow"/>
               </w:rPr>
               <w:t>奉獻</w:t>
             </w:r>
@@ -23048,7 +24589,6 @@
                 <w:rFonts w:ascii="Barlow Condensed Medium" w:eastAsia="華康中黑體" w:hAnsi="Barlow Condensed Medium" w:cstheme="minorHAnsi"/>
                 <w:w w:val="80"/>
                 <w:szCs w:val="24"/>
-                <w:highlight w:val="yellow"/>
               </w:rPr>
               <w:t>:</w:t>
             </w:r>
@@ -23071,7 +24611,6 @@
                 <w:rFonts w:ascii="Barlow Condensed Medium" w:eastAsia="華康中黑體" w:hAnsi="Barlow Condensed Medium" w:cstheme="minorHAnsi"/>
                 <w:w w:val="80"/>
                 <w:szCs w:val="24"/>
-                <w:highlight w:val="yellow"/>
               </w:rPr>
             </w:pPr>
             <w:r>
@@ -23079,7 +24618,6 @@
                 <w:rFonts w:ascii="Barlow Condensed Medium" w:eastAsia="華康中黑體" w:hAnsi="Barlow Condensed Medium" w:cstheme="minorHAnsi" w:hint="eastAsia"/>
                 <w:w w:val="80"/>
                 <w:szCs w:val="24"/>
-                <w:highlight w:val="yellow"/>
               </w:rPr>
               <w:t>10</w:t>
             </w:r>
@@ -23088,7 +24626,6 @@
                 <w:rFonts w:ascii="Barlow Condensed Medium" w:eastAsia="華康中黑體" w:hAnsi="Barlow Condensed Medium" w:cstheme="minorHAnsi" w:hint="eastAsia"/>
                 <w:w w:val="80"/>
                 <w:szCs w:val="24"/>
-                <w:highlight w:val="yellow"/>
               </w:rPr>
               <w:t>號</w:t>
             </w:r>
@@ -23111,7 +24648,6 @@
                 <w:rFonts w:ascii="Barlow Condensed Medium" w:eastAsia="華康中黑體" w:hAnsi="Barlow Condensed Medium" w:cstheme="minorHAnsi"/>
                 <w:w w:val="80"/>
                 <w:szCs w:val="24"/>
-                <w:highlight w:val="yellow"/>
               </w:rPr>
             </w:pPr>
             <w:r>
@@ -23119,7 +24655,6 @@
                 <w:rFonts w:ascii="Barlow Condensed Medium" w:eastAsia="華康中黑體" w:hAnsi="Barlow Condensed Medium" w:cstheme="minorHAnsi" w:hint="eastAsia"/>
                 <w:w w:val="80"/>
                 <w:szCs w:val="24"/>
-                <w:highlight w:val="yellow"/>
               </w:rPr>
               <w:t>2</w:t>
             </w:r>
@@ -23128,7 +24663,6 @@
                 <w:rFonts w:ascii="Barlow Condensed Medium" w:eastAsia="華康中黑體" w:hAnsi="Barlow Condensed Medium" w:cstheme="minorHAnsi" w:hint="eastAsia"/>
                 <w:w w:val="80"/>
                 <w:szCs w:val="24"/>
-                <w:highlight w:val="yellow"/>
               </w:rPr>
               <w:t>,000</w:t>
             </w:r>
@@ -23151,7 +24685,6 @@
                 <w:rFonts w:ascii="Barlow Condensed Medium" w:eastAsia="華康中黑體" w:hAnsi="Barlow Condensed Medium" w:cstheme="minorHAnsi"/>
                 <w:w w:val="80"/>
                 <w:szCs w:val="24"/>
-                <w:highlight w:val="yellow"/>
               </w:rPr>
             </w:pPr>
           </w:p>
@@ -23172,7 +24705,6 @@
                 <w:rFonts w:ascii="Barlow Condensed Medium" w:eastAsia="華康中黑體" w:hAnsi="Barlow Condensed Medium" w:cstheme="minorHAnsi"/>
                 <w:w w:val="80"/>
                 <w:szCs w:val="24"/>
-                <w:highlight w:val="yellow"/>
               </w:rPr>
             </w:pPr>
           </w:p>
@@ -23194,7 +24726,6 @@
                 <w:rFonts w:ascii="Barlow Condensed Medium" w:eastAsia="華康中黑體" w:hAnsi="Barlow Condensed Medium" w:cstheme="minorHAnsi"/>
                 <w:w w:val="80"/>
                 <w:szCs w:val="24"/>
-                <w:highlight w:val="yellow"/>
               </w:rPr>
             </w:pPr>
           </w:p>
@@ -23216,7 +24747,6 @@
                 <w:rFonts w:ascii="Barlow Condensed Medium" w:eastAsia="華康中黑體" w:hAnsi="Barlow Condensed Medium" w:cstheme="minorHAnsi"/>
                 <w:w w:val="80"/>
                 <w:szCs w:val="24"/>
-                <w:highlight w:val="yellow"/>
               </w:rPr>
             </w:pPr>
           </w:p>
@@ -23242,7 +24772,6 @@
                 <w:rFonts w:ascii="Barlow Condensed Medium" w:eastAsia="華康中黑體" w:hAnsi="Barlow Condensed Medium" w:cstheme="minorHAnsi"/>
                 <w:w w:val="80"/>
                 <w:szCs w:val="24"/>
-                <w:highlight w:val="yellow"/>
               </w:rPr>
             </w:pPr>
           </w:p>
@@ -23264,7 +24793,6 @@
                 <w:rFonts w:ascii="Barlow Condensed Medium" w:eastAsia="華康中黑體" w:hAnsi="Barlow Condensed Medium" w:cstheme="minorHAnsi"/>
                 <w:w w:val="80"/>
                 <w:szCs w:val="24"/>
-                <w:highlight w:val="yellow"/>
               </w:rPr>
             </w:pPr>
           </w:p>
@@ -23286,7 +24814,6 @@
                 <w:rFonts w:ascii="Barlow Condensed Medium" w:eastAsia="華康中黑體" w:hAnsi="Barlow Condensed Medium" w:cstheme="minorHAnsi"/>
                 <w:w w:val="80"/>
                 <w:szCs w:val="24"/>
-                <w:highlight w:val="yellow"/>
               </w:rPr>
             </w:pPr>
           </w:p>
@@ -23308,7 +24835,6 @@
                 <w:rFonts w:ascii="Barlow Condensed Medium" w:eastAsia="華康中黑體" w:hAnsi="Barlow Condensed Medium" w:cstheme="minorHAnsi"/>
                 <w:w w:val="80"/>
                 <w:szCs w:val="24"/>
-                <w:highlight w:val="yellow"/>
               </w:rPr>
             </w:pPr>
           </w:p>
@@ -23329,7 +24855,6 @@
                 <w:rFonts w:ascii="Barlow Condensed Medium" w:eastAsia="華康中黑體" w:hAnsi="Barlow Condensed Medium" w:cstheme="minorHAnsi"/>
                 <w:w w:val="80"/>
                 <w:szCs w:val="24"/>
-                <w:highlight w:val="yellow"/>
               </w:rPr>
             </w:pPr>
           </w:p>
@@ -23351,7 +24876,6 @@
                 <w:rFonts w:ascii="Barlow Condensed Medium" w:eastAsia="華康中黑體" w:hAnsi="Barlow Condensed Medium" w:cstheme="minorHAnsi"/>
                 <w:w w:val="80"/>
                 <w:szCs w:val="24"/>
-                <w:highlight w:val="yellow"/>
               </w:rPr>
             </w:pPr>
           </w:p>
@@ -23373,7 +24897,6 @@
                 <w:rFonts w:ascii="Barlow Condensed Medium" w:eastAsia="華康中黑體" w:hAnsi="Barlow Condensed Medium" w:cstheme="minorHAnsi"/>
                 <w:w w:val="80"/>
                 <w:szCs w:val="24"/>
-                <w:highlight w:val="yellow"/>
               </w:rPr>
             </w:pPr>
           </w:p>
@@ -23398,7 +24921,6 @@
                 <w:rFonts w:ascii="Barlow Condensed Medium" w:eastAsia="華康中黑體" w:hAnsi="Barlow Condensed Medium" w:cstheme="minorHAnsi"/>
                 <w:w w:val="80"/>
                 <w:szCs w:val="24"/>
-                <w:highlight w:val="yellow"/>
               </w:rPr>
             </w:pPr>
             <w:r>
@@ -23406,7 +24928,6 @@
                 <w:rFonts w:ascii="Barlow Condensed Medium" w:eastAsia="華康中黑體" w:hAnsi="Barlow Condensed Medium" w:cstheme="minorHAnsi"/>
                 <w:w w:val="80"/>
                 <w:szCs w:val="24"/>
-                <w:highlight w:val="yellow"/>
               </w:rPr>
               <w:sym w:font="Wingdings 2" w:char="F0AE"/>
             </w:r>
@@ -23415,7 +24936,6 @@
                 <w:rFonts w:ascii="Barlow Condensed Medium" w:eastAsia="華康中黑體" w:hAnsi="Barlow Condensed Medium" w:cstheme="minorHAnsi" w:hint="eastAsia"/>
                 <w:w w:val="80"/>
                 <w:szCs w:val="24"/>
-                <w:highlight w:val="yellow"/>
               </w:rPr>
               <w:t>為松年團契奉</w:t>
             </w:r>
@@ -23424,7 +24944,6 @@
                 <w:rFonts w:ascii="Barlow Condensed Medium" w:eastAsia="華康中黑體" w:hAnsi="Barlow Condensed Medium" w:cstheme="minorHAnsi"/>
                 <w:w w:val="80"/>
                 <w:szCs w:val="24"/>
-                <w:highlight w:val="yellow"/>
               </w:rPr>
               <w:t>獻</w:t>
             </w:r>
@@ -23433,7 +24952,6 @@
                 <w:rFonts w:ascii="Barlow Condensed Medium" w:eastAsia="華康中黑體" w:hAnsi="Barlow Condensed Medium" w:cstheme="minorHAnsi"/>
                 <w:w w:val="80"/>
                 <w:szCs w:val="24"/>
-                <w:highlight w:val="yellow"/>
               </w:rPr>
               <w:t>:</w:t>
             </w:r>
@@ -23455,7 +24973,6 @@
                 <w:rFonts w:ascii="Barlow Condensed Medium" w:eastAsia="華康中黑體" w:hAnsi="Barlow Condensed Medium" w:cstheme="minorHAnsi"/>
                 <w:w w:val="80"/>
                 <w:szCs w:val="24"/>
-                <w:highlight w:val="yellow"/>
               </w:rPr>
             </w:pPr>
             <w:r>
@@ -23463,7 +24980,6 @@
                 <w:rFonts w:ascii="Barlow Condensed Medium" w:eastAsia="華康中黑體" w:hAnsi="Barlow Condensed Medium" w:cstheme="minorHAnsi" w:hint="eastAsia"/>
                 <w:w w:val="80"/>
                 <w:szCs w:val="24"/>
-                <w:highlight w:val="yellow"/>
               </w:rPr>
               <w:t>49</w:t>
             </w:r>
@@ -23472,7 +24988,6 @@
                 <w:rFonts w:ascii="Barlow Condensed Medium" w:eastAsia="華康中黑體" w:hAnsi="Barlow Condensed Medium" w:cstheme="minorHAnsi" w:hint="eastAsia"/>
                 <w:w w:val="80"/>
                 <w:szCs w:val="24"/>
-                <w:highlight w:val="yellow"/>
               </w:rPr>
               <w:t>號</w:t>
             </w:r>
@@ -23495,7 +25010,6 @@
                 <w:rFonts w:ascii="Barlow Condensed Medium" w:eastAsia="華康中黑體" w:hAnsi="Barlow Condensed Medium" w:cstheme="minorHAnsi"/>
                 <w:w w:val="80"/>
                 <w:szCs w:val="24"/>
-                <w:highlight w:val="yellow"/>
               </w:rPr>
             </w:pPr>
             <w:r>
@@ -23503,7 +25017,6 @@
                 <w:rFonts w:ascii="Barlow Condensed Medium" w:eastAsia="華康中黑體" w:hAnsi="Barlow Condensed Medium" w:cstheme="minorHAnsi" w:hint="eastAsia"/>
                 <w:w w:val="80"/>
                 <w:szCs w:val="24"/>
-                <w:highlight w:val="yellow"/>
               </w:rPr>
               <w:t>1,000</w:t>
             </w:r>
@@ -23525,7 +25038,6 @@
                 <w:rFonts w:ascii="Barlow Condensed Medium" w:eastAsia="華康中黑體" w:hAnsi="Barlow Condensed Medium" w:cstheme="minorHAnsi"/>
                 <w:w w:val="80"/>
                 <w:szCs w:val="24"/>
-                <w:highlight w:val="yellow"/>
               </w:rPr>
             </w:pPr>
           </w:p>
@@ -23546,7 +25058,6 @@
                 <w:rFonts w:ascii="Barlow Condensed Medium" w:eastAsia="華康中黑體" w:hAnsi="Barlow Condensed Medium" w:cstheme="minorHAnsi"/>
                 <w:w w:val="80"/>
                 <w:szCs w:val="24"/>
-                <w:highlight w:val="yellow"/>
               </w:rPr>
             </w:pPr>
           </w:p>
@@ -23567,7 +25078,6 @@
                 <w:rFonts w:ascii="Barlow Condensed Medium" w:eastAsia="華康中黑體" w:hAnsi="Barlow Condensed Medium" w:cstheme="minorHAnsi"/>
                 <w:w w:val="80"/>
                 <w:szCs w:val="24"/>
-                <w:highlight w:val="yellow"/>
               </w:rPr>
             </w:pPr>
           </w:p>
@@ -23588,7 +25098,6 @@
                 <w:rFonts w:ascii="Barlow Condensed Medium" w:eastAsia="華康中黑體" w:hAnsi="Barlow Condensed Medium" w:cstheme="minorHAnsi"/>
                 <w:w w:val="80"/>
                 <w:szCs w:val="24"/>
-                <w:highlight w:val="yellow"/>
               </w:rPr>
             </w:pPr>
           </w:p>
@@ -23613,7 +25122,6 @@
                 <w:rFonts w:ascii="Barlow Condensed Medium" w:eastAsia="華康中黑體" w:hAnsi="Barlow Condensed Medium" w:cstheme="minorHAnsi"/>
                 <w:w w:val="80"/>
                 <w:szCs w:val="24"/>
-                <w:highlight w:val="yellow"/>
               </w:rPr>
             </w:pPr>
           </w:p>
@@ -23634,7 +25142,6 @@
                 <w:rFonts w:ascii="Barlow Condensed Medium" w:eastAsia="華康中黑體" w:hAnsi="Barlow Condensed Medium" w:cstheme="minorHAnsi"/>
                 <w:w w:val="80"/>
                 <w:szCs w:val="24"/>
-                <w:highlight w:val="yellow"/>
               </w:rPr>
             </w:pPr>
           </w:p>
@@ -23656,7 +25163,6 @@
                 <w:rFonts w:ascii="Barlow Condensed Medium" w:eastAsia="華康中黑體" w:hAnsi="Barlow Condensed Medium" w:cstheme="minorHAnsi"/>
                 <w:w w:val="80"/>
                 <w:szCs w:val="24"/>
-                <w:highlight w:val="yellow"/>
               </w:rPr>
             </w:pPr>
           </w:p>
@@ -23677,7 +25183,6 @@
                 <w:rFonts w:ascii="標楷體" w:eastAsia="標楷體" w:hAnsi="標楷體" w:cstheme="minorHAnsi"/>
                 <w:w w:val="80"/>
                 <w:szCs w:val="24"/>
-                <w:highlight w:val="yellow"/>
               </w:rPr>
             </w:pPr>
           </w:p>
@@ -23698,7 +25203,6 @@
                 <w:rFonts w:ascii="標楷體" w:eastAsia="標楷體" w:hAnsi="標楷體" w:cstheme="minorHAnsi"/>
                 <w:w w:val="80"/>
                 <w:szCs w:val="24"/>
-                <w:highlight w:val="yellow"/>
               </w:rPr>
             </w:pPr>
           </w:p>
@@ -23719,7 +25223,6 @@
                 <w:rFonts w:ascii="Barlow Condensed Medium" w:eastAsia="華康中黑體" w:hAnsi="Barlow Condensed Medium" w:cstheme="minorHAnsi"/>
                 <w:w w:val="80"/>
                 <w:szCs w:val="24"/>
-                <w:highlight w:val="yellow"/>
               </w:rPr>
             </w:pPr>
           </w:p>
@@ -23740,7 +25243,6 @@
                 <w:rFonts w:ascii="Barlow Condensed Medium" w:eastAsia="華康中黑體" w:hAnsi="Barlow Condensed Medium" w:cstheme="minorHAnsi"/>
                 <w:w w:val="80"/>
                 <w:szCs w:val="24"/>
-                <w:highlight w:val="yellow"/>
               </w:rPr>
             </w:pPr>
           </w:p>
@@ -23765,7 +25267,6 @@
                 <w:rFonts w:ascii="Barlow Condensed Medium" w:eastAsia="華康中黑體" w:hAnsi="Barlow Condensed Medium" w:cstheme="minorHAnsi"/>
                 <w:w w:val="80"/>
                 <w:szCs w:val="24"/>
-                <w:highlight w:val="yellow"/>
               </w:rPr>
             </w:pPr>
             <w:r>
@@ -23773,7 +25274,6 @@
                 <w:rFonts w:ascii="Barlow Condensed Medium" w:eastAsia="華康中黑體" w:hAnsi="Barlow Condensed Medium" w:cstheme="minorHAnsi"/>
                 <w:w w:val="80"/>
                 <w:szCs w:val="24"/>
-                <w:highlight w:val="yellow"/>
               </w:rPr>
               <w:sym w:font="Wingdings 2" w:char="F0AE"/>
             </w:r>
@@ -23782,7 +25282,6 @@
                 <w:rFonts w:ascii="Barlow Condensed Medium" w:eastAsia="華康中黑體" w:hAnsi="Barlow Condensed Medium" w:cstheme="minorHAnsi" w:hint="eastAsia"/>
                 <w:w w:val="80"/>
                 <w:szCs w:val="24"/>
-                <w:highlight w:val="yellow"/>
               </w:rPr>
               <w:t>為聖歌隊</w:t>
             </w:r>
@@ -23791,7 +25290,6 @@
                 <w:rFonts w:ascii="Barlow Condensed Medium" w:eastAsia="華康中黑體" w:hAnsi="Barlow Condensed Medium" w:cstheme="minorHAnsi"/>
                 <w:w w:val="80"/>
                 <w:szCs w:val="24"/>
-                <w:highlight w:val="yellow"/>
               </w:rPr>
               <w:t>奉獻</w:t>
             </w:r>
@@ -23800,7 +25298,6 @@
                 <w:rFonts w:ascii="Barlow Condensed Medium" w:eastAsia="華康中黑體" w:hAnsi="Barlow Condensed Medium" w:cstheme="minorHAnsi"/>
                 <w:w w:val="80"/>
                 <w:szCs w:val="24"/>
-                <w:highlight w:val="yellow"/>
               </w:rPr>
               <w:t>:</w:t>
             </w:r>
@@ -23822,7 +25319,6 @@
                 <w:rFonts w:ascii="Barlow Condensed Medium" w:eastAsia="華康中黑體" w:hAnsi="Barlow Condensed Medium" w:cstheme="minorHAnsi"/>
                 <w:w w:val="80"/>
                 <w:szCs w:val="24"/>
-                <w:highlight w:val="yellow"/>
               </w:rPr>
             </w:pPr>
             <w:r>
@@ -23830,7 +25326,6 @@
                 <w:rFonts w:ascii="Barlow Condensed Medium" w:eastAsia="華康中黑體" w:hAnsi="Barlow Condensed Medium" w:cstheme="minorHAnsi" w:hint="eastAsia"/>
                 <w:w w:val="80"/>
                 <w:szCs w:val="24"/>
-                <w:highlight w:val="yellow"/>
               </w:rPr>
               <w:t>62</w:t>
             </w:r>
@@ -23839,7 +25334,6 @@
                 <w:rFonts w:ascii="Barlow Condensed Medium" w:eastAsia="華康中黑體" w:hAnsi="Barlow Condensed Medium" w:cstheme="minorHAnsi" w:hint="eastAsia"/>
                 <w:w w:val="80"/>
                 <w:szCs w:val="24"/>
-                <w:highlight w:val="yellow"/>
               </w:rPr>
               <w:t>號</w:t>
             </w:r>
@@ -23862,7 +25356,6 @@
                 <w:rFonts w:ascii="Barlow Condensed Medium" w:eastAsia="華康中黑體" w:hAnsi="Barlow Condensed Medium" w:cstheme="minorHAnsi"/>
                 <w:w w:val="80"/>
                 <w:szCs w:val="24"/>
-                <w:highlight w:val="yellow"/>
               </w:rPr>
             </w:pPr>
             <w:r>
@@ -23870,7 +25363,6 @@
                 <w:rFonts w:ascii="Barlow Condensed Medium" w:eastAsia="華康中黑體" w:hAnsi="Barlow Condensed Medium" w:cstheme="minorHAnsi" w:hint="eastAsia"/>
                 <w:w w:val="80"/>
                 <w:szCs w:val="24"/>
-                <w:highlight w:val="yellow"/>
               </w:rPr>
               <w:t>2,000</w:t>
             </w:r>
@@ -23892,7 +25384,6 @@
                 <w:rFonts w:ascii="Barlow Condensed Medium" w:eastAsia="華康中黑體" w:hAnsi="Barlow Condensed Medium" w:cstheme="minorHAnsi"/>
                 <w:w w:val="80"/>
                 <w:szCs w:val="24"/>
-                <w:highlight w:val="yellow"/>
               </w:rPr>
             </w:pPr>
           </w:p>
@@ -23913,7 +25404,6 @@
                 <w:rFonts w:ascii="Barlow Condensed Medium" w:eastAsia="華康中黑體" w:hAnsi="Barlow Condensed Medium" w:cstheme="minorHAnsi"/>
                 <w:w w:val="80"/>
                 <w:szCs w:val="24"/>
-                <w:highlight w:val="yellow"/>
               </w:rPr>
             </w:pPr>
           </w:p>
@@ -23934,7 +25424,6 @@
                 <w:rFonts w:ascii="Barlow Condensed Medium" w:eastAsia="華康中黑體" w:hAnsi="Barlow Condensed Medium" w:cstheme="minorHAnsi"/>
                 <w:w w:val="80"/>
                 <w:szCs w:val="24"/>
-                <w:highlight w:val="yellow"/>
               </w:rPr>
             </w:pPr>
           </w:p>
@@ -23955,7 +25444,6 @@
                 <w:rFonts w:ascii="Barlow Condensed Medium" w:eastAsia="華康中黑體" w:hAnsi="Barlow Condensed Medium" w:cstheme="minorHAnsi"/>
                 <w:w w:val="80"/>
                 <w:szCs w:val="24"/>
-                <w:highlight w:val="yellow"/>
               </w:rPr>
             </w:pPr>
           </w:p>
@@ -24127,6 +25615,7 @@
           <w:rFonts w:ascii="華康正顏楷體W9" w:eastAsia="華康正顏楷體W9" w:cstheme="minorHAnsi" w:hint="eastAsia"/>
           <w:w w:val="125"/>
         </w:rPr>
+        <w:lastRenderedPageBreak/>
         <w:t>§</w:t>
       </w:r>
       <w:r>
@@ -24466,6 +25955,7 @@
                 <w:szCs w:val="20"/>
               </w:rPr>
             </w:pPr>
+            <w:proofErr w:type="gramStart"/>
             <w:r>
               <w:rPr>
                 <w:rFonts w:ascii="Barlow Condensed Medium" w:eastAsia="華康儷中黑" w:hAnsi="Barlow Condensed Medium" w:cstheme="minorHAnsi"/>
@@ -24475,6 +25965,7 @@
               </w:rPr>
               <w:t>一</w:t>
             </w:r>
+            <w:proofErr w:type="gramEnd"/>
             <w:r>
               <w:rPr>
                 <w:rFonts w:ascii="Barlow Condensed Medium" w:eastAsia="華康儷中黑" w:hAnsi="Barlow Condensed Medium" w:cstheme="minorHAnsi"/>
@@ -24841,6 +26332,7 @@
                 <w:szCs w:val="20"/>
               </w:rPr>
             </w:pPr>
+            <w:proofErr w:type="gramStart"/>
             <w:r>
               <w:rPr>
                 <w:rFonts w:ascii="Barlow Condensed Medium" w:eastAsia="華康儷中黑" w:hAnsi="Barlow Condensed Medium" w:cstheme="minorHAnsi"/>
@@ -24850,6 +26342,7 @@
               </w:rPr>
               <w:t>三</w:t>
             </w:r>
+            <w:proofErr w:type="gramEnd"/>
             <w:r>
               <w:rPr>
                 <w:rFonts w:ascii="Barlow Condensed Medium" w:eastAsia="華康儷中黑" w:hAnsi="Barlow Condensed Medium" w:cstheme="minorHAnsi"/>
@@ -25602,7 +27095,7 @@
                     <pic:cNvPicPr/>
                   </pic:nvPicPr>
                   <pic:blipFill>
-                    <a:blip r:embed="rId16" cstate="print">
+                    <a:blip r:embed="rId17" cstate="print">
                       <a:extLst>
                         <a:ext uri="{28A0092B-C50C-407E-A947-70E740481C1C}">
                           <a14:useLocalDpi xmlns:a14="http://schemas.microsoft.com/office/drawing/2010/main" val="0"/>
@@ -25758,6 +27251,7 @@
         </w:rPr>
         <w:t>經文：</w:t>
       </w:r>
+      <w:proofErr w:type="gramStart"/>
       <w:r>
         <w:rPr>
           <w:rFonts w:ascii="Barlow Condensed Medium" w:eastAsia="華康儷中黑" w:hAnsi="Barlow Condensed Medium" w:hint="eastAsia"/>
@@ -25765,7 +27259,17 @@
           <w:sz w:val="26"/>
           <w:szCs w:val="26"/>
         </w:rPr>
-        <w:t>以西結書</w:t>
+        <w:t>以西結</w:t>
+      </w:r>
+      <w:proofErr w:type="gramEnd"/>
+      <w:r>
+        <w:rPr>
+          <w:rFonts w:ascii="Barlow Condensed Medium" w:eastAsia="華康儷中黑" w:hAnsi="Barlow Condensed Medium" w:hint="eastAsia"/>
+          <w:w w:val="80"/>
+          <w:sz w:val="26"/>
+          <w:szCs w:val="26"/>
+        </w:rPr>
+        <w:t>書</w:t>
       </w:r>
       <w:r>
         <w:rPr>
@@ -25794,6 +27298,7 @@
         </w:rPr>
         <w:t>(</w:t>
       </w:r>
+      <w:proofErr w:type="gramStart"/>
       <w:r>
         <w:rPr>
           <w:rFonts w:ascii="華康中黑體" w:eastAsia="華康中黑體" w:hAnsi="Barlow Condensed Medium" w:cstheme="minorHAnsi" w:hint="eastAsia"/>
@@ -25812,6 +27317,7 @@
         </w:rPr>
         <w:t>本</w:t>
       </w:r>
+      <w:proofErr w:type="gramEnd"/>
       <w:r>
         <w:rPr>
           <w:rFonts w:ascii="Barlow Condensed Medium" w:eastAsia="華康細黑體" w:hAnsi="Barlow Condensed Medium" w:cstheme="minorHAnsi" w:hint="eastAsia"/>
@@ -25835,6 +27341,7 @@
           <w:szCs w:val="26"/>
         </w:rPr>
       </w:pPr>
+      <w:proofErr w:type="gramStart"/>
       <w:r>
         <w:rPr>
           <w:rFonts w:ascii="Barlow Condensed Medium" w:eastAsia="華康儷中黑" w:hAnsi="Barlow Condensed Medium" w:cstheme="minorHAnsi"/>
@@ -25842,7 +27349,17 @@
           <w:sz w:val="26"/>
           <w:szCs w:val="26"/>
         </w:rPr>
-        <w:t>鑰節：</w:t>
+        <w:t>鑰</w:t>
+      </w:r>
+      <w:proofErr w:type="gramEnd"/>
+      <w:r>
+        <w:rPr>
+          <w:rFonts w:ascii="Barlow Condensed Medium" w:eastAsia="華康儷中黑" w:hAnsi="Barlow Condensed Medium" w:cstheme="minorHAnsi"/>
+          <w:w w:val="80"/>
+          <w:sz w:val="26"/>
+          <w:szCs w:val="26"/>
+        </w:rPr>
+        <w:t>節：</w:t>
       </w:r>
       <w:r>
         <w:rPr>
@@ -25852,7 +27369,29 @@
           <w:sz w:val="26"/>
           <w:szCs w:val="26"/>
         </w:rPr>
-        <w:t>有試驗的事；若那藐視的杖歸於無有，怎麼樣呢？這是主耶和華說的。</w:t>
+        <w:t>有試驗的事；若那藐視的杖歸於無有，怎麼樣呢？這是主</w:t>
+      </w:r>
+      <w:proofErr w:type="gramStart"/>
+      <w:r>
+        <w:rPr>
+          <w:rFonts w:ascii="Barlow Condensed Medium" w:eastAsia="華康古印體" w:hAnsi="Barlow Condensed Medium" w:cstheme="minorHAnsi" w:hint="eastAsia"/>
+          <w:b/>
+          <w:w w:val="66"/>
+          <w:sz w:val="26"/>
+          <w:szCs w:val="26"/>
+        </w:rPr>
+        <w:t>耶和華說的</w:t>
+      </w:r>
+      <w:proofErr w:type="gramEnd"/>
+      <w:r>
+        <w:rPr>
+          <w:rFonts w:ascii="Barlow Condensed Medium" w:eastAsia="華康古印體" w:hAnsi="Barlow Condensed Medium" w:cstheme="minorHAnsi" w:hint="eastAsia"/>
+          <w:b/>
+          <w:w w:val="66"/>
+          <w:sz w:val="26"/>
+          <w:szCs w:val="26"/>
+        </w:rPr>
+        <w:t>。</w:t>
       </w:r>
       <w:r>
         <w:rPr>
@@ -25923,8 +27462,9 @@
           <w:sz w:val="26"/>
           <w:szCs w:val="26"/>
         </w:rPr>
-        <w:t xml:space="preserve">　神耶和華要以西結把「南方的樹林著火」</w:t>
-      </w:r>
+        <w:t xml:space="preserve">　神耶和華要</w:t>
+      </w:r>
+      <w:proofErr w:type="gramStart"/>
       <w:r>
         <w:rPr>
           <w:rFonts w:ascii="Barlow Condensed Medium" w:eastAsia="華康中黑體" w:hAnsi="Barlow Condensed Medium" w:hint="eastAsia"/>
@@ -25932,8 +27472,9 @@
           <w:sz w:val="26"/>
           <w:szCs w:val="26"/>
         </w:rPr>
-        <w:t>(20:46-49)</w:t>
-      </w:r>
+        <w:t>以西結把</w:t>
+      </w:r>
+      <w:proofErr w:type="gramEnd"/>
       <w:r>
         <w:rPr>
           <w:rFonts w:ascii="Barlow Condensed Medium" w:eastAsia="華康中黑體" w:hAnsi="Barlow Condensed Medium" w:hint="eastAsia"/>
@@ -25941,7 +27482,7 @@
           <w:sz w:val="26"/>
           <w:szCs w:val="26"/>
         </w:rPr>
-        <w:t>的比喻解釋的更清楚，就是戰爭要臨到猶大，如刀劍已出鞘，不能挽回。又令人費解的是為何義人和惡人都要剪除</w:t>
+        <w:t>「南方的樹林著火」</w:t>
       </w:r>
       <w:r>
         <w:rPr>
@@ -25950,7 +27491,7 @@
           <w:sz w:val="26"/>
           <w:szCs w:val="26"/>
         </w:rPr>
-        <w:t>(4</w:t>
+        <w:t>(20:46-49)</w:t>
       </w:r>
       <w:r>
         <w:rPr>
@@ -25959,8 +27500,9 @@
           <w:sz w:val="26"/>
           <w:szCs w:val="26"/>
         </w:rPr>
-        <w:t>節</w:t>
-      </w:r>
+        <w:t>的比喻解釋的更</w:t>
+      </w:r>
+      <w:proofErr w:type="gramStart"/>
       <w:r>
         <w:rPr>
           <w:rFonts w:ascii="Barlow Condensed Medium" w:eastAsia="華康中黑體" w:hAnsi="Barlow Condensed Medium" w:hint="eastAsia"/>
@@ -25968,8 +27510,9 @@
           <w:sz w:val="26"/>
           <w:szCs w:val="26"/>
         </w:rPr>
-        <w:t>)</w:t>
-      </w:r>
+        <w:t>清楚，</w:t>
+      </w:r>
+      <w:proofErr w:type="gramEnd"/>
       <w:r>
         <w:rPr>
           <w:rFonts w:ascii="Barlow Condensed Medium" w:eastAsia="華康中黑體" w:hAnsi="Barlow Condensed Medium" w:hint="eastAsia"/>
@@ -25977,7 +27520,7 @@
           <w:sz w:val="26"/>
           <w:szCs w:val="26"/>
         </w:rPr>
-        <w:t>。意即國家的墮落是集體的罪，須集體承擔；然而救贖是恩典，也必然為義人預備，只是人不可知。而會走到亡國的地步乃是以色列人藐視　神的管教，如同用他們手中的杖藐視樹林一樣</w:t>
+        <w:t>就是戰爭要臨到猶大，如刀劍已出鞘，不能挽回。又令人費解的是為何義人和惡人都要剪除</w:t>
       </w:r>
       <w:r>
         <w:rPr>
@@ -25986,7 +27529,7 @@
           <w:sz w:val="26"/>
           <w:szCs w:val="26"/>
         </w:rPr>
-        <w:t>(10,13</w:t>
+        <w:t>(4</w:t>
       </w:r>
       <w:r>
         <w:rPr>
@@ -25995,7 +27538,7 @@
           <w:sz w:val="26"/>
           <w:szCs w:val="26"/>
         </w:rPr>
-        <w:t>節字意難解，翻譯有不同</w:t>
+        <w:t>節</w:t>
       </w:r>
       <w:r>
         <w:rPr>
@@ -26013,8 +27556,9 @@
           <w:sz w:val="26"/>
           <w:szCs w:val="26"/>
         </w:rPr>
-        <w:t>。因為以色列人用自己的杖</w:t>
-      </w:r>
+        <w:t>。意即國家的墮落是集體的罪，須集體承擔；然而</w:t>
+      </w:r>
+      <w:proofErr w:type="gramStart"/>
       <w:r>
         <w:rPr>
           <w:rFonts w:ascii="Barlow Condensed Medium" w:eastAsia="華康中黑體" w:hAnsi="Barlow Condensed Medium" w:hint="eastAsia"/>
@@ -26022,8 +27566,9 @@
           <w:sz w:val="26"/>
           <w:szCs w:val="26"/>
         </w:rPr>
-        <w:t>(</w:t>
-      </w:r>
+        <w:t>救贖是恩典</w:t>
+      </w:r>
+      <w:proofErr w:type="gramEnd"/>
       <w:r>
         <w:rPr>
           <w:rFonts w:ascii="Barlow Condensed Medium" w:eastAsia="華康中黑體" w:hAnsi="Barlow Condensed Medium" w:hint="eastAsia"/>
@@ -26031,8 +27576,9 @@
           <w:sz w:val="26"/>
           <w:szCs w:val="26"/>
         </w:rPr>
-        <w:t>也象徵權力</w:t>
-      </w:r>
+        <w:t>，也必然為義人預備，只是人不可知。而會走到亡國的地步乃是以色列人藐視　神的管教，如同用他們手中的</w:t>
+      </w:r>
+      <w:proofErr w:type="gramStart"/>
       <w:r>
         <w:rPr>
           <w:rFonts w:ascii="Barlow Condensed Medium" w:eastAsia="華康中黑體" w:hAnsi="Barlow Condensed Medium" w:hint="eastAsia"/>
@@ -26040,8 +27586,9 @@
           <w:sz w:val="26"/>
           <w:szCs w:val="26"/>
         </w:rPr>
-        <w:t>)</w:t>
-      </w:r>
+        <w:t>杖</w:t>
+      </w:r>
+      <w:proofErr w:type="gramEnd"/>
       <w:r>
         <w:rPr>
           <w:rFonts w:ascii="Barlow Condensed Medium" w:eastAsia="華康中黑體" w:hAnsi="Barlow Condensed Medium" w:hint="eastAsia"/>
@@ -26049,7 +27596,7 @@
           <w:sz w:val="26"/>
           <w:szCs w:val="26"/>
         </w:rPr>
-        <w:t>藐視　神</w:t>
+        <w:t>藐視樹林一樣</w:t>
       </w:r>
       <w:r>
         <w:rPr>
@@ -26058,7 +27605,7 @@
           <w:sz w:val="26"/>
           <w:szCs w:val="26"/>
         </w:rPr>
-        <w:t>的</w:t>
+        <w:t>(10,13</w:t>
       </w:r>
       <w:r>
         <w:rPr>
@@ -26067,7 +27614,119 @@
           <w:sz w:val="26"/>
           <w:szCs w:val="26"/>
         </w:rPr>
-        <w:t>管教，所以這次　神藉列國的力量，就是刀劍，且是三倍利的刀</w:t>
+        <w:t>節</w:t>
+      </w:r>
+      <w:proofErr w:type="gramStart"/>
+      <w:r>
+        <w:rPr>
+          <w:rFonts w:ascii="Barlow Condensed Medium" w:eastAsia="華康中黑體" w:hAnsi="Barlow Condensed Medium" w:hint="eastAsia"/>
+          <w:w w:val="66"/>
+          <w:sz w:val="26"/>
+          <w:szCs w:val="26"/>
+        </w:rPr>
+        <w:t>字意難解</w:t>
+      </w:r>
+      <w:proofErr w:type="gramEnd"/>
+      <w:r>
+        <w:rPr>
+          <w:rFonts w:ascii="Barlow Condensed Medium" w:eastAsia="華康中黑體" w:hAnsi="Barlow Condensed Medium" w:hint="eastAsia"/>
+          <w:w w:val="66"/>
+          <w:sz w:val="26"/>
+          <w:szCs w:val="26"/>
+        </w:rPr>
+        <w:t>，翻譯有不同</w:t>
+      </w:r>
+      <w:r>
+        <w:rPr>
+          <w:rFonts w:ascii="Barlow Condensed Medium" w:eastAsia="華康中黑體" w:hAnsi="Barlow Condensed Medium" w:hint="eastAsia"/>
+          <w:w w:val="66"/>
+          <w:sz w:val="26"/>
+          <w:szCs w:val="26"/>
+        </w:rPr>
+        <w:t>)</w:t>
+      </w:r>
+      <w:r>
+        <w:rPr>
+          <w:rFonts w:ascii="Barlow Condensed Medium" w:eastAsia="華康中黑體" w:hAnsi="Barlow Condensed Medium" w:hint="eastAsia"/>
+          <w:w w:val="66"/>
+          <w:sz w:val="26"/>
+          <w:szCs w:val="26"/>
+        </w:rPr>
+        <w:t>。因為以色列人用自己的杖</w:t>
+      </w:r>
+      <w:r>
+        <w:rPr>
+          <w:rFonts w:ascii="Barlow Condensed Medium" w:eastAsia="華康中黑體" w:hAnsi="Barlow Condensed Medium" w:hint="eastAsia"/>
+          <w:w w:val="66"/>
+          <w:sz w:val="26"/>
+          <w:szCs w:val="26"/>
+        </w:rPr>
+        <w:t>(</w:t>
+      </w:r>
+      <w:r>
+        <w:rPr>
+          <w:rFonts w:ascii="Barlow Condensed Medium" w:eastAsia="華康中黑體" w:hAnsi="Barlow Condensed Medium" w:hint="eastAsia"/>
+          <w:w w:val="66"/>
+          <w:sz w:val="26"/>
+          <w:szCs w:val="26"/>
+        </w:rPr>
+        <w:t>也象徵權力</w:t>
+      </w:r>
+      <w:r>
+        <w:rPr>
+          <w:rFonts w:ascii="Barlow Condensed Medium" w:eastAsia="華康中黑體" w:hAnsi="Barlow Condensed Medium" w:hint="eastAsia"/>
+          <w:w w:val="66"/>
+          <w:sz w:val="26"/>
+          <w:szCs w:val="26"/>
+        </w:rPr>
+        <w:t>)</w:t>
+      </w:r>
+      <w:r>
+        <w:rPr>
+          <w:rFonts w:ascii="Barlow Condensed Medium" w:eastAsia="華康中黑體" w:hAnsi="Barlow Condensed Medium" w:hint="eastAsia"/>
+          <w:w w:val="66"/>
+          <w:sz w:val="26"/>
+          <w:szCs w:val="26"/>
+        </w:rPr>
+        <w:t>藐視　神</w:t>
+      </w:r>
+      <w:r>
+        <w:rPr>
+          <w:rFonts w:ascii="Barlow Condensed Medium" w:eastAsia="華康中黑體" w:hAnsi="Barlow Condensed Medium" w:hint="eastAsia"/>
+          <w:w w:val="66"/>
+          <w:sz w:val="26"/>
+          <w:szCs w:val="26"/>
+        </w:rPr>
+        <w:t>的</w:t>
+      </w:r>
+      <w:r>
+        <w:rPr>
+          <w:rFonts w:ascii="Barlow Condensed Medium" w:eastAsia="華康中黑體" w:hAnsi="Barlow Condensed Medium" w:hint="eastAsia"/>
+          <w:w w:val="66"/>
+          <w:sz w:val="26"/>
+          <w:szCs w:val="26"/>
+        </w:rPr>
+        <w:t xml:space="preserve">管教，所以這次　</w:t>
+      </w:r>
+      <w:proofErr w:type="gramStart"/>
+      <w:r>
+        <w:rPr>
+          <w:rFonts w:ascii="Barlow Condensed Medium" w:eastAsia="華康中黑體" w:hAnsi="Barlow Condensed Medium" w:hint="eastAsia"/>
+          <w:w w:val="66"/>
+          <w:sz w:val="26"/>
+          <w:szCs w:val="26"/>
+        </w:rPr>
+        <w:t>神藉列國</w:t>
+      </w:r>
+      <w:proofErr w:type="gramEnd"/>
+      <w:r>
+        <w:rPr>
+          <w:rFonts w:ascii="Barlow Condensed Medium" w:eastAsia="華康中黑體" w:hAnsi="Barlow Condensed Medium" w:hint="eastAsia"/>
+          <w:w w:val="66"/>
+          <w:sz w:val="26"/>
+          <w:szCs w:val="26"/>
+        </w:rPr>
+        <w:t>的力量，就是刀劍，且是三倍利的刀</w:t>
       </w:r>
       <w:r>
         <w:rPr>
@@ -26349,7 +28008,27 @@
                 <w:sz w:val="26"/>
                 <w:szCs w:val="26"/>
               </w:rPr>
-              <w:t>第6節說到「斷腰」(原意)和「痛苦吐氣」要表達什麼</w:t>
+              <w:t>第6節</w:t>
+            </w:r>
+            <w:proofErr w:type="gramStart"/>
+            <w:r>
+              <w:rPr>
+                <w:rFonts w:ascii="華康中黑體" w:eastAsia="華康中黑體" w:hAnsi="Barlow Condensed Medium" w:hint="eastAsia"/>
+                <w:w w:val="66"/>
+                <w:sz w:val="26"/>
+                <w:szCs w:val="26"/>
+              </w:rPr>
+              <w:t>說到「斷腰</w:t>
+            </w:r>
+            <w:proofErr w:type="gramEnd"/>
+            <w:r>
+              <w:rPr>
+                <w:rFonts w:ascii="華康中黑體" w:eastAsia="華康中黑體" w:hAnsi="Barlow Condensed Medium" w:hint="eastAsia"/>
+                <w:w w:val="66"/>
+                <w:sz w:val="26"/>
+                <w:szCs w:val="26"/>
+              </w:rPr>
+              <w:t>」(原意)和「痛苦吐氣」要表達什麼</w:t>
             </w:r>
             <w:r>
               <w:rPr>
@@ -26435,6 +28114,7 @@
           <w:rFonts w:ascii="Barlow Condensed Medium" w:hAnsi="Barlow Condensed Medium"/>
           <w:noProof/>
         </w:rPr>
+        <w:lastRenderedPageBreak/>
         <mc:AlternateContent>
           <mc:Choice Requires="wps">
             <w:drawing>
@@ -26497,7 +28177,7 @@
               </wp:anchor>
             </w:drawing>
           </mc:Choice>
-          <mc:Fallback>
+          <mc:Fallback xmlns:cx="http://schemas.microsoft.com/office/drawing/2014/chartex" xmlns:cx1="http://schemas.microsoft.com/office/drawing/2015/9/8/chartex" xmlns:cx2="http://schemas.microsoft.com/office/drawing/2015/10/21/chartex" xmlns:cx3="http://schemas.microsoft.com/office/drawing/2016/5/9/chartex" xmlns:cx4="http://schemas.microsoft.com/office/drawing/2016/5/10/chartex" xmlns:cx5="http://schemas.microsoft.com/office/drawing/2016/5/11/chartex" xmlns:cx6="http://schemas.microsoft.com/office/drawing/2016/5/12/chartex" xmlns:cx7="http://schemas.microsoft.com/office/drawing/2016/5/13/chartex" xmlns:cx8="http://schemas.microsoft.com/office/drawing/2016/5/14/chartex" xmlns:aink="http://schemas.microsoft.com/office/drawing/2016/ink" xmlns:am3d="http://schemas.microsoft.com/office/drawing/2017/model3d" xmlns:oel="http://schemas.microsoft.com/office/2019/extlst" xmlns:w15="http://schemas.microsoft.com/office/word/2012/wordml" xmlns:w16cex="http://schemas.microsoft.com/office/word/2018/wordml/cex" xmlns:w16cid="http://schemas.microsoft.com/office/word/2016/wordml/cid" xmlns:w16="http://schemas.microsoft.com/office/word/2018/wordml" xmlns:w16du="http://schemas.microsoft.com/office/word/2023/wordml/word16du" xmlns:w16sdtdh="http://schemas.microsoft.com/office/word/2020/wordml/sdtdatahash" xmlns:w16se="http://schemas.microsoft.com/office/word/2015/wordml/symex">
             <w:pict>
               <v:line w14:anchorId="3BD22D7D" id="直線接點 4" o:spid="_x0000_s1026" style="position:absolute;z-index:251660800;visibility:visible;mso-wrap-style:square;mso-width-percent:0;mso-height-percent:0;mso-wrap-distance-left:9pt;mso-wrap-distance-top:0;mso-wrap-distance-right:9pt;mso-wrap-distance-bottom:0;mso-position-horizontal:absolute;mso-position-horizontal-relative:page;mso-position-vertical:absolute;mso-position-vertical-relative:page;mso-width-percent:0;mso-height-percent:0;mso-width-relative:margin;mso-height-relative:margin" from="343.9pt,19.85pt" to="345.05pt,710.95pt" o:gfxdata="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" strokecolor="black [3213]" strokeweight=".5pt">
                 <v:stroke dashstyle="3 1" joinstyle="miter"/>
@@ -26521,6 +28201,7 @@
         </w:rPr>
         <w:t>本</w:t>
       </w:r>
+      <w:proofErr w:type="gramStart"/>
       <w:r>
         <w:rPr>
           <w:rFonts w:ascii="Barlow Condensed Medium" w:eastAsia="華康正顏楷體W9" w:hAnsi="Barlow Condensed Medium" w:cstheme="minorHAnsi"/>
@@ -26528,6 +28209,7 @@
         </w:rPr>
         <w:t>週講章</w:t>
       </w:r>
+      <w:proofErr w:type="gramEnd"/>
       <w:r>
         <w:rPr>
           <w:rFonts w:ascii="Barlow Condensed Medium" w:eastAsia="華康正顏楷體W9" w:hAnsi="Barlow Condensed Medium" w:cstheme="minorHAnsi"/>
@@ -26836,6 +28518,7 @@
           <w:szCs w:val="26"/>
         </w:rPr>
       </w:pPr>
+      <w:proofErr w:type="gramStart"/>
       <w:r>
         <w:rPr>
           <w:rFonts w:ascii="Barlow Condensed Medium" w:eastAsia="華康儷中黑" w:hAnsi="Barlow Condensed Medium" w:hint="eastAsia"/>
@@ -26843,7 +28526,37 @@
           <w:sz w:val="26"/>
           <w:szCs w:val="26"/>
         </w:rPr>
-        <w:t>前章　神的話比喻說大火要燒盡南方樹林的青樹和枯樹；本章就直白地說，刀已出鞘要殺盡義人和惡人。表明作為罪的刑罰，　神毀滅性的力量不能阻擋。</w:t>
+        <w:t>前章</w:t>
+      </w:r>
+      <w:proofErr w:type="gramEnd"/>
+      <w:r>
+        <w:rPr>
+          <w:rFonts w:ascii="Barlow Condensed Medium" w:eastAsia="華康儷中黑" w:hAnsi="Barlow Condensed Medium" w:hint="eastAsia"/>
+          <w:w w:val="75"/>
+          <w:sz w:val="26"/>
+          <w:szCs w:val="26"/>
+        </w:rPr>
+        <w:t xml:space="preserve">　神的話比喻說大火要燒盡南方樹林的青樹和枯樹；本章就直白地說，刀已</w:t>
+      </w:r>
+      <w:proofErr w:type="gramStart"/>
+      <w:r>
+        <w:rPr>
+          <w:rFonts w:ascii="Barlow Condensed Medium" w:eastAsia="華康儷中黑" w:hAnsi="Barlow Condensed Medium" w:hint="eastAsia"/>
+          <w:w w:val="75"/>
+          <w:sz w:val="26"/>
+          <w:szCs w:val="26"/>
+        </w:rPr>
+        <w:t>出鞘要殺</w:t>
+      </w:r>
+      <w:proofErr w:type="gramEnd"/>
+      <w:r>
+        <w:rPr>
+          <w:rFonts w:ascii="Barlow Condensed Medium" w:eastAsia="華康儷中黑" w:hAnsi="Barlow Condensed Medium" w:hint="eastAsia"/>
+          <w:w w:val="75"/>
+          <w:sz w:val="26"/>
+          <w:szCs w:val="26"/>
+        </w:rPr>
+        <w:t>盡義人和惡人。表明作為罪的刑罰，　神毀滅性的力量不能阻擋。</w:t>
       </w:r>
       <w:r>
         <w:rPr>
@@ -26852,7 +28565,67 @@
           <w:sz w:val="26"/>
           <w:szCs w:val="26"/>
         </w:rPr>
-        <w:t>戰爭如同森林大火，毀滅性的天災和人禍要無差別地攻擊所有的活物，這是僅剩的公平。又或是說，這是使人敬畏　神，或是大自然，最後的方法。又用　神和自然生態長遠的觀點來看，每一次森林被燒毀，就是讓其它的植物有了公平生長的機會；又災難毀滅的生態和人的文化，也才能重新生成新的樣貌。特別像是有病蟲害的果園，和敗壞的人類文化，對於主人來說，重新來過是不得不的辦法。對人而言，人要在　神預先揭露的刑罰中，敬畏　神，認識到　神才是歷史和受造世界真正的主人。重點是主人有他的計劃，為新的果園留下好的種子，或是為新的人類國度留下祂所揀選的義人。換個角度來思考，與其讓義人在惡人的國度中受苦，　神寧願給人重新選擇善惡的機會。</w:t>
+        <w:t>戰爭如同森林大火，毀滅性的天災和人禍要無差別地攻擊所有</w:t>
+      </w:r>
+      <w:proofErr w:type="gramStart"/>
+      <w:r>
+        <w:rPr>
+          <w:rFonts w:ascii="Barlow Condensed Medium" w:eastAsia="華康細黑體" w:hAnsi="Barlow Condensed Medium" w:cs="微軟正黑體" w:hint="eastAsia"/>
+          <w:w w:val="75"/>
+          <w:sz w:val="26"/>
+          <w:szCs w:val="26"/>
+        </w:rPr>
+        <w:t>的活物</w:t>
+      </w:r>
+      <w:proofErr w:type="gramEnd"/>
+      <w:r>
+        <w:rPr>
+          <w:rFonts w:ascii="Barlow Condensed Medium" w:eastAsia="華康細黑體" w:hAnsi="Barlow Condensed Medium" w:cs="微軟正黑體" w:hint="eastAsia"/>
+          <w:w w:val="75"/>
+          <w:sz w:val="26"/>
+          <w:szCs w:val="26"/>
+        </w:rPr>
+        <w:t>，這是僅剩的公平。又或是說，這是使人敬畏　神，或是大自然，最後的方法。又用　神和自然生態長遠的觀點來看，每一次森林被燒毀，就是讓其它的植物有了公平生長的機會；又災難毀滅的生態和人的文化，也才能重新生成新的樣貌。特別像是有病蟲害的果園，和敗壞的人類文化，對於主人來說，重新來過是不得不的辦法。對人而言，人要在　神預先揭露的刑罰中，敬畏　神，認識到　神才是歷史</w:t>
+      </w:r>
+      <w:proofErr w:type="gramStart"/>
+      <w:r>
+        <w:rPr>
+          <w:rFonts w:ascii="Barlow Condensed Medium" w:eastAsia="華康細黑體" w:hAnsi="Barlow Condensed Medium" w:cs="微軟正黑體" w:hint="eastAsia"/>
+          <w:w w:val="75"/>
+          <w:sz w:val="26"/>
+          <w:szCs w:val="26"/>
+        </w:rPr>
+        <w:t>和受造世界</w:t>
+      </w:r>
+      <w:proofErr w:type="gramEnd"/>
+      <w:r>
+        <w:rPr>
+          <w:rFonts w:ascii="Barlow Condensed Medium" w:eastAsia="華康細黑體" w:hAnsi="Barlow Condensed Medium" w:cs="微軟正黑體" w:hint="eastAsia"/>
+          <w:w w:val="75"/>
+          <w:sz w:val="26"/>
+          <w:szCs w:val="26"/>
+        </w:rPr>
+        <w:t>真正的主人。重點是主人有他的計劃，為新的果園留下好的種子，或是為新的人類國度留下</w:t>
+      </w:r>
+      <w:proofErr w:type="gramStart"/>
+      <w:r>
+        <w:rPr>
+          <w:rFonts w:ascii="Barlow Condensed Medium" w:eastAsia="華康細黑體" w:hAnsi="Barlow Condensed Medium" w:cs="微軟正黑體" w:hint="eastAsia"/>
+          <w:w w:val="75"/>
+          <w:sz w:val="26"/>
+          <w:szCs w:val="26"/>
+        </w:rPr>
+        <w:t>祂所揀</w:t>
+      </w:r>
+      <w:proofErr w:type="gramEnd"/>
+      <w:r>
+        <w:rPr>
+          <w:rFonts w:ascii="Barlow Condensed Medium" w:eastAsia="華康細黑體" w:hAnsi="Barlow Condensed Medium" w:cs="微軟正黑體" w:hint="eastAsia"/>
+          <w:w w:val="75"/>
+          <w:sz w:val="26"/>
+          <w:szCs w:val="26"/>
+        </w:rPr>
+        <w:t>選的義人。換個角度來思考，與其讓義人在惡人的國度中受苦，　神寧願給人重新選擇善惡的機會。</w:t>
       </w:r>
     </w:p>
     <w:p>
@@ -26868,6 +28641,7 @@
           <w:szCs w:val="26"/>
         </w:rPr>
       </w:pPr>
+      <w:proofErr w:type="gramStart"/>
       <w:r>
         <w:rPr>
           <w:rFonts w:ascii="Barlow Condensed Medium" w:eastAsia="華康儷中黑" w:hAnsi="Barlow Condensed Medium" w:hint="eastAsia"/>
@@ -26875,8 +28649,9 @@
           <w:sz w:val="26"/>
           <w:szCs w:val="26"/>
         </w:rPr>
-        <w:t>以西結折腰吐氣，又唱著歌頌戰士的刀的歌謠，是要強調除滅以色列的預言必定發生。因為以色列諸王因自己的權柄</w:t>
-      </w:r>
+        <w:t>以西結</w:t>
+      </w:r>
+      <w:proofErr w:type="gramEnd"/>
       <w:r>
         <w:rPr>
           <w:rFonts w:ascii="Barlow Condensed Medium" w:eastAsia="華康儷中黑" w:hAnsi="Barlow Condensed Medium" w:hint="eastAsia"/>
@@ -26884,8 +28659,9 @@
           <w:sz w:val="26"/>
           <w:szCs w:val="26"/>
         </w:rPr>
-        <w:t>(</w:t>
-      </w:r>
+        <w:t>折腰吐氣，又唱著歌頌戰士的刀的歌謠，是要</w:t>
+      </w:r>
+      <w:proofErr w:type="gramStart"/>
       <w:r>
         <w:rPr>
           <w:rFonts w:ascii="Barlow Condensed Medium" w:eastAsia="華康儷中黑" w:hAnsi="Barlow Condensed Medium" w:hint="eastAsia"/>
@@ -26893,8 +28669,9 @@
           <w:sz w:val="26"/>
           <w:szCs w:val="26"/>
         </w:rPr>
-        <w:t>拐杖</w:t>
-      </w:r>
+        <w:t>強調除滅以色列</w:t>
+      </w:r>
+      <w:proofErr w:type="gramEnd"/>
       <w:r>
         <w:rPr>
           <w:rFonts w:ascii="Barlow Condensed Medium" w:eastAsia="華康儷中黑" w:hAnsi="Barlow Condensed Medium" w:hint="eastAsia"/>
@@ -26902,8 +28679,9 @@
           <w:sz w:val="26"/>
           <w:szCs w:val="26"/>
         </w:rPr>
-        <w:t>)</w:t>
-      </w:r>
+        <w:t>的預言必定發生。因為</w:t>
+      </w:r>
+      <w:proofErr w:type="gramStart"/>
       <w:r>
         <w:rPr>
           <w:rFonts w:ascii="Barlow Condensed Medium" w:eastAsia="華康儷中黑" w:hAnsi="Barlow Condensed Medium" w:hint="eastAsia"/>
@@ -26911,8 +28689,9 @@
           <w:sz w:val="26"/>
           <w:szCs w:val="26"/>
         </w:rPr>
-        <w:t>而驕傲，藐視　神和列國</w:t>
-      </w:r>
+        <w:t>以色列諸王因</w:t>
+      </w:r>
+      <w:proofErr w:type="gramEnd"/>
       <w:r>
         <w:rPr>
           <w:rFonts w:ascii="Barlow Condensed Medium" w:eastAsia="華康儷中黑" w:hAnsi="Barlow Condensed Medium" w:hint="eastAsia"/>
@@ -26920,7 +28699,7 @@
           <w:sz w:val="26"/>
           <w:szCs w:val="26"/>
         </w:rPr>
-        <w:t>(</w:t>
+        <w:t>自己的權柄</w:t>
       </w:r>
       <w:r>
         <w:rPr>
@@ -26929,7 +28708,7 @@
           <w:sz w:val="26"/>
           <w:szCs w:val="26"/>
         </w:rPr>
-        <w:t>眾樹</w:t>
+        <w:t>(</w:t>
       </w:r>
       <w:r>
         <w:rPr>
@@ -26938,7 +28717,7 @@
           <w:sz w:val="26"/>
           <w:szCs w:val="26"/>
         </w:rPr>
-        <w:t>)</w:t>
+        <w:t>拐杖</w:t>
       </w:r>
       <w:r>
         <w:rPr>
@@ -26947,6 +28726,53 @@
           <w:sz w:val="26"/>
           <w:szCs w:val="26"/>
         </w:rPr>
+        <w:t>)</w:t>
+      </w:r>
+      <w:r>
+        <w:rPr>
+          <w:rFonts w:ascii="Barlow Condensed Medium" w:eastAsia="華康儷中黑" w:hAnsi="Barlow Condensed Medium" w:hint="eastAsia"/>
+          <w:w w:val="75"/>
+          <w:sz w:val="26"/>
+          <w:szCs w:val="26"/>
+        </w:rPr>
+        <w:t>而驕傲，藐視　神和列國</w:t>
+      </w:r>
+      <w:r>
+        <w:rPr>
+          <w:rFonts w:ascii="Barlow Condensed Medium" w:eastAsia="華康儷中黑" w:hAnsi="Barlow Condensed Medium" w:hint="eastAsia"/>
+          <w:w w:val="75"/>
+          <w:sz w:val="26"/>
+          <w:szCs w:val="26"/>
+        </w:rPr>
+        <w:t>(</w:t>
+      </w:r>
+      <w:proofErr w:type="gramStart"/>
+      <w:r>
+        <w:rPr>
+          <w:rFonts w:ascii="Barlow Condensed Medium" w:eastAsia="華康儷中黑" w:hAnsi="Barlow Condensed Medium" w:hint="eastAsia"/>
+          <w:w w:val="75"/>
+          <w:sz w:val="26"/>
+          <w:szCs w:val="26"/>
+        </w:rPr>
+        <w:t>眾樹</w:t>
+      </w:r>
+      <w:proofErr w:type="gramEnd"/>
+      <w:r>
+        <w:rPr>
+          <w:rFonts w:ascii="Barlow Condensed Medium" w:eastAsia="華康儷中黑" w:hAnsi="Barlow Condensed Medium" w:hint="eastAsia"/>
+          <w:w w:val="75"/>
+          <w:sz w:val="26"/>
+          <w:szCs w:val="26"/>
+        </w:rPr>
+        <w:t>)</w:t>
+      </w:r>
+      <w:r>
+        <w:rPr>
+          <w:rFonts w:ascii="Barlow Condensed Medium" w:eastAsia="華康儷中黑" w:hAnsi="Barlow Condensed Medium" w:hint="eastAsia"/>
+          <w:w w:val="75"/>
+          <w:sz w:val="26"/>
+          <w:szCs w:val="26"/>
+        </w:rPr>
         <w:t>。</w:t>
       </w:r>
       <w:r>
@@ -26956,8 +28782,9 @@
           <w:sz w:val="26"/>
           <w:szCs w:val="26"/>
         </w:rPr>
-        <w:t xml:space="preserve">　神所預言的刑罰已臨近，以色列人卻不信。也因為長久以來他們不信　神的先知，才會走到今日不可挽回的地步。然而，就算他們不願聽，公義的　神仍用公義來宣判。　神稱以色列為祂的兒子，手拿著拐杖來藐視樹林，這段經文有點難解。可以說王握著手中</w:t>
-      </w:r>
+        <w:t xml:space="preserve">　神所預言的刑罰已臨近，以色列人卻不信。也因為長久以來他們不信　神的先知，才會走到今日不可挽回的地步。然而，就算他們不願聽，公義的　神仍用公義來宣判。　</w:t>
+      </w:r>
+      <w:proofErr w:type="gramStart"/>
       <w:r>
         <w:rPr>
           <w:rFonts w:ascii="Barlow Condensed Medium" w:eastAsia="華康細黑體" w:hAnsi="Barlow Condensed Medium" w:cs="微軟正黑體" w:hint="eastAsia"/>
@@ -26965,7 +28792,207 @@
           <w:sz w:val="26"/>
           <w:szCs w:val="26"/>
         </w:rPr>
-        <w:t>的王權就看輕列國，也可以說是看輕權力的來源，樹林也可以指　神。不過用杖來比喻權力，應該是十分明確的。而以色列仍握有國家的權力，卻對當時世界的權力結構充滿無知和幻想，以為用人的手段就能保住他們的權力。也因此驕傲，不信　神的警告和預言。然而，刀都出鞘了，不能收回了，　神又要求以西結如此激烈地傳講，到底是要講給誰聽。顯然我們今所讀到的，就是當時敬畏　神的人聽到的，且記錄了下來。所以，　神是說給義人預備心的。</w:t>
+        <w:t>神稱以色列</w:t>
+      </w:r>
+      <w:proofErr w:type="gramEnd"/>
+      <w:r>
+        <w:rPr>
+          <w:rFonts w:ascii="Barlow Condensed Medium" w:eastAsia="華康細黑體" w:hAnsi="Barlow Condensed Medium" w:cs="微軟正黑體" w:hint="eastAsia"/>
+          <w:w w:val="75"/>
+          <w:sz w:val="26"/>
+          <w:szCs w:val="26"/>
+        </w:rPr>
+        <w:t>為</w:t>
+      </w:r>
+      <w:proofErr w:type="gramStart"/>
+      <w:r>
+        <w:rPr>
+          <w:rFonts w:ascii="Barlow Condensed Medium" w:eastAsia="華康細黑體" w:hAnsi="Barlow Condensed Medium" w:cs="微軟正黑體" w:hint="eastAsia"/>
+          <w:w w:val="75"/>
+          <w:sz w:val="26"/>
+          <w:szCs w:val="26"/>
+        </w:rPr>
+        <w:t>祂</w:t>
+      </w:r>
+      <w:proofErr w:type="gramEnd"/>
+      <w:r>
+        <w:rPr>
+          <w:rFonts w:ascii="Barlow Condensed Medium" w:eastAsia="華康細黑體" w:hAnsi="Barlow Condensed Medium" w:cs="微軟正黑體" w:hint="eastAsia"/>
+          <w:w w:val="75"/>
+          <w:sz w:val="26"/>
+          <w:szCs w:val="26"/>
+        </w:rPr>
+        <w:t>的兒子，手拿著拐杖來藐視樹林，這段經文有點難解。可以</w:t>
+      </w:r>
+      <w:proofErr w:type="gramStart"/>
+      <w:r>
+        <w:rPr>
+          <w:rFonts w:ascii="Barlow Condensed Medium" w:eastAsia="華康細黑體" w:hAnsi="Barlow Condensed Medium" w:cs="微軟正黑體" w:hint="eastAsia"/>
+          <w:w w:val="75"/>
+          <w:sz w:val="26"/>
+          <w:szCs w:val="26"/>
+        </w:rPr>
+        <w:t>說王握</w:t>
+      </w:r>
+      <w:proofErr w:type="gramEnd"/>
+      <w:r>
+        <w:rPr>
+          <w:rFonts w:ascii="Barlow Condensed Medium" w:eastAsia="華康細黑體" w:hAnsi="Barlow Condensed Medium" w:cs="微軟正黑體" w:hint="eastAsia"/>
+          <w:w w:val="75"/>
+          <w:sz w:val="26"/>
+          <w:szCs w:val="26"/>
+        </w:rPr>
+        <w:t>著手中</w:t>
+      </w:r>
+      <w:r>
+        <w:rPr>
+          <w:rFonts w:ascii="Barlow Condensed Medium" w:eastAsia="華康細黑體" w:hAnsi="Barlow Condensed Medium" w:cs="微軟正黑體" w:hint="eastAsia"/>
+          <w:w w:val="75"/>
+          <w:sz w:val="26"/>
+          <w:szCs w:val="26"/>
+        </w:rPr>
+        <w:lastRenderedPageBreak/>
+        <w:t>的王權就看輕列國，也</w:t>
+      </w:r>
+      <w:proofErr w:type="gramStart"/>
+      <w:r>
+        <w:rPr>
+          <w:rFonts w:ascii="Barlow Condensed Medium" w:eastAsia="華康細黑體" w:hAnsi="Barlow Condensed Medium" w:cs="微軟正黑體" w:hint="eastAsia"/>
+          <w:w w:val="75"/>
+          <w:sz w:val="26"/>
+          <w:szCs w:val="26"/>
+        </w:rPr>
+        <w:t>可以說是看輕</w:t>
+      </w:r>
+      <w:proofErr w:type="gramEnd"/>
+      <w:r>
+        <w:rPr>
+          <w:rFonts w:ascii="Barlow Condensed Medium" w:eastAsia="華康細黑體" w:hAnsi="Barlow Condensed Medium" w:cs="微軟正黑體" w:hint="eastAsia"/>
+          <w:w w:val="75"/>
+          <w:sz w:val="26"/>
+          <w:szCs w:val="26"/>
+        </w:rPr>
+        <w:t>權力的來源，樹林也可以指　神。不過</w:t>
+      </w:r>
+      <w:proofErr w:type="gramStart"/>
+      <w:r>
+        <w:rPr>
+          <w:rFonts w:ascii="Barlow Condensed Medium" w:eastAsia="華康細黑體" w:hAnsi="Barlow Condensed Medium" w:cs="微軟正黑體" w:hint="eastAsia"/>
+          <w:w w:val="75"/>
+          <w:sz w:val="26"/>
+          <w:szCs w:val="26"/>
+        </w:rPr>
+        <w:t>用杖來比喻</w:t>
+      </w:r>
+      <w:proofErr w:type="gramEnd"/>
+      <w:r>
+        <w:rPr>
+          <w:rFonts w:ascii="Barlow Condensed Medium" w:eastAsia="華康細黑體" w:hAnsi="Barlow Condensed Medium" w:cs="微軟正黑體" w:hint="eastAsia"/>
+          <w:w w:val="75"/>
+          <w:sz w:val="26"/>
+          <w:szCs w:val="26"/>
+        </w:rPr>
+        <w:t>權力，應該是十分明確的。而以色列仍握有國家的權力，卻對當時世界的權力結構充滿無知和幻想，以為用人的手段就能保住他們的權力。也因此驕傲，不信　神的警告和預言。然而，刀都</w:t>
+      </w:r>
+      <w:proofErr w:type="gramStart"/>
+      <w:r>
+        <w:rPr>
+          <w:rFonts w:ascii="Barlow Condensed Medium" w:eastAsia="華康細黑體" w:hAnsi="Barlow Condensed Medium" w:cs="微軟正黑體" w:hint="eastAsia"/>
+          <w:w w:val="75"/>
+          <w:sz w:val="26"/>
+          <w:szCs w:val="26"/>
+        </w:rPr>
+        <w:t>出鞘了</w:t>
+      </w:r>
+      <w:proofErr w:type="gramEnd"/>
+      <w:r>
+        <w:rPr>
+          <w:rFonts w:ascii="Barlow Condensed Medium" w:eastAsia="華康細黑體" w:hAnsi="Barlow Condensed Medium" w:cs="微軟正黑體" w:hint="eastAsia"/>
+          <w:w w:val="75"/>
+          <w:sz w:val="26"/>
+          <w:szCs w:val="26"/>
+        </w:rPr>
+        <w:t>，不能收回了，　神又要求</w:t>
+      </w:r>
+      <w:proofErr w:type="gramStart"/>
+      <w:r>
+        <w:rPr>
+          <w:rFonts w:ascii="Barlow Condensed Medium" w:eastAsia="華康細黑體" w:hAnsi="Barlow Condensed Medium" w:cs="微軟正黑體" w:hint="eastAsia"/>
+          <w:w w:val="75"/>
+          <w:sz w:val="26"/>
+          <w:szCs w:val="26"/>
+        </w:rPr>
+        <w:t>以西結</w:t>
+      </w:r>
+      <w:proofErr w:type="gramEnd"/>
+      <w:r>
+        <w:rPr>
+          <w:rFonts w:ascii="Barlow Condensed Medium" w:eastAsia="華康細黑體" w:hAnsi="Barlow Condensed Medium" w:cs="微軟正黑體" w:hint="eastAsia"/>
+          <w:w w:val="75"/>
+          <w:sz w:val="26"/>
+          <w:szCs w:val="26"/>
+        </w:rPr>
+        <w:t>如此激烈</w:t>
+      </w:r>
+      <w:proofErr w:type="gramStart"/>
+      <w:r>
+        <w:rPr>
+          <w:rFonts w:ascii="Barlow Condensed Medium" w:eastAsia="華康細黑體" w:hAnsi="Barlow Condensed Medium" w:cs="微軟正黑體" w:hint="eastAsia"/>
+          <w:w w:val="75"/>
+          <w:sz w:val="26"/>
+          <w:szCs w:val="26"/>
+        </w:rPr>
+        <w:t>地傳講</w:t>
+      </w:r>
+      <w:proofErr w:type="gramEnd"/>
+      <w:r>
+        <w:rPr>
+          <w:rFonts w:ascii="Barlow Condensed Medium" w:eastAsia="華康細黑體" w:hAnsi="Barlow Condensed Medium" w:cs="微軟正黑體" w:hint="eastAsia"/>
+          <w:w w:val="75"/>
+          <w:sz w:val="26"/>
+          <w:szCs w:val="26"/>
+        </w:rPr>
+        <w:t>，到底是要講給誰聽。顯然</w:t>
+      </w:r>
+      <w:proofErr w:type="gramStart"/>
+      <w:r>
+        <w:rPr>
+          <w:rFonts w:ascii="Barlow Condensed Medium" w:eastAsia="華康細黑體" w:hAnsi="Barlow Condensed Medium" w:cs="微軟正黑體" w:hint="eastAsia"/>
+          <w:w w:val="75"/>
+          <w:sz w:val="26"/>
+          <w:szCs w:val="26"/>
+        </w:rPr>
+        <w:t>我們今所讀</w:t>
+      </w:r>
+      <w:proofErr w:type="gramEnd"/>
+      <w:r>
+        <w:rPr>
+          <w:rFonts w:ascii="Barlow Condensed Medium" w:eastAsia="華康細黑體" w:hAnsi="Barlow Condensed Medium" w:cs="微軟正黑體" w:hint="eastAsia"/>
+          <w:w w:val="75"/>
+          <w:sz w:val="26"/>
+          <w:szCs w:val="26"/>
+        </w:rPr>
+        <w:t xml:space="preserve">到的，就是當時敬畏　神的人聽到的，且記錄了下來。所以，　</w:t>
+      </w:r>
+      <w:proofErr w:type="gramStart"/>
+      <w:r>
+        <w:rPr>
+          <w:rFonts w:ascii="Barlow Condensed Medium" w:eastAsia="華康細黑體" w:hAnsi="Barlow Condensed Medium" w:cs="微軟正黑體" w:hint="eastAsia"/>
+          <w:w w:val="75"/>
+          <w:sz w:val="26"/>
+          <w:szCs w:val="26"/>
+        </w:rPr>
+        <w:t>神是說給義</w:t>
+      </w:r>
+      <w:proofErr w:type="gramEnd"/>
+      <w:r>
+        <w:rPr>
+          <w:rFonts w:ascii="Barlow Condensed Medium" w:eastAsia="華康細黑體" w:hAnsi="Barlow Condensed Medium" w:cs="微軟正黑體" w:hint="eastAsia"/>
+          <w:w w:val="75"/>
+          <w:sz w:val="26"/>
+          <w:szCs w:val="26"/>
+        </w:rPr>
+        <w:t>人預備心的。</w:t>
       </w:r>
     </w:p>
     <w:p>
@@ -27033,7 +29060,67 @@
           <w:sz w:val="26"/>
           <w:szCs w:val="26"/>
         </w:rPr>
-        <w:t xml:space="preserve">　神的說明對應了上述藐視的杖，而　神的試驗也是世人觀看的。奪去權杖就是奪去國家，要看看這些依靠權勢的人還能依靠什麼。而先知的話和一切的行為，都是為了表現出人如何依靠　神。因此，這個試驗真正的問題意識乃是，依靠世界的權勢或是依靠　神，人必須選擇。所以，權力到底是什麼，如此迷人。基本上是為了滿足人控制的慾望，凡是能驅使任何人事物按自己的心意而行就是權力。小到人的玩具和收藏，大到企業和國家的影響力。又控制慾被滿足就生出驕傲，藐視一切，膨漲自我且合理化一切行為。就像大人認為有權力管小孩，才會擴大成不當管教，體罰、手腳纏膠和關小黑屋這種幼兒園虐童事件。</w:t>
+        <w:t xml:space="preserve">　神的說明對應了上述藐視的杖，而　神的試驗也是世人觀看的。奪去權杖就是奪去國家，要看看這些依靠權勢的人還能依靠什麼。而先知的話和一切的行為，都是為了表現出人如何依靠　神。因此，這個試驗真正的問題意識乃是，依靠世界的權勢或是依靠　神，人必須選擇。所以，權力到底是什麼，如此迷人。基本上是為了滿足人控制的慾望，凡是能驅使任何人事物按自己的心意而行就是權力。小到人的玩具和收藏，大到企業和國家的影響力。又控制</w:t>
+      </w:r>
+      <w:proofErr w:type="gramStart"/>
+      <w:r>
+        <w:rPr>
+          <w:rFonts w:ascii="Barlow Condensed Medium" w:eastAsia="華康細黑體" w:hAnsi="Barlow Condensed Medium" w:cs="微軟正黑體" w:hint="eastAsia"/>
+          <w:w w:val="75"/>
+          <w:sz w:val="26"/>
+          <w:szCs w:val="26"/>
+        </w:rPr>
+        <w:t>慾</w:t>
+      </w:r>
+      <w:proofErr w:type="gramEnd"/>
+      <w:r>
+        <w:rPr>
+          <w:rFonts w:ascii="Barlow Condensed Medium" w:eastAsia="華康細黑體" w:hAnsi="Barlow Condensed Medium" w:cs="微軟正黑體" w:hint="eastAsia"/>
+          <w:w w:val="75"/>
+          <w:sz w:val="26"/>
+          <w:szCs w:val="26"/>
+        </w:rPr>
+        <w:t>被滿足就生出驕傲，藐視一切，膨漲自我且合理化一切行為。就像大人認為有權力管小孩，才會擴大成不當管教，體罰、手腳</w:t>
+      </w:r>
+      <w:proofErr w:type="gramStart"/>
+      <w:r>
+        <w:rPr>
+          <w:rFonts w:ascii="Barlow Condensed Medium" w:eastAsia="華康細黑體" w:hAnsi="Barlow Condensed Medium" w:cs="微軟正黑體" w:hint="eastAsia"/>
+          <w:w w:val="75"/>
+          <w:sz w:val="26"/>
+          <w:szCs w:val="26"/>
+        </w:rPr>
+        <w:t>纏膠和關小黑屋</w:t>
+      </w:r>
+      <w:proofErr w:type="gramEnd"/>
+      <w:r>
+        <w:rPr>
+          <w:rFonts w:ascii="Barlow Condensed Medium" w:eastAsia="華康細黑體" w:hAnsi="Barlow Condensed Medium" w:cs="微軟正黑體" w:hint="eastAsia"/>
+          <w:w w:val="75"/>
+          <w:sz w:val="26"/>
+          <w:szCs w:val="26"/>
+        </w:rPr>
+        <w:t>這種幼兒園</w:t>
+      </w:r>
+      <w:proofErr w:type="gramStart"/>
+      <w:r>
+        <w:rPr>
+          <w:rFonts w:ascii="Barlow Condensed Medium" w:eastAsia="華康細黑體" w:hAnsi="Barlow Condensed Medium" w:cs="微軟正黑體" w:hint="eastAsia"/>
+          <w:w w:val="75"/>
+          <w:sz w:val="26"/>
+          <w:szCs w:val="26"/>
+        </w:rPr>
+        <w:t>虐</w:t>
+      </w:r>
+      <w:proofErr w:type="gramEnd"/>
+      <w:r>
+        <w:rPr>
+          <w:rFonts w:ascii="Barlow Condensed Medium" w:eastAsia="華康細黑體" w:hAnsi="Barlow Condensed Medium" w:cs="微軟正黑體" w:hint="eastAsia"/>
+          <w:w w:val="75"/>
+          <w:sz w:val="26"/>
+          <w:szCs w:val="26"/>
+        </w:rPr>
+        <w:t>童事件。</w:t>
       </w:r>
     </w:p>
     <w:p>
@@ -27083,8 +29170,9 @@
           <w:sz w:val="26"/>
           <w:szCs w:val="26"/>
         </w:rPr>
-        <w:t>上一句是「頂司管下司」。正面的意思權力層層管制和負責，又諷刺的思意</w:t>
-      </w:r>
+        <w:t>上一句是「</w:t>
+      </w:r>
+      <w:proofErr w:type="gramStart"/>
       <w:r>
         <w:rPr>
           <w:rFonts w:ascii="Barlow Condensed Medium" w:eastAsia="華康細黑體" w:hAnsi="Barlow Condensed Medium" w:cs="新細明體" w:hint="eastAsia"/>
@@ -27092,7 +29180,47 @@
           <w:sz w:val="26"/>
           <w:szCs w:val="26"/>
         </w:rPr>
-        <w:t>就是官僚文化，權力被管控在上層的手中，權力的核心就決定整體是正直負責，或是貪腐墮落。而鋤頭為何管畚箕，就是畚箕要裝多少是由鋤頭來決定。也就是說權力的上層會決定下層所背負的工作責任或生活負擔的重量。而權力結構是隱藏在文化中，代代傳承的。我們不要以檯面上的政治權力爭的才是權力，像台灣的士人</w:t>
+        <w:t>頂司管</w:t>
+      </w:r>
+      <w:proofErr w:type="gramEnd"/>
+      <w:r>
+        <w:rPr>
+          <w:rFonts w:ascii="Barlow Condensed Medium" w:eastAsia="華康細黑體" w:hAnsi="Barlow Condensed Medium" w:cs="新細明體" w:hint="eastAsia"/>
+          <w:w w:val="75"/>
+          <w:sz w:val="26"/>
+          <w:szCs w:val="26"/>
+        </w:rPr>
+        <w:t>下司」。正面的意思權力層層管制和負責，又諷刺</w:t>
+      </w:r>
+      <w:proofErr w:type="gramStart"/>
+      <w:r>
+        <w:rPr>
+          <w:rFonts w:ascii="Barlow Condensed Medium" w:eastAsia="華康細黑體" w:hAnsi="Barlow Condensed Medium" w:cs="新細明體" w:hint="eastAsia"/>
+          <w:w w:val="75"/>
+          <w:sz w:val="26"/>
+          <w:szCs w:val="26"/>
+        </w:rPr>
+        <w:t>的思意</w:t>
+      </w:r>
+      <w:r>
+        <w:rPr>
+          <w:rFonts w:ascii="Barlow Condensed Medium" w:eastAsia="華康細黑體" w:hAnsi="Barlow Condensed Medium" w:cs="新細明體" w:hint="eastAsia"/>
+          <w:w w:val="75"/>
+          <w:sz w:val="26"/>
+          <w:szCs w:val="26"/>
+        </w:rPr>
+        <w:lastRenderedPageBreak/>
+        <w:t>就是</w:t>
+      </w:r>
+      <w:proofErr w:type="gramEnd"/>
+      <w:r>
+        <w:rPr>
+          <w:rFonts w:ascii="Barlow Condensed Medium" w:eastAsia="華康細黑體" w:hAnsi="Barlow Condensed Medium" w:cs="新細明體" w:hint="eastAsia"/>
+          <w:w w:val="75"/>
+          <w:sz w:val="26"/>
+          <w:szCs w:val="26"/>
+        </w:rPr>
+        <w:t>官僚文化，權力被管控在上層的手中，權力的核心就決定整體是正直負責，或是貪腐墮落。而鋤頭為何管畚箕，就是畚箕要裝多少是由鋤頭來決定。也就是說權力的上層會決定下層所背負的工作責任或生活負擔的重量。而權力結構是隱藏在文化中，代代傳承的。我們不要以檯面上的政治權力爭的才是權力，像台灣的士人</w:t>
       </w:r>
       <w:r>
         <w:rPr>
@@ -27170,7 +29298,31 @@
           <w:sz w:val="26"/>
           <w:szCs w:val="26"/>
         </w:rPr>
-        <w:t>誰想在你們中間為首的，就要作大家的奴僕。因為人子來，不是要受人服事，而是要服事人，並且要捨命，作許多人的贖價。</w:t>
+        <w:t>誰想在你們中間為首的，就要作大家的奴僕。因為人子來，不是要受人服事，而是要服事人，並且要捨命，作許多人</w:t>
+      </w:r>
+      <w:proofErr w:type="gramStart"/>
+      <w:r>
+        <w:rPr>
+          <w:rFonts w:ascii="華康古印體" w:eastAsia="華康古印體" w:hAnsi="Barlow Condensed Medium" w:cs="微軟正黑體" w:hint="eastAsia"/>
+          <w:b/>
+          <w:bCs/>
+          <w:w w:val="75"/>
+          <w:sz w:val="26"/>
+          <w:szCs w:val="26"/>
+        </w:rPr>
+        <w:t>的贖價</w:t>
+      </w:r>
+      <w:proofErr w:type="gramEnd"/>
+      <w:r>
+        <w:rPr>
+          <w:rFonts w:ascii="華康古印體" w:eastAsia="華康古印體" w:hAnsi="Barlow Condensed Medium" w:cs="微軟正黑體" w:hint="eastAsia"/>
+          <w:b/>
+          <w:bCs/>
+          <w:w w:val="75"/>
+          <w:sz w:val="26"/>
+          <w:szCs w:val="26"/>
+        </w:rPr>
+        <w:t>。</w:t>
       </w:r>
       <w:r>
         <w:rPr>
@@ -27244,7 +29396,7 @@
 </file>
 
 <file path=word/endnotes.xml><?xml version="1.0" encoding="utf-8"?>
-<w:endnotes xmlns:wpc="http://schemas.microsoft.com/office/word/2010/wordprocessingCanvas" xmlns:cx="http://schemas.microsoft.com/office/drawing/2014/chartex" xmlns:cx1="http://schemas.microsoft.com/office/drawing/2015/9/8/chartex" xmlns:cx2="http://schemas.microsoft.com/office/drawing/2015/10/21/chartex" xmlns:cx3="http://schemas.microsoft.com/office/drawing/2016/5/9/chartex" xmlns:cx4="http://schemas.microsoft.com/office/drawing/2016/5/10/chartex" xmlns:cx5="http://schemas.microsoft.com/office/drawing/2016/5/11/chartex" xmlns:cx6="http://schemas.microsoft.com/office/drawing/2016/5/12/chartex" xmlns:cx7="http://schemas.microsoft.com/office/drawing/2016/5/13/chartex" xmlns:cx8="http://schemas.microsoft.com/office/drawing/2016/5/14/chartex" xmlns:mc="http://schemas.openxmlformats.org/markup-compatibility/2006" xmlns:aink="http://schemas.microsoft.com/office/drawing/2016/ink" xmlns:am3d="http://schemas.microsoft.com/office/drawing/2017/model3d" xmlns:o="urn:schemas-microsoft-com:office:office" xmlns:oel="http://schemas.microsoft.com/office/2019/extlst" xmlns:r="http://schemas.openxmlformats.org/officeDocument/2006/relationships" xmlns:m="http://schemas.openxmlformats.org/officeDocument/2006/math" xmlns:v="urn:schemas-microsoft-com:vml" xmlns:wp14="http://schemas.microsoft.com/office/word/2010/wordprocessingDrawing" xmlns:wp="http://schemas.openxmlformats.org/drawingml/2006/wordprocessingDrawing" xmlns:w10="urn:schemas-microsoft-com:office:word" xmlns:w="http://schemas.openxmlformats.org/wordprocessingml/2006/main" xmlns:w14="http://schemas.microsoft.com/office/word/2010/wordml" xmlns:w15="http://schemas.microsoft.com/office/word/2012/wordml" xmlns:w16cex="http://schemas.microsoft.com/office/word/2018/wordml/cex" xmlns:w16cid="http://schemas.microsoft.com/office/word/2016/wordml/cid" xmlns:w16="http://schemas.microsoft.com/office/word/2018/wordml" xmlns:w16du="http://schemas.microsoft.com/office/word/2023/wordml/word16du" xmlns:w16sdtdh="http://schemas.microsoft.com/office/word/2020/wordml/sdtdatahash" xmlns:w16se="http://schemas.microsoft.com/office/word/2015/wordml/symex" xmlns:wpg="http://schemas.microsoft.com/office/word/2010/wordprocessingGroup" xmlns:wpi="http://schemas.microsoft.com/office/word/2010/wordprocessingInk" xmlns:wne="http://schemas.microsoft.com/office/word/2006/wordml" xmlns:wps="http://schemas.microsoft.com/office/word/2010/wordprocessingShape" mc:Ignorable="w14 w15 w16se w16cid w16 w16cex w16sdtdh w16du wp14">
+<w:endnotes xmlns:wpc="http://schemas.microsoft.com/office/word/2010/wordprocessingCanvas" xmlns:mc="http://schemas.openxmlformats.org/markup-compatibility/2006" xmlns:o="urn:schemas-microsoft-com:office:office" xmlns:r="http://schemas.openxmlformats.org/officeDocument/2006/relationships" xmlns:m="http://schemas.openxmlformats.org/officeDocument/2006/math" xmlns:v="urn:schemas-microsoft-com:vml" xmlns:wp14="http://schemas.microsoft.com/office/word/2010/wordprocessingDrawing" xmlns:wp="http://schemas.openxmlformats.org/drawingml/2006/wordprocessingDrawing" xmlns:w10="urn:schemas-microsoft-com:office:word" xmlns:w="http://schemas.openxmlformats.org/wordprocessingml/2006/main" xmlns:w14="http://schemas.microsoft.com/office/word/2010/wordml" xmlns:wpg="http://schemas.microsoft.com/office/word/2010/wordprocessingGroup" xmlns:wpi="http://schemas.microsoft.com/office/word/2010/wordprocessingInk" xmlns:wne="http://schemas.microsoft.com/office/word/2006/wordml" xmlns:wps="http://schemas.microsoft.com/office/word/2010/wordprocessingShape" mc:Ignorable="w14 wp14">
   <w:endnote w:type="separator" w:id="-1">
     <w:p>
       <w:r>
@@ -27263,7 +29415,7 @@
 </file>
 
 <file path=word/footnotes.xml><?xml version="1.0" encoding="utf-8"?>
-<w:footnotes xmlns:wpc="http://schemas.microsoft.com/office/word/2010/wordprocessingCanvas" xmlns:cx="http://schemas.microsoft.com/office/drawing/2014/chartex" xmlns:cx1="http://schemas.microsoft.com/office/drawing/2015/9/8/chartex" xmlns:cx2="http://schemas.microsoft.com/office/drawing/2015/10/21/chartex" xmlns:cx3="http://schemas.microsoft.com/office/drawing/2016/5/9/chartex" xmlns:cx4="http://schemas.microsoft.com/office/drawing/2016/5/10/chartex" xmlns:cx5="http://schemas.microsoft.com/office/drawing/2016/5/11/chartex" xmlns:cx6="http://schemas.microsoft.com/office/drawing/2016/5/12/chartex" xmlns:cx7="http://schemas.microsoft.com/office/drawing/2016/5/13/chartex" xmlns:cx8="http://schemas.microsoft.com/office/drawing/2016/5/14/chartex" xmlns:mc="http://schemas.openxmlformats.org/markup-compatibility/2006" xmlns:aink="http://schemas.microsoft.com/office/drawing/2016/ink" xmlns:am3d="http://schemas.microsoft.com/office/drawing/2017/model3d" xmlns:o="urn:schemas-microsoft-com:office:office" xmlns:oel="http://schemas.microsoft.com/office/2019/extlst" xmlns:r="http://schemas.openxmlformats.org/officeDocument/2006/relationships" xmlns:m="http://schemas.openxmlformats.org/officeDocument/2006/math" xmlns:v="urn:schemas-microsoft-com:vml" xmlns:wp14="http://schemas.microsoft.com/office/word/2010/wordprocessingDrawing" xmlns:wp="http://schemas.openxmlformats.org/drawingml/2006/wordprocessingDrawing" xmlns:w10="urn:schemas-microsoft-com:office:word" xmlns:w="http://schemas.openxmlformats.org/wordprocessingml/2006/main" xmlns:w14="http://schemas.microsoft.com/office/word/2010/wordml" xmlns:w15="http://schemas.microsoft.com/office/word/2012/wordml" xmlns:w16cex="http://schemas.microsoft.com/office/word/2018/wordml/cex" xmlns:w16cid="http://schemas.microsoft.com/office/word/2016/wordml/cid" xmlns:w16="http://schemas.microsoft.com/office/word/2018/wordml" xmlns:w16du="http://schemas.microsoft.com/office/word/2023/wordml/word16du" xmlns:w16sdtdh="http://schemas.microsoft.com/office/word/2020/wordml/sdtdatahash" xmlns:w16se="http://schemas.microsoft.com/office/word/2015/wordml/symex" xmlns:wpg="http://schemas.microsoft.com/office/word/2010/wordprocessingGroup" xmlns:wpi="http://schemas.microsoft.com/office/word/2010/wordprocessingInk" xmlns:wne="http://schemas.microsoft.com/office/word/2006/wordml" xmlns:wps="http://schemas.microsoft.com/office/word/2010/wordprocessingShape" mc:Ignorable="w14 w15 w16se w16cid w16 w16cex w16sdtdh w16du wp14">
+<w:footnotes xmlns:wpc="http://schemas.microsoft.com/office/word/2010/wordprocessingCanvas" xmlns:mc="http://schemas.openxmlformats.org/markup-compatibility/2006" xmlns:o="urn:schemas-microsoft-com:office:office" xmlns:r="http://schemas.openxmlformats.org/officeDocument/2006/relationships" xmlns:m="http://schemas.openxmlformats.org/officeDocument/2006/math" xmlns:v="urn:schemas-microsoft-com:vml" xmlns:wp14="http://schemas.microsoft.com/office/word/2010/wordprocessingDrawing" xmlns:wp="http://schemas.openxmlformats.org/drawingml/2006/wordprocessingDrawing" xmlns:w10="urn:schemas-microsoft-com:office:word" xmlns:w="http://schemas.openxmlformats.org/wordprocessingml/2006/main" xmlns:w14="http://schemas.microsoft.com/office/word/2010/wordml" xmlns:wpg="http://schemas.microsoft.com/office/word/2010/wordprocessingGroup" xmlns:wpi="http://schemas.microsoft.com/office/word/2010/wordprocessingInk" xmlns:wne="http://schemas.microsoft.com/office/word/2006/wordml" xmlns:wps="http://schemas.microsoft.com/office/word/2010/wordprocessingShape" mc:Ignorable="w14 wp14">
   <w:footnote w:type="separator" w:id="-1">
     <w:p>
       <w:r>
@@ -27282,7 +29434,7 @@
 </file>
 
 <file path=word/header1.xml><?xml version="1.0" encoding="utf-8"?>
-<w:hdr xmlns:wpc="http://schemas.microsoft.com/office/word/2010/wordprocessingCanvas" xmlns:cx="http://schemas.microsoft.com/office/drawing/2014/chartex" xmlns:cx1="http://schemas.microsoft.com/office/drawing/2015/9/8/chartex" xmlns:cx2="http://schemas.microsoft.com/office/drawing/2015/10/21/chartex" xmlns:cx3="http://schemas.microsoft.com/office/drawing/2016/5/9/chartex" xmlns:cx4="http://schemas.microsoft.com/office/drawing/2016/5/10/chartex" xmlns:cx5="http://schemas.microsoft.com/office/drawing/2016/5/11/chartex" xmlns:cx6="http://schemas.microsoft.com/office/drawing/2016/5/12/chartex" xmlns:cx7="http://schemas.microsoft.com/office/drawing/2016/5/13/chartex" xmlns:cx8="http://schemas.microsoft.com/office/drawing/2016/5/14/chartex" xmlns:mc="http://schemas.openxmlformats.org/markup-compatibility/2006" xmlns:aink="http://schemas.microsoft.com/office/drawing/2016/ink" xmlns:am3d="http://schemas.microsoft.com/office/drawing/2017/model3d" xmlns:o="urn:schemas-microsoft-com:office:office" xmlns:oel="http://schemas.microsoft.com/office/2019/extlst" xmlns:r="http://schemas.openxmlformats.org/officeDocument/2006/relationships" xmlns:m="http://schemas.openxmlformats.org/officeDocument/2006/math" xmlns:v="urn:schemas-microsoft-com:vml" xmlns:wp14="http://schemas.microsoft.com/office/word/2010/wordprocessingDrawing" xmlns:wp="http://schemas.openxmlformats.org/drawingml/2006/wordprocessingDrawing" xmlns:w10="urn:schemas-microsoft-com:office:word" xmlns:w="http://schemas.openxmlformats.org/wordprocessingml/2006/main" xmlns:w14="http://schemas.microsoft.com/office/word/2010/wordml" xmlns:w15="http://schemas.microsoft.com/office/word/2012/wordml" xmlns:w16cex="http://schemas.microsoft.com/office/word/2018/wordml/cex" xmlns:w16cid="http://schemas.microsoft.com/office/word/2016/wordml/cid" xmlns:w16="http://schemas.microsoft.com/office/word/2018/wordml" xmlns:w16du="http://schemas.microsoft.com/office/word/2023/wordml/word16du" xmlns:w16sdtdh="http://schemas.microsoft.com/office/word/2020/wordml/sdtdatahash" xmlns:w16se="http://schemas.microsoft.com/office/word/2015/wordml/symex" xmlns:wpg="http://schemas.microsoft.com/office/word/2010/wordprocessingGroup" xmlns:wpi="http://schemas.microsoft.com/office/word/2010/wordprocessingInk" xmlns:wne="http://schemas.microsoft.com/office/word/2006/wordml" xmlns:wps="http://schemas.microsoft.com/office/word/2010/wordprocessingShape" mc:Ignorable="w14 w15 w16se w16cid w16 w16cex w16sdtdh w16du wp14">
+<w:hdr xmlns:wpc="http://schemas.microsoft.com/office/word/2010/wordprocessingCanvas" xmlns:mc="http://schemas.openxmlformats.org/markup-compatibility/2006" xmlns:o="urn:schemas-microsoft-com:office:office" xmlns:r="http://schemas.openxmlformats.org/officeDocument/2006/relationships" xmlns:m="http://schemas.openxmlformats.org/officeDocument/2006/math" xmlns:v="urn:schemas-microsoft-com:vml" xmlns:wp14="http://schemas.microsoft.com/office/word/2010/wordprocessingDrawing" xmlns:wp="http://schemas.openxmlformats.org/drawingml/2006/wordprocessingDrawing" xmlns:w10="urn:schemas-microsoft-com:office:word" xmlns:w="http://schemas.openxmlformats.org/wordprocessingml/2006/main" xmlns:w14="http://schemas.microsoft.com/office/word/2010/wordml" xmlns:wpg="http://schemas.microsoft.com/office/word/2010/wordprocessingGroup" xmlns:wpi="http://schemas.microsoft.com/office/word/2010/wordprocessingInk" xmlns:wne="http://schemas.microsoft.com/office/word/2006/wordml" xmlns:wps="http://schemas.microsoft.com/office/word/2010/wordprocessingShape" mc:Ignorable="w14 wp14">
   <w:p>
     <w:pPr>
       <w:pStyle w:val="a4"/>
@@ -27740,7 +29892,7 @@
 </file>
 
 <file path=word/header2.xml><?xml version="1.0" encoding="utf-8"?>
-<w:hdr xmlns:wpc="http://schemas.microsoft.com/office/word/2010/wordprocessingCanvas" xmlns:cx="http://schemas.microsoft.com/office/drawing/2014/chartex" xmlns:cx1="http://schemas.microsoft.com/office/drawing/2015/9/8/chartex" xmlns:cx2="http://schemas.microsoft.com/office/drawing/2015/10/21/chartex" xmlns:cx3="http://schemas.microsoft.com/office/drawing/2016/5/9/chartex" xmlns:cx4="http://schemas.microsoft.com/office/drawing/2016/5/10/chartex" xmlns:cx5="http://schemas.microsoft.com/office/drawing/2016/5/11/chartex" xmlns:cx6="http://schemas.microsoft.com/office/drawing/2016/5/12/chartex" xmlns:cx7="http://schemas.microsoft.com/office/drawing/2016/5/13/chartex" xmlns:cx8="http://schemas.microsoft.com/office/drawing/2016/5/14/chartex" xmlns:mc="http://schemas.openxmlformats.org/markup-compatibility/2006" xmlns:aink="http://schemas.microsoft.com/office/drawing/2016/ink" xmlns:am3d="http://schemas.microsoft.com/office/drawing/2017/model3d" xmlns:o="urn:schemas-microsoft-com:office:office" xmlns:oel="http://schemas.microsoft.com/office/2019/extlst" xmlns:r="http://schemas.openxmlformats.org/officeDocument/2006/relationships" xmlns:m="http://schemas.openxmlformats.org/officeDocument/2006/math" xmlns:v="urn:schemas-microsoft-com:vml" xmlns:wp14="http://schemas.microsoft.com/office/word/2010/wordprocessingDrawing" xmlns:wp="http://schemas.openxmlformats.org/drawingml/2006/wordprocessingDrawing" xmlns:w10="urn:schemas-microsoft-com:office:word" xmlns:w="http://schemas.openxmlformats.org/wordprocessingml/2006/main" xmlns:w14="http://schemas.microsoft.com/office/word/2010/wordml" xmlns:w15="http://schemas.microsoft.com/office/word/2012/wordml" xmlns:w16cex="http://schemas.microsoft.com/office/word/2018/wordml/cex" xmlns:w16cid="http://schemas.microsoft.com/office/word/2016/wordml/cid" xmlns:w16="http://schemas.microsoft.com/office/word/2018/wordml" xmlns:w16du="http://schemas.microsoft.com/office/word/2023/wordml/word16du" xmlns:w16sdtdh="http://schemas.microsoft.com/office/word/2020/wordml/sdtdatahash" xmlns:w16se="http://schemas.microsoft.com/office/word/2015/wordml/symex" xmlns:wpg="http://schemas.microsoft.com/office/word/2010/wordprocessingGroup" xmlns:wpi="http://schemas.microsoft.com/office/word/2010/wordprocessingInk" xmlns:wne="http://schemas.microsoft.com/office/word/2006/wordml" xmlns:wps="http://schemas.microsoft.com/office/word/2010/wordprocessingShape" mc:Ignorable="w14 w15 w16se w16cid w16 w16cex w16sdtdh w16du wp14">
+<w:hdr xmlns:wpc="http://schemas.microsoft.com/office/word/2010/wordprocessingCanvas" xmlns:mc="http://schemas.openxmlformats.org/markup-compatibility/2006" xmlns:o="urn:schemas-microsoft-com:office:office" xmlns:r="http://schemas.openxmlformats.org/officeDocument/2006/relationships" xmlns:m="http://schemas.openxmlformats.org/officeDocument/2006/math" xmlns:v="urn:schemas-microsoft-com:vml" xmlns:wp14="http://schemas.microsoft.com/office/word/2010/wordprocessingDrawing" xmlns:wp="http://schemas.openxmlformats.org/drawingml/2006/wordprocessingDrawing" xmlns:w10="urn:schemas-microsoft-com:office:word" xmlns:w="http://schemas.openxmlformats.org/wordprocessingml/2006/main" xmlns:w14="http://schemas.microsoft.com/office/word/2010/wordml" xmlns:wpg="http://schemas.microsoft.com/office/word/2010/wordprocessingGroup" xmlns:wpi="http://schemas.microsoft.com/office/word/2010/wordprocessingInk" xmlns:wne="http://schemas.microsoft.com/office/word/2006/wordml" xmlns:wps="http://schemas.microsoft.com/office/word/2010/wordprocessingShape" mc:Ignorable="w14 wp14">
   <w:p>
     <w:pPr>
       <w:pStyle w:val="a4"/>
@@ -28198,8 +30350,8 @@
 </file>
 
 <file path=word/numbering.xml><?xml version="1.0" encoding="utf-8"?>
-<w:numbering xmlns:wpc="http://schemas.microsoft.com/office/word/2010/wordprocessingCanvas" xmlns:cx="http://schemas.microsoft.com/office/drawing/2014/chartex" xmlns:cx1="http://schemas.microsoft.com/office/drawing/2015/9/8/chartex" xmlns:cx2="http://schemas.microsoft.com/office/drawing/2015/10/21/chartex" xmlns:cx3="http://schemas.microsoft.com/office/drawing/2016/5/9/chartex" xmlns:cx4="http://schemas.microsoft.com/office/drawing/2016/5/10/chartex" xmlns:cx5="http://schemas.microsoft.com/office/drawing/2016/5/11/chartex" xmlns:cx6="http://schemas.microsoft.com/office/drawing/2016/5/12/chartex" xmlns:cx7="http://schemas.microsoft.com/office/drawing/2016/5/13/chartex" xmlns:cx8="http://schemas.microsoft.com/office/drawing/2016/5/14/chartex" xmlns:mc="http://schemas.openxmlformats.org/markup-compatibility/2006" xmlns:aink="http://schemas.microsoft.com/office/drawing/2016/ink" xmlns:am3d="http://schemas.microsoft.com/office/drawing/2017/model3d" xmlns:o="urn:schemas-microsoft-com:office:office" xmlns:oel="http://schemas.microsoft.com/office/2019/extlst" xmlns:r="http://schemas.openxmlformats.org/officeDocument/2006/relationships" xmlns:m="http://schemas.openxmlformats.org/officeDocument/2006/math" xmlns:v="urn:schemas-microsoft-com:vml" xmlns:wp14="http://schemas.microsoft.com/office/word/2010/wordprocessingDrawing" xmlns:wp="http://schemas.openxmlformats.org/drawingml/2006/wordprocessingDrawing" xmlns:w10="urn:schemas-microsoft-com:office:word" xmlns:w="http://schemas.openxmlformats.org/wordprocessingml/2006/main" xmlns:w14="http://schemas.microsoft.com/office/word/2010/wordml" xmlns:w15="http://schemas.microsoft.com/office/word/2012/wordml" xmlns:w16cex="http://schemas.microsoft.com/office/word/2018/wordml/cex" xmlns:w16cid="http://schemas.microsoft.com/office/word/2016/wordml/cid" xmlns:w16="http://schemas.microsoft.com/office/word/2018/wordml" xmlns:w16du="http://schemas.microsoft.com/office/word/2023/wordml/word16du" xmlns:w16sdtdh="http://schemas.microsoft.com/office/word/2020/wordml/sdtdatahash" xmlns:w16se="http://schemas.microsoft.com/office/word/2015/wordml/symex" xmlns:wpg="http://schemas.microsoft.com/office/word/2010/wordprocessingGroup" xmlns:wpi="http://schemas.microsoft.com/office/word/2010/wordprocessingInk" xmlns:wne="http://schemas.microsoft.com/office/word/2006/wordml" xmlns:wps="http://schemas.microsoft.com/office/word/2010/wordprocessingShape" mc:Ignorable="w14 w15 w16se w16cid w16 w16cex w16sdtdh w16du wp14">
-  <w:abstractNum w:abstractNumId="0" w15:restartNumberingAfterBreak="0">
+<w:numbering xmlns:wpc="http://schemas.microsoft.com/office/word/2010/wordprocessingCanvas" xmlns:mc="http://schemas.openxmlformats.org/markup-compatibility/2006" xmlns:o="urn:schemas-microsoft-com:office:office" xmlns:r="http://schemas.openxmlformats.org/officeDocument/2006/relationships" xmlns:m="http://schemas.openxmlformats.org/officeDocument/2006/math" xmlns:v="urn:schemas-microsoft-com:vml" xmlns:wp14="http://schemas.microsoft.com/office/word/2010/wordprocessingDrawing" xmlns:wp="http://schemas.openxmlformats.org/drawingml/2006/wordprocessingDrawing" xmlns:w10="urn:schemas-microsoft-com:office:word" xmlns:w="http://schemas.openxmlformats.org/wordprocessingml/2006/main" xmlns:w14="http://schemas.microsoft.com/office/word/2010/wordml" xmlns:wpg="http://schemas.microsoft.com/office/word/2010/wordprocessingGroup" xmlns:wpi="http://schemas.microsoft.com/office/word/2010/wordprocessingInk" xmlns:wne="http://schemas.microsoft.com/office/word/2006/wordml" xmlns:wps="http://schemas.microsoft.com/office/word/2010/wordprocessingShape" mc:Ignorable="w14 wp14">
+  <w:abstractNum w:abstractNumId="0">
     <w:nsid w:val="0ABA262B"/>
     <w:multiLevelType w:val="hybridMultilevel"/>
     <w:tmpl w:val="2A24FBE2"/>
@@ -28288,7 +30440,7 @@
       </w:pPr>
     </w:lvl>
   </w:abstractNum>
-  <w:abstractNum w:abstractNumId="1" w15:restartNumberingAfterBreak="0">
+  <w:abstractNum w:abstractNumId="1">
     <w:nsid w:val="16986A86"/>
     <w:multiLevelType w:val="hybridMultilevel"/>
     <w:tmpl w:val="AE603C94"/>
@@ -28377,7 +30529,7 @@
       </w:pPr>
     </w:lvl>
   </w:abstractNum>
-  <w:abstractNum w:abstractNumId="2" w15:restartNumberingAfterBreak="0">
+  <w:abstractNum w:abstractNumId="2">
     <w:nsid w:val="2158604C"/>
     <w:multiLevelType w:val="hybridMultilevel"/>
     <w:tmpl w:val="EE0E584E"/>
@@ -28466,7 +30618,7 @@
       </w:pPr>
     </w:lvl>
   </w:abstractNum>
-  <w:abstractNum w:abstractNumId="3" w15:restartNumberingAfterBreak="0">
+  <w:abstractNum w:abstractNumId="3">
     <w:nsid w:val="35B64BCD"/>
     <w:multiLevelType w:val="hybridMultilevel"/>
     <w:tmpl w:val="FE68702A"/>
@@ -28555,7 +30707,7 @@
       </w:pPr>
     </w:lvl>
   </w:abstractNum>
-  <w:abstractNum w:abstractNumId="4" w15:restartNumberingAfterBreak="0">
+  <w:abstractNum w:abstractNumId="4">
     <w:nsid w:val="35F70646"/>
     <w:multiLevelType w:val="hybridMultilevel"/>
     <w:tmpl w:val="D0DE6422"/>
@@ -28644,7 +30796,7 @@
       </w:pPr>
     </w:lvl>
   </w:abstractNum>
-  <w:abstractNum w:abstractNumId="5" w15:restartNumberingAfterBreak="0">
+  <w:abstractNum w:abstractNumId="5">
     <w:nsid w:val="386234FE"/>
     <w:multiLevelType w:val="hybridMultilevel"/>
     <w:tmpl w:val="367CB3B8"/>
@@ -28733,7 +30885,7 @@
       </w:pPr>
     </w:lvl>
   </w:abstractNum>
-  <w:abstractNum w:abstractNumId="6" w15:restartNumberingAfterBreak="0">
+  <w:abstractNum w:abstractNumId="6">
     <w:nsid w:val="660C339F"/>
     <w:multiLevelType w:val="hybridMultilevel"/>
     <w:tmpl w:val="F83466DC"/>
@@ -28822,7 +30974,7 @@
       </w:pPr>
     </w:lvl>
   </w:abstractNum>
-  <w:abstractNum w:abstractNumId="7" w15:restartNumberingAfterBreak="0">
+  <w:abstractNum w:abstractNumId="7">
     <w:nsid w:val="70CA51A1"/>
     <w:multiLevelType w:val="hybridMultilevel"/>
     <w:tmpl w:val="8C2CE9D4"/>
@@ -28911,7 +31063,7 @@
       </w:pPr>
     </w:lvl>
   </w:abstractNum>
-  <w:abstractNum w:abstractNumId="8" w15:restartNumberingAfterBreak="0">
+  <w:abstractNum w:abstractNumId="8">
     <w:nsid w:val="70D9778A"/>
     <w:multiLevelType w:val="hybridMultilevel"/>
     <w:tmpl w:val="468A8F60"/>
@@ -29000,7 +31152,7 @@
       </w:pPr>
     </w:lvl>
   </w:abstractNum>
-  <w:abstractNum w:abstractNumId="9" w15:restartNumberingAfterBreak="0">
+  <w:abstractNum w:abstractNumId="9">
     <w:nsid w:val="74B64780"/>
     <w:multiLevelType w:val="hybridMultilevel"/>
     <w:tmpl w:val="A566C376"/>
@@ -29089,41 +31241,41 @@
       </w:pPr>
     </w:lvl>
   </w:abstractNum>
-  <w:num w:numId="1" w16cid:durableId="1098596524">
+  <w:num w:numId="1">
     <w:abstractNumId w:val="9"/>
   </w:num>
-  <w:num w:numId="2" w16cid:durableId="727729332">
+  <w:num w:numId="2">
     <w:abstractNumId w:val="2"/>
   </w:num>
-  <w:num w:numId="3" w16cid:durableId="1575704626">
+  <w:num w:numId="3">
     <w:abstractNumId w:val="4"/>
   </w:num>
-  <w:num w:numId="4" w16cid:durableId="2001499696">
+  <w:num w:numId="4">
     <w:abstractNumId w:val="0"/>
   </w:num>
-  <w:num w:numId="5" w16cid:durableId="2024625331">
+  <w:num w:numId="5">
     <w:abstractNumId w:val="5"/>
   </w:num>
-  <w:num w:numId="6" w16cid:durableId="3943591">
+  <w:num w:numId="6">
     <w:abstractNumId w:val="8"/>
   </w:num>
-  <w:num w:numId="7" w16cid:durableId="1764835242">
+  <w:num w:numId="7">
     <w:abstractNumId w:val="7"/>
   </w:num>
-  <w:num w:numId="8" w16cid:durableId="764962816">
+  <w:num w:numId="8">
     <w:abstractNumId w:val="3"/>
   </w:num>
-  <w:num w:numId="9" w16cid:durableId="1593197643">
+  <w:num w:numId="9">
     <w:abstractNumId w:val="6"/>
   </w:num>
-  <w:num w:numId="10" w16cid:durableId="1528636725">
+  <w:num w:numId="10">
     <w:abstractNumId w:val="1"/>
   </w:num>
 </w:numbering>
 </file>
 
 <file path=word/styles.xml><?xml version="1.0" encoding="utf-8"?>
-<w:styles xmlns:mc="http://schemas.openxmlformats.org/markup-compatibility/2006" xmlns:r="http://schemas.openxmlformats.org/officeDocument/2006/relationships" xmlns:w="http://schemas.openxmlformats.org/wordprocessingml/2006/main" xmlns:w14="http://schemas.microsoft.com/office/word/2010/wordml" xmlns:w15="http://schemas.microsoft.com/office/word/2012/wordml" xmlns:w16cex="http://schemas.microsoft.com/office/word/2018/wordml/cex" xmlns:w16cid="http://schemas.microsoft.com/office/word/2016/wordml/cid" xmlns:w16="http://schemas.microsoft.com/office/word/2018/wordml" xmlns:w16du="http://schemas.microsoft.com/office/word/2023/wordml/word16du" xmlns:w16sdtdh="http://schemas.microsoft.com/office/word/2020/wordml/sdtdatahash" xmlns:w16se="http://schemas.microsoft.com/office/word/2015/wordml/symex" mc:Ignorable="w14 w15 w16se w16cid w16 w16cex w16sdtdh w16du">
+<w:styles xmlns:mc="http://schemas.openxmlformats.org/markup-compatibility/2006" xmlns:r="http://schemas.openxmlformats.org/officeDocument/2006/relationships" xmlns:w="http://schemas.openxmlformats.org/wordprocessingml/2006/main" xmlns:w14="http://schemas.microsoft.com/office/word/2010/wordml" mc:Ignorable="w14">
   <w:docDefaults>
     <w:rPrDefault>
       <w:rPr>
@@ -29136,383 +31288,144 @@
     </w:rPrDefault>
     <w:pPrDefault/>
   </w:docDefaults>
-  <w:latentStyles w:defLockedState="0" w:defUIPriority="99" w:defSemiHidden="0" w:defUnhideWhenUsed="0" w:defQFormat="0" w:count="376">
-    <w:lsdException w:name="Normal" w:uiPriority="0" w:qFormat="1"/>
-    <w:lsdException w:name="heading 1" w:uiPriority="9" w:qFormat="1"/>
-    <w:lsdException w:name="heading 2" w:semiHidden="1" w:uiPriority="9" w:unhideWhenUsed="1" w:qFormat="1"/>
-    <w:lsdException w:name="heading 3" w:semiHidden="1" w:uiPriority="9" w:unhideWhenUsed="1" w:qFormat="1"/>
-    <w:lsdException w:name="heading 4" w:semiHidden="1" w:uiPriority="9" w:unhideWhenUsed="1" w:qFormat="1"/>
-    <w:lsdException w:name="heading 5" w:semiHidden="1" w:uiPriority="9" w:unhideWhenUsed="1" w:qFormat="1"/>
-    <w:lsdException w:name="heading 6" w:semiHidden="1" w:uiPriority="9" w:unhideWhenUsed="1" w:qFormat="1"/>
-    <w:lsdException w:name="heading 7" w:semiHidden="1" w:uiPriority="9" w:unhideWhenUsed="1" w:qFormat="1"/>
-    <w:lsdException w:name="heading 8" w:semiHidden="1" w:uiPriority="9" w:unhideWhenUsed="1" w:qFormat="1"/>
-    <w:lsdException w:name="heading 9" w:semiHidden="1" w:uiPriority="9" w:unhideWhenUsed="1" w:qFormat="1"/>
-    <w:lsdException w:name="index 1" w:semiHidden="1" w:unhideWhenUsed="1"/>
-    <w:lsdException w:name="index 2" w:semiHidden="1" w:unhideWhenUsed="1"/>
-    <w:lsdException w:name="index 3" w:semiHidden="1" w:unhideWhenUsed="1"/>
-    <w:lsdException w:name="index 4" w:semiHidden="1" w:unhideWhenUsed="1"/>
-    <w:lsdException w:name="index 5" w:semiHidden="1" w:unhideWhenUsed="1"/>
-    <w:lsdException w:name="index 6" w:semiHidden="1" w:unhideWhenUsed="1"/>
-    <w:lsdException w:name="index 7" w:semiHidden="1" w:unhideWhenUsed="1"/>
-    <w:lsdException w:name="index 8" w:semiHidden="1" w:unhideWhenUsed="1"/>
-    <w:lsdException w:name="index 9" w:semiHidden="1" w:unhideWhenUsed="1"/>
-    <w:lsdException w:name="toc 1" w:semiHidden="1" w:uiPriority="39" w:unhideWhenUsed="1"/>
-    <w:lsdException w:name="toc 2" w:semiHidden="1" w:uiPriority="39" w:unhideWhenUsed="1"/>
-    <w:lsdException w:name="toc 3" w:semiHidden="1" w:uiPriority="39" w:unhideWhenUsed="1"/>
-    <w:lsdException w:name="toc 4" w:semiHidden="1" w:uiPriority="39" w:unhideWhenUsed="1"/>
-    <w:lsdException w:name="toc 5" w:semiHidden="1" w:uiPriority="39" w:unhideWhenUsed="1"/>
-    <w:lsdException w:name="toc 6" w:semiHidden="1" w:uiPriority="39" w:unhideWhenUsed="1"/>
-    <w:lsdException w:name="toc 7" w:semiHidden="1" w:uiPriority="39" w:unhideWhenUsed="1"/>
-    <w:lsdException w:name="toc 8" w:semiHidden="1" w:uiPriority="39" w:unhideWhenUsed="1"/>
-    <w:lsdException w:name="toc 9" w:semiHidden="1" w:uiPriority="39" w:unhideWhenUsed="1"/>
-    <w:lsdException w:name="Normal Indent" w:semiHidden="1" w:unhideWhenUsed="1"/>
-    <w:lsdException w:name="footnote text" w:semiHidden="1" w:unhideWhenUsed="1"/>
-    <w:lsdException w:name="annotation text" w:semiHidden="1" w:unhideWhenUsed="1"/>
-    <w:lsdException w:name="header" w:semiHidden="1" w:unhideWhenUsed="1"/>
-    <w:lsdException w:name="footer" w:semiHidden="1" w:unhideWhenUsed="1"/>
-    <w:lsdException w:name="index heading" w:semiHidden="1" w:unhideWhenUsed="1"/>
-    <w:lsdException w:name="caption" w:semiHidden="1" w:uiPriority="35" w:unhideWhenUsed="1" w:qFormat="1"/>
-    <w:lsdException w:name="table of figures" w:semiHidden="1" w:unhideWhenUsed="1"/>
-    <w:lsdException w:name="envelope address" w:semiHidden="1" w:unhideWhenUsed="1"/>
-    <w:lsdException w:name="envelope return" w:semiHidden="1" w:unhideWhenUsed="1"/>
-    <w:lsdException w:name="footnote reference" w:semiHidden="1" w:unhideWhenUsed="1"/>
-    <w:lsdException w:name="annotation reference" w:semiHidden="1" w:unhideWhenUsed="1"/>
-    <w:lsdException w:name="line number" w:semiHidden="1" w:unhideWhenUsed="1"/>
-    <w:lsdException w:name="page number" w:semiHidden="1" w:unhideWhenUsed="1"/>
-    <w:lsdException w:name="endnote reference" w:semiHidden="1" w:unhideWhenUsed="1"/>
-    <w:lsdException w:name="endnote text" w:semiHidden="1" w:unhideWhenUsed="1"/>
-    <w:lsdException w:name="table of authorities" w:semiHidden="1" w:unhideWhenUsed="1"/>
-    <w:lsdException w:name="macro" w:semiHidden="1" w:unhideWhenUsed="1"/>
-    <w:lsdException w:name="toa heading" w:semiHidden="1" w:unhideWhenUsed="1"/>
-    <w:lsdException w:name="List" w:semiHidden="1" w:unhideWhenUsed="1"/>
-    <w:lsdException w:name="List Bullet" w:semiHidden="1" w:unhideWhenUsed="1"/>
-    <w:lsdException w:name="List Number" w:semiHidden="1" w:unhideWhenUsed="1"/>
-    <w:lsdException w:name="List 2" w:semiHidden="1" w:unhideWhenUsed="1"/>
-    <w:lsdException w:name="List 3" w:semiHidden="1" w:unhideWhenUsed="1"/>
-    <w:lsdException w:name="List 4" w:semiHidden="1" w:unhideWhenUsed="1"/>
-    <w:lsdException w:name="List 5" w:semiHidden="1" w:unhideWhenUsed="1"/>
-    <w:lsdException w:name="List Bullet 2" w:semiHidden="1" w:unhideWhenUsed="1"/>
-    <w:lsdException w:name="List Bullet 3" w:semiHidden="1" w:unhideWhenUsed="1"/>
-    <w:lsdException w:name="List Bullet 4" w:semiHidden="1" w:unhideWhenUsed="1"/>
-    <w:lsdException w:name="List Bullet 5" w:semiHidden="1" w:unhideWhenUsed="1"/>
-    <w:lsdException w:name="List Number 2" w:semiHidden="1" w:unhideWhenUsed="1"/>
-    <w:lsdException w:name="List Number 3" w:semiHidden="1" w:unhideWhenUsed="1"/>
-    <w:lsdException w:name="List Number 4" w:semiHidden="1" w:unhideWhenUsed="1"/>
-    <w:lsdException w:name="List Number 5" w:semiHidden="1" w:unhideWhenUsed="1"/>
-    <w:lsdException w:name="Title" w:uiPriority="10" w:qFormat="1"/>
-    <w:lsdException w:name="Closing" w:semiHidden="1" w:unhideWhenUsed="1"/>
-    <w:lsdException w:name="Signature" w:semiHidden="1" w:unhideWhenUsed="1"/>
-    <w:lsdException w:name="Default Paragraph Font" w:semiHidden="1" w:uiPriority="1" w:unhideWhenUsed="1"/>
-    <w:lsdException w:name="Body Text" w:semiHidden="1" w:unhideWhenUsed="1"/>
-    <w:lsdException w:name="Body Text Indent" w:semiHidden="1" w:unhideWhenUsed="1"/>
-    <w:lsdException w:name="List Continue" w:semiHidden="1" w:unhideWhenUsed="1"/>
-    <w:lsdException w:name="List Continue 2" w:semiHidden="1" w:unhideWhenUsed="1"/>
-    <w:lsdException w:name="List Continue 3" w:semiHidden="1" w:unhideWhenUsed="1"/>
-    <w:lsdException w:name="List Continue 4" w:semiHidden="1" w:unhideWhenUsed="1"/>
-    <w:lsdException w:name="List Continue 5" w:semiHidden="1" w:unhideWhenUsed="1"/>
-    <w:lsdException w:name="Message Header" w:semiHidden="1" w:unhideWhenUsed="1"/>
-    <w:lsdException w:name="Subtitle" w:uiPriority="11" w:qFormat="1"/>
-    <w:lsdException w:name="Salutation" w:semiHidden="1" w:unhideWhenUsed="1"/>
-    <w:lsdException w:name="Date" w:semiHidden="1" w:unhideWhenUsed="1"/>
-    <w:lsdException w:name="Body Text First Indent" w:semiHidden="1" w:unhideWhenUsed="1"/>
-    <w:lsdException w:name="Body Text First Indent 2" w:semiHidden="1" w:unhideWhenUsed="1"/>
-    <w:lsdException w:name="Note Heading" w:semiHidden="1" w:unhideWhenUsed="1"/>
-    <w:lsdException w:name="Body Text 2" w:semiHidden="1" w:unhideWhenUsed="1"/>
-    <w:lsdException w:name="Body Text 3" w:semiHidden="1" w:unhideWhenUsed="1"/>
-    <w:lsdException w:name="Body Text Indent 2" w:semiHidden="1" w:unhideWhenUsed="1"/>
-    <w:lsdException w:name="Body Text Indent 3" w:semiHidden="1" w:unhideWhenUsed="1"/>
-    <w:lsdException w:name="Block Text" w:semiHidden="1" w:unhideWhenUsed="1"/>
-    <w:lsdException w:name="Hyperlink" w:semiHidden="1" w:unhideWhenUsed="1"/>
-    <w:lsdException w:name="FollowedHyperlink" w:semiHidden="1" w:unhideWhenUsed="1"/>
-    <w:lsdException w:name="Strong" w:uiPriority="22" w:qFormat="1"/>
-    <w:lsdException w:name="Emphasis" w:uiPriority="20" w:qFormat="1"/>
-    <w:lsdException w:name="Document Map" w:semiHidden="1" w:unhideWhenUsed="1"/>
-    <w:lsdException w:name="Plain Text" w:semiHidden="1" w:unhideWhenUsed="1"/>
-    <w:lsdException w:name="E-mail Signature" w:semiHidden="1" w:unhideWhenUsed="1"/>
-    <w:lsdException w:name="HTML Top of Form" w:semiHidden="1" w:unhideWhenUsed="1"/>
-    <w:lsdException w:name="HTML Bottom of Form" w:semiHidden="1" w:unhideWhenUsed="1"/>
-    <w:lsdException w:name="Normal (Web)" w:semiHidden="1" w:unhideWhenUsed="1"/>
-    <w:lsdException w:name="HTML Acronym" w:semiHidden="1" w:unhideWhenUsed="1"/>
-    <w:lsdException w:name="HTML Address" w:semiHidden="1" w:unhideWhenUsed="1"/>
-    <w:lsdException w:name="HTML Cite" w:semiHidden="1" w:unhideWhenUsed="1"/>
-    <w:lsdException w:name="HTML Code" w:semiHidden="1" w:unhideWhenUsed="1"/>
-    <w:lsdException w:name="HTML Definition" w:semiHidden="1" w:unhideWhenUsed="1"/>
-    <w:lsdException w:name="HTML Keyboard" w:semiHidden="1" w:unhideWhenUsed="1"/>
-    <w:lsdException w:name="HTML Preformatted" w:semiHidden="1" w:unhideWhenUsed="1"/>
-    <w:lsdException w:name="HTML Sample" w:semiHidden="1" w:unhideWhenUsed="1"/>
-    <w:lsdException w:name="HTML Typewriter" w:semiHidden="1" w:unhideWhenUsed="1"/>
-    <w:lsdException w:name="HTML Variable" w:semiHidden="1" w:unhideWhenUsed="1"/>
-    <w:lsdException w:name="Normal Table" w:semiHidden="1" w:unhideWhenUsed="1"/>
-    <w:lsdException w:name="annotation subject" w:semiHidden="1" w:unhideWhenUsed="1"/>
-    <w:lsdException w:name="No List" w:semiHidden="1" w:unhideWhenUsed="1"/>
-    <w:lsdException w:name="Outline List 1" w:semiHidden="1" w:unhideWhenUsed="1"/>
-    <w:lsdException w:name="Outline List 2" w:semiHidden="1" w:unhideWhenUsed="1"/>
-    <w:lsdException w:name="Outline List 3" w:semiHidden="1" w:unhideWhenUsed="1"/>
-    <w:lsdException w:name="Table Simple 1" w:semiHidden="1" w:unhideWhenUsed="1"/>
-    <w:lsdException w:name="Table Simple 2" w:semiHidden="1" w:unhideWhenUsed="1"/>
-    <w:lsdException w:name="Table Simple 3" w:semiHidden="1" w:unhideWhenUsed="1"/>
-    <w:lsdException w:name="Table Classic 1" w:semiHidden="1" w:unhideWhenUsed="1"/>
-    <w:lsdException w:name="Table Classic 2" w:semiHidden="1" w:unhideWhenUsed="1"/>
-    <w:lsdException w:name="Table Classic 3" w:semiHidden="1" w:unhideWhenUsed="1"/>
-    <w:lsdException w:name="Table Classic 4" w:semiHidden="1" w:unhideWhenUsed="1"/>
-    <w:lsdException w:name="Table Colorful 1" w:semiHidden="1" w:unhideWhenUsed="1"/>
-    <w:lsdException w:name="Table Colorful 2" w:semiHidden="1" w:unhideWhenUsed="1"/>
-    <w:lsdException w:name="Table Colorful 3" w:semiHidden="1" w:unhideWhenUsed="1"/>
-    <w:lsdException w:name="Table Columns 1" w:semiHidden="1" w:unhideWhenUsed="1"/>
-    <w:lsdException w:name="Table Columns 2" w:semiHidden="1" w:unhideWhenUsed="1"/>
-    <w:lsdException w:name="Table Columns 3" w:semiHidden="1" w:unhideWhenUsed="1"/>
-    <w:lsdException w:name="Table Columns 4" w:semiHidden="1" w:unhideWhenUsed="1"/>
-    <w:lsdException w:name="Table Columns 5" w:semiHidden="1" w:unhideWhenUsed="1"/>
-    <w:lsdException w:name="Table Grid 1" w:semiHidden="1" w:unhideWhenUsed="1"/>
-    <w:lsdException w:name="Table Grid 2" w:semiHidden="1" w:unhideWhenUsed="1"/>
-    <w:lsdException w:name="Table Grid 3" w:semiHidden="1" w:unhideWhenUsed="1"/>
-    <w:lsdException w:name="Table Grid 4" w:semiHidden="1" w:unhideWhenUsed="1"/>
-    <w:lsdException w:name="Table Grid 5" w:semiHidden="1" w:unhideWhenUsed="1"/>
-    <w:lsdException w:name="Table Grid 6" w:semiHidden="1" w:unhideWhenUsed="1"/>
-    <w:lsdException w:name="Table Grid 7" w:semiHidden="1" w:unhideWhenUsed="1"/>
-    <w:lsdException w:name="Table Grid 8" w:semiHidden="1" w:unhideWhenUsed="1"/>
-    <w:lsdException w:name="Table List 1" w:semiHidden="1" w:unhideWhenUsed="1"/>
-    <w:lsdException w:name="Table List 2" w:semiHidden="1" w:unhideWhenUsed="1"/>
-    <w:lsdException w:name="Table List 3" w:semiHidden="1" w:unhideWhenUsed="1"/>
-    <w:lsdException w:name="Table List 4" w:semiHidden="1" w:unhideWhenUsed="1"/>
-    <w:lsdException w:name="Table List 5" w:semiHidden="1" w:unhideWhenUsed="1"/>
-    <w:lsdException w:name="Table List 6" w:semiHidden="1" w:unhideWhenUsed="1"/>
-    <w:lsdException w:name="Table List 7" w:semiHidden="1" w:unhideWhenUsed="1"/>
-    <w:lsdException w:name="Table List 8" w:semiHidden="1" w:unhideWhenUsed="1"/>
-    <w:lsdException w:name="Table 3D effects 1" w:semiHidden="1" w:unhideWhenUsed="1"/>
-    <w:lsdException w:name="Table 3D effects 2" w:semiHidden="1" w:unhideWhenUsed="1"/>
-    <w:lsdException w:name="Table 3D effects 3" w:semiHidden="1" w:unhideWhenUsed="1"/>
-    <w:lsdException w:name="Table Contemporary" w:semiHidden="1" w:unhideWhenUsed="1"/>
-    <w:lsdException w:name="Table Elegant" w:semiHidden="1" w:unhideWhenUsed="1"/>
-    <w:lsdException w:name="Table Professional" w:semiHidden="1" w:unhideWhenUsed="1"/>
-    <w:lsdException w:name="Table Subtle 1" w:semiHidden="1" w:unhideWhenUsed="1"/>
-    <w:lsdException w:name="Table Subtle 2" w:semiHidden="1" w:unhideWhenUsed="1"/>
-    <w:lsdException w:name="Table Web 1" w:semiHidden="1" w:unhideWhenUsed="1"/>
-    <w:lsdException w:name="Table Web 2" w:semiHidden="1" w:unhideWhenUsed="1"/>
-    <w:lsdException w:name="Table Web 3" w:semiHidden="1" w:unhideWhenUsed="1"/>
-    <w:lsdException w:name="Balloon Text" w:semiHidden="1" w:unhideWhenUsed="1"/>
-    <w:lsdException w:name="Table Grid" w:uiPriority="39"/>
-    <w:lsdException w:name="Table Theme" w:semiHidden="1" w:unhideWhenUsed="1"/>
-    <w:lsdException w:name="Placeholder Text" w:semiHidden="1"/>
-    <w:lsdException w:name="No Spacing" w:uiPriority="1" w:qFormat="1"/>
-    <w:lsdException w:name="Light Shading" w:uiPriority="60"/>
-    <w:lsdException w:name="Light List" w:uiPriority="61"/>
-    <w:lsdException w:name="Light Grid" w:uiPriority="62"/>
-    <w:lsdException w:name="Medium Shading 1" w:uiPriority="63"/>
-    <w:lsdException w:name="Medium Shading 2" w:uiPriority="64"/>
-    <w:lsdException w:name="Medium List 1" w:uiPriority="65"/>
-    <w:lsdException w:name="Medium List 2" w:uiPriority="66"/>
-    <w:lsdException w:name="Medium Grid 1" w:uiPriority="67"/>
-    <w:lsdException w:name="Medium Grid 2" w:uiPriority="68"/>
-    <w:lsdException w:name="Medium Grid 3" w:uiPriority="69"/>
-    <w:lsdException w:name="Dark List" w:uiPriority="70"/>
-    <w:lsdException w:name="Colorful Shading" w:uiPriority="71"/>
-    <w:lsdException w:name="Colorful List" w:uiPriority="72"/>
-    <w:lsdException w:name="Colorful Grid" w:uiPriority="73"/>
-    <w:lsdException w:name="Light Shading Accent 1" w:uiPriority="60"/>
-    <w:lsdException w:name="Light List Accent 1" w:uiPriority="61"/>
-    <w:lsdException w:name="Light Grid Accent 1" w:uiPriority="62"/>
-    <w:lsdException w:name="Medium Shading 1 Accent 1" w:uiPriority="63"/>
-    <w:lsdException w:name="Medium Shading 2 Accent 1" w:uiPriority="64"/>
-    <w:lsdException w:name="Medium List 1 Accent 1" w:uiPriority="65"/>
-    <w:lsdException w:name="Revision" w:semiHidden="1"/>
-    <w:lsdException w:name="List Paragraph" w:uiPriority="34" w:qFormat="1"/>
-    <w:lsdException w:name="Quote" w:uiPriority="29" w:qFormat="1"/>
-    <w:lsdException w:name="Intense Quote" w:uiPriority="30" w:qFormat="1"/>
-    <w:lsdException w:name="Medium List 2 Accent 1" w:uiPriority="66"/>
-    <w:lsdException w:name="Medium Grid 1 Accent 1" w:uiPriority="67"/>
-    <w:lsdException w:name="Medium Grid 2 Accent 1" w:uiPriority="68"/>
-    <w:lsdException w:name="Medium Grid 3 Accent 1" w:uiPriority="69"/>
-    <w:lsdException w:name="Dark List Accent 1" w:uiPriority="70"/>
-    <w:lsdException w:name="Colorful Shading Accent 1" w:uiPriority="71"/>
-    <w:lsdException w:name="Colorful List Accent 1" w:uiPriority="72"/>
-    <w:lsdException w:name="Colorful Grid Accent 1" w:uiPriority="73"/>
-    <w:lsdException w:name="Light Shading Accent 2" w:uiPriority="60"/>
-    <w:lsdException w:name="Light List Accent 2" w:uiPriority="61"/>
-    <w:lsdException w:name="Light Grid Accent 2" w:uiPriority="62"/>
-    <w:lsdException w:name="Medium Shading 1 Accent 2" w:uiPriority="63"/>
-    <w:lsdException w:name="Medium Shading 2 Accent 2" w:uiPriority="64"/>
-    <w:lsdException w:name="Medium List 1 Accent 2" w:uiPriority="65"/>
-    <w:lsdException w:name="Medium List 2 Accent 2" w:uiPriority="66"/>
-    <w:lsdException w:name="Medium Grid 1 Accent 2" w:uiPriority="67"/>
-    <w:lsdException w:name="Medium Grid 2 Accent 2" w:uiPriority="68"/>
-    <w:lsdException w:name="Medium Grid 3 Accent 2" w:uiPriority="69"/>
-    <w:lsdException w:name="Dark List Accent 2" w:uiPriority="70"/>
-    <w:lsdException w:name="Colorful Shading Accent 2" w:uiPriority="71"/>
-    <w:lsdException w:name="Colorful List Accent 2" w:uiPriority="72"/>
-    <w:lsdException w:name="Colorful Grid Accent 2" w:uiPriority="73"/>
-    <w:lsdException w:name="Light Shading Accent 3" w:uiPriority="60"/>
-    <w:lsdException w:name="Light List Accent 3" w:uiPriority="61"/>
-    <w:lsdException w:name="Light Grid Accent 3" w:uiPriority="62"/>
-    <w:lsdException w:name="Medium Shading 1 Accent 3" w:uiPriority="63"/>
-    <w:lsdException w:name="Medium Shading 2 Accent 3" w:uiPriority="64"/>
-    <w:lsdException w:name="Medium List 1 Accent 3" w:uiPriority="65"/>
-    <w:lsdException w:name="Medium List 2 Accent 3" w:uiPriority="66"/>
-    <w:lsdException w:name="Medium Grid 1 Accent 3" w:uiPriority="67"/>
-    <w:lsdException w:name="Medium Grid 2 Accent 3" w:uiPriority="68"/>
-    <w:lsdException w:name="Medium Grid 3 Accent 3" w:uiPriority="69"/>
-    <w:lsdException w:name="Dark List Accent 3" w:uiPriority="70"/>
-    <w:lsdException w:name="Colorful Shading Accent 3" w:uiPriority="71"/>
-    <w:lsdException w:name="Colorful List Accent 3" w:uiPriority="72"/>
-    <w:lsdException w:name="Colorful Grid Accent 3" w:uiPriority="73"/>
-    <w:lsdException w:name="Light Shading Accent 4" w:uiPriority="60"/>
-    <w:lsdException w:name="Light List Accent 4" w:uiPriority="61"/>
-    <w:lsdException w:name="Light Grid Accent 4" w:uiPriority="62"/>
-    <w:lsdException w:name="Medium Shading 1 Accent 4" w:uiPriority="63"/>
-    <w:lsdException w:name="Medium Shading 2 Accent 4" w:uiPriority="64"/>
-    <w:lsdException w:name="Medium List 1 Accent 4" w:uiPriority="65"/>
-    <w:lsdException w:name="Medium List 2 Accent 4" w:uiPriority="66"/>
-    <w:lsdException w:name="Medium Grid 1 Accent 4" w:uiPriority="67"/>
-    <w:lsdException w:name="Medium Grid 2 Accent 4" w:uiPriority="68"/>
-    <w:lsdException w:name="Medium Grid 3 Accent 4" w:uiPriority="69"/>
-    <w:lsdException w:name="Dark List Accent 4" w:uiPriority="70"/>
-    <w:lsdException w:name="Colorful Shading Accent 4" w:uiPriority="71"/>
-    <w:lsdException w:name="Colorful List Accent 4" w:uiPriority="72"/>
-    <w:lsdException w:name="Colorful Grid Accent 4" w:uiPriority="73"/>
-    <w:lsdException w:name="Light Shading Accent 5" w:uiPriority="60"/>
-    <w:lsdException w:name="Light List Accent 5" w:uiPriority="61"/>
-    <w:lsdException w:name="Light Grid Accent 5" w:uiPriority="62"/>
-    <w:lsdException w:name="Medium Shading 1 Accent 5" w:uiPriority="63"/>
-    <w:lsdException w:name="Medium Shading 2 Accent 5" w:uiPriority="64"/>
-    <w:lsdException w:name="Medium List 1 Accent 5" w:uiPriority="65"/>
-    <w:lsdException w:name="Medium List 2 Accent 5" w:uiPriority="66"/>
-    <w:lsdException w:name="Medium Grid 1 Accent 5" w:uiPriority="67"/>
-    <w:lsdException w:name="Medium Grid 2 Accent 5" w:uiPriority="68"/>
-    <w:lsdException w:name="Medium Grid 3 Accent 5" w:uiPriority="69"/>
-    <w:lsdException w:name="Dark List Accent 5" w:uiPriority="70"/>
-    <w:lsdException w:name="Colorful Shading Accent 5" w:uiPriority="71"/>
-    <w:lsdException w:name="Colorful List Accent 5" w:uiPriority="72"/>
-    <w:lsdException w:name="Colorful Grid Accent 5" w:uiPriority="73"/>
-    <w:lsdException w:name="Light Shading Accent 6" w:uiPriority="60"/>
-    <w:lsdException w:name="Light List Accent 6" w:uiPriority="61"/>
-    <w:lsdException w:name="Light Grid Accent 6" w:uiPriority="62"/>
-    <w:lsdException w:name="Medium Shading 1 Accent 6" w:uiPriority="63"/>
-    <w:lsdException w:name="Medium Shading 2 Accent 6" w:uiPriority="64"/>
-    <w:lsdException w:name="Medium List 1 Accent 6" w:uiPriority="65"/>
-    <w:lsdException w:name="Medium List 2 Accent 6" w:uiPriority="66"/>
-    <w:lsdException w:name="Medium Grid 1 Accent 6" w:uiPriority="67"/>
-    <w:lsdException w:name="Medium Grid 2 Accent 6" w:uiPriority="68"/>
-    <w:lsdException w:name="Medium Grid 3 Accent 6" w:uiPriority="69"/>
-    <w:lsdException w:name="Dark List Accent 6" w:uiPriority="70"/>
-    <w:lsdException w:name="Colorful Shading Accent 6" w:uiPriority="71"/>
-    <w:lsdException w:name="Colorful List Accent 6" w:uiPriority="72"/>
-    <w:lsdException w:name="Colorful Grid Accent 6" w:uiPriority="73"/>
-    <w:lsdException w:name="Subtle Emphasis" w:uiPriority="19" w:qFormat="1"/>
-    <w:lsdException w:name="Intense Emphasis" w:uiPriority="21" w:qFormat="1"/>
-    <w:lsdException w:name="Subtle Reference" w:uiPriority="31" w:qFormat="1"/>
-    <w:lsdException w:name="Intense Reference" w:uiPriority="32" w:qFormat="1"/>
-    <w:lsdException w:name="Book Title" w:uiPriority="33" w:qFormat="1"/>
-    <w:lsdException w:name="Bibliography" w:semiHidden="1" w:uiPriority="37" w:unhideWhenUsed="1"/>
-    <w:lsdException w:name="TOC Heading" w:semiHidden="1" w:uiPriority="39" w:unhideWhenUsed="1" w:qFormat="1"/>
-    <w:lsdException w:name="Plain Table 1" w:uiPriority="41"/>
-    <w:lsdException w:name="Plain Table 2" w:uiPriority="42"/>
-    <w:lsdException w:name="Plain Table 3" w:uiPriority="43"/>
-    <w:lsdException w:name="Plain Table 4" w:uiPriority="44"/>
-    <w:lsdException w:name="Plain Table 5" w:uiPriority="45"/>
-    <w:lsdException w:name="Grid Table Light" w:uiPriority="40"/>
-    <w:lsdException w:name="Grid Table 1 Light" w:uiPriority="46"/>
-    <w:lsdException w:name="Grid Table 2" w:uiPriority="47"/>
-    <w:lsdException w:name="Grid Table 3" w:uiPriority="48"/>
-    <w:lsdException w:name="Grid Table 4" w:uiPriority="49"/>
-    <w:lsdException w:name="Grid Table 5 Dark" w:uiPriority="50"/>
-    <w:lsdException w:name="Grid Table 6 Colorful" w:uiPriority="51"/>
-    <w:lsdException w:name="Grid Table 7 Colorful" w:uiPriority="52"/>
-    <w:lsdException w:name="Grid Table 1 Light Accent 1" w:uiPriority="46"/>
-    <w:lsdException w:name="Grid Table 2 Accent 1" w:uiPriority="47"/>
-    <w:lsdException w:name="Grid Table 3 Accent 1" w:uiPriority="48"/>
-    <w:lsdException w:name="Grid Table 4 Accent 1" w:uiPriority="49"/>
-    <w:lsdException w:name="Grid Table 5 Dark Accent 1" w:uiPriority="50"/>
-    <w:lsdException w:name="Grid Table 6 Colorful Accent 1" w:uiPriority="51"/>
-    <w:lsdException w:name="Grid Table 7 Colorful Accent 1" w:uiPriority="52"/>
-    <w:lsdException w:name="Grid Table 1 Light Accent 2" w:uiPriority="46"/>
-    <w:lsdException w:name="Grid Table 2 Accent 2" w:uiPriority="47"/>
-    <w:lsdException w:name="Grid Table 3 Accent 2" w:uiPriority="48"/>
-    <w:lsdException w:name="Grid Table 4 Accent 2" w:uiPriority="49"/>
-    <w:lsdException w:name="Grid Table 5 Dark Accent 2" w:uiPriority="50"/>
-    <w:lsdException w:name="Grid Table 6 Colorful Accent 2" w:uiPriority="51"/>
-    <w:lsdException w:name="Grid Table 7 Colorful Accent 2" w:uiPriority="52"/>
-    <w:lsdException w:name="Grid Table 1 Light Accent 3" w:uiPriority="46"/>
-    <w:lsdException w:name="Grid Table 2 Accent 3" w:uiPriority="47"/>
-    <w:lsdException w:name="Grid Table 3 Accent 3" w:uiPriority="48"/>
-    <w:lsdException w:name="Grid Table 4 Accent 3" w:uiPriority="49"/>
-    <w:lsdException w:name="Grid Table 5 Dark Accent 3" w:uiPriority="50"/>
-    <w:lsdException w:name="Grid Table 6 Colorful Accent 3" w:uiPriority="51"/>
-    <w:lsdException w:name="Grid Table 7 Colorful Accent 3" w:uiPriority="52"/>
-    <w:lsdException w:name="Grid Table 1 Light Accent 4" w:uiPriority="46"/>
-    <w:lsdException w:name="Grid Table 2 Accent 4" w:uiPriority="47"/>
-    <w:lsdException w:name="Grid Table 3 Accent 4" w:uiPriority="48"/>
-    <w:lsdException w:name="Grid Table 4 Accent 4" w:uiPriority="49"/>
-    <w:lsdException w:name="Grid Table 5 Dark Accent 4" w:uiPriority="50"/>
-    <w:lsdException w:name="Grid Table 6 Colorful Accent 4" w:uiPriority="51"/>
-    <w:lsdException w:name="Grid Table 7 Colorful Accent 4" w:uiPriority="52"/>
-    <w:lsdException w:name="Grid Table 1 Light Accent 5" w:uiPriority="46"/>
-    <w:lsdException w:name="Grid Table 2 Accent 5" w:uiPriority="47"/>
-    <w:lsdException w:name="Grid Table 3 Accent 5" w:uiPriority="48"/>
-    <w:lsdException w:name="Grid Table 4 Accent 5" w:uiPriority="49"/>
-    <w:lsdException w:name="Grid Table 5 Dark Accent 5" w:uiPriority="50"/>
-    <w:lsdException w:name="Grid Table 6 Colorful Accent 5" w:uiPriority="51"/>
-    <w:lsdException w:name="Grid Table 7 Colorful Accent 5" w:uiPriority="52"/>
-    <w:lsdException w:name="Grid Table 1 Light Accent 6" w:uiPriority="46"/>
-    <w:lsdException w:name="Grid Table 2 Accent 6" w:uiPriority="47"/>
-    <w:lsdException w:name="Grid Table 3 Accent 6" w:uiPriority="48"/>
-    <w:lsdException w:name="Grid Table 4 Accent 6" w:uiPriority="49"/>
-    <w:lsdException w:name="Grid Table 5 Dark Accent 6" w:uiPriority="50"/>
-    <w:lsdException w:name="Grid Table 6 Colorful Accent 6" w:uiPriority="51"/>
-    <w:lsdException w:name="Grid Table 7 Colorful Accent 6" w:uiPriority="52"/>
-    <w:lsdException w:name="List Table 1 Light" w:uiPriority="46"/>
-    <w:lsdException w:name="List Table 2" w:uiPriority="47"/>
-    <w:lsdException w:name="List Table 3" w:uiPriority="48"/>
-    <w:lsdException w:name="List Table 4" w:uiPriority="49"/>
-    <w:lsdException w:name="List Table 5 Dark" w:uiPriority="50"/>
-    <w:lsdException w:name="List Table 6 Colorful" w:uiPriority="51"/>
-    <w:lsdException w:name="List Table 7 Colorful" w:uiPriority="52"/>
-    <w:lsdException w:name="List Table 1 Light Accent 1" w:uiPriority="46"/>
-    <w:lsdException w:name="List Table 2 Accent 1" w:uiPriority="47"/>
-    <w:lsdException w:name="List Table 3 Accent 1" w:uiPriority="48"/>
-    <w:lsdException w:name="List Table 4 Accent 1" w:uiPriority="49"/>
-    <w:lsdException w:name="List Table 5 Dark Accent 1" w:uiPriority="50"/>
-    <w:lsdException w:name="List Table 6 Colorful Accent 1" w:uiPriority="51"/>
-    <w:lsdException w:name="List Table 7 Colorful Accent 1" w:uiPriority="52"/>
-    <w:lsdException w:name="List Table 1 Light Accent 2" w:uiPriority="46"/>
-    <w:lsdException w:name="List Table 2 Accent 2" w:uiPriority="47"/>
-    <w:lsdException w:name="List Table 3 Accent 2" w:uiPriority="48"/>
-    <w:lsdException w:name="List Table 4 Accent 2" w:uiPriority="49"/>
-    <w:lsdException w:name="List Table 5 Dark Accent 2" w:uiPriority="50"/>
-    <w:lsdException w:name="List Table 6 Colorful Accent 2" w:uiPriority="51"/>
-    <w:lsdException w:name="List Table 7 Colorful Accent 2" w:uiPriority="52"/>
-    <w:lsdException w:name="List Table 1 Light Accent 3" w:uiPriority="46"/>
-    <w:lsdException w:name="List Table 2 Accent 3" w:uiPriority="47"/>
-    <w:lsdException w:name="List Table 3 Accent 3" w:uiPriority="48"/>
-    <w:lsdException w:name="List Table 4 Accent 3" w:uiPriority="49"/>
-    <w:lsdException w:name="List Table 5 Dark Accent 3" w:uiPriority="50"/>
-    <w:lsdException w:name="List Table 6 Colorful Accent 3" w:uiPriority="51"/>
-    <w:lsdException w:name="List Table 7 Colorful Accent 3" w:uiPriority="52"/>
-    <w:lsdException w:name="List Table 1 Light Accent 4" w:uiPriority="46"/>
-    <w:lsdException w:name="List Table 2 Accent 4" w:uiPriority="47"/>
-    <w:lsdException w:name="List Table 3 Accent 4" w:uiPriority="48"/>
-    <w:lsdException w:name="List Table 4 Accent 4" w:uiPriority="49"/>
-    <w:lsdException w:name="List Table 5 Dark Accent 4" w:uiPriority="50"/>
-    <w:lsdException w:name="List Table 6 Colorful Accent 4" w:uiPriority="51"/>
-    <w:lsdException w:name="List Table 7 Colorful Accent 4" w:uiPriority="52"/>
-    <w:lsdException w:name="List Table 1 Light Accent 5" w:uiPriority="46"/>
-    <w:lsdException w:name="List Table 2 Accent 5" w:uiPriority="47"/>
-    <w:lsdException w:name="List Table 3 Accent 5" w:uiPriority="48"/>
-    <w:lsdException w:name="List Table 4 Accent 5" w:uiPriority="49"/>
-    <w:lsdException w:name="List Table 5 Dark Accent 5" w:uiPriority="50"/>
-    <w:lsdException w:name="List Table 6 Colorful Accent 5" w:uiPriority="51"/>
-    <w:lsdException w:name="List Table 7 Colorful Accent 5" w:uiPriority="52"/>
-    <w:lsdException w:name="List Table 1 Light Accent 6" w:uiPriority="46"/>
-    <w:lsdException w:name="List Table 2 Accent 6" w:uiPriority="47"/>
-    <w:lsdException w:name="List Table 3 Accent 6" w:uiPriority="48"/>
-    <w:lsdException w:name="List Table 4 Accent 6" w:uiPriority="49"/>
-    <w:lsdException w:name="List Table 5 Dark Accent 6" w:uiPriority="50"/>
-    <w:lsdException w:name="List Table 6 Colorful Accent 6" w:uiPriority="51"/>
-    <w:lsdException w:name="List Table 7 Colorful Accent 6" w:uiPriority="52"/>
-    <w:lsdException w:name="Mention" w:semiHidden="1" w:unhideWhenUsed="1"/>
-    <w:lsdException w:name="Smart Hyperlink" w:semiHidden="1" w:unhideWhenUsed="1"/>
-    <w:lsdException w:name="Hashtag" w:semiHidden="1" w:unhideWhenUsed="1"/>
-    <w:lsdException w:name="Unresolved Mention" w:semiHidden="1" w:unhideWhenUsed="1"/>
-    <w:lsdException w:name="Smart Link" w:semiHidden="1" w:unhideWhenUsed="1"/>
+  <w:latentStyles w:defLockedState="0" w:defUIPriority="99" w:defSemiHidden="1" w:defUnhideWhenUsed="1" w:defQFormat="0" w:count="267">
+    <w:lsdException w:name="Normal" w:semiHidden="0" w:uiPriority="0" w:unhideWhenUsed="0" w:qFormat="1"/>
+    <w:lsdException w:name="heading 1" w:semiHidden="0" w:uiPriority="9" w:unhideWhenUsed="0" w:qFormat="1"/>
+    <w:lsdException w:name="heading 2" w:uiPriority="9" w:qFormat="1"/>
+    <w:lsdException w:name="heading 3" w:uiPriority="9" w:qFormat="1"/>
+    <w:lsdException w:name="heading 4" w:uiPriority="9" w:qFormat="1"/>
+    <w:lsdException w:name="heading 5" w:uiPriority="9" w:qFormat="1"/>
+    <w:lsdException w:name="heading 6" w:uiPriority="9" w:qFormat="1"/>
+    <w:lsdException w:name="heading 7" w:uiPriority="9" w:qFormat="1"/>
+    <w:lsdException w:name="heading 8" w:uiPriority="9" w:qFormat="1"/>
+    <w:lsdException w:name="heading 9" w:uiPriority="9" w:qFormat="1"/>
+    <w:lsdException w:name="toc 1" w:uiPriority="39"/>
+    <w:lsdException w:name="toc 2" w:uiPriority="39"/>
+    <w:lsdException w:name="toc 3" w:uiPriority="39"/>
+    <w:lsdException w:name="toc 4" w:uiPriority="39"/>
+    <w:lsdException w:name="toc 5" w:uiPriority="39"/>
+    <w:lsdException w:name="toc 6" w:uiPriority="39"/>
+    <w:lsdException w:name="toc 7" w:uiPriority="39"/>
+    <w:lsdException w:name="toc 8" w:uiPriority="39"/>
+    <w:lsdException w:name="toc 9" w:uiPriority="39"/>
+    <w:lsdException w:name="caption" w:uiPriority="35" w:qFormat="1"/>
+    <w:lsdException w:name="Title" w:semiHidden="0" w:uiPriority="10" w:unhideWhenUsed="0" w:qFormat="1"/>
+    <w:lsdException w:name="Default Paragraph Font" w:uiPriority="1"/>
+    <w:lsdException w:name="Subtitle" w:semiHidden="0" w:uiPriority="11" w:unhideWhenUsed="0" w:qFormat="1"/>
+    <w:lsdException w:name="Strong" w:semiHidden="0" w:uiPriority="22" w:unhideWhenUsed="0" w:qFormat="1"/>
+    <w:lsdException w:name="Emphasis" w:semiHidden="0" w:uiPriority="20" w:unhideWhenUsed="0" w:qFormat="1"/>
+    <w:lsdException w:name="Table Grid" w:semiHidden="0" w:uiPriority="39" w:unhideWhenUsed="0"/>
+    <w:lsdException w:name="Placeholder Text" w:unhideWhenUsed="0"/>
+    <w:lsdException w:name="No Spacing" w:semiHidden="0" w:uiPriority="1" w:unhideWhenUsed="0" w:qFormat="1"/>
+    <w:lsdException w:name="Light Shading" w:semiHidden="0" w:uiPriority="60" w:unhideWhenUsed="0"/>
+    <w:lsdException w:name="Light List" w:semiHidden="0" w:uiPriority="61" w:unhideWhenUsed="0"/>
+    <w:lsdException w:name="Light Grid" w:semiHidden="0" w:uiPriority="62" w:unhideWhenUsed="0"/>
+    <w:lsdException w:name="Medium Shading 1" w:semiHidden="0" w:uiPriority="63" w:unhideWhenUsed="0"/>
+    <w:lsdException w:name="Medium Shading 2" w:semiHidden="0" w:uiPriority="64" w:unhideWhenUsed="0"/>
+    <w:lsdException w:name="Medium List 1" w:semiHidden="0" w:uiPriority="65" w:unhideWhenUsed="0"/>
+    <w:lsdException w:name="Medium List 2" w:semiHidden="0" w:uiPriority="66" w:unhideWhenUsed="0"/>
+    <w:lsdException w:name="Medium Grid 1" w:semiHidden="0" w:uiPriority="67" w:unhideWhenUsed="0"/>
+    <w:lsdException w:name="Medium Grid 2" w:semiHidden="0" w:uiPriority="68" w:unhideWhenUsed="0"/>
+    <w:lsdException w:name="Medium Grid 3" w:semiHidden="0" w:uiPriority="69" w:unhideWhenUsed="0"/>
+    <w:lsdException w:name="Dark List" w:semiHidden="0" w:uiPriority="70" w:unhideWhenUsed="0"/>
+    <w:lsdException w:name="Colorful Shading" w:semiHidden="0" w:uiPriority="71" w:unhideWhenUsed="0"/>
+    <w:lsdException w:name="Colorful List" w:semiHidden="0" w:uiPriority="72" w:unhideWhenUsed="0"/>
+    <w:lsdException w:name="Colorful Grid" w:semiHidden="0" w:uiPriority="73" w:unhideWhenUsed="0"/>
+    <w:lsdException w:name="Light Shading Accent 1" w:semiHidden="0" w:uiPriority="60" w:unhideWhenUsed="0"/>
+    <w:lsdException w:name="Light List Accent 1" w:semiHidden="0" w:uiPriority="61" w:unhideWhenUsed="0"/>
+    <w:lsdException w:name="Light Grid Accent 1" w:semiHidden="0" w:uiPriority="62" w:unhideWhenUsed="0"/>
+    <w:lsdException w:name="Medium Shading 1 Accent 1" w:semiHidden="0" w:uiPriority="63" w:unhideWhenUsed="0"/>
+    <w:lsdException w:name="Medium Shading 2 Accent 1" w:semiHidden="0" w:uiPriority="64" w:unhideWhenUsed="0"/>
+    <w:lsdException w:name="Medium List 1 Accent 1" w:semiHidden="0" w:uiPriority="65" w:unhideWhenUsed="0"/>
+    <w:lsdException w:name="Revision" w:unhideWhenUsed="0"/>
+    <w:lsdException w:name="List Paragraph" w:semiHidden="0" w:uiPriority="34" w:unhideWhenUsed="0" w:qFormat="1"/>
+    <w:lsdException w:name="Quote" w:semiHidden="0" w:uiPriority="29" w:unhideWhenUsed="0" w:qFormat="1"/>
+    <w:lsdException w:name="Intense Quote" w:semiHidden="0" w:uiPriority="30" w:unhideWhenUsed="0" w:qFormat="1"/>
+    <w:lsdException w:name="Medium List 2 Accent 1" w:semiHidden="0" w:uiPriority="66" w:unhideWhenUsed="0"/>
+    <w:lsdException w:name="Medium Grid 1 Accent 1" w:semiHidden="0" w:uiPriority="67" w:unhideWhenUsed="0"/>
+    <w:lsdException w:name="Medium Grid 2 Accent 1" w:semiHidden="0" w:uiPriority="68" w:unhideWhenUsed="0"/>
+    <w:lsdException w:name="Medium Grid 3 Accent 1" w:semiHidden="0" w:uiPriority="69" w:unhideWhenUsed="0"/>
+    <w:lsdException w:name="Dark List Accent 1" w:semiHidden="0" w:uiPriority="70" w:unhideWhenUsed="0"/>
+    <w:lsdException w:name="Colorful Shading Accent 1" w:semiHidden="0" w:uiPriority="71" w:unhideWhenUsed="0"/>
+    <w:lsdException w:name="Colorful List Accent 1" w:semiHidden="0" w:uiPriority="72" w:unhideWhenUsed="0"/>
+    <w:lsdException w:name="Colorful Grid Accent 1" w:semiHidden="0" w:uiPriority="73" w:unhideWhenUsed="0"/>
+    <w:lsdException w:name="Light Shading Accent 2" w:semiHidden="0" w:uiPriority="60" w:unhideWhenUsed="0"/>
+    <w:lsdException w:name="Light List Accent 2" w:semiHidden="0" w:uiPriority="61" w:unhideWhenUsed="0"/>
+    <w:lsdException w:name="Light Grid Accent 2" w:semiHidden="0" w:uiPriority="62" w:unhideWhenUsed="0"/>
+    <w:lsdException w:name="Medium Shading 1 Accent 2" w:semiHidden="0" w:uiPriority="63" w:unhideWhenUsed="0"/>
+    <w:lsdException w:name="Medium Shading 2 Accent 2" w:semiHidden="0" w:uiPriority="64" w:unhideWhenUsed="0"/>
+    <w:lsdException w:name="Medium List 1 Accent 2" w:semiHidden="0" w:uiPriority="65" w:unhideWhenUsed="0"/>
+    <w:lsdException w:name="Medium List 2 Accent 2" w:semiHidden="0" w:uiPriority="66" w:unhideWhenUsed="0"/>
+    <w:lsdException w:name="Medium Grid 1 Accent 2" w:semiHidden="0" w:uiPriority="67" w:unhideWhenUsed="0"/>
+    <w:lsdException w:name="Medium Grid 2 Accent 2" w:semiHidden="0" w:uiPriority="68" w:unhideWhenUsed="0"/>
+    <w:lsdException w:name="Medium Grid 3 Accent 2" w:semiHidden="0" w:uiPriority="69" w:unhideWhenUsed="0"/>
+    <w:lsdException w:name="Dark List Accent 2" w:semiHidden="0" w:uiPriority="70" w:unhideWhenUsed="0"/>
+    <w:lsdException w:name="Colorful Shading Accent 2" w:semiHidden="0" w:uiPriority="71" w:unhideWhenUsed="0"/>
+    <w:lsdException w:name="Colorful List Accent 2" w:semiHidden="0" w:uiPriority="72" w:unhideWhenUsed="0"/>
+    <w:lsdException w:name="Colorful Grid Accent 2" w:semiHidden="0" w:uiPriority="73" w:unhideWhenUsed="0"/>
+    <w:lsdException w:name="Light Shading Accent 3" w:semiHidden="0" w:uiPriority="60" w:unhideWhenUsed="0"/>
+    <w:lsdException w:name="Light List Accent 3" w:semiHidden="0" w:uiPriority="61" w:unhideWhenUsed="0"/>
+    <w:lsdException w:name="Light Grid Accent 3" w:semiHidden="0" w:uiPriority="62" w:unhideWhenUsed="0"/>
+    <w:lsdException w:name="Medium Shading 1 Accent 3" w:semiHidden="0" w:uiPriority="63" w:unhideWhenUsed="0"/>
+    <w:lsdException w:name="Medium Shading 2 Accent 3" w:semiHidden="0" w:uiPriority="64" w:unhideWhenUsed="0"/>
+    <w:lsdException w:name="Medium List 1 Accent 3" w:semiHidden="0" w:uiPriority="65" w:unhideWhenUsed="0"/>
+    <w:lsdException w:name="Medium List 2 Accent 3" w:semiHidden="0" w:uiPriority="66" w:unhideWhenUsed="0"/>
+    <w:lsdException w:name="Medium Grid 1 Accent 3" w:semiHidden="0" w:uiPriority="67" w:unhideWhenUsed="0"/>
+    <w:lsdException w:name="Medium Grid 2 Accent 3" w:semiHidden="0" w:uiPriority="68" w:unhideWhenUsed="0"/>
+    <w:lsdException w:name="Medium Grid 3 Accent 3" w:semiHidden="0" w:uiPriority="69" w:unhideWhenUsed="0"/>
+    <w:lsdException w:name="Dark List Accent 3" w:semiHidden="0" w:uiPriority="70" w:unhideWhenUsed="0"/>
+    <w:lsdException w:name="Colorful Shading Accent 3" w:semiHidden="0" w:uiPriority="71" w:unhideWhenUsed="0"/>
+    <w:lsdException w:name="Colorful List Accent 3" w:semiHidden="0" w:uiPriority="72" w:unhideWhenUsed="0"/>
+    <w:lsdException w:name="Colorful Grid Accent 3" w:semiHidden="0" w:uiPriority="73" w:unhideWhenUsed="0"/>
+    <w:lsdException w:name="Light Shading Accent 4" w:semiHidden="0" w:uiPriority="60" w:unhideWhenUsed="0"/>
+    <w:lsdException w:name="Light List Accent 4" w:semiHidden="0" w:uiPriority="61" w:unhideWhenUsed="0"/>
+    <w:lsdException w:name="Light Grid Accent 4" w:semiHidden="0" w:uiPriority="62" w:unhideWhenUsed="0"/>
+    <w:lsdException w:name="Medium Shading 1 Accent 4" w:semiHidden="0" w:uiPriority="63" w:unhideWhenUsed="0"/>
+    <w:lsdException w:name="Medium Shading 2 Accent 4" w:semiHidden="0" w:uiPriority="64" w:unhideWhenUsed="0"/>
+    <w:lsdException w:name="Medium List 1 Accent 4" w:semiHidden="0" w:uiPriority="65" w:unhideWhenUsed="0"/>
+    <w:lsdException w:name="Medium List 2 Accent 4" w:semiHidden="0" w:uiPriority="66" w:unhideWhenUsed="0"/>
+    <w:lsdException w:name="Medium Grid 1 Accent 4" w:semiHidden="0" w:uiPriority="67" w:unhideWhenUsed="0"/>
+    <w:lsdException w:name="Medium Grid 2 Accent 4" w:semiHidden="0" w:uiPriority="68" w:unhideWhenUsed="0"/>
+    <w:lsdException w:name="Medium Grid 3 Accent 4" w:semiHidden="0" w:uiPriority="69" w:unhideWhenUsed="0"/>
+    <w:lsdException w:name="Dark List Accent 4" w:semiHidden="0" w:uiPriority="70" w:unhideWhenUsed="0"/>
+    <w:lsdException w:name="Colorful Shading Accent 4" w:semiHidden="0" w:uiPriority="71" w:unhideWhenUsed="0"/>
+    <w:lsdException w:name="Colorful List Accent 4" w:semiHidden="0" w:uiPriority="72" w:unhideWhenUsed="0"/>
+    <w:lsdException w:name="Colorful Grid Accent 4" w:semiHidden="0" w:uiPriority="73" w:unhideWhenUsed="0"/>
+    <w:lsdException w:name="Light Shading Accent 5" w:semiHidden="0" w:uiPriority="60" w:unhideWhenUsed="0"/>
+    <w:lsdException w:name="Light List Accent 5" w:semiHidden="0" w:uiPriority="61" w:unhideWhenUsed="0"/>
+    <w:lsdException w:name="Light Grid Accent 5" w:semiHidden="0" w:uiPriority="62" w:unhideWhenUsed="0"/>
+    <w:lsdException w:name="Medium Shading 1 Accent 5" w:semiHidden="0" w:uiPriority="63" w:unhideWhenUsed="0"/>
+    <w:lsdException w:name="Medium Shading 2 Accent 5" w:semiHidden="0" w:uiPriority="64" w:unhideWhenUsed="0"/>
+    <w:lsdException w:name="Medium List 1 Accent 5" w:semiHidden="0" w:uiPriority="65" w:unhideWhenUsed="0"/>
+    <w:lsdException w:name="Medium List 2 Accent 5" w:semiHidden="0" w:uiPriority="66" w:unhideWhenUsed="0"/>
+    <w:lsdException w:name="Medium Grid 1 Accent 5" w:semiHidden="0" w:uiPriority="67" w:unhideWhenUsed="0"/>
+    <w:lsdException w:name="Medium Grid 2 Accent 5" w:semiHidden="0" w:uiPriority="68" w:unhideWhenUsed="0"/>
+    <w:lsdException w:name="Medium Grid 3 Accent 5" w:semiHidden="0" w:uiPriority="69" w:unhideWhenUsed="0"/>
+    <w:lsdException w:name="Dark List Accent 5" w:semiHidden="0" w:uiPriority="70" w:unhideWhenUsed="0"/>
+    <w:lsdException w:name="Colorful Shading Accent 5" w:semiHidden="0" w:uiPriority="71" w:unhideWhenUsed="0"/>
+    <w:lsdException w:name="Colorful List Accent 5" w:semiHidden="0" w:uiPriority="72" w:unhideWhenUsed="0"/>
+    <w:lsdException w:name="Colorful Grid Accent 5" w:semiHidden="0" w:uiPriority="73" w:unhideWhenUsed="0"/>
+    <w:lsdException w:name="Light Shading Accent 6" w:semiHidden="0" w:uiPriority="60" w:unhideWhenUsed="0"/>
+    <w:lsdException w:name="Light List Accent 6" w:semiHidden="0" w:uiPriority="61" w:unhideWhenUsed="0"/>
+    <w:lsdException w:name="Light Grid Accent 6" w:semiHidden="0" w:uiPriority="62" w:unhideWhenUsed="0"/>
+    <w:lsdException w:name="Medium Shading 1 Accent 6" w:semiHidden="0" w:uiPriority="63" w:unhideWhenUsed="0"/>
+    <w:lsdException w:name="Medium Shading 2 Accent 6" w:semiHidden="0" w:uiPriority="64" w:unhideWhenUsed="0"/>
+    <w:lsdException w:name="Medium List 1 Accent 6" w:semiHidden="0" w:uiPriority="65" w:unhideWhenUsed="0"/>
+    <w:lsdException w:name="Medium List 2 Accent 6" w:semiHidden="0" w:uiPriority="66" w:unhideWhenUsed="0"/>
+    <w:lsdException w:name="Medium Grid 1 Accent 6" w:semiHidden="0" w:uiPriority="67" w:unhideWhenUsed="0"/>
+    <w:lsdException w:name="Medium Grid 2 Accent 6" w:semiHidden="0" w:uiPriority="68" w:unhideWhenUsed="0"/>
+    <w:lsdException w:name="Medium Grid 3 Accent 6" w:semiHidden="0" w:uiPriority="69" w:unhideWhenUsed="0"/>
+    <w:lsdException w:name="Dark List Accent 6" w:semiHidden="0" w:uiPriority="70" w:unhideWhenUsed="0"/>
+    <w:lsdException w:name="Colorful Shading Accent 6" w:semiHidden="0" w:uiPriority="71" w:unhideWhenUsed="0"/>
+    <w:lsdException w:name="Colorful List Accent 6" w:semiHidden="0" w:uiPriority="72" w:unhideWhenUsed="0"/>
+    <w:lsdException w:name="Colorful Grid Accent 6" w:semiHidden="0" w:uiPriority="73" w:unhideWhenUsed="0"/>
+    <w:lsdException w:name="Subtle Emphasis" w:semiHidden="0" w:uiPriority="19" w:unhideWhenUsed="0" w:qFormat="1"/>
+    <w:lsdException w:name="Intense Emphasis" w:semiHidden="0" w:uiPriority="21" w:unhideWhenUsed="0" w:qFormat="1"/>
+    <w:lsdException w:name="Subtle Reference" w:semiHidden="0" w:uiPriority="31" w:unhideWhenUsed="0" w:qFormat="1"/>
+    <w:lsdException w:name="Intense Reference" w:semiHidden="0" w:uiPriority="32" w:unhideWhenUsed="0" w:qFormat="1"/>
+    <w:lsdException w:name="Book Title" w:semiHidden="0" w:uiPriority="33" w:unhideWhenUsed="0" w:qFormat="1"/>
+    <w:lsdException w:name="Bibliography" w:uiPriority="37"/>
+    <w:lsdException w:name="TOC Heading" w:uiPriority="39" w:qFormat="1"/>
   </w:latentStyles>
   <w:style w:type="paragraph" w:default="1" w:styleId="a">
     <w:name w:val="Normal"/>
@@ -29599,6 +31512,7 @@
     <w:uiPriority w:val="39"/>
     <w:rsid w:val="00767341"/>
     <w:tblPr>
+      <w:tblInd w:w="0" w:type="dxa"/>
       <w:tblBorders>
         <w:top w:val="single" w:sz="4" w:space="0" w:color="auto"/>
         <w:left w:val="single" w:sz="4" w:space="0" w:color="auto"/>
@@ -29607,6 +31521,12 @@
         <w:insideH w:val="single" w:sz="4" w:space="0" w:color="auto"/>
         <w:insideV w:val="single" w:sz="4" w:space="0" w:color="auto"/>
       </w:tblBorders>
+      <w:tblCellMar>
+        <w:top w:w="0" w:type="dxa"/>
+        <w:left w:w="108" w:type="dxa"/>
+        <w:bottom w:w="0" w:type="dxa"/>
+        <w:right w:w="108" w:type="dxa"/>
+      </w:tblCellMar>
     </w:tblPr>
   </w:style>
   <w:style w:type="paragraph" w:styleId="a4">
@@ -29768,6 +31688,7 @@
       <w:rFonts w:eastAsia="Times New Roman"/>
     </w:rPr>
     <w:tblPr>
+      <w:tblInd w:w="0" w:type="dxa"/>
       <w:tblBorders>
         <w:top w:val="single" w:sz="4" w:space="0" w:color="auto"/>
         <w:left w:val="single" w:sz="4" w:space="0" w:color="auto"/>
@@ -29776,6 +31697,12 @@
         <w:insideH w:val="single" w:sz="4" w:space="0" w:color="auto"/>
         <w:insideV w:val="single" w:sz="4" w:space="0" w:color="auto"/>
       </w:tblBorders>
+      <w:tblCellMar>
+        <w:top w:w="0" w:type="dxa"/>
+        <w:left w:w="108" w:type="dxa"/>
+        <w:bottom w:w="0" w:type="dxa"/>
+        <w:right w:w="108" w:type="dxa"/>
+      </w:tblCellMar>
     </w:tblPr>
   </w:style>
   <w:style w:type="table" w:customStyle="1" w:styleId="2">
@@ -29788,6 +31715,7 @@
       <w:rFonts w:eastAsia="Times New Roman"/>
     </w:rPr>
     <w:tblPr>
+      <w:tblInd w:w="0" w:type="dxa"/>
       <w:tblBorders>
         <w:top w:val="single" w:sz="4" w:space="0" w:color="auto"/>
         <w:left w:val="single" w:sz="4" w:space="0" w:color="auto"/>
@@ -29796,6 +31724,500 @@
         <w:insideH w:val="single" w:sz="4" w:space="0" w:color="auto"/>
         <w:insideV w:val="single" w:sz="4" w:space="0" w:color="auto"/>
       </w:tblBorders>
+      <w:tblCellMar>
+        <w:top w:w="0" w:type="dxa"/>
+        <w:left w:w="108" w:type="dxa"/>
+        <w:bottom w:w="0" w:type="dxa"/>
+        <w:right w:w="108" w:type="dxa"/>
+      </w:tblCellMar>
+    </w:tblPr>
+  </w:style>
+  <w:style w:type="character" w:customStyle="1" w:styleId="12">
+    <w:name w:val="未解析的提及1"/>
+    <w:basedOn w:val="a0"/>
+    <w:uiPriority w:val="99"/>
+    <w:semiHidden/>
+    <w:unhideWhenUsed/>
+    <w:rsid w:val="00041233"/>
+    <w:rPr>
+      <w:color w:val="605E5C"/>
+      <w:shd w:val="clear" w:color="auto" w:fill="E1DFDD"/>
+    </w:rPr>
+  </w:style>
+  <w:style w:type="character" w:customStyle="1" w:styleId="30">
+    <w:name w:val="標題 3 字元"/>
+    <w:basedOn w:val="a0"/>
+    <w:link w:val="3"/>
+    <w:uiPriority w:val="9"/>
+    <w:semiHidden/>
+    <w:rsid w:val="00041233"/>
+    <w:rPr>
+      <w:rFonts w:asciiTheme="majorHAnsi" w:eastAsiaTheme="majorEastAsia" w:hAnsiTheme="majorHAnsi" w:cstheme="majorBidi"/>
+      <w:b/>
+      <w:bCs/>
+      <w:sz w:val="36"/>
+      <w:szCs w:val="36"/>
+    </w:rPr>
+  </w:style>
+</w:styles>
+</file>
+
+<file path=word/stylesWithEffects.xml><?xml version="1.0" encoding="utf-8"?>
+<w:styles xmlns:wpc="http://schemas.microsoft.com/office/word/2010/wordprocessingCanvas" xmlns:mc="http://schemas.openxmlformats.org/markup-compatibility/2006" xmlns:o="urn:schemas-microsoft-com:office:office" xmlns:r="http://schemas.openxmlformats.org/officeDocument/2006/relationships" xmlns:m="http://schemas.openxmlformats.org/officeDocument/2006/math" xmlns:v="urn:schemas-microsoft-com:vml" xmlns:wp14="http://schemas.microsoft.com/office/word/2010/wordprocessingDrawing" xmlns:wp="http://schemas.openxmlformats.org/drawingml/2006/wordprocessingDrawing" xmlns:w10="urn:schemas-microsoft-com:office:word" xmlns:w="http://schemas.openxmlformats.org/wordprocessingml/2006/main" xmlns:w14="http://schemas.microsoft.com/office/word/2010/wordml" xmlns:wpg="http://schemas.microsoft.com/office/word/2010/wordprocessingGroup" xmlns:wpi="http://schemas.microsoft.com/office/word/2010/wordprocessingInk" xmlns:wne="http://schemas.microsoft.com/office/word/2006/wordml" xmlns:wps="http://schemas.microsoft.com/office/word/2010/wordprocessingShape" mc:Ignorable="w14 wp14">
+  <w:docDefaults>
+    <w:rPrDefault>
+      <w:rPr>
+        <w:rFonts w:asciiTheme="minorHAnsi" w:eastAsiaTheme="minorEastAsia" w:hAnsiTheme="minorHAnsi" w:cstheme="minorBidi"/>
+        <w:kern w:val="2"/>
+        <w:sz w:val="24"/>
+        <w:szCs w:val="22"/>
+        <w:lang w:val="en-US" w:eastAsia="zh-TW" w:bidi="ar-SA"/>
+      </w:rPr>
+    </w:rPrDefault>
+    <w:pPrDefault/>
+  </w:docDefaults>
+  <w:latentStyles w:defLockedState="0" w:defUIPriority="99" w:defSemiHidden="1" w:defUnhideWhenUsed="1" w:defQFormat="0" w:count="267">
+    <w:lsdException w:name="Normal" w:semiHidden="0" w:uiPriority="0" w:unhideWhenUsed="0" w:qFormat="1"/>
+    <w:lsdException w:name="heading 1" w:semiHidden="0" w:uiPriority="9" w:unhideWhenUsed="0" w:qFormat="1"/>
+    <w:lsdException w:name="heading 2" w:uiPriority="9" w:qFormat="1"/>
+    <w:lsdException w:name="heading 3" w:uiPriority="9" w:qFormat="1"/>
+    <w:lsdException w:name="heading 4" w:uiPriority="9" w:qFormat="1"/>
+    <w:lsdException w:name="heading 5" w:uiPriority="9" w:qFormat="1"/>
+    <w:lsdException w:name="heading 6" w:uiPriority="9" w:qFormat="1"/>
+    <w:lsdException w:name="heading 7" w:uiPriority="9" w:qFormat="1"/>
+    <w:lsdException w:name="heading 8" w:uiPriority="9" w:qFormat="1"/>
+    <w:lsdException w:name="heading 9" w:uiPriority="9" w:qFormat="1"/>
+    <w:lsdException w:name="toc 1" w:uiPriority="39"/>
+    <w:lsdException w:name="toc 2" w:uiPriority="39"/>
+    <w:lsdException w:name="toc 3" w:uiPriority="39"/>
+    <w:lsdException w:name="toc 4" w:uiPriority="39"/>
+    <w:lsdException w:name="toc 5" w:uiPriority="39"/>
+    <w:lsdException w:name="toc 6" w:uiPriority="39"/>
+    <w:lsdException w:name="toc 7" w:uiPriority="39"/>
+    <w:lsdException w:name="toc 8" w:uiPriority="39"/>
+    <w:lsdException w:name="toc 9" w:uiPriority="39"/>
+    <w:lsdException w:name="caption" w:uiPriority="35" w:qFormat="1"/>
+    <w:lsdException w:name="Title" w:semiHidden="0" w:uiPriority="10" w:unhideWhenUsed="0" w:qFormat="1"/>
+    <w:lsdException w:name="Default Paragraph Font" w:uiPriority="1"/>
+    <w:lsdException w:name="Subtitle" w:semiHidden="0" w:uiPriority="11" w:unhideWhenUsed="0" w:qFormat="1"/>
+    <w:lsdException w:name="Strong" w:semiHidden="0" w:uiPriority="22" w:unhideWhenUsed="0" w:qFormat="1"/>
+    <w:lsdException w:name="Emphasis" w:semiHidden="0" w:uiPriority="20" w:unhideWhenUsed="0" w:qFormat="1"/>
+    <w:lsdException w:name="Table Grid" w:semiHidden="0" w:uiPriority="39" w:unhideWhenUsed="0"/>
+    <w:lsdException w:name="Placeholder Text" w:unhideWhenUsed="0"/>
+    <w:lsdException w:name="No Spacing" w:semiHidden="0" w:uiPriority="1" w:unhideWhenUsed="0" w:qFormat="1"/>
+    <w:lsdException w:name="Light Shading" w:semiHidden="0" w:uiPriority="60" w:unhideWhenUsed="0"/>
+    <w:lsdException w:name="Light List" w:semiHidden="0" w:uiPriority="61" w:unhideWhenUsed="0"/>
+    <w:lsdException w:name="Light Grid" w:semiHidden="0" w:uiPriority="62" w:unhideWhenUsed="0"/>
+    <w:lsdException w:name="Medium Shading 1" w:semiHidden="0" w:uiPriority="63" w:unhideWhenUsed="0"/>
+    <w:lsdException w:name="Medium Shading 2" w:semiHidden="0" w:uiPriority="64" w:unhideWhenUsed="0"/>
+    <w:lsdException w:name="Medium List 1" w:semiHidden="0" w:uiPriority="65" w:unhideWhenUsed="0"/>
+    <w:lsdException w:name="Medium List 2" w:semiHidden="0" w:uiPriority="66" w:unhideWhenUsed="0"/>
+    <w:lsdException w:name="Medium Grid 1" w:semiHidden="0" w:uiPriority="67" w:unhideWhenUsed="0"/>
+    <w:lsdException w:name="Medium Grid 2" w:semiHidden="0" w:uiPriority="68" w:unhideWhenUsed="0"/>
+    <w:lsdException w:name="Medium Grid 3" w:semiHidden="0" w:uiPriority="69" w:unhideWhenUsed="0"/>
+    <w:lsdException w:name="Dark List" w:semiHidden="0" w:uiPriority="70" w:unhideWhenUsed="0"/>
+    <w:lsdException w:name="Colorful Shading" w:semiHidden="0" w:uiPriority="71" w:unhideWhenUsed="0"/>
+    <w:lsdException w:name="Colorful List" w:semiHidden="0" w:uiPriority="72" w:unhideWhenUsed="0"/>
+    <w:lsdException w:name="Colorful Grid" w:semiHidden="0" w:uiPriority="73" w:unhideWhenUsed="0"/>
+    <w:lsdException w:name="Light Shading Accent 1" w:semiHidden="0" w:uiPriority="60" w:unhideWhenUsed="0"/>
+    <w:lsdException w:name="Light List Accent 1" w:semiHidden="0" w:uiPriority="61" w:unhideWhenUsed="0"/>
+    <w:lsdException w:name="Light Grid Accent 1" w:semiHidden="0" w:uiPriority="62" w:unhideWhenUsed="0"/>
+    <w:lsdException w:name="Medium Shading 1 Accent 1" w:semiHidden="0" w:uiPriority="63" w:unhideWhenUsed="0"/>
+    <w:lsdException w:name="Medium Shading 2 Accent 1" w:semiHidden="0" w:uiPriority="64" w:unhideWhenUsed="0"/>
+    <w:lsdException w:name="Medium List 1 Accent 1" w:semiHidden="0" w:uiPriority="65" w:unhideWhenUsed="0"/>
+    <w:lsdException w:name="Revision" w:unhideWhenUsed="0"/>
+    <w:lsdException w:name="List Paragraph" w:semiHidden="0" w:uiPriority="34" w:unhideWhenUsed="0" w:qFormat="1"/>
+    <w:lsdException w:name="Quote" w:semiHidden="0" w:uiPriority="29" w:unhideWhenUsed="0" w:qFormat="1"/>
+    <w:lsdException w:name="Intense Quote" w:semiHidden="0" w:uiPriority="30" w:unhideWhenUsed="0" w:qFormat="1"/>
+    <w:lsdException w:name="Medium List 2 Accent 1" w:semiHidden="0" w:uiPriority="66" w:unhideWhenUsed="0"/>
+    <w:lsdException w:name="Medium Grid 1 Accent 1" w:semiHidden="0" w:uiPriority="67" w:unhideWhenUsed="0"/>
+    <w:lsdException w:name="Medium Grid 2 Accent 1" w:semiHidden="0" w:uiPriority="68" w:unhideWhenUsed="0"/>
+    <w:lsdException w:name="Medium Grid 3 Accent 1" w:semiHidden="0" w:uiPriority="69" w:unhideWhenUsed="0"/>
+    <w:lsdException w:name="Dark List Accent 1" w:semiHidden="0" w:uiPriority="70" w:unhideWhenUsed="0"/>
+    <w:lsdException w:name="Colorful Shading Accent 1" w:semiHidden="0" w:uiPriority="71" w:unhideWhenUsed="0"/>
+    <w:lsdException w:name="Colorful List Accent 1" w:semiHidden="0" w:uiPriority="72" w:unhideWhenUsed="0"/>
+    <w:lsdException w:name="Colorful Grid Accent 1" w:semiHidden="0" w:uiPriority="73" w:unhideWhenUsed="0"/>
+    <w:lsdException w:name="Light Shading Accent 2" w:semiHidden="0" w:uiPriority="60" w:unhideWhenUsed="0"/>
+    <w:lsdException w:name="Light List Accent 2" w:semiHidden="0" w:uiPriority="61" w:unhideWhenUsed="0"/>
+    <w:lsdException w:name="Light Grid Accent 2" w:semiHidden="0" w:uiPriority="62" w:unhideWhenUsed="0"/>
+    <w:lsdException w:name="Medium Shading 1 Accent 2" w:semiHidden="0" w:uiPriority="63" w:unhideWhenUsed="0"/>
+    <w:lsdException w:name="Medium Shading 2 Accent 2" w:semiHidden="0" w:uiPriority="64" w:unhideWhenUsed="0"/>
+    <w:lsdException w:name="Medium List 1 Accent 2" w:semiHidden="0" w:uiPriority="65" w:unhideWhenUsed="0"/>
+    <w:lsdException w:name="Medium List 2 Accent 2" w:semiHidden="0" w:uiPriority="66" w:unhideWhenUsed="0"/>
+    <w:lsdException w:name="Medium Grid 1 Accent 2" w:semiHidden="0" w:uiPriority="67" w:unhideWhenUsed="0"/>
+    <w:lsdException w:name="Medium Grid 2 Accent 2" w:semiHidden="0" w:uiPriority="68" w:unhideWhenUsed="0"/>
+    <w:lsdException w:name="Medium Grid 3 Accent 2" w:semiHidden="0" w:uiPriority="69" w:unhideWhenUsed="0"/>
+    <w:lsdException w:name="Dark List Accent 2" w:semiHidden="0" w:uiPriority="70" w:unhideWhenUsed="0"/>
+    <w:lsdException w:name="Colorful Shading Accent 2" w:semiHidden="0" w:uiPriority="71" w:unhideWhenUsed="0"/>
+    <w:lsdException w:name="Colorful List Accent 2" w:semiHidden="0" w:uiPriority="72" w:unhideWhenUsed="0"/>
+    <w:lsdException w:name="Colorful Grid Accent 2" w:semiHidden="0" w:uiPriority="73" w:unhideWhenUsed="0"/>
+    <w:lsdException w:name="Light Shading Accent 3" w:semiHidden="0" w:uiPriority="60" w:unhideWhenUsed="0"/>
+    <w:lsdException w:name="Light List Accent 3" w:semiHidden="0" w:uiPriority="61" w:unhideWhenUsed="0"/>
+    <w:lsdException w:name="Light Grid Accent 3" w:semiHidden="0" w:uiPriority="62" w:unhideWhenUsed="0"/>
+    <w:lsdException w:name="Medium Shading 1 Accent 3" w:semiHidden="0" w:uiPriority="63" w:unhideWhenUsed="0"/>
+    <w:lsdException w:name="Medium Shading 2 Accent 3" w:semiHidden="0" w:uiPriority="64" w:unhideWhenUsed="0"/>
+    <w:lsdException w:name="Medium List 1 Accent 3" w:semiHidden="0" w:uiPriority="65" w:unhideWhenUsed="0"/>
+    <w:lsdException w:name="Medium List 2 Accent 3" w:semiHidden="0" w:uiPriority="66" w:unhideWhenUsed="0"/>
+    <w:lsdException w:name="Medium Grid 1 Accent 3" w:semiHidden="0" w:uiPriority="67" w:unhideWhenUsed="0"/>
+    <w:lsdException w:name="Medium Grid 2 Accent 3" w:semiHidden="0" w:uiPriority="68" w:unhideWhenUsed="0"/>
+    <w:lsdException w:name="Medium Grid 3 Accent 3" w:semiHidden="0" w:uiPriority="69" w:unhideWhenUsed="0"/>
+    <w:lsdException w:name="Dark List Accent 3" w:semiHidden="0" w:uiPriority="70" w:unhideWhenUsed="0"/>
+    <w:lsdException w:name="Colorful Shading Accent 3" w:semiHidden="0" w:uiPriority="71" w:unhideWhenUsed="0"/>
+    <w:lsdException w:name="Colorful List Accent 3" w:semiHidden="0" w:uiPriority="72" w:unhideWhenUsed="0"/>
+    <w:lsdException w:name="Colorful Grid Accent 3" w:semiHidden="0" w:uiPriority="73" w:unhideWhenUsed="0"/>
+    <w:lsdException w:name="Light Shading Accent 4" w:semiHidden="0" w:uiPriority="60" w:unhideWhenUsed="0"/>
+    <w:lsdException w:name="Light List Accent 4" w:semiHidden="0" w:uiPriority="61" w:unhideWhenUsed="0"/>
+    <w:lsdException w:name="Light Grid Accent 4" w:semiHidden="0" w:uiPriority="62" w:unhideWhenUsed="0"/>
+    <w:lsdException w:name="Medium Shading 1 Accent 4" w:semiHidden="0" w:uiPriority="63" w:unhideWhenUsed="0"/>
+    <w:lsdException w:name="Medium Shading 2 Accent 4" w:semiHidden="0" w:uiPriority="64" w:unhideWhenUsed="0"/>
+    <w:lsdException w:name="Medium List 1 Accent 4" w:semiHidden="0" w:uiPriority="65" w:unhideWhenUsed="0"/>
+    <w:lsdException w:name="Medium List 2 Accent 4" w:semiHidden="0" w:uiPriority="66" w:unhideWhenUsed="0"/>
+    <w:lsdException w:name="Medium Grid 1 Accent 4" w:semiHidden="0" w:uiPriority="67" w:unhideWhenUsed="0"/>
+    <w:lsdException w:name="Medium Grid 2 Accent 4" w:semiHidden="0" w:uiPriority="68" w:unhideWhenUsed="0"/>
+    <w:lsdException w:name="Medium Grid 3 Accent 4" w:semiHidden="0" w:uiPriority="69" w:unhideWhenUsed="0"/>
+    <w:lsdException w:name="Dark List Accent 4" w:semiHidden="0" w:uiPriority="70" w:unhideWhenUsed="0"/>
+    <w:lsdException w:name="Colorful Shading Accent 4" w:semiHidden="0" w:uiPriority="71" w:unhideWhenUsed="0"/>
+    <w:lsdException w:name="Colorful List Accent 4" w:semiHidden="0" w:uiPriority="72" w:unhideWhenUsed="0"/>
+    <w:lsdException w:name="Colorful Grid Accent 4" w:semiHidden="0" w:uiPriority="73" w:unhideWhenUsed="0"/>
+    <w:lsdException w:name="Light Shading Accent 5" w:semiHidden="0" w:uiPriority="60" w:unhideWhenUsed="0"/>
+    <w:lsdException w:name="Light List Accent 5" w:semiHidden="0" w:uiPriority="61" w:unhideWhenUsed="0"/>
+    <w:lsdException w:name="Light Grid Accent 5" w:semiHidden="0" w:uiPriority="62" w:unhideWhenUsed="0"/>
+    <w:lsdException w:name="Medium Shading 1 Accent 5" w:semiHidden="0" w:uiPriority="63" w:unhideWhenUsed="0"/>
+    <w:lsdException w:name="Medium Shading 2 Accent 5" w:semiHidden="0" w:uiPriority="64" w:unhideWhenUsed="0"/>
+    <w:lsdException w:name="Medium List 1 Accent 5" w:semiHidden="0" w:uiPriority="65" w:unhideWhenUsed="0"/>
+    <w:lsdException w:name="Medium List 2 Accent 5" w:semiHidden="0" w:uiPriority="66" w:unhideWhenUsed="0"/>
+    <w:lsdException w:name="Medium Grid 1 Accent 5" w:semiHidden="0" w:uiPriority="67" w:unhideWhenUsed="0"/>
+    <w:lsdException w:name="Medium Grid 2 Accent 5" w:semiHidden="0" w:uiPriority="68" w:unhideWhenUsed="0"/>
+    <w:lsdException w:name="Medium Grid 3 Accent 5" w:semiHidden="0" w:uiPriority="69" w:unhideWhenUsed="0"/>
+    <w:lsdException w:name="Dark List Accent 5" w:semiHidden="0" w:uiPriority="70" w:unhideWhenUsed="0"/>
+    <w:lsdException w:name="Colorful Shading Accent 5" w:semiHidden="0" w:uiPriority="71" w:unhideWhenUsed="0"/>
+    <w:lsdException w:name="Colorful List Accent 5" w:semiHidden="0" w:uiPriority="72" w:unhideWhenUsed="0"/>
+    <w:lsdException w:name="Colorful Grid Accent 5" w:semiHidden="0" w:uiPriority="73" w:unhideWhenUsed="0"/>
+    <w:lsdException w:name="Light Shading Accent 6" w:semiHidden="0" w:uiPriority="60" w:unhideWhenUsed="0"/>
+    <w:lsdException w:name="Light List Accent 6" w:semiHidden="0" w:uiPriority="61" w:unhideWhenUsed="0"/>
+    <w:lsdException w:name="Light Grid Accent 6" w:semiHidden="0" w:uiPriority="62" w:unhideWhenUsed="0"/>
+    <w:lsdException w:name="Medium Shading 1 Accent 6" w:semiHidden="0" w:uiPriority="63" w:unhideWhenUsed="0"/>
+    <w:lsdException w:name="Medium Shading 2 Accent 6" w:semiHidden="0" w:uiPriority="64" w:unhideWhenUsed="0"/>
+    <w:lsdException w:name="Medium List 1 Accent 6" w:semiHidden="0" w:uiPriority="65" w:unhideWhenUsed="0"/>
+    <w:lsdException w:name="Medium List 2 Accent 6" w:semiHidden="0" w:uiPriority="66" w:unhideWhenUsed="0"/>
+    <w:lsdException w:name="Medium Grid 1 Accent 6" w:semiHidden="0" w:uiPriority="67" w:unhideWhenUsed="0"/>
+    <w:lsdException w:name="Medium Grid 2 Accent 6" w:semiHidden="0" w:uiPriority="68" w:unhideWhenUsed="0"/>
+    <w:lsdException w:name="Medium Grid 3 Accent 6" w:semiHidden="0" w:uiPriority="69" w:unhideWhenUsed="0"/>
+    <w:lsdException w:name="Dark List Accent 6" w:semiHidden="0" w:uiPriority="70" w:unhideWhenUsed="0"/>
+    <w:lsdException w:name="Colorful Shading Accent 6" w:semiHidden="0" w:uiPriority="71" w:unhideWhenUsed="0"/>
+    <w:lsdException w:name="Colorful List Accent 6" w:semiHidden="0" w:uiPriority="72" w:unhideWhenUsed="0"/>
+    <w:lsdException w:name="Colorful Grid Accent 6" w:semiHidden="0" w:uiPriority="73" w:unhideWhenUsed="0"/>
+    <w:lsdException w:name="Subtle Emphasis" w:semiHidden="0" w:uiPriority="19" w:unhideWhenUsed="0" w:qFormat="1"/>
+    <w:lsdException w:name="Intense Emphasis" w:semiHidden="0" w:uiPriority="21" w:unhideWhenUsed="0" w:qFormat="1"/>
+    <w:lsdException w:name="Subtle Reference" w:semiHidden="0" w:uiPriority="31" w:unhideWhenUsed="0" w:qFormat="1"/>
+    <w:lsdException w:name="Intense Reference" w:semiHidden="0" w:uiPriority="32" w:unhideWhenUsed="0" w:qFormat="1"/>
+    <w:lsdException w:name="Book Title" w:semiHidden="0" w:uiPriority="33" w:unhideWhenUsed="0" w:qFormat="1"/>
+    <w:lsdException w:name="Bibliography" w:uiPriority="37"/>
+    <w:lsdException w:name="TOC Heading" w:uiPriority="39" w:qFormat="1"/>
+  </w:latentStyles>
+  <w:style w:type="paragraph" w:default="1" w:styleId="a">
+    <w:name w:val="Normal"/>
+    <w:qFormat/>
+    <w:pPr>
+      <w:widowControl w:val="0"/>
+    </w:pPr>
+  </w:style>
+  <w:style w:type="paragraph" w:styleId="1">
+    <w:name w:val="heading 1"/>
+    <w:basedOn w:val="a"/>
+    <w:next w:val="a"/>
+    <w:link w:val="10"/>
+    <w:uiPriority w:val="9"/>
+    <w:qFormat/>
+    <w:rsid w:val="00BE66CD"/>
+    <w:pPr>
+      <w:keepNext/>
+      <w:spacing w:before="180" w:after="180" w:line="720" w:lineRule="auto"/>
+      <w:outlineLvl w:val="0"/>
+    </w:pPr>
+    <w:rPr>
+      <w:rFonts w:asciiTheme="majorHAnsi" w:eastAsiaTheme="majorEastAsia" w:hAnsiTheme="majorHAnsi" w:cstheme="majorBidi"/>
+      <w:b/>
+      <w:bCs/>
+      <w:kern w:val="52"/>
+      <w:sz w:val="52"/>
+      <w:szCs w:val="52"/>
+    </w:rPr>
+  </w:style>
+  <w:style w:type="paragraph" w:styleId="3">
+    <w:name w:val="heading 3"/>
+    <w:basedOn w:val="a"/>
+    <w:next w:val="a"/>
+    <w:link w:val="30"/>
+    <w:uiPriority w:val="9"/>
+    <w:semiHidden/>
+    <w:unhideWhenUsed/>
+    <w:qFormat/>
+    <w:rsid w:val="00041233"/>
+    <w:pPr>
+      <w:keepNext/>
+      <w:spacing w:line="720" w:lineRule="auto"/>
+      <w:outlineLvl w:val="2"/>
+    </w:pPr>
+    <w:rPr>
+      <w:rFonts w:asciiTheme="majorHAnsi" w:eastAsiaTheme="majorEastAsia" w:hAnsiTheme="majorHAnsi" w:cstheme="majorBidi"/>
+      <w:b/>
+      <w:bCs/>
+      <w:sz w:val="36"/>
+      <w:szCs w:val="36"/>
+    </w:rPr>
+  </w:style>
+  <w:style w:type="character" w:default="1" w:styleId="a0">
+    <w:name w:val="Default Paragraph Font"/>
+    <w:uiPriority w:val="1"/>
+    <w:semiHidden/>
+    <w:unhideWhenUsed/>
+  </w:style>
+  <w:style w:type="table" w:default="1" w:styleId="a1">
+    <w:name w:val="Normal Table"/>
+    <w:uiPriority w:val="99"/>
+    <w:semiHidden/>
+    <w:unhideWhenUsed/>
+    <w:tblPr>
+      <w:tblInd w:w="0" w:type="dxa"/>
+      <w:tblCellMar>
+        <w:top w:w="0" w:type="dxa"/>
+        <w:left w:w="108" w:type="dxa"/>
+        <w:bottom w:w="0" w:type="dxa"/>
+        <w:right w:w="108" w:type="dxa"/>
+      </w:tblCellMar>
+    </w:tblPr>
+  </w:style>
+  <w:style w:type="numbering" w:default="1" w:styleId="a2">
+    <w:name w:val="No List"/>
+    <w:uiPriority w:val="99"/>
+    <w:semiHidden/>
+    <w:unhideWhenUsed/>
+  </w:style>
+  <w:style w:type="table" w:styleId="a3">
+    <w:name w:val="Table Grid"/>
+    <w:basedOn w:val="a1"/>
+    <w:uiPriority w:val="39"/>
+    <w:rsid w:val="00767341"/>
+    <w:tblPr>
+      <w:tblInd w:w="0" w:type="dxa"/>
+      <w:tblBorders>
+        <w:top w:val="single" w:sz="4" w:space="0" w:color="auto"/>
+        <w:left w:val="single" w:sz="4" w:space="0" w:color="auto"/>
+        <w:bottom w:val="single" w:sz="4" w:space="0" w:color="auto"/>
+        <w:right w:val="single" w:sz="4" w:space="0" w:color="auto"/>
+        <w:insideH w:val="single" w:sz="4" w:space="0" w:color="auto"/>
+        <w:insideV w:val="single" w:sz="4" w:space="0" w:color="auto"/>
+      </w:tblBorders>
+      <w:tblCellMar>
+        <w:top w:w="0" w:type="dxa"/>
+        <w:left w:w="108" w:type="dxa"/>
+        <w:bottom w:w="0" w:type="dxa"/>
+        <w:right w:w="108" w:type="dxa"/>
+      </w:tblCellMar>
+    </w:tblPr>
+  </w:style>
+  <w:style w:type="paragraph" w:styleId="a4">
+    <w:name w:val="header"/>
+    <w:basedOn w:val="a"/>
+    <w:link w:val="a5"/>
+    <w:uiPriority w:val="99"/>
+    <w:unhideWhenUsed/>
+    <w:rsid w:val="00D84B6C"/>
+    <w:pPr>
+      <w:tabs>
+        <w:tab w:val="center" w:pos="4153"/>
+        <w:tab w:val="right" w:pos="8306"/>
+      </w:tabs>
+      <w:snapToGrid w:val="0"/>
+    </w:pPr>
+    <w:rPr>
+      <w:sz w:val="20"/>
+      <w:szCs w:val="20"/>
+    </w:rPr>
+  </w:style>
+  <w:style w:type="character" w:customStyle="1" w:styleId="a5">
+    <w:name w:val="頁首 字元"/>
+    <w:basedOn w:val="a0"/>
+    <w:link w:val="a4"/>
+    <w:uiPriority w:val="99"/>
+    <w:rsid w:val="00D84B6C"/>
+    <w:rPr>
+      <w:sz w:val="20"/>
+      <w:szCs w:val="20"/>
+    </w:rPr>
+  </w:style>
+  <w:style w:type="paragraph" w:styleId="a6">
+    <w:name w:val="footer"/>
+    <w:basedOn w:val="a"/>
+    <w:link w:val="a7"/>
+    <w:uiPriority w:val="99"/>
+    <w:unhideWhenUsed/>
+    <w:rsid w:val="00D84B6C"/>
+    <w:pPr>
+      <w:tabs>
+        <w:tab w:val="center" w:pos="4153"/>
+        <w:tab w:val="right" w:pos="8306"/>
+      </w:tabs>
+      <w:snapToGrid w:val="0"/>
+    </w:pPr>
+    <w:rPr>
+      <w:sz w:val="20"/>
+      <w:szCs w:val="20"/>
+    </w:rPr>
+  </w:style>
+  <w:style w:type="character" w:customStyle="1" w:styleId="a7">
+    <w:name w:val="頁尾 字元"/>
+    <w:basedOn w:val="a0"/>
+    <w:link w:val="a6"/>
+    <w:uiPriority w:val="99"/>
+    <w:rsid w:val="00D84B6C"/>
+    <w:rPr>
+      <w:sz w:val="20"/>
+      <w:szCs w:val="20"/>
+    </w:rPr>
+  </w:style>
+  <w:style w:type="paragraph" w:styleId="a8">
+    <w:name w:val="List Paragraph"/>
+    <w:basedOn w:val="a"/>
+    <w:uiPriority w:val="34"/>
+    <w:qFormat/>
+    <w:rsid w:val="00080538"/>
+    <w:pPr>
+      <w:ind w:leftChars="200" w:left="480"/>
+    </w:pPr>
+  </w:style>
+  <w:style w:type="paragraph" w:styleId="Web">
+    <w:name w:val="Normal (Web)"/>
+    <w:basedOn w:val="a"/>
+    <w:uiPriority w:val="99"/>
+    <w:semiHidden/>
+    <w:unhideWhenUsed/>
+    <w:rsid w:val="009833FA"/>
+    <w:pPr>
+      <w:widowControl/>
+      <w:spacing w:before="100" w:beforeAutospacing="1" w:after="100" w:afterAutospacing="1"/>
+    </w:pPr>
+    <w:rPr>
+      <w:rFonts w:ascii="新細明體" w:eastAsia="新細明體" w:hAnsi="新細明體" w:cs="新細明體"/>
+      <w:kern w:val="0"/>
+      <w:szCs w:val="24"/>
+    </w:rPr>
+  </w:style>
+  <w:style w:type="paragraph" w:styleId="a9">
+    <w:name w:val="No Spacing"/>
+    <w:uiPriority w:val="1"/>
+    <w:qFormat/>
+    <w:rsid w:val="00EB2439"/>
+    <w:pPr>
+      <w:widowControl w:val="0"/>
+    </w:pPr>
+  </w:style>
+  <w:style w:type="character" w:customStyle="1" w:styleId="10">
+    <w:name w:val="標題 1 字元"/>
+    <w:basedOn w:val="a0"/>
+    <w:link w:val="1"/>
+    <w:uiPriority w:val="9"/>
+    <w:rsid w:val="00BE66CD"/>
+    <w:rPr>
+      <w:rFonts w:asciiTheme="majorHAnsi" w:eastAsiaTheme="majorEastAsia" w:hAnsiTheme="majorHAnsi" w:cstheme="majorBidi"/>
+      <w:b/>
+      <w:bCs/>
+      <w:kern w:val="52"/>
+      <w:sz w:val="52"/>
+      <w:szCs w:val="52"/>
+    </w:rPr>
+  </w:style>
+  <w:style w:type="character" w:styleId="aa">
+    <w:name w:val="Hyperlink"/>
+    <w:basedOn w:val="a0"/>
+    <w:uiPriority w:val="99"/>
+    <w:unhideWhenUsed/>
+    <w:rsid w:val="006D359A"/>
+    <w:rPr>
+      <w:color w:val="0563C1" w:themeColor="hyperlink"/>
+      <w:u w:val="single"/>
+    </w:rPr>
+  </w:style>
+  <w:style w:type="paragraph" w:styleId="ab">
+    <w:name w:val="Balloon Text"/>
+    <w:basedOn w:val="a"/>
+    <w:link w:val="ac"/>
+    <w:uiPriority w:val="99"/>
+    <w:semiHidden/>
+    <w:unhideWhenUsed/>
+    <w:rsid w:val="00397800"/>
+    <w:rPr>
+      <w:rFonts w:asciiTheme="majorHAnsi" w:eastAsiaTheme="majorEastAsia" w:hAnsiTheme="majorHAnsi" w:cstheme="majorBidi"/>
+      <w:sz w:val="18"/>
+      <w:szCs w:val="18"/>
+    </w:rPr>
+  </w:style>
+  <w:style w:type="character" w:customStyle="1" w:styleId="ac">
+    <w:name w:val="註解方塊文字 字元"/>
+    <w:basedOn w:val="a0"/>
+    <w:link w:val="ab"/>
+    <w:uiPriority w:val="99"/>
+    <w:semiHidden/>
+    <w:rsid w:val="00397800"/>
+    <w:rPr>
+      <w:rFonts w:asciiTheme="majorHAnsi" w:eastAsiaTheme="majorEastAsia" w:hAnsiTheme="majorHAnsi" w:cstheme="majorBidi"/>
+      <w:sz w:val="18"/>
+      <w:szCs w:val="18"/>
+    </w:rPr>
+  </w:style>
+  <w:style w:type="table" w:customStyle="1" w:styleId="11">
+    <w:name w:val="表格格線1"/>
+    <w:basedOn w:val="a1"/>
+    <w:next w:val="a3"/>
+    <w:uiPriority w:val="39"/>
+    <w:rsid w:val="003B7CCF"/>
+    <w:rPr>
+      <w:rFonts w:eastAsia="Times New Roman"/>
+    </w:rPr>
+    <w:tblPr>
+      <w:tblInd w:w="0" w:type="dxa"/>
+      <w:tblBorders>
+        <w:top w:val="single" w:sz="4" w:space="0" w:color="auto"/>
+        <w:left w:val="single" w:sz="4" w:space="0" w:color="auto"/>
+        <w:bottom w:val="single" w:sz="4" w:space="0" w:color="auto"/>
+        <w:right w:val="single" w:sz="4" w:space="0" w:color="auto"/>
+        <w:insideH w:val="single" w:sz="4" w:space="0" w:color="auto"/>
+        <w:insideV w:val="single" w:sz="4" w:space="0" w:color="auto"/>
+      </w:tblBorders>
+      <w:tblCellMar>
+        <w:top w:w="0" w:type="dxa"/>
+        <w:left w:w="108" w:type="dxa"/>
+        <w:bottom w:w="0" w:type="dxa"/>
+        <w:right w:w="108" w:type="dxa"/>
+      </w:tblCellMar>
+    </w:tblPr>
+  </w:style>
+  <w:style w:type="table" w:customStyle="1" w:styleId="2">
+    <w:name w:val="表格格線2"/>
+    <w:basedOn w:val="a1"/>
+    <w:next w:val="a3"/>
+    <w:uiPriority w:val="39"/>
+    <w:rsid w:val="008C187C"/>
+    <w:rPr>
+      <w:rFonts w:eastAsia="Times New Roman"/>
+    </w:rPr>
+    <w:tblPr>
+      <w:tblInd w:w="0" w:type="dxa"/>
+      <w:tblBorders>
+        <w:top w:val="single" w:sz="4" w:space="0" w:color="auto"/>
+        <w:left w:val="single" w:sz="4" w:space="0" w:color="auto"/>
+        <w:bottom w:val="single" w:sz="4" w:space="0" w:color="auto"/>
+        <w:right w:val="single" w:sz="4" w:space="0" w:color="auto"/>
+        <w:insideH w:val="single" w:sz="4" w:space="0" w:color="auto"/>
+        <w:insideV w:val="single" w:sz="4" w:space="0" w:color="auto"/>
+      </w:tblBorders>
+      <w:tblCellMar>
+        <w:top w:w="0" w:type="dxa"/>
+        <w:left w:w="108" w:type="dxa"/>
+        <w:bottom w:w="0" w:type="dxa"/>
+        <w:right w:w="108" w:type="dxa"/>
+      </w:tblCellMar>
     </w:tblPr>
   </w:style>
   <w:style w:type="character" w:customStyle="1" w:styleId="12">
@@ -30083,7 +32505,7 @@
   <a:extraClrSchemeLst/>
   <a:extLst>
     <a:ext uri="{05A4C25C-085E-4340-85A3-A5531E510DB2}">
-      <thm15:themeFamily xmlns:thm15="http://schemas.microsoft.com/office/thememl/2012/main" name="Office Theme" id="{62F939B6-93AF-4DB8-9C6B-D6C7DFDC589F}" vid="{4A3C46E8-61CC-4603-A589-7422A47A8E4A}"/>
+      <thm15:themeFamily xmlns="" xmlns:thm15="http://schemas.microsoft.com/office/thememl/2012/main" name="Office Theme" id="{62F939B6-93AF-4DB8-9C6B-D6C7DFDC589F}" vid="{4A3C46E8-61CC-4603-A589-7422A47A8E4A}"/>
     </a:ext>
   </a:extLst>
 </a:theme>
@@ -30094,7 +32516,7 @@
 </file>
 
 <file path=customXml/itemProps1.xml><?xml version="1.0" encoding="utf-8"?>
-<ds:datastoreItem xmlns:ds="http://schemas.openxmlformats.org/officeDocument/2006/customXml" ds:itemID="{C5794E68-A1DD-4967-8FE1-1048B6FA5609}">
+<ds:datastoreItem xmlns:ds="http://schemas.openxmlformats.org/officeDocument/2006/customXml" ds:itemID="{4F16062D-0467-4D57-B040-6ECEAC4ECB7C}">
   <ds:schemaRefs>
     <ds:schemaRef ds:uri="http://schemas.openxmlformats.org/officeDocument/2006/bibliography"/>
   </ds:schemaRefs>

--- a/新泰週報20240811[2432]B4F.docx
+++ b/新泰週報20240811[2432]B4F.docx
@@ -1,6 +1,6 @@
 
 <file path=word/document.xml><?xml version="1.0" encoding="utf-8"?>
-<w:document xmlns:wpc="http://schemas.microsoft.com/office/word/2010/wordprocessingCanvas" xmlns:mc="http://schemas.openxmlformats.org/markup-compatibility/2006" xmlns:o="urn:schemas-microsoft-com:office:office" xmlns:r="http://schemas.openxmlformats.org/officeDocument/2006/relationships" xmlns:m="http://schemas.openxmlformats.org/officeDocument/2006/math" xmlns:v="urn:schemas-microsoft-com:vml" xmlns:wp14="http://schemas.microsoft.com/office/word/2010/wordprocessingDrawing" xmlns:wp="http://schemas.openxmlformats.org/drawingml/2006/wordprocessingDrawing" xmlns:w10="urn:schemas-microsoft-com:office:word" xmlns:w="http://schemas.openxmlformats.org/wordprocessingml/2006/main" xmlns:w14="http://schemas.microsoft.com/office/word/2010/wordml" xmlns:wpg="http://schemas.microsoft.com/office/word/2010/wordprocessingGroup" xmlns:wpi="http://schemas.microsoft.com/office/word/2010/wordprocessingInk" xmlns:wne="http://schemas.microsoft.com/office/word/2006/wordml" xmlns:wps="http://schemas.microsoft.com/office/word/2010/wordprocessingShape" mc:Ignorable="w14 wp14">
+<w:document xmlns:wpc="http://schemas.microsoft.com/office/word/2010/wordprocessingCanvas" xmlns:mc="http://schemas.openxmlformats.org/markup-compatibility/2006" xmlns:o="urn:schemas-microsoft-com:office:office" xmlns:r="http://schemas.openxmlformats.org/officeDocument/2006/relationships" xmlns:m="http://schemas.openxmlformats.org/officeDocument/2006/math" xmlns:v="urn:schemas-microsoft-com:vml" xmlns:wp14="http://schemas.microsoft.com/office/word/2010/wordprocessingDrawing" xmlns:wp="http://schemas.openxmlformats.org/drawingml/2006/wordprocessingDrawing" xmlns:w10="urn:schemas-microsoft-com:office:word" xmlns:w="http://schemas.openxmlformats.org/wordprocessingml/2006/main" xmlns:w14="http://schemas.microsoft.com/office/word/2010/wordml" xmlns:w15="http://schemas.microsoft.com/office/word/2012/wordml" xmlns:wpg="http://schemas.microsoft.com/office/word/2010/wordprocessingGroup" xmlns:wpi="http://schemas.microsoft.com/office/word/2010/wordprocessingInk" xmlns:wne="http://schemas.microsoft.com/office/word/2006/wordml" xmlns:wps="http://schemas.microsoft.com/office/word/2010/wordprocessingShape" mc:Ignorable="w14 w15 wp14">
   <w:body>
     <w:p>
       <w:pPr>
@@ -612,7 +612,7 @@
                 <w:szCs w:val="26"/>
                 <w:lang w:bidi="he-IL"/>
               </w:rPr>
-              <w:t>新莊教會將於</w:t>
+              <w:t>蘭雅教會將於</w:t>
             </w:r>
             <w:r>
               <w:rPr>
@@ -623,7 +623,7 @@
                 <w:szCs w:val="26"/>
                 <w:lang w:bidi="he-IL"/>
               </w:rPr>
-              <w:t>8/4</w:t>
+              <w:t>8/11</w:t>
             </w:r>
             <w:r>
               <w:rPr>
@@ -656,7 +656,7 @@
                 <w:szCs w:val="26"/>
                 <w:lang w:bidi="he-IL"/>
               </w:rPr>
-              <w:t>舉行許雅茹牧師就任教育牧師授職感恩禮拜。</w:t>
+              <w:t>舉行王正平牧師就任第二任牧師授職感恩禮拜。</w:t>
             </w:r>
           </w:p>
         </w:tc>
@@ -732,57 +732,125 @@
             <w:r>
               <w:rPr>
                 <w:rFonts w:ascii="Barlow Condensed Medium" w:eastAsia="標楷體" w:hAnsi="Barlow Condensed Medium" w:cs="Segoe UI Symbol" w:hint="eastAsia"/>
-                <w:noProof/>
                 <w:w w:val="90"/>
                 <w:sz w:val="26"/>
                 <w:szCs w:val="26"/>
-                <w:lang w:bidi="he-IL"/>
-              </w:rPr>
-              <w:t>蘭雅教會將於</w:t>
-            </w:r>
+              </w:rPr>
+              <w:t>南</w:t>
+            </w:r>
+            <w:proofErr w:type="gramStart"/>
             <w:r>
               <w:rPr>
                 <w:rFonts w:ascii="Barlow Condensed Medium" w:eastAsia="標楷體" w:hAnsi="Barlow Condensed Medium" w:cs="Segoe UI Symbol" w:hint="eastAsia"/>
-                <w:noProof/>
                 <w:w w:val="90"/>
                 <w:sz w:val="26"/>
                 <w:szCs w:val="26"/>
-                <w:lang w:bidi="he-IL"/>
-              </w:rPr>
-              <w:t>8/11</w:t>
-            </w:r>
+              </w:rPr>
+              <w:t>崁</w:t>
+            </w:r>
+            <w:proofErr w:type="gramEnd"/>
             <w:r>
               <w:rPr>
                 <w:rFonts w:ascii="Barlow Condensed Medium" w:eastAsia="標楷體" w:hAnsi="Barlow Condensed Medium" w:cs="Segoe UI Symbol" w:hint="eastAsia"/>
-                <w:noProof/>
                 <w:w w:val="90"/>
                 <w:sz w:val="26"/>
                 <w:szCs w:val="26"/>
-                <w:lang w:bidi="he-IL"/>
-              </w:rPr>
-              <w:t>主日下午</w:t>
+              </w:rPr>
+              <w:t>大安教會將於</w:t>
             </w:r>
             <w:r>
               <w:rPr>
                 <w:rFonts w:ascii="Barlow Condensed Medium" w:eastAsia="標楷體" w:hAnsi="Barlow Condensed Medium" w:cs="Segoe UI Symbol" w:hint="eastAsia"/>
-                <w:noProof/>
                 <w:w w:val="90"/>
                 <w:sz w:val="26"/>
                 <w:szCs w:val="26"/>
-                <w:lang w:bidi="he-IL"/>
-              </w:rPr>
-              <w:t>3:30</w:t>
+              </w:rPr>
+              <w:t>8/25(</w:t>
             </w:r>
             <w:r>
               <w:rPr>
                 <w:rFonts w:ascii="Barlow Condensed Medium" w:eastAsia="標楷體" w:hAnsi="Barlow Condensed Medium" w:cs="Segoe UI Symbol" w:hint="eastAsia"/>
-                <w:noProof/>
                 <w:w w:val="90"/>
                 <w:sz w:val="26"/>
                 <w:szCs w:val="26"/>
-                <w:lang w:bidi="he-IL"/>
-              </w:rPr>
-              <w:t>舉行王正平牧師就任第二任牧師授職感恩禮拜。</w:t>
+              </w:rPr>
+              <w:t>主日</w:t>
+            </w:r>
+            <w:r>
+              <w:rPr>
+                <w:rFonts w:ascii="Barlow Condensed Medium" w:eastAsia="標楷體" w:hAnsi="Barlow Condensed Medium" w:cs="Segoe UI Symbol" w:hint="eastAsia"/>
+                <w:w w:val="90"/>
+                <w:sz w:val="26"/>
+                <w:szCs w:val="26"/>
+              </w:rPr>
+              <w:t>)</w:t>
+            </w:r>
+            <w:r>
+              <w:rPr>
+                <w:rFonts w:ascii="Barlow Condensed Medium" w:eastAsia="標楷體" w:hAnsi="Barlow Condensed Medium" w:cs="Segoe UI Symbol" w:hint="eastAsia"/>
+                <w:w w:val="90"/>
+                <w:sz w:val="26"/>
+                <w:szCs w:val="26"/>
+              </w:rPr>
+              <w:t>下午</w:t>
+            </w:r>
+            <w:r>
+              <w:rPr>
+                <w:rFonts w:ascii="Barlow Condensed Medium" w:eastAsia="標楷體" w:hAnsi="Barlow Condensed Medium" w:cs="Segoe UI Symbol" w:hint="eastAsia"/>
+                <w:w w:val="90"/>
+                <w:sz w:val="26"/>
+                <w:szCs w:val="26"/>
+              </w:rPr>
+              <w:t>3:00</w:t>
+            </w:r>
+            <w:r>
+              <w:rPr>
+                <w:rFonts w:ascii="Barlow Condensed Medium" w:eastAsia="標楷體" w:hAnsi="Barlow Condensed Medium" w:cs="Segoe UI Symbol" w:hint="eastAsia"/>
+                <w:w w:val="90"/>
+                <w:sz w:val="26"/>
+                <w:szCs w:val="26"/>
+              </w:rPr>
+              <w:t>舉行林靜誼傳道</w:t>
+            </w:r>
+            <w:proofErr w:type="gramStart"/>
+            <w:r>
+              <w:rPr>
+                <w:rFonts w:ascii="Barlow Condensed Medium" w:eastAsia="標楷體" w:hAnsi="Barlow Condensed Medium" w:cs="Segoe UI Symbol" w:hint="eastAsia"/>
+                <w:w w:val="90"/>
+                <w:sz w:val="26"/>
+                <w:szCs w:val="26"/>
+              </w:rPr>
+              <w:t>師封立</w:t>
+            </w:r>
+            <w:proofErr w:type="gramEnd"/>
+            <w:r>
+              <w:rPr>
+                <w:rFonts w:ascii="Barlow Condensed Medium" w:eastAsia="標楷體" w:hAnsi="Barlow Condensed Medium" w:cs="Segoe UI Symbol" w:hint="eastAsia"/>
+                <w:w w:val="90"/>
+                <w:sz w:val="26"/>
+                <w:szCs w:val="26"/>
+              </w:rPr>
+              <w:t>牧師暨就任宣教牧師派駐林口大安</w:t>
+            </w:r>
+            <w:proofErr w:type="gramStart"/>
+            <w:r>
+              <w:rPr>
+                <w:rFonts w:ascii="Barlow Condensed Medium" w:eastAsia="標楷體" w:hAnsi="Barlow Condensed Medium" w:cs="Segoe UI Symbol" w:hint="eastAsia"/>
+                <w:w w:val="90"/>
+                <w:sz w:val="26"/>
+                <w:szCs w:val="26"/>
+              </w:rPr>
+              <w:t>教會授職感恩</w:t>
+            </w:r>
+            <w:proofErr w:type="gramEnd"/>
+            <w:r>
+              <w:rPr>
+                <w:rFonts w:ascii="Barlow Condensed Medium" w:eastAsia="標楷體" w:hAnsi="Barlow Condensed Medium" w:cs="Segoe UI Symbol" w:hint="eastAsia"/>
+                <w:w w:val="90"/>
+                <w:sz w:val="26"/>
+                <w:szCs w:val="26"/>
+              </w:rPr>
+              <w:t>禮拜。</w:t>
             </w:r>
           </w:p>
         </w:tc>
@@ -857,135 +925,146 @@
             </w:pPr>
             <w:r>
               <w:rPr>
-                <w:rFonts w:ascii="Segoe UI Symbol" w:eastAsia="標楷體" w:hAnsi="Segoe UI Symbol" w:cs="Segoe UI Symbol"/>
+                <w:rFonts w:ascii="Barlow Condensed Medium" w:eastAsia="標楷體" w:hAnsi="Barlow Condensed Medium" w:cs="Segoe UI Symbol" w:hint="eastAsia"/>
+                <w:noProof/>
                 <w:w w:val="90"/>
                 <w:sz w:val="26"/>
                 <w:szCs w:val="26"/>
-              </w:rPr>
-              <w:t>★</w:t>
+                <w:lang w:bidi="he-IL"/>
+              </w:rPr>
+              <w:t>台北中會松年事工部第</w:t>
             </w:r>
             <w:r>
               <w:rPr>
                 <w:rFonts w:ascii="Barlow Condensed Medium" w:eastAsia="標楷體" w:hAnsi="Barlow Condensed Medium" w:cs="Segoe UI Symbol" w:hint="eastAsia"/>
+                <w:noProof/>
                 <w:w w:val="90"/>
                 <w:sz w:val="26"/>
                 <w:szCs w:val="26"/>
-              </w:rPr>
-              <w:t>南</w:t>
-            </w:r>
-            <w:proofErr w:type="gramStart"/>
+                <w:lang w:bidi="he-IL"/>
+              </w:rPr>
+              <w:t>38</w:t>
+            </w:r>
             <w:r>
               <w:rPr>
                 <w:rFonts w:ascii="Barlow Condensed Medium" w:eastAsia="標楷體" w:hAnsi="Barlow Condensed Medium" w:cs="Segoe UI Symbol" w:hint="eastAsia"/>
+                <w:noProof/>
                 <w:w w:val="90"/>
                 <w:sz w:val="26"/>
                 <w:szCs w:val="26"/>
-              </w:rPr>
-              <w:t>崁</w:t>
-            </w:r>
-            <w:proofErr w:type="gramEnd"/>
+                <w:lang w:bidi="he-IL"/>
+              </w:rPr>
+              <w:t>屆會員代表大會將於</w:t>
+            </w:r>
             <w:r>
               <w:rPr>
                 <w:rFonts w:ascii="Barlow Condensed Medium" w:eastAsia="標楷體" w:hAnsi="Barlow Condensed Medium" w:cs="Segoe UI Symbol" w:hint="eastAsia"/>
+                <w:noProof/>
                 <w:w w:val="90"/>
                 <w:sz w:val="26"/>
                 <w:szCs w:val="26"/>
-              </w:rPr>
-              <w:t>大安教會將於</w:t>
+                <w:lang w:bidi="he-IL"/>
+              </w:rPr>
+              <w:t>9/6(</w:t>
             </w:r>
             <w:r>
               <w:rPr>
                 <w:rFonts w:ascii="Barlow Condensed Medium" w:eastAsia="標楷體" w:hAnsi="Barlow Condensed Medium" w:cs="Segoe UI Symbol" w:hint="eastAsia"/>
+                <w:noProof/>
                 <w:w w:val="90"/>
                 <w:sz w:val="26"/>
                 <w:szCs w:val="26"/>
-              </w:rPr>
-              <w:t>8/25(</w:t>
+                <w:lang w:bidi="he-IL"/>
+              </w:rPr>
+              <w:t>五</w:t>
             </w:r>
             <w:r>
               <w:rPr>
                 <w:rFonts w:ascii="Barlow Condensed Medium" w:eastAsia="標楷體" w:hAnsi="Barlow Condensed Medium" w:cs="Segoe UI Symbol" w:hint="eastAsia"/>
+                <w:noProof/>
                 <w:w w:val="90"/>
                 <w:sz w:val="26"/>
                 <w:szCs w:val="26"/>
-              </w:rPr>
-              <w:t>主日</w:t>
+                <w:lang w:bidi="he-IL"/>
+              </w:rPr>
+              <w:t>)</w:t>
             </w:r>
             <w:r>
               <w:rPr>
                 <w:rFonts w:ascii="Barlow Condensed Medium" w:eastAsia="標楷體" w:hAnsi="Barlow Condensed Medium" w:cs="Segoe UI Symbol" w:hint="eastAsia"/>
+                <w:noProof/>
                 <w:w w:val="90"/>
                 <w:sz w:val="26"/>
                 <w:szCs w:val="26"/>
-              </w:rPr>
-              <w:t>)</w:t>
+                <w:lang w:bidi="he-IL"/>
+              </w:rPr>
+              <w:t>上午</w:t>
             </w:r>
             <w:r>
               <w:rPr>
                 <w:rFonts w:ascii="Barlow Condensed Medium" w:eastAsia="標楷體" w:hAnsi="Barlow Condensed Medium" w:cs="Segoe UI Symbol" w:hint="eastAsia"/>
+                <w:noProof/>
                 <w:w w:val="90"/>
                 <w:sz w:val="26"/>
                 <w:szCs w:val="26"/>
-              </w:rPr>
-              <w:t>下午</w:t>
+                <w:lang w:bidi="he-IL"/>
+              </w:rPr>
+              <w:t>9:30</w:t>
             </w:r>
             <w:r>
               <w:rPr>
                 <w:rFonts w:ascii="Barlow Condensed Medium" w:eastAsia="標楷體" w:hAnsi="Barlow Condensed Medium" w:cs="Segoe UI Symbol" w:hint="eastAsia"/>
+                <w:noProof/>
                 <w:w w:val="90"/>
                 <w:sz w:val="26"/>
                 <w:szCs w:val="26"/>
-              </w:rPr>
-              <w:t>3:00</w:t>
+                <w:lang w:bidi="he-IL"/>
+              </w:rPr>
+              <w:t>在大稻埕教會舉行，報名至</w:t>
             </w:r>
             <w:r>
               <w:rPr>
                 <w:rFonts w:ascii="Barlow Condensed Medium" w:eastAsia="標楷體" w:hAnsi="Barlow Condensed Medium" w:cs="Segoe UI Symbol" w:hint="eastAsia"/>
+                <w:noProof/>
                 <w:w w:val="90"/>
                 <w:sz w:val="26"/>
                 <w:szCs w:val="26"/>
-              </w:rPr>
-              <w:t>舉行林靜誼傳道</w:t>
-            </w:r>
-            <w:proofErr w:type="gramStart"/>
+                <w:lang w:bidi="he-IL"/>
+              </w:rPr>
+              <w:t>8/21(</w:t>
+            </w:r>
             <w:r>
               <w:rPr>
                 <w:rFonts w:ascii="Barlow Condensed Medium" w:eastAsia="標楷體" w:hAnsi="Barlow Condensed Medium" w:cs="Segoe UI Symbol" w:hint="eastAsia"/>
+                <w:noProof/>
                 <w:w w:val="90"/>
                 <w:sz w:val="26"/>
                 <w:szCs w:val="26"/>
-              </w:rPr>
-              <w:t>師封立</w:t>
-            </w:r>
-            <w:proofErr w:type="gramEnd"/>
+                <w:lang w:bidi="he-IL"/>
+              </w:rPr>
+              <w:t>一</w:t>
+            </w:r>
             <w:r>
               <w:rPr>
                 <w:rFonts w:ascii="Barlow Condensed Medium" w:eastAsia="標楷體" w:hAnsi="Barlow Condensed Medium" w:cs="Segoe UI Symbol" w:hint="eastAsia"/>
+                <w:noProof/>
                 <w:w w:val="90"/>
                 <w:sz w:val="26"/>
                 <w:szCs w:val="26"/>
-              </w:rPr>
-              <w:t>牧師暨就任宣教牧師派駐林口大安</w:t>
-            </w:r>
-            <w:proofErr w:type="gramStart"/>
+                <w:lang w:bidi="he-IL"/>
+              </w:rPr>
+              <w:t>)</w:t>
+            </w:r>
             <w:r>
               <w:rPr>
                 <w:rFonts w:ascii="Barlow Condensed Medium" w:eastAsia="標楷體" w:hAnsi="Barlow Condensed Medium" w:cs="Segoe UI Symbol" w:hint="eastAsia"/>
+                <w:noProof/>
                 <w:w w:val="90"/>
                 <w:sz w:val="26"/>
                 <w:szCs w:val="26"/>
-              </w:rPr>
-              <w:t>教會授職感恩</w:t>
-            </w:r>
-            <w:proofErr w:type="gramEnd"/>
-            <w:r>
-              <w:rPr>
-                <w:rFonts w:ascii="Barlow Condensed Medium" w:eastAsia="標楷體" w:hAnsi="Barlow Condensed Medium" w:cs="Segoe UI Symbol" w:hint="eastAsia"/>
-                <w:w w:val="90"/>
-                <w:sz w:val="26"/>
-                <w:szCs w:val="26"/>
-              </w:rPr>
-              <w:t>禮拜。</w:t>
+                <w:lang w:bidi="he-IL"/>
+              </w:rPr>
+              <w:t>止。</w:t>
             </w:r>
           </w:p>
         </w:tc>
@@ -1085,7 +1164,7 @@
                 <w:szCs w:val="26"/>
                 <w:lang w:bidi="he-IL"/>
               </w:rPr>
-              <w:t>台北中會松年事工部第</w:t>
+              <w:t>台北中會</w:t>
             </w:r>
             <w:r>
               <w:rPr>
@@ -1096,7 +1175,7 @@
                 <w:szCs w:val="26"/>
                 <w:lang w:bidi="he-IL"/>
               </w:rPr>
-              <w:t>38</w:t>
+              <w:t>婦女</w:t>
             </w:r>
             <w:r>
               <w:rPr>
@@ -1107,7 +1186,7 @@
                 <w:szCs w:val="26"/>
                 <w:lang w:bidi="he-IL"/>
               </w:rPr>
-              <w:t>屆會員代表大會將於</w:t>
+              <w:t>事工部第</w:t>
             </w:r>
             <w:r>
               <w:rPr>
@@ -1118,7 +1197,7 @@
                 <w:szCs w:val="26"/>
                 <w:lang w:bidi="he-IL"/>
               </w:rPr>
-              <w:t>9/6(</w:t>
+              <w:t>69</w:t>
             </w:r>
             <w:r>
               <w:rPr>
@@ -1129,7 +1208,7 @@
                 <w:szCs w:val="26"/>
                 <w:lang w:bidi="he-IL"/>
               </w:rPr>
-              <w:t>五</w:t>
+              <w:t>屆會員代表大會將於</w:t>
             </w:r>
             <w:r>
               <w:rPr>
@@ -1140,7 +1219,7 @@
                 <w:szCs w:val="26"/>
                 <w:lang w:bidi="he-IL"/>
               </w:rPr>
-              <w:t>)</w:t>
+              <w:t>9/</w:t>
             </w:r>
             <w:r>
               <w:rPr>
@@ -1151,8 +1230,24 @@
                 <w:szCs w:val="26"/>
                 <w:lang w:bidi="he-IL"/>
               </w:rPr>
-              <w:t>上午</w:t>
-            </w:r>
+              <w:t>7</w:t>
+            </w:r>
+          </w:p>
+          <w:p>
+            <w:pPr>
+              <w:kinsoku w:val="0"/>
+              <w:snapToGrid w:val="0"/>
+              <w:spacing w:line="300" w:lineRule="exact"/>
+              <w:jc w:val="both"/>
+              <w:rPr>
+                <w:rFonts w:ascii="Barlow Condensed Medium" w:eastAsia="標楷體" w:hAnsi="Barlow Condensed Medium" w:cs="Segoe UI Symbol"/>
+                <w:noProof/>
+                <w:w w:val="90"/>
+                <w:sz w:val="26"/>
+                <w:szCs w:val="26"/>
+                <w:lang w:bidi="he-IL"/>
+              </w:rPr>
+            </w:pPr>
             <w:r>
               <w:rPr>
                 <w:rFonts w:ascii="Barlow Condensed Medium" w:eastAsia="標楷體" w:hAnsi="Barlow Condensed Medium" w:cs="Segoe UI Symbol" w:hint="eastAsia"/>
@@ -1162,7 +1257,7 @@
                 <w:szCs w:val="26"/>
                 <w:lang w:bidi="he-IL"/>
               </w:rPr>
-              <w:t>9:30</w:t>
+              <w:t>(</w:t>
             </w:r>
             <w:r>
               <w:rPr>
@@ -1173,7 +1268,7 @@
                 <w:szCs w:val="26"/>
                 <w:lang w:bidi="he-IL"/>
               </w:rPr>
-              <w:t>在大稻埕教會舉行，報名至</w:t>
+              <w:t>六</w:t>
             </w:r>
             <w:r>
               <w:rPr>
@@ -1184,7 +1279,7 @@
                 <w:szCs w:val="26"/>
                 <w:lang w:bidi="he-IL"/>
               </w:rPr>
-              <w:t>8/21(</w:t>
+              <w:t>)</w:t>
             </w:r>
             <w:r>
               <w:rPr>
@@ -1195,7 +1290,144 @@
                 <w:szCs w:val="26"/>
                 <w:lang w:bidi="he-IL"/>
               </w:rPr>
-              <w:t>一</w:t>
+              <w:t>下</w:t>
+            </w:r>
+            <w:r>
+              <w:rPr>
+                <w:rFonts w:ascii="Barlow Condensed Medium" w:eastAsia="標楷體" w:hAnsi="Barlow Condensed Medium" w:cs="Segoe UI Symbol" w:hint="eastAsia"/>
+                <w:noProof/>
+                <w:w w:val="90"/>
+                <w:sz w:val="26"/>
+                <w:szCs w:val="26"/>
+                <w:lang w:bidi="he-IL"/>
+              </w:rPr>
+              <w:t>午</w:t>
+            </w:r>
+            <w:r>
+              <w:rPr>
+                <w:rFonts w:ascii="Barlow Condensed Medium" w:eastAsia="標楷體" w:hAnsi="Barlow Condensed Medium" w:cs="Segoe UI Symbol" w:hint="eastAsia"/>
+                <w:noProof/>
+                <w:w w:val="90"/>
+                <w:sz w:val="26"/>
+                <w:szCs w:val="26"/>
+                <w:lang w:bidi="he-IL"/>
+              </w:rPr>
+              <w:t>1</w:t>
+            </w:r>
+            <w:r>
+              <w:rPr>
+                <w:rFonts w:ascii="Barlow Condensed Medium" w:eastAsia="標楷體" w:hAnsi="Barlow Condensed Medium" w:cs="Segoe UI Symbol" w:hint="eastAsia"/>
+                <w:noProof/>
+                <w:w w:val="90"/>
+                <w:sz w:val="26"/>
+                <w:szCs w:val="26"/>
+                <w:lang w:bidi="he-IL"/>
+              </w:rPr>
+              <w:t>:30</w:t>
+            </w:r>
+            <w:r>
+              <w:rPr>
+                <w:rFonts w:ascii="Barlow Condensed Medium" w:eastAsia="標楷體" w:hAnsi="Barlow Condensed Medium" w:cs="Segoe UI Symbol" w:hint="eastAsia"/>
+                <w:noProof/>
+                <w:w w:val="90"/>
+                <w:sz w:val="26"/>
+                <w:szCs w:val="26"/>
+                <w:lang w:bidi="he-IL"/>
+              </w:rPr>
+              <w:t>在大稻埕教會</w:t>
+            </w:r>
+            <w:r>
+              <w:rPr>
+                <w:rFonts w:ascii="Barlow Condensed Medium" w:eastAsia="標楷體" w:hAnsi="Barlow Condensed Medium" w:cs="Segoe UI Symbol" w:hint="eastAsia"/>
+                <w:noProof/>
+                <w:w w:val="90"/>
+                <w:sz w:val="26"/>
+                <w:szCs w:val="26"/>
+                <w:lang w:bidi="he-IL"/>
+              </w:rPr>
+              <w:t>501</w:t>
+            </w:r>
+            <w:r>
+              <w:rPr>
+                <w:rFonts w:ascii="Barlow Condensed Medium" w:eastAsia="標楷體" w:hAnsi="Barlow Condensed Medium" w:cs="Segoe UI Symbol" w:hint="eastAsia"/>
+                <w:noProof/>
+                <w:w w:val="90"/>
+                <w:sz w:val="26"/>
+                <w:szCs w:val="26"/>
+                <w:lang w:bidi="he-IL"/>
+              </w:rPr>
+              <w:t>教室</w:t>
+            </w:r>
+            <w:r>
+              <w:rPr>
+                <w:rFonts w:ascii="Barlow Condensed Medium" w:eastAsia="標楷體" w:hAnsi="Barlow Condensed Medium" w:cs="Segoe UI Symbol" w:hint="eastAsia"/>
+                <w:noProof/>
+                <w:w w:val="90"/>
+                <w:sz w:val="26"/>
+                <w:szCs w:val="26"/>
+                <w:lang w:bidi="he-IL"/>
+              </w:rPr>
+              <w:t>舉行，報名至</w:t>
+            </w:r>
+            <w:r>
+              <w:rPr>
+                <w:rFonts w:ascii="Barlow Condensed Medium" w:eastAsia="標楷體" w:hAnsi="Barlow Condensed Medium" w:cs="Segoe UI Symbol" w:hint="eastAsia"/>
+                <w:noProof/>
+                <w:w w:val="90"/>
+                <w:sz w:val="26"/>
+                <w:szCs w:val="26"/>
+                <w:lang w:bidi="he-IL"/>
+              </w:rPr>
+              <w:t>8/</w:t>
+            </w:r>
+            <w:r>
+              <w:rPr>
+                <w:rFonts w:ascii="Barlow Condensed Medium" w:eastAsia="標楷體" w:hAnsi="Barlow Condensed Medium" w:cs="Segoe UI Symbol" w:hint="eastAsia"/>
+                <w:noProof/>
+                <w:w w:val="90"/>
+                <w:sz w:val="26"/>
+                <w:szCs w:val="26"/>
+                <w:lang w:bidi="he-IL"/>
+              </w:rPr>
+              <w:t>30</w:t>
+            </w:r>
+          </w:p>
+          <w:p>
+            <w:pPr>
+              <w:kinsoku w:val="0"/>
+              <w:snapToGrid w:val="0"/>
+              <w:spacing w:line="300" w:lineRule="exact"/>
+              <w:jc w:val="both"/>
+              <w:rPr>
+                <w:rFonts w:ascii="Barlow Condensed Medium" w:eastAsia="標楷體" w:hAnsi="Barlow Condensed Medium" w:cs="Segoe UI Symbol"/>
+                <w:noProof/>
+                <w:w w:val="90"/>
+                <w:sz w:val="26"/>
+                <w:szCs w:val="26"/>
+                <w:lang w:bidi="he-IL"/>
+              </w:rPr>
+            </w:pPr>
+            <w:r>
+              <w:rPr>
+                <w:rFonts w:ascii="Barlow Condensed Medium" w:eastAsia="標楷體" w:hAnsi="Barlow Condensed Medium" w:cs="Segoe UI Symbol" w:hint="eastAsia"/>
+                <w:noProof/>
+                <w:w w:val="90"/>
+                <w:sz w:val="26"/>
+                <w:szCs w:val="26"/>
+                <w:lang w:bidi="he-IL"/>
+              </w:rPr>
+              <w:t>(</w:t>
+            </w:r>
+            <w:r>
+              <w:rPr>
+                <w:rFonts w:ascii="Barlow Condensed Medium" w:eastAsia="標楷體" w:hAnsi="Barlow Condensed Medium" w:cs="Segoe UI Symbol" w:hint="eastAsia"/>
+                <w:noProof/>
+                <w:w w:val="90"/>
+                <w:sz w:val="26"/>
+                <w:szCs w:val="26"/>
+                <w:lang w:bidi="he-IL"/>
+              </w:rPr>
+              <w:t>五</w:t>
             </w:r>
             <w:r>
               <w:rPr>
@@ -1382,12 +1614,30 @@
             </w:pPr>
             <w:r>
               <w:rPr>
+                <w:rFonts w:ascii="Segoe UI Symbol" w:eastAsia="標楷體" w:hAnsi="Segoe UI Symbol" w:cs="Segoe UI Symbol"/>
+                <w:w w:val="90"/>
+                <w:sz w:val="26"/>
+                <w:szCs w:val="26"/>
+              </w:rPr>
+              <w:t>★</w:t>
+            </w:r>
+            <w:r>
+              <w:rPr>
                 <w:rFonts w:ascii="Segoe UI Symbol" w:eastAsia="標楷體" w:hAnsi="Segoe UI Symbol" w:cs="Segoe UI Symbol" w:hint="eastAsia"/>
                 <w:w w:val="90"/>
                 <w:sz w:val="26"/>
                 <w:szCs w:val="26"/>
               </w:rPr>
-              <w:t>本</w:t>
+              <w:t>本主日感謝</w:t>
+            </w:r>
+            <w:r>
+              <w:rPr>
+                <w:rFonts w:ascii="Segoe UI Symbol" w:eastAsia="標楷體" w:hAnsi="Segoe UI Symbol" w:cs="Segoe UI Symbol" w:hint="eastAsia"/>
+                <w:w w:val="90"/>
+                <w:sz w:val="26"/>
+                <w:szCs w:val="26"/>
+              </w:rPr>
+              <w:t>(</w:t>
             </w:r>
             <w:r>
               <w:rPr>
@@ -1396,7 +1646,7 @@
                 <w:sz w:val="26"/>
                 <w:szCs w:val="26"/>
               </w:rPr>
-              <w:t>主日</w:t>
+              <w:t>8/11)</w:t>
             </w:r>
             <w:r>
               <w:rPr>
@@ -1405,8 +1655,9 @@
                 <w:sz w:val="26"/>
                 <w:szCs w:val="26"/>
               </w:rPr>
-              <w:t>(</w:t>
-            </w:r>
+              <w:t>伊</w:t>
+            </w:r>
+            <w:proofErr w:type="gramStart"/>
             <w:r>
               <w:rPr>
                 <w:rFonts w:ascii="Barlow Condensed Medium" w:eastAsia="標楷體" w:hAnsi="Barlow Condensed Medium" w:cs="Segoe UI Symbol" w:hint="eastAsia"/>
@@ -1414,8 +1665,9 @@
                 <w:sz w:val="26"/>
                 <w:szCs w:val="26"/>
               </w:rPr>
-              <w:t>8</w:t>
-            </w:r>
+              <w:t>甸</w:t>
+            </w:r>
+            <w:proofErr w:type="gramEnd"/>
             <w:r>
               <w:rPr>
                 <w:rFonts w:ascii="Barlow Condensed Medium" w:eastAsia="標楷體" w:hAnsi="Barlow Condensed Medium" w:cs="Segoe UI Symbol" w:hint="eastAsia"/>
@@ -1423,7 +1675,92 @@
                 <w:sz w:val="26"/>
                 <w:szCs w:val="26"/>
               </w:rPr>
-              <w:t>/</w:t>
+              <w:t>盲人喜樂合唱團將於主日禮拜中獻詩和見證，願　神賜福他們的事奉。</w:t>
+            </w:r>
+          </w:p>
+        </w:tc>
+      </w:tr>
+      <w:tr>
+        <w:tc>
+          <w:tcPr>
+            <w:tcW w:w="280" w:type="dxa"/>
+          </w:tcPr>
+          <w:p>
+            <w:pPr>
+              <w:snapToGrid w:val="0"/>
+              <w:spacing w:line="300" w:lineRule="exact"/>
+              <w:ind w:rightChars="11" w:right="26"/>
+              <w:jc w:val="right"/>
+              <w:rPr>
+                <w:rFonts w:ascii="Barlow Condensed Medium" w:eastAsia="華康細黑體" w:hAnsi="Barlow Condensed Medium"/>
+                <w:w w:val="90"/>
+                <w:sz w:val="26"/>
+                <w:szCs w:val="26"/>
+              </w:rPr>
+            </w:pPr>
+            <w:r>
+              <w:rPr>
+                <w:rFonts w:ascii="Barlow Condensed Medium" w:eastAsia="華康細黑體" w:hAnsi="Barlow Condensed Medium" w:hint="eastAsia"/>
+                <w:w w:val="90"/>
+                <w:sz w:val="26"/>
+                <w:szCs w:val="26"/>
+              </w:rPr>
+              <w:t>2</w:t>
+            </w:r>
+            <w:r>
+              <w:rPr>
+                <w:rFonts w:ascii="Barlow Condensed Medium" w:eastAsia="華康細黑體" w:hAnsi="Barlow Condensed Medium"/>
+                <w:w w:val="90"/>
+                <w:sz w:val="26"/>
+                <w:szCs w:val="26"/>
+              </w:rPr>
+              <w:t>.</w:t>
+            </w:r>
+          </w:p>
+        </w:tc>
+        <w:tc>
+          <w:tcPr>
+            <w:tcW w:w="5641" w:type="dxa"/>
+          </w:tcPr>
+          <w:p>
+            <w:pPr>
+              <w:kinsoku w:val="0"/>
+              <w:snapToGrid w:val="0"/>
+              <w:spacing w:line="300" w:lineRule="exact"/>
+              <w:jc w:val="both"/>
+              <w:rPr>
+                <w:rFonts w:ascii="Barlow Condensed Medium" w:eastAsia="標楷體" w:hAnsi="Barlow Condensed Medium" w:cs="Segoe UI Symbol"/>
+                <w:w w:val="90"/>
+                <w:sz w:val="26"/>
+                <w:szCs w:val="26"/>
+              </w:rPr>
+            </w:pPr>
+            <w:r>
+              <w:rPr>
+                <w:rFonts w:ascii="Segoe UI Symbol" w:eastAsia="標楷體" w:hAnsi="Segoe UI Symbol" w:cs="Segoe UI Symbol"/>
+                <w:w w:val="90"/>
+                <w:sz w:val="26"/>
+                <w:szCs w:val="26"/>
+              </w:rPr>
+              <w:t>★</w:t>
+            </w:r>
+            <w:r>
+              <w:rPr>
+                <w:rFonts w:ascii="Segoe UI Symbol" w:eastAsia="標楷體" w:hAnsi="Segoe UI Symbol" w:cs="Segoe UI Symbol" w:hint="eastAsia"/>
+                <w:w w:val="90"/>
+                <w:sz w:val="26"/>
+                <w:szCs w:val="26"/>
+              </w:rPr>
+              <w:t>下主日</w:t>
+            </w:r>
+            <w:r>
+              <w:rPr>
+                <w:rFonts w:ascii="Segoe UI Symbol" w:eastAsia="標楷體" w:hAnsi="Segoe UI Symbol" w:cs="Segoe UI Symbol" w:hint="eastAsia"/>
+                <w:w w:val="90"/>
+                <w:sz w:val="26"/>
+                <w:szCs w:val="26"/>
+              </w:rPr>
+              <w:t>(</w:t>
             </w:r>
             <w:r>
               <w:rPr>
@@ -1432,7 +1769,7 @@
                 <w:sz w:val="26"/>
                 <w:szCs w:val="26"/>
               </w:rPr>
-              <w:t>4</w:t>
+              <w:t>8/18)</w:t>
             </w:r>
             <w:r>
               <w:rPr>
@@ -1441,7 +1778,92 @@
                 <w:sz w:val="26"/>
                 <w:szCs w:val="26"/>
               </w:rPr>
-              <w:t>)</w:t>
+              <w:t>為華、台語聯合</w:t>
+            </w:r>
+            <w:r>
+              <w:rPr>
+                <w:rFonts w:ascii="Barlow Condensed Medium" w:eastAsia="標楷體" w:hAnsi="Barlow Condensed Medium" w:cs="Segoe UI Symbol" w:hint="eastAsia"/>
+                <w:w w:val="90"/>
+                <w:sz w:val="26"/>
+                <w:szCs w:val="26"/>
+              </w:rPr>
+              <w:t>聖餐</w:t>
+            </w:r>
+            <w:r>
+              <w:rPr>
+                <w:rFonts w:ascii="Barlow Condensed Medium" w:eastAsia="標楷體" w:hAnsi="Barlow Condensed Medium" w:cs="Segoe UI Symbol" w:hint="eastAsia"/>
+                <w:w w:val="90"/>
+                <w:sz w:val="26"/>
+                <w:szCs w:val="26"/>
+              </w:rPr>
+              <w:t>禮拜，請會眾預備心出席</w:t>
+            </w:r>
+            <w:r>
+              <w:rPr>
+                <w:rFonts w:ascii="Barlow Condensed Medium" w:eastAsia="標楷體" w:hAnsi="Barlow Condensed Medium" w:cs="Segoe UI Symbol" w:hint="eastAsia"/>
+                <w:w w:val="90"/>
+                <w:sz w:val="26"/>
+                <w:szCs w:val="26"/>
+              </w:rPr>
+              <w:t>。</w:t>
+            </w:r>
+          </w:p>
+        </w:tc>
+      </w:tr>
+      <w:tr>
+        <w:tc>
+          <w:tcPr>
+            <w:tcW w:w="280" w:type="dxa"/>
+          </w:tcPr>
+          <w:p>
+            <w:pPr>
+              <w:snapToGrid w:val="0"/>
+              <w:spacing w:line="300" w:lineRule="exact"/>
+              <w:ind w:rightChars="11" w:right="26"/>
+              <w:jc w:val="right"/>
+              <w:rPr>
+                <w:rFonts w:ascii="Barlow Condensed Medium" w:eastAsia="華康細黑體" w:hAnsi="Barlow Condensed Medium"/>
+                <w:w w:val="90"/>
+                <w:sz w:val="26"/>
+                <w:szCs w:val="26"/>
+              </w:rPr>
+            </w:pPr>
+            <w:r>
+              <w:rPr>
+                <w:rFonts w:ascii="Barlow Condensed Medium" w:eastAsia="華康細黑體" w:hAnsi="Barlow Condensed Medium" w:hint="eastAsia"/>
+                <w:w w:val="90"/>
+                <w:sz w:val="26"/>
+                <w:szCs w:val="26"/>
+              </w:rPr>
+              <w:t>3.</w:t>
+            </w:r>
+          </w:p>
+        </w:tc>
+        <w:tc>
+          <w:tcPr>
+            <w:tcW w:w="5641" w:type="dxa"/>
+          </w:tcPr>
+          <w:p>
+            <w:pPr>
+              <w:kinsoku w:val="0"/>
+              <w:snapToGrid w:val="0"/>
+              <w:spacing w:line="300" w:lineRule="exact"/>
+              <w:jc w:val="both"/>
+              <w:rPr>
+                <w:rFonts w:ascii="Barlow Condensed Medium" w:eastAsia="標楷體" w:hAnsi="Barlow Condensed Medium" w:cs="Segoe UI Symbol"/>
+                <w:w w:val="90"/>
+                <w:sz w:val="26"/>
+                <w:szCs w:val="26"/>
+              </w:rPr>
+            </w:pPr>
+            <w:r>
+              <w:rPr>
+                <w:rFonts w:ascii="Segoe UI Symbol" w:eastAsia="標楷體" w:hAnsi="Segoe UI Symbol" w:cs="Segoe UI Symbol"/>
+                <w:w w:val="90"/>
+                <w:sz w:val="26"/>
+                <w:szCs w:val="26"/>
+              </w:rPr>
+              <w:t>★</w:t>
             </w:r>
             <w:r>
               <w:rPr>
@@ -1450,7 +1872,7 @@
                 <w:sz w:val="26"/>
                 <w:szCs w:val="26"/>
               </w:rPr>
-              <w:t xml:space="preserve"> </w:t>
+              <w:t>更正：下主日</w:t>
             </w:r>
             <w:r>
               <w:rPr>
@@ -1459,7 +1881,7 @@
                 <w:sz w:val="26"/>
                 <w:szCs w:val="26"/>
               </w:rPr>
-              <w:t>於</w:t>
+              <w:t>(</w:t>
             </w:r>
             <w:r>
               <w:rPr>
@@ -1468,410 +1890,7 @@
                 <w:sz w:val="26"/>
                 <w:szCs w:val="26"/>
               </w:rPr>
-              <w:t>禮拜</w:t>
-            </w:r>
-            <w:r>
-              <w:rPr>
-                <w:rFonts w:ascii="Barlow Condensed Medium" w:eastAsia="標楷體" w:hAnsi="Barlow Condensed Medium" w:cs="Segoe UI Symbol" w:hint="eastAsia"/>
-                <w:w w:val="90"/>
-                <w:sz w:val="26"/>
-                <w:szCs w:val="26"/>
-              </w:rPr>
-              <w:t>中</w:t>
-            </w:r>
-            <w:r>
-              <w:rPr>
-                <w:rFonts w:ascii="Barlow Condensed Medium" w:eastAsia="標楷體" w:hAnsi="Barlow Condensed Medium" w:cs="Segoe UI Symbol" w:hint="eastAsia"/>
-                <w:w w:val="90"/>
-                <w:sz w:val="26"/>
-                <w:szCs w:val="26"/>
-              </w:rPr>
-              <w:t>慶祝父親節，祝</w:t>
-            </w:r>
-            <w:r>
-              <w:rPr>
-                <w:rFonts w:ascii="Barlow Condensed Medium" w:eastAsia="標楷體" w:hAnsi="Barlow Condensed Medium" w:cs="Segoe UI Symbol" w:hint="eastAsia"/>
-                <w:w w:val="90"/>
-                <w:sz w:val="26"/>
-                <w:szCs w:val="26"/>
-              </w:rPr>
-              <w:t>父親們</w:t>
-            </w:r>
-            <w:proofErr w:type="gramStart"/>
-            <w:r>
-              <w:rPr>
-                <w:rFonts w:ascii="Barlow Condensed Medium" w:eastAsia="標楷體" w:hAnsi="Barlow Condensed Medium" w:cs="Segoe UI Symbol" w:hint="eastAsia"/>
-                <w:w w:val="90"/>
-                <w:sz w:val="26"/>
-                <w:szCs w:val="26"/>
-              </w:rPr>
-              <w:t>佳節蒙福</w:t>
-            </w:r>
-            <w:proofErr w:type="gramEnd"/>
-            <w:r>
-              <w:rPr>
-                <w:rFonts w:ascii="Barlow Condensed Medium" w:eastAsia="標楷體" w:hAnsi="Barlow Condensed Medium" w:cs="Segoe UI Symbol" w:hint="eastAsia"/>
-                <w:w w:val="90"/>
-                <w:sz w:val="26"/>
-                <w:szCs w:val="26"/>
-              </w:rPr>
-              <w:t>。</w:t>
-            </w:r>
-          </w:p>
-        </w:tc>
-      </w:tr>
-      <w:tr>
-        <w:tc>
-          <w:tcPr>
-            <w:tcW w:w="280" w:type="dxa"/>
-          </w:tcPr>
-          <w:p>
-            <w:pPr>
-              <w:snapToGrid w:val="0"/>
-              <w:spacing w:line="300" w:lineRule="exact"/>
-              <w:ind w:rightChars="11" w:right="26"/>
-              <w:jc w:val="right"/>
-              <w:rPr>
-                <w:rFonts w:ascii="Barlow Condensed Medium" w:eastAsia="華康細黑體" w:hAnsi="Barlow Condensed Medium"/>
-                <w:w w:val="90"/>
-                <w:sz w:val="26"/>
-                <w:szCs w:val="26"/>
-              </w:rPr>
-            </w:pPr>
-            <w:r>
-              <w:rPr>
-                <w:rFonts w:ascii="Barlow Condensed Medium" w:eastAsia="華康細黑體" w:hAnsi="Barlow Condensed Medium" w:hint="eastAsia"/>
-                <w:w w:val="90"/>
-                <w:sz w:val="26"/>
-                <w:szCs w:val="26"/>
-              </w:rPr>
-              <w:t>2</w:t>
-            </w:r>
-            <w:r>
-              <w:rPr>
-                <w:rFonts w:ascii="Barlow Condensed Medium" w:eastAsia="華康細黑體" w:hAnsi="Barlow Condensed Medium"/>
-                <w:w w:val="90"/>
-                <w:sz w:val="26"/>
-                <w:szCs w:val="26"/>
-              </w:rPr>
-              <w:t>.</w:t>
-            </w:r>
-          </w:p>
-        </w:tc>
-        <w:tc>
-          <w:tcPr>
-            <w:tcW w:w="5641" w:type="dxa"/>
-          </w:tcPr>
-          <w:p>
-            <w:pPr>
-              <w:kinsoku w:val="0"/>
-              <w:snapToGrid w:val="0"/>
-              <w:spacing w:line="300" w:lineRule="exact"/>
-              <w:jc w:val="both"/>
-              <w:rPr>
-                <w:rFonts w:ascii="Barlow Condensed Medium" w:eastAsia="標楷體" w:hAnsi="Barlow Condensed Medium" w:cs="Segoe UI Symbol"/>
-                <w:w w:val="90"/>
-                <w:sz w:val="26"/>
-                <w:szCs w:val="26"/>
-              </w:rPr>
-            </w:pPr>
-            <w:r>
-              <w:rPr>
-                <w:rFonts w:ascii="Segoe UI Symbol" w:eastAsia="標楷體" w:hAnsi="Segoe UI Symbol" w:cs="Segoe UI Symbol"/>
-                <w:w w:val="90"/>
-                <w:sz w:val="26"/>
-                <w:szCs w:val="26"/>
-              </w:rPr>
-              <w:t>★</w:t>
-            </w:r>
-            <w:r>
-              <w:rPr>
-                <w:rFonts w:ascii="Barlow Condensed Medium" w:eastAsia="標楷體" w:hAnsi="Barlow Condensed Medium" w:cs="Segoe UI Symbol" w:hint="eastAsia"/>
-                <w:w w:val="90"/>
-                <w:sz w:val="26"/>
-                <w:szCs w:val="26"/>
-              </w:rPr>
-              <w:t>8/10(</w:t>
-            </w:r>
-            <w:r>
-              <w:rPr>
-                <w:rFonts w:ascii="Barlow Condensed Medium" w:eastAsia="標楷體" w:hAnsi="Barlow Condensed Medium" w:cs="Segoe UI Symbol" w:hint="eastAsia"/>
-                <w:w w:val="90"/>
-                <w:sz w:val="26"/>
-                <w:szCs w:val="26"/>
-              </w:rPr>
-              <w:t>六</w:t>
-            </w:r>
-            <w:r>
-              <w:rPr>
-                <w:rFonts w:ascii="Barlow Condensed Medium" w:eastAsia="標楷體" w:hAnsi="Barlow Condensed Medium" w:cs="Segoe UI Symbol" w:hint="eastAsia"/>
-                <w:w w:val="90"/>
-                <w:sz w:val="26"/>
-                <w:szCs w:val="26"/>
-              </w:rPr>
-              <w:t>)</w:t>
-            </w:r>
-            <w:r>
-              <w:rPr>
-                <w:rFonts w:ascii="Barlow Condensed Medium" w:eastAsia="標楷體" w:hAnsi="Barlow Condensed Medium" w:cs="Segoe UI Symbol" w:hint="eastAsia"/>
-                <w:w w:val="90"/>
-                <w:sz w:val="26"/>
-                <w:szCs w:val="26"/>
-              </w:rPr>
-              <w:t>下午</w:t>
-            </w:r>
-            <w:r>
-              <w:rPr>
-                <w:rFonts w:ascii="Barlow Condensed Medium" w:eastAsia="標楷體" w:hAnsi="Barlow Condensed Medium" w:cs="Segoe UI Symbol" w:hint="eastAsia"/>
-                <w:w w:val="90"/>
-                <w:sz w:val="26"/>
-                <w:szCs w:val="26"/>
-              </w:rPr>
-              <w:t>1:30</w:t>
-            </w:r>
-            <w:r>
-              <w:rPr>
-                <w:rFonts w:ascii="Barlow Condensed Medium" w:eastAsia="標楷體" w:hAnsi="Barlow Condensed Medium" w:cs="Segoe UI Symbol" w:hint="eastAsia"/>
-                <w:w w:val="90"/>
-                <w:sz w:val="26"/>
-                <w:szCs w:val="26"/>
-              </w:rPr>
-              <w:t>於禮拜堂教室召開定期小會，請小會員預備心出席</w:t>
-            </w:r>
-            <w:r>
-              <w:rPr>
-                <w:rFonts w:ascii="Barlow Condensed Medium" w:eastAsia="標楷體" w:hAnsi="Barlow Condensed Medium" w:cs="Segoe UI Symbol" w:hint="eastAsia"/>
-                <w:w w:val="90"/>
-                <w:sz w:val="26"/>
-                <w:szCs w:val="26"/>
-              </w:rPr>
-              <w:t>。</w:t>
-            </w:r>
-          </w:p>
-        </w:tc>
-      </w:tr>
-      <w:tr>
-        <w:tc>
-          <w:tcPr>
-            <w:tcW w:w="280" w:type="dxa"/>
-          </w:tcPr>
-          <w:p>
-            <w:pPr>
-              <w:snapToGrid w:val="0"/>
-              <w:spacing w:line="300" w:lineRule="exact"/>
-              <w:ind w:rightChars="11" w:right="26"/>
-              <w:jc w:val="right"/>
-              <w:rPr>
-                <w:rFonts w:ascii="Barlow Condensed Medium" w:eastAsia="華康細黑體" w:hAnsi="Barlow Condensed Medium"/>
-                <w:w w:val="90"/>
-                <w:sz w:val="26"/>
-                <w:szCs w:val="26"/>
-              </w:rPr>
-            </w:pPr>
-            <w:r>
-              <w:rPr>
-                <w:rFonts w:ascii="Barlow Condensed Medium" w:eastAsia="華康細黑體" w:hAnsi="Barlow Condensed Medium" w:hint="eastAsia"/>
-                <w:w w:val="90"/>
-                <w:sz w:val="26"/>
-                <w:szCs w:val="26"/>
-              </w:rPr>
-              <w:t>3.</w:t>
-            </w:r>
-          </w:p>
-        </w:tc>
-        <w:tc>
-          <w:tcPr>
-            <w:tcW w:w="5641" w:type="dxa"/>
-          </w:tcPr>
-          <w:p>
-            <w:pPr>
-              <w:kinsoku w:val="0"/>
-              <w:snapToGrid w:val="0"/>
-              <w:spacing w:line="300" w:lineRule="exact"/>
-              <w:jc w:val="both"/>
-              <w:rPr>
-                <w:rFonts w:ascii="Barlow Condensed Medium" w:eastAsia="標楷體" w:hAnsi="Barlow Condensed Medium" w:cs="Segoe UI Symbol"/>
-                <w:w w:val="90"/>
-                <w:sz w:val="26"/>
-                <w:szCs w:val="26"/>
-              </w:rPr>
-            </w:pPr>
-            <w:r>
-              <w:rPr>
-                <w:rFonts w:ascii="Segoe UI Symbol" w:eastAsia="標楷體" w:hAnsi="Segoe UI Symbol" w:cs="Segoe UI Symbol"/>
-                <w:w w:val="90"/>
-                <w:sz w:val="26"/>
-                <w:szCs w:val="26"/>
-              </w:rPr>
-              <w:t>★</w:t>
-            </w:r>
-            <w:r>
-              <w:rPr>
-                <w:rFonts w:ascii="Segoe UI Symbol" w:eastAsia="標楷體" w:hAnsi="Segoe UI Symbol" w:cs="Segoe UI Symbol" w:hint="eastAsia"/>
-                <w:w w:val="90"/>
-                <w:sz w:val="26"/>
-                <w:szCs w:val="26"/>
-              </w:rPr>
-              <w:t>下主</w:t>
-            </w:r>
-            <w:r>
-              <w:rPr>
-                <w:rFonts w:ascii="Segoe UI Symbol" w:eastAsia="標楷體" w:hAnsi="Segoe UI Symbol" w:cs="Segoe UI Symbol" w:hint="eastAsia"/>
-                <w:w w:val="90"/>
-                <w:sz w:val="26"/>
-                <w:szCs w:val="26"/>
-              </w:rPr>
-              <w:t>日</w:t>
-            </w:r>
-            <w:r>
-              <w:rPr>
-                <w:rFonts w:ascii="Segoe UI Symbol" w:eastAsia="標楷體" w:hAnsi="Segoe UI Symbol" w:cs="Segoe UI Symbol" w:hint="eastAsia"/>
-                <w:w w:val="90"/>
-                <w:sz w:val="26"/>
-                <w:szCs w:val="26"/>
-              </w:rPr>
-              <w:t>(</w:t>
-            </w:r>
-            <w:r>
-              <w:rPr>
-                <w:rFonts w:ascii="Barlow Condensed Medium" w:eastAsia="標楷體" w:hAnsi="Barlow Condensed Medium" w:cs="Segoe UI Symbol" w:hint="eastAsia"/>
-                <w:w w:val="90"/>
-                <w:sz w:val="26"/>
-                <w:szCs w:val="26"/>
-              </w:rPr>
-              <w:t>8/11)</w:t>
-            </w:r>
-            <w:r>
-              <w:rPr>
-                <w:rFonts w:ascii="Barlow Condensed Medium" w:eastAsia="標楷體" w:hAnsi="Barlow Condensed Medium" w:cs="Segoe UI Symbol" w:hint="eastAsia"/>
-                <w:w w:val="90"/>
-                <w:sz w:val="26"/>
-                <w:szCs w:val="26"/>
-              </w:rPr>
-              <w:t>伊</w:t>
-            </w:r>
-            <w:proofErr w:type="gramStart"/>
-            <w:r>
-              <w:rPr>
-                <w:rFonts w:ascii="Barlow Condensed Medium" w:eastAsia="標楷體" w:hAnsi="Barlow Condensed Medium" w:cs="Segoe UI Symbol" w:hint="eastAsia"/>
-                <w:w w:val="90"/>
-                <w:sz w:val="26"/>
-                <w:szCs w:val="26"/>
-              </w:rPr>
-              <w:t>甸</w:t>
-            </w:r>
-            <w:proofErr w:type="gramEnd"/>
-            <w:r>
-              <w:rPr>
-                <w:rFonts w:ascii="Barlow Condensed Medium" w:eastAsia="標楷體" w:hAnsi="Barlow Condensed Medium" w:cs="Segoe UI Symbol" w:hint="eastAsia"/>
-                <w:w w:val="90"/>
-                <w:sz w:val="26"/>
-                <w:szCs w:val="26"/>
-              </w:rPr>
-              <w:t>盲人喜樂合唱團將於主日禮拜中獻詩和見證。</w:t>
-            </w:r>
-          </w:p>
-        </w:tc>
-      </w:tr>
-      <w:tr>
-        <w:tc>
-          <w:tcPr>
-            <w:tcW w:w="280" w:type="dxa"/>
-          </w:tcPr>
-          <w:p>
-            <w:pPr>
-              <w:snapToGrid w:val="0"/>
-              <w:spacing w:line="300" w:lineRule="exact"/>
-              <w:ind w:rightChars="11" w:right="26"/>
-              <w:jc w:val="right"/>
-              <w:rPr>
-                <w:rFonts w:ascii="Barlow Condensed Medium" w:eastAsia="華康細黑體" w:hAnsi="Barlow Condensed Medium"/>
-                <w:w w:val="90"/>
-                <w:sz w:val="26"/>
-                <w:szCs w:val="26"/>
-              </w:rPr>
-            </w:pPr>
-            <w:r>
-              <w:rPr>
-                <w:rFonts w:ascii="Barlow Condensed Medium" w:eastAsia="華康細黑體" w:hAnsi="Barlow Condensed Medium"/>
-                <w:w w:val="90"/>
-                <w:sz w:val="26"/>
-                <w:szCs w:val="26"/>
-              </w:rPr>
-              <w:t>4</w:t>
-            </w:r>
-            <w:r>
-              <w:rPr>
-                <w:rFonts w:ascii="Barlow Condensed Medium" w:eastAsia="華康細黑體" w:hAnsi="Barlow Condensed Medium" w:hint="eastAsia"/>
-                <w:w w:val="90"/>
-                <w:sz w:val="26"/>
-                <w:szCs w:val="26"/>
-              </w:rPr>
-              <w:t>.</w:t>
-            </w:r>
-          </w:p>
-        </w:tc>
-        <w:tc>
-          <w:tcPr>
-            <w:tcW w:w="5641" w:type="dxa"/>
-          </w:tcPr>
-          <w:p>
-            <w:pPr>
-              <w:kinsoku w:val="0"/>
-              <w:snapToGrid w:val="0"/>
-              <w:spacing w:line="300" w:lineRule="exact"/>
-              <w:jc w:val="both"/>
-              <w:rPr>
-                <w:rFonts w:ascii="Barlow Condensed Medium" w:eastAsia="標楷體" w:hAnsi="Barlow Condensed Medium" w:cs="Segoe UI Symbol"/>
-                <w:w w:val="90"/>
-                <w:sz w:val="26"/>
-                <w:szCs w:val="26"/>
-              </w:rPr>
-            </w:pPr>
-            <w:r>
-              <w:rPr>
-                <w:rFonts w:ascii="Segoe UI Symbol" w:eastAsia="標楷體" w:hAnsi="Segoe UI Symbol" w:cs="Segoe UI Symbol"/>
-                <w:w w:val="90"/>
-                <w:sz w:val="26"/>
-                <w:szCs w:val="26"/>
-              </w:rPr>
-              <w:t>★</w:t>
-            </w:r>
-            <w:r>
-              <w:rPr>
-                <w:rFonts w:ascii="Segoe UI Symbol" w:eastAsia="標楷體" w:hAnsi="Segoe UI Symbol" w:cs="Segoe UI Symbol" w:hint="eastAsia"/>
-                <w:w w:val="90"/>
-                <w:sz w:val="26"/>
-                <w:szCs w:val="26"/>
-              </w:rPr>
-              <w:t>下主</w:t>
-            </w:r>
-            <w:r>
-              <w:rPr>
-                <w:rFonts w:ascii="Segoe UI Symbol" w:eastAsia="標楷體" w:hAnsi="Segoe UI Symbol" w:cs="Segoe UI Symbol" w:hint="eastAsia"/>
-                <w:w w:val="90"/>
-                <w:sz w:val="26"/>
-                <w:szCs w:val="26"/>
-              </w:rPr>
-              <w:t>日</w:t>
-            </w:r>
-            <w:r>
-              <w:rPr>
-                <w:rFonts w:ascii="Segoe UI Symbol" w:eastAsia="標楷體" w:hAnsi="Segoe UI Symbol" w:cs="Segoe UI Symbol" w:hint="eastAsia"/>
-                <w:w w:val="90"/>
-                <w:sz w:val="26"/>
-                <w:szCs w:val="26"/>
-              </w:rPr>
-              <w:t>(</w:t>
-            </w:r>
-            <w:r>
-              <w:rPr>
-                <w:rFonts w:ascii="Barlow Condensed Medium" w:eastAsia="標楷體" w:hAnsi="Barlow Condensed Medium" w:cs="Segoe UI Symbol" w:hint="eastAsia"/>
-                <w:w w:val="90"/>
-                <w:sz w:val="26"/>
-                <w:szCs w:val="26"/>
-              </w:rPr>
-              <w:t>8/11)</w:t>
+              <w:t>8/18)</w:t>
             </w:r>
             <w:r>
               <w:rPr>
@@ -2254,7 +2273,15 @@
               </w:rPr>
               <w:t>俄烏、</w:t>
             </w:r>
-            <w:proofErr w:type="gramStart"/>
+            <w:r>
+              <w:rPr>
+                <w:rFonts w:ascii="Segoe UI Symbol" w:eastAsia="標楷體" w:hAnsi="Segoe UI Symbol" w:cs="Segoe UI Symbol"/>
+                <w:w w:val="90"/>
+                <w:sz w:val="26"/>
+                <w:szCs w:val="26"/>
+              </w:rPr>
+              <w:t>★</w:t>
+            </w:r>
             <w:r>
               <w:rPr>
                 <w:rFonts w:ascii="Barlow Condensed Medium" w:eastAsia="標楷體" w:hAnsi="Barlow Condensed Medium" w:cstheme="minorHAnsi" w:hint="eastAsia"/>
@@ -2262,9 +2289,8 @@
                 <w:sz w:val="26"/>
                 <w:szCs w:val="26"/>
               </w:rPr>
-              <w:t>以哈</w:t>
-            </w:r>
-            <w:proofErr w:type="gramEnd"/>
+              <w:t>中東</w:t>
+            </w:r>
             <w:r>
               <w:rPr>
                 <w:rFonts w:ascii="Barlow Condensed Medium" w:eastAsia="標楷體" w:hAnsi="Barlow Condensed Medium" w:cstheme="minorHAnsi" w:hint="eastAsia"/>
@@ -2527,23 +2553,13 @@
             </w:pPr>
             <w:r>
               <w:rPr>
-                <w:rFonts w:ascii="Segoe UI Symbol" w:eastAsia="標楷體" w:hAnsi="Segoe UI Symbol" w:cs="Segoe UI Symbol"/>
-                <w:w w:val="90"/>
-                <w:sz w:val="26"/>
-                <w:szCs w:val="26"/>
-              </w:rPr>
-              <w:t>★</w:t>
-            </w:r>
-            <w:r>
-              <w:rPr>
                 <w:rFonts w:ascii="Barlow Condensed Medium" w:eastAsia="標楷體" w:hAnsi="Barlow Condensed Medium" w:cstheme="minorHAnsi" w:hint="eastAsia"/>
                 <w:w w:val="90"/>
                 <w:sz w:val="26"/>
                 <w:szCs w:val="26"/>
               </w:rPr>
-              <w:t>為</w:t>
-            </w:r>
-            <w:proofErr w:type="gramStart"/>
+              <w:t>為本</w:t>
+            </w:r>
             <w:r>
               <w:rPr>
                 <w:rFonts w:ascii="Barlow Condensed Medium" w:eastAsia="標楷體" w:hAnsi="Barlow Condensed Medium" w:cstheme="minorHAnsi" w:hint="eastAsia"/>
@@ -2551,9 +2567,8 @@
                 <w:sz w:val="26"/>
                 <w:szCs w:val="26"/>
               </w:rPr>
-              <w:t>凱</w:t>
-            </w:r>
-            <w:proofErr w:type="gramEnd"/>
+              <w:t>會</w:t>
+            </w:r>
             <w:r>
               <w:rPr>
                 <w:rFonts w:ascii="Barlow Condensed Medium" w:eastAsia="標楷體" w:hAnsi="Barlow Condensed Medium" w:cstheme="minorHAnsi" w:hint="eastAsia"/>
@@ -2561,9 +2576,8 @@
                 <w:sz w:val="26"/>
                 <w:szCs w:val="26"/>
               </w:rPr>
-              <w:t>米颱風災後的復原和受災的</w:t>
-            </w:r>
-            <w:proofErr w:type="gramStart"/>
+              <w:t>2024</w:t>
+            </w:r>
             <w:r>
               <w:rPr>
                 <w:rFonts w:ascii="Barlow Condensed Medium" w:eastAsia="標楷體" w:hAnsi="Barlow Condensed Medium" w:cstheme="minorHAnsi" w:hint="eastAsia"/>
@@ -2571,9 +2585,9 @@
                 <w:sz w:val="26"/>
                 <w:szCs w:val="26"/>
               </w:rPr>
-              <w:t>百姓代禱</w:t>
-            </w:r>
-            <w:proofErr w:type="gramEnd"/>
+              <w:t>年的福音事</w:t>
+            </w:r>
+            <w:proofErr w:type="gramStart"/>
             <w:r>
               <w:rPr>
                 <w:rFonts w:ascii="Barlow Condensed Medium" w:eastAsia="標楷體" w:hAnsi="Barlow Condensed Medium" w:cstheme="minorHAnsi" w:hint="eastAsia"/>
@@ -2581,6 +2595,25 @@
                 <w:sz w:val="26"/>
                 <w:szCs w:val="26"/>
               </w:rPr>
+              <w:t>工</w:t>
+            </w:r>
+            <w:r>
+              <w:rPr>
+                <w:rFonts w:ascii="Barlow Condensed Medium" w:eastAsia="標楷體" w:hAnsi="Barlow Condensed Medium" w:cstheme="minorHAnsi" w:hint="eastAsia"/>
+                <w:w w:val="90"/>
+                <w:sz w:val="26"/>
+                <w:szCs w:val="26"/>
+              </w:rPr>
+              <w:t>代禱</w:t>
+            </w:r>
+            <w:proofErr w:type="gramEnd"/>
+            <w:r>
+              <w:rPr>
+                <w:rFonts w:ascii="Barlow Condensed Medium" w:eastAsia="標楷體" w:hAnsi="Barlow Condensed Medium" w:cstheme="minorHAnsi" w:hint="eastAsia"/>
+                <w:w w:val="90"/>
+                <w:sz w:val="26"/>
+                <w:szCs w:val="26"/>
+              </w:rPr>
               <w:t>。</w:t>
             </w:r>
           </w:p>
@@ -2649,12 +2682,70 @@
             </w:pPr>
             <w:r>
               <w:rPr>
+                <w:rFonts w:ascii="Barlow Condensed Medium" w:eastAsia="標楷體" w:hAnsi="Barlow Condensed Medium" w:cstheme="minorHAnsi"/>
+                <w:w w:val="90"/>
+                <w:sz w:val="26"/>
+                <w:szCs w:val="26"/>
+              </w:rPr>
+              <w:t>為牧師、</w:t>
+            </w:r>
+            <w:proofErr w:type="gramStart"/>
+            <w:r>
+              <w:rPr>
+                <w:rFonts w:ascii="Barlow Condensed Medium" w:eastAsia="標楷體" w:hAnsi="Barlow Condensed Medium" w:cstheme="minorHAnsi"/>
+                <w:w w:val="90"/>
+                <w:sz w:val="26"/>
+                <w:szCs w:val="26"/>
+              </w:rPr>
+              <w:t>長執和</w:t>
+            </w:r>
+            <w:proofErr w:type="gramEnd"/>
+            <w:r>
+              <w:rPr>
+                <w:rFonts w:ascii="Barlow Condensed Medium" w:eastAsia="標楷體" w:hAnsi="Barlow Condensed Medium" w:cstheme="minorHAnsi"/>
+                <w:w w:val="90"/>
+                <w:sz w:val="26"/>
+                <w:szCs w:val="26"/>
+              </w:rPr>
+              <w:t>任職同工的事奉</w:t>
+            </w:r>
+            <w:r>
+              <w:rPr>
                 <w:rFonts w:ascii="Barlow Condensed Medium" w:eastAsia="標楷體" w:hAnsi="Barlow Condensed Medium" w:cstheme="minorHAnsi" w:hint="eastAsia"/>
                 <w:w w:val="90"/>
                 <w:sz w:val="26"/>
                 <w:szCs w:val="26"/>
               </w:rPr>
-              <w:t>為本</w:t>
+              <w:t>、工作</w:t>
+            </w:r>
+            <w:r>
+              <w:rPr>
+                <w:rFonts w:ascii="Barlow Condensed Medium" w:eastAsia="標楷體" w:hAnsi="Barlow Condensed Medium" w:cstheme="minorHAnsi"/>
+                <w:w w:val="90"/>
+                <w:sz w:val="26"/>
+                <w:szCs w:val="26"/>
+              </w:rPr>
+              <w:t>和家庭</w:t>
+            </w:r>
+            <w:proofErr w:type="gramStart"/>
+            <w:r>
+              <w:rPr>
+                <w:rFonts w:ascii="Barlow Condensed Medium" w:eastAsia="標楷體" w:hAnsi="Barlow Condensed Medium" w:cstheme="minorHAnsi"/>
+                <w:w w:val="90"/>
+                <w:sz w:val="26"/>
+                <w:szCs w:val="26"/>
+              </w:rPr>
+              <w:t>代禱，求主加</w:t>
+            </w:r>
+            <w:proofErr w:type="gramEnd"/>
+            <w:r>
+              <w:rPr>
+                <w:rFonts w:ascii="Barlow Condensed Medium" w:eastAsia="標楷體" w:hAnsi="Barlow Condensed Medium" w:cstheme="minorHAnsi"/>
+                <w:w w:val="90"/>
+                <w:sz w:val="26"/>
+                <w:szCs w:val="26"/>
+              </w:rPr>
+              <w:t>添力量</w:t>
             </w:r>
             <w:r>
               <w:rPr>
@@ -2663,8 +2754,41 @@
                 <w:sz w:val="26"/>
                 <w:szCs w:val="26"/>
               </w:rPr>
-              <w:t>會</w:t>
-            </w:r>
+              <w:t>和看顧</w:t>
+            </w:r>
+            <w:r>
+              <w:rPr>
+                <w:rFonts w:ascii="Barlow Condensed Medium" w:eastAsia="標楷體" w:hAnsi="Barlow Condensed Medium" w:cstheme="minorHAnsi"/>
+                <w:w w:val="90"/>
+                <w:sz w:val="26"/>
+                <w:szCs w:val="26"/>
+              </w:rPr>
+              <w:t>。</w:t>
+            </w:r>
+          </w:p>
+        </w:tc>
+      </w:tr>
+      <w:tr>
+        <w:tc>
+          <w:tcPr>
+            <w:tcW w:w="266" w:type="dxa"/>
+            <w:tcMar>
+              <w:left w:w="28" w:type="dxa"/>
+              <w:right w:w="28" w:type="dxa"/>
+            </w:tcMar>
+          </w:tcPr>
+          <w:p>
+            <w:pPr>
+              <w:snapToGrid w:val="0"/>
+              <w:spacing w:line="300" w:lineRule="exact"/>
+              <w:jc w:val="right"/>
+              <w:rPr>
+                <w:rFonts w:ascii="Barlow Condensed Medium" w:eastAsia="標楷體" w:hAnsi="Barlow Condensed Medium" w:cstheme="minorHAnsi"/>
+                <w:w w:val="90"/>
+                <w:sz w:val="26"/>
+                <w:szCs w:val="26"/>
+              </w:rPr>
+            </w:pPr>
             <w:r>
               <w:rPr>
                 <w:rFonts w:ascii="Barlow Condensed Medium" w:eastAsia="標楷體" w:hAnsi="Barlow Condensed Medium" w:cstheme="minorHAnsi" w:hint="eastAsia"/>
@@ -2672,7 +2796,48 @@
                 <w:sz w:val="26"/>
                 <w:szCs w:val="26"/>
               </w:rPr>
-              <w:t>2024</w:t>
+              <w:t>5</w:t>
+            </w:r>
+            <w:r>
+              <w:rPr>
+                <w:rFonts w:ascii="Barlow Condensed Medium" w:eastAsia="標楷體" w:hAnsi="Barlow Condensed Medium" w:cstheme="minorHAnsi"/>
+                <w:w w:val="90"/>
+                <w:sz w:val="26"/>
+                <w:szCs w:val="26"/>
+              </w:rPr>
+              <w:t>.</w:t>
+            </w:r>
+          </w:p>
+        </w:tc>
+        <w:tc>
+          <w:tcPr>
+            <w:tcW w:w="5669" w:type="dxa"/>
+            <w:tcMar>
+              <w:left w:w="28" w:type="dxa"/>
+              <w:right w:w="28" w:type="dxa"/>
+            </w:tcMar>
+          </w:tcPr>
+          <w:p>
+            <w:pPr>
+              <w:kinsoku w:val="0"/>
+              <w:snapToGrid w:val="0"/>
+              <w:spacing w:line="300" w:lineRule="exact"/>
+              <w:jc w:val="both"/>
+              <w:rPr>
+                <w:rFonts w:ascii="Barlow Condensed Medium" w:eastAsia="標楷體" w:hAnsi="Barlow Condensed Medium" w:cstheme="minorHAnsi"/>
+                <w:w w:val="90"/>
+                <w:sz w:val="26"/>
+                <w:szCs w:val="26"/>
+              </w:rPr>
+            </w:pPr>
+            <w:r>
+              <w:rPr>
+                <w:rFonts w:ascii="Barlow Condensed Medium" w:eastAsia="標楷體" w:hAnsi="Barlow Condensed Medium" w:cstheme="minorHAnsi"/>
+                <w:w w:val="90"/>
+                <w:sz w:val="26"/>
+                <w:szCs w:val="26"/>
+              </w:rPr>
+              <w:t>為身體欠安</w:t>
             </w:r>
             <w:r>
               <w:rPr>
@@ -2681,9 +2846,17 @@
                 <w:sz w:val="26"/>
                 <w:szCs w:val="26"/>
               </w:rPr>
-              <w:t>年的福音事</w:t>
-            </w:r>
-            <w:proofErr w:type="gramStart"/>
+              <w:t>的</w:t>
+            </w:r>
+            <w:r>
+              <w:rPr>
+                <w:rFonts w:ascii="Barlow Condensed Medium" w:eastAsia="標楷體" w:hAnsi="Barlow Condensed Medium" w:cstheme="minorHAnsi"/>
+                <w:w w:val="90"/>
+                <w:sz w:val="26"/>
+                <w:szCs w:val="26"/>
+              </w:rPr>
+              <w:t>：</w:t>
+            </w:r>
             <w:r>
               <w:rPr>
                 <w:rFonts w:ascii="Barlow Condensed Medium" w:eastAsia="標楷體" w:hAnsi="Barlow Condensed Medium" w:cstheme="minorHAnsi" w:hint="eastAsia"/>
@@ -2691,7 +2864,7 @@
                 <w:sz w:val="26"/>
                 <w:szCs w:val="26"/>
               </w:rPr>
-              <w:t>工</w:t>
+              <w:t>許裕彬</w:t>
             </w:r>
             <w:r>
               <w:rPr>
@@ -2700,9 +2873,8 @@
                 <w:sz w:val="26"/>
                 <w:szCs w:val="26"/>
               </w:rPr>
-              <w:t>代禱</w:t>
-            </w:r>
-            <w:proofErr w:type="gramEnd"/>
+              <w:t>、許世英、</w:t>
+            </w:r>
             <w:r>
               <w:rPr>
                 <w:rFonts w:ascii="Barlow Condensed Medium" w:eastAsia="標楷體" w:hAnsi="Barlow Condensed Medium" w:cstheme="minorHAnsi" w:hint="eastAsia"/>
@@ -2710,25 +2882,34 @@
                 <w:sz w:val="26"/>
                 <w:szCs w:val="26"/>
               </w:rPr>
-              <w:t>。</w:t>
-            </w:r>
-          </w:p>
-        </w:tc>
-      </w:tr>
-      <w:tr>
-        <w:tc>
-          <w:tcPr>
-            <w:tcW w:w="266" w:type="dxa"/>
-            <w:tcMar>
-              <w:left w:w="28" w:type="dxa"/>
-              <w:right w:w="28" w:type="dxa"/>
-            </w:tcMar>
-          </w:tcPr>
+              <w:t>陳昭</w:t>
+            </w:r>
+            <w:proofErr w:type="gramStart"/>
+            <w:r>
+              <w:rPr>
+                <w:rFonts w:ascii="Barlow Condensed Medium" w:eastAsia="標楷體" w:hAnsi="Barlow Condensed Medium" w:cstheme="minorHAnsi" w:hint="eastAsia"/>
+                <w:w w:val="90"/>
+                <w:sz w:val="26"/>
+                <w:szCs w:val="26"/>
+              </w:rPr>
+              <w:t>璟</w:t>
+            </w:r>
+            <w:proofErr w:type="gramEnd"/>
+            <w:r>
+              <w:rPr>
+                <w:rFonts w:ascii="Barlow Condensed Medium" w:eastAsia="標楷體" w:hAnsi="Barlow Condensed Medium" w:cstheme="minorHAnsi" w:hint="eastAsia"/>
+                <w:w w:val="90"/>
+                <w:sz w:val="26"/>
+                <w:szCs w:val="26"/>
+              </w:rPr>
+              <w:t>、王連英、</w:t>
+            </w:r>
+          </w:p>
           <w:p>
             <w:pPr>
               <w:snapToGrid w:val="0"/>
               <w:spacing w:line="300" w:lineRule="exact"/>
-              <w:jc w:val="right"/>
+              <w:jc w:val="both"/>
               <w:rPr>
                 <w:rFonts w:ascii="Barlow Condensed Medium" w:eastAsia="標楷體" w:hAnsi="Barlow Condensed Medium" w:cstheme="minorHAnsi"/>
                 <w:w w:val="90"/>
@@ -2743,17 +2924,99 @@
                 <w:sz w:val="26"/>
                 <w:szCs w:val="26"/>
               </w:rPr>
-              <w:t>5</w:t>
-            </w:r>
-            <w:r>
+              <w:t>游淑玲、王文庭、蔡敬恩、盧輝昌</w:t>
+            </w:r>
+            <w:r>
+              <w:rPr>
+                <w:rFonts w:ascii="Barlow Condensed Medium" w:eastAsia="標楷體" w:hAnsi="Barlow Condensed Medium" w:cstheme="minorHAnsi" w:hint="eastAsia"/>
+                <w:w w:val="90"/>
+                <w:sz w:val="26"/>
+                <w:szCs w:val="26"/>
+              </w:rPr>
+              <w:t>、</w:t>
+            </w:r>
+            <w:r>
+              <w:rPr>
+                <w:rFonts w:ascii="Barlow Condensed Medium" w:eastAsia="標楷體" w:hAnsi="Barlow Condensed Medium" w:cstheme="minorHAnsi" w:hint="eastAsia"/>
+                <w:w w:val="90"/>
+                <w:sz w:val="26"/>
+                <w:szCs w:val="26"/>
+              </w:rPr>
+              <w:t>林西田、</w:t>
+            </w:r>
+            <w:proofErr w:type="gramStart"/>
+            <w:r>
+              <w:rPr>
+                <w:rFonts w:ascii="Barlow Condensed Medium" w:eastAsia="標楷體" w:hAnsi="Barlow Condensed Medium" w:cstheme="minorHAnsi" w:hint="eastAsia"/>
+                <w:w w:val="90"/>
+                <w:sz w:val="26"/>
+                <w:szCs w:val="26"/>
+              </w:rPr>
+              <w:t>郭</w:t>
+            </w:r>
+            <w:proofErr w:type="gramEnd"/>
+            <w:r>
+              <w:rPr>
+                <w:rFonts w:ascii="Barlow Condensed Medium" w:eastAsia="標楷體" w:hAnsi="Barlow Condensed Medium" w:cstheme="minorHAnsi" w:hint="eastAsia"/>
+                <w:w w:val="90"/>
+                <w:sz w:val="26"/>
+                <w:szCs w:val="26"/>
+              </w:rPr>
+              <w:t xml:space="preserve">　佳、陳沛</w:t>
+            </w:r>
+            <w:proofErr w:type="gramStart"/>
+            <w:r>
+              <w:rPr>
+                <w:rFonts w:ascii="Barlow Condensed Medium" w:eastAsia="標楷體" w:hAnsi="Barlow Condensed Medium" w:cstheme="minorHAnsi" w:hint="eastAsia"/>
+                <w:w w:val="90"/>
+                <w:sz w:val="26"/>
+                <w:szCs w:val="26"/>
+              </w:rPr>
+              <w:t>縈</w:t>
+            </w:r>
+            <w:proofErr w:type="gramEnd"/>
+            <w:r>
+              <w:rPr>
+                <w:rFonts w:ascii="Barlow Condensed Medium" w:eastAsia="標楷體" w:hAnsi="Barlow Condensed Medium" w:cstheme="minorHAnsi" w:hint="eastAsia"/>
+                <w:w w:val="90"/>
+                <w:sz w:val="26"/>
+                <w:szCs w:val="26"/>
+              </w:rPr>
+              <w:t>、洪秀珍、胡麗娟、蕭淑惠、饒文欣</w:t>
+            </w:r>
+            <w:r>
+              <w:rPr>
+                <w:rFonts w:ascii="Barlow Condensed Medium" w:eastAsia="標楷體" w:hAnsi="Barlow Condensed Medium" w:cstheme="minorHAnsi" w:hint="eastAsia"/>
+                <w:w w:val="90"/>
+                <w:sz w:val="26"/>
+                <w:szCs w:val="26"/>
+              </w:rPr>
+              <w:t>。</w:t>
+            </w:r>
+          </w:p>
+        </w:tc>
+      </w:tr>
+      <w:tr>
+        <w:tc>
+          <w:tcPr>
+            <w:tcW w:w="266" w:type="dxa"/>
+            <w:tcMar>
+              <w:left w:w="28" w:type="dxa"/>
+              <w:right w:w="28" w:type="dxa"/>
+            </w:tcMar>
+          </w:tcPr>
+          <w:p>
+            <w:pPr>
+              <w:snapToGrid w:val="0"/>
+              <w:spacing w:line="300" w:lineRule="exact"/>
+              <w:jc w:val="right"/>
               <w:rPr>
                 <w:rFonts w:ascii="Barlow Condensed Medium" w:eastAsia="標楷體" w:hAnsi="Barlow Condensed Medium" w:cstheme="minorHAnsi"/>
                 <w:w w:val="90"/>
                 <w:sz w:val="26"/>
                 <w:szCs w:val="26"/>
               </w:rPr>
-              <w:t>.</w:t>
-            </w:r>
+            </w:pPr>
           </w:p>
         </w:tc>
         <w:tc>
@@ -2766,6 +3029,7 @@
           </w:tcPr>
           <w:p>
             <w:pPr>
+              <w:kinsoku w:val="0"/>
               <w:snapToGrid w:val="0"/>
               <w:spacing w:line="300" w:lineRule="exact"/>
               <w:jc w:val="both"/>
@@ -2776,383 +3040,51 @@
                 <w:szCs w:val="26"/>
               </w:rPr>
             </w:pPr>
-            <w:r>
+          </w:p>
+        </w:tc>
+      </w:tr>
+      <w:tr>
+        <w:tc>
+          <w:tcPr>
+            <w:tcW w:w="266" w:type="dxa"/>
+            <w:tcMar>
+              <w:left w:w="28" w:type="dxa"/>
+              <w:right w:w="28" w:type="dxa"/>
+            </w:tcMar>
+          </w:tcPr>
+          <w:p>
+            <w:pPr>
+              <w:snapToGrid w:val="0"/>
+              <w:spacing w:line="300" w:lineRule="exact"/>
+              <w:jc w:val="right"/>
               <w:rPr>
                 <w:rFonts w:ascii="Barlow Condensed Medium" w:eastAsia="標楷體" w:hAnsi="Barlow Condensed Medium" w:cstheme="minorHAnsi"/>
                 <w:w w:val="90"/>
                 <w:sz w:val="26"/>
                 <w:szCs w:val="26"/>
               </w:rPr>
-              <w:t>為牧師、</w:t>
-            </w:r>
-            <w:proofErr w:type="gramStart"/>
-            <w:r>
+            </w:pPr>
+          </w:p>
+        </w:tc>
+        <w:tc>
+          <w:tcPr>
+            <w:tcW w:w="5669" w:type="dxa"/>
+            <w:tcMar>
+              <w:left w:w="28" w:type="dxa"/>
+              <w:right w:w="28" w:type="dxa"/>
+            </w:tcMar>
+          </w:tcPr>
+          <w:p>
+            <w:pPr>
+              <w:snapToGrid w:val="0"/>
+              <w:spacing w:line="300" w:lineRule="exact"/>
+              <w:jc w:val="both"/>
               <w:rPr>
                 <w:rFonts w:ascii="Barlow Condensed Medium" w:eastAsia="標楷體" w:hAnsi="Barlow Condensed Medium" w:cstheme="minorHAnsi"/>
                 <w:w w:val="90"/>
                 <w:sz w:val="26"/>
                 <w:szCs w:val="26"/>
               </w:rPr>
-              <w:t>長執和</w:t>
-            </w:r>
-            <w:proofErr w:type="gramEnd"/>
-            <w:r>
-              <w:rPr>
-                <w:rFonts w:ascii="Barlow Condensed Medium" w:eastAsia="標楷體" w:hAnsi="Barlow Condensed Medium" w:cstheme="minorHAnsi"/>
-                <w:w w:val="90"/>
-                <w:sz w:val="26"/>
-                <w:szCs w:val="26"/>
-              </w:rPr>
-              <w:t>任職同工的事奉</w:t>
-            </w:r>
-            <w:r>
-              <w:rPr>
-                <w:rFonts w:ascii="Barlow Condensed Medium" w:eastAsia="標楷體" w:hAnsi="Barlow Condensed Medium" w:cstheme="minorHAnsi" w:hint="eastAsia"/>
-                <w:w w:val="90"/>
-                <w:sz w:val="26"/>
-                <w:szCs w:val="26"/>
-              </w:rPr>
-              <w:t>、工作</w:t>
-            </w:r>
-            <w:r>
-              <w:rPr>
-                <w:rFonts w:ascii="Barlow Condensed Medium" w:eastAsia="標楷體" w:hAnsi="Barlow Condensed Medium" w:cstheme="minorHAnsi"/>
-                <w:w w:val="90"/>
-                <w:sz w:val="26"/>
-                <w:szCs w:val="26"/>
-              </w:rPr>
-              <w:t>和家庭</w:t>
-            </w:r>
-            <w:proofErr w:type="gramStart"/>
-            <w:r>
-              <w:rPr>
-                <w:rFonts w:ascii="Barlow Condensed Medium" w:eastAsia="標楷體" w:hAnsi="Barlow Condensed Medium" w:cstheme="minorHAnsi"/>
-                <w:w w:val="90"/>
-                <w:sz w:val="26"/>
-                <w:szCs w:val="26"/>
-              </w:rPr>
-              <w:t>代禱，求主加</w:t>
-            </w:r>
-            <w:proofErr w:type="gramEnd"/>
-            <w:r>
-              <w:rPr>
-                <w:rFonts w:ascii="Barlow Condensed Medium" w:eastAsia="標楷體" w:hAnsi="Barlow Condensed Medium" w:cstheme="minorHAnsi"/>
-                <w:w w:val="90"/>
-                <w:sz w:val="26"/>
-                <w:szCs w:val="26"/>
-              </w:rPr>
-              <w:t>添力量</w:t>
-            </w:r>
-            <w:r>
-              <w:rPr>
-                <w:rFonts w:ascii="Barlow Condensed Medium" w:eastAsia="標楷體" w:hAnsi="Barlow Condensed Medium" w:cstheme="minorHAnsi" w:hint="eastAsia"/>
-                <w:w w:val="90"/>
-                <w:sz w:val="26"/>
-                <w:szCs w:val="26"/>
-              </w:rPr>
-              <w:t>和看顧</w:t>
-            </w:r>
-            <w:r>
-              <w:rPr>
-                <w:rFonts w:ascii="Barlow Condensed Medium" w:eastAsia="標楷體" w:hAnsi="Barlow Condensed Medium" w:cstheme="minorHAnsi"/>
-                <w:w w:val="90"/>
-                <w:sz w:val="26"/>
-                <w:szCs w:val="26"/>
-              </w:rPr>
-              <w:t>。</w:t>
-            </w:r>
-          </w:p>
-        </w:tc>
-      </w:tr>
-      <w:tr>
-        <w:tc>
-          <w:tcPr>
-            <w:tcW w:w="266" w:type="dxa"/>
-            <w:tcMar>
-              <w:left w:w="28" w:type="dxa"/>
-              <w:right w:w="28" w:type="dxa"/>
-            </w:tcMar>
-          </w:tcPr>
-          <w:p>
-            <w:pPr>
-              <w:snapToGrid w:val="0"/>
-              <w:spacing w:line="300" w:lineRule="exact"/>
-              <w:jc w:val="right"/>
-              <w:rPr>
-                <w:rFonts w:ascii="Barlow Condensed Medium" w:eastAsia="標楷體" w:hAnsi="Barlow Condensed Medium" w:cstheme="minorHAnsi"/>
-                <w:w w:val="90"/>
-                <w:sz w:val="26"/>
-                <w:szCs w:val="26"/>
-              </w:rPr>
-            </w:pPr>
-            <w:r>
-              <w:rPr>
-                <w:rFonts w:ascii="Barlow Condensed Medium" w:eastAsia="標楷體" w:hAnsi="Barlow Condensed Medium" w:cstheme="minorHAnsi" w:hint="eastAsia"/>
-                <w:w w:val="90"/>
-                <w:sz w:val="26"/>
-                <w:szCs w:val="26"/>
-              </w:rPr>
-              <w:t>6</w:t>
-            </w:r>
-            <w:r>
-              <w:rPr>
-                <w:rFonts w:ascii="Barlow Condensed Medium" w:eastAsia="標楷體" w:hAnsi="Barlow Condensed Medium" w:cstheme="minorHAnsi"/>
-                <w:w w:val="90"/>
-                <w:sz w:val="26"/>
-                <w:szCs w:val="26"/>
-              </w:rPr>
-              <w:t>.</w:t>
-            </w:r>
-          </w:p>
-        </w:tc>
-        <w:tc>
-          <w:tcPr>
-            <w:tcW w:w="5669" w:type="dxa"/>
-            <w:tcMar>
-              <w:left w:w="28" w:type="dxa"/>
-              <w:right w:w="28" w:type="dxa"/>
-            </w:tcMar>
-          </w:tcPr>
-          <w:p>
-            <w:pPr>
-              <w:kinsoku w:val="0"/>
-              <w:snapToGrid w:val="0"/>
-              <w:spacing w:line="300" w:lineRule="exact"/>
-              <w:jc w:val="both"/>
-              <w:rPr>
-                <w:rFonts w:ascii="Barlow Condensed Medium" w:eastAsia="標楷體" w:hAnsi="Barlow Condensed Medium" w:cstheme="minorHAnsi"/>
-                <w:w w:val="90"/>
-                <w:sz w:val="26"/>
-                <w:szCs w:val="26"/>
-              </w:rPr>
-            </w:pPr>
-            <w:r>
-              <w:rPr>
-                <w:rFonts w:ascii="Barlow Condensed Medium" w:eastAsia="標楷體" w:hAnsi="Barlow Condensed Medium" w:cstheme="minorHAnsi"/>
-                <w:w w:val="90"/>
-                <w:sz w:val="26"/>
-                <w:szCs w:val="26"/>
-              </w:rPr>
-              <w:t>為身體欠安</w:t>
-            </w:r>
-            <w:r>
-              <w:rPr>
-                <w:rFonts w:ascii="Barlow Condensed Medium" w:eastAsia="標楷體" w:hAnsi="Barlow Condensed Medium" w:cstheme="minorHAnsi" w:hint="eastAsia"/>
-                <w:w w:val="90"/>
-                <w:sz w:val="26"/>
-                <w:szCs w:val="26"/>
-              </w:rPr>
-              <w:t>的</w:t>
-            </w:r>
-            <w:r>
-              <w:rPr>
-                <w:rFonts w:ascii="Barlow Condensed Medium" w:eastAsia="標楷體" w:hAnsi="Barlow Condensed Medium" w:cstheme="minorHAnsi"/>
-                <w:w w:val="90"/>
-                <w:sz w:val="26"/>
-                <w:szCs w:val="26"/>
-              </w:rPr>
-              <w:t>：</w:t>
-            </w:r>
-            <w:r>
-              <w:rPr>
-                <w:rFonts w:ascii="Barlow Condensed Medium" w:eastAsia="標楷體" w:hAnsi="Barlow Condensed Medium" w:cstheme="minorHAnsi" w:hint="eastAsia"/>
-                <w:w w:val="90"/>
-                <w:sz w:val="26"/>
-                <w:szCs w:val="26"/>
-              </w:rPr>
-              <w:t>許裕彬</w:t>
-            </w:r>
-            <w:r>
-              <w:rPr>
-                <w:rFonts w:ascii="Barlow Condensed Medium" w:eastAsia="標楷體" w:hAnsi="Barlow Condensed Medium" w:cstheme="minorHAnsi" w:hint="eastAsia"/>
-                <w:w w:val="90"/>
-                <w:sz w:val="26"/>
-                <w:szCs w:val="26"/>
-              </w:rPr>
-              <w:t>、許世英、</w:t>
-            </w:r>
-            <w:r>
-              <w:rPr>
-                <w:rFonts w:ascii="Barlow Condensed Medium" w:eastAsia="標楷體" w:hAnsi="Barlow Condensed Medium" w:cstheme="minorHAnsi" w:hint="eastAsia"/>
-                <w:w w:val="90"/>
-                <w:sz w:val="26"/>
-                <w:szCs w:val="26"/>
-              </w:rPr>
-              <w:t>陳昭</w:t>
-            </w:r>
-            <w:proofErr w:type="gramStart"/>
-            <w:r>
-              <w:rPr>
-                <w:rFonts w:ascii="Barlow Condensed Medium" w:eastAsia="標楷體" w:hAnsi="Barlow Condensed Medium" w:cstheme="minorHAnsi" w:hint="eastAsia"/>
-                <w:w w:val="90"/>
-                <w:sz w:val="26"/>
-                <w:szCs w:val="26"/>
-              </w:rPr>
-              <w:t>璟</w:t>
-            </w:r>
-            <w:proofErr w:type="gramEnd"/>
-            <w:r>
-              <w:rPr>
-                <w:rFonts w:ascii="Barlow Condensed Medium" w:eastAsia="標楷體" w:hAnsi="Barlow Condensed Medium" w:cstheme="minorHAnsi" w:hint="eastAsia"/>
-                <w:w w:val="90"/>
-                <w:sz w:val="26"/>
-                <w:szCs w:val="26"/>
-              </w:rPr>
-              <w:t>、王連英、</w:t>
-            </w:r>
-          </w:p>
-          <w:p>
-            <w:pPr>
-              <w:kinsoku w:val="0"/>
-              <w:snapToGrid w:val="0"/>
-              <w:spacing w:line="300" w:lineRule="exact"/>
-              <w:jc w:val="both"/>
-              <w:rPr>
-                <w:rFonts w:ascii="Barlow Condensed Medium" w:eastAsia="標楷體" w:hAnsi="Barlow Condensed Medium" w:cstheme="minorHAnsi"/>
-                <w:w w:val="90"/>
-                <w:sz w:val="26"/>
-                <w:szCs w:val="26"/>
-              </w:rPr>
-            </w:pPr>
-            <w:r>
-              <w:rPr>
-                <w:rFonts w:ascii="Barlow Condensed Medium" w:eastAsia="標楷體" w:hAnsi="Barlow Condensed Medium" w:cstheme="minorHAnsi" w:hint="eastAsia"/>
-                <w:w w:val="90"/>
-                <w:sz w:val="26"/>
-                <w:szCs w:val="26"/>
-              </w:rPr>
-              <w:t>游淑玲、王文庭、蔡敬恩、盧輝昌</w:t>
-            </w:r>
-            <w:r>
-              <w:rPr>
-                <w:rFonts w:ascii="Barlow Condensed Medium" w:eastAsia="標楷體" w:hAnsi="Barlow Condensed Medium" w:cstheme="minorHAnsi" w:hint="eastAsia"/>
-                <w:w w:val="90"/>
-                <w:sz w:val="26"/>
-                <w:szCs w:val="26"/>
-              </w:rPr>
-              <w:t>、</w:t>
-            </w:r>
-            <w:r>
-              <w:rPr>
-                <w:rFonts w:ascii="Barlow Condensed Medium" w:eastAsia="標楷體" w:hAnsi="Barlow Condensed Medium" w:cstheme="minorHAnsi" w:hint="eastAsia"/>
-                <w:w w:val="90"/>
-                <w:sz w:val="26"/>
-                <w:szCs w:val="26"/>
-              </w:rPr>
-              <w:t>林西田、</w:t>
-            </w:r>
-            <w:proofErr w:type="gramStart"/>
-            <w:r>
-              <w:rPr>
-                <w:rFonts w:ascii="Barlow Condensed Medium" w:eastAsia="標楷體" w:hAnsi="Barlow Condensed Medium" w:cstheme="minorHAnsi" w:hint="eastAsia"/>
-                <w:w w:val="90"/>
-                <w:sz w:val="26"/>
-                <w:szCs w:val="26"/>
-              </w:rPr>
-              <w:t>郭</w:t>
-            </w:r>
-            <w:proofErr w:type="gramEnd"/>
-            <w:r>
-              <w:rPr>
-                <w:rFonts w:ascii="Barlow Condensed Medium" w:eastAsia="標楷體" w:hAnsi="Barlow Condensed Medium" w:cstheme="minorHAnsi" w:hint="eastAsia"/>
-                <w:w w:val="90"/>
-                <w:sz w:val="26"/>
-                <w:szCs w:val="26"/>
-              </w:rPr>
-              <w:t xml:space="preserve">　佳、陳沛</w:t>
-            </w:r>
-            <w:proofErr w:type="gramStart"/>
-            <w:r>
-              <w:rPr>
-                <w:rFonts w:ascii="Barlow Condensed Medium" w:eastAsia="標楷體" w:hAnsi="Barlow Condensed Medium" w:cstheme="minorHAnsi" w:hint="eastAsia"/>
-                <w:w w:val="90"/>
-                <w:sz w:val="26"/>
-                <w:szCs w:val="26"/>
-              </w:rPr>
-              <w:t>縈</w:t>
-            </w:r>
-            <w:proofErr w:type="gramEnd"/>
-            <w:r>
-              <w:rPr>
-                <w:rFonts w:ascii="Barlow Condensed Medium" w:eastAsia="標楷體" w:hAnsi="Barlow Condensed Medium" w:cstheme="minorHAnsi" w:hint="eastAsia"/>
-                <w:w w:val="90"/>
-                <w:sz w:val="26"/>
-                <w:szCs w:val="26"/>
-              </w:rPr>
-              <w:t>、洪秀珍</w:t>
-            </w:r>
-            <w:r>
-              <w:rPr>
-                <w:rFonts w:ascii="Barlow Condensed Medium" w:eastAsia="標楷體" w:hAnsi="Barlow Condensed Medium" w:cstheme="minorHAnsi" w:hint="eastAsia"/>
-                <w:w w:val="90"/>
-                <w:sz w:val="26"/>
-                <w:szCs w:val="26"/>
-              </w:rPr>
-              <w:t>、胡麗娟、蕭淑惠</w:t>
-            </w:r>
-            <w:r>
-              <w:rPr>
-                <w:rFonts w:ascii="Barlow Condensed Medium" w:eastAsia="標楷體" w:hAnsi="Barlow Condensed Medium" w:cstheme="minorHAnsi" w:hint="eastAsia"/>
-                <w:w w:val="90"/>
-                <w:sz w:val="26"/>
-                <w:szCs w:val="26"/>
-              </w:rPr>
-              <w:t>、饒文欣</w:t>
-            </w:r>
-            <w:r>
-              <w:rPr>
-                <w:rFonts w:ascii="Barlow Condensed Medium" w:eastAsia="標楷體" w:hAnsi="Barlow Condensed Medium" w:cstheme="minorHAnsi" w:hint="eastAsia"/>
-                <w:w w:val="90"/>
-                <w:sz w:val="26"/>
-                <w:szCs w:val="26"/>
-              </w:rPr>
-              <w:t>。</w:t>
-            </w:r>
-          </w:p>
-        </w:tc>
-      </w:tr>
-      <w:tr>
-        <w:tc>
-          <w:tcPr>
-            <w:tcW w:w="266" w:type="dxa"/>
-            <w:tcMar>
-              <w:left w:w="28" w:type="dxa"/>
-              <w:right w:w="28" w:type="dxa"/>
-            </w:tcMar>
-          </w:tcPr>
-          <w:p>
-            <w:pPr>
-              <w:snapToGrid w:val="0"/>
-              <w:spacing w:line="300" w:lineRule="exact"/>
-              <w:jc w:val="right"/>
-              <w:rPr>
-                <w:rFonts w:ascii="Barlow Condensed Medium" w:eastAsia="標楷體" w:hAnsi="Barlow Condensed Medium" w:cstheme="minorHAnsi"/>
-                <w:w w:val="90"/>
-                <w:sz w:val="26"/>
-                <w:szCs w:val="26"/>
-              </w:rPr>
-            </w:pPr>
-          </w:p>
-        </w:tc>
-        <w:tc>
-          <w:tcPr>
-            <w:tcW w:w="5669" w:type="dxa"/>
-            <w:tcMar>
-              <w:left w:w="28" w:type="dxa"/>
-              <w:right w:w="28" w:type="dxa"/>
-            </w:tcMar>
-          </w:tcPr>
-          <w:p>
-            <w:pPr>
-              <w:snapToGrid w:val="0"/>
-              <w:spacing w:line="300" w:lineRule="exact"/>
-              <w:jc w:val="both"/>
-              <w:rPr>
-                <w:rFonts w:ascii="Barlow Condensed Medium" w:eastAsia="標楷體" w:hAnsi="Barlow Condensed Medium" w:cstheme="minorHAnsi"/>
-                <w:w w:val="90"/>
-                <w:sz w:val="26"/>
-                <w:szCs w:val="26"/>
-              </w:rPr>
             </w:pPr>
           </w:p>
         </w:tc>
@@ -3167,7 +3099,6 @@
           <w:rFonts w:ascii="華康正顏楷體W9" w:eastAsia="華康正顏楷體W9" w:cstheme="minorHAnsi" w:hint="eastAsia"/>
           <w:w w:val="125"/>
         </w:rPr>
-        <w:lastRenderedPageBreak/>
         <w:t>§</w:t>
       </w:r>
       <w:r>
@@ -3198,27 +3129,7 @@
           <w:sz w:val="26"/>
           <w:szCs w:val="26"/>
         </w:rPr>
-        <w:t>【</w:t>
-      </w:r>
-      <w:r>
-        <w:rPr>
-          <w:rFonts w:ascii="標楷體" w:eastAsia="標楷體" w:hAnsi="標楷體" w:cs="Arial" w:hint="eastAsia"/>
-          <w:b/>
-          <w:w w:val="80"/>
-          <w:sz w:val="26"/>
-          <w:szCs w:val="26"/>
-        </w:rPr>
-        <w:t>我欲感謝上帝</w:t>
-      </w:r>
-      <w:r>
-        <w:rPr>
-          <w:rFonts w:ascii="標楷體" w:eastAsia="標楷體" w:hAnsi="標楷體" w:cs="Arial" w:hint="eastAsia"/>
-          <w:b/>
-          <w:w w:val="80"/>
-          <w:sz w:val="26"/>
-          <w:szCs w:val="26"/>
-        </w:rPr>
-        <w:t>】</w:t>
+        <w:t>【我欲感謝上帝】</w:t>
       </w:r>
     </w:p>
     <w:p>
@@ -3226,7 +3137,7 @@
         <w:snapToGrid w:val="0"/>
         <w:spacing w:line="300" w:lineRule="exact"/>
         <w:rPr>
-          <w:rFonts w:ascii="Barlow Condensed Medium" w:eastAsia="標楷體" w:hAnsi="Barlow Condensed Medium" w:cs="Arial" w:hint="eastAsia"/>
+          <w:rFonts w:ascii="Barlow Condensed Medium" w:eastAsia="標楷體" w:hAnsi="Barlow Condensed Medium" w:cs="Arial"/>
           <w:w w:val="80"/>
           <w:sz w:val="26"/>
           <w:szCs w:val="26"/>
@@ -3285,7 +3196,7 @@
         <w:snapToGrid w:val="0"/>
         <w:spacing w:line="300" w:lineRule="exact"/>
         <w:rPr>
-          <w:rFonts w:ascii="Barlow Condensed Medium" w:eastAsia="標楷體" w:hAnsi="Barlow Condensed Medium" w:cs="Arial" w:hint="eastAsia"/>
+          <w:rFonts w:ascii="Barlow Condensed Medium" w:eastAsia="標楷體" w:hAnsi="Barlow Condensed Medium" w:cs="Arial"/>
           <w:w w:val="80"/>
           <w:sz w:val="26"/>
           <w:szCs w:val="26"/>
@@ -3306,7 +3217,7 @@
         <w:snapToGrid w:val="0"/>
         <w:spacing w:line="300" w:lineRule="exact"/>
         <w:rPr>
-          <w:rFonts w:ascii="Barlow Condensed Medium" w:eastAsia="標楷體" w:hAnsi="Barlow Condensed Medium" w:cs="Arial" w:hint="eastAsia"/>
+          <w:rFonts w:ascii="Barlow Condensed Medium" w:eastAsia="標楷體" w:hAnsi="Barlow Condensed Medium" w:cs="Arial"/>
           <w:w w:val="80"/>
           <w:sz w:val="26"/>
           <w:szCs w:val="26"/>
@@ -3356,7 +3267,7 @@
         <w:snapToGrid w:val="0"/>
         <w:spacing w:line="300" w:lineRule="exact"/>
         <w:rPr>
-          <w:rFonts w:ascii="Barlow Condensed Medium" w:eastAsia="標楷體" w:hAnsi="Barlow Condensed Medium" w:cs="Arial" w:hint="eastAsia"/>
+          <w:rFonts w:ascii="Barlow Condensed Medium" w:eastAsia="標楷體" w:hAnsi="Barlow Condensed Medium" w:cs="Arial"/>
           <w:w w:val="80"/>
           <w:sz w:val="26"/>
           <w:szCs w:val="26"/>
@@ -3388,7 +3299,7 @@
         <w:snapToGrid w:val="0"/>
         <w:spacing w:line="300" w:lineRule="exact"/>
         <w:rPr>
-          <w:rFonts w:ascii="Barlow Condensed Medium" w:eastAsia="標楷體" w:hAnsi="Barlow Condensed Medium" w:cs="Arial" w:hint="eastAsia"/>
+          <w:rFonts w:ascii="Barlow Condensed Medium" w:eastAsia="標楷體" w:hAnsi="Barlow Condensed Medium" w:cs="Arial"/>
           <w:w w:val="80"/>
           <w:sz w:val="26"/>
           <w:szCs w:val="26"/>
@@ -3447,7 +3358,7 @@
         <w:snapToGrid w:val="0"/>
         <w:spacing w:line="300" w:lineRule="exact"/>
         <w:rPr>
-          <w:rFonts w:ascii="Barlow Condensed Medium" w:eastAsia="標楷體" w:hAnsi="Barlow Condensed Medium" w:cs="Arial" w:hint="eastAsia"/>
+          <w:rFonts w:ascii="Barlow Condensed Medium" w:eastAsia="標楷體" w:hAnsi="Barlow Condensed Medium" w:cs="Arial"/>
           <w:w w:val="80"/>
           <w:sz w:val="26"/>
           <w:szCs w:val="26"/>
@@ -3497,7 +3408,7 @@
         <w:snapToGrid w:val="0"/>
         <w:spacing w:line="300" w:lineRule="exact"/>
         <w:rPr>
-          <w:rFonts w:ascii="Barlow Condensed Medium" w:eastAsia="標楷體" w:hAnsi="Barlow Condensed Medium" w:cs="Arial" w:hint="eastAsia"/>
+          <w:rFonts w:ascii="Barlow Condensed Medium" w:eastAsia="標楷體" w:hAnsi="Barlow Condensed Medium" w:cs="Arial"/>
           <w:w w:val="80"/>
           <w:sz w:val="26"/>
           <w:szCs w:val="26"/>
@@ -3578,7 +3489,7 @@
         <w:snapToGrid w:val="0"/>
         <w:spacing w:line="300" w:lineRule="exact"/>
         <w:rPr>
-          <w:rFonts w:ascii="Barlow Condensed Medium" w:eastAsia="標楷體" w:hAnsi="Barlow Condensed Medium" w:cs="Arial" w:hint="eastAsia"/>
+          <w:rFonts w:ascii="Barlow Condensed Medium" w:eastAsia="標楷體" w:hAnsi="Barlow Condensed Medium" w:cs="Arial"/>
           <w:w w:val="80"/>
           <w:sz w:val="26"/>
           <w:szCs w:val="26"/>
@@ -3652,7 +3563,7 @@
         <w:snapToGrid w:val="0"/>
         <w:spacing w:line="300" w:lineRule="exact"/>
         <w:rPr>
-          <w:rFonts w:ascii="Barlow Condensed Medium" w:eastAsia="標楷體" w:hAnsi="Barlow Condensed Medium" w:cs="Arial" w:hint="eastAsia"/>
+          <w:rFonts w:ascii="Barlow Condensed Medium" w:eastAsia="標楷體" w:hAnsi="Barlow Condensed Medium" w:cs="Arial"/>
           <w:w w:val="80"/>
           <w:sz w:val="26"/>
           <w:szCs w:val="26"/>
@@ -3702,7 +3613,7 @@
         <w:snapToGrid w:val="0"/>
         <w:spacing w:line="300" w:lineRule="exact"/>
         <w:rPr>
-          <w:rFonts w:ascii="Barlow Condensed Medium" w:eastAsia="標楷體" w:hAnsi="Barlow Condensed Medium" w:cs="Arial" w:hint="eastAsia"/>
+          <w:rFonts w:ascii="Barlow Condensed Medium" w:eastAsia="標楷體" w:hAnsi="Barlow Condensed Medium" w:cs="Arial"/>
           <w:w w:val="80"/>
           <w:sz w:val="26"/>
           <w:szCs w:val="26"/>
@@ -3723,7 +3634,7 @@
         <w:snapToGrid w:val="0"/>
         <w:spacing w:line="300" w:lineRule="exact"/>
         <w:rPr>
-          <w:rFonts w:ascii="Barlow Condensed Medium" w:eastAsia="標楷體" w:hAnsi="Barlow Condensed Medium" w:cs="Arial" w:hint="eastAsia"/>
+          <w:rFonts w:ascii="Barlow Condensed Medium" w:eastAsia="標楷體" w:hAnsi="Barlow Condensed Medium" w:cs="Arial"/>
           <w:w w:val="80"/>
           <w:sz w:val="26"/>
           <w:szCs w:val="26"/>
@@ -3762,7 +3673,7 @@
         <w:snapToGrid w:val="0"/>
         <w:spacing w:line="300" w:lineRule="exact"/>
         <w:rPr>
-          <w:rFonts w:ascii="Barlow Condensed Medium" w:eastAsia="標楷體" w:hAnsi="Barlow Condensed Medium" w:cs="Arial" w:hint="eastAsia"/>
+          <w:rFonts w:ascii="Barlow Condensed Medium" w:eastAsia="標楷體" w:hAnsi="Barlow Condensed Medium" w:cs="Arial"/>
           <w:w w:val="80"/>
           <w:sz w:val="26"/>
           <w:szCs w:val="26"/>
@@ -3823,7 +3734,7 @@
         <w:snapToGrid w:val="0"/>
         <w:spacing w:line="300" w:lineRule="exact"/>
         <w:rPr>
-          <w:rFonts w:ascii="Barlow Condensed Medium" w:eastAsia="標楷體" w:hAnsi="Barlow Condensed Medium" w:cs="Arial" w:hint="eastAsia"/>
+          <w:rFonts w:ascii="Barlow Condensed Medium" w:eastAsia="標楷體" w:hAnsi="Barlow Condensed Medium" w:cs="Arial"/>
           <w:w w:val="80"/>
           <w:sz w:val="26"/>
           <w:szCs w:val="26"/>
@@ -3862,7 +3773,7 @@
         <w:snapToGrid w:val="0"/>
         <w:spacing w:line="300" w:lineRule="exact"/>
         <w:rPr>
-          <w:rFonts w:ascii="Barlow Condensed Medium" w:eastAsia="標楷體" w:hAnsi="Barlow Condensed Medium" w:cs="Arial" w:hint="eastAsia"/>
+          <w:rFonts w:ascii="Barlow Condensed Medium" w:eastAsia="標楷體" w:hAnsi="Barlow Condensed Medium" w:cs="Arial"/>
           <w:w w:val="80"/>
           <w:sz w:val="26"/>
           <w:szCs w:val="26"/>
@@ -3903,7 +3814,7 @@
         <w:snapToGrid w:val="0"/>
         <w:spacing w:line="300" w:lineRule="exact"/>
         <w:rPr>
-          <w:rFonts w:ascii="Barlow Condensed Medium" w:eastAsia="標楷體" w:hAnsi="Barlow Condensed Medium" w:cs="Arial" w:hint="eastAsia"/>
+          <w:rFonts w:ascii="Barlow Condensed Medium" w:eastAsia="標楷體" w:hAnsi="Barlow Condensed Medium" w:cs="Arial"/>
           <w:w w:val="80"/>
           <w:sz w:val="26"/>
           <w:szCs w:val="26"/>
@@ -3960,7 +3871,7 @@
         <w:snapToGrid w:val="0"/>
         <w:spacing w:line="300" w:lineRule="exact"/>
         <w:rPr>
-          <w:rFonts w:ascii="Barlow Condensed Medium" w:eastAsia="標楷體" w:hAnsi="Barlow Condensed Medium" w:cs="Arial" w:hint="eastAsia"/>
+          <w:rFonts w:ascii="Barlow Condensed Medium" w:eastAsia="標楷體" w:hAnsi="Barlow Condensed Medium" w:cs="Arial"/>
           <w:w w:val="80"/>
           <w:sz w:val="26"/>
           <w:szCs w:val="26"/>
@@ -4010,7 +3921,7 @@
         <w:snapToGrid w:val="0"/>
         <w:spacing w:line="300" w:lineRule="exact"/>
         <w:rPr>
-          <w:rFonts w:ascii="Barlow Condensed Medium" w:eastAsia="標楷體" w:hAnsi="Barlow Condensed Medium" w:cs="Arial" w:hint="eastAsia"/>
+          <w:rFonts w:ascii="Barlow Condensed Medium" w:eastAsia="標楷體" w:hAnsi="Barlow Condensed Medium" w:cs="Arial"/>
           <w:w w:val="80"/>
           <w:sz w:val="26"/>
           <w:szCs w:val="26"/>
@@ -4089,21 +4000,19 @@
         <w:snapToGrid w:val="0"/>
         <w:spacing w:line="300" w:lineRule="exact"/>
         <w:rPr>
-          <w:rFonts w:ascii="Barlow Condensed Medium" w:eastAsia="標楷體" w:hAnsi="Barlow Condensed Medium" w:cs="Arial" w:hint="eastAsia"/>
+          <w:rFonts w:ascii="Barlow Condensed Medium" w:eastAsia="標楷體" w:hAnsi="Barlow Condensed Medium" w:cs="Arial"/>
           <w:w w:val="80"/>
           <w:sz w:val="26"/>
           <w:szCs w:val="26"/>
         </w:rPr>
       </w:pPr>
-      <w:bookmarkStart w:id="6" w:name="_GoBack"/>
-      <w:bookmarkEnd w:id="6"/>
     </w:p>
     <w:p>
       <w:pPr>
         <w:snapToGrid w:val="0"/>
         <w:spacing w:line="300" w:lineRule="exact"/>
         <w:rPr>
-          <w:rFonts w:ascii="Barlow Condensed Medium" w:eastAsia="標楷體" w:hAnsi="Barlow Condensed Medium" w:cs="Arial" w:hint="eastAsia"/>
+          <w:rFonts w:ascii="Barlow Condensed Medium" w:eastAsia="標楷體" w:hAnsi="Barlow Condensed Medium" w:cs="Arial"/>
           <w:w w:val="80"/>
           <w:sz w:val="26"/>
           <w:szCs w:val="26"/>
@@ -4142,7 +4051,7 @@
         <w:snapToGrid w:val="0"/>
         <w:spacing w:line="300" w:lineRule="exact"/>
         <w:rPr>
-          <w:rFonts w:ascii="Barlow Condensed Medium" w:eastAsia="標楷體" w:hAnsi="Barlow Condensed Medium" w:cs="Arial" w:hint="eastAsia"/>
+          <w:rFonts w:ascii="Barlow Condensed Medium" w:eastAsia="標楷體" w:hAnsi="Barlow Condensed Medium" w:cs="Arial"/>
           <w:w w:val="80"/>
           <w:sz w:val="26"/>
           <w:szCs w:val="26"/>
@@ -4183,7 +4092,7 @@
         <w:snapToGrid w:val="0"/>
         <w:spacing w:line="300" w:lineRule="exact"/>
         <w:rPr>
-          <w:rFonts w:ascii="Barlow Condensed Medium" w:eastAsia="標楷體" w:hAnsi="Barlow Condensed Medium" w:cs="Arial" w:hint="eastAsia"/>
+          <w:rFonts w:ascii="Barlow Condensed Medium" w:eastAsia="標楷體" w:hAnsi="Barlow Condensed Medium" w:cs="Arial"/>
           <w:w w:val="80"/>
           <w:sz w:val="26"/>
           <w:szCs w:val="26"/>
@@ -4222,7 +4131,7 @@
         <w:snapToGrid w:val="0"/>
         <w:spacing w:line="300" w:lineRule="exact"/>
         <w:rPr>
-          <w:rFonts w:ascii="Barlow Condensed Medium" w:eastAsia="標楷體" w:hAnsi="Barlow Condensed Medium" w:cs="Arial" w:hint="eastAsia"/>
+          <w:rFonts w:ascii="Barlow Condensed Medium" w:eastAsia="標楷體" w:hAnsi="Barlow Condensed Medium" w:cs="Arial"/>
           <w:w w:val="80"/>
           <w:sz w:val="26"/>
           <w:szCs w:val="26"/>
@@ -4318,6 +4227,7 @@
       <w:r>
         <w:rPr>
           <w:noProof/>
+          <w:lang w:bidi="he-IL"/>
         </w:rPr>
         <mc:AlternateContent>
           <mc:Choice Requires="wpg">
@@ -4355,7 +4265,7 @@
                           </pic:cNvPicPr>
                         </pic:nvPicPr>
                         <pic:blipFill>
-                          <a:blip r:embed="rId9" cstate="print">
+                          <a:blip r:embed="rId8" cstate="print">
                             <a:extLst>
                               <a:ext uri="{28A0092B-C50C-407E-A947-70E740481C1C}">
                                 <a14:useLocalDpi xmlns:a14="http://schemas.microsoft.com/office/drawing/2010/main" val="0"/>
@@ -4616,9 +4526,9 @@
               </wp:anchor>
             </w:drawing>
           </mc:Choice>
-          <mc:Fallback xmlns:cx="http://schemas.microsoft.com/office/drawing/2014/chartex" xmlns:cx1="http://schemas.microsoft.com/office/drawing/2015/9/8/chartex" xmlns:cx2="http://schemas.microsoft.com/office/drawing/2015/10/21/chartex" xmlns:cx3="http://schemas.microsoft.com/office/drawing/2016/5/9/chartex" xmlns:cx4="http://schemas.microsoft.com/office/drawing/2016/5/10/chartex" xmlns:cx5="http://schemas.microsoft.com/office/drawing/2016/5/11/chartex" xmlns:cx6="http://schemas.microsoft.com/office/drawing/2016/5/12/chartex" xmlns:cx7="http://schemas.microsoft.com/office/drawing/2016/5/13/chartex" xmlns:cx8="http://schemas.microsoft.com/office/drawing/2016/5/14/chartex" xmlns:aink="http://schemas.microsoft.com/office/drawing/2016/ink" xmlns:am3d="http://schemas.microsoft.com/office/drawing/2017/model3d" xmlns:oel="http://schemas.microsoft.com/office/2019/extlst" xmlns:w15="http://schemas.microsoft.com/office/word/2012/wordml" xmlns:w16cex="http://schemas.microsoft.com/office/word/2018/wordml/cex" xmlns:w16cid="http://schemas.microsoft.com/office/word/2016/wordml/cid" xmlns:w16="http://schemas.microsoft.com/office/word/2018/wordml" xmlns:w16du="http://schemas.microsoft.com/office/word/2023/wordml/word16du" xmlns:w16sdtdh="http://schemas.microsoft.com/office/word/2020/wordml/sdtdatahash" xmlns:w16se="http://schemas.microsoft.com/office/word/2015/wordml/symex">
+          <mc:Fallback>
             <w:pict>
-              <v:group w14:anchorId="789743EB" id="群組 21" o:spid="_x0000_s1026" style="position:absolute;margin-left:538.1pt;margin-top:28.9pt;width:134.65pt;height:261.65pt;z-index:251662848;mso-position-horizontal-relative:page;mso-position-vertical-relative:page;mso-width-relative:margin;mso-height-relative:margin" coordsize="17094,33223" o:gfxdata="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">
+              <v:group w14:anchorId="789743EB" id="群組 21" o:spid="_x0000_s1026" style="position:absolute;margin-left:538.1pt;margin-top:28.9pt;width:134.65pt;height:261.65pt;z-index:251662848;mso-position-horizontal-relative:page;mso-position-vertical-relative:page;mso-width-relative:margin;mso-height-relative:margin" coordsize="17094,33223" o:gfxdata="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">
                 <v:shapetype id="_x0000_t75" coordsize="21600,21600" o:spt="75" o:preferrelative="t" path="m@4@5l@4@11@9@11@9@5xe" filled="f" stroked="f">
                   <v:stroke joinstyle="miter"/>
                   <v:formulas>
@@ -4638,10 +4548,11 @@
                   <v:path o:extrusionok="f" gradientshapeok="t" o:connecttype="rect"/>
                   <o:lock v:ext="edit" aspectratio="t"/>
                 </v:shapetype>
-                <v:shape id="圖片 18" o:spid="_x0000_s1027" type="#_x0000_t75" style="position:absolute;left:-8065;top:8065;width:33223;height:17094;rotation:90;visibility:visible;mso-wrap-style:square" o:gfxdata="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">
-                  <v:imagedata r:id="rId10" o:title=""/>
+                <v:shape id="圖片 18" o:spid="_x0000_s1027" type="#_x0000_t75" style="position:absolute;left:-8065;top:8065;width:33223;height:17094;rotation:90;visibility:visible;mso-wrap-style:square" o:gfxdata="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">
+                  <v:imagedata r:id="rId9" o:title=""/>
+                  <v:path arrowok="t"/>
                 </v:shape>
-                <v:roundrect id="圓角矩形 7" o:spid="_x0000_s1028" style="position:absolute;left:2808;top:2877;width:12708;height:28296;visibility:visible;mso-wrap-style:square;v-text-anchor:top" arcsize="3131f" o:gfxdata="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" filled="f" stroked="f" strokeweight="2.5pt">
+                <v:roundrect id="圓角矩形 7" o:spid="_x0000_s1028" style="position:absolute;left:2808;top:2877;width:12708;height:28296;visibility:visible;mso-wrap-style:square;v-text-anchor:top" arcsize="3131f" o:gfxdata="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" filled="f" stroked="f" strokeweight="2.5pt">
                   <v:stroke joinstyle="miter"/>
                   <v:textbox style="layout-flow:vertical-ideographic" inset="1mm,1mm,1mm,1mm">
                     <w:txbxContent>
@@ -4697,6 +4608,7 @@
                             <w:szCs w:val="26"/>
                           </w:rPr>
                         </w:pPr>
+                        <w:proofErr w:type="gramStart"/>
                         <w:r>
                           <w:rPr>
                             <w:rFonts w:eastAsia="華康中黑體" w:cstheme="minorHAnsi"/>
@@ -4707,6 +4619,7 @@
                           </w:rPr>
                           <w:t>（</w:t>
                         </w:r>
+                        <w:proofErr w:type="gramEnd"/>
                         <w:r>
                           <w:rPr>
                             <w:rFonts w:eastAsia="華康中黑體" w:cstheme="minorHAnsi" w:hint="eastAsia"/>
@@ -4715,8 +4628,20 @@
                             <w:sz w:val="26"/>
                             <w:szCs w:val="26"/>
                           </w:rPr>
-                          <w:t>異象</w:t>
+                          <w:t>異</w:t>
                         </w:r>
+                        <w:proofErr w:type="gramStart"/>
+                        <w:r>
+                          <w:rPr>
+                            <w:rFonts w:eastAsia="華康中黑體" w:cstheme="minorHAnsi" w:hint="eastAsia"/>
+                            <w:color w:val="000000" w:themeColor="text1"/>
+                            <w:w w:val="90"/>
+                            <w:sz w:val="26"/>
+                            <w:szCs w:val="26"/>
+                          </w:rPr>
+                          <w:t>象</w:t>
+                        </w:r>
+                        <w:proofErr w:type="gramEnd"/>
                         <w:r>
                           <w:rPr>
                             <w:rFonts w:eastAsia="華康中黑體" w:cstheme="minorHAnsi"/>
@@ -4737,6 +4662,7 @@
                           </w:rPr>
                           <w:t>九章十至十七節</w:t>
                         </w:r>
+                        <w:proofErr w:type="gramStart"/>
                         <w:r>
                           <w:rPr>
                             <w:rFonts w:eastAsia="華康中黑體" w:cstheme="minorHAnsi"/>
@@ -4747,6 +4673,7 @@
                           </w:rPr>
                           <w:t>）</w:t>
                         </w:r>
+                        <w:proofErr w:type="gramEnd"/>
                       </w:p>
                       <w:p>
                         <w:pPr>
@@ -4824,6 +4751,7 @@
       <w:r>
         <w:rPr>
           <w:noProof/>
+          <w:lang w:bidi="he-IL"/>
         </w:rPr>
         <w:drawing>
           <wp:anchor distT="0" distB="0" distL="114300" distR="114300" simplePos="0" relativeHeight="251658752" behindDoc="0" locked="0" layoutInCell="1" allowOverlap="1" wp14:anchorId="0030E694" wp14:editId="24871694">
@@ -4849,7 +4777,7 @@
                     <pic:cNvPicPr/>
                   </pic:nvPicPr>
                   <pic:blipFill>
-                    <a:blip r:embed="rId11" cstate="print">
+                    <a:blip r:embed="rId10" cstate="print">
                       <a:extLst>
                         <a:ext uri="{28A0092B-C50C-407E-A947-70E740481C1C}">
                           <a14:useLocalDpi xmlns:a14="http://schemas.microsoft.com/office/drawing/2010/main" val="0"/>
@@ -4884,6 +4812,7 @@
       <w:r>
         <w:rPr>
           <w:noProof/>
+          <w:lang w:bidi="he-IL"/>
         </w:rPr>
         <w:drawing>
           <wp:anchor distT="0" distB="0" distL="114300" distR="114300" simplePos="0" relativeHeight="251656704" behindDoc="0" locked="0" layoutInCell="1" allowOverlap="1" wp14:anchorId="7EAAEB92" wp14:editId="4E8F8E9A">
@@ -4909,7 +4838,7 @@
                     <pic:cNvPicPr/>
                   </pic:nvPicPr>
                   <pic:blipFill>
-                    <a:blip r:embed="rId12" cstate="print">
+                    <a:blip r:embed="rId11" cstate="print">
                       <a:extLst>
                         <a:ext uri="{28A0092B-C50C-407E-A947-70E740481C1C}">
                           <a14:useLocalDpi xmlns:a14="http://schemas.microsoft.com/office/drawing/2010/main" val="0"/>
@@ -4964,6 +4893,7 @@
       <w:r>
         <w:rPr>
           <w:noProof/>
+          <w:lang w:bidi="he-IL"/>
         </w:rPr>
         <mc:AlternateContent>
           <mc:Choice Requires="wpg">
@@ -6674,7 +6604,7 @@
           </mc:Choice>
           <mc:Fallback>
             <w:pict>
-              <v:group id="群組 24" o:spid="_x0000_s1029" style="position:absolute;margin-left:533.85pt;margin-top:298.55pt;width:140.3pt;height:259.35pt;z-index:251661824;mso-position-horizontal-relative:page;mso-position-vertical-relative:page;mso-width-relative:margin;mso-height-relative:margin" coordsize="17818,32941" o:gfxdata="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">
+              <v:group w14:anchorId="5DF93223" id="群組 24" o:spid="_x0000_s1029" style="position:absolute;margin-left:533.85pt;margin-top:298.55pt;width:140.3pt;height:259.35pt;z-index:251661824;mso-position-horizontal-relative:page;mso-position-vertical-relative:page;mso-width-relative:margin;mso-height-relative:margin" coordsize="17818,32941" o:gfxdata="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">
                 <v:shapetype id="_x0000_t202" coordsize="21600,21600" o:spt="202" path="m,l,21600r21600,l21600,xe">
                   <v:stroke joinstyle="miter"/>
                   <v:path gradientshapeok="t" o:connecttype="rect"/>
@@ -8332,6 +8262,7 @@
         <w:rPr>
           <w:rFonts w:ascii="Barlow Condensed Medium" w:hAnsi="Barlow Condensed Medium"/>
           <w:noProof/>
+          <w:lang w:bidi="he-IL"/>
         </w:rPr>
         <mc:AlternateContent>
           <mc:Choice Requires="wpg">
@@ -8465,15 +8396,7 @@
                                   <w:color w:val="000000"/>
                                   <w:w w:val="90"/>
                                 </w:rPr>
-                                <w:t>1</w:t>
-                              </w:r>
-                              <w:r>
-                                <w:rPr>
-                                  <w:rFonts w:ascii="Barlow Condensed Medium" w:eastAsia="華康儷中黑" w:hAnsi="Barlow Condensed Medium" w:cs="Calibri" w:hint="eastAsia"/>
-                                  <w:color w:val="000000"/>
-                                  <w:w w:val="90"/>
-                                </w:rPr>
-                                <w:t>8</w:t>
+                                <w:t>18</w:t>
                               </w:r>
                               <w:r>
                                 <w:rPr>
@@ -9293,7 +9216,7 @@
           </mc:Choice>
           <mc:Fallback>
             <w:pict>
-              <v:group id="群組 19" o:spid="_x0000_s1032" style="position:absolute;left:0;text-align:left;margin-left:534.4pt;margin-top:567.3pt;width:140.6pt;height:130.1pt;z-index:251652608;mso-position-horizontal-relative:page;mso-position-vertical-relative:page;mso-width-relative:margin;mso-height-relative:margin" coordorigin="108" coordsize="17868,16510" o:gfxdata="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">
+              <v:group w14:anchorId="0AB0FEB2" id="群組 19" o:spid="_x0000_s1032" style="position:absolute;left:0;text-align:left;margin-left:534.4pt;margin-top:567.3pt;width:140.6pt;height:130.1pt;z-index:251652608;mso-position-horizontal-relative:page;mso-position-vertical-relative:page;mso-width-relative:margin;mso-height-relative:margin" coordorigin="108" coordsize="17868,16510" o:gfxdata="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">
                 <v:shape id="_x0000_s1033" type="#_x0000_t202" style="position:absolute;left:317;top:444;width:17634;height:15621;visibility:visible;mso-wrap-style:square;v-text-anchor:top" o:gfxdata="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" stroked="f">
                   <v:textbox inset="0,0,0,0">
                     <w:txbxContent>
@@ -9376,15 +9299,7 @@
                             <w:color w:val="000000"/>
                             <w:w w:val="90"/>
                           </w:rPr>
-                          <w:t>1</w:t>
-                        </w:r>
-                        <w:r>
-                          <w:rPr>
-                            <w:rFonts w:ascii="Barlow Condensed Medium" w:eastAsia="華康儷中黑" w:hAnsi="Barlow Condensed Medium" w:cs="Calibri" w:hint="eastAsia"/>
-                            <w:color w:val="000000"/>
-                            <w:w w:val="90"/>
-                          </w:rPr>
-                          <w:t>8</w:t>
+                          <w:t>18</w:t>
                         </w:r>
                         <w:r>
                           <w:rPr>
@@ -10175,7 +10090,6 @@
             <w14:round/>
           </w14:textOutline>
         </w:rPr>
-        <w:lastRenderedPageBreak/>
         <w:t>新泰教會週報</w:t>
       </w:r>
     </w:p>
@@ -10189,6 +10103,7 @@
         <w:rPr>
           <w:rFonts w:ascii="Barlow Condensed Medium" w:hAnsi="Barlow Condensed Medium"/>
           <w:noProof/>
+          <w:lang w:bidi="he-IL"/>
         </w:rPr>
         <mc:AlternateContent>
           <mc:Choice Requires="wps">
@@ -10308,9 +10223,9 @@
               </wp:anchor>
             </w:drawing>
           </mc:Choice>
-          <mc:Fallback xmlns:cx="http://schemas.microsoft.com/office/drawing/2014/chartex" xmlns:cx1="http://schemas.microsoft.com/office/drawing/2015/9/8/chartex" xmlns:cx2="http://schemas.microsoft.com/office/drawing/2015/10/21/chartex" xmlns:cx3="http://schemas.microsoft.com/office/drawing/2016/5/9/chartex" xmlns:cx4="http://schemas.microsoft.com/office/drawing/2016/5/10/chartex" xmlns:cx5="http://schemas.microsoft.com/office/drawing/2016/5/11/chartex" xmlns:cx6="http://schemas.microsoft.com/office/drawing/2016/5/12/chartex" xmlns:cx7="http://schemas.microsoft.com/office/drawing/2016/5/13/chartex" xmlns:cx8="http://schemas.microsoft.com/office/drawing/2016/5/14/chartex" xmlns:aink="http://schemas.microsoft.com/office/drawing/2016/ink" xmlns:am3d="http://schemas.microsoft.com/office/drawing/2017/model3d" xmlns:oel="http://schemas.microsoft.com/office/2019/extlst" xmlns:w15="http://schemas.microsoft.com/office/word/2012/wordml" xmlns:w16cex="http://schemas.microsoft.com/office/word/2018/wordml/cex" xmlns:w16cid="http://schemas.microsoft.com/office/word/2016/wordml/cid" xmlns:w16="http://schemas.microsoft.com/office/word/2018/wordml" xmlns:w16du="http://schemas.microsoft.com/office/word/2023/wordml/word16du" xmlns:w16sdtdh="http://schemas.microsoft.com/office/word/2020/wordml/sdtdatahash" xmlns:w16se="http://schemas.microsoft.com/office/word/2015/wordml/symex">
+          <mc:Fallback>
             <w:pict>
-              <v:shape w14:anchorId="76BD7DFF" id="文字方塊 2" o:spid="_x0000_s1035" type="#_x0000_t202" style="position:absolute;margin-left:31.4pt;margin-top:-54.1pt;width:109.8pt;height:110.6pt;z-index:251664896;visibility:visible;mso-wrap-style:square;mso-width-percent:0;mso-height-percent:200;mso-wrap-distance-left:9pt;mso-wrap-distance-top:3.6pt;mso-wrap-distance-right:9pt;mso-wrap-distance-bottom:3.6pt;mso-position-horizontal:absolute;mso-position-horizontal-relative:text;mso-position-vertical:absolute;mso-position-vertical-relative:text;mso-width-percent:0;mso-height-percent:200;mso-width-relative:margin;mso-height-relative:margin;v-text-anchor:top" o:gfxdata="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" filled="f" stroked="f">
+              <v:shape w14:anchorId="76BD7DFF" id="文字方塊 2" o:spid="_x0000_s1035" type="#_x0000_t202" style="position:absolute;margin-left:31.4pt;margin-top:-54.1pt;width:109.8pt;height:110.6pt;z-index:251664896;visibility:visible;mso-wrap-style:square;mso-width-percent:0;mso-height-percent:200;mso-wrap-distance-left:9pt;mso-wrap-distance-top:3.6pt;mso-wrap-distance-right:9pt;mso-wrap-distance-bottom:3.6pt;mso-position-horizontal:absolute;mso-position-horizontal-relative:text;mso-position-vertical:absolute;mso-position-vertical-relative:text;mso-width-percent:0;mso-height-percent:200;mso-width-relative:margin;mso-height-relative:margin;v-text-anchor:top" o:gfxdata="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" filled="f" stroked="f">
                 <v:textbox style="mso-fit-shape-to-text:t" inset="1mm,1mm,1mm,1mm">
                   <w:txbxContent>
                     <w:p>
@@ -10390,6 +10305,7 @@
         <w:rPr>
           <w:rFonts w:ascii="Barlow Condensed Medium" w:hAnsi="Barlow Condensed Medium"/>
           <w:noProof/>
+          <w:lang w:bidi="he-IL"/>
         </w:rPr>
         <w:drawing>
           <wp:anchor distT="0" distB="0" distL="114300" distR="114300" simplePos="0" relativeHeight="251665920" behindDoc="0" locked="0" layoutInCell="1" allowOverlap="1" wp14:anchorId="6924852B" wp14:editId="0AABDEC1">
@@ -10415,7 +10331,7 @@
                     <pic:cNvPicPr/>
                   </pic:nvPicPr>
                   <pic:blipFill>
-                    <a:blip r:embed="rId13" cstate="print">
+                    <a:blip r:embed="rId12" cstate="print">
                       <a:extLst>
                         <a:ext uri="{28A0092B-C50C-407E-A947-70E740481C1C}">
                           <a14:useLocalDpi xmlns:a14="http://schemas.microsoft.com/office/drawing/2010/main" val="0"/>
@@ -10472,6 +10388,7 @@
         <w:rPr>
           <w:rFonts w:ascii="Barlow Condensed Medium" w:hAnsi="Barlow Condensed Medium"/>
           <w:noProof/>
+          <w:lang w:bidi="he-IL"/>
         </w:rPr>
         <mc:AlternateContent>
           <mc:Choice Requires="wps">
@@ -10568,9 +10485,9 @@
               </wp:anchor>
             </w:drawing>
           </mc:Choice>
-          <mc:Fallback xmlns:cx="http://schemas.microsoft.com/office/drawing/2014/chartex" xmlns:cx1="http://schemas.microsoft.com/office/drawing/2015/9/8/chartex" xmlns:cx2="http://schemas.microsoft.com/office/drawing/2015/10/21/chartex" xmlns:cx3="http://schemas.microsoft.com/office/drawing/2016/5/9/chartex" xmlns:cx4="http://schemas.microsoft.com/office/drawing/2016/5/10/chartex" xmlns:cx5="http://schemas.microsoft.com/office/drawing/2016/5/11/chartex" xmlns:cx6="http://schemas.microsoft.com/office/drawing/2016/5/12/chartex" xmlns:cx7="http://schemas.microsoft.com/office/drawing/2016/5/13/chartex" xmlns:cx8="http://schemas.microsoft.com/office/drawing/2016/5/14/chartex" xmlns:aink="http://schemas.microsoft.com/office/drawing/2016/ink" xmlns:am3d="http://schemas.microsoft.com/office/drawing/2017/model3d" xmlns:oel="http://schemas.microsoft.com/office/2019/extlst" xmlns:w15="http://schemas.microsoft.com/office/word/2012/wordml" xmlns:w16cex="http://schemas.microsoft.com/office/word/2018/wordml/cex" xmlns:w16cid="http://schemas.microsoft.com/office/word/2016/wordml/cid" xmlns:w16="http://schemas.microsoft.com/office/word/2018/wordml" xmlns:w16du="http://schemas.microsoft.com/office/word/2023/wordml/word16du" xmlns:w16sdtdh="http://schemas.microsoft.com/office/word/2020/wordml/sdtdatahash" xmlns:w16se="http://schemas.microsoft.com/office/word/2015/wordml/symex">
+          <mc:Fallback>
             <w:pict>
-              <v:roundrect w14:anchorId="4775AEF3" id="圓角矩形 12" o:spid="_x0000_s1036" style="position:absolute;margin-left:-.9pt;margin-top:16.35pt;width:49.3pt;height:15.45pt;z-index:251647488;visibility:visible;mso-wrap-style:square;mso-width-percent:0;mso-height-percent:0;mso-wrap-distance-left:9pt;mso-wrap-distance-top:0;mso-wrap-distance-right:9pt;mso-wrap-distance-bottom:0;mso-position-horizontal:absolute;mso-position-horizontal-relative:text;mso-position-vertical:absolute;mso-position-vertical-relative:text;mso-width-percent:0;mso-height-percent:0;mso-width-relative:margin;mso-height-relative:margin;v-text-anchor:middle" arcsize="10923f" o:gfxdata="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" fillcolor="#5a5a5a [2109]" stroked="f" strokeweight="1pt">
+              <v:roundrect w14:anchorId="4775AEF3" id="圓角矩形 12" o:spid="_x0000_s1036" style="position:absolute;margin-left:-.9pt;margin-top:16.35pt;width:49.3pt;height:15.45pt;z-index:251647488;visibility:visible;mso-wrap-style:square;mso-width-percent:0;mso-height-percent:0;mso-wrap-distance-left:9pt;mso-wrap-distance-top:0;mso-wrap-distance-right:9pt;mso-wrap-distance-bottom:0;mso-position-horizontal:absolute;mso-position-horizontal-relative:text;mso-position-vertical:absolute;mso-position-vertical-relative:text;mso-width-percent:0;mso-height-percent:0;mso-width-relative:margin;mso-height-relative:margin;v-text-anchor:middle" arcsize="10923f" o:gfxdata="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" fillcolor="#5a5a5a [2109]" stroked="f" strokeweight="1pt">
                 <v:stroke joinstyle="miter"/>
                 <v:textbox inset=".5mm,0,.5mm,0">
                   <w:txbxContent>
@@ -10612,6 +10529,7 @@
         <w:rPr>
           <w:rFonts w:ascii="Barlow Condensed Medium" w:hAnsi="Barlow Condensed Medium"/>
           <w:noProof/>
+          <w:lang w:bidi="he-IL"/>
         </w:rPr>
         <mc:AlternateContent>
           <mc:Choice Requires="wps">
@@ -10708,9 +10626,9 @@
               </wp:anchor>
             </w:drawing>
           </mc:Choice>
-          <mc:Fallback xmlns:cx="http://schemas.microsoft.com/office/drawing/2014/chartex" xmlns:cx1="http://schemas.microsoft.com/office/drawing/2015/9/8/chartex" xmlns:cx2="http://schemas.microsoft.com/office/drawing/2015/10/21/chartex" xmlns:cx3="http://schemas.microsoft.com/office/drawing/2016/5/9/chartex" xmlns:cx4="http://schemas.microsoft.com/office/drawing/2016/5/10/chartex" xmlns:cx5="http://schemas.microsoft.com/office/drawing/2016/5/11/chartex" xmlns:cx6="http://schemas.microsoft.com/office/drawing/2016/5/12/chartex" xmlns:cx7="http://schemas.microsoft.com/office/drawing/2016/5/13/chartex" xmlns:cx8="http://schemas.microsoft.com/office/drawing/2016/5/14/chartex" xmlns:aink="http://schemas.microsoft.com/office/drawing/2016/ink" xmlns:am3d="http://schemas.microsoft.com/office/drawing/2017/model3d" xmlns:oel="http://schemas.microsoft.com/office/2019/extlst" xmlns:w15="http://schemas.microsoft.com/office/word/2012/wordml" xmlns:w16cex="http://schemas.microsoft.com/office/word/2018/wordml/cex" xmlns:w16cid="http://schemas.microsoft.com/office/word/2016/wordml/cid" xmlns:w16="http://schemas.microsoft.com/office/word/2018/wordml" xmlns:w16du="http://schemas.microsoft.com/office/word/2023/wordml/word16du" xmlns:w16sdtdh="http://schemas.microsoft.com/office/word/2020/wordml/sdtdatahash" xmlns:w16se="http://schemas.microsoft.com/office/word/2015/wordml/symex">
+          <mc:Fallback>
             <w:pict>
-              <v:roundrect w14:anchorId="196DC3BF" id="圓角矩形 14" o:spid="_x0000_s1037" style="position:absolute;margin-left:-1.25pt;margin-top:16.7pt;width:83.6pt;height:15.3pt;z-index:251648512;visibility:visible;mso-wrap-style:square;mso-width-percent:0;mso-height-percent:0;mso-wrap-distance-left:9pt;mso-wrap-distance-top:0;mso-wrap-distance-right:9pt;mso-wrap-distance-bottom:0;mso-position-horizontal:absolute;mso-position-horizontal-relative:text;mso-position-vertical:absolute;mso-position-vertical-relative:text;mso-width-percent:0;mso-height-percent:0;mso-width-relative:margin;mso-height-relative:margin;v-text-anchor:middle" arcsize="10923f" o:gfxdata="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" fillcolor="#5a5a5a [2109]" stroked="f" strokeweight="1pt">
+              <v:roundrect w14:anchorId="196DC3BF" id="圓角矩形 14" o:spid="_x0000_s1037" style="position:absolute;margin-left:-1.25pt;margin-top:16.7pt;width:83.6pt;height:15.3pt;z-index:251648512;visibility:visible;mso-wrap-style:square;mso-width-percent:0;mso-height-percent:0;mso-wrap-distance-left:9pt;mso-wrap-distance-top:0;mso-wrap-distance-right:9pt;mso-wrap-distance-bottom:0;mso-position-horizontal:absolute;mso-position-horizontal-relative:text;mso-position-vertical:absolute;mso-position-vertical-relative:text;mso-width-percent:0;mso-height-percent:0;mso-width-relative:margin;mso-height-relative:margin;v-text-anchor:middle" arcsize="10923f" o:gfxdata="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" fillcolor="#5a5a5a [2109]" stroked="f" strokeweight="1pt">
                 <v:stroke joinstyle="miter"/>
                 <v:textbox inset=".5mm,0,.5mm,0">
                   <w:txbxContent>
@@ -10808,6 +10726,7 @@
         <w:rPr>
           <w:rFonts w:ascii="Barlow Condensed Medium" w:hAnsi="Barlow Condensed Medium"/>
           <w:noProof/>
+          <w:lang w:bidi="he-IL"/>
         </w:rPr>
         <mc:AlternateContent>
           <mc:Choice Requires="wps">
@@ -10904,9 +10823,9 @@
               </wp:anchor>
             </w:drawing>
           </mc:Choice>
-          <mc:Fallback xmlns:cx="http://schemas.microsoft.com/office/drawing/2014/chartex" xmlns:cx1="http://schemas.microsoft.com/office/drawing/2015/9/8/chartex" xmlns:cx2="http://schemas.microsoft.com/office/drawing/2015/10/21/chartex" xmlns:cx3="http://schemas.microsoft.com/office/drawing/2016/5/9/chartex" xmlns:cx4="http://schemas.microsoft.com/office/drawing/2016/5/10/chartex" xmlns:cx5="http://schemas.microsoft.com/office/drawing/2016/5/11/chartex" xmlns:cx6="http://schemas.microsoft.com/office/drawing/2016/5/12/chartex" xmlns:cx7="http://schemas.microsoft.com/office/drawing/2016/5/13/chartex" xmlns:cx8="http://schemas.microsoft.com/office/drawing/2016/5/14/chartex" xmlns:aink="http://schemas.microsoft.com/office/drawing/2016/ink" xmlns:am3d="http://schemas.microsoft.com/office/drawing/2017/model3d" xmlns:oel="http://schemas.microsoft.com/office/2019/extlst" xmlns:w15="http://schemas.microsoft.com/office/word/2012/wordml" xmlns:w16cex="http://schemas.microsoft.com/office/word/2018/wordml/cex" xmlns:w16cid="http://schemas.microsoft.com/office/word/2016/wordml/cid" xmlns:w16="http://schemas.microsoft.com/office/word/2018/wordml" xmlns:w16du="http://schemas.microsoft.com/office/word/2023/wordml/word16du" xmlns:w16sdtdh="http://schemas.microsoft.com/office/word/2020/wordml/sdtdatahash" xmlns:w16se="http://schemas.microsoft.com/office/word/2015/wordml/symex">
+          <mc:Fallback>
             <w:pict>
-              <v:roundrect w14:anchorId="1A4DC044" id="圓角矩形 9" o:spid="_x0000_s1038" style="position:absolute;margin-left:-.6pt;margin-top:16.6pt;width:30.35pt;height:15.3pt;z-index:251649536;visibility:visible;mso-wrap-style:square;mso-width-percent:0;mso-height-percent:0;mso-wrap-distance-left:9pt;mso-wrap-distance-top:0;mso-wrap-distance-right:9pt;mso-wrap-distance-bottom:0;mso-position-horizontal:absolute;mso-position-horizontal-relative:text;mso-position-vertical:absolute;mso-position-vertical-relative:text;mso-width-percent:0;mso-height-percent:0;mso-width-relative:margin;mso-height-relative:margin;v-text-anchor:middle" arcsize="10923f" o:gfxdata="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" fillcolor="#5a5a5a [2109]" stroked="f" strokeweight="1pt">
+              <v:roundrect w14:anchorId="1A4DC044" id="圓角矩形 9" o:spid="_x0000_s1038" style="position:absolute;margin-left:-.6pt;margin-top:16.6pt;width:30.35pt;height:15.3pt;z-index:251649536;visibility:visible;mso-wrap-style:square;mso-width-percent:0;mso-height-percent:0;mso-wrap-distance-left:9pt;mso-wrap-distance-top:0;mso-wrap-distance-right:9pt;mso-wrap-distance-bottom:0;mso-position-horizontal:absolute;mso-position-horizontal-relative:text;mso-position-vertical:absolute;mso-position-vertical-relative:text;mso-width-percent:0;mso-height-percent:0;mso-width-relative:margin;mso-height-relative:margin;v-text-anchor:middle" arcsize="10923f" o:gfxdata="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" fillcolor="#5a5a5a [2109]" stroked="f" strokeweight="1pt">
                 <v:stroke joinstyle="miter"/>
                 <v:textbox inset=".5mm,0,.5mm,0">
                   <w:txbxContent>
@@ -11004,6 +10923,7 @@
         <w:rPr>
           <w:rFonts w:ascii="Barlow Condensed Medium" w:hAnsi="Barlow Condensed Medium"/>
           <w:noProof/>
+          <w:lang w:bidi="he-IL"/>
         </w:rPr>
         <w:drawing>
           <wp:anchor distT="0" distB="0" distL="114300" distR="114300" simplePos="0" relativeHeight="251655680" behindDoc="1" locked="0" layoutInCell="1" allowOverlap="1" wp14:anchorId="2AA2D55C" wp14:editId="3A9F79E9">
@@ -11031,7 +10951,7 @@
                     </pic:cNvPicPr>
                   </pic:nvPicPr>
                   <pic:blipFill>
-                    <a:blip r:embed="rId14">
+                    <a:blip r:embed="rId13">
                       <a:extLst>
                         <a:ext uri="{28A0092B-C50C-407E-A947-70E740481C1C}">
                           <a14:useLocalDpi xmlns:a14="http://schemas.microsoft.com/office/drawing/2010/main" val="0"/>
@@ -11072,6 +10992,7 @@
         <w:rPr>
           <w:rFonts w:ascii="Barlow Condensed Medium" w:hAnsi="Barlow Condensed Medium"/>
           <w:noProof/>
+          <w:lang w:bidi="he-IL"/>
         </w:rPr>
         <mc:AlternateContent>
           <mc:Choice Requires="wps">
@@ -11168,9 +11089,9 @@
               </wp:anchor>
             </w:drawing>
           </mc:Choice>
-          <mc:Fallback xmlns:cx="http://schemas.microsoft.com/office/drawing/2014/chartex" xmlns:cx1="http://schemas.microsoft.com/office/drawing/2015/9/8/chartex" xmlns:cx2="http://schemas.microsoft.com/office/drawing/2015/10/21/chartex" xmlns:cx3="http://schemas.microsoft.com/office/drawing/2016/5/9/chartex" xmlns:cx4="http://schemas.microsoft.com/office/drawing/2016/5/10/chartex" xmlns:cx5="http://schemas.microsoft.com/office/drawing/2016/5/11/chartex" xmlns:cx6="http://schemas.microsoft.com/office/drawing/2016/5/12/chartex" xmlns:cx7="http://schemas.microsoft.com/office/drawing/2016/5/13/chartex" xmlns:cx8="http://schemas.microsoft.com/office/drawing/2016/5/14/chartex" xmlns:aink="http://schemas.microsoft.com/office/drawing/2016/ink" xmlns:am3d="http://schemas.microsoft.com/office/drawing/2017/model3d" xmlns:oel="http://schemas.microsoft.com/office/2019/extlst" xmlns:w15="http://schemas.microsoft.com/office/word/2012/wordml" xmlns:w16cex="http://schemas.microsoft.com/office/word/2018/wordml/cex" xmlns:w16cid="http://schemas.microsoft.com/office/word/2016/wordml/cid" xmlns:w16="http://schemas.microsoft.com/office/word/2018/wordml" xmlns:w16du="http://schemas.microsoft.com/office/word/2023/wordml/word16du" xmlns:w16sdtdh="http://schemas.microsoft.com/office/word/2020/wordml/sdtdatahash" xmlns:w16se="http://schemas.microsoft.com/office/word/2015/wordml/symex">
+          <mc:Fallback>
             <w:pict>
-              <v:roundrect w14:anchorId="03BFD3A3" id="圓角矩形 13" o:spid="_x0000_s1039" style="position:absolute;margin-left:-.4pt;margin-top:16.65pt;width:49.3pt;height:15.3pt;z-index:251650560;visibility:visible;mso-wrap-style:square;mso-width-percent:0;mso-height-percent:0;mso-wrap-distance-left:9pt;mso-wrap-distance-top:0;mso-wrap-distance-right:9pt;mso-wrap-distance-bottom:0;mso-position-horizontal:absolute;mso-position-horizontal-relative:text;mso-position-vertical:absolute;mso-position-vertical-relative:text;mso-width-percent:0;mso-height-percent:0;mso-width-relative:margin;mso-height-relative:margin;v-text-anchor:middle" arcsize="10923f" o:gfxdata="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" fillcolor="#5a5a5a [2109]" stroked="f" strokeweight="1pt">
+              <v:roundrect w14:anchorId="03BFD3A3" id="圓角矩形 13" o:spid="_x0000_s1039" style="position:absolute;margin-left:-.4pt;margin-top:16.65pt;width:49.3pt;height:15.3pt;z-index:251650560;visibility:visible;mso-wrap-style:square;mso-width-percent:0;mso-height-percent:0;mso-wrap-distance-left:9pt;mso-wrap-distance-top:0;mso-wrap-distance-right:9pt;mso-wrap-distance-bottom:0;mso-position-horizontal:absolute;mso-position-horizontal-relative:text;mso-position-vertical:absolute;mso-position-vertical-relative:text;mso-width-percent:0;mso-height-percent:0;mso-width-relative:margin;mso-height-relative:margin;v-text-anchor:middle" arcsize="10923f" o:gfxdata="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" fillcolor="#5a5a5a [2109]" stroked="f" strokeweight="1pt">
                 <v:stroke joinstyle="miter"/>
                 <v:textbox inset=".5mm,0,.5mm,0">
                   <w:txbxContent>
@@ -11308,6 +11229,7 @@
           <w:rFonts w:ascii="Barlow Condensed Medium" w:eastAsia="華康儷中黑" w:hAnsi="Barlow Condensed Medium"/>
           <w:noProof/>
           <w:w w:val="80"/>
+          <w:lang w:bidi="he-IL"/>
         </w:rPr>
         <mc:AlternateContent>
           <mc:Choice Requires="wps">
@@ -11408,9 +11330,9 @@
               </wp:anchor>
             </w:drawing>
           </mc:Choice>
-          <mc:Fallback xmlns:cx="http://schemas.microsoft.com/office/drawing/2014/chartex" xmlns:cx1="http://schemas.microsoft.com/office/drawing/2015/9/8/chartex" xmlns:cx2="http://schemas.microsoft.com/office/drawing/2015/10/21/chartex" xmlns:cx3="http://schemas.microsoft.com/office/drawing/2016/5/9/chartex" xmlns:cx4="http://schemas.microsoft.com/office/drawing/2016/5/10/chartex" xmlns:cx5="http://schemas.microsoft.com/office/drawing/2016/5/11/chartex" xmlns:cx6="http://schemas.microsoft.com/office/drawing/2016/5/12/chartex" xmlns:cx7="http://schemas.microsoft.com/office/drawing/2016/5/13/chartex" xmlns:cx8="http://schemas.microsoft.com/office/drawing/2016/5/14/chartex" xmlns:aink="http://schemas.microsoft.com/office/drawing/2016/ink" xmlns:am3d="http://schemas.microsoft.com/office/drawing/2017/model3d" xmlns:oel="http://schemas.microsoft.com/office/2019/extlst" xmlns:w15="http://schemas.microsoft.com/office/word/2012/wordml" xmlns:w16cex="http://schemas.microsoft.com/office/word/2018/wordml/cex" xmlns:w16cid="http://schemas.microsoft.com/office/word/2016/wordml/cid" xmlns:w16="http://schemas.microsoft.com/office/word/2018/wordml" xmlns:w16du="http://schemas.microsoft.com/office/word/2023/wordml/word16du" xmlns:w16sdtdh="http://schemas.microsoft.com/office/word/2020/wordml/sdtdatahash" xmlns:w16se="http://schemas.microsoft.com/office/word/2015/wordml/symex">
+          <mc:Fallback>
             <w:pict>
-              <v:shape w14:anchorId="77C1E33A" id="_x0000_s1040" type="#_x0000_t202" style="position:absolute;margin-left:107.25pt;margin-top:6.2pt;width:125.55pt;height:16.3pt;z-index:251663872;visibility:visible;mso-wrap-style:square;mso-width-percent:0;mso-height-percent:0;mso-wrap-distance-left:9pt;mso-wrap-distance-top:3.6pt;mso-wrap-distance-right:9pt;mso-wrap-distance-bottom:3.6pt;mso-position-horizontal:absolute;mso-position-horizontal-relative:text;mso-position-vertical:absolute;mso-position-vertical-relative:text;mso-width-percent:0;mso-height-percent:0;mso-width-relative:margin;mso-height-relative:margin;v-text-anchor:top" o:gfxdata="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" filled="f" stroked="f">
+              <v:shape w14:anchorId="77C1E33A" id="_x0000_s1040" type="#_x0000_t202" style="position:absolute;margin-left:107.25pt;margin-top:6.2pt;width:125.55pt;height:16.3pt;z-index:251663872;visibility:visible;mso-wrap-style:square;mso-width-percent:0;mso-height-percent:0;mso-wrap-distance-left:9pt;mso-wrap-distance-top:3.6pt;mso-wrap-distance-right:9pt;mso-wrap-distance-bottom:3.6pt;mso-position-horizontal:absolute;mso-position-horizontal-relative:text;mso-position-vertical:absolute;mso-position-vertical-relative:text;mso-width-percent:0;mso-height-percent:0;mso-width-relative:margin;mso-height-relative:margin;v-text-anchor:top" o:gfxdata="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" filled="f" stroked="f">
                 <v:textbox inset="0,0,0,0">
                   <w:txbxContent>
                     <w:p>
@@ -11421,6 +11343,7 @@
                           <w:sz w:val="22"/>
                         </w:rPr>
                       </w:pPr>
+                      <w:proofErr w:type="gramStart"/>
                       <w:r>
                         <w:rPr>
                           <w:rFonts w:ascii="Barlow Condensed Medium" w:eastAsia="華康儷中黑" w:hAnsi="Barlow Condensed Medium"/>
@@ -11428,6 +11351,7 @@
                         </w:rPr>
                         <w:t>教會臉書</w:t>
                       </w:r>
+                      <w:proofErr w:type="gramEnd"/>
                       <w:r>
                         <w:rPr>
                           <w:rFonts w:ascii="Barlow Condensed Medium" w:eastAsia="華康儷中黑" w:hAnsi="Barlow Condensed Medium"/>
@@ -12246,6 +12170,7 @@
                 <w:color w:val="000000" w:themeColor="text1"/>
                 <w:sz w:val="18"/>
                 <w:szCs w:val="18"/>
+                <w:lang w:bidi="he-IL"/>
               </w:rPr>
               <mc:AlternateContent>
                 <mc:Choice Requires="wps">
@@ -12343,9 +12268,9 @@
                     </wp:anchor>
                   </w:drawing>
                 </mc:Choice>
-                <mc:Fallback xmlns:cx="http://schemas.microsoft.com/office/drawing/2014/chartex" xmlns:cx1="http://schemas.microsoft.com/office/drawing/2015/9/8/chartex" xmlns:cx2="http://schemas.microsoft.com/office/drawing/2015/10/21/chartex" xmlns:cx3="http://schemas.microsoft.com/office/drawing/2016/5/9/chartex" xmlns:cx4="http://schemas.microsoft.com/office/drawing/2016/5/10/chartex" xmlns:cx5="http://schemas.microsoft.com/office/drawing/2016/5/11/chartex" xmlns:cx6="http://schemas.microsoft.com/office/drawing/2016/5/12/chartex" xmlns:cx7="http://schemas.microsoft.com/office/drawing/2016/5/13/chartex" xmlns:cx8="http://schemas.microsoft.com/office/drawing/2016/5/14/chartex" xmlns:aink="http://schemas.microsoft.com/office/drawing/2016/ink" xmlns:am3d="http://schemas.microsoft.com/office/drawing/2017/model3d" xmlns:oel="http://schemas.microsoft.com/office/2019/extlst" xmlns:w15="http://schemas.microsoft.com/office/word/2012/wordml" xmlns:w16cex="http://schemas.microsoft.com/office/word/2018/wordml/cex" xmlns:w16cid="http://schemas.microsoft.com/office/word/2016/wordml/cid" xmlns:w16="http://schemas.microsoft.com/office/word/2018/wordml" xmlns:w16du="http://schemas.microsoft.com/office/word/2023/wordml/word16du" xmlns:w16sdtdh="http://schemas.microsoft.com/office/word/2020/wordml/sdtdatahash" xmlns:w16se="http://schemas.microsoft.com/office/word/2015/wordml/symex">
+                <mc:Fallback>
                   <w:pict>
-                    <v:rect w14:anchorId="343BC9BA" id="矩形 8" o:spid="_x0000_s1041" style="position:absolute;left:0;text-align:left;margin-left:-.85pt;margin-top:2.65pt;width:18.75pt;height:93.35pt;z-index:251666944;visibility:visible;mso-wrap-style:square;mso-width-percent:0;mso-height-percent:0;mso-wrap-distance-left:9pt;mso-wrap-distance-top:0;mso-wrap-distance-right:9pt;mso-wrap-distance-bottom:0;mso-position-horizontal:absolute;mso-position-horizontal-relative:text;mso-position-vertical:absolute;mso-position-vertical-relative:text;mso-width-percent:0;mso-height-percent:0;mso-width-relative:margin;mso-height-relative:margin;v-text-anchor:middle" o:gfxdata="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" fillcolor="#5a5a5a [2109]" stroked="f" strokeweight="1pt">
+                    <v:rect w14:anchorId="343BC9BA" id="矩形 8" o:spid="_x0000_s1041" style="position:absolute;left:0;text-align:left;margin-left:-.85pt;margin-top:2.65pt;width:18.75pt;height:93.35pt;z-index:251666944;visibility:visible;mso-wrap-style:square;mso-width-percent:0;mso-height-percent:0;mso-wrap-distance-left:9pt;mso-wrap-distance-top:0;mso-wrap-distance-right:9pt;mso-wrap-distance-bottom:0;mso-position-horizontal:absolute;mso-position-horizontal-relative:text;mso-position-vertical:absolute;mso-position-vertical-relative:text;mso-width-percent:0;mso-height-percent:0;mso-width-relative:margin;mso-height-relative:margin;v-text-anchor:middle" o:gfxdata="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" fillcolor="#5a5a5a [2109]" stroked="f" strokeweight="1pt">
                       <v:textbox style="layout-flow:vertical-ideographic" inset="1mm,1mm,1mm,1mm">
                         <w:txbxContent>
                           <w:p>
@@ -13380,12 +13305,35 @@
               <w:snapToGrid w:val="0"/>
               <w:jc w:val="center"/>
               <w:rPr>
+                <w:rFonts w:ascii="Bahnschrift SemiBold Condensed" w:eastAsia="標楷體" w:hAnsi="Bahnschrift SemiBold Condensed" w:cstheme="minorHAnsi"/>
+                <w:color w:val="000000" w:themeColor="text1"/>
+                <w:w w:val="125"/>
+                <w:sz w:val="18"/>
+                <w:szCs w:val="18"/>
+              </w:rPr>
+            </w:pPr>
+            <w:r>
+              <w:rPr>
                 <w:rFonts w:ascii="Bahnschrift SemiBold Condensed" w:eastAsia="標楷體" w:hAnsi="Bahnschrift SemiBold Condensed" w:cstheme="minorHAnsi" w:hint="eastAsia"/>
                 <w:color w:val="000000" w:themeColor="text1"/>
                 <w:w w:val="125"/>
                 <w:sz w:val="18"/>
                 <w:szCs w:val="18"/>
               </w:rPr>
+              <w:t>我欲感謝上帝</w:t>
+            </w:r>
+          </w:p>
+          <w:p>
+            <w:pPr>
+              <w:snapToGrid w:val="0"/>
+              <w:jc w:val="center"/>
+              <w:rPr>
+                <w:rFonts w:ascii="Bahnschrift SemiBold Condensed" w:eastAsia="標楷體" w:hAnsi="Bahnschrift SemiBold Condensed" w:cstheme="minorHAnsi"/>
+                <w:color w:val="000000" w:themeColor="text1"/>
+                <w:w w:val="125"/>
+                <w:sz w:val="18"/>
+                <w:szCs w:val="18"/>
+              </w:rPr>
             </w:pPr>
             <w:r>
               <w:rPr>
@@ -13395,7 +13343,7 @@
                 <w:sz w:val="18"/>
                 <w:szCs w:val="18"/>
               </w:rPr>
-              <w:t>我欲感謝上帝</w:t>
+              <w:t>凡你的腳所踏的應許土地</w:t>
             </w:r>
           </w:p>
           <w:p>
@@ -13403,30 +13351,7 @@
               <w:snapToGrid w:val="0"/>
               <w:jc w:val="center"/>
               <w:rPr>
-                <w:rFonts w:ascii="Bahnschrift SemiBold Condensed" w:eastAsia="標楷體" w:hAnsi="Bahnschrift SemiBold Condensed" w:cstheme="minorHAnsi" w:hint="eastAsia"/>
-                <w:color w:val="000000" w:themeColor="text1"/>
-                <w:w w:val="125"/>
-                <w:sz w:val="18"/>
-                <w:szCs w:val="18"/>
-              </w:rPr>
-            </w:pPr>
-            <w:r>
-              <w:rPr>
-                <w:rFonts w:ascii="Bahnschrift SemiBold Condensed" w:eastAsia="標楷體" w:hAnsi="Bahnschrift SemiBold Condensed" w:cstheme="minorHAnsi" w:hint="eastAsia"/>
-                <w:color w:val="000000" w:themeColor="text1"/>
-                <w:w w:val="125"/>
-                <w:sz w:val="18"/>
-                <w:szCs w:val="18"/>
-              </w:rPr>
-              <w:t>凡你的腳所踏的應許土地</w:t>
-            </w:r>
-          </w:p>
-          <w:p>
-            <w:pPr>
-              <w:snapToGrid w:val="0"/>
-              <w:jc w:val="center"/>
-              <w:rPr>
-                <w:rFonts w:ascii="Bahnschrift SemiBold Condensed" w:eastAsia="標楷體" w:hAnsi="Bahnschrift SemiBold Condensed" w:cstheme="minorHAnsi" w:hint="eastAsia"/>
+                <w:rFonts w:ascii="Bahnschrift SemiBold Condensed" w:eastAsia="標楷體" w:hAnsi="Bahnschrift SemiBold Condensed" w:cstheme="minorHAnsi"/>
                 <w:color w:val="000000" w:themeColor="text1"/>
                 <w:w w:val="125"/>
                 <w:sz w:val="18"/>
@@ -13512,13 +13437,24 @@
               <w:snapToGrid w:val="0"/>
               <w:jc w:val="distribute"/>
               <w:rPr>
+                <w:rFonts w:ascii="Bahnschrift SemiBold Condensed" w:eastAsia="標楷體" w:hAnsi="Bahnschrift SemiBold Condensed" w:cstheme="minorHAnsi"/>
+                <w:color w:val="000000" w:themeColor="text1"/>
+                <w:w w:val="125"/>
+                <w:sz w:val="20"/>
+                <w:szCs w:val="20"/>
+              </w:rPr>
+            </w:pPr>
+            <w:r>
+              <w:rPr>
                 <w:rFonts w:ascii="Bahnschrift SemiBold Condensed" w:eastAsia="標楷體" w:hAnsi="Bahnschrift SemiBold Condensed" w:cstheme="minorHAnsi" w:hint="eastAsia"/>
                 <w:color w:val="000000" w:themeColor="text1"/>
                 <w:w w:val="125"/>
                 <w:sz w:val="20"/>
                 <w:szCs w:val="20"/>
               </w:rPr>
-            </w:pPr>
+              <w:t>伊</w:t>
+            </w:r>
+            <w:proofErr w:type="gramStart"/>
             <w:r>
               <w:rPr>
                 <w:rFonts w:ascii="Bahnschrift SemiBold Condensed" w:eastAsia="標楷體" w:hAnsi="Bahnschrift SemiBold Condensed" w:cstheme="minorHAnsi" w:hint="eastAsia"/>
@@ -13527,9 +13463,9 @@
                 <w:sz w:val="20"/>
                 <w:szCs w:val="20"/>
               </w:rPr>
-              <w:t>伊</w:t>
-            </w:r>
-            <w:proofErr w:type="gramStart"/>
+              <w:t>甸</w:t>
+            </w:r>
+            <w:proofErr w:type="gramEnd"/>
             <w:r>
               <w:rPr>
                 <w:rFonts w:ascii="Bahnschrift SemiBold Condensed" w:eastAsia="標楷體" w:hAnsi="Bahnschrift SemiBold Condensed" w:cstheme="minorHAnsi" w:hint="eastAsia"/>
@@ -13538,17 +13474,6 @@
                 <w:sz w:val="20"/>
                 <w:szCs w:val="20"/>
               </w:rPr>
-              <w:t>甸</w:t>
-            </w:r>
-            <w:proofErr w:type="gramEnd"/>
-            <w:r>
-              <w:rPr>
-                <w:rFonts w:ascii="Bahnschrift SemiBold Condensed" w:eastAsia="標楷體" w:hAnsi="Bahnschrift SemiBold Condensed" w:cstheme="minorHAnsi" w:hint="eastAsia"/>
-                <w:color w:val="000000" w:themeColor="text1"/>
-                <w:w w:val="125"/>
-                <w:sz w:val="20"/>
-                <w:szCs w:val="20"/>
-              </w:rPr>
               <w:t>喜樂</w:t>
             </w:r>
           </w:p>
@@ -13557,7 +13482,7 @@
               <w:snapToGrid w:val="0"/>
               <w:jc w:val="distribute"/>
               <w:rPr>
-                <w:rFonts w:ascii="Bahnschrift SemiBold Condensed" w:eastAsia="標楷體" w:hAnsi="Bahnschrift SemiBold Condensed" w:cstheme="minorHAnsi" w:hint="eastAsia"/>
+                <w:rFonts w:ascii="Bahnschrift SemiBold Condensed" w:eastAsia="標楷體" w:hAnsi="Bahnschrift SemiBold Condensed" w:cstheme="minorHAnsi"/>
                 <w:color w:val="000000" w:themeColor="text1"/>
                 <w:w w:val="125"/>
                 <w:sz w:val="20"/>
@@ -13774,6 +13699,7 @@
                 <w:color w:val="000000" w:themeColor="text1"/>
                 <w:sz w:val="18"/>
                 <w:szCs w:val="18"/>
+                <w:lang w:bidi="he-IL"/>
               </w:rPr>
               <mc:AlternateContent>
                 <mc:Choice Requires="wps">
@@ -13871,9 +13797,9 @@
                     </wp:anchor>
                   </w:drawing>
                 </mc:Choice>
-                <mc:Fallback xmlns:cx="http://schemas.microsoft.com/office/drawing/2014/chartex" xmlns:cx1="http://schemas.microsoft.com/office/drawing/2015/9/8/chartex" xmlns:cx2="http://schemas.microsoft.com/office/drawing/2015/10/21/chartex" xmlns:cx3="http://schemas.microsoft.com/office/drawing/2016/5/9/chartex" xmlns:cx4="http://schemas.microsoft.com/office/drawing/2016/5/10/chartex" xmlns:cx5="http://schemas.microsoft.com/office/drawing/2016/5/11/chartex" xmlns:cx6="http://schemas.microsoft.com/office/drawing/2016/5/12/chartex" xmlns:cx7="http://schemas.microsoft.com/office/drawing/2016/5/13/chartex" xmlns:cx8="http://schemas.microsoft.com/office/drawing/2016/5/14/chartex" xmlns:aink="http://schemas.microsoft.com/office/drawing/2016/ink" xmlns:am3d="http://schemas.microsoft.com/office/drawing/2017/model3d" xmlns:oel="http://schemas.microsoft.com/office/2019/extlst" xmlns:w15="http://schemas.microsoft.com/office/word/2012/wordml" xmlns:w16cex="http://schemas.microsoft.com/office/word/2018/wordml/cex" xmlns:w16cid="http://schemas.microsoft.com/office/word/2016/wordml/cid" xmlns:w16="http://schemas.microsoft.com/office/word/2018/wordml" xmlns:w16du="http://schemas.microsoft.com/office/word/2023/wordml/word16du" xmlns:w16sdtdh="http://schemas.microsoft.com/office/word/2020/wordml/sdtdatahash" xmlns:w16se="http://schemas.microsoft.com/office/word/2015/wordml/symex">
+                <mc:Fallback>
                   <w:pict>
-                    <v:rect w14:anchorId="21B0B3F3" id="矩形 10" o:spid="_x0000_s1042" style="position:absolute;left:0;text-align:left;margin-left:-.75pt;margin-top:.35pt;width:19.3pt;height:45.45pt;z-index:251651584;visibility:visible;mso-wrap-style:square;mso-width-percent:0;mso-height-percent:0;mso-wrap-distance-left:9pt;mso-wrap-distance-top:0;mso-wrap-distance-right:9pt;mso-wrap-distance-bottom:0;mso-position-horizontal:absolute;mso-position-horizontal-relative:text;mso-position-vertical:absolute;mso-position-vertical-relative:text;mso-width-percent:0;mso-height-percent:0;mso-width-relative:margin;mso-height-relative:margin;v-text-anchor:middle" o:gfxdata="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" fillcolor="#5a5a5a [2109]" stroked="f" strokeweight="1pt">
+                    <v:rect w14:anchorId="21B0B3F3" id="矩形 10" o:spid="_x0000_s1042" style="position:absolute;left:0;text-align:left;margin-left:-.75pt;margin-top:.35pt;width:19.3pt;height:45.45pt;z-index:251651584;visibility:visible;mso-wrap-style:square;mso-width-percent:0;mso-height-percent:0;mso-wrap-distance-left:9pt;mso-wrap-distance-top:0;mso-wrap-distance-right:9pt;mso-wrap-distance-bottom:0;mso-position-horizontal:absolute;mso-position-horizontal-relative:text;mso-position-vertical:absolute;mso-position-vertical-relative:text;mso-width-percent:0;mso-height-percent:0;mso-width-relative:margin;mso-height-relative:margin;v-text-anchor:middle" o:gfxdata="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" fillcolor="#5a5a5a [2109]" stroked="f" strokeweight="1pt">
                       <v:textbox style="layout-flow:vertical-ideographic" inset="1mm,1mm,1mm,1mm">
                         <w:txbxContent>
                           <w:p>
@@ -14386,6 +14312,7 @@
                 <w:color w:val="000000" w:themeColor="text1"/>
                 <w:sz w:val="18"/>
                 <w:szCs w:val="18"/>
+                <w:lang w:bidi="he-IL"/>
               </w:rPr>
               <mc:AlternateContent>
                 <mc:Choice Requires="wps">
@@ -14491,9 +14418,9 @@
                     </wp:anchor>
                   </w:drawing>
                 </mc:Choice>
-                <mc:Fallback xmlns:cx="http://schemas.microsoft.com/office/drawing/2014/chartex" xmlns:cx1="http://schemas.microsoft.com/office/drawing/2015/9/8/chartex" xmlns:cx2="http://schemas.microsoft.com/office/drawing/2015/10/21/chartex" xmlns:cx3="http://schemas.microsoft.com/office/drawing/2016/5/9/chartex" xmlns:cx4="http://schemas.microsoft.com/office/drawing/2016/5/10/chartex" xmlns:cx5="http://schemas.microsoft.com/office/drawing/2016/5/11/chartex" xmlns:cx6="http://schemas.microsoft.com/office/drawing/2016/5/12/chartex" xmlns:cx7="http://schemas.microsoft.com/office/drawing/2016/5/13/chartex" xmlns:cx8="http://schemas.microsoft.com/office/drawing/2016/5/14/chartex" xmlns:aink="http://schemas.microsoft.com/office/drawing/2016/ink" xmlns:am3d="http://schemas.microsoft.com/office/drawing/2017/model3d" xmlns:oel="http://schemas.microsoft.com/office/2019/extlst" xmlns:w15="http://schemas.microsoft.com/office/word/2012/wordml" xmlns:w16cex="http://schemas.microsoft.com/office/word/2018/wordml/cex" xmlns:w16cid="http://schemas.microsoft.com/office/word/2016/wordml/cid" xmlns:w16="http://schemas.microsoft.com/office/word/2018/wordml" xmlns:w16du="http://schemas.microsoft.com/office/word/2023/wordml/word16du" xmlns:w16sdtdh="http://schemas.microsoft.com/office/word/2020/wordml/sdtdatahash" xmlns:w16se="http://schemas.microsoft.com/office/word/2015/wordml/symex">
+                <mc:Fallback>
                   <w:pict>
-                    <v:rect w14:anchorId="4D37C684" id="矩形 11" o:spid="_x0000_s1043" style="position:absolute;left:0;text-align:left;margin-left:-.75pt;margin-top:5.9pt;width:19.25pt;height:89.35pt;z-index:251659776;visibility:visible;mso-wrap-style:square;mso-width-percent:0;mso-height-percent:0;mso-wrap-distance-left:9pt;mso-wrap-distance-top:0;mso-wrap-distance-right:9pt;mso-wrap-distance-bottom:0;mso-position-horizontal:absolute;mso-position-horizontal-relative:text;mso-position-vertical:absolute;mso-position-vertical-relative:text;mso-width-percent:0;mso-height-percent:0;mso-width-relative:margin;mso-height-relative:margin;v-text-anchor:middle" o:gfxdata="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" fillcolor="#5a5a5a [2109]" stroked="f" strokeweight="1pt">
+                    <v:rect w14:anchorId="4D37C684" id="矩形 11" o:spid="_x0000_s1043" style="position:absolute;left:0;text-align:left;margin-left:-.75pt;margin-top:5.9pt;width:19.25pt;height:89.35pt;z-index:251659776;visibility:visible;mso-wrap-style:square;mso-width-percent:0;mso-height-percent:0;mso-wrap-distance-left:9pt;mso-wrap-distance-top:0;mso-wrap-distance-right:9pt;mso-wrap-distance-bottom:0;mso-position-horizontal:absolute;mso-position-horizontal-relative:text;mso-position-vertical:absolute;mso-position-vertical-relative:text;mso-width-percent:0;mso-height-percent:0;mso-width-relative:margin;mso-height-relative:margin;v-text-anchor:middle" o:gfxdata="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" fillcolor="#5a5a5a [2109]" stroked="f" strokeweight="1pt">
                       <v:textbox style="layout-flow:vertical-ideographic" inset="1mm,1mm,1mm,1mm">
                         <w:txbxContent>
                           <w:p>
@@ -16203,6 +16130,7 @@
         <w:rPr>
           <w:rFonts w:ascii="Bahnschrift SemiBold Condensed" w:eastAsia="華康細黑體" w:hAnsi="Bahnschrift SemiBold Condensed"/>
           <w:noProof/>
+          <w:lang w:bidi="he-IL"/>
         </w:rPr>
         <mc:AlternateContent>
           <mc:Choice Requires="wps">
@@ -16263,9 +16191,9 @@
               </wp:anchor>
             </w:drawing>
           </mc:Choice>
-          <mc:Fallback xmlns:cx="http://schemas.microsoft.com/office/drawing/2014/chartex" xmlns:cx1="http://schemas.microsoft.com/office/drawing/2015/9/8/chartex" xmlns:cx2="http://schemas.microsoft.com/office/drawing/2015/10/21/chartex" xmlns:cx3="http://schemas.microsoft.com/office/drawing/2016/5/9/chartex" xmlns:cx4="http://schemas.microsoft.com/office/drawing/2016/5/10/chartex" xmlns:cx5="http://schemas.microsoft.com/office/drawing/2016/5/11/chartex" xmlns:cx6="http://schemas.microsoft.com/office/drawing/2016/5/12/chartex" xmlns:cx7="http://schemas.microsoft.com/office/drawing/2016/5/13/chartex" xmlns:cx8="http://schemas.microsoft.com/office/drawing/2016/5/14/chartex" xmlns:aink="http://schemas.microsoft.com/office/drawing/2016/ink" xmlns:am3d="http://schemas.microsoft.com/office/drawing/2017/model3d" xmlns:oel="http://schemas.microsoft.com/office/2019/extlst" xmlns:w15="http://schemas.microsoft.com/office/word/2012/wordml" xmlns:w16cex="http://schemas.microsoft.com/office/word/2018/wordml/cex" xmlns:w16cid="http://schemas.microsoft.com/office/word/2016/wordml/cid" xmlns:w16="http://schemas.microsoft.com/office/word/2018/wordml" xmlns:w16du="http://schemas.microsoft.com/office/word/2023/wordml/word16du" xmlns:w16sdtdh="http://schemas.microsoft.com/office/word/2020/wordml/sdtdatahash" xmlns:w16se="http://schemas.microsoft.com/office/word/2015/wordml/symex">
+          <mc:Fallback>
             <w:pict>
-              <v:line w14:anchorId="77A9A61D" id="直線接點 2" o:spid="_x0000_s1026" style="position:absolute;z-index:251653632;visibility:visible;mso-wrap-style:square;mso-height-percent:0;mso-wrap-distance-left:9pt;mso-wrap-distance-top:0;mso-wrap-distance-right:9pt;mso-wrap-distance-bottom:0;mso-position-horizontal:absolute;mso-position-horizontal-relative:page;mso-position-vertical:absolute;mso-position-vertical-relative:page;mso-height-percent:0;mso-height-relative:margin" from="687.75pt,19.85pt" to="687.75pt,709.8pt" o:gfxdata="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" strokecolor="black [3213]" strokeweight=".5pt">
+              <v:line w14:anchorId="180DF147" id="直線接點 2" o:spid="_x0000_s1026" style="position:absolute;z-index:251653632;visibility:visible;mso-wrap-style:square;mso-height-percent:0;mso-wrap-distance-left:9pt;mso-wrap-distance-top:0;mso-wrap-distance-right:9pt;mso-wrap-distance-bottom:0;mso-position-horizontal:absolute;mso-position-horizontal-relative:page;mso-position-vertical:absolute;mso-position-vertical-relative:page;mso-height-percent:0;mso-height-relative:margin" from="687.75pt,19.85pt" to="687.75pt,709.8pt" o:gfxdata="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" strokecolor="black [3213]" strokeweight=".5pt">
                 <v:stroke dashstyle="3 1" joinstyle="miter"/>
                 <w10:wrap anchorx="page" anchory="page"/>
               </v:line>
@@ -16521,7 +16449,7 @@
         <w:kinsoku w:val="0"/>
         <w:snapToGrid w:val="0"/>
         <w:spacing w:line="300" w:lineRule="exact"/>
-        <w:ind w:left="352" w:hangingChars="200" w:hanging="352"/>
+        <w:ind w:left="353" w:hangingChars="200" w:hanging="353"/>
         <w:jc w:val="both"/>
         <w:rPr>
           <w:rFonts w:ascii="Calibri" w:eastAsia="華康中黑體" w:hAnsi="Calibri" w:cs="Calibri"/>
@@ -16530,8 +16458,8 @@
           <w:sz w:val="22"/>
         </w:rPr>
         <w:sectPr>
-          <w:headerReference w:type="even" r:id="rId15"/>
-          <w:headerReference w:type="default" r:id="rId16"/>
+          <w:headerReference w:type="even" r:id="rId14"/>
+          <w:headerReference w:type="default" r:id="rId15"/>
           <w:pgSz w:w="20639" w:h="14572" w:orient="landscape" w:code="12"/>
           <w:pgMar w:top="794" w:right="567" w:bottom="510" w:left="567" w:header="340" w:footer="454" w:gutter="0"/>
           <w:cols w:num="4" w:space="742" w:equalWidth="0">
@@ -17106,6 +17034,12 @@
                 <w:rFonts w:ascii="Barlow Condensed Medium" w:eastAsia="標楷體" w:hAnsi="Barlow Condensed Medium" w:cs="華康儷楷書"/>
               </w:rPr>
             </w:pPr>
+            <w:r>
+              <w:rPr>
+                <w:rFonts w:ascii="Barlow Condensed Medium" w:eastAsia="標楷體" w:hAnsi="Barlow Condensed Medium" w:cs="華康儷楷書" w:hint="eastAsia"/>
+              </w:rPr>
+              <w:t>--</w:t>
+            </w:r>
           </w:p>
         </w:tc>
         <w:tc>
@@ -17264,7 +17198,7 @@
                 <w:rFonts w:ascii="Barlow Condensed Medium" w:eastAsia="標楷體" w:hAnsi="Barlow Condensed Medium" w:cstheme="minorHAnsi" w:hint="eastAsia"/>
                 <w:w w:val="80"/>
               </w:rPr>
-              <w:t>65</w:t>
+              <w:t>67</w:t>
             </w:r>
           </w:p>
         </w:tc>
@@ -17319,7 +17253,18 @@
                 <w:sz w:val="28"/>
                 <w:szCs w:val="28"/>
               </w:rPr>
-              <w:t>林美惠、劉奕樑</w:t>
+              <w:t>林美惠</w:t>
+            </w:r>
+            <w:bookmarkStart w:id="6" w:name="_GoBack"/>
+            <w:bookmarkEnd w:id="6"/>
+            <w:r>
+              <w:rPr>
+                <w:rFonts w:ascii="Barlow Condensed Medium" w:eastAsia="標楷體" w:hAnsi="Barlow Condensed Medium" w:cstheme="minorHAnsi" w:hint="eastAsia"/>
+                <w:w w:val="66"/>
+                <w:sz w:val="28"/>
+                <w:szCs w:val="28"/>
+              </w:rPr>
+              <w:t>、劉奕樑</w:t>
             </w:r>
           </w:p>
         </w:tc>
@@ -17408,6 +17353,12 @@
                 <w:rFonts w:ascii="Barlow Condensed Medium" w:eastAsia="標楷體" w:hAnsi="Barlow Condensed Medium" w:cs="華康儷楷書"/>
               </w:rPr>
             </w:pPr>
+            <w:r>
+              <w:rPr>
+                <w:rFonts w:ascii="Barlow Condensed Medium" w:eastAsia="標楷體" w:hAnsi="Barlow Condensed Medium" w:cs="華康儷楷書" w:hint="eastAsia"/>
+              </w:rPr>
+              <w:t>--</w:t>
+            </w:r>
           </w:p>
         </w:tc>
         <w:tc>
@@ -17566,7 +17517,7 @@
                 <w:rFonts w:ascii="Barlow Condensed Medium" w:eastAsia="標楷體" w:hAnsi="Barlow Condensed Medium" w:cstheme="minorHAnsi" w:hint="eastAsia"/>
                 <w:w w:val="80"/>
               </w:rPr>
-              <w:t>15</w:t>
+              <w:t>17</w:t>
             </w:r>
           </w:p>
         </w:tc>
@@ -17584,6 +17535,7 @@
           </w:tcPr>
           <w:p>
             <w:pPr>
+              <w:snapToGrid w:val="0"/>
               <w:jc w:val="center"/>
               <w:rPr>
                 <w:rFonts w:ascii="Barlow Condensed Medium" w:eastAsia="標楷體" w:hAnsi="Barlow Condensed Medium" w:cstheme="minorHAnsi"/>
@@ -17840,7 +17792,7 @@
                 <w:rFonts w:ascii="Barlow Condensed Medium" w:eastAsia="標楷體" w:hAnsi="Barlow Condensed Medium" w:cstheme="minorHAnsi" w:hint="eastAsia"/>
                 <w:w w:val="80"/>
               </w:rPr>
-              <w:t>9</w:t>
+              <w:t>12</w:t>
             </w:r>
           </w:p>
         </w:tc>
@@ -17858,6 +17810,7 @@
           </w:tcPr>
           <w:p>
             <w:pPr>
+              <w:snapToGrid w:val="0"/>
               <w:jc w:val="center"/>
               <w:rPr>
                 <w:rFonts w:ascii="Barlow Condensed Medium" w:eastAsia="標楷體" w:hAnsi="Barlow Condensed Medium" w:cstheme="minorHAnsi"/>
@@ -18119,7 +18072,7 @@
                 <w:rFonts w:ascii="Barlow Condensed Medium" w:eastAsia="標楷體" w:hAnsi="Barlow Condensed Medium" w:cstheme="minorHAnsi" w:hint="eastAsia"/>
                 <w:w w:val="80"/>
               </w:rPr>
-              <w:t>2</w:t>
+              <w:t>10</w:t>
             </w:r>
           </w:p>
         </w:tc>
@@ -18137,6 +18090,7 @@
           </w:tcPr>
           <w:p>
             <w:pPr>
+              <w:snapToGrid w:val="0"/>
               <w:jc w:val="center"/>
               <w:rPr>
                 <w:rFonts w:ascii="Barlow Condensed Medium" w:eastAsia="標楷體" w:hAnsi="Barlow Condensed Medium" w:cstheme="minorHAnsi"/>
@@ -18409,6 +18363,7 @@
           </w:tcPr>
           <w:p>
             <w:pPr>
+              <w:snapToGrid w:val="0"/>
               <w:jc w:val="center"/>
               <w:rPr>
                 <w:rFonts w:ascii="Barlow Condensed Medium" w:eastAsia="標楷體" w:hAnsi="Barlow Condensed Medium" w:cstheme="minorHAnsi"/>
@@ -18665,7 +18620,7 @@
                 <w:rFonts w:ascii="Barlow Condensed Medium" w:eastAsia="標楷體" w:hAnsi="Barlow Condensed Medium" w:cstheme="minorHAnsi" w:hint="eastAsia"/>
                 <w:w w:val="80"/>
               </w:rPr>
-              <w:t>16</w:t>
+              <w:t>20</w:t>
             </w:r>
           </w:p>
         </w:tc>
@@ -18683,6 +18638,7 @@
           </w:tcPr>
           <w:p>
             <w:pPr>
+              <w:snapToGrid w:val="0"/>
               <w:jc w:val="center"/>
               <w:rPr>
                 <w:rFonts w:ascii="Barlow Condensed Medium" w:eastAsia="標楷體" w:hAnsi="Barlow Condensed Medium" w:cstheme="minorHAnsi"/>
@@ -18958,6 +18914,7 @@
           </w:tcPr>
           <w:p>
             <w:pPr>
+              <w:snapToGrid w:val="0"/>
               <w:jc w:val="center"/>
               <w:rPr>
                 <w:rFonts w:ascii="Barlow Condensed Medium" w:eastAsia="標楷體" w:hAnsi="Barlow Condensed Medium" w:cstheme="minorHAnsi"/>
@@ -19236,6 +19193,7 @@
           </w:tcPr>
           <w:p>
             <w:pPr>
+              <w:snapToGrid w:val="0"/>
               <w:jc w:val="center"/>
               <w:rPr>
                 <w:rFonts w:ascii="Barlow Condensed Medium" w:eastAsia="標楷體" w:hAnsi="Barlow Condensed Medium" w:cstheme="minorHAnsi"/>
@@ -20659,7 +20617,7 @@
                 <w:rFonts w:ascii="Barlow Condensed Medium" w:eastAsia="標楷體" w:hAnsi="Barlow Condensed Medium" w:cstheme="minorHAnsi" w:hint="eastAsia"/>
                 <w:w w:val="80"/>
               </w:rPr>
-              <w:t>--</w:t>
+              <w:t>13</w:t>
             </w:r>
           </w:p>
         </w:tc>
@@ -21240,7 +21198,7 @@
                 <w:rFonts w:ascii="Barlow Condensed Medium" w:eastAsia="標楷體" w:hAnsi="Barlow Condensed Medium" w:cstheme="minorHAnsi" w:hint="eastAsia"/>
                 <w:w w:val="80"/>
               </w:rPr>
-              <w:t>--</w:t>
+              <w:t>3</w:t>
             </w:r>
           </w:p>
         </w:tc>
@@ -25615,7 +25573,6 @@
           <w:rFonts w:ascii="華康正顏楷體W9" w:eastAsia="華康正顏楷體W9" w:cstheme="minorHAnsi" w:hint="eastAsia"/>
           <w:w w:val="125"/>
         </w:rPr>
-        <w:lastRenderedPageBreak/>
         <w:t>§</w:t>
       </w:r>
       <w:r>
@@ -25911,7 +25868,6 @@
             <w:r>
               <w:rPr>
                 <w:rFonts w:ascii="Barlow Condensed Medium" w:eastAsia="華康儷中黑" w:hAnsi="Barlow Condensed Medium" w:cs="DaunPenh"/>
-                <w:color w:val="000000" w:themeColor="text1"/>
                 <w:w w:val="125"/>
                 <w:sz w:val="20"/>
                 <w:szCs w:val="20"/>
@@ -25921,12 +25877,11 @@
             <w:r>
               <w:rPr>
                 <w:rFonts w:ascii="Barlow Condensed Medium" w:eastAsia="華康儷中黑" w:hAnsi="Barlow Condensed Medium" w:cs="DaunPenh"/>
-                <w:color w:val="000000" w:themeColor="text1"/>
                 <w:w w:val="125"/>
                 <w:sz w:val="20"/>
                 <w:szCs w:val="20"/>
               </w:rPr>
-              <w:t>21:1-27</w:t>
+              <w:t>27:1-24</w:t>
             </w:r>
           </w:p>
         </w:tc>
@@ -26105,7 +26060,6 @@
             <w:r>
               <w:rPr>
                 <w:rFonts w:ascii="Barlow Condensed Medium" w:eastAsia="華康儷中黑" w:hAnsi="Barlow Condensed Medium" w:cs="DaunPenh"/>
-                <w:color w:val="000000" w:themeColor="text1"/>
                 <w:w w:val="125"/>
                 <w:sz w:val="20"/>
                 <w:szCs w:val="20"/>
@@ -26115,12 +26069,11 @@
             <w:r>
               <w:rPr>
                 <w:rFonts w:ascii="Barlow Condensed Medium" w:eastAsia="華康儷中黑" w:hAnsi="Barlow Condensed Medium" w:cs="DaunPenh"/>
-                <w:color w:val="000000" w:themeColor="text1"/>
                 <w:w w:val="125"/>
                 <w:sz w:val="20"/>
                 <w:szCs w:val="20"/>
               </w:rPr>
-              <w:t>21:28-22:22</w:t>
+              <w:t>27:25-28:10</w:t>
             </w:r>
           </w:p>
         </w:tc>
@@ -26288,7 +26241,6 @@
             <w:r>
               <w:rPr>
                 <w:rFonts w:ascii="Barlow Condensed Medium" w:eastAsia="華康儷中黑" w:hAnsi="Barlow Condensed Medium" w:cs="DaunPenh"/>
-                <w:color w:val="000000" w:themeColor="text1"/>
                 <w:w w:val="125"/>
                 <w:sz w:val="20"/>
                 <w:szCs w:val="20"/>
@@ -26298,12 +26250,11 @@
             <w:r>
               <w:rPr>
                 <w:rFonts w:ascii="Barlow Condensed Medium" w:eastAsia="華康儷中黑" w:hAnsi="Barlow Condensed Medium" w:cs="DaunPenh"/>
-                <w:color w:val="000000" w:themeColor="text1"/>
                 <w:w w:val="125"/>
                 <w:sz w:val="20"/>
                 <w:szCs w:val="20"/>
               </w:rPr>
-              <w:t>22:23-23:21</w:t>
+              <w:t>28:11-26</w:t>
             </w:r>
           </w:p>
         </w:tc>
@@ -26473,7 +26424,6 @@
             <w:r>
               <w:rPr>
                 <w:rFonts w:ascii="Barlow Condensed Medium" w:eastAsia="華康儷中黑" w:hAnsi="Barlow Condensed Medium" w:cs="DaunPenh"/>
-                <w:color w:val="000000" w:themeColor="text1"/>
                 <w:w w:val="125"/>
                 <w:sz w:val="20"/>
                 <w:szCs w:val="20"/>
@@ -26483,12 +26433,11 @@
             <w:r>
               <w:rPr>
                 <w:rFonts w:ascii="Barlow Condensed Medium" w:eastAsia="華康儷中黑" w:hAnsi="Barlow Condensed Medium" w:cs="DaunPenh"/>
-                <w:color w:val="000000" w:themeColor="text1"/>
                 <w:w w:val="125"/>
                 <w:sz w:val="20"/>
                 <w:szCs w:val="20"/>
               </w:rPr>
-              <w:t>23:22-42</w:t>
+              <w:t>29*</w:t>
             </w:r>
           </w:p>
         </w:tc>
@@ -26665,7 +26614,6 @@
             <w:r>
               <w:rPr>
                 <w:rFonts w:ascii="Barlow Condensed Medium" w:eastAsia="華康儷中黑" w:hAnsi="Barlow Condensed Medium" w:cs="DaunPenh"/>
-                <w:color w:val="000000" w:themeColor="text1"/>
                 <w:w w:val="125"/>
                 <w:sz w:val="20"/>
                 <w:szCs w:val="20"/>
@@ -26675,12 +26623,11 @@
             <w:r>
               <w:rPr>
                 <w:rFonts w:ascii="Barlow Condensed Medium" w:eastAsia="華康儷中黑" w:hAnsi="Barlow Condensed Medium" w:cs="DaunPenh"/>
-                <w:color w:val="000000" w:themeColor="text1"/>
                 <w:w w:val="125"/>
                 <w:sz w:val="20"/>
                 <w:szCs w:val="20"/>
               </w:rPr>
-              <w:t>23:43-24:14</w:t>
+              <w:t>30:1-23</w:t>
             </w:r>
           </w:p>
         </w:tc>
@@ -26848,7 +26795,6 @@
             <w:r>
               <w:rPr>
                 <w:rFonts w:ascii="Barlow Condensed Medium" w:eastAsia="華康儷中黑" w:hAnsi="Barlow Condensed Medium" w:cs="DaunPenh"/>
-                <w:color w:val="000000" w:themeColor="text1"/>
                 <w:w w:val="125"/>
                 <w:sz w:val="20"/>
                 <w:szCs w:val="20"/>
@@ -26858,12 +26804,11 @@
             <w:r>
               <w:rPr>
                 <w:rFonts w:ascii="Barlow Condensed Medium" w:eastAsia="華康儷中黑" w:hAnsi="Barlow Condensed Medium" w:cs="DaunPenh"/>
-                <w:color w:val="000000" w:themeColor="text1"/>
                 <w:w w:val="125"/>
                 <w:sz w:val="20"/>
                 <w:szCs w:val="20"/>
               </w:rPr>
-              <w:t>24:15-25:14</w:t>
+              <w:t>30:24-31*</w:t>
             </w:r>
           </w:p>
         </w:tc>
@@ -27031,7 +26976,6 @@
             <w:r>
               <w:rPr>
                 <w:rFonts w:ascii="Barlow Condensed Medium" w:eastAsia="華康儷中黑" w:hAnsi="Barlow Condensed Medium" w:cs="DaunPenh"/>
-                <w:color w:val="000000" w:themeColor="text1"/>
                 <w:w w:val="125"/>
                 <w:sz w:val="20"/>
                 <w:szCs w:val="20"/>
@@ -27041,12 +26985,11 @@
             <w:r>
               <w:rPr>
                 <w:rFonts w:ascii="Barlow Condensed Medium" w:eastAsia="華康儷中黑" w:hAnsi="Barlow Condensed Medium" w:cs="DaunPenh"/>
-                <w:color w:val="000000" w:themeColor="text1"/>
                 <w:w w:val="125"/>
                 <w:sz w:val="20"/>
                 <w:szCs w:val="20"/>
               </w:rPr>
-              <w:t>25:15-26*</w:t>
+              <w:t>32:1-23</w:t>
             </w:r>
           </w:p>
         </w:tc>
@@ -27070,6 +27013,7 @@
           <w:w w:val="66"/>
           <w:sz w:val="26"/>
           <w:szCs w:val="26"/>
+          <w:lang w:bidi="he-IL"/>
         </w:rPr>
         <w:drawing>
           <wp:anchor distT="0" distB="0" distL="114300" distR="114300" simplePos="0" relativeHeight="251654656" behindDoc="0" locked="0" layoutInCell="1" allowOverlap="1" wp14:anchorId="5486C914" wp14:editId="7F36E00B">
@@ -27095,7 +27039,7 @@
                     <pic:cNvPicPr/>
                   </pic:nvPicPr>
                   <pic:blipFill>
-                    <a:blip r:embed="rId17" cstate="print">
+                    <a:blip r:embed="rId16" cstate="print">
                       <a:extLst>
                         <a:ext uri="{28A0092B-C50C-407E-A947-70E740481C1C}">
                           <a14:useLocalDpi xmlns:a14="http://schemas.microsoft.com/office/drawing/2010/main" val="0"/>
@@ -27211,15 +27155,7 @@
           <w:sz w:val="26"/>
           <w:szCs w:val="26"/>
         </w:rPr>
-        <w:t>藐視</w:t>
-      </w:r>
-      <w:r>
-        <w:rPr>
-          <w:rFonts w:ascii="華康正顏楷體W7" w:eastAsia="華康正顏楷體W7" w:hAnsi="Bahnschrift SemiBold Condensed" w:cstheme="minorHAnsi" w:hint="eastAsia"/>
-          <w:sz w:val="26"/>
-          <w:szCs w:val="26"/>
-        </w:rPr>
-        <w:t>的杖</w:t>
+        <w:t>在海中沉寂的推羅</w:t>
       </w:r>
       <w:r>
         <w:rPr>
@@ -27278,54 +27214,27 @@
           <w:sz w:val="26"/>
           <w:szCs w:val="26"/>
         </w:rPr>
-        <w:t>21:1-13</w:t>
-      </w:r>
-      <w:r>
-        <w:rPr>
-          <w:rFonts w:ascii="Barlow Condensed Medium" w:eastAsia="華康儷中黑" w:hAnsi="Barlow Condensed Medium" w:hint="eastAsia"/>
+        <w:t>27: 2-11</w:t>
+      </w:r>
+      <w:proofErr w:type="gramStart"/>
+      <w:r>
+        <w:rPr>
+          <w:rFonts w:ascii="Barlow Condensed Medium" w:eastAsia="華康儷中黑" w:hAnsi="Barlow Condensed Medium"/>
           <w:w w:val="80"/>
           <w:sz w:val="26"/>
           <w:szCs w:val="26"/>
         </w:rPr>
-        <w:t xml:space="preserve"> </w:t>
-      </w:r>
-      <w:r>
-        <w:rPr>
-          <w:rFonts w:ascii="Barlow Condensed Medium" w:eastAsia="華康細黑體" w:hAnsi="Barlow Condensed Medium" w:cstheme="minorHAnsi" w:hint="eastAsia"/>
-          <w:w w:val="66"/>
+        <w:t>,25</w:t>
+      </w:r>
+      <w:proofErr w:type="gramEnd"/>
+      <w:r>
+        <w:rPr>
+          <w:rFonts w:ascii="Barlow Condensed Medium" w:eastAsia="華康儷中黑" w:hAnsi="Barlow Condensed Medium"/>
+          <w:w w:val="80"/>
           <w:sz w:val="26"/>
           <w:szCs w:val="26"/>
         </w:rPr>
-        <w:t>(</w:t>
-      </w:r>
-      <w:proofErr w:type="gramStart"/>
-      <w:r>
-        <w:rPr>
-          <w:rFonts w:ascii="華康中黑體" w:eastAsia="華康中黑體" w:hAnsi="Barlow Condensed Medium" w:cstheme="minorHAnsi" w:hint="eastAsia"/>
-          <w:w w:val="60"/>
-          <w:sz w:val="26"/>
-          <w:szCs w:val="26"/>
-        </w:rPr>
-        <w:t>和合</w:t>
-      </w:r>
-      <w:r>
-        <w:rPr>
-          <w:rFonts w:ascii="華康中黑體" w:eastAsia="華康中黑體" w:hAnsi="Barlow Condensed Medium" w:cstheme="minorHAnsi" w:hint="eastAsia"/>
-          <w:w w:val="60"/>
-          <w:sz w:val="26"/>
-          <w:szCs w:val="26"/>
-        </w:rPr>
-        <w:t>本</w:t>
-      </w:r>
-      <w:proofErr w:type="gramEnd"/>
-      <w:r>
-        <w:rPr>
-          <w:rFonts w:ascii="Barlow Condensed Medium" w:eastAsia="華康細黑體" w:hAnsi="Barlow Condensed Medium" w:cstheme="minorHAnsi" w:hint="eastAsia"/>
-          <w:w w:val="66"/>
-          <w:sz w:val="26"/>
-          <w:szCs w:val="26"/>
-        </w:rPr>
-        <w:t>)</w:t>
+        <w:t>-27,32</w:t>
       </w:r>
     </w:p>
     <w:p>
@@ -27369,7 +27278,7 @@
           <w:sz w:val="26"/>
           <w:szCs w:val="26"/>
         </w:rPr>
-        <w:t>有試驗的事；若那藐視的杖歸於無有，怎麼樣呢？這是主</w:t>
+        <w:t>他們為你哀悼的時候，必為你作一首哀歌：有哪一座城，像在海中沉寂的</w:t>
       </w:r>
       <w:proofErr w:type="gramStart"/>
       <w:r>
@@ -27380,7 +27289,7 @@
           <w:sz w:val="26"/>
           <w:szCs w:val="26"/>
         </w:rPr>
-        <w:t>耶和華說的</w:t>
+        <w:t>推羅呢</w:t>
       </w:r>
       <w:proofErr w:type="gramEnd"/>
       <w:r>
@@ -27391,7 +27300,7 @@
           <w:sz w:val="26"/>
           <w:szCs w:val="26"/>
         </w:rPr>
-        <w:t>。</w:t>
+        <w:t>？</w:t>
       </w:r>
       <w:r>
         <w:rPr>
@@ -27405,13 +27314,13 @@
       </w:r>
       <w:r>
         <w:rPr>
-          <w:rFonts w:ascii="Barlow Condensed Medium" w:eastAsia="華康古印體" w:hAnsi="Barlow Condensed Medium" w:cstheme="minorHAnsi"/>
+          <w:rFonts w:ascii="Barlow Condensed Medium" w:eastAsia="華康古印體" w:hAnsi="Barlow Condensed Medium" w:cstheme="minorHAnsi" w:hint="eastAsia"/>
           <w:bCs/>
           <w:w w:val="66"/>
           <w:sz w:val="26"/>
           <w:szCs w:val="26"/>
         </w:rPr>
-        <w:t>13</w:t>
+        <w:t>32</w:t>
       </w:r>
       <w:r>
         <w:rPr>
@@ -27462,7 +27371,7 @@
           <w:sz w:val="26"/>
           <w:szCs w:val="26"/>
         </w:rPr>
-        <w:t xml:space="preserve">　神耶和華要</w:t>
+        <w:t>推羅是地中海東岸得天獨厚的海港，因為商業發達而富裕，使她能用最上等的木材和布料來建造船隊；其中</w:t>
       </w:r>
       <w:proofErr w:type="gramStart"/>
       <w:r>
@@ -27472,7 +27381,7 @@
           <w:sz w:val="26"/>
           <w:szCs w:val="26"/>
         </w:rPr>
-        <w:t>以西結把</w:t>
+        <w:t>有示尼珥</w:t>
       </w:r>
       <w:proofErr w:type="gramEnd"/>
       <w:r>
@@ -27482,7 +27391,7 @@
           <w:sz w:val="26"/>
           <w:szCs w:val="26"/>
         </w:rPr>
-        <w:t>「南方的樹林著火」</w:t>
+        <w:t>就是黑門山的松樹，又以利沙</w:t>
       </w:r>
       <w:r>
         <w:rPr>
@@ -27491,7 +27400,7 @@
           <w:sz w:val="26"/>
           <w:szCs w:val="26"/>
         </w:rPr>
-        <w:t>(20:46-49)</w:t>
+        <w:t>(</w:t>
       </w:r>
       <w:r>
         <w:rPr>
@@ -27500,9 +27409,8 @@
           <w:sz w:val="26"/>
           <w:szCs w:val="26"/>
         </w:rPr>
-        <w:t>的比喻解釋的更</w:t>
-      </w:r>
-      <w:proofErr w:type="gramStart"/>
+        <w:t>可能是居比路島</w:t>
+      </w:r>
       <w:r>
         <w:rPr>
           <w:rFonts w:ascii="Barlow Condensed Medium" w:eastAsia="華康中黑體" w:hAnsi="Barlow Condensed Medium" w:hint="eastAsia"/>
@@ -27510,9 +27418,8 @@
           <w:sz w:val="26"/>
           <w:szCs w:val="26"/>
         </w:rPr>
-        <w:t>清楚，</w:t>
-      </w:r>
-      <w:proofErr w:type="gramEnd"/>
+        <w:t>)</w:t>
+      </w:r>
       <w:r>
         <w:rPr>
           <w:rFonts w:ascii="Barlow Condensed Medium" w:eastAsia="華康中黑體" w:hAnsi="Barlow Condensed Medium" w:hint="eastAsia"/>
@@ -27520,8 +27427,9 @@
           <w:sz w:val="26"/>
           <w:szCs w:val="26"/>
         </w:rPr>
-        <w:t>就是戰爭要臨到猶大，如刀劍已出鞘，不能挽回。又令人費解的是為何義人和惡人都要剪除</w:t>
-      </w:r>
+        <w:t>的藍色和紫色布。又因為船運事業的需求，有各國的工匠、水手和傭兵聚集來為她效力。最重要的是她成了四周各國商品的集散中心，從民生用品到奢侈品，從戰馬到奴隸都使她的船滿載且沈重。然而大海帶來商機，也充滿危險，海底深處就是船的墳場。因此，華美的船卻要沈入海底，是這首哀歌</w:t>
+      </w:r>
+      <w:proofErr w:type="gramStart"/>
       <w:r>
         <w:rPr>
           <w:rFonts w:ascii="Barlow Condensed Medium" w:eastAsia="華康中黑體" w:hAnsi="Barlow Condensed Medium" w:hint="eastAsia"/>
@@ -27529,8 +27437,9 @@
           <w:sz w:val="26"/>
           <w:szCs w:val="26"/>
         </w:rPr>
-        <w:t>(4</w:t>
-      </w:r>
+        <w:t>震憾</w:t>
+      </w:r>
+      <w:proofErr w:type="gramEnd"/>
       <w:r>
         <w:rPr>
           <w:rFonts w:ascii="Barlow Condensed Medium" w:eastAsia="華康中黑體" w:hAnsi="Barlow Condensed Medium" w:hint="eastAsia"/>
@@ -27538,231 +27447,7 @@
           <w:sz w:val="26"/>
           <w:szCs w:val="26"/>
         </w:rPr>
-        <w:t>節</w:t>
-      </w:r>
-      <w:r>
-        <w:rPr>
-          <w:rFonts w:ascii="Barlow Condensed Medium" w:eastAsia="華康中黑體" w:hAnsi="Barlow Condensed Medium" w:hint="eastAsia"/>
-          <w:w w:val="66"/>
-          <w:sz w:val="26"/>
-          <w:szCs w:val="26"/>
-        </w:rPr>
-        <w:t>)</w:t>
-      </w:r>
-      <w:r>
-        <w:rPr>
-          <w:rFonts w:ascii="Barlow Condensed Medium" w:eastAsia="華康中黑體" w:hAnsi="Barlow Condensed Medium" w:hint="eastAsia"/>
-          <w:w w:val="66"/>
-          <w:sz w:val="26"/>
-          <w:szCs w:val="26"/>
-        </w:rPr>
-        <w:t>。意即國家的墮落是集體的罪，須集體承擔；然而</w:t>
-      </w:r>
-      <w:proofErr w:type="gramStart"/>
-      <w:r>
-        <w:rPr>
-          <w:rFonts w:ascii="Barlow Condensed Medium" w:eastAsia="華康中黑體" w:hAnsi="Barlow Condensed Medium" w:hint="eastAsia"/>
-          <w:w w:val="66"/>
-          <w:sz w:val="26"/>
-          <w:szCs w:val="26"/>
-        </w:rPr>
-        <w:t>救贖是恩典</w:t>
-      </w:r>
-      <w:proofErr w:type="gramEnd"/>
-      <w:r>
-        <w:rPr>
-          <w:rFonts w:ascii="Barlow Condensed Medium" w:eastAsia="華康中黑體" w:hAnsi="Barlow Condensed Medium" w:hint="eastAsia"/>
-          <w:w w:val="66"/>
-          <w:sz w:val="26"/>
-          <w:szCs w:val="26"/>
-        </w:rPr>
-        <w:t>，也必然為義人預備，只是人不可知。而會走到亡國的地步乃是以色列人藐視　神的管教，如同用他們手中的</w:t>
-      </w:r>
-      <w:proofErr w:type="gramStart"/>
-      <w:r>
-        <w:rPr>
-          <w:rFonts w:ascii="Barlow Condensed Medium" w:eastAsia="華康中黑體" w:hAnsi="Barlow Condensed Medium" w:hint="eastAsia"/>
-          <w:w w:val="66"/>
-          <w:sz w:val="26"/>
-          <w:szCs w:val="26"/>
-        </w:rPr>
-        <w:t>杖</w:t>
-      </w:r>
-      <w:proofErr w:type="gramEnd"/>
-      <w:r>
-        <w:rPr>
-          <w:rFonts w:ascii="Barlow Condensed Medium" w:eastAsia="華康中黑體" w:hAnsi="Barlow Condensed Medium" w:hint="eastAsia"/>
-          <w:w w:val="66"/>
-          <w:sz w:val="26"/>
-          <w:szCs w:val="26"/>
-        </w:rPr>
-        <w:t>藐視樹林一樣</w:t>
-      </w:r>
-      <w:r>
-        <w:rPr>
-          <w:rFonts w:ascii="Barlow Condensed Medium" w:eastAsia="華康中黑體" w:hAnsi="Barlow Condensed Medium" w:hint="eastAsia"/>
-          <w:w w:val="66"/>
-          <w:sz w:val="26"/>
-          <w:szCs w:val="26"/>
-        </w:rPr>
-        <w:t>(10,13</w:t>
-      </w:r>
-      <w:r>
-        <w:rPr>
-          <w:rFonts w:ascii="Barlow Condensed Medium" w:eastAsia="華康中黑體" w:hAnsi="Barlow Condensed Medium" w:hint="eastAsia"/>
-          <w:w w:val="66"/>
-          <w:sz w:val="26"/>
-          <w:szCs w:val="26"/>
-        </w:rPr>
-        <w:t>節</w:t>
-      </w:r>
-      <w:proofErr w:type="gramStart"/>
-      <w:r>
-        <w:rPr>
-          <w:rFonts w:ascii="Barlow Condensed Medium" w:eastAsia="華康中黑體" w:hAnsi="Barlow Condensed Medium" w:hint="eastAsia"/>
-          <w:w w:val="66"/>
-          <w:sz w:val="26"/>
-          <w:szCs w:val="26"/>
-        </w:rPr>
-        <w:t>字意難解</w:t>
-      </w:r>
-      <w:proofErr w:type="gramEnd"/>
-      <w:r>
-        <w:rPr>
-          <w:rFonts w:ascii="Barlow Condensed Medium" w:eastAsia="華康中黑體" w:hAnsi="Barlow Condensed Medium" w:hint="eastAsia"/>
-          <w:w w:val="66"/>
-          <w:sz w:val="26"/>
-          <w:szCs w:val="26"/>
-        </w:rPr>
-        <w:t>，翻譯有不同</w:t>
-      </w:r>
-      <w:r>
-        <w:rPr>
-          <w:rFonts w:ascii="Barlow Condensed Medium" w:eastAsia="華康中黑體" w:hAnsi="Barlow Condensed Medium" w:hint="eastAsia"/>
-          <w:w w:val="66"/>
-          <w:sz w:val="26"/>
-          <w:szCs w:val="26"/>
-        </w:rPr>
-        <w:t>)</w:t>
-      </w:r>
-      <w:r>
-        <w:rPr>
-          <w:rFonts w:ascii="Barlow Condensed Medium" w:eastAsia="華康中黑體" w:hAnsi="Barlow Condensed Medium" w:hint="eastAsia"/>
-          <w:w w:val="66"/>
-          <w:sz w:val="26"/>
-          <w:szCs w:val="26"/>
-        </w:rPr>
-        <w:t>。因為以色列人用自己的杖</w:t>
-      </w:r>
-      <w:r>
-        <w:rPr>
-          <w:rFonts w:ascii="Barlow Condensed Medium" w:eastAsia="華康中黑體" w:hAnsi="Barlow Condensed Medium" w:hint="eastAsia"/>
-          <w:w w:val="66"/>
-          <w:sz w:val="26"/>
-          <w:szCs w:val="26"/>
-        </w:rPr>
-        <w:t>(</w:t>
-      </w:r>
-      <w:r>
-        <w:rPr>
-          <w:rFonts w:ascii="Barlow Condensed Medium" w:eastAsia="華康中黑體" w:hAnsi="Barlow Condensed Medium" w:hint="eastAsia"/>
-          <w:w w:val="66"/>
-          <w:sz w:val="26"/>
-          <w:szCs w:val="26"/>
-        </w:rPr>
-        <w:t>也象徵權力</w:t>
-      </w:r>
-      <w:r>
-        <w:rPr>
-          <w:rFonts w:ascii="Barlow Condensed Medium" w:eastAsia="華康中黑體" w:hAnsi="Barlow Condensed Medium" w:hint="eastAsia"/>
-          <w:w w:val="66"/>
-          <w:sz w:val="26"/>
-          <w:szCs w:val="26"/>
-        </w:rPr>
-        <w:t>)</w:t>
-      </w:r>
-      <w:r>
-        <w:rPr>
-          <w:rFonts w:ascii="Barlow Condensed Medium" w:eastAsia="華康中黑體" w:hAnsi="Barlow Condensed Medium" w:hint="eastAsia"/>
-          <w:w w:val="66"/>
-          <w:sz w:val="26"/>
-          <w:szCs w:val="26"/>
-        </w:rPr>
-        <w:t>藐視　神</w:t>
-      </w:r>
-      <w:r>
-        <w:rPr>
-          <w:rFonts w:ascii="Barlow Condensed Medium" w:eastAsia="華康中黑體" w:hAnsi="Barlow Condensed Medium" w:hint="eastAsia"/>
-          <w:w w:val="66"/>
-          <w:sz w:val="26"/>
-          <w:szCs w:val="26"/>
-        </w:rPr>
-        <w:t>的</w:t>
-      </w:r>
-      <w:r>
-        <w:rPr>
-          <w:rFonts w:ascii="Barlow Condensed Medium" w:eastAsia="華康中黑體" w:hAnsi="Barlow Condensed Medium" w:hint="eastAsia"/>
-          <w:w w:val="66"/>
-          <w:sz w:val="26"/>
-          <w:szCs w:val="26"/>
-        </w:rPr>
-        <w:t xml:space="preserve">管教，所以這次　</w:t>
-      </w:r>
-      <w:proofErr w:type="gramStart"/>
-      <w:r>
-        <w:rPr>
-          <w:rFonts w:ascii="Barlow Condensed Medium" w:eastAsia="華康中黑體" w:hAnsi="Barlow Condensed Medium" w:hint="eastAsia"/>
-          <w:w w:val="66"/>
-          <w:sz w:val="26"/>
-          <w:szCs w:val="26"/>
-        </w:rPr>
-        <w:t>神藉列國</w:t>
-      </w:r>
-      <w:proofErr w:type="gramEnd"/>
-      <w:r>
-        <w:rPr>
-          <w:rFonts w:ascii="Barlow Condensed Medium" w:eastAsia="華康中黑體" w:hAnsi="Barlow Condensed Medium" w:hint="eastAsia"/>
-          <w:w w:val="66"/>
-          <w:sz w:val="26"/>
-          <w:szCs w:val="26"/>
-        </w:rPr>
-        <w:t>的力量，就是刀劍，且是三倍利的刀</w:t>
-      </w:r>
-      <w:r>
-        <w:rPr>
-          <w:rFonts w:ascii="Barlow Condensed Medium" w:eastAsia="華康中黑體" w:hAnsi="Barlow Condensed Medium" w:hint="eastAsia"/>
-          <w:w w:val="66"/>
-          <w:sz w:val="26"/>
-          <w:szCs w:val="26"/>
-        </w:rPr>
-        <w:t>(14</w:t>
-      </w:r>
-      <w:r>
-        <w:rPr>
-          <w:rFonts w:ascii="Barlow Condensed Medium" w:eastAsia="華康中黑體" w:hAnsi="Barlow Condensed Medium" w:hint="eastAsia"/>
-          <w:w w:val="66"/>
-          <w:sz w:val="26"/>
-          <w:szCs w:val="26"/>
-        </w:rPr>
-        <w:t>節</w:t>
-      </w:r>
-      <w:r>
-        <w:rPr>
-          <w:rFonts w:ascii="Barlow Condensed Medium" w:eastAsia="華康中黑體" w:hAnsi="Barlow Condensed Medium" w:hint="eastAsia"/>
-          <w:w w:val="66"/>
-          <w:sz w:val="26"/>
-          <w:szCs w:val="26"/>
-        </w:rPr>
-        <w:t>)</w:t>
-      </w:r>
-      <w:r>
-        <w:rPr>
-          <w:rFonts w:ascii="Barlow Condensed Medium" w:eastAsia="華康中黑體" w:hAnsi="Barlow Condensed Medium" w:hint="eastAsia"/>
-          <w:w w:val="66"/>
-          <w:sz w:val="26"/>
-          <w:szCs w:val="26"/>
-        </w:rPr>
-        <w:t>，要看看木杖如何抵抗。</w:t>
+        <w:t>性的張力；就如同只重利益卻不行　神的公義的國度，終必滅亡。</w:t>
       </w:r>
     </w:p>
     <w:p>
@@ -27864,8 +27549,9 @@
                 <w:sz w:val="26"/>
                 <w:szCs w:val="26"/>
               </w:rPr>
-              <w:t>為何義人和惡人要一同承受刑罰</w:t>
-            </w:r>
+              <w:t>追求利益和財富</w:t>
+            </w:r>
+            <w:proofErr w:type="gramStart"/>
             <w:r>
               <w:rPr>
                 <w:rFonts w:ascii="華康中黑體" w:eastAsia="華康中黑體" w:hAnsi="Barlow Condensed Medium" w:hint="eastAsia"/>
@@ -27873,6 +27559,16 @@
                 <w:sz w:val="26"/>
                 <w:szCs w:val="26"/>
               </w:rPr>
+              <w:t>有錯嗎</w:t>
+            </w:r>
+            <w:proofErr w:type="gramEnd"/>
+            <w:r>
+              <w:rPr>
+                <w:rFonts w:ascii="華康中黑體" w:eastAsia="華康中黑體" w:hAnsi="Barlow Condensed Medium" w:hint="eastAsia"/>
+                <w:w w:val="66"/>
+                <w:sz w:val="26"/>
+                <w:szCs w:val="26"/>
+              </w:rPr>
               <w:t>?</w:t>
             </w:r>
           </w:p>
@@ -27936,7 +27632,7 @@
                 <w:sz w:val="26"/>
                 <w:szCs w:val="26"/>
               </w:rPr>
-              <w:t>以色列人是如何藐視　神的管教</w:t>
+              <w:t>推羅的榮美如何得來，又如何失去呢</w:t>
             </w:r>
             <w:r>
               <w:rPr>
@@ -28008,27 +27704,7 @@
                 <w:sz w:val="26"/>
                 <w:szCs w:val="26"/>
               </w:rPr>
-              <w:t>第6節</w:t>
-            </w:r>
-            <w:proofErr w:type="gramStart"/>
-            <w:r>
-              <w:rPr>
-                <w:rFonts w:ascii="華康中黑體" w:eastAsia="華康中黑體" w:hAnsi="Barlow Condensed Medium" w:hint="eastAsia"/>
-                <w:w w:val="66"/>
-                <w:sz w:val="26"/>
-                <w:szCs w:val="26"/>
-              </w:rPr>
-              <w:t>說到「斷腰</w:t>
-            </w:r>
-            <w:proofErr w:type="gramEnd"/>
-            <w:r>
-              <w:rPr>
-                <w:rFonts w:ascii="華康中黑體" w:eastAsia="華康中黑體" w:hAnsi="Barlow Condensed Medium" w:hint="eastAsia"/>
-                <w:w w:val="66"/>
-                <w:sz w:val="26"/>
-                <w:szCs w:val="26"/>
-              </w:rPr>
-              <w:t>」(原意)和「痛苦吐氣」要表達什麼</w:t>
+              <w:t>君子愛財，取之有道是何意義</w:t>
             </w:r>
             <w:r>
               <w:rPr>
@@ -28113,8 +27789,8 @@
         <w:rPr>
           <w:rFonts w:ascii="Barlow Condensed Medium" w:hAnsi="Barlow Condensed Medium"/>
           <w:noProof/>
-        </w:rPr>
-        <w:lastRenderedPageBreak/>
+          <w:lang w:bidi="he-IL"/>
+        </w:rPr>
         <mc:AlternateContent>
           <mc:Choice Requires="wps">
             <w:drawing>
@@ -28177,9 +27853,9 @@
               </wp:anchor>
             </w:drawing>
           </mc:Choice>
-          <mc:Fallback xmlns:cx="http://schemas.microsoft.com/office/drawing/2014/chartex" xmlns:cx1="http://schemas.microsoft.com/office/drawing/2015/9/8/chartex" xmlns:cx2="http://schemas.microsoft.com/office/drawing/2015/10/21/chartex" xmlns:cx3="http://schemas.microsoft.com/office/drawing/2016/5/9/chartex" xmlns:cx4="http://schemas.microsoft.com/office/drawing/2016/5/10/chartex" xmlns:cx5="http://schemas.microsoft.com/office/drawing/2016/5/11/chartex" xmlns:cx6="http://schemas.microsoft.com/office/drawing/2016/5/12/chartex" xmlns:cx7="http://schemas.microsoft.com/office/drawing/2016/5/13/chartex" xmlns:cx8="http://schemas.microsoft.com/office/drawing/2016/5/14/chartex" xmlns:aink="http://schemas.microsoft.com/office/drawing/2016/ink" xmlns:am3d="http://schemas.microsoft.com/office/drawing/2017/model3d" xmlns:oel="http://schemas.microsoft.com/office/2019/extlst" xmlns:w15="http://schemas.microsoft.com/office/word/2012/wordml" xmlns:w16cex="http://schemas.microsoft.com/office/word/2018/wordml/cex" xmlns:w16cid="http://schemas.microsoft.com/office/word/2016/wordml/cid" xmlns:w16="http://schemas.microsoft.com/office/word/2018/wordml" xmlns:w16du="http://schemas.microsoft.com/office/word/2023/wordml/word16du" xmlns:w16sdtdh="http://schemas.microsoft.com/office/word/2020/wordml/sdtdatahash" xmlns:w16se="http://schemas.microsoft.com/office/word/2015/wordml/symex">
+          <mc:Fallback>
             <w:pict>
-              <v:line w14:anchorId="3BD22D7D" id="直線接點 4" o:spid="_x0000_s1026" style="position:absolute;z-index:251660800;visibility:visible;mso-wrap-style:square;mso-width-percent:0;mso-height-percent:0;mso-wrap-distance-left:9pt;mso-wrap-distance-top:0;mso-wrap-distance-right:9pt;mso-wrap-distance-bottom:0;mso-position-horizontal:absolute;mso-position-horizontal-relative:page;mso-position-vertical:absolute;mso-position-vertical-relative:page;mso-width-percent:0;mso-height-percent:0;mso-width-relative:margin;mso-height-relative:margin" from="343.9pt,19.85pt" to="345.05pt,710.95pt" o:gfxdata="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" strokecolor="black [3213]" strokeweight=".5pt">
+              <v:line w14:anchorId="7E4AD9C6" id="直線接點 4" o:spid="_x0000_s1026" style="position:absolute;z-index:251660800;visibility:visible;mso-wrap-style:square;mso-width-percent:0;mso-height-percent:0;mso-wrap-distance-left:9pt;mso-wrap-distance-top:0;mso-wrap-distance-right:9pt;mso-wrap-distance-bottom:0;mso-position-horizontal:absolute;mso-position-horizontal-relative:page;mso-position-vertical:absolute;mso-position-vertical-relative:page;mso-width-percent:0;mso-height-percent:0;mso-width-relative:margin;mso-height-relative:margin" from="343.9pt,19.85pt" to="345.05pt,710.95pt" o:gfxdata="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" strokecolor="black [3213]" strokeweight=".5pt">
                 <v:stroke dashstyle="3 1" joinstyle="miter"/>
                 <w10:wrap anchorx="page" anchory="page"/>
               </v:line>
@@ -28373,16 +28049,7 @@
           <w:sz w:val="26"/>
           <w:szCs w:val="26"/>
         </w:rPr>
-        <w:t>藐視</w:t>
-      </w:r>
-      <w:r>
-        <w:rPr>
-          <w:rFonts w:ascii="Barlow Condensed Medium" w:eastAsia="華康儷金黑" w:hAnsi="Barlow Condensed Medium" w:cstheme="minorHAnsi" w:hint="eastAsia"/>
-          <w:color w:val="404040" w:themeColor="text1" w:themeTint="BF"/>
-          <w:sz w:val="26"/>
-          <w:szCs w:val="26"/>
-        </w:rPr>
-        <w:t>的杖</w:t>
+        <w:t>在海中沉寂的推羅</w:t>
       </w:r>
       <w:r>
         <w:rPr>
@@ -28472,7 +28139,7 @@
                 <w:sz w:val="26"/>
                 <w:szCs w:val="26"/>
               </w:rPr>
-              <w:t>21:1-13</w:t>
+              <w:t>27: 2-11,25-27,32</w:t>
             </w:r>
           </w:p>
         </w:tc>
@@ -28513,119 +28180,240 @@
         <w:jc w:val="both"/>
         <w:rPr>
           <w:rFonts w:ascii="Barlow Condensed Medium" w:eastAsia="華康細黑體" w:hAnsi="Barlow Condensed Medium" w:cs="微軟正黑體"/>
-          <w:w w:val="75"/>
+          <w:w w:val="80"/>
           <w:sz w:val="26"/>
           <w:szCs w:val="26"/>
         </w:rPr>
       </w:pPr>
-      <w:proofErr w:type="gramStart"/>
       <w:r>
         <w:rPr>
           <w:rFonts w:ascii="Barlow Condensed Medium" w:eastAsia="華康儷中黑" w:hAnsi="Barlow Condensed Medium" w:hint="eastAsia"/>
-          <w:w w:val="75"/>
+          <w:w w:val="80"/>
           <w:sz w:val="26"/>
           <w:szCs w:val="26"/>
         </w:rPr>
-        <w:t>前章</w:t>
-      </w:r>
-      <w:proofErr w:type="gramEnd"/>
-      <w:r>
-        <w:rPr>
-          <w:rFonts w:ascii="Barlow Condensed Medium" w:eastAsia="華康儷中黑" w:hAnsi="Barlow Condensed Medium" w:hint="eastAsia"/>
-          <w:w w:val="75"/>
+        <w:t>推羅的船隊不只帶來了財富，還有人才、先進的技術和世界文明知識，確實稱得上全然美麗。然而當大國不行公義，發動戰爭，她一切的財富都將重新分配。</w:t>
+      </w:r>
+      <w:r>
+        <w:rPr>
+          <w:rFonts w:ascii="Barlow Condensed Medium" w:eastAsia="華康細黑體" w:hAnsi="Barlow Condensed Medium" w:cs="微軟正黑體" w:hint="eastAsia"/>
+          <w:w w:val="80"/>
           <w:sz w:val="26"/>
           <w:szCs w:val="26"/>
         </w:rPr>
-        <w:t xml:space="preserve">　神的話比喻說大火要燒盡南方樹林的青樹和枯樹；本章就直白地說，刀已</w:t>
+        <w:t>列國都同樣受　神的預言審判，唯獨對</w:t>
       </w:r>
       <w:proofErr w:type="gramStart"/>
       <w:r>
         <w:rPr>
-          <w:rFonts w:ascii="Barlow Condensed Medium" w:eastAsia="華康儷中黑" w:hAnsi="Barlow Condensed Medium" w:hint="eastAsia"/>
-          <w:w w:val="75"/>
+          <w:rFonts w:ascii="Barlow Condensed Medium" w:eastAsia="華康細黑體" w:hAnsi="Barlow Condensed Medium" w:cs="微軟正黑體" w:hint="eastAsia"/>
+          <w:w w:val="80"/>
           <w:sz w:val="26"/>
           <w:szCs w:val="26"/>
         </w:rPr>
-        <w:t>出鞘要殺</w:t>
+        <w:t>推羅用了</w:t>
       </w:r>
       <w:proofErr w:type="gramEnd"/>
       <w:r>
         <w:rPr>
-          <w:rFonts w:ascii="Barlow Condensed Medium" w:eastAsia="華康儷中黑" w:hAnsi="Barlow Condensed Medium" w:hint="eastAsia"/>
-          <w:w w:val="75"/>
+          <w:rFonts w:ascii="Barlow Condensed Medium" w:eastAsia="華康細黑體" w:hAnsi="Barlow Condensed Medium" w:cs="微軟正黑體" w:hint="eastAsia"/>
+          <w:w w:val="80"/>
           <w:sz w:val="26"/>
           <w:szCs w:val="26"/>
         </w:rPr>
-        <w:t>盡義人和惡人。表明作為罪的刑罰，　神毀滅性的力量不能阻擋。</w:t>
-      </w:r>
+        <w:t>將近三章的長度來描述，甚至要為她寫哀歌。其實她就與所有以通商而興起的港口城市一樣，是財富、技術、文化、知識和見聞匯集之處。所以，一個大商港所代表的就是她的航路所及的人類文明成就，或許</w:t>
+      </w:r>
+      <w:proofErr w:type="gramStart"/>
       <w:r>
         <w:rPr>
           <w:rFonts w:ascii="Barlow Condensed Medium" w:eastAsia="華康細黑體" w:hAnsi="Barlow Condensed Medium" w:cs="微軟正黑體" w:hint="eastAsia"/>
-          <w:w w:val="75"/>
+          <w:w w:val="80"/>
           <w:sz w:val="26"/>
           <w:szCs w:val="26"/>
         </w:rPr>
-        <w:t>戰爭如同森林大火，毀滅性的天災和人禍要無差別地攻擊所有</w:t>
-      </w:r>
-      <w:proofErr w:type="gramStart"/>
+        <w:t>可說是新</w:t>
+      </w:r>
+      <w:proofErr w:type="gramEnd"/>
       <w:r>
         <w:rPr>
           <w:rFonts w:ascii="Barlow Condensed Medium" w:eastAsia="華康細黑體" w:hAnsi="Barlow Condensed Medium" w:cs="微軟正黑體" w:hint="eastAsia"/>
-          <w:w w:val="75"/>
+          <w:w w:val="80"/>
           <w:sz w:val="26"/>
           <w:szCs w:val="26"/>
         </w:rPr>
-        <w:t>的活物</w:t>
-      </w:r>
-      <w:proofErr w:type="gramEnd"/>
+        <w:t>的</w:t>
+      </w:r>
+      <w:proofErr w:type="gramStart"/>
       <w:r>
         <w:rPr>
           <w:rFonts w:ascii="Barlow Condensed Medium" w:eastAsia="華康細黑體" w:hAnsi="Barlow Condensed Medium" w:cs="微軟正黑體" w:hint="eastAsia"/>
-          <w:w w:val="75"/>
+          <w:w w:val="80"/>
           <w:sz w:val="26"/>
           <w:szCs w:val="26"/>
         </w:rPr>
-        <w:t>，這是僅剩的公平。又或是說，這是使人敬畏　神，或是大自然，最後的方法。又用　神和自然生態長遠的觀點來看，每一次森林被燒毀，就是讓其它的植物有了公平生長的機會；又災難毀滅的生態和人的文化，也才能重新生成新的樣貌。特別像是有病蟲害的果園，和敗壞的人類文化，對於主人來說，重新來過是不得不的辦法。對人而言，人要在　神預先揭露的刑罰中，敬畏　神，認識到　神才是歷史</w:t>
-      </w:r>
-      <w:proofErr w:type="gramStart"/>
+        <w:t>巴別塔</w:t>
+      </w:r>
+      <w:proofErr w:type="gramEnd"/>
       <w:r>
         <w:rPr>
           <w:rFonts w:ascii="Barlow Condensed Medium" w:eastAsia="華康細黑體" w:hAnsi="Barlow Condensed Medium" w:cs="微軟正黑體" w:hint="eastAsia"/>
-          <w:w w:val="75"/>
+          <w:w w:val="80"/>
           <w:sz w:val="26"/>
           <w:szCs w:val="26"/>
         </w:rPr>
-        <w:t>和受造世界</w:t>
-      </w:r>
-      <w:proofErr w:type="gramEnd"/>
+        <w:t>的樣子。而</w:t>
+      </w:r>
+      <w:proofErr w:type="gramStart"/>
       <w:r>
         <w:rPr>
           <w:rFonts w:ascii="Barlow Condensed Medium" w:eastAsia="華康細黑體" w:hAnsi="Barlow Condensed Medium" w:cs="微軟正黑體" w:hint="eastAsia"/>
-          <w:w w:val="75"/>
+          <w:w w:val="80"/>
           <w:sz w:val="26"/>
           <w:szCs w:val="26"/>
         </w:rPr>
-        <w:t>真正的主人。重點是主人有他的計劃，為新的果園留下好的種子，或是為新的人類國度留下</w:t>
-      </w:r>
-      <w:proofErr w:type="gramStart"/>
+        <w:t>推羅就在</w:t>
+      </w:r>
+      <w:proofErr w:type="gramEnd"/>
       <w:r>
         <w:rPr>
           <w:rFonts w:ascii="Barlow Condensed Medium" w:eastAsia="華康細黑體" w:hAnsi="Barlow Condensed Medium" w:cs="微軟正黑體" w:hint="eastAsia"/>
-          <w:w w:val="75"/>
+          <w:w w:val="80"/>
           <w:sz w:val="26"/>
           <w:szCs w:val="26"/>
         </w:rPr>
-        <w:t>祂所揀</w:t>
-      </w:r>
-      <w:proofErr w:type="gramEnd"/>
+        <w:t>今日的黎巴嫩境內，在主前二千年就已經有人居住，到</w:t>
+      </w:r>
+      <w:proofErr w:type="gramStart"/>
       <w:r>
         <w:rPr>
           <w:rFonts w:ascii="Barlow Condensed Medium" w:eastAsia="華康細黑體" w:hAnsi="Barlow Condensed Medium" w:cs="微軟正黑體" w:hint="eastAsia"/>
-          <w:w w:val="75"/>
+          <w:w w:val="80"/>
           <w:sz w:val="26"/>
           <w:szCs w:val="26"/>
         </w:rPr>
-        <w:t>選的義人。換個角度來思考，與其讓義人在惡人的國度中受苦，　神寧願給人重新選擇善惡的機會。</w:t>
+        <w:t>以西結</w:t>
+      </w:r>
+      <w:proofErr w:type="gramEnd"/>
+      <w:r>
+        <w:rPr>
+          <w:rFonts w:ascii="Barlow Condensed Medium" w:eastAsia="華康細黑體" w:hAnsi="Barlow Condensed Medium" w:cs="微軟正黑體" w:hint="eastAsia"/>
+          <w:w w:val="80"/>
+          <w:sz w:val="26"/>
+          <w:szCs w:val="26"/>
+        </w:rPr>
+        <w:t>的年代</w:t>
+      </w:r>
+      <w:r>
+        <w:rPr>
+          <w:rFonts w:ascii="Barlow Condensed Medium" w:eastAsia="華康細黑體" w:hAnsi="Barlow Condensed Medium" w:cs="微軟正黑體" w:hint="eastAsia"/>
+          <w:w w:val="80"/>
+          <w:sz w:val="26"/>
+          <w:szCs w:val="26"/>
+        </w:rPr>
+        <w:t>(</w:t>
+      </w:r>
+      <w:r>
+        <w:rPr>
+          <w:rFonts w:ascii="Barlow Condensed Medium" w:eastAsia="華康細黑體" w:hAnsi="Barlow Condensed Medium" w:cs="微軟正黑體" w:hint="eastAsia"/>
+          <w:w w:val="80"/>
+          <w:sz w:val="26"/>
+          <w:szCs w:val="26"/>
+        </w:rPr>
+        <w:t>約</w:t>
+      </w:r>
+      <w:r>
+        <w:rPr>
+          <w:rFonts w:ascii="Barlow Condensed Medium" w:eastAsia="華康細黑體" w:hAnsi="Barlow Condensed Medium" w:cs="微軟正黑體" w:hint="eastAsia"/>
+          <w:w w:val="80"/>
+          <w:sz w:val="26"/>
+          <w:szCs w:val="26"/>
+        </w:rPr>
+        <w:t>623-570 BC)</w:t>
+      </w:r>
+      <w:r>
+        <w:rPr>
+          <w:rFonts w:ascii="Barlow Condensed Medium" w:eastAsia="華康細黑體" w:hAnsi="Barlow Condensed Medium" w:cs="微軟正黑體" w:hint="eastAsia"/>
+          <w:w w:val="80"/>
+          <w:sz w:val="26"/>
+          <w:szCs w:val="26"/>
+        </w:rPr>
+        <w:t>她從事地中海的貿易至少超過五百年之久。她所累積的財富當然是大國所覬覦的，而遠播的名聲就是人們為她的滅亡作哀歌的原因。而預言將城市毀滅的戰爭並不是發生在</w:t>
+      </w:r>
+      <w:proofErr w:type="gramStart"/>
+      <w:r>
+        <w:rPr>
+          <w:rFonts w:ascii="Barlow Condensed Medium" w:eastAsia="華康細黑體" w:hAnsi="Barlow Condensed Medium" w:cs="微軟正黑體" w:hint="eastAsia"/>
+          <w:w w:val="80"/>
+          <w:sz w:val="26"/>
+          <w:szCs w:val="26"/>
+        </w:rPr>
+        <w:t>尼布甲尼撒王</w:t>
+      </w:r>
+      <w:proofErr w:type="gramEnd"/>
+      <w:r>
+        <w:rPr>
+          <w:rFonts w:ascii="Barlow Condensed Medium" w:eastAsia="華康細黑體" w:hAnsi="Barlow Condensed Medium" w:cs="微軟正黑體" w:hint="eastAsia"/>
+          <w:w w:val="80"/>
+          <w:sz w:val="26"/>
+          <w:szCs w:val="26"/>
+        </w:rPr>
+        <w:t>的時代，當時的推羅是直接向巴比倫投降了。而是直到約</w:t>
+      </w:r>
+      <w:r>
+        <w:rPr>
+          <w:rFonts w:ascii="Barlow Condensed Medium" w:eastAsia="華康細黑體" w:hAnsi="Barlow Condensed Medium" w:cs="微軟正黑體" w:hint="eastAsia"/>
+          <w:w w:val="80"/>
+          <w:sz w:val="26"/>
+          <w:szCs w:val="26"/>
+        </w:rPr>
+        <w:t>250</w:t>
+      </w:r>
+      <w:r>
+        <w:rPr>
+          <w:rFonts w:ascii="Barlow Condensed Medium" w:eastAsia="華康細黑體" w:hAnsi="Barlow Condensed Medium" w:cs="微軟正黑體" w:hint="eastAsia"/>
+          <w:w w:val="80"/>
+          <w:sz w:val="26"/>
+          <w:szCs w:val="26"/>
+        </w:rPr>
+        <w:t>年後的被希臘亞歷山大大帝圍困</w:t>
+      </w:r>
+      <w:r>
+        <w:rPr>
+          <w:rFonts w:ascii="Barlow Condensed Medium" w:eastAsia="華康細黑體" w:hAnsi="Barlow Condensed Medium" w:cs="微軟正黑體" w:hint="eastAsia"/>
+          <w:w w:val="80"/>
+          <w:sz w:val="26"/>
+          <w:szCs w:val="26"/>
+        </w:rPr>
+        <w:t>7</w:t>
+      </w:r>
+      <w:r>
+        <w:rPr>
+          <w:rFonts w:ascii="Barlow Condensed Medium" w:eastAsia="華康細黑體" w:hAnsi="Barlow Condensed Medium" w:cs="微軟正黑體" w:hint="eastAsia"/>
+          <w:w w:val="80"/>
+          <w:sz w:val="26"/>
+          <w:szCs w:val="26"/>
+        </w:rPr>
+        <w:t>個月。推羅本是個岩石島嶼，亞歷山大從陸地築了一道長堤，直通到推羅的城牆下。這一舉澈底改變了推羅的命運，經過日久的海水沖積，</w:t>
+      </w:r>
+      <w:proofErr w:type="gramStart"/>
+      <w:r>
+        <w:rPr>
+          <w:rFonts w:ascii="Barlow Condensed Medium" w:eastAsia="華康細黑體" w:hAnsi="Barlow Condensed Medium" w:cs="微軟正黑體" w:hint="eastAsia"/>
+          <w:w w:val="80"/>
+          <w:sz w:val="26"/>
+          <w:szCs w:val="26"/>
+        </w:rPr>
+        <w:t>推羅就變成</w:t>
+      </w:r>
+      <w:proofErr w:type="gramEnd"/>
+      <w:r>
+        <w:rPr>
+          <w:rFonts w:ascii="Barlow Condensed Medium" w:eastAsia="華康細黑體" w:hAnsi="Barlow Condensed Medium" w:cs="微軟正黑體" w:hint="eastAsia"/>
+          <w:w w:val="80"/>
+          <w:sz w:val="26"/>
+          <w:szCs w:val="26"/>
+        </w:rPr>
+        <w:t>了一個半島，直到今日。所以在耶穌的時代，他們是可以徒步走到推羅傳福音的。</w:t>
       </w:r>
     </w:p>
     <w:p>
@@ -28636,363 +28424,224 @@
         <w:jc w:val="both"/>
         <w:rPr>
           <w:rFonts w:ascii="Barlow Condensed Medium" w:eastAsia="華康儷中黑" w:hAnsi="Barlow Condensed Medium"/>
-          <w:w w:val="75"/>
+          <w:w w:val="80"/>
           <w:sz w:val="26"/>
           <w:szCs w:val="26"/>
         </w:rPr>
       </w:pPr>
-      <w:proofErr w:type="gramStart"/>
       <w:r>
         <w:rPr>
           <w:rFonts w:ascii="Barlow Condensed Medium" w:eastAsia="華康儷中黑" w:hAnsi="Barlow Condensed Medium" w:hint="eastAsia"/>
-          <w:w w:val="75"/>
+          <w:w w:val="80"/>
           <w:sz w:val="26"/>
           <w:szCs w:val="26"/>
         </w:rPr>
-        <w:t>以西結</w:t>
-      </w:r>
-      <w:proofErr w:type="gramEnd"/>
+        <w:t>滿載貨物的商船被</w:t>
+      </w:r>
+      <w:proofErr w:type="gramStart"/>
       <w:r>
         <w:rPr>
           <w:rFonts w:ascii="Barlow Condensed Medium" w:eastAsia="華康儷中黑" w:hAnsi="Barlow Condensed Medium" w:hint="eastAsia"/>
-          <w:w w:val="75"/>
+          <w:w w:val="80"/>
           <w:sz w:val="26"/>
           <w:szCs w:val="26"/>
         </w:rPr>
-        <w:t>折腰吐氣，又唱著歌頌戰士的刀的歌謠，是要</w:t>
-      </w:r>
-      <w:proofErr w:type="gramStart"/>
+        <w:t>暴風打沈作為</w:t>
+      </w:r>
+      <w:proofErr w:type="gramEnd"/>
       <w:r>
         <w:rPr>
           <w:rFonts w:ascii="Barlow Condensed Medium" w:eastAsia="華康儷中黑" w:hAnsi="Barlow Condensed Medium" w:hint="eastAsia"/>
-          <w:w w:val="75"/>
+          <w:w w:val="80"/>
           <w:sz w:val="26"/>
           <w:szCs w:val="26"/>
         </w:rPr>
-        <w:t>強調除滅以色列</w:t>
-      </w:r>
-      <w:proofErr w:type="gramEnd"/>
+        <w:t>一種隱喻，因為對暴利的貪婪而甘願冒著穿越大海的風險。當商業利益至上，就無視公義</w:t>
+      </w:r>
       <w:r>
         <w:rPr>
           <w:rFonts w:ascii="Barlow Condensed Medium" w:eastAsia="華康儷中黑" w:hAnsi="Barlow Condensed Medium" w:hint="eastAsia"/>
-          <w:w w:val="75"/>
+          <w:w w:val="80"/>
           <w:sz w:val="26"/>
           <w:szCs w:val="26"/>
         </w:rPr>
-        <w:t>的預言必定發生。因為</w:t>
+        <w:t>和良心，一樣列入　神刑罰的清單。</w:t>
       </w:r>
       <w:proofErr w:type="gramStart"/>
       <w:r>
         <w:rPr>
-          <w:rFonts w:ascii="Barlow Condensed Medium" w:eastAsia="華康儷中黑" w:hAnsi="Barlow Condensed Medium" w:hint="eastAsia"/>
-          <w:w w:val="75"/>
+          <w:rFonts w:ascii="Barlow Condensed Medium" w:eastAsia="華康細黑體" w:hAnsi="Barlow Condensed Medium" w:cs="微軟正黑體" w:hint="eastAsia"/>
+          <w:w w:val="80"/>
           <w:sz w:val="26"/>
           <w:szCs w:val="26"/>
         </w:rPr>
-        <w:t>以色列諸王因</w:t>
+        <w:t>說到新</w:t>
       </w:r>
       <w:proofErr w:type="gramEnd"/>
       <w:r>
         <w:rPr>
-          <w:rFonts w:ascii="Barlow Condensed Medium" w:eastAsia="華康儷中黑" w:hAnsi="Barlow Condensed Medium" w:hint="eastAsia"/>
-          <w:w w:val="75"/>
+          <w:rFonts w:ascii="Barlow Condensed Medium" w:eastAsia="華康細黑體" w:hAnsi="Barlow Condensed Medium" w:cs="微軟正黑體" w:hint="eastAsia"/>
+          <w:w w:val="80"/>
           <w:sz w:val="26"/>
           <w:szCs w:val="26"/>
         </w:rPr>
-        <w:t>自己的權柄</w:t>
-      </w:r>
-      <w:r>
-        <w:rPr>
-          <w:rFonts w:ascii="Barlow Condensed Medium" w:eastAsia="華康儷中黑" w:hAnsi="Barlow Condensed Medium" w:hint="eastAsia"/>
-          <w:w w:val="75"/>
+        <w:t>的</w:t>
+      </w:r>
+      <w:proofErr w:type="gramStart"/>
+      <w:r>
+        <w:rPr>
+          <w:rFonts w:ascii="Barlow Condensed Medium" w:eastAsia="華康細黑體" w:hAnsi="Barlow Condensed Medium" w:cs="微軟正黑體" w:hint="eastAsia"/>
+          <w:w w:val="80"/>
           <w:sz w:val="26"/>
           <w:szCs w:val="26"/>
         </w:rPr>
-        <w:t>(</w:t>
-      </w:r>
-      <w:r>
-        <w:rPr>
-          <w:rFonts w:ascii="Barlow Condensed Medium" w:eastAsia="華康儷中黑" w:hAnsi="Barlow Condensed Medium" w:hint="eastAsia"/>
-          <w:w w:val="75"/>
+        <w:t>巴別塔</w:t>
+      </w:r>
+      <w:proofErr w:type="gramEnd"/>
+      <w:r>
+        <w:rPr>
+          <w:rFonts w:ascii="Barlow Condensed Medium" w:eastAsia="華康細黑體" w:hAnsi="Barlow Condensed Medium" w:cs="微軟正黑體" w:hint="eastAsia"/>
+          <w:w w:val="80"/>
           <w:sz w:val="26"/>
           <w:szCs w:val="26"/>
         </w:rPr>
-        <w:t>拐杖</w:t>
-      </w:r>
-      <w:r>
-        <w:rPr>
-          <w:rFonts w:ascii="Barlow Condensed Medium" w:eastAsia="華康儷中黑" w:hAnsi="Barlow Condensed Medium" w:hint="eastAsia"/>
-          <w:w w:val="75"/>
+        <w:t>，就是任何認為人的文明成就能夠與　神同等的想法。因此在哀歌裡，借著打造船隻的高級木材、布料和</w:t>
+      </w:r>
+      <w:proofErr w:type="gramStart"/>
+      <w:r>
+        <w:rPr>
+          <w:rFonts w:ascii="Barlow Condensed Medium" w:eastAsia="華康細黑體" w:hAnsi="Barlow Condensed Medium" w:cs="微軟正黑體" w:hint="eastAsia"/>
+          <w:w w:val="80"/>
           <w:sz w:val="26"/>
           <w:szCs w:val="26"/>
         </w:rPr>
-        <w:t>)</w:t>
-      </w:r>
-      <w:r>
-        <w:rPr>
-          <w:rFonts w:ascii="Barlow Condensed Medium" w:eastAsia="華康儷中黑" w:hAnsi="Barlow Condensed Medium" w:hint="eastAsia"/>
-          <w:w w:val="75"/>
+        <w:t>飾品</w:t>
+      </w:r>
+      <w:proofErr w:type="gramEnd"/>
+      <w:r>
+        <w:rPr>
+          <w:rFonts w:ascii="Barlow Condensed Medium" w:eastAsia="華康細黑體" w:hAnsi="Barlow Condensed Medium" w:cs="微軟正黑體" w:hint="eastAsia"/>
+          <w:w w:val="80"/>
           <w:sz w:val="26"/>
           <w:szCs w:val="26"/>
         </w:rPr>
-        <w:t>而驕傲，藐視　神和列國</w:t>
-      </w:r>
-      <w:r>
-        <w:rPr>
-          <w:rFonts w:ascii="Barlow Condensed Medium" w:eastAsia="華康儷中黑" w:hAnsi="Barlow Condensed Medium" w:hint="eastAsia"/>
-          <w:w w:val="75"/>
+        <w:t>，以及頂級的專業技術和戰士，還有載運的貴重商品和貨物，所誇耀的就是人類文明的物質成就。其實，推羅本身只有一個特產，就是</w:t>
+      </w:r>
+      <w:proofErr w:type="gramStart"/>
+      <w:r>
+        <w:rPr>
+          <w:rFonts w:ascii="Barlow Condensed Medium" w:eastAsia="華康細黑體" w:hAnsi="Barlow Condensed Medium" w:cs="微軟正黑體" w:hint="eastAsia"/>
+          <w:w w:val="80"/>
           <w:sz w:val="26"/>
           <w:szCs w:val="26"/>
         </w:rPr>
-        <w:t>(</w:t>
-      </w:r>
-      <w:proofErr w:type="gramStart"/>
-      <w:r>
-        <w:rPr>
-          <w:rFonts w:ascii="Barlow Condensed Medium" w:eastAsia="華康儷中黑" w:hAnsi="Barlow Condensed Medium" w:hint="eastAsia"/>
-          <w:w w:val="75"/>
+        <w:t>採</w:t>
+      </w:r>
+      <w:proofErr w:type="gramEnd"/>
+      <w:r>
+        <w:rPr>
+          <w:rFonts w:ascii="Barlow Condensed Medium" w:eastAsia="華康細黑體" w:hAnsi="Barlow Condensed Medium" w:cs="微軟正黑體" w:hint="eastAsia"/>
+          <w:w w:val="80"/>
           <w:sz w:val="26"/>
           <w:szCs w:val="26"/>
         </w:rPr>
-        <w:t>眾樹</w:t>
-      </w:r>
-      <w:proofErr w:type="gramEnd"/>
-      <w:r>
-        <w:rPr>
-          <w:rFonts w:ascii="Barlow Condensed Medium" w:eastAsia="華康儷中黑" w:hAnsi="Barlow Condensed Medium" w:hint="eastAsia"/>
-          <w:w w:val="75"/>
+        <w:t>自海生</w:t>
+      </w:r>
+      <w:proofErr w:type="gramStart"/>
+      <w:r>
+        <w:rPr>
+          <w:rFonts w:ascii="Barlow Condensed Medium" w:eastAsia="華康細黑體" w:hAnsi="Barlow Condensed Medium" w:cs="微軟正黑體" w:hint="eastAsia"/>
+          <w:w w:val="80"/>
           <w:sz w:val="26"/>
           <w:szCs w:val="26"/>
         </w:rPr>
-        <w:t>)</w:t>
-      </w:r>
-      <w:r>
-        <w:rPr>
-          <w:rFonts w:ascii="Barlow Condensed Medium" w:eastAsia="華康儷中黑" w:hAnsi="Barlow Condensed Medium" w:hint="eastAsia"/>
-          <w:w w:val="75"/>
+        <w:t>的骨螺汁液</w:t>
+      </w:r>
+      <w:proofErr w:type="gramEnd"/>
+      <w:r>
+        <w:rPr>
+          <w:rFonts w:ascii="Barlow Condensed Medium" w:eastAsia="華康細黑體" w:hAnsi="Barlow Condensed Medium" w:cs="微軟正黑體" w:hint="eastAsia"/>
+          <w:w w:val="80"/>
           <w:sz w:val="26"/>
           <w:szCs w:val="26"/>
         </w:rPr>
-        <w:t>。</w:t>
+        <w:t>製成的紫色染料，但是卻藉著船隊流通各種貨物來贏得巨大的財富和名聲。接下去的</w:t>
       </w:r>
       <w:r>
         <w:rPr>
           <w:rFonts w:ascii="Barlow Condensed Medium" w:eastAsia="華康細黑體" w:hAnsi="Barlow Condensed Medium" w:cs="微軟正黑體" w:hint="eastAsia"/>
-          <w:w w:val="75"/>
+          <w:w w:val="80"/>
           <w:sz w:val="26"/>
           <w:szCs w:val="26"/>
         </w:rPr>
-        <w:t xml:space="preserve">　神所預言的刑罰已臨近，以色列人卻不信。也因為長久以來他們不信　神的先知，才會走到今日不可挽回的地步。然而，就算他們不願聽，公義的　神仍用公義來宣判。　</w:t>
-      </w:r>
-      <w:proofErr w:type="gramStart"/>
+        <w:t>28</w:t>
+      </w:r>
       <w:r>
         <w:rPr>
           <w:rFonts w:ascii="Barlow Condensed Medium" w:eastAsia="華康細黑體" w:hAnsi="Barlow Condensed Medium" w:cs="微軟正黑體" w:hint="eastAsia"/>
-          <w:w w:val="75"/>
+          <w:w w:val="80"/>
           <w:sz w:val="26"/>
           <w:szCs w:val="26"/>
         </w:rPr>
-        <w:t>神稱以色列</w:t>
-      </w:r>
-      <w:proofErr w:type="gramEnd"/>
+        <w:t>章，　神親自解釋了哀歌中的隱喻，推羅就是因為財富和名聲的驕傲而自以為是　神</w:t>
+      </w:r>
       <w:r>
         <w:rPr>
           <w:rFonts w:ascii="Barlow Condensed Medium" w:eastAsia="華康細黑體" w:hAnsi="Barlow Condensed Medium" w:cs="微軟正黑體" w:hint="eastAsia"/>
-          <w:w w:val="75"/>
+          <w:w w:val="80"/>
           <w:sz w:val="26"/>
           <w:szCs w:val="26"/>
         </w:rPr>
-        <w:t>為</w:t>
-      </w:r>
-      <w:proofErr w:type="gramStart"/>
+        <w:t>(28:2,6)</w:t>
+      </w:r>
       <w:r>
         <w:rPr>
           <w:rFonts w:ascii="Barlow Condensed Medium" w:eastAsia="華康細黑體" w:hAnsi="Barlow Condensed Medium" w:cs="微軟正黑體" w:hint="eastAsia"/>
-          <w:w w:val="75"/>
+          <w:w w:val="80"/>
           <w:sz w:val="26"/>
           <w:szCs w:val="26"/>
         </w:rPr>
-        <w:t>祂</w:t>
-      </w:r>
-      <w:proofErr w:type="gramEnd"/>
+        <w:t>。其實所謂商業利益就如同今日的股市，是沒有道義可言的壟斷、市場操作、投機、以利滾利的賭博行為。更</w:t>
+      </w:r>
+      <w:proofErr w:type="gramStart"/>
       <w:r>
         <w:rPr>
           <w:rFonts w:ascii="Barlow Condensed Medium" w:eastAsia="華康細黑體" w:hAnsi="Barlow Condensed Medium" w:cs="微軟正黑體" w:hint="eastAsia"/>
-          <w:w w:val="75"/>
+          <w:w w:val="80"/>
           <w:sz w:val="26"/>
           <w:szCs w:val="26"/>
         </w:rPr>
-        <w:t>的兒子，手拿著拐杖來藐視樹林，這段經文有點難解。可以</w:t>
-      </w:r>
-      <w:proofErr w:type="gramStart"/>
+        <w:t>不要說用暴力</w:t>
+      </w:r>
+      <w:proofErr w:type="gramEnd"/>
       <w:r>
         <w:rPr>
           <w:rFonts w:ascii="Barlow Condensed Medium" w:eastAsia="華康細黑體" w:hAnsi="Barlow Condensed Medium" w:cs="微軟正黑體" w:hint="eastAsia"/>
-          <w:w w:val="75"/>
+          <w:w w:val="80"/>
           <w:sz w:val="26"/>
           <w:szCs w:val="26"/>
         </w:rPr>
-        <w:t>說王握</w:t>
-      </w:r>
-      <w:proofErr w:type="gramEnd"/>
+        <w:t>和黑道包圍利益，不惜犧牲人的性命。因此，　神的刑罰要揭發人類社會用表面的光鮮亮麗來包裝人的不義；也</w:t>
+      </w:r>
+      <w:proofErr w:type="gramStart"/>
       <w:r>
         <w:rPr>
           <w:rFonts w:ascii="Barlow Condensed Medium" w:eastAsia="華康細黑體" w:hAnsi="Barlow Condensed Medium" w:cs="微軟正黑體" w:hint="eastAsia"/>
-          <w:w w:val="75"/>
+          <w:w w:val="80"/>
           <w:sz w:val="26"/>
           <w:szCs w:val="26"/>
         </w:rPr>
-        <w:t>著手中</w:t>
-      </w:r>
+        <w:t>可以說是惡</w:t>
+      </w:r>
+      <w:proofErr w:type="gramEnd"/>
       <w:r>
         <w:rPr>
           <w:rFonts w:ascii="Barlow Condensed Medium" w:eastAsia="華康細黑體" w:hAnsi="Barlow Condensed Medium" w:cs="微軟正黑體" w:hint="eastAsia"/>
-          <w:w w:val="75"/>
+          <w:w w:val="80"/>
           <w:sz w:val="26"/>
           <w:szCs w:val="26"/>
         </w:rPr>
-        <w:lastRenderedPageBreak/>
-        <w:t>的王權就看輕列國，也</w:t>
-      </w:r>
-      <w:proofErr w:type="gramStart"/>
-      <w:r>
-        <w:rPr>
-          <w:rFonts w:ascii="Barlow Condensed Medium" w:eastAsia="華康細黑體" w:hAnsi="Barlow Condensed Medium" w:cs="微軟正黑體" w:hint="eastAsia"/>
-          <w:w w:val="75"/>
-          <w:sz w:val="26"/>
-          <w:szCs w:val="26"/>
-        </w:rPr>
-        <w:t>可以說是看輕</w:t>
-      </w:r>
-      <w:proofErr w:type="gramEnd"/>
-      <w:r>
-        <w:rPr>
-          <w:rFonts w:ascii="Barlow Condensed Medium" w:eastAsia="華康細黑體" w:hAnsi="Barlow Condensed Medium" w:cs="微軟正黑體" w:hint="eastAsia"/>
-          <w:w w:val="75"/>
-          <w:sz w:val="26"/>
-          <w:szCs w:val="26"/>
-        </w:rPr>
-        <w:t>權力的來源，樹林也可以指　神。不過</w:t>
-      </w:r>
-      <w:proofErr w:type="gramStart"/>
-      <w:r>
-        <w:rPr>
-          <w:rFonts w:ascii="Barlow Condensed Medium" w:eastAsia="華康細黑體" w:hAnsi="Barlow Condensed Medium" w:cs="微軟正黑體" w:hint="eastAsia"/>
-          <w:w w:val="75"/>
-          <w:sz w:val="26"/>
-          <w:szCs w:val="26"/>
-        </w:rPr>
-        <w:t>用杖來比喻</w:t>
-      </w:r>
-      <w:proofErr w:type="gramEnd"/>
-      <w:r>
-        <w:rPr>
-          <w:rFonts w:ascii="Barlow Condensed Medium" w:eastAsia="華康細黑體" w:hAnsi="Barlow Condensed Medium" w:cs="微軟正黑體" w:hint="eastAsia"/>
-          <w:w w:val="75"/>
-          <w:sz w:val="26"/>
-          <w:szCs w:val="26"/>
-        </w:rPr>
-        <w:t>權力，應該是十分明確的。而以色列仍握有國家的權力，卻對當時世界的權力結構充滿無知和幻想，以為用人的手段就能保住他們的權力。也因此驕傲，不信　神的警告和預言。然而，刀都</w:t>
-      </w:r>
-      <w:proofErr w:type="gramStart"/>
-      <w:r>
-        <w:rPr>
-          <w:rFonts w:ascii="Barlow Condensed Medium" w:eastAsia="華康細黑體" w:hAnsi="Barlow Condensed Medium" w:cs="微軟正黑體" w:hint="eastAsia"/>
-          <w:w w:val="75"/>
-          <w:sz w:val="26"/>
-          <w:szCs w:val="26"/>
-        </w:rPr>
-        <w:t>出鞘了</w:t>
-      </w:r>
-      <w:proofErr w:type="gramEnd"/>
-      <w:r>
-        <w:rPr>
-          <w:rFonts w:ascii="Barlow Condensed Medium" w:eastAsia="華康細黑體" w:hAnsi="Barlow Condensed Medium" w:cs="微軟正黑體" w:hint="eastAsia"/>
-          <w:w w:val="75"/>
-          <w:sz w:val="26"/>
-          <w:szCs w:val="26"/>
-        </w:rPr>
-        <w:t>，不能收回了，　神又要求</w:t>
-      </w:r>
-      <w:proofErr w:type="gramStart"/>
-      <w:r>
-        <w:rPr>
-          <w:rFonts w:ascii="Barlow Condensed Medium" w:eastAsia="華康細黑體" w:hAnsi="Barlow Condensed Medium" w:cs="微軟正黑體" w:hint="eastAsia"/>
-          <w:w w:val="75"/>
-          <w:sz w:val="26"/>
-          <w:szCs w:val="26"/>
-        </w:rPr>
-        <w:t>以西結</w:t>
-      </w:r>
-      <w:proofErr w:type="gramEnd"/>
-      <w:r>
-        <w:rPr>
-          <w:rFonts w:ascii="Barlow Condensed Medium" w:eastAsia="華康細黑體" w:hAnsi="Barlow Condensed Medium" w:cs="微軟正黑體" w:hint="eastAsia"/>
-          <w:w w:val="75"/>
-          <w:sz w:val="26"/>
-          <w:szCs w:val="26"/>
-        </w:rPr>
-        <w:t>如此激烈</w:t>
-      </w:r>
-      <w:proofErr w:type="gramStart"/>
-      <w:r>
-        <w:rPr>
-          <w:rFonts w:ascii="Barlow Condensed Medium" w:eastAsia="華康細黑體" w:hAnsi="Barlow Condensed Medium" w:cs="微軟正黑體" w:hint="eastAsia"/>
-          <w:w w:val="75"/>
-          <w:sz w:val="26"/>
-          <w:szCs w:val="26"/>
-        </w:rPr>
-        <w:t>地傳講</w:t>
-      </w:r>
-      <w:proofErr w:type="gramEnd"/>
-      <w:r>
-        <w:rPr>
-          <w:rFonts w:ascii="Barlow Condensed Medium" w:eastAsia="華康細黑體" w:hAnsi="Barlow Condensed Medium" w:cs="微軟正黑體" w:hint="eastAsia"/>
-          <w:w w:val="75"/>
-          <w:sz w:val="26"/>
-          <w:szCs w:val="26"/>
-        </w:rPr>
-        <w:t>，到底是要講給誰聽。顯然</w:t>
-      </w:r>
-      <w:proofErr w:type="gramStart"/>
-      <w:r>
-        <w:rPr>
-          <w:rFonts w:ascii="Barlow Condensed Medium" w:eastAsia="華康細黑體" w:hAnsi="Barlow Condensed Medium" w:cs="微軟正黑體" w:hint="eastAsia"/>
-          <w:w w:val="75"/>
-          <w:sz w:val="26"/>
-          <w:szCs w:val="26"/>
-        </w:rPr>
-        <w:t>我們今所讀</w:t>
-      </w:r>
-      <w:proofErr w:type="gramEnd"/>
-      <w:r>
-        <w:rPr>
-          <w:rFonts w:ascii="Barlow Condensed Medium" w:eastAsia="華康細黑體" w:hAnsi="Barlow Condensed Medium" w:cs="微軟正黑體" w:hint="eastAsia"/>
-          <w:w w:val="75"/>
-          <w:sz w:val="26"/>
-          <w:szCs w:val="26"/>
-        </w:rPr>
-        <w:t xml:space="preserve">到的，就是當時敬畏　神的人聽到的，且記錄了下來。所以，　</w:t>
-      </w:r>
-      <w:proofErr w:type="gramStart"/>
-      <w:r>
-        <w:rPr>
-          <w:rFonts w:ascii="Barlow Condensed Medium" w:eastAsia="華康細黑體" w:hAnsi="Barlow Condensed Medium" w:cs="微軟正黑體" w:hint="eastAsia"/>
-          <w:w w:val="75"/>
-          <w:sz w:val="26"/>
-          <w:szCs w:val="26"/>
-        </w:rPr>
-        <w:t>神是說給義</w:t>
-      </w:r>
-      <w:proofErr w:type="gramEnd"/>
-      <w:r>
-        <w:rPr>
-          <w:rFonts w:ascii="Barlow Condensed Medium" w:eastAsia="華康細黑體" w:hAnsi="Barlow Condensed Medium" w:cs="微軟正黑體" w:hint="eastAsia"/>
-          <w:w w:val="75"/>
-          <w:sz w:val="26"/>
-          <w:szCs w:val="26"/>
-        </w:rPr>
-        <w:t>人預備心的。</w:t>
+        <w:t>會相互吞吃，人將自食其果。</w:t>
       </w:r>
     </w:p>
     <w:p>
@@ -29002,125 +28651,230 @@
         <w:spacing w:afterLines="50" w:after="165" w:line="300" w:lineRule="exact"/>
         <w:jc w:val="both"/>
         <w:rPr>
-          <w:rFonts w:ascii="Barlow Condensed Medium" w:eastAsia="華康細黑體" w:hAnsi="Barlow Condensed Medium" w:cs="微軟正黑體"/>
-          <w:w w:val="75"/>
+          <w:rFonts w:ascii="Barlow Condensed Medium" w:eastAsia="華康細黑體" w:hAnsi="Barlow Condensed Medium" w:cs="新細明體"/>
+          <w:w w:val="80"/>
           <w:sz w:val="26"/>
           <w:szCs w:val="26"/>
         </w:rPr>
       </w:pPr>
       <w:r>
         <w:rPr>
-          <w:rFonts w:ascii="Barlow Condensed Medium" w:eastAsia="華康儷中黑" w:hAnsi="Barlow Condensed Medium" w:hint="eastAsia"/>
-          <w:w w:val="75"/>
+          <w:rFonts w:ascii="Barlow Condensed Medium" w:eastAsia="華康儷中黑" w:hAnsi="Barlow Condensed Medium" w:cs="新細明體"/>
+          <w:w w:val="80"/>
           <w:sz w:val="26"/>
           <w:szCs w:val="26"/>
         </w:rPr>
-        <w:t xml:space="preserve">　神解釋滅絕以色列的目的，是要作為一個試驗，看看所依靠來藐視一切的權勢</w:t>
-      </w:r>
-      <w:r>
-        <w:rPr>
-          <w:rFonts w:ascii="Barlow Condensed Medium" w:eastAsia="華康儷中黑" w:hAnsi="Barlow Condensed Medium" w:hint="eastAsia"/>
-          <w:w w:val="75"/>
+        <w:t>＜</w:t>
+      </w:r>
+      <w:r>
+        <w:rPr>
+          <w:rFonts w:ascii="Barlow Condensed Medium" w:eastAsia="華康儷中黑" w:hAnsi="Barlow Condensed Medium" w:cs="新細明體" w:hint="eastAsia"/>
+          <w:w w:val="80"/>
           <w:sz w:val="26"/>
           <w:szCs w:val="26"/>
         </w:rPr>
-        <w:t>(</w:t>
-      </w:r>
-      <w:r>
-        <w:rPr>
-          <w:rFonts w:ascii="Barlow Condensed Medium" w:eastAsia="華康儷中黑" w:hAnsi="Barlow Condensed Medium" w:hint="eastAsia"/>
-          <w:w w:val="75"/>
+        <w:t>留下什麼給這世界？</w:t>
+      </w:r>
+      <w:r>
+        <w:rPr>
+          <w:rFonts w:ascii="Barlow Condensed Medium" w:eastAsia="華康儷中黑" w:hAnsi="Barlow Condensed Medium" w:cs="新細明體"/>
+          <w:w w:val="80"/>
           <w:sz w:val="26"/>
           <w:szCs w:val="26"/>
         </w:rPr>
-        <w:t>杖</w:t>
-      </w:r>
-      <w:r>
-        <w:rPr>
-          <w:rFonts w:ascii="Barlow Condensed Medium" w:eastAsia="華康儷中黑" w:hAnsi="Barlow Condensed Medium" w:hint="eastAsia"/>
-          <w:w w:val="75"/>
+        <w:t>＞</w:t>
+      </w:r>
+      <w:r>
+        <w:rPr>
+          <w:rFonts w:ascii="Barlow Condensed Medium" w:eastAsia="華康細黑體" w:hAnsi="Barlow Condensed Medium" w:cs="新細明體" w:hint="eastAsia"/>
+          <w:w w:val="80"/>
           <w:sz w:val="26"/>
           <w:szCs w:val="26"/>
         </w:rPr>
-        <w:t>)</w:t>
-      </w:r>
-      <w:r>
-        <w:rPr>
-          <w:rFonts w:ascii="Barlow Condensed Medium" w:eastAsia="華康儷中黑" w:hAnsi="Barlow Condensed Medium" w:hint="eastAsia"/>
-          <w:w w:val="75"/>
+        <w:t>上週以</w:t>
+      </w:r>
+      <w:r>
+        <w:rPr>
+          <w:rFonts w:ascii="Barlow Condensed Medium" w:eastAsia="華康細黑體" w:hAnsi="Barlow Condensed Medium" w:cs="新細明體" w:hint="eastAsia"/>
+          <w:w w:val="80"/>
           <w:sz w:val="26"/>
           <w:szCs w:val="26"/>
         </w:rPr>
-        <w:t>被奪走之後，　神的百姓還能如何；能否看清權勢使人自我膨漲的空幻。</w:t>
-      </w:r>
-      <w:r>
-        <w:rPr>
-          <w:rFonts w:ascii="Barlow Condensed Medium" w:eastAsia="華康細黑體" w:hAnsi="Barlow Condensed Medium" w:cs="微軟正黑體" w:hint="eastAsia"/>
-          <w:w w:val="75"/>
+        <w:t>98</w:t>
+      </w:r>
+      <w:r>
+        <w:rPr>
+          <w:rFonts w:ascii="Barlow Condensed Medium" w:eastAsia="華康細黑體" w:hAnsi="Barlow Condensed Medium" w:cs="新細明體" w:hint="eastAsia"/>
+          <w:w w:val="80"/>
           <w:sz w:val="26"/>
           <w:szCs w:val="26"/>
         </w:rPr>
-        <w:t xml:space="preserve">　神的說明對應了上述藐視的杖，而　神的試驗也是世人觀看的。奪去權杖就是奪去國家，要看看這些依靠權勢的人還能依靠什麼。而先知的話和一切的行為，都是為了表現出人如何依靠　神。因此，這個試驗真正的問題意識乃是，依靠世界的權勢或是依靠　神，人必須選擇。所以，權力到底是什麼，如此迷人。基本上是為了滿足人控制的慾望，凡是能驅使任何人事物按自己的心意而行就是權力。小到人的玩具和收藏，大到企業和國家的影響力。又控制</w:t>
+        <w:t>歲高齡的</w:t>
       </w:r>
       <w:proofErr w:type="gramStart"/>
       <w:r>
         <w:rPr>
-          <w:rFonts w:ascii="Barlow Condensed Medium" w:eastAsia="華康細黑體" w:hAnsi="Barlow Condensed Medium" w:cs="微軟正黑體" w:hint="eastAsia"/>
-          <w:w w:val="75"/>
+          <w:rFonts w:ascii="Barlow Condensed Medium" w:eastAsia="華康細黑體" w:hAnsi="Barlow Condensed Medium" w:cs="新細明體" w:hint="eastAsia"/>
+          <w:w w:val="80"/>
           <w:sz w:val="26"/>
           <w:szCs w:val="26"/>
         </w:rPr>
-        <w:t>慾</w:t>
+        <w:t>美藉宣教師</w:t>
       </w:r>
       <w:proofErr w:type="gramEnd"/>
       <w:r>
         <w:rPr>
-          <w:rFonts w:ascii="Barlow Condensed Medium" w:eastAsia="華康細黑體" w:hAnsi="Barlow Condensed Medium" w:cs="微軟正黑體" w:hint="eastAsia"/>
-          <w:w w:val="75"/>
+          <w:rFonts w:ascii="Barlow Condensed Medium" w:eastAsia="華康細黑體" w:hAnsi="Barlow Condensed Medium" w:cs="新細明體" w:hint="eastAsia"/>
+          <w:w w:val="80"/>
           <w:sz w:val="26"/>
           <w:szCs w:val="26"/>
         </w:rPr>
-        <w:t>被滿足就生出驕傲，藐視一切，膨漲自我且合理化一切行為。就像大人認為有權力管小孩，才會擴大成不當管教，體罰、手腳</w:t>
-      </w:r>
-      <w:proofErr w:type="gramStart"/>
-      <w:r>
-        <w:rPr>
-          <w:rFonts w:ascii="Barlow Condensed Medium" w:eastAsia="華康細黑體" w:hAnsi="Barlow Condensed Medium" w:cs="微軟正黑體" w:hint="eastAsia"/>
-          <w:w w:val="75"/>
+        <w:t>彭蒙惠病逝在淡水馬偕醫院，在遺囑中特別交代：「把所有一切全捐出。」。又有許多名人，像華倫巴菲特</w:t>
+      </w:r>
+      <w:r>
+        <w:rPr>
+          <w:rFonts w:ascii="Barlow Condensed Medium" w:eastAsia="華康細黑體" w:hAnsi="Barlow Condensed Medium" w:cs="新細明體" w:hint="eastAsia"/>
+          <w:w w:val="80"/>
           <w:sz w:val="26"/>
           <w:szCs w:val="26"/>
         </w:rPr>
-        <w:t>纏膠和關小黑屋</w:t>
-      </w:r>
-      <w:proofErr w:type="gramEnd"/>
-      <w:r>
-        <w:rPr>
-          <w:rFonts w:ascii="Barlow Condensed Medium" w:eastAsia="華康細黑體" w:hAnsi="Barlow Condensed Medium" w:cs="微軟正黑體" w:hint="eastAsia"/>
-          <w:w w:val="75"/>
+        <w:t>(Warren Buffett)</w:t>
+      </w:r>
+      <w:r>
+        <w:rPr>
+          <w:rFonts w:ascii="Barlow Condensed Medium" w:eastAsia="華康細黑體" w:hAnsi="Barlow Condensed Medium" w:cs="新細明體" w:hint="eastAsia"/>
+          <w:w w:val="80"/>
           <w:sz w:val="26"/>
           <w:szCs w:val="26"/>
         </w:rPr>
-        <w:t>這種幼兒園</w:t>
-      </w:r>
-      <w:proofErr w:type="gramStart"/>
-      <w:r>
-        <w:rPr>
-          <w:rFonts w:ascii="Barlow Condensed Medium" w:eastAsia="華康細黑體" w:hAnsi="Barlow Condensed Medium" w:cs="微軟正黑體" w:hint="eastAsia"/>
-          <w:w w:val="75"/>
+        <w:t>和比爾蓋茲</w:t>
+      </w:r>
+      <w:r>
+        <w:rPr>
+          <w:rFonts w:ascii="Barlow Condensed Medium" w:eastAsia="華康細黑體" w:hAnsi="Barlow Condensed Medium" w:cs="新細明體" w:hint="eastAsia"/>
+          <w:w w:val="80"/>
           <w:sz w:val="26"/>
           <w:szCs w:val="26"/>
         </w:rPr>
-        <w:t>虐</w:t>
-      </w:r>
-      <w:proofErr w:type="gramEnd"/>
-      <w:r>
-        <w:rPr>
-          <w:rFonts w:ascii="Barlow Condensed Medium" w:eastAsia="華康細黑體" w:hAnsi="Barlow Condensed Medium" w:cs="微軟正黑體" w:hint="eastAsia"/>
-          <w:w w:val="75"/>
+        <w:t>(Bill Gates)</w:t>
+      </w:r>
+      <w:r>
+        <w:rPr>
+          <w:rFonts w:ascii="Barlow Condensed Medium" w:eastAsia="華康細黑體" w:hAnsi="Barlow Condensed Medium" w:cs="新細明體" w:hint="eastAsia"/>
+          <w:w w:val="80"/>
           <w:sz w:val="26"/>
           <w:szCs w:val="26"/>
         </w:rPr>
-        <w:t>童事件。</w:t>
+        <w:t>也都一再強調，身後要將遺產全數捐做公益。這</w:t>
+      </w:r>
+      <w:proofErr w:type="gramStart"/>
+      <w:r>
+        <w:rPr>
+          <w:rFonts w:ascii="Barlow Condensed Medium" w:eastAsia="華康細黑體" w:hAnsi="Barlow Condensed Medium" w:cs="新細明體" w:hint="eastAsia"/>
+          <w:w w:val="80"/>
+          <w:sz w:val="26"/>
+          <w:szCs w:val="26"/>
+        </w:rPr>
+        <w:t>可以說是出於</w:t>
+      </w:r>
+      <w:proofErr w:type="gramEnd"/>
+      <w:r>
+        <w:rPr>
+          <w:rFonts w:ascii="Barlow Condensed Medium" w:eastAsia="華康細黑體" w:hAnsi="Barlow Condensed Medium" w:cs="新細明體" w:hint="eastAsia"/>
+          <w:w w:val="80"/>
+          <w:sz w:val="26"/>
+          <w:szCs w:val="26"/>
+        </w:rPr>
+        <w:t>一種現代國家或社會公民無私的想法，就是取之於社會用之於社會，甚至是延伸了　神賞賜且　神收回的信念。更重要的，當人還活著的時候，就能沒有私心；不是努為了積聚什麼，而是努力為世界留下更多的幸福。而台灣卻出現許多兒女爭產的事件，</w:t>
+      </w:r>
+      <w:r>
+        <w:rPr>
+          <w:rFonts w:ascii="Barlow Condensed Medium" w:eastAsia="華康細黑體" w:hAnsi="Barlow Condensed Medium" w:cs="新細明體" w:hint="eastAsia"/>
+          <w:w w:val="80"/>
+          <w:sz w:val="26"/>
+          <w:szCs w:val="26"/>
+        </w:rPr>
+        <w:t>乃是因為法律有保障應有的</w:t>
+      </w:r>
+      <w:proofErr w:type="gramStart"/>
+      <w:r>
+        <w:rPr>
+          <w:rFonts w:ascii="Barlow Condensed Medium" w:eastAsia="華康細黑體" w:hAnsi="Barlow Condensed Medium" w:cs="新細明體" w:hint="eastAsia"/>
+          <w:w w:val="80"/>
+          <w:sz w:val="26"/>
+          <w:szCs w:val="26"/>
+        </w:rPr>
+        <w:t>繼承分額</w:t>
+      </w:r>
+      <w:proofErr w:type="gramEnd"/>
+      <w:r>
+        <w:rPr>
+          <w:rFonts w:ascii="Barlow Condensed Medium" w:eastAsia="華康細黑體" w:hAnsi="Barlow Condensed Medium" w:cs="新細明體" w:hint="eastAsia"/>
+          <w:w w:val="80"/>
+          <w:sz w:val="26"/>
+          <w:szCs w:val="26"/>
+        </w:rPr>
+        <w:t>。所以如果有子女和親人，去世的人想捐出全部</w:t>
+      </w:r>
+      <w:proofErr w:type="gramStart"/>
+      <w:r>
+        <w:rPr>
+          <w:rFonts w:ascii="Barlow Condensed Medium" w:eastAsia="華康細黑體" w:hAnsi="Barlow Condensed Medium" w:cs="新細明體" w:hint="eastAsia"/>
+          <w:w w:val="80"/>
+          <w:sz w:val="26"/>
+          <w:szCs w:val="26"/>
+        </w:rPr>
+        <w:t>的產財有時候</w:t>
+      </w:r>
+      <w:proofErr w:type="gramEnd"/>
+      <w:r>
+        <w:rPr>
+          <w:rFonts w:ascii="Barlow Condensed Medium" w:eastAsia="華康細黑體" w:hAnsi="Barlow Condensed Medium" w:cs="新細明體" w:hint="eastAsia"/>
+          <w:w w:val="80"/>
+          <w:sz w:val="26"/>
+          <w:szCs w:val="26"/>
+        </w:rPr>
+        <w:t xml:space="preserve">是不可能實現的。或許我們還是應該把握　</w:t>
+      </w:r>
+      <w:proofErr w:type="gramStart"/>
+      <w:r>
+        <w:rPr>
+          <w:rFonts w:ascii="Barlow Condensed Medium" w:eastAsia="華康細黑體" w:hAnsi="Barlow Condensed Medium" w:cs="新細明體" w:hint="eastAsia"/>
+          <w:w w:val="80"/>
+          <w:sz w:val="26"/>
+          <w:szCs w:val="26"/>
+        </w:rPr>
+        <w:t>神還容許</w:t>
+      </w:r>
+      <w:proofErr w:type="gramEnd"/>
+      <w:r>
+        <w:rPr>
+          <w:rFonts w:ascii="Barlow Condensed Medium" w:eastAsia="華康細黑體" w:hAnsi="Barlow Condensed Medium" w:cs="新細明體" w:hint="eastAsia"/>
+          <w:w w:val="80"/>
+          <w:sz w:val="26"/>
+          <w:szCs w:val="26"/>
+        </w:rPr>
+        <w:t>我們活著的時候，創造更多的愛和良善，將幸福留給地上需要的人，而真正生命的財寶，正如</w:t>
+      </w:r>
+      <w:proofErr w:type="gramStart"/>
+      <w:r>
+        <w:rPr>
+          <w:rFonts w:ascii="Barlow Condensed Medium" w:eastAsia="華康細黑體" w:hAnsi="Barlow Condensed Medium" w:cs="新細明體" w:hint="eastAsia"/>
+          <w:w w:val="80"/>
+          <w:sz w:val="26"/>
+          <w:szCs w:val="26"/>
+        </w:rPr>
+        <w:t>耶穌說的</w:t>
+      </w:r>
+      <w:proofErr w:type="gramEnd"/>
+      <w:r>
+        <w:rPr>
+          <w:rFonts w:ascii="Barlow Condensed Medium" w:eastAsia="華康細黑體" w:hAnsi="Barlow Condensed Medium" w:cs="新細明體" w:hint="eastAsia"/>
+          <w:w w:val="80"/>
+          <w:sz w:val="26"/>
+          <w:szCs w:val="26"/>
+        </w:rPr>
+        <w:t>，將要積聚在天上。</w:t>
       </w:r>
     </w:p>
     <w:p>
@@ -29130,142 +28884,6 @@
         <w:spacing w:afterLines="50" w:after="165" w:line="300" w:lineRule="exact"/>
         <w:jc w:val="both"/>
         <w:rPr>
-          <w:rFonts w:ascii="Barlow Condensed Medium" w:eastAsia="華康細黑體" w:hAnsi="Barlow Condensed Medium" w:cs="新細明體"/>
-          <w:w w:val="75"/>
-          <w:sz w:val="26"/>
-          <w:szCs w:val="26"/>
-        </w:rPr>
-      </w:pPr>
-      <w:r>
-        <w:rPr>
-          <w:rFonts w:ascii="Barlow Condensed Medium" w:eastAsia="華康儷中黑" w:hAnsi="Barlow Condensed Medium" w:cs="新細明體"/>
-          <w:w w:val="75"/>
-          <w:sz w:val="26"/>
-          <w:szCs w:val="26"/>
-        </w:rPr>
-        <w:t>＜</w:t>
-      </w:r>
-      <w:r>
-        <w:rPr>
-          <w:rFonts w:ascii="Barlow Condensed Medium" w:eastAsia="華康儷中黑" w:hAnsi="Barlow Condensed Medium" w:cs="新細明體" w:hint="eastAsia"/>
-          <w:w w:val="75"/>
-          <w:sz w:val="26"/>
-          <w:szCs w:val="26"/>
-        </w:rPr>
-        <w:t>鋤頭為何管畚箕？</w:t>
-      </w:r>
-      <w:r>
-        <w:rPr>
-          <w:rFonts w:ascii="Barlow Condensed Medium" w:eastAsia="華康儷中黑" w:hAnsi="Barlow Condensed Medium" w:cs="新細明體"/>
-          <w:w w:val="75"/>
-          <w:sz w:val="26"/>
-          <w:szCs w:val="26"/>
-        </w:rPr>
-        <w:t>＞</w:t>
-      </w:r>
-      <w:r>
-        <w:rPr>
-          <w:rFonts w:ascii="Barlow Condensed Medium" w:eastAsia="華康細黑體" w:hAnsi="Barlow Condensed Medium" w:cs="新細明體" w:hint="eastAsia"/>
-          <w:w w:val="75"/>
-          <w:sz w:val="26"/>
-          <w:szCs w:val="26"/>
-        </w:rPr>
-        <w:t>上一句是「</w:t>
-      </w:r>
-      <w:proofErr w:type="gramStart"/>
-      <w:r>
-        <w:rPr>
-          <w:rFonts w:ascii="Barlow Condensed Medium" w:eastAsia="華康細黑體" w:hAnsi="Barlow Condensed Medium" w:cs="新細明體" w:hint="eastAsia"/>
-          <w:w w:val="75"/>
-          <w:sz w:val="26"/>
-          <w:szCs w:val="26"/>
-        </w:rPr>
-        <w:t>頂司管</w:t>
-      </w:r>
-      <w:proofErr w:type="gramEnd"/>
-      <w:r>
-        <w:rPr>
-          <w:rFonts w:ascii="Barlow Condensed Medium" w:eastAsia="華康細黑體" w:hAnsi="Barlow Condensed Medium" w:cs="新細明體" w:hint="eastAsia"/>
-          <w:w w:val="75"/>
-          <w:sz w:val="26"/>
-          <w:szCs w:val="26"/>
-        </w:rPr>
-        <w:t>下司」。正面的意思權力層層管制和負責，又諷刺</w:t>
-      </w:r>
-      <w:proofErr w:type="gramStart"/>
-      <w:r>
-        <w:rPr>
-          <w:rFonts w:ascii="Barlow Condensed Medium" w:eastAsia="華康細黑體" w:hAnsi="Barlow Condensed Medium" w:cs="新細明體" w:hint="eastAsia"/>
-          <w:w w:val="75"/>
-          <w:sz w:val="26"/>
-          <w:szCs w:val="26"/>
-        </w:rPr>
-        <w:t>的思意</w:t>
-      </w:r>
-      <w:r>
-        <w:rPr>
-          <w:rFonts w:ascii="Barlow Condensed Medium" w:eastAsia="華康細黑體" w:hAnsi="Barlow Condensed Medium" w:cs="新細明體" w:hint="eastAsia"/>
-          <w:w w:val="75"/>
-          <w:sz w:val="26"/>
-          <w:szCs w:val="26"/>
-        </w:rPr>
-        <w:lastRenderedPageBreak/>
-        <w:t>就是</w:t>
-      </w:r>
-      <w:proofErr w:type="gramEnd"/>
-      <w:r>
-        <w:rPr>
-          <w:rFonts w:ascii="Barlow Condensed Medium" w:eastAsia="華康細黑體" w:hAnsi="Barlow Condensed Medium" w:cs="新細明體" w:hint="eastAsia"/>
-          <w:w w:val="75"/>
-          <w:sz w:val="26"/>
-          <w:szCs w:val="26"/>
-        </w:rPr>
-        <w:t>官僚文化，權力被管控在上層的手中，權力的核心就決定整體是正直負責，或是貪腐墮落。而鋤頭為何管畚箕，就是畚箕要裝多少是由鋤頭來決定。也就是說權力的上層會決定下層所背負的工作責任或生活負擔的重量。而權力結構是隱藏在文化中，代代傳承的。我們不要以檯面上的政治權力爭的才是權力，像台灣的士人</w:t>
-      </w:r>
-      <w:r>
-        <w:rPr>
-          <w:rFonts w:ascii="Barlow Condensed Medium" w:eastAsia="華康細黑體" w:hAnsi="Barlow Condensed Medium" w:cs="新細明體" w:hint="eastAsia"/>
-          <w:w w:val="75"/>
-          <w:sz w:val="26"/>
-          <w:szCs w:val="26"/>
-        </w:rPr>
-        <w:t>(</w:t>
-      </w:r>
-      <w:r>
-        <w:rPr>
-          <w:rFonts w:ascii="Barlow Condensed Medium" w:eastAsia="華康細黑體" w:hAnsi="Barlow Condensed Medium" w:cs="新細明體" w:hint="eastAsia"/>
-          <w:w w:val="75"/>
-          <w:sz w:val="26"/>
-          <w:szCs w:val="26"/>
-        </w:rPr>
-        <w:t>學歷</w:t>
-      </w:r>
-      <w:r>
-        <w:rPr>
-          <w:rFonts w:ascii="Barlow Condensed Medium" w:eastAsia="華康細黑體" w:hAnsi="Barlow Condensed Medium" w:cs="新細明體" w:hint="eastAsia"/>
-          <w:w w:val="75"/>
-          <w:sz w:val="26"/>
-          <w:szCs w:val="26"/>
-        </w:rPr>
-        <w:t>)</w:t>
-      </w:r>
-      <w:r>
-        <w:rPr>
-          <w:rFonts w:ascii="Barlow Condensed Medium" w:eastAsia="華康細黑體" w:hAnsi="Barlow Condensed Medium" w:cs="新細明體" w:hint="eastAsia"/>
-          <w:w w:val="75"/>
-          <w:sz w:val="26"/>
-          <w:szCs w:val="26"/>
-        </w:rPr>
-        <w:t>崇拜、替代人力和高房價，就是打壓年青人的邪惡權力結構。真希望我們在立法院中的諸公，能聽進　神的話，向你的弟兄鬆開手，而不是天天在上演掐敵人脖子的戲碼。</w:t>
-      </w:r>
-    </w:p>
-    <w:p>
-      <w:pPr>
-        <w:kinsoku w:val="0"/>
-        <w:snapToGrid w:val="0"/>
-        <w:spacing w:afterLines="50" w:after="165" w:line="300" w:lineRule="exact"/>
-        <w:jc w:val="both"/>
-        <w:rPr>
           <w:rFonts w:ascii="Barlow Condensed Medium" w:eastAsia="華康細黑體" w:hAnsi="Barlow Condensed Medium" w:cs="微軟正黑體"/>
           <w:sz w:val="26"/>
           <w:szCs w:val="26"/>
@@ -29274,100 +28892,180 @@
       <w:r>
         <w:rPr>
           <w:rFonts w:ascii="Barlow Condensed Medium" w:eastAsia="華康儷中黑" w:hAnsi="Barlow Condensed Medium" w:hint="eastAsia"/>
-          <w:w w:val="75"/>
+          <w:w w:val="80"/>
           <w:sz w:val="26"/>
           <w:szCs w:val="26"/>
         </w:rPr>
-        <w:t>權力是絕對的腐敗；拿著王的權力之杖，人就不可能再順服　神管教人的牧人之杖。而除去權力的方法，就是耶穌所示範的，成為服事人的僕人。</w:t>
-      </w:r>
-      <w:r>
-        <w:rPr>
-          <w:rFonts w:ascii="Barlow Condensed Medium" w:eastAsia="華康細黑體" w:hAnsi="Barlow Condensed Medium" w:cs="微軟正黑體" w:hint="eastAsia"/>
-          <w:w w:val="75"/>
+        <w:t>推羅的全然美麗對照這世界成功的人生，光鮮亮麗下遮掩的可能是</w:t>
+      </w:r>
+      <w:proofErr w:type="gramStart"/>
+      <w:r>
+        <w:rPr>
+          <w:rFonts w:ascii="Barlow Condensed Medium" w:eastAsia="華康儷中黑" w:hAnsi="Barlow Condensed Medium" w:hint="eastAsia"/>
+          <w:w w:val="80"/>
           <w:sz w:val="26"/>
           <w:szCs w:val="26"/>
         </w:rPr>
-        <w:t>最邪惡的事就讓人以為能很懂它且能完全掌握它，而在人掌握它的時候，卻是反過來被它牢牢地捆綁了，這就是權力，一切惡的源頭。只有台灣人才會指導別人說：「不要講政治。」一方面是驕傲，警告人不要影響我的政治立場。二方面是奴才性格，就是政治是某一群權力高層才能講的，奴才要懂得明哲保身。最悲哀的是把　神的話和人心中的政治意識型態所掌握的權力或既得利益分開了。耶穌說：「</w:t>
-      </w:r>
-      <w:r>
-        <w:rPr>
-          <w:rFonts w:ascii="華康古印體" w:eastAsia="華康古印體" w:hAnsi="Barlow Condensed Medium" w:cs="微軟正黑體" w:hint="eastAsia"/>
-          <w:b/>
-          <w:bCs/>
-          <w:w w:val="75"/>
+        <w:t>不</w:t>
+      </w:r>
+      <w:proofErr w:type="gramEnd"/>
+      <w:r>
+        <w:rPr>
+          <w:rFonts w:ascii="Barlow Condensed Medium" w:eastAsia="華康儷中黑" w:hAnsi="Barlow Condensed Medium" w:hint="eastAsia"/>
+          <w:w w:val="80"/>
           <w:sz w:val="26"/>
           <w:szCs w:val="26"/>
         </w:rPr>
-        <w:t>誰想在你們中間為首的，就要作大家的奴僕。因為人子來，不是要受人服事，而是要服事人，並且要捨命，作許多人</w:t>
+        <w:t xml:space="preserve">義和罪惡的醜陋。但是當生命結束，一切都成虛空；因此　</w:t>
       </w:r>
       <w:proofErr w:type="gramStart"/>
       <w:r>
         <w:rPr>
-          <w:rFonts w:ascii="華康古印體" w:eastAsia="華康古印體" w:hAnsi="Barlow Condensed Medium" w:cs="微軟正黑體" w:hint="eastAsia"/>
-          <w:b/>
-          <w:bCs/>
-          <w:w w:val="75"/>
+          <w:rFonts w:ascii="Barlow Condensed Medium" w:eastAsia="華康儷中黑" w:hAnsi="Barlow Condensed Medium" w:hint="eastAsia"/>
+          <w:w w:val="80"/>
           <w:sz w:val="26"/>
           <w:szCs w:val="26"/>
         </w:rPr>
-        <w:t>的贖價</w:t>
+        <w:t>神要賞賜</w:t>
       </w:r>
       <w:proofErr w:type="gramEnd"/>
       <w:r>
         <w:rPr>
-          <w:rFonts w:ascii="華康古印體" w:eastAsia="華康古印體" w:hAnsi="Barlow Condensed Medium" w:cs="微軟正黑體" w:hint="eastAsia"/>
-          <w:b/>
-          <w:bCs/>
-          <w:w w:val="75"/>
+          <w:rFonts w:ascii="Barlow Condensed Medium" w:eastAsia="華康儷中黑" w:hAnsi="Barlow Condensed Medium" w:hint="eastAsia"/>
+          <w:w w:val="80"/>
           <w:sz w:val="26"/>
           <w:szCs w:val="26"/>
         </w:rPr>
-        <w:t>。</w:t>
-      </w:r>
-      <w:r>
-        <w:rPr>
-          <w:rFonts w:ascii="Barlow Condensed Medium" w:eastAsia="華康細黑體" w:hAnsi="Barlow Condensed Medium" w:cs="微軟正黑體" w:hint="eastAsia"/>
-          <w:w w:val="75"/>
+        <w:t>永生給把</w:t>
+      </w:r>
+      <w:proofErr w:type="gramStart"/>
+      <w:r>
+        <w:rPr>
+          <w:rFonts w:ascii="Barlow Condensed Medium" w:eastAsia="華康儷中黑" w:hAnsi="Barlow Condensed Medium" w:hint="eastAsia"/>
+          <w:w w:val="80"/>
           <w:sz w:val="26"/>
           <w:szCs w:val="26"/>
         </w:rPr>
-        <w:t>」</w:t>
-      </w:r>
-      <w:r>
-        <w:rPr>
-          <w:rFonts w:ascii="Barlow Condensed Medium" w:eastAsia="華康細黑體" w:hAnsi="Barlow Condensed Medium" w:cs="微軟正黑體" w:hint="eastAsia"/>
-          <w:w w:val="75"/>
+        <w:t>祂</w:t>
+      </w:r>
+      <w:proofErr w:type="gramEnd"/>
+      <w:r>
+        <w:rPr>
+          <w:rFonts w:ascii="Barlow Condensed Medium" w:eastAsia="華康儷中黑" w:hAnsi="Barlow Condensed Medium" w:hint="eastAsia"/>
+          <w:w w:val="80"/>
           <w:sz w:val="26"/>
           <w:szCs w:val="26"/>
         </w:rPr>
-        <w:t>(</w:t>
-      </w:r>
-      <w:r>
-        <w:rPr>
-          <w:rFonts w:ascii="Barlow Condensed Medium" w:eastAsia="華康細黑體" w:hAnsi="Barlow Condensed Medium" w:cs="微軟正黑體" w:hint="eastAsia"/>
-          <w:w w:val="75"/>
+        <w:t>的</w:t>
+      </w:r>
+      <w:proofErr w:type="gramStart"/>
+      <w:r>
+        <w:rPr>
+          <w:rFonts w:ascii="Barlow Condensed Medium" w:eastAsia="華康儷中黑" w:hAnsi="Barlow Condensed Medium" w:hint="eastAsia"/>
+          <w:w w:val="80"/>
           <w:sz w:val="26"/>
           <w:szCs w:val="26"/>
         </w:rPr>
-        <w:t>可</w:t>
-      </w:r>
-      <w:r>
-        <w:rPr>
-          <w:rFonts w:ascii="Barlow Condensed Medium" w:eastAsia="華康細黑體" w:hAnsi="Barlow Condensed Medium" w:cs="微軟正黑體" w:hint="eastAsia"/>
-          <w:w w:val="75"/>
+        <w:t>公義擺第一</w:t>
+      </w:r>
+      <w:proofErr w:type="gramEnd"/>
+      <w:r>
+        <w:rPr>
+          <w:rFonts w:ascii="Barlow Condensed Medium" w:eastAsia="華康儷中黑" w:hAnsi="Barlow Condensed Medium" w:hint="eastAsia"/>
+          <w:w w:val="80"/>
           <w:sz w:val="26"/>
           <w:szCs w:val="26"/>
         </w:rPr>
-        <w:t>10:44-45)</w:t>
+        <w:t>的人。</w:t>
       </w:r>
       <w:r>
         <w:rPr>
           <w:rFonts w:ascii="Barlow Condensed Medium" w:eastAsia="華康細黑體" w:hAnsi="Barlow Condensed Medium" w:cs="微軟正黑體" w:hint="eastAsia"/>
-          <w:w w:val="75"/>
+          <w:w w:val="80"/>
           <w:sz w:val="26"/>
           <w:szCs w:val="26"/>
         </w:rPr>
-        <w:t>人若真的信耶穌，就要先從追隨他的教訓和榜樣開始；人若不放棄擁有權力，是不可能追隨的。</w:t>
+        <w:t>晚唐曹松的詩句：「</w:t>
+      </w:r>
+      <w:proofErr w:type="gramStart"/>
+      <w:r>
+        <w:rPr>
+          <w:rFonts w:ascii="Barlow Condensed Medium" w:eastAsia="華康細黑體" w:hAnsi="Barlow Condensed Medium" w:cs="微軟正黑體" w:hint="eastAsia"/>
+          <w:w w:val="80"/>
+          <w:sz w:val="26"/>
+          <w:szCs w:val="26"/>
+        </w:rPr>
+        <w:t>憑君莫話</w:t>
+      </w:r>
+      <w:proofErr w:type="gramEnd"/>
+      <w:r>
+        <w:rPr>
+          <w:rFonts w:ascii="Barlow Condensed Medium" w:eastAsia="華康細黑體" w:hAnsi="Barlow Condensed Medium" w:cs="微軟正黑體" w:hint="eastAsia"/>
+          <w:w w:val="80"/>
+          <w:sz w:val="26"/>
+          <w:szCs w:val="26"/>
+        </w:rPr>
+        <w:t>封侯事，</w:t>
+      </w:r>
+      <w:proofErr w:type="gramStart"/>
+      <w:r>
+        <w:rPr>
+          <w:rFonts w:ascii="Barlow Condensed Medium" w:eastAsia="華康細黑體" w:hAnsi="Barlow Condensed Medium" w:cs="微軟正黑體" w:hint="eastAsia"/>
+          <w:w w:val="80"/>
+          <w:sz w:val="26"/>
+          <w:szCs w:val="26"/>
+        </w:rPr>
+        <w:t>一</w:t>
+      </w:r>
+      <w:proofErr w:type="gramEnd"/>
+      <w:r>
+        <w:rPr>
+          <w:rFonts w:ascii="Barlow Condensed Medium" w:eastAsia="華康細黑體" w:hAnsi="Barlow Condensed Medium" w:cs="微軟正黑體" w:hint="eastAsia"/>
+          <w:w w:val="80"/>
+          <w:sz w:val="26"/>
+          <w:szCs w:val="26"/>
+        </w:rPr>
+        <w:t>將功成萬</w:t>
+      </w:r>
+      <w:proofErr w:type="gramStart"/>
+      <w:r>
+        <w:rPr>
+          <w:rFonts w:ascii="Barlow Condensed Medium" w:eastAsia="華康細黑體" w:hAnsi="Barlow Condensed Medium" w:cs="微軟正黑體" w:hint="eastAsia"/>
+          <w:w w:val="80"/>
+          <w:sz w:val="26"/>
+          <w:szCs w:val="26"/>
+        </w:rPr>
+        <w:t>骨枯」</w:t>
+      </w:r>
+      <w:proofErr w:type="gramEnd"/>
+      <w:r>
+        <w:rPr>
+          <w:rFonts w:ascii="Barlow Condensed Medium" w:eastAsia="華康細黑體" w:hAnsi="Barlow Condensed Medium" w:cs="微軟正黑體" w:hint="eastAsia"/>
+          <w:w w:val="80"/>
+          <w:sz w:val="26"/>
+          <w:szCs w:val="26"/>
+        </w:rPr>
+        <w:t>道盡了人追求功名利祿的無知和悲哀，因為人的成就，不可能完全是他</w:t>
+      </w:r>
+      <w:proofErr w:type="gramStart"/>
+      <w:r>
+        <w:rPr>
+          <w:rFonts w:ascii="Barlow Condensed Medium" w:eastAsia="華康細黑體" w:hAnsi="Barlow Condensed Medium" w:cs="微軟正黑體" w:hint="eastAsia"/>
+          <w:w w:val="80"/>
+          <w:sz w:val="26"/>
+          <w:szCs w:val="26"/>
+        </w:rPr>
+        <w:t>一</w:t>
+      </w:r>
+      <w:proofErr w:type="gramEnd"/>
+      <w:r>
+        <w:rPr>
+          <w:rFonts w:ascii="Barlow Condensed Medium" w:eastAsia="華康細黑體" w:hAnsi="Barlow Condensed Medium" w:cs="微軟正黑體" w:hint="eastAsia"/>
+          <w:w w:val="80"/>
+          <w:sz w:val="26"/>
+          <w:szCs w:val="26"/>
+        </w:rPr>
+        <w:t>個人的成就。就如同明星和運動員，他們的成功就有許多背後的功臣。因此，成功不是罪，重點是造成成功的過程和手段的義和不義，以及成功的結果打造出多少人的幸福來論定。而將自己的成功完全歸功於自己的努力和天才的人，其實就等同於將自己視為是　神的概念。所以真正有智慧的人，就不會將智慧這種事拿來誇耀，而是認真地去找尋生命來去的目的和意義。絕對不會是一座美麗卻沈在海底寂寞的墳墓，反而是回到生命的源頭，就是　神為義人所預備永生的家，生命才會是一件全然美麗的事。</w:t>
       </w:r>
       <w:r>
         <w:rPr>
@@ -29396,7 +29094,7 @@
 </file>
 
 <file path=word/endnotes.xml><?xml version="1.0" encoding="utf-8"?>
-<w:endnotes xmlns:wpc="http://schemas.microsoft.com/office/word/2010/wordprocessingCanvas" xmlns:mc="http://schemas.openxmlformats.org/markup-compatibility/2006" xmlns:o="urn:schemas-microsoft-com:office:office" xmlns:r="http://schemas.openxmlformats.org/officeDocument/2006/relationships" xmlns:m="http://schemas.openxmlformats.org/officeDocument/2006/math" xmlns:v="urn:schemas-microsoft-com:vml" xmlns:wp14="http://schemas.microsoft.com/office/word/2010/wordprocessingDrawing" xmlns:wp="http://schemas.openxmlformats.org/drawingml/2006/wordprocessingDrawing" xmlns:w10="urn:schemas-microsoft-com:office:word" xmlns:w="http://schemas.openxmlformats.org/wordprocessingml/2006/main" xmlns:w14="http://schemas.microsoft.com/office/word/2010/wordml" xmlns:wpg="http://schemas.microsoft.com/office/word/2010/wordprocessingGroup" xmlns:wpi="http://schemas.microsoft.com/office/word/2010/wordprocessingInk" xmlns:wne="http://schemas.microsoft.com/office/word/2006/wordml" xmlns:wps="http://schemas.microsoft.com/office/word/2010/wordprocessingShape" mc:Ignorable="w14 wp14">
+<w:endnotes xmlns:wpc="http://schemas.microsoft.com/office/word/2010/wordprocessingCanvas" xmlns:mc="http://schemas.openxmlformats.org/markup-compatibility/2006" xmlns:o="urn:schemas-microsoft-com:office:office" xmlns:r="http://schemas.openxmlformats.org/officeDocument/2006/relationships" xmlns:m="http://schemas.openxmlformats.org/officeDocument/2006/math" xmlns:v="urn:schemas-microsoft-com:vml" xmlns:wp14="http://schemas.microsoft.com/office/word/2010/wordprocessingDrawing" xmlns:wp="http://schemas.openxmlformats.org/drawingml/2006/wordprocessingDrawing" xmlns:w10="urn:schemas-microsoft-com:office:word" xmlns:w="http://schemas.openxmlformats.org/wordprocessingml/2006/main" xmlns:w14="http://schemas.microsoft.com/office/word/2010/wordml" xmlns:w15="http://schemas.microsoft.com/office/word/2012/wordml" xmlns:wpg="http://schemas.microsoft.com/office/word/2010/wordprocessingGroup" xmlns:wpi="http://schemas.microsoft.com/office/word/2010/wordprocessingInk" xmlns:wne="http://schemas.microsoft.com/office/word/2006/wordml" xmlns:wps="http://schemas.microsoft.com/office/word/2010/wordprocessingShape" mc:Ignorable="w14 w15 wp14">
   <w:endnote w:type="separator" w:id="-1">
     <w:p>
       <w:r>
@@ -29415,7 +29113,7 @@
 </file>
 
 <file path=word/footnotes.xml><?xml version="1.0" encoding="utf-8"?>
-<w:footnotes xmlns:wpc="http://schemas.microsoft.com/office/word/2010/wordprocessingCanvas" xmlns:mc="http://schemas.openxmlformats.org/markup-compatibility/2006" xmlns:o="urn:schemas-microsoft-com:office:office" xmlns:r="http://schemas.openxmlformats.org/officeDocument/2006/relationships" xmlns:m="http://schemas.openxmlformats.org/officeDocument/2006/math" xmlns:v="urn:schemas-microsoft-com:vml" xmlns:wp14="http://schemas.microsoft.com/office/word/2010/wordprocessingDrawing" xmlns:wp="http://schemas.openxmlformats.org/drawingml/2006/wordprocessingDrawing" xmlns:w10="urn:schemas-microsoft-com:office:word" xmlns:w="http://schemas.openxmlformats.org/wordprocessingml/2006/main" xmlns:w14="http://schemas.microsoft.com/office/word/2010/wordml" xmlns:wpg="http://schemas.microsoft.com/office/word/2010/wordprocessingGroup" xmlns:wpi="http://schemas.microsoft.com/office/word/2010/wordprocessingInk" xmlns:wne="http://schemas.microsoft.com/office/word/2006/wordml" xmlns:wps="http://schemas.microsoft.com/office/word/2010/wordprocessingShape" mc:Ignorable="w14 wp14">
+<w:footnotes xmlns:wpc="http://schemas.microsoft.com/office/word/2010/wordprocessingCanvas" xmlns:mc="http://schemas.openxmlformats.org/markup-compatibility/2006" xmlns:o="urn:schemas-microsoft-com:office:office" xmlns:r="http://schemas.openxmlformats.org/officeDocument/2006/relationships" xmlns:m="http://schemas.openxmlformats.org/officeDocument/2006/math" xmlns:v="urn:schemas-microsoft-com:vml" xmlns:wp14="http://schemas.microsoft.com/office/word/2010/wordprocessingDrawing" xmlns:wp="http://schemas.openxmlformats.org/drawingml/2006/wordprocessingDrawing" xmlns:w10="urn:schemas-microsoft-com:office:word" xmlns:w="http://schemas.openxmlformats.org/wordprocessingml/2006/main" xmlns:w14="http://schemas.microsoft.com/office/word/2010/wordml" xmlns:w15="http://schemas.microsoft.com/office/word/2012/wordml" xmlns:wpg="http://schemas.microsoft.com/office/word/2010/wordprocessingGroup" xmlns:wpi="http://schemas.microsoft.com/office/word/2010/wordprocessingInk" xmlns:wne="http://schemas.microsoft.com/office/word/2006/wordml" xmlns:wps="http://schemas.microsoft.com/office/word/2010/wordprocessingShape" mc:Ignorable="w14 w15 wp14">
   <w:footnote w:type="separator" w:id="-1">
     <w:p>
       <w:r>
@@ -29434,7 +29132,7 @@
 </file>
 
 <file path=word/header1.xml><?xml version="1.0" encoding="utf-8"?>
-<w:hdr xmlns:wpc="http://schemas.microsoft.com/office/word/2010/wordprocessingCanvas" xmlns:mc="http://schemas.openxmlformats.org/markup-compatibility/2006" xmlns:o="urn:schemas-microsoft-com:office:office" xmlns:r="http://schemas.openxmlformats.org/officeDocument/2006/relationships" xmlns:m="http://schemas.openxmlformats.org/officeDocument/2006/math" xmlns:v="urn:schemas-microsoft-com:vml" xmlns:wp14="http://schemas.microsoft.com/office/word/2010/wordprocessingDrawing" xmlns:wp="http://schemas.openxmlformats.org/drawingml/2006/wordprocessingDrawing" xmlns:w10="urn:schemas-microsoft-com:office:word" xmlns:w="http://schemas.openxmlformats.org/wordprocessingml/2006/main" xmlns:w14="http://schemas.microsoft.com/office/word/2010/wordml" xmlns:wpg="http://schemas.microsoft.com/office/word/2010/wordprocessingGroup" xmlns:wpi="http://schemas.microsoft.com/office/word/2010/wordprocessingInk" xmlns:wne="http://schemas.microsoft.com/office/word/2006/wordml" xmlns:wps="http://schemas.microsoft.com/office/word/2010/wordprocessingShape" mc:Ignorable="w14 wp14">
+<w:hdr xmlns:wpc="http://schemas.microsoft.com/office/word/2010/wordprocessingCanvas" xmlns:mc="http://schemas.openxmlformats.org/markup-compatibility/2006" xmlns:o="urn:schemas-microsoft-com:office:office" xmlns:r="http://schemas.openxmlformats.org/officeDocument/2006/relationships" xmlns:m="http://schemas.openxmlformats.org/officeDocument/2006/math" xmlns:v="urn:schemas-microsoft-com:vml" xmlns:wp14="http://schemas.microsoft.com/office/word/2010/wordprocessingDrawing" xmlns:wp="http://schemas.openxmlformats.org/drawingml/2006/wordprocessingDrawing" xmlns:w10="urn:schemas-microsoft-com:office:word" xmlns:w="http://schemas.openxmlformats.org/wordprocessingml/2006/main" xmlns:w14="http://schemas.microsoft.com/office/word/2010/wordml" xmlns:w15="http://schemas.microsoft.com/office/word/2012/wordml" xmlns:wpg="http://schemas.microsoft.com/office/word/2010/wordprocessingGroup" xmlns:wpi="http://schemas.microsoft.com/office/word/2010/wordprocessingInk" xmlns:wne="http://schemas.microsoft.com/office/word/2006/wordml" xmlns:wps="http://schemas.microsoft.com/office/word/2010/wordprocessingShape" mc:Ignorable="w14 w15 wp14">
   <w:p>
     <w:pPr>
       <w:pStyle w:val="a4"/>
@@ -29892,7 +29590,7 @@
 </file>
 
 <file path=word/header2.xml><?xml version="1.0" encoding="utf-8"?>
-<w:hdr xmlns:wpc="http://schemas.microsoft.com/office/word/2010/wordprocessingCanvas" xmlns:mc="http://schemas.openxmlformats.org/markup-compatibility/2006" xmlns:o="urn:schemas-microsoft-com:office:office" xmlns:r="http://schemas.openxmlformats.org/officeDocument/2006/relationships" xmlns:m="http://schemas.openxmlformats.org/officeDocument/2006/math" xmlns:v="urn:schemas-microsoft-com:vml" xmlns:wp14="http://schemas.microsoft.com/office/word/2010/wordprocessingDrawing" xmlns:wp="http://schemas.openxmlformats.org/drawingml/2006/wordprocessingDrawing" xmlns:w10="urn:schemas-microsoft-com:office:word" xmlns:w="http://schemas.openxmlformats.org/wordprocessingml/2006/main" xmlns:w14="http://schemas.microsoft.com/office/word/2010/wordml" xmlns:wpg="http://schemas.microsoft.com/office/word/2010/wordprocessingGroup" xmlns:wpi="http://schemas.microsoft.com/office/word/2010/wordprocessingInk" xmlns:wne="http://schemas.microsoft.com/office/word/2006/wordml" xmlns:wps="http://schemas.microsoft.com/office/word/2010/wordprocessingShape" mc:Ignorable="w14 wp14">
+<w:hdr xmlns:wpc="http://schemas.microsoft.com/office/word/2010/wordprocessingCanvas" xmlns:mc="http://schemas.openxmlformats.org/markup-compatibility/2006" xmlns:o="urn:schemas-microsoft-com:office:office" xmlns:r="http://schemas.openxmlformats.org/officeDocument/2006/relationships" xmlns:m="http://schemas.openxmlformats.org/officeDocument/2006/math" xmlns:v="urn:schemas-microsoft-com:vml" xmlns:wp14="http://schemas.microsoft.com/office/word/2010/wordprocessingDrawing" xmlns:wp="http://schemas.openxmlformats.org/drawingml/2006/wordprocessingDrawing" xmlns:w10="urn:schemas-microsoft-com:office:word" xmlns:w="http://schemas.openxmlformats.org/wordprocessingml/2006/main" xmlns:w14="http://schemas.microsoft.com/office/word/2010/wordml" xmlns:w15="http://schemas.microsoft.com/office/word/2012/wordml" xmlns:wpg="http://schemas.microsoft.com/office/word/2010/wordprocessingGroup" xmlns:wpi="http://schemas.microsoft.com/office/word/2010/wordprocessingInk" xmlns:wne="http://schemas.microsoft.com/office/word/2006/wordml" xmlns:wps="http://schemas.microsoft.com/office/word/2010/wordprocessingShape" mc:Ignorable="w14 w15 wp14">
   <w:p>
     <w:pPr>
       <w:pStyle w:val="a4"/>
@@ -30350,8 +30048,8 @@
 </file>
 
 <file path=word/numbering.xml><?xml version="1.0" encoding="utf-8"?>
-<w:numbering xmlns:wpc="http://schemas.microsoft.com/office/word/2010/wordprocessingCanvas" xmlns:mc="http://schemas.openxmlformats.org/markup-compatibility/2006" xmlns:o="urn:schemas-microsoft-com:office:office" xmlns:r="http://schemas.openxmlformats.org/officeDocument/2006/relationships" xmlns:m="http://schemas.openxmlformats.org/officeDocument/2006/math" xmlns:v="urn:schemas-microsoft-com:vml" xmlns:wp14="http://schemas.microsoft.com/office/word/2010/wordprocessingDrawing" xmlns:wp="http://schemas.openxmlformats.org/drawingml/2006/wordprocessingDrawing" xmlns:w10="urn:schemas-microsoft-com:office:word" xmlns:w="http://schemas.openxmlformats.org/wordprocessingml/2006/main" xmlns:w14="http://schemas.microsoft.com/office/word/2010/wordml" xmlns:wpg="http://schemas.microsoft.com/office/word/2010/wordprocessingGroup" xmlns:wpi="http://schemas.microsoft.com/office/word/2010/wordprocessingInk" xmlns:wne="http://schemas.microsoft.com/office/word/2006/wordml" xmlns:wps="http://schemas.microsoft.com/office/word/2010/wordprocessingShape" mc:Ignorable="w14 wp14">
-  <w:abstractNum w:abstractNumId="0">
+<w:numbering xmlns:wpc="http://schemas.microsoft.com/office/word/2010/wordprocessingCanvas" xmlns:mc="http://schemas.openxmlformats.org/markup-compatibility/2006" xmlns:o="urn:schemas-microsoft-com:office:office" xmlns:r="http://schemas.openxmlformats.org/officeDocument/2006/relationships" xmlns:m="http://schemas.openxmlformats.org/officeDocument/2006/math" xmlns:v="urn:schemas-microsoft-com:vml" xmlns:wp14="http://schemas.microsoft.com/office/word/2010/wordprocessingDrawing" xmlns:wp="http://schemas.openxmlformats.org/drawingml/2006/wordprocessingDrawing" xmlns:w10="urn:schemas-microsoft-com:office:word" xmlns:w="http://schemas.openxmlformats.org/wordprocessingml/2006/main" xmlns:w14="http://schemas.microsoft.com/office/word/2010/wordml" xmlns:w15="http://schemas.microsoft.com/office/word/2012/wordml" xmlns:wpg="http://schemas.microsoft.com/office/word/2010/wordprocessingGroup" xmlns:wpi="http://schemas.microsoft.com/office/word/2010/wordprocessingInk" xmlns:wne="http://schemas.microsoft.com/office/word/2006/wordml" xmlns:wps="http://schemas.microsoft.com/office/word/2010/wordprocessingShape" mc:Ignorable="w14 w15 wp14">
+  <w:abstractNum w:abstractNumId="0" w15:restartNumberingAfterBreak="0">
     <w:nsid w:val="0ABA262B"/>
     <w:multiLevelType w:val="hybridMultilevel"/>
     <w:tmpl w:val="2A24FBE2"/>
@@ -30440,7 +30138,7 @@
       </w:pPr>
     </w:lvl>
   </w:abstractNum>
-  <w:abstractNum w:abstractNumId="1">
+  <w:abstractNum w:abstractNumId="1" w15:restartNumberingAfterBreak="0">
     <w:nsid w:val="16986A86"/>
     <w:multiLevelType w:val="hybridMultilevel"/>
     <w:tmpl w:val="AE603C94"/>
@@ -30529,7 +30227,7 @@
       </w:pPr>
     </w:lvl>
   </w:abstractNum>
-  <w:abstractNum w:abstractNumId="2">
+  <w:abstractNum w:abstractNumId="2" w15:restartNumberingAfterBreak="0">
     <w:nsid w:val="2158604C"/>
     <w:multiLevelType w:val="hybridMultilevel"/>
     <w:tmpl w:val="EE0E584E"/>
@@ -30618,7 +30316,7 @@
       </w:pPr>
     </w:lvl>
   </w:abstractNum>
-  <w:abstractNum w:abstractNumId="3">
+  <w:abstractNum w:abstractNumId="3" w15:restartNumberingAfterBreak="0">
     <w:nsid w:val="35B64BCD"/>
     <w:multiLevelType w:val="hybridMultilevel"/>
     <w:tmpl w:val="FE68702A"/>
@@ -30707,7 +30405,7 @@
       </w:pPr>
     </w:lvl>
   </w:abstractNum>
-  <w:abstractNum w:abstractNumId="4">
+  <w:abstractNum w:abstractNumId="4" w15:restartNumberingAfterBreak="0">
     <w:nsid w:val="35F70646"/>
     <w:multiLevelType w:val="hybridMultilevel"/>
     <w:tmpl w:val="D0DE6422"/>
@@ -30796,7 +30494,7 @@
       </w:pPr>
     </w:lvl>
   </w:abstractNum>
-  <w:abstractNum w:abstractNumId="5">
+  <w:abstractNum w:abstractNumId="5" w15:restartNumberingAfterBreak="0">
     <w:nsid w:val="386234FE"/>
     <w:multiLevelType w:val="hybridMultilevel"/>
     <w:tmpl w:val="367CB3B8"/>
@@ -30885,7 +30583,7 @@
       </w:pPr>
     </w:lvl>
   </w:abstractNum>
-  <w:abstractNum w:abstractNumId="6">
+  <w:abstractNum w:abstractNumId="6" w15:restartNumberingAfterBreak="0">
     <w:nsid w:val="660C339F"/>
     <w:multiLevelType w:val="hybridMultilevel"/>
     <w:tmpl w:val="F83466DC"/>
@@ -30974,7 +30672,7 @@
       </w:pPr>
     </w:lvl>
   </w:abstractNum>
-  <w:abstractNum w:abstractNumId="7">
+  <w:abstractNum w:abstractNumId="7" w15:restartNumberingAfterBreak="0">
     <w:nsid w:val="70CA51A1"/>
     <w:multiLevelType w:val="hybridMultilevel"/>
     <w:tmpl w:val="8C2CE9D4"/>
@@ -31063,7 +30761,7 @@
       </w:pPr>
     </w:lvl>
   </w:abstractNum>
-  <w:abstractNum w:abstractNumId="8">
+  <w:abstractNum w:abstractNumId="8" w15:restartNumberingAfterBreak="0">
     <w:nsid w:val="70D9778A"/>
     <w:multiLevelType w:val="hybridMultilevel"/>
     <w:tmpl w:val="468A8F60"/>
@@ -31152,7 +30850,7 @@
       </w:pPr>
     </w:lvl>
   </w:abstractNum>
-  <w:abstractNum w:abstractNumId="9">
+  <w:abstractNum w:abstractNumId="9" w15:restartNumberingAfterBreak="0">
     <w:nsid w:val="74B64780"/>
     <w:multiLevelType w:val="hybridMultilevel"/>
     <w:tmpl w:val="A566C376"/>
@@ -31275,7 +30973,7 @@
 </file>
 
 <file path=word/styles.xml><?xml version="1.0" encoding="utf-8"?>
-<w:styles xmlns:mc="http://schemas.openxmlformats.org/markup-compatibility/2006" xmlns:r="http://schemas.openxmlformats.org/officeDocument/2006/relationships" xmlns:w="http://schemas.openxmlformats.org/wordprocessingml/2006/main" xmlns:w14="http://schemas.microsoft.com/office/word/2010/wordml" mc:Ignorable="w14">
+<w:styles xmlns:mc="http://schemas.openxmlformats.org/markup-compatibility/2006" xmlns:r="http://schemas.openxmlformats.org/officeDocument/2006/relationships" xmlns:w="http://schemas.openxmlformats.org/wordprocessingml/2006/main" xmlns:w14="http://schemas.microsoft.com/office/word/2010/wordml" xmlns:w15="http://schemas.microsoft.com/office/word/2012/wordml" mc:Ignorable="w14 w15">
   <w:docDefaults>
     <w:rPrDefault>
       <w:rPr>
@@ -31288,144 +30986,378 @@
     </w:rPrDefault>
     <w:pPrDefault/>
   </w:docDefaults>
-  <w:latentStyles w:defLockedState="0" w:defUIPriority="99" w:defSemiHidden="1" w:defUnhideWhenUsed="1" w:defQFormat="0" w:count="267">
-    <w:lsdException w:name="Normal" w:semiHidden="0" w:uiPriority="0" w:unhideWhenUsed="0" w:qFormat="1"/>
-    <w:lsdException w:name="heading 1" w:semiHidden="0" w:uiPriority="9" w:unhideWhenUsed="0" w:qFormat="1"/>
-    <w:lsdException w:name="heading 2" w:uiPriority="9" w:qFormat="1"/>
-    <w:lsdException w:name="heading 3" w:uiPriority="9" w:qFormat="1"/>
-    <w:lsdException w:name="heading 4" w:uiPriority="9" w:qFormat="1"/>
-    <w:lsdException w:name="heading 5" w:uiPriority="9" w:qFormat="1"/>
-    <w:lsdException w:name="heading 6" w:uiPriority="9" w:qFormat="1"/>
-    <w:lsdException w:name="heading 7" w:uiPriority="9" w:qFormat="1"/>
-    <w:lsdException w:name="heading 8" w:uiPriority="9" w:qFormat="1"/>
-    <w:lsdException w:name="heading 9" w:uiPriority="9" w:qFormat="1"/>
-    <w:lsdException w:name="toc 1" w:uiPriority="39"/>
-    <w:lsdException w:name="toc 2" w:uiPriority="39"/>
-    <w:lsdException w:name="toc 3" w:uiPriority="39"/>
-    <w:lsdException w:name="toc 4" w:uiPriority="39"/>
-    <w:lsdException w:name="toc 5" w:uiPriority="39"/>
-    <w:lsdException w:name="toc 6" w:uiPriority="39"/>
-    <w:lsdException w:name="toc 7" w:uiPriority="39"/>
-    <w:lsdException w:name="toc 8" w:uiPriority="39"/>
-    <w:lsdException w:name="toc 9" w:uiPriority="39"/>
-    <w:lsdException w:name="caption" w:uiPriority="35" w:qFormat="1"/>
-    <w:lsdException w:name="Title" w:semiHidden="0" w:uiPriority="10" w:unhideWhenUsed="0" w:qFormat="1"/>
-    <w:lsdException w:name="Default Paragraph Font" w:uiPriority="1"/>
-    <w:lsdException w:name="Subtitle" w:semiHidden="0" w:uiPriority="11" w:unhideWhenUsed="0" w:qFormat="1"/>
-    <w:lsdException w:name="Strong" w:semiHidden="0" w:uiPriority="22" w:unhideWhenUsed="0" w:qFormat="1"/>
-    <w:lsdException w:name="Emphasis" w:semiHidden="0" w:uiPriority="20" w:unhideWhenUsed="0" w:qFormat="1"/>
-    <w:lsdException w:name="Table Grid" w:semiHidden="0" w:uiPriority="39" w:unhideWhenUsed="0"/>
-    <w:lsdException w:name="Placeholder Text" w:unhideWhenUsed="0"/>
-    <w:lsdException w:name="No Spacing" w:semiHidden="0" w:uiPriority="1" w:unhideWhenUsed="0" w:qFormat="1"/>
-    <w:lsdException w:name="Light Shading" w:semiHidden="0" w:uiPriority="60" w:unhideWhenUsed="0"/>
-    <w:lsdException w:name="Light List" w:semiHidden="0" w:uiPriority="61" w:unhideWhenUsed="0"/>
-    <w:lsdException w:name="Light Grid" w:semiHidden="0" w:uiPriority="62" w:unhideWhenUsed="0"/>
-    <w:lsdException w:name="Medium Shading 1" w:semiHidden="0" w:uiPriority="63" w:unhideWhenUsed="0"/>
-    <w:lsdException w:name="Medium Shading 2" w:semiHidden="0" w:uiPriority="64" w:unhideWhenUsed="0"/>
-    <w:lsdException w:name="Medium List 1" w:semiHidden="0" w:uiPriority="65" w:unhideWhenUsed="0"/>
-    <w:lsdException w:name="Medium List 2" w:semiHidden="0" w:uiPriority="66" w:unhideWhenUsed="0"/>
-    <w:lsdException w:name="Medium Grid 1" w:semiHidden="0" w:uiPriority="67" w:unhideWhenUsed="0"/>
-    <w:lsdException w:name="Medium Grid 2" w:semiHidden="0" w:uiPriority="68" w:unhideWhenUsed="0"/>
-    <w:lsdException w:name="Medium Grid 3" w:semiHidden="0" w:uiPriority="69" w:unhideWhenUsed="0"/>
-    <w:lsdException w:name="Dark List" w:semiHidden="0" w:uiPriority="70" w:unhideWhenUsed="0"/>
-    <w:lsdException w:name="Colorful Shading" w:semiHidden="0" w:uiPriority="71" w:unhideWhenUsed="0"/>
-    <w:lsdException w:name="Colorful List" w:semiHidden="0" w:uiPriority="72" w:unhideWhenUsed="0"/>
-    <w:lsdException w:name="Colorful Grid" w:semiHidden="0" w:uiPriority="73" w:unhideWhenUsed="0"/>
-    <w:lsdException w:name="Light Shading Accent 1" w:semiHidden="0" w:uiPriority="60" w:unhideWhenUsed="0"/>
-    <w:lsdException w:name="Light List Accent 1" w:semiHidden="0" w:uiPriority="61" w:unhideWhenUsed="0"/>
-    <w:lsdException w:name="Light Grid Accent 1" w:semiHidden="0" w:uiPriority="62" w:unhideWhenUsed="0"/>
-    <w:lsdException w:name="Medium Shading 1 Accent 1" w:semiHidden="0" w:uiPriority="63" w:unhideWhenUsed="0"/>
-    <w:lsdException w:name="Medium Shading 2 Accent 1" w:semiHidden="0" w:uiPriority="64" w:unhideWhenUsed="0"/>
-    <w:lsdException w:name="Medium List 1 Accent 1" w:semiHidden="0" w:uiPriority="65" w:unhideWhenUsed="0"/>
-    <w:lsdException w:name="Revision" w:unhideWhenUsed="0"/>
-    <w:lsdException w:name="List Paragraph" w:semiHidden="0" w:uiPriority="34" w:unhideWhenUsed="0" w:qFormat="1"/>
-    <w:lsdException w:name="Quote" w:semiHidden="0" w:uiPriority="29" w:unhideWhenUsed="0" w:qFormat="1"/>
-    <w:lsdException w:name="Intense Quote" w:semiHidden="0" w:uiPriority="30" w:unhideWhenUsed="0" w:qFormat="1"/>
-    <w:lsdException w:name="Medium List 2 Accent 1" w:semiHidden="0" w:uiPriority="66" w:unhideWhenUsed="0"/>
-    <w:lsdException w:name="Medium Grid 1 Accent 1" w:semiHidden="0" w:uiPriority="67" w:unhideWhenUsed="0"/>
-    <w:lsdException w:name="Medium Grid 2 Accent 1" w:semiHidden="0" w:uiPriority="68" w:unhideWhenUsed="0"/>
-    <w:lsdException w:name="Medium Grid 3 Accent 1" w:semiHidden="0" w:uiPriority="69" w:unhideWhenUsed="0"/>
-    <w:lsdException w:name="Dark List Accent 1" w:semiHidden="0" w:uiPriority="70" w:unhideWhenUsed="0"/>
-    <w:lsdException w:name="Colorful Shading Accent 1" w:semiHidden="0" w:uiPriority="71" w:unhideWhenUsed="0"/>
-    <w:lsdException w:name="Colorful List Accent 1" w:semiHidden="0" w:uiPriority="72" w:unhideWhenUsed="0"/>
-    <w:lsdException w:name="Colorful Grid Accent 1" w:semiHidden="0" w:uiPriority="73" w:unhideWhenUsed="0"/>
-    <w:lsdException w:name="Light Shading Accent 2" w:semiHidden="0" w:uiPriority="60" w:unhideWhenUsed="0"/>
-    <w:lsdException w:name="Light List Accent 2" w:semiHidden="0" w:uiPriority="61" w:unhideWhenUsed="0"/>
-    <w:lsdException w:name="Light Grid Accent 2" w:semiHidden="0" w:uiPriority="62" w:unhideWhenUsed="0"/>
-    <w:lsdException w:name="Medium Shading 1 Accent 2" w:semiHidden="0" w:uiPriority="63" w:unhideWhenUsed="0"/>
-    <w:lsdException w:name="Medium Shading 2 Accent 2" w:semiHidden="0" w:uiPriority="64" w:unhideWhenUsed="0"/>
-    <w:lsdException w:name="Medium List 1 Accent 2" w:semiHidden="0" w:uiPriority="65" w:unhideWhenUsed="0"/>
-    <w:lsdException w:name="Medium List 2 Accent 2" w:semiHidden="0" w:uiPriority="66" w:unhideWhenUsed="0"/>
-    <w:lsdException w:name="Medium Grid 1 Accent 2" w:semiHidden="0" w:uiPriority="67" w:unhideWhenUsed="0"/>
-    <w:lsdException w:name="Medium Grid 2 Accent 2" w:semiHidden="0" w:uiPriority="68" w:unhideWhenUsed="0"/>
-    <w:lsdException w:name="Medium Grid 3 Accent 2" w:semiHidden="0" w:uiPriority="69" w:unhideWhenUsed="0"/>
-    <w:lsdException w:name="Dark List Accent 2" w:semiHidden="0" w:uiPriority="70" w:unhideWhenUsed="0"/>
-    <w:lsdException w:name="Colorful Shading Accent 2" w:semiHidden="0" w:uiPriority="71" w:unhideWhenUsed="0"/>
-    <w:lsdException w:name="Colorful List Accent 2" w:semiHidden="0" w:uiPriority="72" w:unhideWhenUsed="0"/>
-    <w:lsdException w:name="Colorful Grid Accent 2" w:semiHidden="0" w:uiPriority="73" w:unhideWhenUsed="0"/>
-    <w:lsdException w:name="Light Shading Accent 3" w:semiHidden="0" w:uiPriority="60" w:unhideWhenUsed="0"/>
-    <w:lsdException w:name="Light List Accent 3" w:semiHidden="0" w:uiPriority="61" w:unhideWhenUsed="0"/>
-    <w:lsdException w:name="Light Grid Accent 3" w:semiHidden="0" w:uiPriority="62" w:unhideWhenUsed="0"/>
-    <w:lsdException w:name="Medium Shading 1 Accent 3" w:semiHidden="0" w:uiPriority="63" w:unhideWhenUsed="0"/>
-    <w:lsdException w:name="Medium Shading 2 Accent 3" w:semiHidden="0" w:uiPriority="64" w:unhideWhenUsed="0"/>
-    <w:lsdException w:name="Medium List 1 Accent 3" w:semiHidden="0" w:uiPriority="65" w:unhideWhenUsed="0"/>
-    <w:lsdException w:name="Medium List 2 Accent 3" w:semiHidden="0" w:uiPriority="66" w:unhideWhenUsed="0"/>
-    <w:lsdException w:name="Medium Grid 1 Accent 3" w:semiHidden="0" w:uiPriority="67" w:unhideWhenUsed="0"/>
-    <w:lsdException w:name="Medium Grid 2 Accent 3" w:semiHidden="0" w:uiPriority="68" w:unhideWhenUsed="0"/>
-    <w:lsdException w:name="Medium Grid 3 Accent 3" w:semiHidden="0" w:uiPriority="69" w:unhideWhenUsed="0"/>
-    <w:lsdException w:name="Dark List Accent 3" w:semiHidden="0" w:uiPriority="70" w:unhideWhenUsed="0"/>
-    <w:lsdException w:name="Colorful Shading Accent 3" w:semiHidden="0" w:uiPriority="71" w:unhideWhenUsed="0"/>
-    <w:lsdException w:name="Colorful List Accent 3" w:semiHidden="0" w:uiPriority="72" w:unhideWhenUsed="0"/>
-    <w:lsdException w:name="Colorful Grid Accent 3" w:semiHidden="0" w:uiPriority="73" w:unhideWhenUsed="0"/>
-    <w:lsdException w:name="Light Shading Accent 4" w:semiHidden="0" w:uiPriority="60" w:unhideWhenUsed="0"/>
-    <w:lsdException w:name="Light List Accent 4" w:semiHidden="0" w:uiPriority="61" w:unhideWhenUsed="0"/>
-    <w:lsdException w:name="Light Grid Accent 4" w:semiHidden="0" w:uiPriority="62" w:unhideWhenUsed="0"/>
-    <w:lsdException w:name="Medium Shading 1 Accent 4" w:semiHidden="0" w:uiPriority="63" w:unhideWhenUsed="0"/>
-    <w:lsdException w:name="Medium Shading 2 Accent 4" w:semiHidden="0" w:uiPriority="64" w:unhideWhenUsed="0"/>
-    <w:lsdException w:name="Medium List 1 Accent 4" w:semiHidden="0" w:uiPriority="65" w:unhideWhenUsed="0"/>
-    <w:lsdException w:name="Medium List 2 Accent 4" w:semiHidden="0" w:uiPriority="66" w:unhideWhenUsed="0"/>
-    <w:lsdException w:name="Medium Grid 1 Accent 4" w:semiHidden="0" w:uiPriority="67" w:unhideWhenUsed="0"/>
-    <w:lsdException w:name="Medium Grid 2 Accent 4" w:semiHidden="0" w:uiPriority="68" w:unhideWhenUsed="0"/>
-    <w:lsdException w:name="Medium Grid 3 Accent 4" w:semiHidden="0" w:uiPriority="69" w:unhideWhenUsed="0"/>
-    <w:lsdException w:name="Dark List Accent 4" w:semiHidden="0" w:uiPriority="70" w:unhideWhenUsed="0"/>
-    <w:lsdException w:name="Colorful Shading Accent 4" w:semiHidden="0" w:uiPriority="71" w:unhideWhenUsed="0"/>
-    <w:lsdException w:name="Colorful List Accent 4" w:semiHidden="0" w:uiPriority="72" w:unhideWhenUsed="0"/>
-    <w:lsdException w:name="Colorful Grid Accent 4" w:semiHidden="0" w:uiPriority="73" w:unhideWhenUsed="0"/>
-    <w:lsdException w:name="Light Shading Accent 5" w:semiHidden="0" w:uiPriority="60" w:unhideWhenUsed="0"/>
-    <w:lsdException w:name="Light List Accent 5" w:semiHidden="0" w:uiPriority="61" w:unhideWhenUsed="0"/>
-    <w:lsdException w:name="Light Grid Accent 5" w:semiHidden="0" w:uiPriority="62" w:unhideWhenUsed="0"/>
-    <w:lsdException w:name="Medium Shading 1 Accent 5" w:semiHidden="0" w:uiPriority="63" w:unhideWhenUsed="0"/>
-    <w:lsdException w:name="Medium Shading 2 Accent 5" w:semiHidden="0" w:uiPriority="64" w:unhideWhenUsed="0"/>
-    <w:lsdException w:name="Medium List 1 Accent 5" w:semiHidden="0" w:uiPriority="65" w:unhideWhenUsed="0"/>
-    <w:lsdException w:name="Medium List 2 Accent 5" w:semiHidden="0" w:uiPriority="66" w:unhideWhenUsed="0"/>
-    <w:lsdException w:name="Medium Grid 1 Accent 5" w:semiHidden="0" w:uiPriority="67" w:unhideWhenUsed="0"/>
-    <w:lsdException w:name="Medium Grid 2 Accent 5" w:semiHidden="0" w:uiPriority="68" w:unhideWhenUsed="0"/>
-    <w:lsdException w:name="Medium Grid 3 Accent 5" w:semiHidden="0" w:uiPriority="69" w:unhideWhenUsed="0"/>
-    <w:lsdException w:name="Dark List Accent 5" w:semiHidden="0" w:uiPriority="70" w:unhideWhenUsed="0"/>
-    <w:lsdException w:name="Colorful Shading Accent 5" w:semiHidden="0" w:uiPriority="71" w:unhideWhenUsed="0"/>
-    <w:lsdException w:name="Colorful List Accent 5" w:semiHidden="0" w:uiPriority="72" w:unhideWhenUsed="0"/>
-    <w:lsdException w:name="Colorful Grid Accent 5" w:semiHidden="0" w:uiPriority="73" w:unhideWhenUsed="0"/>
-    <w:lsdException w:name="Light Shading Accent 6" w:semiHidden="0" w:uiPriority="60" w:unhideWhenUsed="0"/>
-    <w:lsdException w:name="Light List Accent 6" w:semiHidden="0" w:uiPriority="61" w:unhideWhenUsed="0"/>
-    <w:lsdException w:name="Light Grid Accent 6" w:semiHidden="0" w:uiPriority="62" w:unhideWhenUsed="0"/>
-    <w:lsdException w:name="Medium Shading 1 Accent 6" w:semiHidden="0" w:uiPriority="63" w:unhideWhenUsed="0"/>
-    <w:lsdException w:name="Medium Shading 2 Accent 6" w:semiHidden="0" w:uiPriority="64" w:unhideWhenUsed="0"/>
-    <w:lsdException w:name="Medium List 1 Accent 6" w:semiHidden="0" w:uiPriority="65" w:unhideWhenUsed="0"/>
-    <w:lsdException w:name="Medium List 2 Accent 6" w:semiHidden="0" w:uiPriority="66" w:unhideWhenUsed="0"/>
-    <w:lsdException w:name="Medium Grid 1 Accent 6" w:semiHidden="0" w:uiPriority="67" w:unhideWhenUsed="0"/>
-    <w:lsdException w:name="Medium Grid 2 Accent 6" w:semiHidden="0" w:uiPriority="68" w:unhideWhenUsed="0"/>
-    <w:lsdException w:name="Medium Grid 3 Accent 6" w:semiHidden="0" w:uiPriority="69" w:unhideWhenUsed="0"/>
-    <w:lsdException w:name="Dark List Accent 6" w:semiHidden="0" w:uiPriority="70" w:unhideWhenUsed="0"/>
-    <w:lsdException w:name="Colorful Shading Accent 6" w:semiHidden="0" w:uiPriority="71" w:unhideWhenUsed="0"/>
-    <w:lsdException w:name="Colorful List Accent 6" w:semiHidden="0" w:uiPriority="72" w:unhideWhenUsed="0"/>
-    <w:lsdException w:name="Colorful Grid Accent 6" w:semiHidden="0" w:uiPriority="73" w:unhideWhenUsed="0"/>
-    <w:lsdException w:name="Subtle Emphasis" w:semiHidden="0" w:uiPriority="19" w:unhideWhenUsed="0" w:qFormat="1"/>
-    <w:lsdException w:name="Intense Emphasis" w:semiHidden="0" w:uiPriority="21" w:unhideWhenUsed="0" w:qFormat="1"/>
-    <w:lsdException w:name="Subtle Reference" w:semiHidden="0" w:uiPriority="31" w:unhideWhenUsed="0" w:qFormat="1"/>
-    <w:lsdException w:name="Intense Reference" w:semiHidden="0" w:uiPriority="32" w:unhideWhenUsed="0" w:qFormat="1"/>
-    <w:lsdException w:name="Book Title" w:semiHidden="0" w:uiPriority="33" w:unhideWhenUsed="0" w:qFormat="1"/>
-    <w:lsdException w:name="Bibliography" w:uiPriority="37"/>
-    <w:lsdException w:name="TOC Heading" w:uiPriority="39" w:qFormat="1"/>
+  <w:latentStyles w:defLockedState="0" w:defUIPriority="99" w:defSemiHidden="0" w:defUnhideWhenUsed="0" w:defQFormat="0" w:count="371">
+    <w:lsdException w:name="Normal" w:uiPriority="0" w:qFormat="1"/>
+    <w:lsdException w:name="heading 1" w:uiPriority="9" w:qFormat="1"/>
+    <w:lsdException w:name="heading 2" w:semiHidden="1" w:uiPriority="9" w:unhideWhenUsed="1" w:qFormat="1"/>
+    <w:lsdException w:name="heading 3" w:semiHidden="1" w:uiPriority="9" w:unhideWhenUsed="1" w:qFormat="1"/>
+    <w:lsdException w:name="heading 4" w:semiHidden="1" w:uiPriority="9" w:unhideWhenUsed="1" w:qFormat="1"/>
+    <w:lsdException w:name="heading 5" w:semiHidden="1" w:uiPriority="9" w:unhideWhenUsed="1" w:qFormat="1"/>
+    <w:lsdException w:name="heading 6" w:semiHidden="1" w:uiPriority="9" w:unhideWhenUsed="1" w:qFormat="1"/>
+    <w:lsdException w:name="heading 7" w:semiHidden="1" w:uiPriority="9" w:unhideWhenUsed="1" w:qFormat="1"/>
+    <w:lsdException w:name="heading 8" w:semiHidden="1" w:uiPriority="9" w:unhideWhenUsed="1" w:qFormat="1"/>
+    <w:lsdException w:name="heading 9" w:semiHidden="1" w:uiPriority="9" w:unhideWhenUsed="1" w:qFormat="1"/>
+    <w:lsdException w:name="index 1" w:semiHidden="1" w:unhideWhenUsed="1"/>
+    <w:lsdException w:name="index 2" w:semiHidden="1" w:unhideWhenUsed="1"/>
+    <w:lsdException w:name="index 3" w:semiHidden="1" w:unhideWhenUsed="1"/>
+    <w:lsdException w:name="index 4" w:semiHidden="1" w:unhideWhenUsed="1"/>
+    <w:lsdException w:name="index 5" w:semiHidden="1" w:unhideWhenUsed="1"/>
+    <w:lsdException w:name="index 6" w:semiHidden="1" w:unhideWhenUsed="1"/>
+    <w:lsdException w:name="index 7" w:semiHidden="1" w:unhideWhenUsed="1"/>
+    <w:lsdException w:name="index 8" w:semiHidden="1" w:unhideWhenUsed="1"/>
+    <w:lsdException w:name="index 9" w:semiHidden="1" w:unhideWhenUsed="1"/>
+    <w:lsdException w:name="toc 1" w:semiHidden="1" w:uiPriority="39" w:unhideWhenUsed="1"/>
+    <w:lsdException w:name="toc 2" w:semiHidden="1" w:uiPriority="39" w:unhideWhenUsed="1"/>
+    <w:lsdException w:name="toc 3" w:semiHidden="1" w:uiPriority="39" w:unhideWhenUsed="1"/>
+    <w:lsdException w:name="toc 4" w:semiHidden="1" w:uiPriority="39" w:unhideWhenUsed="1"/>
+    <w:lsdException w:name="toc 5" w:semiHidden="1" w:uiPriority="39" w:unhideWhenUsed="1"/>
+    <w:lsdException w:name="toc 6" w:semiHidden="1" w:uiPriority="39" w:unhideWhenUsed="1"/>
+    <w:lsdException w:name="toc 7" w:semiHidden="1" w:uiPriority="39" w:unhideWhenUsed="1"/>
+    <w:lsdException w:name="toc 8" w:semiHidden="1" w:uiPriority="39" w:unhideWhenUsed="1"/>
+    <w:lsdException w:name="toc 9" w:semiHidden="1" w:uiPriority="39" w:unhideWhenUsed="1"/>
+    <w:lsdException w:name="Normal Indent" w:semiHidden="1" w:unhideWhenUsed="1"/>
+    <w:lsdException w:name="footnote text" w:semiHidden="1" w:unhideWhenUsed="1"/>
+    <w:lsdException w:name="annotation text" w:semiHidden="1" w:unhideWhenUsed="1"/>
+    <w:lsdException w:name="header" w:semiHidden="1" w:unhideWhenUsed="1"/>
+    <w:lsdException w:name="footer" w:semiHidden="1" w:unhideWhenUsed="1"/>
+    <w:lsdException w:name="index heading" w:semiHidden="1" w:unhideWhenUsed="1"/>
+    <w:lsdException w:name="caption" w:semiHidden="1" w:uiPriority="35" w:unhideWhenUsed="1" w:qFormat="1"/>
+    <w:lsdException w:name="table of figures" w:semiHidden="1" w:unhideWhenUsed="1"/>
+    <w:lsdException w:name="envelope address" w:semiHidden="1" w:unhideWhenUsed="1"/>
+    <w:lsdException w:name="envelope return" w:semiHidden="1" w:unhideWhenUsed="1"/>
+    <w:lsdException w:name="footnote reference" w:semiHidden="1" w:unhideWhenUsed="1"/>
+    <w:lsdException w:name="annotation reference" w:semiHidden="1" w:unhideWhenUsed="1"/>
+    <w:lsdException w:name="line number" w:semiHidden="1" w:unhideWhenUsed="1"/>
+    <w:lsdException w:name="page number" w:semiHidden="1" w:unhideWhenUsed="1"/>
+    <w:lsdException w:name="endnote reference" w:semiHidden="1" w:unhideWhenUsed="1"/>
+    <w:lsdException w:name="endnote text" w:semiHidden="1" w:unhideWhenUsed="1"/>
+    <w:lsdException w:name="table of authorities" w:semiHidden="1" w:unhideWhenUsed="1"/>
+    <w:lsdException w:name="macro" w:semiHidden="1" w:unhideWhenUsed="1"/>
+    <w:lsdException w:name="toa heading" w:semiHidden="1" w:unhideWhenUsed="1"/>
+    <w:lsdException w:name="List" w:semiHidden="1" w:unhideWhenUsed="1"/>
+    <w:lsdException w:name="List Bullet" w:semiHidden="1" w:unhideWhenUsed="1"/>
+    <w:lsdException w:name="List Number" w:semiHidden="1" w:unhideWhenUsed="1"/>
+    <w:lsdException w:name="List 2" w:semiHidden="1" w:unhideWhenUsed="1"/>
+    <w:lsdException w:name="List 3" w:semiHidden="1" w:unhideWhenUsed="1"/>
+    <w:lsdException w:name="List 4" w:semiHidden="1" w:unhideWhenUsed="1"/>
+    <w:lsdException w:name="List 5" w:semiHidden="1" w:unhideWhenUsed="1"/>
+    <w:lsdException w:name="List Bullet 2" w:semiHidden="1" w:unhideWhenUsed="1"/>
+    <w:lsdException w:name="List Bullet 3" w:semiHidden="1" w:unhideWhenUsed="1"/>
+    <w:lsdException w:name="List Bullet 4" w:semiHidden="1" w:unhideWhenUsed="1"/>
+    <w:lsdException w:name="List Bullet 5" w:semiHidden="1" w:unhideWhenUsed="1"/>
+    <w:lsdException w:name="List Number 2" w:semiHidden="1" w:unhideWhenUsed="1"/>
+    <w:lsdException w:name="List Number 3" w:semiHidden="1" w:unhideWhenUsed="1"/>
+    <w:lsdException w:name="List Number 4" w:semiHidden="1" w:unhideWhenUsed="1"/>
+    <w:lsdException w:name="List Number 5" w:semiHidden="1" w:unhideWhenUsed="1"/>
+    <w:lsdException w:name="Title" w:uiPriority="10" w:qFormat="1"/>
+    <w:lsdException w:name="Closing" w:semiHidden="1" w:unhideWhenUsed="1"/>
+    <w:lsdException w:name="Signature" w:semiHidden="1" w:unhideWhenUsed="1"/>
+    <w:lsdException w:name="Default Paragraph Font" w:semiHidden="1" w:uiPriority="1" w:unhideWhenUsed="1"/>
+    <w:lsdException w:name="Body Text" w:semiHidden="1" w:unhideWhenUsed="1"/>
+    <w:lsdException w:name="Body Text Indent" w:semiHidden="1" w:unhideWhenUsed="1"/>
+    <w:lsdException w:name="List Continue" w:semiHidden="1" w:unhideWhenUsed="1"/>
+    <w:lsdException w:name="List Continue 2" w:semiHidden="1" w:unhideWhenUsed="1"/>
+    <w:lsdException w:name="List Continue 3" w:semiHidden="1" w:unhideWhenUsed="1"/>
+    <w:lsdException w:name="List Continue 4" w:semiHidden="1" w:unhideWhenUsed="1"/>
+    <w:lsdException w:name="List Continue 5" w:semiHidden="1" w:unhideWhenUsed="1"/>
+    <w:lsdException w:name="Message Header" w:semiHidden="1" w:unhideWhenUsed="1"/>
+    <w:lsdException w:name="Subtitle" w:uiPriority="11" w:qFormat="1"/>
+    <w:lsdException w:name="Salutation" w:semiHidden="1" w:unhideWhenUsed="1"/>
+    <w:lsdException w:name="Date" w:semiHidden="1" w:unhideWhenUsed="1"/>
+    <w:lsdException w:name="Body Text First Indent" w:semiHidden="1" w:unhideWhenUsed="1"/>
+    <w:lsdException w:name="Body Text First Indent 2" w:semiHidden="1" w:unhideWhenUsed="1"/>
+    <w:lsdException w:name="Note Heading" w:semiHidden="1" w:unhideWhenUsed="1"/>
+    <w:lsdException w:name="Body Text 2" w:semiHidden="1" w:unhideWhenUsed="1"/>
+    <w:lsdException w:name="Body Text 3" w:semiHidden="1" w:unhideWhenUsed="1"/>
+    <w:lsdException w:name="Body Text Indent 2" w:semiHidden="1" w:unhideWhenUsed="1"/>
+    <w:lsdException w:name="Body Text Indent 3" w:semiHidden="1" w:unhideWhenUsed="1"/>
+    <w:lsdException w:name="Block Text" w:semiHidden="1" w:unhideWhenUsed="1"/>
+    <w:lsdException w:name="Hyperlink" w:semiHidden="1" w:unhideWhenUsed="1"/>
+    <w:lsdException w:name="FollowedHyperlink" w:semiHidden="1" w:unhideWhenUsed="1"/>
+    <w:lsdException w:name="Strong" w:uiPriority="22" w:qFormat="1"/>
+    <w:lsdException w:name="Emphasis" w:uiPriority="20" w:qFormat="1"/>
+    <w:lsdException w:name="Document Map" w:semiHidden="1" w:unhideWhenUsed="1"/>
+    <w:lsdException w:name="Plain Text" w:semiHidden="1" w:unhideWhenUsed="1"/>
+    <w:lsdException w:name="E-mail Signature" w:semiHidden="1" w:unhideWhenUsed="1"/>
+    <w:lsdException w:name="HTML Top of Form" w:semiHidden="1" w:unhideWhenUsed="1"/>
+    <w:lsdException w:name="HTML Bottom of Form" w:semiHidden="1" w:unhideWhenUsed="1"/>
+    <w:lsdException w:name="Normal (Web)" w:semiHidden="1" w:unhideWhenUsed="1"/>
+    <w:lsdException w:name="HTML Acronym" w:semiHidden="1" w:unhideWhenUsed="1"/>
+    <w:lsdException w:name="HTML Address" w:semiHidden="1" w:unhideWhenUsed="1"/>
+    <w:lsdException w:name="HTML Cite" w:semiHidden="1" w:unhideWhenUsed="1"/>
+    <w:lsdException w:name="HTML Code" w:semiHidden="1" w:unhideWhenUsed="1"/>
+    <w:lsdException w:name="HTML Definition" w:semiHidden="1" w:unhideWhenUsed="1"/>
+    <w:lsdException w:name="HTML Keyboard" w:semiHidden="1" w:unhideWhenUsed="1"/>
+    <w:lsdException w:name="HTML Preformatted" w:semiHidden="1" w:unhideWhenUsed="1"/>
+    <w:lsdException w:name="HTML Sample" w:semiHidden="1" w:unhideWhenUsed="1"/>
+    <w:lsdException w:name="HTML Typewriter" w:semiHidden="1" w:unhideWhenUsed="1"/>
+    <w:lsdException w:name="HTML Variable" w:semiHidden="1" w:unhideWhenUsed="1"/>
+    <w:lsdException w:name="Normal Table" w:semiHidden="1" w:unhideWhenUsed="1"/>
+    <w:lsdException w:name="annotation subject" w:semiHidden="1" w:unhideWhenUsed="1"/>
+    <w:lsdException w:name="No List" w:semiHidden="1" w:unhideWhenUsed="1"/>
+    <w:lsdException w:name="Outline List 1" w:semiHidden="1" w:unhideWhenUsed="1"/>
+    <w:lsdException w:name="Outline List 2" w:semiHidden="1" w:unhideWhenUsed="1"/>
+    <w:lsdException w:name="Outline List 3" w:semiHidden="1" w:unhideWhenUsed="1"/>
+    <w:lsdException w:name="Table Simple 1" w:semiHidden="1" w:unhideWhenUsed="1"/>
+    <w:lsdException w:name="Table Simple 2" w:semiHidden="1" w:unhideWhenUsed="1"/>
+    <w:lsdException w:name="Table Simple 3" w:semiHidden="1" w:unhideWhenUsed="1"/>
+    <w:lsdException w:name="Table Classic 1" w:semiHidden="1" w:unhideWhenUsed="1"/>
+    <w:lsdException w:name="Table Classic 2" w:semiHidden="1" w:unhideWhenUsed="1"/>
+    <w:lsdException w:name="Table Classic 3" w:semiHidden="1" w:unhideWhenUsed="1"/>
+    <w:lsdException w:name="Table Classic 4" w:semiHidden="1" w:unhideWhenUsed="1"/>
+    <w:lsdException w:name="Table Colorful 1" w:semiHidden="1" w:unhideWhenUsed="1"/>
+    <w:lsdException w:name="Table Colorful 2" w:semiHidden="1" w:unhideWhenUsed="1"/>
+    <w:lsdException w:name="Table Colorful 3" w:semiHidden="1" w:unhideWhenUsed="1"/>
+    <w:lsdException w:name="Table Columns 1" w:semiHidden="1" w:unhideWhenUsed="1"/>
+    <w:lsdException w:name="Table Columns 2" w:semiHidden="1" w:unhideWhenUsed="1"/>
+    <w:lsdException w:name="Table Columns 3" w:semiHidden="1" w:unhideWhenUsed="1"/>
+    <w:lsdException w:name="Table Columns 4" w:semiHidden="1" w:unhideWhenUsed="1"/>
+    <w:lsdException w:name="Table Columns 5" w:semiHidden="1" w:unhideWhenUsed="1"/>
+    <w:lsdException w:name="Table Grid 1" w:semiHidden="1" w:unhideWhenUsed="1"/>
+    <w:lsdException w:name="Table Grid 2" w:semiHidden="1" w:unhideWhenUsed="1"/>
+    <w:lsdException w:name="Table Grid 3" w:semiHidden="1" w:unhideWhenUsed="1"/>
+    <w:lsdException w:name="Table Grid 4" w:semiHidden="1" w:unhideWhenUsed="1"/>
+    <w:lsdException w:name="Table Grid 5" w:semiHidden="1" w:unhideWhenUsed="1"/>
+    <w:lsdException w:name="Table Grid 6" w:semiHidden="1" w:unhideWhenUsed="1"/>
+    <w:lsdException w:name="Table Grid 7" w:semiHidden="1" w:unhideWhenUsed="1"/>
+    <w:lsdException w:name="Table Grid 8" w:semiHidden="1" w:unhideWhenUsed="1"/>
+    <w:lsdException w:name="Table List 1" w:semiHidden="1" w:unhideWhenUsed="1"/>
+    <w:lsdException w:name="Table List 2" w:semiHidden="1" w:unhideWhenUsed="1"/>
+    <w:lsdException w:name="Table List 3" w:semiHidden="1" w:unhideWhenUsed="1"/>
+    <w:lsdException w:name="Table List 4" w:semiHidden="1" w:unhideWhenUsed="1"/>
+    <w:lsdException w:name="Table List 5" w:semiHidden="1" w:unhideWhenUsed="1"/>
+    <w:lsdException w:name="Table List 6" w:semiHidden="1" w:unhideWhenUsed="1"/>
+    <w:lsdException w:name="Table List 7" w:semiHidden="1" w:unhideWhenUsed="1"/>
+    <w:lsdException w:name="Table List 8" w:semiHidden="1" w:unhideWhenUsed="1"/>
+    <w:lsdException w:name="Table 3D effects 1" w:semiHidden="1" w:unhideWhenUsed="1"/>
+    <w:lsdException w:name="Table 3D effects 2" w:semiHidden="1" w:unhideWhenUsed="1"/>
+    <w:lsdException w:name="Table 3D effects 3" w:semiHidden="1" w:unhideWhenUsed="1"/>
+    <w:lsdException w:name="Table Contemporary" w:semiHidden="1" w:unhideWhenUsed="1"/>
+    <w:lsdException w:name="Table Elegant" w:semiHidden="1" w:unhideWhenUsed="1"/>
+    <w:lsdException w:name="Table Professional" w:semiHidden="1" w:unhideWhenUsed="1"/>
+    <w:lsdException w:name="Table Subtle 1" w:semiHidden="1" w:unhideWhenUsed="1"/>
+    <w:lsdException w:name="Table Subtle 2" w:semiHidden="1" w:unhideWhenUsed="1"/>
+    <w:lsdException w:name="Table Web 1" w:semiHidden="1" w:unhideWhenUsed="1"/>
+    <w:lsdException w:name="Table Web 2" w:semiHidden="1" w:unhideWhenUsed="1"/>
+    <w:lsdException w:name="Table Web 3" w:semiHidden="1" w:unhideWhenUsed="1"/>
+    <w:lsdException w:name="Balloon Text" w:semiHidden="1" w:unhideWhenUsed="1"/>
+    <w:lsdException w:name="Table Grid" w:uiPriority="39"/>
+    <w:lsdException w:name="Table Theme" w:semiHidden="1" w:unhideWhenUsed="1"/>
+    <w:lsdException w:name="Placeholder Text" w:semiHidden="1"/>
+    <w:lsdException w:name="No Spacing" w:uiPriority="1" w:qFormat="1"/>
+    <w:lsdException w:name="Light Shading" w:uiPriority="60"/>
+    <w:lsdException w:name="Light List" w:uiPriority="61"/>
+    <w:lsdException w:name="Light Grid" w:uiPriority="62"/>
+    <w:lsdException w:name="Medium Shading 1" w:uiPriority="63"/>
+    <w:lsdException w:name="Medium Shading 2" w:uiPriority="64"/>
+    <w:lsdException w:name="Medium List 1" w:uiPriority="65"/>
+    <w:lsdException w:name="Medium List 2" w:uiPriority="66"/>
+    <w:lsdException w:name="Medium Grid 1" w:uiPriority="67"/>
+    <w:lsdException w:name="Medium Grid 2" w:uiPriority="68"/>
+    <w:lsdException w:name="Medium Grid 3" w:uiPriority="69"/>
+    <w:lsdException w:name="Dark List" w:uiPriority="70"/>
+    <w:lsdException w:name="Colorful Shading" w:uiPriority="71"/>
+    <w:lsdException w:name="Colorful List" w:uiPriority="72"/>
+    <w:lsdException w:name="Colorful Grid" w:uiPriority="73"/>
+    <w:lsdException w:name="Light Shading Accent 1" w:uiPriority="60"/>
+    <w:lsdException w:name="Light List Accent 1" w:uiPriority="61"/>
+    <w:lsdException w:name="Light Grid Accent 1" w:uiPriority="62"/>
+    <w:lsdException w:name="Medium Shading 1 Accent 1" w:uiPriority="63"/>
+    <w:lsdException w:name="Medium Shading 2 Accent 1" w:uiPriority="64"/>
+    <w:lsdException w:name="Medium List 1 Accent 1" w:uiPriority="65"/>
+    <w:lsdException w:name="Revision" w:semiHidden="1"/>
+    <w:lsdException w:name="List Paragraph" w:uiPriority="34" w:qFormat="1"/>
+    <w:lsdException w:name="Quote" w:uiPriority="29" w:qFormat="1"/>
+    <w:lsdException w:name="Intense Quote" w:uiPriority="30" w:qFormat="1"/>
+    <w:lsdException w:name="Medium List 2 Accent 1" w:uiPriority="66"/>
+    <w:lsdException w:name="Medium Grid 1 Accent 1" w:uiPriority="67"/>
+    <w:lsdException w:name="Medium Grid 2 Accent 1" w:uiPriority="68"/>
+    <w:lsdException w:name="Medium Grid 3 Accent 1" w:uiPriority="69"/>
+    <w:lsdException w:name="Dark List Accent 1" w:uiPriority="70"/>
+    <w:lsdException w:name="Colorful Shading Accent 1" w:uiPriority="71"/>
+    <w:lsdException w:name="Colorful List Accent 1" w:uiPriority="72"/>
+    <w:lsdException w:name="Colorful Grid Accent 1" w:uiPriority="73"/>
+    <w:lsdException w:name="Light Shading Accent 2" w:uiPriority="60"/>
+    <w:lsdException w:name="Light List Accent 2" w:uiPriority="61"/>
+    <w:lsdException w:name="Light Grid Accent 2" w:uiPriority="62"/>
+    <w:lsdException w:name="Medium Shading 1 Accent 2" w:uiPriority="63"/>
+    <w:lsdException w:name="Medium Shading 2 Accent 2" w:uiPriority="64"/>
+    <w:lsdException w:name="Medium List 1 Accent 2" w:uiPriority="65"/>
+    <w:lsdException w:name="Medium List 2 Accent 2" w:uiPriority="66"/>
+    <w:lsdException w:name="Medium Grid 1 Accent 2" w:uiPriority="67"/>
+    <w:lsdException w:name="Medium Grid 2 Accent 2" w:uiPriority="68"/>
+    <w:lsdException w:name="Medium Grid 3 Accent 2" w:uiPriority="69"/>
+    <w:lsdException w:name="Dark List Accent 2" w:uiPriority="70"/>
+    <w:lsdException w:name="Colorful Shading Accent 2" w:uiPriority="71"/>
+    <w:lsdException w:name="Colorful List Accent 2" w:uiPriority="72"/>
+    <w:lsdException w:name="Colorful Grid Accent 2" w:uiPriority="73"/>
+    <w:lsdException w:name="Light Shading Accent 3" w:uiPriority="60"/>
+    <w:lsdException w:name="Light List Accent 3" w:uiPriority="61"/>
+    <w:lsdException w:name="Light Grid Accent 3" w:uiPriority="62"/>
+    <w:lsdException w:name="Medium Shading 1 Accent 3" w:uiPriority="63"/>
+    <w:lsdException w:name="Medium Shading 2 Accent 3" w:uiPriority="64"/>
+    <w:lsdException w:name="Medium List 1 Accent 3" w:uiPriority="65"/>
+    <w:lsdException w:name="Medium List 2 Accent 3" w:uiPriority="66"/>
+    <w:lsdException w:name="Medium Grid 1 Accent 3" w:uiPriority="67"/>
+    <w:lsdException w:name="Medium Grid 2 Accent 3" w:uiPriority="68"/>
+    <w:lsdException w:name="Medium Grid 3 Accent 3" w:uiPriority="69"/>
+    <w:lsdException w:name="Dark List Accent 3" w:uiPriority="70"/>
+    <w:lsdException w:name="Colorful Shading Accent 3" w:uiPriority="71"/>
+    <w:lsdException w:name="Colorful List Accent 3" w:uiPriority="72"/>
+    <w:lsdException w:name="Colorful Grid Accent 3" w:uiPriority="73"/>
+    <w:lsdException w:name="Light Shading Accent 4" w:uiPriority="60"/>
+    <w:lsdException w:name="Light List Accent 4" w:uiPriority="61"/>
+    <w:lsdException w:name="Light Grid Accent 4" w:uiPriority="62"/>
+    <w:lsdException w:name="Medium Shading 1 Accent 4" w:uiPriority="63"/>
+    <w:lsdException w:name="Medium Shading 2 Accent 4" w:uiPriority="64"/>
+    <w:lsdException w:name="Medium List 1 Accent 4" w:uiPriority="65"/>
+    <w:lsdException w:name="Medium List 2 Accent 4" w:uiPriority="66"/>
+    <w:lsdException w:name="Medium Grid 1 Accent 4" w:uiPriority="67"/>
+    <w:lsdException w:name="Medium Grid 2 Accent 4" w:uiPriority="68"/>
+    <w:lsdException w:name="Medium Grid 3 Accent 4" w:uiPriority="69"/>
+    <w:lsdException w:name="Dark List Accent 4" w:uiPriority="70"/>
+    <w:lsdException w:name="Colorful Shading Accent 4" w:uiPriority="71"/>
+    <w:lsdException w:name="Colorful List Accent 4" w:uiPriority="72"/>
+    <w:lsdException w:name="Colorful Grid Accent 4" w:uiPriority="73"/>
+    <w:lsdException w:name="Light Shading Accent 5" w:uiPriority="60"/>
+    <w:lsdException w:name="Light List Accent 5" w:uiPriority="61"/>
+    <w:lsdException w:name="Light Grid Accent 5" w:uiPriority="62"/>
+    <w:lsdException w:name="Medium Shading 1 Accent 5" w:uiPriority="63"/>
+    <w:lsdException w:name="Medium Shading 2 Accent 5" w:uiPriority="64"/>
+    <w:lsdException w:name="Medium List 1 Accent 5" w:uiPriority="65"/>
+    <w:lsdException w:name="Medium List 2 Accent 5" w:uiPriority="66"/>
+    <w:lsdException w:name="Medium Grid 1 Accent 5" w:uiPriority="67"/>
+    <w:lsdException w:name="Medium Grid 2 Accent 5" w:uiPriority="68"/>
+    <w:lsdException w:name="Medium Grid 3 Accent 5" w:uiPriority="69"/>
+    <w:lsdException w:name="Dark List Accent 5" w:uiPriority="70"/>
+    <w:lsdException w:name="Colorful Shading Accent 5" w:uiPriority="71"/>
+    <w:lsdException w:name="Colorful List Accent 5" w:uiPriority="72"/>
+    <w:lsdException w:name="Colorful Grid Accent 5" w:uiPriority="73"/>
+    <w:lsdException w:name="Light Shading Accent 6" w:uiPriority="60"/>
+    <w:lsdException w:name="Light List Accent 6" w:uiPriority="61"/>
+    <w:lsdException w:name="Light Grid Accent 6" w:uiPriority="62"/>
+    <w:lsdException w:name="Medium Shading 1 Accent 6" w:uiPriority="63"/>
+    <w:lsdException w:name="Medium Shading 2 Accent 6" w:uiPriority="64"/>
+    <w:lsdException w:name="Medium List 1 Accent 6" w:uiPriority="65"/>
+    <w:lsdException w:name="Medium List 2 Accent 6" w:uiPriority="66"/>
+    <w:lsdException w:name="Medium Grid 1 Accent 6" w:uiPriority="67"/>
+    <w:lsdException w:name="Medium Grid 2 Accent 6" w:uiPriority="68"/>
+    <w:lsdException w:name="Medium Grid 3 Accent 6" w:uiPriority="69"/>
+    <w:lsdException w:name="Dark List Accent 6" w:uiPriority="70"/>
+    <w:lsdException w:name="Colorful Shading Accent 6" w:uiPriority="71"/>
+    <w:lsdException w:name="Colorful List Accent 6" w:uiPriority="72"/>
+    <w:lsdException w:name="Colorful Grid Accent 6" w:uiPriority="73"/>
+    <w:lsdException w:name="Subtle Emphasis" w:uiPriority="19" w:qFormat="1"/>
+    <w:lsdException w:name="Intense Emphasis" w:uiPriority="21" w:qFormat="1"/>
+    <w:lsdException w:name="Subtle Reference" w:uiPriority="31" w:qFormat="1"/>
+    <w:lsdException w:name="Intense Reference" w:uiPriority="32" w:qFormat="1"/>
+    <w:lsdException w:name="Book Title" w:uiPriority="33" w:qFormat="1"/>
+    <w:lsdException w:name="Bibliography" w:semiHidden="1" w:uiPriority="37" w:unhideWhenUsed="1"/>
+    <w:lsdException w:name="TOC Heading" w:semiHidden="1" w:uiPriority="39" w:unhideWhenUsed="1" w:qFormat="1"/>
+    <w:lsdException w:name="Plain Table 1" w:uiPriority="41"/>
+    <w:lsdException w:name="Plain Table 2" w:uiPriority="42"/>
+    <w:lsdException w:name="Plain Table 3" w:uiPriority="43"/>
+    <w:lsdException w:name="Plain Table 4" w:uiPriority="44"/>
+    <w:lsdException w:name="Plain Table 5" w:uiPriority="45"/>
+    <w:lsdException w:name="Grid Table Light" w:uiPriority="40"/>
+    <w:lsdException w:name="Grid Table 1 Light" w:uiPriority="46"/>
+    <w:lsdException w:name="Grid Table 2" w:uiPriority="47"/>
+    <w:lsdException w:name="Grid Table 3" w:uiPriority="48"/>
+    <w:lsdException w:name="Grid Table 4" w:uiPriority="49"/>
+    <w:lsdException w:name="Grid Table 5 Dark" w:uiPriority="50"/>
+    <w:lsdException w:name="Grid Table 6 Colorful" w:uiPriority="51"/>
+    <w:lsdException w:name="Grid Table 7 Colorful" w:uiPriority="52"/>
+    <w:lsdException w:name="Grid Table 1 Light Accent 1" w:uiPriority="46"/>
+    <w:lsdException w:name="Grid Table 2 Accent 1" w:uiPriority="47"/>
+    <w:lsdException w:name="Grid Table 3 Accent 1" w:uiPriority="48"/>
+    <w:lsdException w:name="Grid Table 4 Accent 1" w:uiPriority="49"/>
+    <w:lsdException w:name="Grid Table 5 Dark Accent 1" w:uiPriority="50"/>
+    <w:lsdException w:name="Grid Table 6 Colorful Accent 1" w:uiPriority="51"/>
+    <w:lsdException w:name="Grid Table 7 Colorful Accent 1" w:uiPriority="52"/>
+    <w:lsdException w:name="Grid Table 1 Light Accent 2" w:uiPriority="46"/>
+    <w:lsdException w:name="Grid Table 2 Accent 2" w:uiPriority="47"/>
+    <w:lsdException w:name="Grid Table 3 Accent 2" w:uiPriority="48"/>
+    <w:lsdException w:name="Grid Table 4 Accent 2" w:uiPriority="49"/>
+    <w:lsdException w:name="Grid Table 5 Dark Accent 2" w:uiPriority="50"/>
+    <w:lsdException w:name="Grid Table 6 Colorful Accent 2" w:uiPriority="51"/>
+    <w:lsdException w:name="Grid Table 7 Colorful Accent 2" w:uiPriority="52"/>
+    <w:lsdException w:name="Grid Table 1 Light Accent 3" w:uiPriority="46"/>
+    <w:lsdException w:name="Grid Table 2 Accent 3" w:uiPriority="47"/>
+    <w:lsdException w:name="Grid Table 3 Accent 3" w:uiPriority="48"/>
+    <w:lsdException w:name="Grid Table 4 Accent 3" w:uiPriority="49"/>
+    <w:lsdException w:name="Grid Table 5 Dark Accent 3" w:uiPriority="50"/>
+    <w:lsdException w:name="Grid Table 6 Colorful Accent 3" w:uiPriority="51"/>
+    <w:lsdException w:name="Grid Table 7 Colorful Accent 3" w:uiPriority="52"/>
+    <w:lsdException w:name="Grid Table 1 Light Accent 4" w:uiPriority="46"/>
+    <w:lsdException w:name="Grid Table 2 Accent 4" w:uiPriority="47"/>
+    <w:lsdException w:name="Grid Table 3 Accent 4" w:uiPriority="48"/>
+    <w:lsdException w:name="Grid Table 4 Accent 4" w:uiPriority="49"/>
+    <w:lsdException w:name="Grid Table 5 Dark Accent 4" w:uiPriority="50"/>
+    <w:lsdException w:name="Grid Table 6 Colorful Accent 4" w:uiPriority="51"/>
+    <w:lsdException w:name="Grid Table 7 Colorful Accent 4" w:uiPriority="52"/>
+    <w:lsdException w:name="Grid Table 1 Light Accent 5" w:uiPriority="46"/>
+    <w:lsdException w:name="Grid Table 2 Accent 5" w:uiPriority="47"/>
+    <w:lsdException w:name="Grid Table 3 Accent 5" w:uiPriority="48"/>
+    <w:lsdException w:name="Grid Table 4 Accent 5" w:uiPriority="49"/>
+    <w:lsdException w:name="Grid Table 5 Dark Accent 5" w:uiPriority="50"/>
+    <w:lsdException w:name="Grid Table 6 Colorful Accent 5" w:uiPriority="51"/>
+    <w:lsdException w:name="Grid Table 7 Colorful Accent 5" w:uiPriority="52"/>
+    <w:lsdException w:name="Grid Table 1 Light Accent 6" w:uiPriority="46"/>
+    <w:lsdException w:name="Grid Table 2 Accent 6" w:uiPriority="47"/>
+    <w:lsdException w:name="Grid Table 3 Accent 6" w:uiPriority="48"/>
+    <w:lsdException w:name="Grid Table 4 Accent 6" w:uiPriority="49"/>
+    <w:lsdException w:name="Grid Table 5 Dark Accent 6" w:uiPriority="50"/>
+    <w:lsdException w:name="Grid Table 6 Colorful Accent 6" w:uiPriority="51"/>
+    <w:lsdException w:name="Grid Table 7 Colorful Accent 6" w:uiPriority="52"/>
+    <w:lsdException w:name="List Table 1 Light" w:uiPriority="46"/>
+    <w:lsdException w:name="List Table 2" w:uiPriority="47"/>
+    <w:lsdException w:name="List Table 3" w:uiPriority="48"/>
+    <w:lsdException w:name="List Table 4" w:uiPriority="49"/>
+    <w:lsdException w:name="List Table 5 Dark" w:uiPriority="50"/>
+    <w:lsdException w:name="List Table 6 Colorful" w:uiPriority="51"/>
+    <w:lsdException w:name="List Table 7 Colorful" w:uiPriority="52"/>
+    <w:lsdException w:name="List Table 1 Light Accent 1" w:uiPriority="46"/>
+    <w:lsdException w:name="List Table 2 Accent 1" w:uiPriority="47"/>
+    <w:lsdException w:name="List Table 3 Accent 1" w:uiPriority="48"/>
+    <w:lsdException w:name="List Table 4 Accent 1" w:uiPriority="49"/>
+    <w:lsdException w:name="List Table 5 Dark Accent 1" w:uiPriority="50"/>
+    <w:lsdException w:name="List Table 6 Colorful Accent 1" w:uiPriority="51"/>
+    <w:lsdException w:name="List Table 7 Colorful Accent 1" w:uiPriority="52"/>
+    <w:lsdException w:name="List Table 1 Light Accent 2" w:uiPriority="46"/>
+    <w:lsdException w:name="List Table 2 Accent 2" w:uiPriority="47"/>
+    <w:lsdException w:name="List Table 3 Accent 2" w:uiPriority="48"/>
+    <w:lsdException w:name="List Table 4 Accent 2" w:uiPriority="49"/>
+    <w:lsdException w:name="List Table 5 Dark Accent 2" w:uiPriority="50"/>
+    <w:lsdException w:name="List Table 6 Colorful Accent 2" w:uiPriority="51"/>
+    <w:lsdException w:name="List Table 7 Colorful Accent 2" w:uiPriority="52"/>
+    <w:lsdException w:name="List Table 1 Light Accent 3" w:uiPriority="46"/>
+    <w:lsdException w:name="List Table 2 Accent 3" w:uiPriority="47"/>
+    <w:lsdException w:name="List Table 3 Accent 3" w:uiPriority="48"/>
+    <w:lsdException w:name="List Table 4 Accent 3" w:uiPriority="49"/>
+    <w:lsdException w:name="List Table 5 Dark Accent 3" w:uiPriority="50"/>
+    <w:lsdException w:name="List Table 6 Colorful Accent 3" w:uiPriority="51"/>
+    <w:lsdException w:name="List Table 7 Colorful Accent 3" w:uiPriority="52"/>
+    <w:lsdException w:name="List Table 1 Light Accent 4" w:uiPriority="46"/>
+    <w:lsdException w:name="List Table 2 Accent 4" w:uiPriority="47"/>
+    <w:lsdException w:name="List Table 3 Accent 4" w:uiPriority="48"/>
+    <w:lsdException w:name="List Table 4 Accent 4" w:uiPriority="49"/>
+    <w:lsdException w:name="List Table 5 Dark Accent 4" w:uiPriority="50"/>
+    <w:lsdException w:name="List Table 6 Colorful Accent 4" w:uiPriority="51"/>
+    <w:lsdException w:name="List Table 7 Colorful Accent 4" w:uiPriority="52"/>
+    <w:lsdException w:name="List Table 1 Light Accent 5" w:uiPriority="46"/>
+    <w:lsdException w:name="List Table 2 Accent 5" w:uiPriority="47"/>
+    <w:lsdException w:name="List Table 3 Accent 5" w:uiPriority="48"/>
+    <w:lsdException w:name="List Table 4 Accent 5" w:uiPriority="49"/>
+    <w:lsdException w:name="List Table 5 Dark Accent 5" w:uiPriority="50"/>
+    <w:lsdException w:name="List Table 6 Colorful Accent 5" w:uiPriority="51"/>
+    <w:lsdException w:name="List Table 7 Colorful Accent 5" w:uiPriority="52"/>
+    <w:lsdException w:name="List Table 1 Light Accent 6" w:uiPriority="46"/>
+    <w:lsdException w:name="List Table 2 Accent 6" w:uiPriority="47"/>
+    <w:lsdException w:name="List Table 3 Accent 6" w:uiPriority="48"/>
+    <w:lsdException w:name="List Table 4 Accent 6" w:uiPriority="49"/>
+    <w:lsdException w:name="List Table 5 Dark Accent 6" w:uiPriority="50"/>
+    <w:lsdException w:name="List Table 6 Colorful Accent 6" w:uiPriority="51"/>
+    <w:lsdException w:name="List Table 7 Colorful Accent 6" w:uiPriority="52"/>
   </w:latentStyles>
   <w:style w:type="paragraph" w:default="1" w:styleId="a">
     <w:name w:val="Normal"/>
@@ -31512,7 +31444,6 @@
     <w:uiPriority w:val="39"/>
     <w:rsid w:val="00767341"/>
     <w:tblPr>
-      <w:tblInd w:w="0" w:type="dxa"/>
       <w:tblBorders>
         <w:top w:val="single" w:sz="4" w:space="0" w:color="auto"/>
         <w:left w:val="single" w:sz="4" w:space="0" w:color="auto"/>
@@ -31521,12 +31452,6 @@
         <w:insideH w:val="single" w:sz="4" w:space="0" w:color="auto"/>
         <w:insideV w:val="single" w:sz="4" w:space="0" w:color="auto"/>
       </w:tblBorders>
-      <w:tblCellMar>
-        <w:top w:w="0" w:type="dxa"/>
-        <w:left w:w="108" w:type="dxa"/>
-        <w:bottom w:w="0" w:type="dxa"/>
-        <w:right w:w="108" w:type="dxa"/>
-      </w:tblCellMar>
     </w:tblPr>
   </w:style>
   <w:style w:type="paragraph" w:styleId="a4">
@@ -31688,7 +31613,6 @@
       <w:rFonts w:eastAsia="Times New Roman"/>
     </w:rPr>
     <w:tblPr>
-      <w:tblInd w:w="0" w:type="dxa"/>
       <w:tblBorders>
         <w:top w:val="single" w:sz="4" w:space="0" w:color="auto"/>
         <w:left w:val="single" w:sz="4" w:space="0" w:color="auto"/>
@@ -31697,12 +31621,6 @@
         <w:insideH w:val="single" w:sz="4" w:space="0" w:color="auto"/>
         <w:insideV w:val="single" w:sz="4" w:space="0" w:color="auto"/>
       </w:tblBorders>
-      <w:tblCellMar>
-        <w:top w:w="0" w:type="dxa"/>
-        <w:left w:w="108" w:type="dxa"/>
-        <w:bottom w:w="0" w:type="dxa"/>
-        <w:right w:w="108" w:type="dxa"/>
-      </w:tblCellMar>
     </w:tblPr>
   </w:style>
   <w:style w:type="table" w:customStyle="1" w:styleId="2">
@@ -31715,7 +31633,6 @@
       <w:rFonts w:eastAsia="Times New Roman"/>
     </w:rPr>
     <w:tblPr>
-      <w:tblInd w:w="0" w:type="dxa"/>
       <w:tblBorders>
         <w:top w:val="single" w:sz="4" w:space="0" w:color="auto"/>
         <w:left w:val="single" w:sz="4" w:space="0" w:color="auto"/>
@@ -31724,500 +31641,6 @@
         <w:insideH w:val="single" w:sz="4" w:space="0" w:color="auto"/>
         <w:insideV w:val="single" w:sz="4" w:space="0" w:color="auto"/>
       </w:tblBorders>
-      <w:tblCellMar>
-        <w:top w:w="0" w:type="dxa"/>
-        <w:left w:w="108" w:type="dxa"/>
-        <w:bottom w:w="0" w:type="dxa"/>
-        <w:right w:w="108" w:type="dxa"/>
-      </w:tblCellMar>
-    </w:tblPr>
-  </w:style>
-  <w:style w:type="character" w:customStyle="1" w:styleId="12">
-    <w:name w:val="未解析的提及1"/>
-    <w:basedOn w:val="a0"/>
-    <w:uiPriority w:val="99"/>
-    <w:semiHidden/>
-    <w:unhideWhenUsed/>
-    <w:rsid w:val="00041233"/>
-    <w:rPr>
-      <w:color w:val="605E5C"/>
-      <w:shd w:val="clear" w:color="auto" w:fill="E1DFDD"/>
-    </w:rPr>
-  </w:style>
-  <w:style w:type="character" w:customStyle="1" w:styleId="30">
-    <w:name w:val="標題 3 字元"/>
-    <w:basedOn w:val="a0"/>
-    <w:link w:val="3"/>
-    <w:uiPriority w:val="9"/>
-    <w:semiHidden/>
-    <w:rsid w:val="00041233"/>
-    <w:rPr>
-      <w:rFonts w:asciiTheme="majorHAnsi" w:eastAsiaTheme="majorEastAsia" w:hAnsiTheme="majorHAnsi" w:cstheme="majorBidi"/>
-      <w:b/>
-      <w:bCs/>
-      <w:sz w:val="36"/>
-      <w:szCs w:val="36"/>
-    </w:rPr>
-  </w:style>
-</w:styles>
-</file>
-
-<file path=word/stylesWithEffects.xml><?xml version="1.0" encoding="utf-8"?>
-<w:styles xmlns:wpc="http://schemas.microsoft.com/office/word/2010/wordprocessingCanvas" xmlns:mc="http://schemas.openxmlformats.org/markup-compatibility/2006" xmlns:o="urn:schemas-microsoft-com:office:office" xmlns:r="http://schemas.openxmlformats.org/officeDocument/2006/relationships" xmlns:m="http://schemas.openxmlformats.org/officeDocument/2006/math" xmlns:v="urn:schemas-microsoft-com:vml" xmlns:wp14="http://schemas.microsoft.com/office/word/2010/wordprocessingDrawing" xmlns:wp="http://schemas.openxmlformats.org/drawingml/2006/wordprocessingDrawing" xmlns:w10="urn:schemas-microsoft-com:office:word" xmlns:w="http://schemas.openxmlformats.org/wordprocessingml/2006/main" xmlns:w14="http://schemas.microsoft.com/office/word/2010/wordml" xmlns:wpg="http://schemas.microsoft.com/office/word/2010/wordprocessingGroup" xmlns:wpi="http://schemas.microsoft.com/office/word/2010/wordprocessingInk" xmlns:wne="http://schemas.microsoft.com/office/word/2006/wordml" xmlns:wps="http://schemas.microsoft.com/office/word/2010/wordprocessingShape" mc:Ignorable="w14 wp14">
-  <w:docDefaults>
-    <w:rPrDefault>
-      <w:rPr>
-        <w:rFonts w:asciiTheme="minorHAnsi" w:eastAsiaTheme="minorEastAsia" w:hAnsiTheme="minorHAnsi" w:cstheme="minorBidi"/>
-        <w:kern w:val="2"/>
-        <w:sz w:val="24"/>
-        <w:szCs w:val="22"/>
-        <w:lang w:val="en-US" w:eastAsia="zh-TW" w:bidi="ar-SA"/>
-      </w:rPr>
-    </w:rPrDefault>
-    <w:pPrDefault/>
-  </w:docDefaults>
-  <w:latentStyles w:defLockedState="0" w:defUIPriority="99" w:defSemiHidden="1" w:defUnhideWhenUsed="1" w:defQFormat="0" w:count="267">
-    <w:lsdException w:name="Normal" w:semiHidden="0" w:uiPriority="0" w:unhideWhenUsed="0" w:qFormat="1"/>
-    <w:lsdException w:name="heading 1" w:semiHidden="0" w:uiPriority="9" w:unhideWhenUsed="0" w:qFormat="1"/>
-    <w:lsdException w:name="heading 2" w:uiPriority="9" w:qFormat="1"/>
-    <w:lsdException w:name="heading 3" w:uiPriority="9" w:qFormat="1"/>
-    <w:lsdException w:name="heading 4" w:uiPriority="9" w:qFormat="1"/>
-    <w:lsdException w:name="heading 5" w:uiPriority="9" w:qFormat="1"/>
-    <w:lsdException w:name="heading 6" w:uiPriority="9" w:qFormat="1"/>
-    <w:lsdException w:name="heading 7" w:uiPriority="9" w:qFormat="1"/>
-    <w:lsdException w:name="heading 8" w:uiPriority="9" w:qFormat="1"/>
-    <w:lsdException w:name="heading 9" w:uiPriority="9" w:qFormat="1"/>
-    <w:lsdException w:name="toc 1" w:uiPriority="39"/>
-    <w:lsdException w:name="toc 2" w:uiPriority="39"/>
-    <w:lsdException w:name="toc 3" w:uiPriority="39"/>
-    <w:lsdException w:name="toc 4" w:uiPriority="39"/>
-    <w:lsdException w:name="toc 5" w:uiPriority="39"/>
-    <w:lsdException w:name="toc 6" w:uiPriority="39"/>
-    <w:lsdException w:name="toc 7" w:uiPriority="39"/>
-    <w:lsdException w:name="toc 8" w:uiPriority="39"/>
-    <w:lsdException w:name="toc 9" w:uiPriority="39"/>
-    <w:lsdException w:name="caption" w:uiPriority="35" w:qFormat="1"/>
-    <w:lsdException w:name="Title" w:semiHidden="0" w:uiPriority="10" w:unhideWhenUsed="0" w:qFormat="1"/>
-    <w:lsdException w:name="Default Paragraph Font" w:uiPriority="1"/>
-    <w:lsdException w:name="Subtitle" w:semiHidden="0" w:uiPriority="11" w:unhideWhenUsed="0" w:qFormat="1"/>
-    <w:lsdException w:name="Strong" w:semiHidden="0" w:uiPriority="22" w:unhideWhenUsed="0" w:qFormat="1"/>
-    <w:lsdException w:name="Emphasis" w:semiHidden="0" w:uiPriority="20" w:unhideWhenUsed="0" w:qFormat="1"/>
-    <w:lsdException w:name="Table Grid" w:semiHidden="0" w:uiPriority="39" w:unhideWhenUsed="0"/>
-    <w:lsdException w:name="Placeholder Text" w:unhideWhenUsed="0"/>
-    <w:lsdException w:name="No Spacing" w:semiHidden="0" w:uiPriority="1" w:unhideWhenUsed="0" w:qFormat="1"/>
-    <w:lsdException w:name="Light Shading" w:semiHidden="0" w:uiPriority="60" w:unhideWhenUsed="0"/>
-    <w:lsdException w:name="Light List" w:semiHidden="0" w:uiPriority="61" w:unhideWhenUsed="0"/>
-    <w:lsdException w:name="Light Grid" w:semiHidden="0" w:uiPriority="62" w:unhideWhenUsed="0"/>
-    <w:lsdException w:name="Medium Shading 1" w:semiHidden="0" w:uiPriority="63" w:unhideWhenUsed="0"/>
-    <w:lsdException w:name="Medium Shading 2" w:semiHidden="0" w:uiPriority="64" w:unhideWhenUsed="0"/>
-    <w:lsdException w:name="Medium List 1" w:semiHidden="0" w:uiPriority="65" w:unhideWhenUsed="0"/>
-    <w:lsdException w:name="Medium List 2" w:semiHidden="0" w:uiPriority="66" w:unhideWhenUsed="0"/>
-    <w:lsdException w:name="Medium Grid 1" w:semiHidden="0" w:uiPriority="67" w:unhideWhenUsed="0"/>
-    <w:lsdException w:name="Medium Grid 2" w:semiHidden="0" w:uiPriority="68" w:unhideWhenUsed="0"/>
-    <w:lsdException w:name="Medium Grid 3" w:semiHidden="0" w:uiPriority="69" w:unhideWhenUsed="0"/>
-    <w:lsdException w:name="Dark List" w:semiHidden="0" w:uiPriority="70" w:unhideWhenUsed="0"/>
-    <w:lsdException w:name="Colorful Shading" w:semiHidden="0" w:uiPriority="71" w:unhideWhenUsed="0"/>
-    <w:lsdException w:name="Colorful List" w:semiHidden="0" w:uiPriority="72" w:unhideWhenUsed="0"/>
-    <w:lsdException w:name="Colorful Grid" w:semiHidden="0" w:uiPriority="73" w:unhideWhenUsed="0"/>
-    <w:lsdException w:name="Light Shading Accent 1" w:semiHidden="0" w:uiPriority="60" w:unhideWhenUsed="0"/>
-    <w:lsdException w:name="Light List Accent 1" w:semiHidden="0" w:uiPriority="61" w:unhideWhenUsed="0"/>
-    <w:lsdException w:name="Light Grid Accent 1" w:semiHidden="0" w:uiPriority="62" w:unhideWhenUsed="0"/>
-    <w:lsdException w:name="Medium Shading 1 Accent 1" w:semiHidden="0" w:uiPriority="63" w:unhideWhenUsed="0"/>
-    <w:lsdException w:name="Medium Shading 2 Accent 1" w:semiHidden="0" w:uiPriority="64" w:unhideWhenUsed="0"/>
-    <w:lsdException w:name="Medium List 1 Accent 1" w:semiHidden="0" w:uiPriority="65" w:unhideWhenUsed="0"/>
-    <w:lsdException w:name="Revision" w:unhideWhenUsed="0"/>
-    <w:lsdException w:name="List Paragraph" w:semiHidden="0" w:uiPriority="34" w:unhideWhenUsed="0" w:qFormat="1"/>
-    <w:lsdException w:name="Quote" w:semiHidden="0" w:uiPriority="29" w:unhideWhenUsed="0" w:qFormat="1"/>
-    <w:lsdException w:name="Intense Quote" w:semiHidden="0" w:uiPriority="30" w:unhideWhenUsed="0" w:qFormat="1"/>
-    <w:lsdException w:name="Medium List 2 Accent 1" w:semiHidden="0" w:uiPriority="66" w:unhideWhenUsed="0"/>
-    <w:lsdException w:name="Medium Grid 1 Accent 1" w:semiHidden="0" w:uiPriority="67" w:unhideWhenUsed="0"/>
-    <w:lsdException w:name="Medium Grid 2 Accent 1" w:semiHidden="0" w:uiPriority="68" w:unhideWhenUsed="0"/>
-    <w:lsdException w:name="Medium Grid 3 Accent 1" w:semiHidden="0" w:uiPriority="69" w:unhideWhenUsed="0"/>
-    <w:lsdException w:name="Dark List Accent 1" w:semiHidden="0" w:uiPriority="70" w:unhideWhenUsed="0"/>
-    <w:lsdException w:name="Colorful Shading Accent 1" w:semiHidden="0" w:uiPriority="71" w:unhideWhenUsed="0"/>
-    <w:lsdException w:name="Colorful List Accent 1" w:semiHidden="0" w:uiPriority="72" w:unhideWhenUsed="0"/>
-    <w:lsdException w:name="Colorful Grid Accent 1" w:semiHidden="0" w:uiPriority="73" w:unhideWhenUsed="0"/>
-    <w:lsdException w:name="Light Shading Accent 2" w:semiHidden="0" w:uiPriority="60" w:unhideWhenUsed="0"/>
-    <w:lsdException w:name="Light List Accent 2" w:semiHidden="0" w:uiPriority="61" w:unhideWhenUsed="0"/>
-    <w:lsdException w:name="Light Grid Accent 2" w:semiHidden="0" w:uiPriority="62" w:unhideWhenUsed="0"/>
-    <w:lsdException w:name="Medium Shading 1 Accent 2" w:semiHidden="0" w:uiPriority="63" w:unhideWhenUsed="0"/>
-    <w:lsdException w:name="Medium Shading 2 Accent 2" w:semiHidden="0" w:uiPriority="64" w:unhideWhenUsed="0"/>
-    <w:lsdException w:name="Medium List 1 Accent 2" w:semiHidden="0" w:uiPriority="65" w:unhideWhenUsed="0"/>
-    <w:lsdException w:name="Medium List 2 Accent 2" w:semiHidden="0" w:uiPriority="66" w:unhideWhenUsed="0"/>
-    <w:lsdException w:name="Medium Grid 1 Accent 2" w:semiHidden="0" w:uiPriority="67" w:unhideWhenUsed="0"/>
-    <w:lsdException w:name="Medium Grid 2 Accent 2" w:semiHidden="0" w:uiPriority="68" w:unhideWhenUsed="0"/>
-    <w:lsdException w:name="Medium Grid 3 Accent 2" w:semiHidden="0" w:uiPriority="69" w:unhideWhenUsed="0"/>
-    <w:lsdException w:name="Dark List Accent 2" w:semiHidden="0" w:uiPriority="70" w:unhideWhenUsed="0"/>
-    <w:lsdException w:name="Colorful Shading Accent 2" w:semiHidden="0" w:uiPriority="71" w:unhideWhenUsed="0"/>
-    <w:lsdException w:name="Colorful List Accent 2" w:semiHidden="0" w:uiPriority="72" w:unhideWhenUsed="0"/>
-    <w:lsdException w:name="Colorful Grid Accent 2" w:semiHidden="0" w:uiPriority="73" w:unhideWhenUsed="0"/>
-    <w:lsdException w:name="Light Shading Accent 3" w:semiHidden="0" w:uiPriority="60" w:unhideWhenUsed="0"/>
-    <w:lsdException w:name="Light List Accent 3" w:semiHidden="0" w:uiPriority="61" w:unhideWhenUsed="0"/>
-    <w:lsdException w:name="Light Grid Accent 3" w:semiHidden="0" w:uiPriority="62" w:unhideWhenUsed="0"/>
-    <w:lsdException w:name="Medium Shading 1 Accent 3" w:semiHidden="0" w:uiPriority="63" w:unhideWhenUsed="0"/>
-    <w:lsdException w:name="Medium Shading 2 Accent 3" w:semiHidden="0" w:uiPriority="64" w:unhideWhenUsed="0"/>
-    <w:lsdException w:name="Medium List 1 Accent 3" w:semiHidden="0" w:uiPriority="65" w:unhideWhenUsed="0"/>
-    <w:lsdException w:name="Medium List 2 Accent 3" w:semiHidden="0" w:uiPriority="66" w:unhideWhenUsed="0"/>
-    <w:lsdException w:name="Medium Grid 1 Accent 3" w:semiHidden="0" w:uiPriority="67" w:unhideWhenUsed="0"/>
-    <w:lsdException w:name="Medium Grid 2 Accent 3" w:semiHidden="0" w:uiPriority="68" w:unhideWhenUsed="0"/>
-    <w:lsdException w:name="Medium Grid 3 Accent 3" w:semiHidden="0" w:uiPriority="69" w:unhideWhenUsed="0"/>
-    <w:lsdException w:name="Dark List Accent 3" w:semiHidden="0" w:uiPriority="70" w:unhideWhenUsed="0"/>
-    <w:lsdException w:name="Colorful Shading Accent 3" w:semiHidden="0" w:uiPriority="71" w:unhideWhenUsed="0"/>
-    <w:lsdException w:name="Colorful List Accent 3" w:semiHidden="0" w:uiPriority="72" w:unhideWhenUsed="0"/>
-    <w:lsdException w:name="Colorful Grid Accent 3" w:semiHidden="0" w:uiPriority="73" w:unhideWhenUsed="0"/>
-    <w:lsdException w:name="Light Shading Accent 4" w:semiHidden="0" w:uiPriority="60" w:unhideWhenUsed="0"/>
-    <w:lsdException w:name="Light List Accent 4" w:semiHidden="0" w:uiPriority="61" w:unhideWhenUsed="0"/>
-    <w:lsdException w:name="Light Grid Accent 4" w:semiHidden="0" w:uiPriority="62" w:unhideWhenUsed="0"/>
-    <w:lsdException w:name="Medium Shading 1 Accent 4" w:semiHidden="0" w:uiPriority="63" w:unhideWhenUsed="0"/>
-    <w:lsdException w:name="Medium Shading 2 Accent 4" w:semiHidden="0" w:uiPriority="64" w:unhideWhenUsed="0"/>
-    <w:lsdException w:name="Medium List 1 Accent 4" w:semiHidden="0" w:uiPriority="65" w:unhideWhenUsed="0"/>
-    <w:lsdException w:name="Medium List 2 Accent 4" w:semiHidden="0" w:uiPriority="66" w:unhideWhenUsed="0"/>
-    <w:lsdException w:name="Medium Grid 1 Accent 4" w:semiHidden="0" w:uiPriority="67" w:unhideWhenUsed="0"/>
-    <w:lsdException w:name="Medium Grid 2 Accent 4" w:semiHidden="0" w:uiPriority="68" w:unhideWhenUsed="0"/>
-    <w:lsdException w:name="Medium Grid 3 Accent 4" w:semiHidden="0" w:uiPriority="69" w:unhideWhenUsed="0"/>
-    <w:lsdException w:name="Dark List Accent 4" w:semiHidden="0" w:uiPriority="70" w:unhideWhenUsed="0"/>
-    <w:lsdException w:name="Colorful Shading Accent 4" w:semiHidden="0" w:uiPriority="71" w:unhideWhenUsed="0"/>
-    <w:lsdException w:name="Colorful List Accent 4" w:semiHidden="0" w:uiPriority="72" w:unhideWhenUsed="0"/>
-    <w:lsdException w:name="Colorful Grid Accent 4" w:semiHidden="0" w:uiPriority="73" w:unhideWhenUsed="0"/>
-    <w:lsdException w:name="Light Shading Accent 5" w:semiHidden="0" w:uiPriority="60" w:unhideWhenUsed="0"/>
-    <w:lsdException w:name="Light List Accent 5" w:semiHidden="0" w:uiPriority="61" w:unhideWhenUsed="0"/>
-    <w:lsdException w:name="Light Grid Accent 5" w:semiHidden="0" w:uiPriority="62" w:unhideWhenUsed="0"/>
-    <w:lsdException w:name="Medium Shading 1 Accent 5" w:semiHidden="0" w:uiPriority="63" w:unhideWhenUsed="0"/>
-    <w:lsdException w:name="Medium Shading 2 Accent 5" w:semiHidden="0" w:uiPriority="64" w:unhideWhenUsed="0"/>
-    <w:lsdException w:name="Medium List 1 Accent 5" w:semiHidden="0" w:uiPriority="65" w:unhideWhenUsed="0"/>
-    <w:lsdException w:name="Medium List 2 Accent 5" w:semiHidden="0" w:uiPriority="66" w:unhideWhenUsed="0"/>
-    <w:lsdException w:name="Medium Grid 1 Accent 5" w:semiHidden="0" w:uiPriority="67" w:unhideWhenUsed="0"/>
-    <w:lsdException w:name="Medium Grid 2 Accent 5" w:semiHidden="0" w:uiPriority="68" w:unhideWhenUsed="0"/>
-    <w:lsdException w:name="Medium Grid 3 Accent 5" w:semiHidden="0" w:uiPriority="69" w:unhideWhenUsed="0"/>
-    <w:lsdException w:name="Dark List Accent 5" w:semiHidden="0" w:uiPriority="70" w:unhideWhenUsed="0"/>
-    <w:lsdException w:name="Colorful Shading Accent 5" w:semiHidden="0" w:uiPriority="71" w:unhideWhenUsed="0"/>
-    <w:lsdException w:name="Colorful List Accent 5" w:semiHidden="0" w:uiPriority="72" w:unhideWhenUsed="0"/>
-    <w:lsdException w:name="Colorful Grid Accent 5" w:semiHidden="0" w:uiPriority="73" w:unhideWhenUsed="0"/>
-    <w:lsdException w:name="Light Shading Accent 6" w:semiHidden="0" w:uiPriority="60" w:unhideWhenUsed="0"/>
-    <w:lsdException w:name="Light List Accent 6" w:semiHidden="0" w:uiPriority="61" w:unhideWhenUsed="0"/>
-    <w:lsdException w:name="Light Grid Accent 6" w:semiHidden="0" w:uiPriority="62" w:unhideWhenUsed="0"/>
-    <w:lsdException w:name="Medium Shading 1 Accent 6" w:semiHidden="0" w:uiPriority="63" w:unhideWhenUsed="0"/>
-    <w:lsdException w:name="Medium Shading 2 Accent 6" w:semiHidden="0" w:uiPriority="64" w:unhideWhenUsed="0"/>
-    <w:lsdException w:name="Medium List 1 Accent 6" w:semiHidden="0" w:uiPriority="65" w:unhideWhenUsed="0"/>
-    <w:lsdException w:name="Medium List 2 Accent 6" w:semiHidden="0" w:uiPriority="66" w:unhideWhenUsed="0"/>
-    <w:lsdException w:name="Medium Grid 1 Accent 6" w:semiHidden="0" w:uiPriority="67" w:unhideWhenUsed="0"/>
-    <w:lsdException w:name="Medium Grid 2 Accent 6" w:semiHidden="0" w:uiPriority="68" w:unhideWhenUsed="0"/>
-    <w:lsdException w:name="Medium Grid 3 Accent 6" w:semiHidden="0" w:uiPriority="69" w:unhideWhenUsed="0"/>
-    <w:lsdException w:name="Dark List Accent 6" w:semiHidden="0" w:uiPriority="70" w:unhideWhenUsed="0"/>
-    <w:lsdException w:name="Colorful Shading Accent 6" w:semiHidden="0" w:uiPriority="71" w:unhideWhenUsed="0"/>
-    <w:lsdException w:name="Colorful List Accent 6" w:semiHidden="0" w:uiPriority="72" w:unhideWhenUsed="0"/>
-    <w:lsdException w:name="Colorful Grid Accent 6" w:semiHidden="0" w:uiPriority="73" w:unhideWhenUsed="0"/>
-    <w:lsdException w:name="Subtle Emphasis" w:semiHidden="0" w:uiPriority="19" w:unhideWhenUsed="0" w:qFormat="1"/>
-    <w:lsdException w:name="Intense Emphasis" w:semiHidden="0" w:uiPriority="21" w:unhideWhenUsed="0" w:qFormat="1"/>
-    <w:lsdException w:name="Subtle Reference" w:semiHidden="0" w:uiPriority="31" w:unhideWhenUsed="0" w:qFormat="1"/>
-    <w:lsdException w:name="Intense Reference" w:semiHidden="0" w:uiPriority="32" w:unhideWhenUsed="0" w:qFormat="1"/>
-    <w:lsdException w:name="Book Title" w:semiHidden="0" w:uiPriority="33" w:unhideWhenUsed="0" w:qFormat="1"/>
-    <w:lsdException w:name="Bibliography" w:uiPriority="37"/>
-    <w:lsdException w:name="TOC Heading" w:uiPriority="39" w:qFormat="1"/>
-  </w:latentStyles>
-  <w:style w:type="paragraph" w:default="1" w:styleId="a">
-    <w:name w:val="Normal"/>
-    <w:qFormat/>
-    <w:pPr>
-      <w:widowControl w:val="0"/>
-    </w:pPr>
-  </w:style>
-  <w:style w:type="paragraph" w:styleId="1">
-    <w:name w:val="heading 1"/>
-    <w:basedOn w:val="a"/>
-    <w:next w:val="a"/>
-    <w:link w:val="10"/>
-    <w:uiPriority w:val="9"/>
-    <w:qFormat/>
-    <w:rsid w:val="00BE66CD"/>
-    <w:pPr>
-      <w:keepNext/>
-      <w:spacing w:before="180" w:after="180" w:line="720" w:lineRule="auto"/>
-      <w:outlineLvl w:val="0"/>
-    </w:pPr>
-    <w:rPr>
-      <w:rFonts w:asciiTheme="majorHAnsi" w:eastAsiaTheme="majorEastAsia" w:hAnsiTheme="majorHAnsi" w:cstheme="majorBidi"/>
-      <w:b/>
-      <w:bCs/>
-      <w:kern w:val="52"/>
-      <w:sz w:val="52"/>
-      <w:szCs w:val="52"/>
-    </w:rPr>
-  </w:style>
-  <w:style w:type="paragraph" w:styleId="3">
-    <w:name w:val="heading 3"/>
-    <w:basedOn w:val="a"/>
-    <w:next w:val="a"/>
-    <w:link w:val="30"/>
-    <w:uiPriority w:val="9"/>
-    <w:semiHidden/>
-    <w:unhideWhenUsed/>
-    <w:qFormat/>
-    <w:rsid w:val="00041233"/>
-    <w:pPr>
-      <w:keepNext/>
-      <w:spacing w:line="720" w:lineRule="auto"/>
-      <w:outlineLvl w:val="2"/>
-    </w:pPr>
-    <w:rPr>
-      <w:rFonts w:asciiTheme="majorHAnsi" w:eastAsiaTheme="majorEastAsia" w:hAnsiTheme="majorHAnsi" w:cstheme="majorBidi"/>
-      <w:b/>
-      <w:bCs/>
-      <w:sz w:val="36"/>
-      <w:szCs w:val="36"/>
-    </w:rPr>
-  </w:style>
-  <w:style w:type="character" w:default="1" w:styleId="a0">
-    <w:name w:val="Default Paragraph Font"/>
-    <w:uiPriority w:val="1"/>
-    <w:semiHidden/>
-    <w:unhideWhenUsed/>
-  </w:style>
-  <w:style w:type="table" w:default="1" w:styleId="a1">
-    <w:name w:val="Normal Table"/>
-    <w:uiPriority w:val="99"/>
-    <w:semiHidden/>
-    <w:unhideWhenUsed/>
-    <w:tblPr>
-      <w:tblInd w:w="0" w:type="dxa"/>
-      <w:tblCellMar>
-        <w:top w:w="0" w:type="dxa"/>
-        <w:left w:w="108" w:type="dxa"/>
-        <w:bottom w:w="0" w:type="dxa"/>
-        <w:right w:w="108" w:type="dxa"/>
-      </w:tblCellMar>
-    </w:tblPr>
-  </w:style>
-  <w:style w:type="numbering" w:default="1" w:styleId="a2">
-    <w:name w:val="No List"/>
-    <w:uiPriority w:val="99"/>
-    <w:semiHidden/>
-    <w:unhideWhenUsed/>
-  </w:style>
-  <w:style w:type="table" w:styleId="a3">
-    <w:name w:val="Table Grid"/>
-    <w:basedOn w:val="a1"/>
-    <w:uiPriority w:val="39"/>
-    <w:rsid w:val="00767341"/>
-    <w:tblPr>
-      <w:tblInd w:w="0" w:type="dxa"/>
-      <w:tblBorders>
-        <w:top w:val="single" w:sz="4" w:space="0" w:color="auto"/>
-        <w:left w:val="single" w:sz="4" w:space="0" w:color="auto"/>
-        <w:bottom w:val="single" w:sz="4" w:space="0" w:color="auto"/>
-        <w:right w:val="single" w:sz="4" w:space="0" w:color="auto"/>
-        <w:insideH w:val="single" w:sz="4" w:space="0" w:color="auto"/>
-        <w:insideV w:val="single" w:sz="4" w:space="0" w:color="auto"/>
-      </w:tblBorders>
-      <w:tblCellMar>
-        <w:top w:w="0" w:type="dxa"/>
-        <w:left w:w="108" w:type="dxa"/>
-        <w:bottom w:w="0" w:type="dxa"/>
-        <w:right w:w="108" w:type="dxa"/>
-      </w:tblCellMar>
-    </w:tblPr>
-  </w:style>
-  <w:style w:type="paragraph" w:styleId="a4">
-    <w:name w:val="header"/>
-    <w:basedOn w:val="a"/>
-    <w:link w:val="a5"/>
-    <w:uiPriority w:val="99"/>
-    <w:unhideWhenUsed/>
-    <w:rsid w:val="00D84B6C"/>
-    <w:pPr>
-      <w:tabs>
-        <w:tab w:val="center" w:pos="4153"/>
-        <w:tab w:val="right" w:pos="8306"/>
-      </w:tabs>
-      <w:snapToGrid w:val="0"/>
-    </w:pPr>
-    <w:rPr>
-      <w:sz w:val="20"/>
-      <w:szCs w:val="20"/>
-    </w:rPr>
-  </w:style>
-  <w:style w:type="character" w:customStyle="1" w:styleId="a5">
-    <w:name w:val="頁首 字元"/>
-    <w:basedOn w:val="a0"/>
-    <w:link w:val="a4"/>
-    <w:uiPriority w:val="99"/>
-    <w:rsid w:val="00D84B6C"/>
-    <w:rPr>
-      <w:sz w:val="20"/>
-      <w:szCs w:val="20"/>
-    </w:rPr>
-  </w:style>
-  <w:style w:type="paragraph" w:styleId="a6">
-    <w:name w:val="footer"/>
-    <w:basedOn w:val="a"/>
-    <w:link w:val="a7"/>
-    <w:uiPriority w:val="99"/>
-    <w:unhideWhenUsed/>
-    <w:rsid w:val="00D84B6C"/>
-    <w:pPr>
-      <w:tabs>
-        <w:tab w:val="center" w:pos="4153"/>
-        <w:tab w:val="right" w:pos="8306"/>
-      </w:tabs>
-      <w:snapToGrid w:val="0"/>
-    </w:pPr>
-    <w:rPr>
-      <w:sz w:val="20"/>
-      <w:szCs w:val="20"/>
-    </w:rPr>
-  </w:style>
-  <w:style w:type="character" w:customStyle="1" w:styleId="a7">
-    <w:name w:val="頁尾 字元"/>
-    <w:basedOn w:val="a0"/>
-    <w:link w:val="a6"/>
-    <w:uiPriority w:val="99"/>
-    <w:rsid w:val="00D84B6C"/>
-    <w:rPr>
-      <w:sz w:val="20"/>
-      <w:szCs w:val="20"/>
-    </w:rPr>
-  </w:style>
-  <w:style w:type="paragraph" w:styleId="a8">
-    <w:name w:val="List Paragraph"/>
-    <w:basedOn w:val="a"/>
-    <w:uiPriority w:val="34"/>
-    <w:qFormat/>
-    <w:rsid w:val="00080538"/>
-    <w:pPr>
-      <w:ind w:leftChars="200" w:left="480"/>
-    </w:pPr>
-  </w:style>
-  <w:style w:type="paragraph" w:styleId="Web">
-    <w:name w:val="Normal (Web)"/>
-    <w:basedOn w:val="a"/>
-    <w:uiPriority w:val="99"/>
-    <w:semiHidden/>
-    <w:unhideWhenUsed/>
-    <w:rsid w:val="009833FA"/>
-    <w:pPr>
-      <w:widowControl/>
-      <w:spacing w:before="100" w:beforeAutospacing="1" w:after="100" w:afterAutospacing="1"/>
-    </w:pPr>
-    <w:rPr>
-      <w:rFonts w:ascii="新細明體" w:eastAsia="新細明體" w:hAnsi="新細明體" w:cs="新細明體"/>
-      <w:kern w:val="0"/>
-      <w:szCs w:val="24"/>
-    </w:rPr>
-  </w:style>
-  <w:style w:type="paragraph" w:styleId="a9">
-    <w:name w:val="No Spacing"/>
-    <w:uiPriority w:val="1"/>
-    <w:qFormat/>
-    <w:rsid w:val="00EB2439"/>
-    <w:pPr>
-      <w:widowControl w:val="0"/>
-    </w:pPr>
-  </w:style>
-  <w:style w:type="character" w:customStyle="1" w:styleId="10">
-    <w:name w:val="標題 1 字元"/>
-    <w:basedOn w:val="a0"/>
-    <w:link w:val="1"/>
-    <w:uiPriority w:val="9"/>
-    <w:rsid w:val="00BE66CD"/>
-    <w:rPr>
-      <w:rFonts w:asciiTheme="majorHAnsi" w:eastAsiaTheme="majorEastAsia" w:hAnsiTheme="majorHAnsi" w:cstheme="majorBidi"/>
-      <w:b/>
-      <w:bCs/>
-      <w:kern w:val="52"/>
-      <w:sz w:val="52"/>
-      <w:szCs w:val="52"/>
-    </w:rPr>
-  </w:style>
-  <w:style w:type="character" w:styleId="aa">
-    <w:name w:val="Hyperlink"/>
-    <w:basedOn w:val="a0"/>
-    <w:uiPriority w:val="99"/>
-    <w:unhideWhenUsed/>
-    <w:rsid w:val="006D359A"/>
-    <w:rPr>
-      <w:color w:val="0563C1" w:themeColor="hyperlink"/>
-      <w:u w:val="single"/>
-    </w:rPr>
-  </w:style>
-  <w:style w:type="paragraph" w:styleId="ab">
-    <w:name w:val="Balloon Text"/>
-    <w:basedOn w:val="a"/>
-    <w:link w:val="ac"/>
-    <w:uiPriority w:val="99"/>
-    <w:semiHidden/>
-    <w:unhideWhenUsed/>
-    <w:rsid w:val="00397800"/>
-    <w:rPr>
-      <w:rFonts w:asciiTheme="majorHAnsi" w:eastAsiaTheme="majorEastAsia" w:hAnsiTheme="majorHAnsi" w:cstheme="majorBidi"/>
-      <w:sz w:val="18"/>
-      <w:szCs w:val="18"/>
-    </w:rPr>
-  </w:style>
-  <w:style w:type="character" w:customStyle="1" w:styleId="ac">
-    <w:name w:val="註解方塊文字 字元"/>
-    <w:basedOn w:val="a0"/>
-    <w:link w:val="ab"/>
-    <w:uiPriority w:val="99"/>
-    <w:semiHidden/>
-    <w:rsid w:val="00397800"/>
-    <w:rPr>
-      <w:rFonts w:asciiTheme="majorHAnsi" w:eastAsiaTheme="majorEastAsia" w:hAnsiTheme="majorHAnsi" w:cstheme="majorBidi"/>
-      <w:sz w:val="18"/>
-      <w:szCs w:val="18"/>
-    </w:rPr>
-  </w:style>
-  <w:style w:type="table" w:customStyle="1" w:styleId="11">
-    <w:name w:val="表格格線1"/>
-    <w:basedOn w:val="a1"/>
-    <w:next w:val="a3"/>
-    <w:uiPriority w:val="39"/>
-    <w:rsid w:val="003B7CCF"/>
-    <w:rPr>
-      <w:rFonts w:eastAsia="Times New Roman"/>
-    </w:rPr>
-    <w:tblPr>
-      <w:tblInd w:w="0" w:type="dxa"/>
-      <w:tblBorders>
-        <w:top w:val="single" w:sz="4" w:space="0" w:color="auto"/>
-        <w:left w:val="single" w:sz="4" w:space="0" w:color="auto"/>
-        <w:bottom w:val="single" w:sz="4" w:space="0" w:color="auto"/>
-        <w:right w:val="single" w:sz="4" w:space="0" w:color="auto"/>
-        <w:insideH w:val="single" w:sz="4" w:space="0" w:color="auto"/>
-        <w:insideV w:val="single" w:sz="4" w:space="0" w:color="auto"/>
-      </w:tblBorders>
-      <w:tblCellMar>
-        <w:top w:w="0" w:type="dxa"/>
-        <w:left w:w="108" w:type="dxa"/>
-        <w:bottom w:w="0" w:type="dxa"/>
-        <w:right w:w="108" w:type="dxa"/>
-      </w:tblCellMar>
-    </w:tblPr>
-  </w:style>
-  <w:style w:type="table" w:customStyle="1" w:styleId="2">
-    <w:name w:val="表格格線2"/>
-    <w:basedOn w:val="a1"/>
-    <w:next w:val="a3"/>
-    <w:uiPriority w:val="39"/>
-    <w:rsid w:val="008C187C"/>
-    <w:rPr>
-      <w:rFonts w:eastAsia="Times New Roman"/>
-    </w:rPr>
-    <w:tblPr>
-      <w:tblInd w:w="0" w:type="dxa"/>
-      <w:tblBorders>
-        <w:top w:val="single" w:sz="4" w:space="0" w:color="auto"/>
-        <w:left w:val="single" w:sz="4" w:space="0" w:color="auto"/>
-        <w:bottom w:val="single" w:sz="4" w:space="0" w:color="auto"/>
-        <w:right w:val="single" w:sz="4" w:space="0" w:color="auto"/>
-        <w:insideH w:val="single" w:sz="4" w:space="0" w:color="auto"/>
-        <w:insideV w:val="single" w:sz="4" w:space="0" w:color="auto"/>
-      </w:tblBorders>
-      <w:tblCellMar>
-        <w:top w:w="0" w:type="dxa"/>
-        <w:left w:w="108" w:type="dxa"/>
-        <w:bottom w:w="0" w:type="dxa"/>
-        <w:right w:w="108" w:type="dxa"/>
-      </w:tblCellMar>
     </w:tblPr>
   </w:style>
   <w:style w:type="character" w:customStyle="1" w:styleId="12">
@@ -32505,7 +31928,7 @@
   <a:extraClrSchemeLst/>
   <a:extLst>
     <a:ext uri="{05A4C25C-085E-4340-85A3-A5531E510DB2}">
-      <thm15:themeFamily xmlns="" xmlns:thm15="http://schemas.microsoft.com/office/thememl/2012/main" name="Office Theme" id="{62F939B6-93AF-4DB8-9C6B-D6C7DFDC589F}" vid="{4A3C46E8-61CC-4603-A589-7422A47A8E4A}"/>
+      <thm15:themeFamily xmlns:thm15="http://schemas.microsoft.com/office/thememl/2012/main" name="Office Theme" id="{62F939B6-93AF-4DB8-9C6B-D6C7DFDC589F}" vid="{4A3C46E8-61CC-4603-A589-7422A47A8E4A}"/>
     </a:ext>
   </a:extLst>
 </a:theme>
@@ -32516,7 +31939,7 @@
 </file>
 
 <file path=customXml/itemProps1.xml><?xml version="1.0" encoding="utf-8"?>
-<ds:datastoreItem xmlns:ds="http://schemas.openxmlformats.org/officeDocument/2006/customXml" ds:itemID="{4F16062D-0467-4D57-B040-6ECEAC4ECB7C}">
+<ds:datastoreItem xmlns:ds="http://schemas.openxmlformats.org/officeDocument/2006/customXml" ds:itemID="{00316B71-3D11-4CB5-A0CD-47471482A1C4}">
   <ds:schemaRefs>
     <ds:schemaRef ds:uri="http://schemas.openxmlformats.org/officeDocument/2006/bibliography"/>
   </ds:schemaRefs>

--- a/新泰週報20240811[2432]B4F.docx
+++ b/新泰週報20240811[2432]B4F.docx
@@ -736,9 +736,8 @@
                 <w:sz w:val="26"/>
                 <w:szCs w:val="26"/>
               </w:rPr>
-              <w:t>南</w:t>
-            </w:r>
-            <w:proofErr w:type="gramStart"/>
+              <w:t>南崁大安教會將於</w:t>
+            </w:r>
             <w:r>
               <w:rPr>
                 <w:rFonts w:ascii="Barlow Condensed Medium" w:eastAsia="標楷體" w:hAnsi="Barlow Condensed Medium" w:cs="Segoe UI Symbol" w:hint="eastAsia"/>
@@ -746,9 +745,8 @@
                 <w:sz w:val="26"/>
                 <w:szCs w:val="26"/>
               </w:rPr>
-              <w:t>崁</w:t>
-            </w:r>
-            <w:proofErr w:type="gramEnd"/>
+              <w:t>8/25(</w:t>
+            </w:r>
             <w:r>
               <w:rPr>
                 <w:rFonts w:ascii="Barlow Condensed Medium" w:eastAsia="標楷體" w:hAnsi="Barlow Condensed Medium" w:cs="Segoe UI Symbol" w:hint="eastAsia"/>
@@ -756,7 +754,7 @@
                 <w:sz w:val="26"/>
                 <w:szCs w:val="26"/>
               </w:rPr>
-              <w:t>大安教會將於</w:t>
+              <w:t>主日</w:t>
             </w:r>
             <w:r>
               <w:rPr>
@@ -765,7 +763,7 @@
                 <w:sz w:val="26"/>
                 <w:szCs w:val="26"/>
               </w:rPr>
-              <w:t>8/25(</w:t>
+              <w:t>)</w:t>
             </w:r>
             <w:r>
               <w:rPr>
@@ -774,7 +772,7 @@
                 <w:sz w:val="26"/>
                 <w:szCs w:val="26"/>
               </w:rPr>
-              <w:t>主日</w:t>
+              <w:t>下午</w:t>
             </w:r>
             <w:r>
               <w:rPr>
@@ -783,7 +781,7 @@
                 <w:sz w:val="26"/>
                 <w:szCs w:val="26"/>
               </w:rPr>
-              <w:t>)</w:t>
+              <w:t>3:00</w:t>
             </w:r>
             <w:r>
               <w:rPr>
@@ -792,65 +790,7 @@
                 <w:sz w:val="26"/>
                 <w:szCs w:val="26"/>
               </w:rPr>
-              <w:t>下午</w:t>
-            </w:r>
-            <w:r>
-              <w:rPr>
-                <w:rFonts w:ascii="Barlow Condensed Medium" w:eastAsia="標楷體" w:hAnsi="Barlow Condensed Medium" w:cs="Segoe UI Symbol" w:hint="eastAsia"/>
-                <w:w w:val="90"/>
-                <w:sz w:val="26"/>
-                <w:szCs w:val="26"/>
-              </w:rPr>
-              <w:t>3:00</w:t>
-            </w:r>
-            <w:r>
-              <w:rPr>
-                <w:rFonts w:ascii="Barlow Condensed Medium" w:eastAsia="標楷體" w:hAnsi="Barlow Condensed Medium" w:cs="Segoe UI Symbol" w:hint="eastAsia"/>
-                <w:w w:val="90"/>
-                <w:sz w:val="26"/>
-                <w:szCs w:val="26"/>
-              </w:rPr>
-              <w:t>舉行林靜誼傳道</w:t>
-            </w:r>
-            <w:proofErr w:type="gramStart"/>
-            <w:r>
-              <w:rPr>
-                <w:rFonts w:ascii="Barlow Condensed Medium" w:eastAsia="標楷體" w:hAnsi="Barlow Condensed Medium" w:cs="Segoe UI Symbol" w:hint="eastAsia"/>
-                <w:w w:val="90"/>
-                <w:sz w:val="26"/>
-                <w:szCs w:val="26"/>
-              </w:rPr>
-              <w:t>師封立</w:t>
-            </w:r>
-            <w:proofErr w:type="gramEnd"/>
-            <w:r>
-              <w:rPr>
-                <w:rFonts w:ascii="Barlow Condensed Medium" w:eastAsia="標楷體" w:hAnsi="Barlow Condensed Medium" w:cs="Segoe UI Symbol" w:hint="eastAsia"/>
-                <w:w w:val="90"/>
-                <w:sz w:val="26"/>
-                <w:szCs w:val="26"/>
-              </w:rPr>
-              <w:t>牧師暨就任宣教牧師派駐林口大安</w:t>
-            </w:r>
-            <w:proofErr w:type="gramStart"/>
-            <w:r>
-              <w:rPr>
-                <w:rFonts w:ascii="Barlow Condensed Medium" w:eastAsia="標楷體" w:hAnsi="Barlow Condensed Medium" w:cs="Segoe UI Symbol" w:hint="eastAsia"/>
-                <w:w w:val="90"/>
-                <w:sz w:val="26"/>
-                <w:szCs w:val="26"/>
-              </w:rPr>
-              <w:t>教會授職感恩</w:t>
-            </w:r>
-            <w:proofErr w:type="gramEnd"/>
-            <w:r>
-              <w:rPr>
-                <w:rFonts w:ascii="Barlow Condensed Medium" w:eastAsia="標楷體" w:hAnsi="Barlow Condensed Medium" w:cs="Segoe UI Symbol" w:hint="eastAsia"/>
-                <w:w w:val="90"/>
-                <w:sz w:val="26"/>
-                <w:szCs w:val="26"/>
-              </w:rPr>
-              <w:t>禮拜。</w:t>
+              <w:t>舉行林靜誼傳道師封立牧師暨就任宣教牧師派駐林口大安教會授職感恩禮拜。</w:t>
             </w:r>
           </w:p>
         </w:tc>
@@ -1164,7 +1104,7 @@
                 <w:szCs w:val="26"/>
                 <w:lang w:bidi="he-IL"/>
               </w:rPr>
-              <w:t>台北中會</w:t>
+              <w:t>台北中會婦女事工部第</w:t>
             </w:r>
             <w:r>
               <w:rPr>
@@ -1175,7 +1115,7 @@
                 <w:szCs w:val="26"/>
                 <w:lang w:bidi="he-IL"/>
               </w:rPr>
-              <w:t>婦女</w:t>
+              <w:t>69</w:t>
             </w:r>
             <w:r>
               <w:rPr>
@@ -1186,7 +1126,7 @@
                 <w:szCs w:val="26"/>
                 <w:lang w:bidi="he-IL"/>
               </w:rPr>
-              <w:t>事工部第</w:t>
+              <w:t>屆會員代表大會將於</w:t>
             </w:r>
             <w:r>
               <w:rPr>
@@ -1197,8 +1137,24 @@
                 <w:szCs w:val="26"/>
                 <w:lang w:bidi="he-IL"/>
               </w:rPr>
-              <w:t>69</w:t>
-            </w:r>
+              <w:t>9/7</w:t>
+            </w:r>
+          </w:p>
+          <w:p>
+            <w:pPr>
+              <w:kinsoku w:val="0"/>
+              <w:snapToGrid w:val="0"/>
+              <w:spacing w:line="300" w:lineRule="exact"/>
+              <w:jc w:val="both"/>
+              <w:rPr>
+                <w:rFonts w:ascii="Barlow Condensed Medium" w:eastAsia="標楷體" w:hAnsi="Barlow Condensed Medium" w:cs="Segoe UI Symbol"/>
+                <w:noProof/>
+                <w:w w:val="90"/>
+                <w:sz w:val="26"/>
+                <w:szCs w:val="26"/>
+                <w:lang w:bidi="he-IL"/>
+              </w:rPr>
+            </w:pPr>
             <w:r>
               <w:rPr>
                 <w:rFonts w:ascii="Barlow Condensed Medium" w:eastAsia="標楷體" w:hAnsi="Barlow Condensed Medium" w:cs="Segoe UI Symbol" w:hint="eastAsia"/>
@@ -1208,7 +1164,7 @@
                 <w:szCs w:val="26"/>
                 <w:lang w:bidi="he-IL"/>
               </w:rPr>
-              <w:t>屆會員代表大會將於</w:t>
+              <w:t>(</w:t>
             </w:r>
             <w:r>
               <w:rPr>
@@ -1219,7 +1175,7 @@
                 <w:szCs w:val="26"/>
                 <w:lang w:bidi="he-IL"/>
               </w:rPr>
-              <w:t>9/</w:t>
+              <w:t>六</w:t>
             </w:r>
             <w:r>
               <w:rPr>
@@ -1230,24 +1186,8 @@
                 <w:szCs w:val="26"/>
                 <w:lang w:bidi="he-IL"/>
               </w:rPr>
-              <w:t>7</w:t>
-            </w:r>
-          </w:p>
-          <w:p>
-            <w:pPr>
-              <w:kinsoku w:val="0"/>
-              <w:snapToGrid w:val="0"/>
-              <w:spacing w:line="300" w:lineRule="exact"/>
-              <w:jc w:val="both"/>
-              <w:rPr>
-                <w:rFonts w:ascii="Barlow Condensed Medium" w:eastAsia="標楷體" w:hAnsi="Barlow Condensed Medium" w:cs="Segoe UI Symbol"/>
-                <w:noProof/>
-                <w:w w:val="90"/>
-                <w:sz w:val="26"/>
-                <w:szCs w:val="26"/>
-                <w:lang w:bidi="he-IL"/>
-              </w:rPr>
-            </w:pPr>
+              <w:t>)</w:t>
+            </w:r>
             <w:r>
               <w:rPr>
                 <w:rFonts w:ascii="Barlow Condensed Medium" w:eastAsia="標楷體" w:hAnsi="Barlow Condensed Medium" w:cs="Segoe UI Symbol" w:hint="eastAsia"/>
@@ -1257,7 +1197,7 @@
                 <w:szCs w:val="26"/>
                 <w:lang w:bidi="he-IL"/>
               </w:rPr>
-              <w:t>(</w:t>
+              <w:t>下午</w:t>
             </w:r>
             <w:r>
               <w:rPr>
@@ -1268,7 +1208,7 @@
                 <w:szCs w:val="26"/>
                 <w:lang w:bidi="he-IL"/>
               </w:rPr>
-              <w:t>六</w:t>
+              <w:t>1:30</w:t>
             </w:r>
             <w:r>
               <w:rPr>
@@ -1279,7 +1219,7 @@
                 <w:szCs w:val="26"/>
                 <w:lang w:bidi="he-IL"/>
               </w:rPr>
-              <w:t>)</w:t>
+              <w:t>在大稻埕教會</w:t>
             </w:r>
             <w:r>
               <w:rPr>
@@ -1290,7 +1230,7 @@
                 <w:szCs w:val="26"/>
                 <w:lang w:bidi="he-IL"/>
               </w:rPr>
-              <w:t>下</w:t>
+              <w:t>501</w:t>
             </w:r>
             <w:r>
               <w:rPr>
@@ -1301,7 +1241,7 @@
                 <w:szCs w:val="26"/>
                 <w:lang w:bidi="he-IL"/>
               </w:rPr>
-              <w:t>午</w:t>
+              <w:t>教室舉行，報名至</w:t>
             </w:r>
             <w:r>
               <w:rPr>
@@ -1312,84 +1252,7 @@
                 <w:szCs w:val="26"/>
                 <w:lang w:bidi="he-IL"/>
               </w:rPr>
-              <w:t>1</w:t>
-            </w:r>
-            <w:r>
-              <w:rPr>
-                <w:rFonts w:ascii="Barlow Condensed Medium" w:eastAsia="標楷體" w:hAnsi="Barlow Condensed Medium" w:cs="Segoe UI Symbol" w:hint="eastAsia"/>
-                <w:noProof/>
-                <w:w w:val="90"/>
-                <w:sz w:val="26"/>
-                <w:szCs w:val="26"/>
-                <w:lang w:bidi="he-IL"/>
-              </w:rPr>
-              <w:t>:30</w:t>
-            </w:r>
-            <w:r>
-              <w:rPr>
-                <w:rFonts w:ascii="Barlow Condensed Medium" w:eastAsia="標楷體" w:hAnsi="Barlow Condensed Medium" w:cs="Segoe UI Symbol" w:hint="eastAsia"/>
-                <w:noProof/>
-                <w:w w:val="90"/>
-                <w:sz w:val="26"/>
-                <w:szCs w:val="26"/>
-                <w:lang w:bidi="he-IL"/>
-              </w:rPr>
-              <w:t>在大稻埕教會</w:t>
-            </w:r>
-            <w:r>
-              <w:rPr>
-                <w:rFonts w:ascii="Barlow Condensed Medium" w:eastAsia="標楷體" w:hAnsi="Barlow Condensed Medium" w:cs="Segoe UI Symbol" w:hint="eastAsia"/>
-                <w:noProof/>
-                <w:w w:val="90"/>
-                <w:sz w:val="26"/>
-                <w:szCs w:val="26"/>
-                <w:lang w:bidi="he-IL"/>
-              </w:rPr>
-              <w:t>501</w:t>
-            </w:r>
-            <w:r>
-              <w:rPr>
-                <w:rFonts w:ascii="Barlow Condensed Medium" w:eastAsia="標楷體" w:hAnsi="Barlow Condensed Medium" w:cs="Segoe UI Symbol" w:hint="eastAsia"/>
-                <w:noProof/>
-                <w:w w:val="90"/>
-                <w:sz w:val="26"/>
-                <w:szCs w:val="26"/>
-                <w:lang w:bidi="he-IL"/>
-              </w:rPr>
-              <w:t>教室</w:t>
-            </w:r>
-            <w:r>
-              <w:rPr>
-                <w:rFonts w:ascii="Barlow Condensed Medium" w:eastAsia="標楷體" w:hAnsi="Barlow Condensed Medium" w:cs="Segoe UI Symbol" w:hint="eastAsia"/>
-                <w:noProof/>
-                <w:w w:val="90"/>
-                <w:sz w:val="26"/>
-                <w:szCs w:val="26"/>
-                <w:lang w:bidi="he-IL"/>
-              </w:rPr>
-              <w:t>舉行，報名至</w:t>
-            </w:r>
-            <w:r>
-              <w:rPr>
-                <w:rFonts w:ascii="Barlow Condensed Medium" w:eastAsia="標楷體" w:hAnsi="Barlow Condensed Medium" w:cs="Segoe UI Symbol" w:hint="eastAsia"/>
-                <w:noProof/>
-                <w:w w:val="90"/>
-                <w:sz w:val="26"/>
-                <w:szCs w:val="26"/>
-                <w:lang w:bidi="he-IL"/>
-              </w:rPr>
-              <w:t>8/</w:t>
-            </w:r>
-            <w:r>
-              <w:rPr>
-                <w:rFonts w:ascii="Barlow Condensed Medium" w:eastAsia="標楷體" w:hAnsi="Barlow Condensed Medium" w:cs="Segoe UI Symbol" w:hint="eastAsia"/>
-                <w:noProof/>
-                <w:w w:val="90"/>
-                <w:sz w:val="26"/>
-                <w:szCs w:val="26"/>
-                <w:lang w:bidi="he-IL"/>
-              </w:rPr>
-              <w:t>30</w:t>
+              <w:t>8/30</w:t>
             </w:r>
           </w:p>
           <w:p>
@@ -1655,9 +1518,93 @@
                 <w:sz w:val="26"/>
                 <w:szCs w:val="26"/>
               </w:rPr>
-              <w:t>伊</w:t>
-            </w:r>
-            <w:proofErr w:type="gramStart"/>
+              <w:t>伊甸盲人喜樂合唱團將於主日禮拜中獻詩和見證，願　神賜福他們的事奉。</w:t>
+            </w:r>
+          </w:p>
+        </w:tc>
+      </w:tr>
+      <w:tr>
+        <w:tc>
+          <w:tcPr>
+            <w:tcW w:w="280" w:type="dxa"/>
+          </w:tcPr>
+          <w:p>
+            <w:pPr>
+              <w:snapToGrid w:val="0"/>
+              <w:spacing w:line="300" w:lineRule="exact"/>
+              <w:ind w:rightChars="11" w:right="26"/>
+              <w:jc w:val="right"/>
+              <w:rPr>
+                <w:rFonts w:ascii="Barlow Condensed Medium" w:eastAsia="華康細黑體" w:hAnsi="Barlow Condensed Medium"/>
+                <w:w w:val="90"/>
+                <w:sz w:val="26"/>
+                <w:szCs w:val="26"/>
+              </w:rPr>
+            </w:pPr>
+            <w:r>
+              <w:rPr>
+                <w:rFonts w:ascii="Barlow Condensed Medium" w:eastAsia="華康細黑體" w:hAnsi="Barlow Condensed Medium" w:hint="eastAsia"/>
+                <w:w w:val="90"/>
+                <w:sz w:val="26"/>
+                <w:szCs w:val="26"/>
+              </w:rPr>
+              <w:t>2</w:t>
+            </w:r>
+            <w:r>
+              <w:rPr>
+                <w:rFonts w:ascii="Barlow Condensed Medium" w:eastAsia="華康細黑體" w:hAnsi="Barlow Condensed Medium"/>
+                <w:w w:val="90"/>
+                <w:sz w:val="26"/>
+                <w:szCs w:val="26"/>
+              </w:rPr>
+              <w:t>.</w:t>
+            </w:r>
+          </w:p>
+        </w:tc>
+        <w:tc>
+          <w:tcPr>
+            <w:tcW w:w="5641" w:type="dxa"/>
+          </w:tcPr>
+          <w:p>
+            <w:pPr>
+              <w:kinsoku w:val="0"/>
+              <w:snapToGrid w:val="0"/>
+              <w:spacing w:line="300" w:lineRule="exact"/>
+              <w:jc w:val="both"/>
+              <w:rPr>
+                <w:rFonts w:ascii="Barlow Condensed Medium" w:eastAsia="標楷體" w:hAnsi="Barlow Condensed Medium" w:cs="Segoe UI Symbol"/>
+                <w:w w:val="90"/>
+                <w:sz w:val="26"/>
+                <w:szCs w:val="26"/>
+              </w:rPr>
+            </w:pPr>
+            <w:r>
+              <w:rPr>
+                <w:rFonts w:ascii="Segoe UI Symbol" w:eastAsia="標楷體" w:hAnsi="Segoe UI Symbol" w:cs="Segoe UI Symbol"/>
+                <w:w w:val="90"/>
+                <w:sz w:val="26"/>
+                <w:szCs w:val="26"/>
+              </w:rPr>
+              <w:t>★</w:t>
+            </w:r>
+            <w:r>
+              <w:rPr>
+                <w:rFonts w:ascii="Segoe UI Symbol" w:eastAsia="標楷體" w:hAnsi="Segoe UI Symbol" w:cs="Segoe UI Symbol" w:hint="eastAsia"/>
+                <w:w w:val="90"/>
+                <w:sz w:val="26"/>
+                <w:szCs w:val="26"/>
+              </w:rPr>
+              <w:t>下主日</w:t>
+            </w:r>
+            <w:r>
+              <w:rPr>
+                <w:rFonts w:ascii="Segoe UI Symbol" w:eastAsia="標楷體" w:hAnsi="Segoe UI Symbol" w:cs="Segoe UI Symbol" w:hint="eastAsia"/>
+                <w:w w:val="90"/>
+                <w:sz w:val="26"/>
+                <w:szCs w:val="26"/>
+              </w:rPr>
+              <w:t>(</w:t>
+            </w:r>
             <w:r>
               <w:rPr>
                 <w:rFonts w:ascii="Barlow Condensed Medium" w:eastAsia="標楷體" w:hAnsi="Barlow Condensed Medium" w:cs="Segoe UI Symbol" w:hint="eastAsia"/>
@@ -1665,9 +1612,8 @@
                 <w:sz w:val="26"/>
                 <w:szCs w:val="26"/>
               </w:rPr>
-              <w:t>甸</w:t>
-            </w:r>
-            <w:proofErr w:type="gramEnd"/>
+              <w:t>8/18)</w:t>
+            </w:r>
             <w:r>
               <w:rPr>
                 <w:rFonts w:ascii="Barlow Condensed Medium" w:eastAsia="標楷體" w:hAnsi="Barlow Condensed Medium" w:cs="Segoe UI Symbol" w:hint="eastAsia"/>
@@ -1675,128 +1621,7 @@
                 <w:sz w:val="26"/>
                 <w:szCs w:val="26"/>
               </w:rPr>
-              <w:t>盲人喜樂合唱團將於主日禮拜中獻詩和見證，願　神賜福他們的事奉。</w:t>
-            </w:r>
-          </w:p>
-        </w:tc>
-      </w:tr>
-      <w:tr>
-        <w:tc>
-          <w:tcPr>
-            <w:tcW w:w="280" w:type="dxa"/>
-          </w:tcPr>
-          <w:p>
-            <w:pPr>
-              <w:snapToGrid w:val="0"/>
-              <w:spacing w:line="300" w:lineRule="exact"/>
-              <w:ind w:rightChars="11" w:right="26"/>
-              <w:jc w:val="right"/>
-              <w:rPr>
-                <w:rFonts w:ascii="Barlow Condensed Medium" w:eastAsia="華康細黑體" w:hAnsi="Barlow Condensed Medium"/>
-                <w:w w:val="90"/>
-                <w:sz w:val="26"/>
-                <w:szCs w:val="26"/>
-              </w:rPr>
-            </w:pPr>
-            <w:r>
-              <w:rPr>
-                <w:rFonts w:ascii="Barlow Condensed Medium" w:eastAsia="華康細黑體" w:hAnsi="Barlow Condensed Medium" w:hint="eastAsia"/>
-                <w:w w:val="90"/>
-                <w:sz w:val="26"/>
-                <w:szCs w:val="26"/>
-              </w:rPr>
-              <w:t>2</w:t>
-            </w:r>
-            <w:r>
-              <w:rPr>
-                <w:rFonts w:ascii="Barlow Condensed Medium" w:eastAsia="華康細黑體" w:hAnsi="Barlow Condensed Medium"/>
-                <w:w w:val="90"/>
-                <w:sz w:val="26"/>
-                <w:szCs w:val="26"/>
-              </w:rPr>
-              <w:t>.</w:t>
-            </w:r>
-          </w:p>
-        </w:tc>
-        <w:tc>
-          <w:tcPr>
-            <w:tcW w:w="5641" w:type="dxa"/>
-          </w:tcPr>
-          <w:p>
-            <w:pPr>
-              <w:kinsoku w:val="0"/>
-              <w:snapToGrid w:val="0"/>
-              <w:spacing w:line="300" w:lineRule="exact"/>
-              <w:jc w:val="both"/>
-              <w:rPr>
-                <w:rFonts w:ascii="Barlow Condensed Medium" w:eastAsia="標楷體" w:hAnsi="Barlow Condensed Medium" w:cs="Segoe UI Symbol"/>
-                <w:w w:val="90"/>
-                <w:sz w:val="26"/>
-                <w:szCs w:val="26"/>
-              </w:rPr>
-            </w:pPr>
-            <w:r>
-              <w:rPr>
-                <w:rFonts w:ascii="Segoe UI Symbol" w:eastAsia="標楷體" w:hAnsi="Segoe UI Symbol" w:cs="Segoe UI Symbol"/>
-                <w:w w:val="90"/>
-                <w:sz w:val="26"/>
-                <w:szCs w:val="26"/>
-              </w:rPr>
-              <w:t>★</w:t>
-            </w:r>
-            <w:r>
-              <w:rPr>
-                <w:rFonts w:ascii="Segoe UI Symbol" w:eastAsia="標楷體" w:hAnsi="Segoe UI Symbol" w:cs="Segoe UI Symbol" w:hint="eastAsia"/>
-                <w:w w:val="90"/>
-                <w:sz w:val="26"/>
-                <w:szCs w:val="26"/>
-              </w:rPr>
-              <w:t>下主日</w:t>
-            </w:r>
-            <w:r>
-              <w:rPr>
-                <w:rFonts w:ascii="Segoe UI Symbol" w:eastAsia="標楷體" w:hAnsi="Segoe UI Symbol" w:cs="Segoe UI Symbol" w:hint="eastAsia"/>
-                <w:w w:val="90"/>
-                <w:sz w:val="26"/>
-                <w:szCs w:val="26"/>
-              </w:rPr>
-              <w:t>(</w:t>
-            </w:r>
-            <w:r>
-              <w:rPr>
-                <w:rFonts w:ascii="Barlow Condensed Medium" w:eastAsia="標楷體" w:hAnsi="Barlow Condensed Medium" w:cs="Segoe UI Symbol" w:hint="eastAsia"/>
-                <w:w w:val="90"/>
-                <w:sz w:val="26"/>
-                <w:szCs w:val="26"/>
-              </w:rPr>
-              <w:t>8/18)</w:t>
-            </w:r>
-            <w:r>
-              <w:rPr>
-                <w:rFonts w:ascii="Barlow Condensed Medium" w:eastAsia="標楷體" w:hAnsi="Barlow Condensed Medium" w:cs="Segoe UI Symbol" w:hint="eastAsia"/>
-                <w:w w:val="90"/>
-                <w:sz w:val="26"/>
-                <w:szCs w:val="26"/>
-              </w:rPr>
-              <w:t>為華、台語聯合</w:t>
-            </w:r>
-            <w:r>
-              <w:rPr>
-                <w:rFonts w:ascii="Barlow Condensed Medium" w:eastAsia="標楷體" w:hAnsi="Barlow Condensed Medium" w:cs="Segoe UI Symbol" w:hint="eastAsia"/>
-                <w:w w:val="90"/>
-                <w:sz w:val="26"/>
-                <w:szCs w:val="26"/>
-              </w:rPr>
-              <w:t>聖餐</w:t>
-            </w:r>
-            <w:r>
-              <w:rPr>
-                <w:rFonts w:ascii="Barlow Condensed Medium" w:eastAsia="標楷體" w:hAnsi="Barlow Condensed Medium" w:cs="Segoe UI Symbol" w:hint="eastAsia"/>
-                <w:w w:val="90"/>
-                <w:sz w:val="26"/>
-                <w:szCs w:val="26"/>
-              </w:rPr>
-              <w:t>禮拜，請會眾預備心出席</w:t>
+              <w:t>為華、台語聯合聖餐禮拜，請會眾預備心出席</w:t>
             </w:r>
             <w:r>
               <w:rPr>
@@ -1963,7 +1788,6 @@
         </w:rPr>
         <w:t>§</w:t>
       </w:r>
-      <w:proofErr w:type="gramStart"/>
       <w:r>
         <w:rPr>
           <w:rFonts w:ascii="Barlow Condensed Medium" w:eastAsia="華康正顏楷體W9" w:hAnsi="Barlow Condensed Medium" w:cstheme="minorHAnsi"/>
@@ -1971,7 +1795,6 @@
         </w:rPr>
         <w:t>公禱事項</w:t>
       </w:r>
-      <w:proofErr w:type="gramEnd"/>
     </w:p>
     <w:tbl>
       <w:tblPr>
@@ -2051,9 +1874,8 @@
                 <w:sz w:val="26"/>
                 <w:szCs w:val="26"/>
               </w:rPr>
-              <w:t>守望</w:t>
-            </w:r>
-            <w:proofErr w:type="gramStart"/>
+              <w:t>守望代禱團持續代禱中，兄姊可將代禱事項填寫在代禱卡(於招待桌上)</w:t>
+            </w:r>
             <w:r>
               <w:rPr>
                 <w:rFonts w:ascii="華康中黑體" w:eastAsia="華康中黑體" w:hAnsi="Barlow Condensed Medium" w:cs="Segoe UI Symbol" w:hint="eastAsia"/>
@@ -2061,126 +1883,7 @@
                 <w:sz w:val="26"/>
                 <w:szCs w:val="26"/>
               </w:rPr>
-              <w:t>代禱團持續代禱中</w:t>
-            </w:r>
-            <w:proofErr w:type="gramEnd"/>
-            <w:r>
-              <w:rPr>
-                <w:rFonts w:ascii="華康中黑體" w:eastAsia="華康中黑體" w:hAnsi="Barlow Condensed Medium" w:cs="Segoe UI Symbol" w:hint="eastAsia"/>
-                <w:w w:val="90"/>
-                <w:sz w:val="26"/>
-                <w:szCs w:val="26"/>
-              </w:rPr>
-              <w:t>，兄</w:t>
-            </w:r>
-            <w:proofErr w:type="gramStart"/>
-            <w:r>
-              <w:rPr>
-                <w:rFonts w:ascii="華康中黑體" w:eastAsia="華康中黑體" w:hAnsi="Barlow Condensed Medium" w:cs="Segoe UI Symbol" w:hint="eastAsia"/>
-                <w:w w:val="90"/>
-                <w:sz w:val="26"/>
-                <w:szCs w:val="26"/>
-              </w:rPr>
-              <w:t>姊</w:t>
-            </w:r>
-            <w:proofErr w:type="gramEnd"/>
-            <w:r>
-              <w:rPr>
-                <w:rFonts w:ascii="華康中黑體" w:eastAsia="華康中黑體" w:hAnsi="Barlow Condensed Medium" w:cs="Segoe UI Symbol" w:hint="eastAsia"/>
-                <w:w w:val="90"/>
-                <w:sz w:val="26"/>
-                <w:szCs w:val="26"/>
-              </w:rPr>
-              <w:t>可</w:t>
-            </w:r>
-            <w:proofErr w:type="gramStart"/>
-            <w:r>
-              <w:rPr>
-                <w:rFonts w:ascii="華康中黑體" w:eastAsia="華康中黑體" w:hAnsi="Barlow Condensed Medium" w:cs="Segoe UI Symbol" w:hint="eastAsia"/>
-                <w:w w:val="90"/>
-                <w:sz w:val="26"/>
-                <w:szCs w:val="26"/>
-              </w:rPr>
-              <w:t>將代禱事項</w:t>
-            </w:r>
-            <w:proofErr w:type="gramEnd"/>
-            <w:r>
-              <w:rPr>
-                <w:rFonts w:ascii="華康中黑體" w:eastAsia="華康中黑體" w:hAnsi="Barlow Condensed Medium" w:cs="Segoe UI Symbol" w:hint="eastAsia"/>
-                <w:w w:val="90"/>
-                <w:sz w:val="26"/>
-                <w:szCs w:val="26"/>
-              </w:rPr>
-              <w:t>填寫在</w:t>
-            </w:r>
-            <w:proofErr w:type="gramStart"/>
-            <w:r>
-              <w:rPr>
-                <w:rFonts w:ascii="華康中黑體" w:eastAsia="華康中黑體" w:hAnsi="Barlow Condensed Medium" w:cs="Segoe UI Symbol" w:hint="eastAsia"/>
-                <w:w w:val="90"/>
-                <w:sz w:val="26"/>
-                <w:szCs w:val="26"/>
-              </w:rPr>
-              <w:t>代禱卡</w:t>
-            </w:r>
-            <w:proofErr w:type="gramEnd"/>
-            <w:r>
-              <w:rPr>
-                <w:rFonts w:ascii="華康中黑體" w:eastAsia="華康中黑體" w:hAnsi="Barlow Condensed Medium" w:cs="Segoe UI Symbol" w:hint="eastAsia"/>
-                <w:w w:val="90"/>
-                <w:sz w:val="26"/>
-                <w:szCs w:val="26"/>
-              </w:rPr>
-              <w:t>(於招待桌上)</w:t>
-            </w:r>
-            <w:r>
-              <w:rPr>
-                <w:rFonts w:ascii="華康中黑體" w:eastAsia="華康中黑體" w:hAnsi="Barlow Condensed Medium" w:cs="Segoe UI Symbol" w:hint="eastAsia"/>
-                <w:w w:val="90"/>
-                <w:sz w:val="26"/>
-                <w:szCs w:val="26"/>
-              </w:rPr>
-              <w:t>，</w:t>
-            </w:r>
-            <w:proofErr w:type="gramStart"/>
-            <w:r>
-              <w:rPr>
-                <w:rFonts w:ascii="華康中黑體" w:eastAsia="華康中黑體" w:hAnsi="Barlow Condensed Medium" w:cs="Segoe UI Symbol" w:hint="eastAsia"/>
-                <w:w w:val="90"/>
-                <w:sz w:val="26"/>
-                <w:szCs w:val="26"/>
-              </w:rPr>
-              <w:t>投入代禱信箱</w:t>
-            </w:r>
-            <w:proofErr w:type="gramEnd"/>
-            <w:r>
-              <w:rPr>
-                <w:rFonts w:ascii="華康中黑體" w:eastAsia="華康中黑體" w:hAnsi="Barlow Condensed Medium" w:cs="Segoe UI Symbol" w:hint="eastAsia"/>
-                <w:w w:val="90"/>
-                <w:sz w:val="26"/>
-                <w:szCs w:val="26"/>
-              </w:rPr>
-              <w:t>，</w:t>
-            </w:r>
-            <w:proofErr w:type="gramStart"/>
-            <w:r>
-              <w:rPr>
-                <w:rFonts w:ascii="華康中黑體" w:eastAsia="華康中黑體" w:hAnsi="Barlow Condensed Medium" w:cs="Segoe UI Symbol" w:hint="eastAsia"/>
-                <w:w w:val="90"/>
-                <w:sz w:val="26"/>
-                <w:szCs w:val="26"/>
-              </w:rPr>
-              <w:t>讓代禱團</w:t>
-            </w:r>
-            <w:proofErr w:type="gramEnd"/>
-            <w:r>
-              <w:rPr>
-                <w:rFonts w:ascii="華康中黑體" w:eastAsia="華康中黑體" w:hAnsi="Barlow Condensed Medium" w:cs="Segoe UI Symbol" w:hint="eastAsia"/>
-                <w:w w:val="90"/>
-                <w:sz w:val="26"/>
-                <w:szCs w:val="26"/>
-              </w:rPr>
-              <w:t>來服事。</w:t>
+              <w:t>，投入代禱信箱，讓代禱團來服事。</w:t>
             </w:r>
           </w:p>
         </w:tc>
@@ -2343,9 +2046,8 @@
                 <w:sz w:val="26"/>
                 <w:szCs w:val="26"/>
               </w:rPr>
-              <w:t xml:space="preserve">，祈求　</w:t>
-            </w:r>
-            <w:proofErr w:type="gramStart"/>
+              <w:t>，祈求　神公義的國度降臨</w:t>
+            </w:r>
             <w:r>
               <w:rPr>
                 <w:rFonts w:ascii="Barlow Condensed Medium" w:eastAsia="標楷體" w:hAnsi="Barlow Condensed Medium" w:cstheme="minorHAnsi" w:hint="eastAsia"/>
@@ -2353,9 +2055,63 @@
                 <w:sz w:val="26"/>
                 <w:szCs w:val="26"/>
               </w:rPr>
-              <w:t>神公義</w:t>
-            </w:r>
-            <w:proofErr w:type="gramEnd"/>
+              <w:t>。</w:t>
+            </w:r>
+          </w:p>
+        </w:tc>
+      </w:tr>
+      <w:tr>
+        <w:tc>
+          <w:tcPr>
+            <w:tcW w:w="266" w:type="dxa"/>
+            <w:tcMar>
+              <w:left w:w="28" w:type="dxa"/>
+              <w:right w:w="28" w:type="dxa"/>
+            </w:tcMar>
+          </w:tcPr>
+          <w:p>
+            <w:pPr>
+              <w:snapToGrid w:val="0"/>
+              <w:spacing w:line="300" w:lineRule="exact"/>
+              <w:jc w:val="right"/>
+              <w:rPr>
+                <w:rFonts w:ascii="Barlow Condensed Medium" w:eastAsia="標楷體" w:hAnsi="Barlow Condensed Medium" w:cstheme="minorHAnsi"/>
+                <w:w w:val="90"/>
+                <w:sz w:val="26"/>
+                <w:szCs w:val="26"/>
+              </w:rPr>
+            </w:pPr>
+            <w:r>
+              <w:rPr>
+                <w:rFonts w:ascii="Barlow Condensed Medium" w:eastAsia="標楷體" w:hAnsi="Barlow Condensed Medium" w:cstheme="minorHAnsi"/>
+                <w:w w:val="90"/>
+                <w:sz w:val="26"/>
+                <w:szCs w:val="26"/>
+              </w:rPr>
+              <w:t>2.</w:t>
+            </w:r>
+          </w:p>
+        </w:tc>
+        <w:tc>
+          <w:tcPr>
+            <w:tcW w:w="5669" w:type="dxa"/>
+            <w:tcMar>
+              <w:left w:w="28" w:type="dxa"/>
+              <w:right w:w="28" w:type="dxa"/>
+            </w:tcMar>
+          </w:tcPr>
+          <w:p>
+            <w:pPr>
+              <w:snapToGrid w:val="0"/>
+              <w:spacing w:line="300" w:lineRule="exact"/>
+              <w:jc w:val="both"/>
+              <w:rPr>
+                <w:rFonts w:ascii="Barlow Condensed Medium" w:eastAsia="標楷體" w:hAnsi="Barlow Condensed Medium" w:cstheme="minorHAnsi"/>
+                <w:w w:val="90"/>
+                <w:sz w:val="26"/>
+                <w:szCs w:val="26"/>
+              </w:rPr>
+            </w:pPr>
             <w:r>
               <w:rPr>
                 <w:rFonts w:ascii="Barlow Condensed Medium" w:eastAsia="標楷體" w:hAnsi="Barlow Condensed Medium" w:cstheme="minorHAnsi" w:hint="eastAsia"/>
@@ -2363,7 +2119,7 @@
                 <w:sz w:val="26"/>
                 <w:szCs w:val="26"/>
               </w:rPr>
-              <w:t>的國度降臨</w:t>
+              <w:t>為</w:t>
             </w:r>
             <w:r>
               <w:rPr>
@@ -2372,6 +2128,15 @@
                 <w:sz w:val="26"/>
                 <w:szCs w:val="26"/>
               </w:rPr>
+              <w:t>台灣的民主，朝野和政黨間的和諧，在真理和公義中，共同追求台灣人民的利益，和蒙　神喜悅的國度</w:t>
+            </w:r>
+            <w:r>
+              <w:rPr>
+                <w:rFonts w:ascii="Barlow Condensed Medium" w:eastAsia="標楷體" w:hAnsi="Barlow Condensed Medium" w:cstheme="minorHAnsi" w:hint="eastAsia"/>
+                <w:w w:val="90"/>
+                <w:sz w:val="26"/>
+                <w:szCs w:val="26"/>
+              </w:rPr>
               <w:t>。</w:t>
             </w:r>
           </w:p>
@@ -2400,18 +2165,87 @@
             </w:pPr>
             <w:r>
               <w:rPr>
+                <w:rFonts w:ascii="Barlow Condensed Medium" w:eastAsia="標楷體" w:hAnsi="Barlow Condensed Medium" w:cstheme="minorHAnsi" w:hint="eastAsia"/>
+                <w:w w:val="90"/>
+                <w:sz w:val="26"/>
+                <w:szCs w:val="26"/>
+              </w:rPr>
+              <w:t>3.</w:t>
+            </w:r>
+          </w:p>
+        </w:tc>
+        <w:tc>
+          <w:tcPr>
+            <w:tcW w:w="5669" w:type="dxa"/>
+            <w:tcMar>
+              <w:left w:w="28" w:type="dxa"/>
+              <w:right w:w="28" w:type="dxa"/>
+            </w:tcMar>
+          </w:tcPr>
+          <w:p>
+            <w:pPr>
+              <w:snapToGrid w:val="0"/>
+              <w:spacing w:line="300" w:lineRule="exact"/>
+              <w:jc w:val="both"/>
+              <w:rPr>
                 <w:rFonts w:ascii="Barlow Condensed Medium" w:eastAsia="標楷體" w:hAnsi="Barlow Condensed Medium" w:cstheme="minorHAnsi"/>
                 <w:w w:val="90"/>
                 <w:sz w:val="26"/>
                 <w:szCs w:val="26"/>
               </w:rPr>
-              <w:t>2.</w:t>
-            </w:r>
-          </w:p>
-        </w:tc>
-        <w:tc>
-          <w:tcPr>
-            <w:tcW w:w="5669" w:type="dxa"/>
+            </w:pPr>
+            <w:r>
+              <w:rPr>
+                <w:rFonts w:ascii="Barlow Condensed Medium" w:eastAsia="標楷體" w:hAnsi="Barlow Condensed Medium" w:cstheme="minorHAnsi" w:hint="eastAsia"/>
+                <w:w w:val="90"/>
+                <w:sz w:val="26"/>
+                <w:szCs w:val="26"/>
+              </w:rPr>
+              <w:t>為本</w:t>
+            </w:r>
+            <w:r>
+              <w:rPr>
+                <w:rFonts w:ascii="Barlow Condensed Medium" w:eastAsia="標楷體" w:hAnsi="Barlow Condensed Medium" w:cstheme="minorHAnsi" w:hint="eastAsia"/>
+                <w:w w:val="90"/>
+                <w:sz w:val="26"/>
+                <w:szCs w:val="26"/>
+              </w:rPr>
+              <w:t>會</w:t>
+            </w:r>
+            <w:r>
+              <w:rPr>
+                <w:rFonts w:ascii="Barlow Condensed Medium" w:eastAsia="標楷體" w:hAnsi="Barlow Condensed Medium" w:cstheme="minorHAnsi" w:hint="eastAsia"/>
+                <w:w w:val="90"/>
+                <w:sz w:val="26"/>
+                <w:szCs w:val="26"/>
+              </w:rPr>
+              <w:t>2024</w:t>
+            </w:r>
+            <w:r>
+              <w:rPr>
+                <w:rFonts w:ascii="Barlow Condensed Medium" w:eastAsia="標楷體" w:hAnsi="Barlow Condensed Medium" w:cstheme="minorHAnsi" w:hint="eastAsia"/>
+                <w:w w:val="90"/>
+                <w:sz w:val="26"/>
+                <w:szCs w:val="26"/>
+              </w:rPr>
+              <w:t>年的福音事工</w:t>
+            </w:r>
+            <w:r>
+              <w:rPr>
+                <w:rFonts w:ascii="Barlow Condensed Medium" w:eastAsia="標楷體" w:hAnsi="Barlow Condensed Medium" w:cstheme="minorHAnsi" w:hint="eastAsia"/>
+                <w:w w:val="90"/>
+                <w:sz w:val="26"/>
+                <w:szCs w:val="26"/>
+              </w:rPr>
+              <w:t>代禱。</w:t>
+            </w:r>
+          </w:p>
+        </w:tc>
+      </w:tr>
+      <w:tr>
+        <w:tc>
+          <w:tcPr>
+            <w:tcW w:w="266" w:type="dxa"/>
             <w:tcMar>
               <w:left w:w="28" w:type="dxa"/>
               <w:right w:w="28" w:type="dxa"/>
@@ -2421,7 +2255,7 @@
             <w:pPr>
               <w:snapToGrid w:val="0"/>
               <w:spacing w:line="300" w:lineRule="exact"/>
-              <w:jc w:val="both"/>
+              <w:jc w:val="right"/>
               <w:rPr>
                 <w:rFonts w:ascii="Barlow Condensed Medium" w:eastAsia="標楷體" w:hAnsi="Barlow Condensed Medium" w:cstheme="minorHAnsi"/>
                 <w:w w:val="90"/>
@@ -2436,7 +2270,7 @@
                 <w:sz w:val="26"/>
                 <w:szCs w:val="26"/>
               </w:rPr>
-              <w:t>為</w:t>
+              <w:t>4</w:t>
             </w:r>
             <w:r>
               <w:rPr>
@@ -2445,9 +2279,39 @@
                 <w:sz w:val="26"/>
                 <w:szCs w:val="26"/>
               </w:rPr>
-              <w:t>台灣的民主，朝野和</w:t>
-            </w:r>
-            <w:proofErr w:type="gramStart"/>
+              <w:t>.</w:t>
+            </w:r>
+          </w:p>
+        </w:tc>
+        <w:tc>
+          <w:tcPr>
+            <w:tcW w:w="5669" w:type="dxa"/>
+            <w:tcMar>
+              <w:left w:w="28" w:type="dxa"/>
+              <w:right w:w="28" w:type="dxa"/>
+            </w:tcMar>
+          </w:tcPr>
+          <w:p>
+            <w:pPr>
+              <w:snapToGrid w:val="0"/>
+              <w:spacing w:line="300" w:lineRule="exact"/>
+              <w:jc w:val="both"/>
+              <w:rPr>
+                <w:rFonts w:ascii="Barlow Condensed Medium" w:eastAsia="標楷體" w:hAnsi="Barlow Condensed Medium" w:cstheme="minorHAnsi"/>
+                <w:w w:val="90"/>
+                <w:sz w:val="26"/>
+                <w:szCs w:val="26"/>
+              </w:rPr>
+            </w:pPr>
+            <w:r>
+              <w:rPr>
+                <w:rFonts w:ascii="Barlow Condensed Medium" w:eastAsia="標楷體" w:hAnsi="Barlow Condensed Medium" w:cstheme="minorHAnsi"/>
+                <w:w w:val="90"/>
+                <w:sz w:val="26"/>
+                <w:szCs w:val="26"/>
+              </w:rPr>
+              <w:t>為牧師、長執和任職同工的事奉</w:t>
+            </w:r>
             <w:r>
               <w:rPr>
                 <w:rFonts w:ascii="Barlow Condensed Medium" w:eastAsia="標楷體" w:hAnsi="Barlow Condensed Medium" w:cstheme="minorHAnsi" w:hint="eastAsia"/>
@@ -2455,9 +2319,17 @@
                 <w:sz w:val="26"/>
                 <w:szCs w:val="26"/>
               </w:rPr>
-              <w:t>政黨間的和諧</w:t>
-            </w:r>
-            <w:proofErr w:type="gramEnd"/>
+              <w:t>、工作</w:t>
+            </w:r>
+            <w:r>
+              <w:rPr>
+                <w:rFonts w:ascii="Barlow Condensed Medium" w:eastAsia="標楷體" w:hAnsi="Barlow Condensed Medium" w:cstheme="minorHAnsi"/>
+                <w:w w:val="90"/>
+                <w:sz w:val="26"/>
+                <w:szCs w:val="26"/>
+              </w:rPr>
+              <w:t>和家庭代禱，求主加添力量</w:t>
+            </w:r>
             <w:r>
               <w:rPr>
                 <w:rFonts w:ascii="Barlow Condensed Medium" w:eastAsia="標楷體" w:hAnsi="Barlow Condensed Medium" w:cstheme="minorHAnsi" w:hint="eastAsia"/>
@@ -2465,9 +2337,41 @@
                 <w:sz w:val="26"/>
                 <w:szCs w:val="26"/>
               </w:rPr>
-              <w:t>，在真理和</w:t>
-            </w:r>
-            <w:proofErr w:type="gramStart"/>
+              <w:t>和看顧</w:t>
+            </w:r>
+            <w:r>
+              <w:rPr>
+                <w:rFonts w:ascii="Barlow Condensed Medium" w:eastAsia="標楷體" w:hAnsi="Barlow Condensed Medium" w:cstheme="minorHAnsi"/>
+                <w:w w:val="90"/>
+                <w:sz w:val="26"/>
+                <w:szCs w:val="26"/>
+              </w:rPr>
+              <w:t>。</w:t>
+            </w:r>
+          </w:p>
+        </w:tc>
+      </w:tr>
+      <w:tr>
+        <w:tc>
+          <w:tcPr>
+            <w:tcW w:w="266" w:type="dxa"/>
+            <w:tcMar>
+              <w:left w:w="28" w:type="dxa"/>
+              <w:right w:w="28" w:type="dxa"/>
+            </w:tcMar>
+          </w:tcPr>
+          <w:p>
+            <w:pPr>
+              <w:snapToGrid w:val="0"/>
+              <w:spacing w:line="300" w:lineRule="exact"/>
+              <w:jc w:val="right"/>
+              <w:rPr>
+                <w:rFonts w:ascii="Barlow Condensed Medium" w:eastAsia="標楷體" w:hAnsi="Barlow Condensed Medium" w:cstheme="minorHAnsi"/>
+                <w:w w:val="90"/>
+                <w:sz w:val="26"/>
+                <w:szCs w:val="26"/>
+              </w:rPr>
+            </w:pPr>
             <w:r>
               <w:rPr>
                 <w:rFonts w:ascii="Barlow Condensed Medium" w:eastAsia="標楷體" w:hAnsi="Barlow Condensed Medium" w:cstheme="minorHAnsi" w:hint="eastAsia"/>
@@ -2475,9 +2379,49 @@
                 <w:sz w:val="26"/>
                 <w:szCs w:val="26"/>
               </w:rPr>
-              <w:t>公義中</w:t>
-            </w:r>
-            <w:proofErr w:type="gramEnd"/>
+              <w:t>5</w:t>
+            </w:r>
+            <w:r>
+              <w:rPr>
+                <w:rFonts w:ascii="Barlow Condensed Medium" w:eastAsia="標楷體" w:hAnsi="Barlow Condensed Medium" w:cstheme="minorHAnsi"/>
+                <w:w w:val="90"/>
+                <w:sz w:val="26"/>
+                <w:szCs w:val="26"/>
+              </w:rPr>
+              <w:t>.</w:t>
+            </w:r>
+          </w:p>
+        </w:tc>
+        <w:tc>
+          <w:tcPr>
+            <w:tcW w:w="5669" w:type="dxa"/>
+            <w:tcMar>
+              <w:left w:w="28" w:type="dxa"/>
+              <w:right w:w="28" w:type="dxa"/>
+            </w:tcMar>
+          </w:tcPr>
+          <w:p>
+            <w:pPr>
+              <w:kinsoku w:val="0"/>
+              <w:snapToGrid w:val="0"/>
+              <w:spacing w:line="300" w:lineRule="exact"/>
+              <w:jc w:val="both"/>
+              <w:rPr>
+                <w:rFonts w:ascii="Barlow Condensed Medium" w:eastAsia="標楷體" w:hAnsi="Barlow Condensed Medium" w:cstheme="minorHAnsi"/>
+                <w:w w:val="90"/>
+                <w:sz w:val="26"/>
+                <w:szCs w:val="26"/>
+              </w:rPr>
+            </w:pPr>
+            <w:r>
+              <w:rPr>
+                <w:rFonts w:ascii="Barlow Condensed Medium" w:eastAsia="標楷體" w:hAnsi="Barlow Condensed Medium" w:cstheme="minorHAnsi"/>
+                <w:w w:val="90"/>
+                <w:sz w:val="26"/>
+                <w:szCs w:val="26"/>
+              </w:rPr>
+              <w:t>為身體欠安</w:t>
+            </w:r>
             <w:r>
               <w:rPr>
                 <w:rFonts w:ascii="Barlow Condensed Medium" w:eastAsia="標楷體" w:hAnsi="Barlow Condensed Medium" w:cstheme="minorHAnsi" w:hint="eastAsia"/>
@@ -2485,7 +2429,16 @@
                 <w:sz w:val="26"/>
                 <w:szCs w:val="26"/>
               </w:rPr>
-              <w:t>，共同追求台灣人民的利益，和蒙　神喜悅的國度</w:t>
+              <w:t>的</w:t>
+            </w:r>
+            <w:r>
+              <w:rPr>
+                <w:rFonts w:ascii="Barlow Condensed Medium" w:eastAsia="標楷體" w:hAnsi="Barlow Condensed Medium" w:cstheme="minorHAnsi"/>
+                <w:w w:val="90"/>
+                <w:sz w:val="26"/>
+                <w:szCs w:val="26"/>
+              </w:rPr>
+              <w:t>：</w:t>
             </w:r>
             <w:r>
               <w:rPr>
@@ -2494,25 +2447,32 @@
                 <w:sz w:val="26"/>
                 <w:szCs w:val="26"/>
               </w:rPr>
-              <w:t>。</w:t>
-            </w:r>
-          </w:p>
-        </w:tc>
-      </w:tr>
-      <w:tr>
-        <w:tc>
-          <w:tcPr>
-            <w:tcW w:w="266" w:type="dxa"/>
-            <w:tcMar>
-              <w:left w:w="28" w:type="dxa"/>
-              <w:right w:w="28" w:type="dxa"/>
-            </w:tcMar>
-          </w:tcPr>
+              <w:t>許裕彬</w:t>
+            </w:r>
+            <w:r>
+              <w:rPr>
+                <w:rFonts w:ascii="Barlow Condensed Medium" w:eastAsia="標楷體" w:hAnsi="Barlow Condensed Medium" w:cstheme="minorHAnsi" w:hint="eastAsia"/>
+                <w:w w:val="90"/>
+                <w:sz w:val="26"/>
+                <w:szCs w:val="26"/>
+              </w:rPr>
+              <w:t>、許世英、</w:t>
+            </w:r>
+            <w:r>
+              <w:rPr>
+                <w:rFonts w:ascii="Barlow Condensed Medium" w:eastAsia="標楷體" w:hAnsi="Barlow Condensed Medium" w:cstheme="minorHAnsi" w:hint="eastAsia"/>
+                <w:w w:val="90"/>
+                <w:sz w:val="26"/>
+                <w:szCs w:val="26"/>
+              </w:rPr>
+              <w:t>陳昭璟、王連英、</w:t>
+            </w:r>
+          </w:p>
           <w:p>
             <w:pPr>
               <w:snapToGrid w:val="0"/>
               <w:spacing w:line="300" w:lineRule="exact"/>
-              <w:jc w:val="right"/>
+              <w:jc w:val="both"/>
               <w:rPr>
                 <w:rFonts w:ascii="Barlow Condensed Medium" w:eastAsia="標楷體" w:hAnsi="Barlow Condensed Medium" w:cstheme="minorHAnsi"/>
                 <w:w w:val="90"/>
@@ -2527,30 +2487,8 @@
                 <w:sz w:val="26"/>
                 <w:szCs w:val="26"/>
               </w:rPr>
-              <w:t>3.</w:t>
-            </w:r>
-          </w:p>
-        </w:tc>
-        <w:tc>
-          <w:tcPr>
-            <w:tcW w:w="5669" w:type="dxa"/>
-            <w:tcMar>
-              <w:left w:w="28" w:type="dxa"/>
-              <w:right w:w="28" w:type="dxa"/>
-            </w:tcMar>
-          </w:tcPr>
-          <w:p>
-            <w:pPr>
-              <w:snapToGrid w:val="0"/>
-              <w:spacing w:line="300" w:lineRule="exact"/>
-              <w:jc w:val="both"/>
-              <w:rPr>
-                <w:rFonts w:ascii="Barlow Condensed Medium" w:eastAsia="標楷體" w:hAnsi="Barlow Condensed Medium" w:cstheme="minorHAnsi"/>
-                <w:w w:val="90"/>
-                <w:sz w:val="26"/>
-                <w:szCs w:val="26"/>
-              </w:rPr>
-            </w:pPr>
+              <w:t>游淑玲、王文庭、蔡敬恩、盧輝昌</w:t>
+            </w:r>
             <w:r>
               <w:rPr>
                 <w:rFonts w:ascii="Barlow Condensed Medium" w:eastAsia="標楷體" w:hAnsi="Barlow Condensed Medium" w:cstheme="minorHAnsi" w:hint="eastAsia"/>
@@ -2558,7 +2496,7 @@
                 <w:sz w:val="26"/>
                 <w:szCs w:val="26"/>
               </w:rPr>
-              <w:t>為本</w:t>
+              <w:t>、</w:t>
             </w:r>
             <w:r>
               <w:rPr>
@@ -2567,422 +2505,7 @@
                 <w:sz w:val="26"/>
                 <w:szCs w:val="26"/>
               </w:rPr>
-              <w:t>會</w:t>
-            </w:r>
-            <w:r>
-              <w:rPr>
-                <w:rFonts w:ascii="Barlow Condensed Medium" w:eastAsia="標楷體" w:hAnsi="Barlow Condensed Medium" w:cstheme="minorHAnsi" w:hint="eastAsia"/>
-                <w:w w:val="90"/>
-                <w:sz w:val="26"/>
-                <w:szCs w:val="26"/>
-              </w:rPr>
-              <w:t>2024</w:t>
-            </w:r>
-            <w:r>
-              <w:rPr>
-                <w:rFonts w:ascii="Barlow Condensed Medium" w:eastAsia="標楷體" w:hAnsi="Barlow Condensed Medium" w:cstheme="minorHAnsi" w:hint="eastAsia"/>
-                <w:w w:val="90"/>
-                <w:sz w:val="26"/>
-                <w:szCs w:val="26"/>
-              </w:rPr>
-              <w:t>年的福音事</w:t>
-            </w:r>
-            <w:proofErr w:type="gramStart"/>
-            <w:r>
-              <w:rPr>
-                <w:rFonts w:ascii="Barlow Condensed Medium" w:eastAsia="標楷體" w:hAnsi="Barlow Condensed Medium" w:cstheme="minorHAnsi" w:hint="eastAsia"/>
-                <w:w w:val="90"/>
-                <w:sz w:val="26"/>
-                <w:szCs w:val="26"/>
-              </w:rPr>
-              <w:t>工</w:t>
-            </w:r>
-            <w:r>
-              <w:rPr>
-                <w:rFonts w:ascii="Barlow Condensed Medium" w:eastAsia="標楷體" w:hAnsi="Barlow Condensed Medium" w:cstheme="minorHAnsi" w:hint="eastAsia"/>
-                <w:w w:val="90"/>
-                <w:sz w:val="26"/>
-                <w:szCs w:val="26"/>
-              </w:rPr>
-              <w:t>代禱</w:t>
-            </w:r>
-            <w:proofErr w:type="gramEnd"/>
-            <w:r>
-              <w:rPr>
-                <w:rFonts w:ascii="Barlow Condensed Medium" w:eastAsia="標楷體" w:hAnsi="Barlow Condensed Medium" w:cstheme="minorHAnsi" w:hint="eastAsia"/>
-                <w:w w:val="90"/>
-                <w:sz w:val="26"/>
-                <w:szCs w:val="26"/>
-              </w:rPr>
-              <w:t>。</w:t>
-            </w:r>
-          </w:p>
-        </w:tc>
-      </w:tr>
-      <w:tr>
-        <w:tc>
-          <w:tcPr>
-            <w:tcW w:w="266" w:type="dxa"/>
-            <w:tcMar>
-              <w:left w:w="28" w:type="dxa"/>
-              <w:right w:w="28" w:type="dxa"/>
-            </w:tcMar>
-          </w:tcPr>
-          <w:p>
-            <w:pPr>
-              <w:snapToGrid w:val="0"/>
-              <w:spacing w:line="300" w:lineRule="exact"/>
-              <w:jc w:val="right"/>
-              <w:rPr>
-                <w:rFonts w:ascii="Barlow Condensed Medium" w:eastAsia="標楷體" w:hAnsi="Barlow Condensed Medium" w:cstheme="minorHAnsi"/>
-                <w:w w:val="90"/>
-                <w:sz w:val="26"/>
-                <w:szCs w:val="26"/>
-              </w:rPr>
-            </w:pPr>
-            <w:r>
-              <w:rPr>
-                <w:rFonts w:ascii="Barlow Condensed Medium" w:eastAsia="標楷體" w:hAnsi="Barlow Condensed Medium" w:cstheme="minorHAnsi" w:hint="eastAsia"/>
-                <w:w w:val="90"/>
-                <w:sz w:val="26"/>
-                <w:szCs w:val="26"/>
-              </w:rPr>
-              <w:t>4</w:t>
-            </w:r>
-            <w:r>
-              <w:rPr>
-                <w:rFonts w:ascii="Barlow Condensed Medium" w:eastAsia="標楷體" w:hAnsi="Barlow Condensed Medium" w:cstheme="minorHAnsi" w:hint="eastAsia"/>
-                <w:w w:val="90"/>
-                <w:sz w:val="26"/>
-                <w:szCs w:val="26"/>
-              </w:rPr>
-              <w:t>.</w:t>
-            </w:r>
-          </w:p>
-        </w:tc>
-        <w:tc>
-          <w:tcPr>
-            <w:tcW w:w="5669" w:type="dxa"/>
-            <w:tcMar>
-              <w:left w:w="28" w:type="dxa"/>
-              <w:right w:w="28" w:type="dxa"/>
-            </w:tcMar>
-          </w:tcPr>
-          <w:p>
-            <w:pPr>
-              <w:snapToGrid w:val="0"/>
-              <w:spacing w:line="300" w:lineRule="exact"/>
-              <w:jc w:val="both"/>
-              <w:rPr>
-                <w:rFonts w:ascii="Barlow Condensed Medium" w:eastAsia="標楷體" w:hAnsi="Barlow Condensed Medium" w:cstheme="minorHAnsi"/>
-                <w:w w:val="90"/>
-                <w:sz w:val="26"/>
-                <w:szCs w:val="26"/>
-              </w:rPr>
-            </w:pPr>
-            <w:r>
-              <w:rPr>
-                <w:rFonts w:ascii="Barlow Condensed Medium" w:eastAsia="標楷體" w:hAnsi="Barlow Condensed Medium" w:cstheme="minorHAnsi"/>
-                <w:w w:val="90"/>
-                <w:sz w:val="26"/>
-                <w:szCs w:val="26"/>
-              </w:rPr>
-              <w:t>為牧師、</w:t>
-            </w:r>
-            <w:proofErr w:type="gramStart"/>
-            <w:r>
-              <w:rPr>
-                <w:rFonts w:ascii="Barlow Condensed Medium" w:eastAsia="標楷體" w:hAnsi="Barlow Condensed Medium" w:cstheme="minorHAnsi"/>
-                <w:w w:val="90"/>
-                <w:sz w:val="26"/>
-                <w:szCs w:val="26"/>
-              </w:rPr>
-              <w:t>長執和</w:t>
-            </w:r>
-            <w:proofErr w:type="gramEnd"/>
-            <w:r>
-              <w:rPr>
-                <w:rFonts w:ascii="Barlow Condensed Medium" w:eastAsia="標楷體" w:hAnsi="Barlow Condensed Medium" w:cstheme="minorHAnsi"/>
-                <w:w w:val="90"/>
-                <w:sz w:val="26"/>
-                <w:szCs w:val="26"/>
-              </w:rPr>
-              <w:t>任職同工的事奉</w:t>
-            </w:r>
-            <w:r>
-              <w:rPr>
-                <w:rFonts w:ascii="Barlow Condensed Medium" w:eastAsia="標楷體" w:hAnsi="Barlow Condensed Medium" w:cstheme="minorHAnsi" w:hint="eastAsia"/>
-                <w:w w:val="90"/>
-                <w:sz w:val="26"/>
-                <w:szCs w:val="26"/>
-              </w:rPr>
-              <w:t>、工作</w:t>
-            </w:r>
-            <w:r>
-              <w:rPr>
-                <w:rFonts w:ascii="Barlow Condensed Medium" w:eastAsia="標楷體" w:hAnsi="Barlow Condensed Medium" w:cstheme="minorHAnsi"/>
-                <w:w w:val="90"/>
-                <w:sz w:val="26"/>
-                <w:szCs w:val="26"/>
-              </w:rPr>
-              <w:t>和家庭</w:t>
-            </w:r>
-            <w:proofErr w:type="gramStart"/>
-            <w:r>
-              <w:rPr>
-                <w:rFonts w:ascii="Barlow Condensed Medium" w:eastAsia="標楷體" w:hAnsi="Barlow Condensed Medium" w:cstheme="minorHAnsi"/>
-                <w:w w:val="90"/>
-                <w:sz w:val="26"/>
-                <w:szCs w:val="26"/>
-              </w:rPr>
-              <w:t>代禱，求主加</w:t>
-            </w:r>
-            <w:proofErr w:type="gramEnd"/>
-            <w:r>
-              <w:rPr>
-                <w:rFonts w:ascii="Barlow Condensed Medium" w:eastAsia="標楷體" w:hAnsi="Barlow Condensed Medium" w:cstheme="minorHAnsi"/>
-                <w:w w:val="90"/>
-                <w:sz w:val="26"/>
-                <w:szCs w:val="26"/>
-              </w:rPr>
-              <w:t>添力量</w:t>
-            </w:r>
-            <w:r>
-              <w:rPr>
-                <w:rFonts w:ascii="Barlow Condensed Medium" w:eastAsia="標楷體" w:hAnsi="Barlow Condensed Medium" w:cstheme="minorHAnsi" w:hint="eastAsia"/>
-                <w:w w:val="90"/>
-                <w:sz w:val="26"/>
-                <w:szCs w:val="26"/>
-              </w:rPr>
-              <w:t>和看顧</w:t>
-            </w:r>
-            <w:r>
-              <w:rPr>
-                <w:rFonts w:ascii="Barlow Condensed Medium" w:eastAsia="標楷體" w:hAnsi="Barlow Condensed Medium" w:cstheme="minorHAnsi"/>
-                <w:w w:val="90"/>
-                <w:sz w:val="26"/>
-                <w:szCs w:val="26"/>
-              </w:rPr>
-              <w:t>。</w:t>
-            </w:r>
-          </w:p>
-        </w:tc>
-      </w:tr>
-      <w:tr>
-        <w:tc>
-          <w:tcPr>
-            <w:tcW w:w="266" w:type="dxa"/>
-            <w:tcMar>
-              <w:left w:w="28" w:type="dxa"/>
-              <w:right w:w="28" w:type="dxa"/>
-            </w:tcMar>
-          </w:tcPr>
-          <w:p>
-            <w:pPr>
-              <w:snapToGrid w:val="0"/>
-              <w:spacing w:line="300" w:lineRule="exact"/>
-              <w:jc w:val="right"/>
-              <w:rPr>
-                <w:rFonts w:ascii="Barlow Condensed Medium" w:eastAsia="標楷體" w:hAnsi="Barlow Condensed Medium" w:cstheme="minorHAnsi"/>
-                <w:w w:val="90"/>
-                <w:sz w:val="26"/>
-                <w:szCs w:val="26"/>
-              </w:rPr>
-            </w:pPr>
-            <w:r>
-              <w:rPr>
-                <w:rFonts w:ascii="Barlow Condensed Medium" w:eastAsia="標楷體" w:hAnsi="Barlow Condensed Medium" w:cstheme="minorHAnsi" w:hint="eastAsia"/>
-                <w:w w:val="90"/>
-                <w:sz w:val="26"/>
-                <w:szCs w:val="26"/>
-              </w:rPr>
-              <w:t>5</w:t>
-            </w:r>
-            <w:r>
-              <w:rPr>
-                <w:rFonts w:ascii="Barlow Condensed Medium" w:eastAsia="標楷體" w:hAnsi="Barlow Condensed Medium" w:cstheme="minorHAnsi"/>
-                <w:w w:val="90"/>
-                <w:sz w:val="26"/>
-                <w:szCs w:val="26"/>
-              </w:rPr>
-              <w:t>.</w:t>
-            </w:r>
-          </w:p>
-        </w:tc>
-        <w:tc>
-          <w:tcPr>
-            <w:tcW w:w="5669" w:type="dxa"/>
-            <w:tcMar>
-              <w:left w:w="28" w:type="dxa"/>
-              <w:right w:w="28" w:type="dxa"/>
-            </w:tcMar>
-          </w:tcPr>
-          <w:p>
-            <w:pPr>
-              <w:kinsoku w:val="0"/>
-              <w:snapToGrid w:val="0"/>
-              <w:spacing w:line="300" w:lineRule="exact"/>
-              <w:jc w:val="both"/>
-              <w:rPr>
-                <w:rFonts w:ascii="Barlow Condensed Medium" w:eastAsia="標楷體" w:hAnsi="Barlow Condensed Medium" w:cstheme="minorHAnsi"/>
-                <w:w w:val="90"/>
-                <w:sz w:val="26"/>
-                <w:szCs w:val="26"/>
-              </w:rPr>
-            </w:pPr>
-            <w:r>
-              <w:rPr>
-                <w:rFonts w:ascii="Barlow Condensed Medium" w:eastAsia="標楷體" w:hAnsi="Barlow Condensed Medium" w:cstheme="minorHAnsi"/>
-                <w:w w:val="90"/>
-                <w:sz w:val="26"/>
-                <w:szCs w:val="26"/>
-              </w:rPr>
-              <w:t>為身體欠安</w:t>
-            </w:r>
-            <w:r>
-              <w:rPr>
-                <w:rFonts w:ascii="Barlow Condensed Medium" w:eastAsia="標楷體" w:hAnsi="Barlow Condensed Medium" w:cstheme="minorHAnsi" w:hint="eastAsia"/>
-                <w:w w:val="90"/>
-                <w:sz w:val="26"/>
-                <w:szCs w:val="26"/>
-              </w:rPr>
-              <w:t>的</w:t>
-            </w:r>
-            <w:r>
-              <w:rPr>
-                <w:rFonts w:ascii="Barlow Condensed Medium" w:eastAsia="標楷體" w:hAnsi="Barlow Condensed Medium" w:cstheme="minorHAnsi"/>
-                <w:w w:val="90"/>
-                <w:sz w:val="26"/>
-                <w:szCs w:val="26"/>
-              </w:rPr>
-              <w:t>：</w:t>
-            </w:r>
-            <w:r>
-              <w:rPr>
-                <w:rFonts w:ascii="Barlow Condensed Medium" w:eastAsia="標楷體" w:hAnsi="Barlow Condensed Medium" w:cstheme="minorHAnsi" w:hint="eastAsia"/>
-                <w:w w:val="90"/>
-                <w:sz w:val="26"/>
-                <w:szCs w:val="26"/>
-              </w:rPr>
-              <w:t>許裕彬</w:t>
-            </w:r>
-            <w:r>
-              <w:rPr>
-                <w:rFonts w:ascii="Barlow Condensed Medium" w:eastAsia="標楷體" w:hAnsi="Barlow Condensed Medium" w:cstheme="minorHAnsi" w:hint="eastAsia"/>
-                <w:w w:val="90"/>
-                <w:sz w:val="26"/>
-                <w:szCs w:val="26"/>
-              </w:rPr>
-              <w:t>、許世英、</w:t>
-            </w:r>
-            <w:r>
-              <w:rPr>
-                <w:rFonts w:ascii="Barlow Condensed Medium" w:eastAsia="標楷體" w:hAnsi="Barlow Condensed Medium" w:cstheme="minorHAnsi" w:hint="eastAsia"/>
-                <w:w w:val="90"/>
-                <w:sz w:val="26"/>
-                <w:szCs w:val="26"/>
-              </w:rPr>
-              <w:t>陳昭</w:t>
-            </w:r>
-            <w:proofErr w:type="gramStart"/>
-            <w:r>
-              <w:rPr>
-                <w:rFonts w:ascii="Barlow Condensed Medium" w:eastAsia="標楷體" w:hAnsi="Barlow Condensed Medium" w:cstheme="minorHAnsi" w:hint="eastAsia"/>
-                <w:w w:val="90"/>
-                <w:sz w:val="26"/>
-                <w:szCs w:val="26"/>
-              </w:rPr>
-              <w:t>璟</w:t>
-            </w:r>
-            <w:proofErr w:type="gramEnd"/>
-            <w:r>
-              <w:rPr>
-                <w:rFonts w:ascii="Barlow Condensed Medium" w:eastAsia="標楷體" w:hAnsi="Barlow Condensed Medium" w:cstheme="minorHAnsi" w:hint="eastAsia"/>
-                <w:w w:val="90"/>
-                <w:sz w:val="26"/>
-                <w:szCs w:val="26"/>
-              </w:rPr>
-              <w:t>、王連英、</w:t>
-            </w:r>
-          </w:p>
-          <w:p>
-            <w:pPr>
-              <w:snapToGrid w:val="0"/>
-              <w:spacing w:line="300" w:lineRule="exact"/>
-              <w:jc w:val="both"/>
-              <w:rPr>
-                <w:rFonts w:ascii="Barlow Condensed Medium" w:eastAsia="標楷體" w:hAnsi="Barlow Condensed Medium" w:cstheme="minorHAnsi"/>
-                <w:w w:val="90"/>
-                <w:sz w:val="26"/>
-                <w:szCs w:val="26"/>
-              </w:rPr>
-            </w:pPr>
-            <w:r>
-              <w:rPr>
-                <w:rFonts w:ascii="Barlow Condensed Medium" w:eastAsia="標楷體" w:hAnsi="Barlow Condensed Medium" w:cstheme="minorHAnsi" w:hint="eastAsia"/>
-                <w:w w:val="90"/>
-                <w:sz w:val="26"/>
-                <w:szCs w:val="26"/>
-              </w:rPr>
-              <w:t>游淑玲、王文庭、蔡敬恩、盧輝昌</w:t>
-            </w:r>
-            <w:r>
-              <w:rPr>
-                <w:rFonts w:ascii="Barlow Condensed Medium" w:eastAsia="標楷體" w:hAnsi="Barlow Condensed Medium" w:cstheme="minorHAnsi" w:hint="eastAsia"/>
-                <w:w w:val="90"/>
-                <w:sz w:val="26"/>
-                <w:szCs w:val="26"/>
-              </w:rPr>
-              <w:t>、</w:t>
-            </w:r>
-            <w:r>
-              <w:rPr>
-                <w:rFonts w:ascii="Barlow Condensed Medium" w:eastAsia="標楷體" w:hAnsi="Barlow Condensed Medium" w:cstheme="minorHAnsi" w:hint="eastAsia"/>
-                <w:w w:val="90"/>
-                <w:sz w:val="26"/>
-                <w:szCs w:val="26"/>
-              </w:rPr>
-              <w:t>林西田、</w:t>
-            </w:r>
-            <w:proofErr w:type="gramStart"/>
-            <w:r>
-              <w:rPr>
-                <w:rFonts w:ascii="Barlow Condensed Medium" w:eastAsia="標楷體" w:hAnsi="Barlow Condensed Medium" w:cstheme="minorHAnsi" w:hint="eastAsia"/>
-                <w:w w:val="90"/>
-                <w:sz w:val="26"/>
-                <w:szCs w:val="26"/>
-              </w:rPr>
-              <w:t>郭</w:t>
-            </w:r>
-            <w:proofErr w:type="gramEnd"/>
-            <w:r>
-              <w:rPr>
-                <w:rFonts w:ascii="Barlow Condensed Medium" w:eastAsia="標楷體" w:hAnsi="Barlow Condensed Medium" w:cstheme="minorHAnsi" w:hint="eastAsia"/>
-                <w:w w:val="90"/>
-                <w:sz w:val="26"/>
-                <w:szCs w:val="26"/>
-              </w:rPr>
-              <w:t xml:space="preserve">　佳、陳沛</w:t>
-            </w:r>
-            <w:proofErr w:type="gramStart"/>
-            <w:r>
-              <w:rPr>
-                <w:rFonts w:ascii="Barlow Condensed Medium" w:eastAsia="標楷體" w:hAnsi="Barlow Condensed Medium" w:cstheme="minorHAnsi" w:hint="eastAsia"/>
-                <w:w w:val="90"/>
-                <w:sz w:val="26"/>
-                <w:szCs w:val="26"/>
-              </w:rPr>
-              <w:t>縈</w:t>
-            </w:r>
-            <w:proofErr w:type="gramEnd"/>
-            <w:r>
-              <w:rPr>
-                <w:rFonts w:ascii="Barlow Condensed Medium" w:eastAsia="標楷體" w:hAnsi="Barlow Condensed Medium" w:cstheme="minorHAnsi" w:hint="eastAsia"/>
-                <w:w w:val="90"/>
-                <w:sz w:val="26"/>
-                <w:szCs w:val="26"/>
-              </w:rPr>
-              <w:t>、洪秀珍、胡麗娟、蕭淑惠、饒文欣</w:t>
+              <w:t>林西田、郭　佳、陳沛縈、洪秀珍、胡麗娟、蕭淑惠、饒文欣</w:t>
             </w:r>
             <w:r>
               <w:rPr>
@@ -3168,27 +2691,7 @@
           <w:sz w:val="26"/>
           <w:szCs w:val="26"/>
         </w:rPr>
-        <w:t>因為</w:t>
-      </w:r>
-      <w:proofErr w:type="gramStart"/>
-      <w:r>
-        <w:rPr>
-          <w:rFonts w:ascii="Barlow Condensed Medium" w:eastAsia="標楷體" w:hAnsi="Barlow Condensed Medium" w:cs="Arial" w:hint="eastAsia"/>
-          <w:w w:val="80"/>
-          <w:sz w:val="26"/>
-          <w:szCs w:val="26"/>
-        </w:rPr>
-        <w:t>祂</w:t>
-      </w:r>
-      <w:proofErr w:type="gramEnd"/>
-      <w:r>
-        <w:rPr>
-          <w:rFonts w:ascii="Barlow Condensed Medium" w:eastAsia="標楷體" w:hAnsi="Barlow Condensed Medium" w:cs="Arial" w:hint="eastAsia"/>
-          <w:w w:val="80"/>
-          <w:sz w:val="26"/>
-          <w:szCs w:val="26"/>
-        </w:rPr>
-        <w:t>施憐憫</w:t>
+        <w:t>因為祂施憐憫</w:t>
       </w:r>
     </w:p>
     <w:p>
@@ -3223,7 +2726,6 @@
           <w:szCs w:val="26"/>
         </w:rPr>
       </w:pPr>
-      <w:proofErr w:type="gramStart"/>
       <w:r>
         <w:rPr>
           <w:rFonts w:ascii="Barlow Condensed Medium" w:eastAsia="標楷體" w:hAnsi="Barlow Condensed Medium" w:cs="Arial" w:hint="eastAsia"/>
@@ -3231,17 +2733,7 @@
           <w:sz w:val="26"/>
           <w:szCs w:val="26"/>
         </w:rPr>
-        <w:t>祂</w:t>
-      </w:r>
-      <w:proofErr w:type="gramEnd"/>
-      <w:r>
-        <w:rPr>
-          <w:rFonts w:ascii="Barlow Condensed Medium" w:eastAsia="標楷體" w:hAnsi="Barlow Condensed Medium" w:cs="Arial" w:hint="eastAsia"/>
-          <w:w w:val="80"/>
-          <w:sz w:val="26"/>
-          <w:szCs w:val="26"/>
-        </w:rPr>
-        <w:t>有恩典慈悲</w:t>
+        <w:t>祂有恩典慈悲</w:t>
       </w:r>
       <w:r>
         <w:rPr>
@@ -3273,7 +2765,6 @@
           <w:szCs w:val="26"/>
         </w:rPr>
       </w:pPr>
-      <w:proofErr w:type="gramStart"/>
       <w:r>
         <w:rPr>
           <w:rFonts w:ascii="Barlow Condensed Medium" w:eastAsia="標楷體" w:hAnsi="Barlow Condensed Medium" w:cs="Arial" w:hint="eastAsia"/>
@@ -3281,17 +2772,7 @@
           <w:sz w:val="26"/>
           <w:szCs w:val="26"/>
         </w:rPr>
-        <w:t>賜互我</w:t>
-      </w:r>
-      <w:proofErr w:type="gramEnd"/>
-      <w:r>
-        <w:rPr>
-          <w:rFonts w:ascii="Barlow Condensed Medium" w:eastAsia="標楷體" w:hAnsi="Barlow Condensed Medium" w:cs="Arial" w:hint="eastAsia"/>
-          <w:w w:val="80"/>
-          <w:sz w:val="26"/>
-          <w:szCs w:val="26"/>
-        </w:rPr>
-        <w:t>人生的向望</w:t>
+        <w:t>賜互我人生的向望</w:t>
       </w:r>
     </w:p>
     <w:p>
@@ -3330,27 +2811,7 @@
           <w:sz w:val="26"/>
           <w:szCs w:val="26"/>
         </w:rPr>
-        <w:t>黑暗中</w:t>
-      </w:r>
-      <w:proofErr w:type="gramStart"/>
-      <w:r>
-        <w:rPr>
-          <w:rFonts w:ascii="Barlow Condensed Medium" w:eastAsia="標楷體" w:hAnsi="Barlow Condensed Medium" w:cs="Arial" w:hint="eastAsia"/>
-          <w:w w:val="80"/>
-          <w:sz w:val="26"/>
-          <w:szCs w:val="26"/>
-        </w:rPr>
-        <w:t>祂</w:t>
-      </w:r>
-      <w:proofErr w:type="gramEnd"/>
-      <w:r>
-        <w:rPr>
-          <w:rFonts w:ascii="Barlow Condensed Medium" w:eastAsia="標楷體" w:hAnsi="Barlow Condensed Medium" w:cs="Arial" w:hint="eastAsia"/>
-          <w:w w:val="80"/>
-          <w:sz w:val="26"/>
-          <w:szCs w:val="26"/>
-        </w:rPr>
-        <w:t>來作伴</w:t>
+        <w:t>黑暗中祂來作伴</w:t>
       </w:r>
     </w:p>
     <w:p>
@@ -3382,7 +2843,6 @@
         </w:rPr>
         <w:t xml:space="preserve"> </w:t>
       </w:r>
-      <w:proofErr w:type="gramStart"/>
       <w:r>
         <w:rPr>
           <w:rFonts w:ascii="Barlow Condensed Medium" w:eastAsia="標楷體" w:hAnsi="Barlow Condensed Medium" w:cs="Arial" w:hint="eastAsia"/>
@@ -3390,17 +2850,7 @@
           <w:sz w:val="26"/>
           <w:szCs w:val="26"/>
         </w:rPr>
-        <w:t>我攏無</w:t>
-      </w:r>
-      <w:proofErr w:type="gramEnd"/>
-      <w:r>
-        <w:rPr>
-          <w:rFonts w:ascii="Barlow Condensed Medium" w:eastAsia="標楷體" w:hAnsi="Barlow Condensed Medium" w:cs="Arial" w:hint="eastAsia"/>
-          <w:w w:val="80"/>
-          <w:sz w:val="26"/>
-          <w:szCs w:val="26"/>
-        </w:rPr>
-        <w:t>驚</w:t>
+        <w:t>我攏無驚</w:t>
       </w:r>
     </w:p>
     <w:p>
@@ -3414,7 +2864,6 @@
           <w:szCs w:val="26"/>
         </w:rPr>
       </w:pPr>
-      <w:proofErr w:type="gramStart"/>
       <w:r>
         <w:rPr>
           <w:rFonts w:ascii="Barlow Condensed Medium" w:eastAsia="標楷體" w:hAnsi="Barlow Condensed Medium" w:cs="Arial" w:hint="eastAsia"/>
@@ -3422,9 +2871,8 @@
           <w:sz w:val="26"/>
           <w:szCs w:val="26"/>
         </w:rPr>
-        <w:t>祂用槌引導</w:t>
-      </w:r>
-      <w:proofErr w:type="gramEnd"/>
+        <w:t>祂用槌引導我</w:t>
+      </w:r>
       <w:r>
         <w:rPr>
           <w:rFonts w:ascii="Barlow Condensed Medium" w:eastAsia="標楷體" w:hAnsi="Barlow Condensed Medium" w:cs="Arial" w:hint="eastAsia"/>
@@ -3432,7 +2880,7 @@
           <w:sz w:val="26"/>
           <w:szCs w:val="26"/>
         </w:rPr>
-        <w:t>我</w:t>
+        <w:t xml:space="preserve"> </w:t>
       </w:r>
       <w:r>
         <w:rPr>
@@ -3441,47 +2889,7 @@
           <w:sz w:val="26"/>
           <w:szCs w:val="26"/>
         </w:rPr>
-        <w:t xml:space="preserve"> </w:t>
-      </w:r>
-      <w:proofErr w:type="gramStart"/>
-      <w:r>
-        <w:rPr>
-          <w:rFonts w:ascii="Barlow Condensed Medium" w:eastAsia="標楷體" w:hAnsi="Barlow Condensed Medium" w:cs="Arial" w:hint="eastAsia"/>
-          <w:w w:val="80"/>
-          <w:sz w:val="26"/>
-          <w:szCs w:val="26"/>
-        </w:rPr>
-        <w:t>祂</w:t>
-      </w:r>
-      <w:proofErr w:type="gramEnd"/>
-      <w:r>
-        <w:rPr>
-          <w:rFonts w:ascii="Barlow Condensed Medium" w:eastAsia="標楷體" w:hAnsi="Barlow Condensed Medium" w:cs="Arial" w:hint="eastAsia"/>
-          <w:w w:val="80"/>
-          <w:sz w:val="26"/>
-          <w:szCs w:val="26"/>
-        </w:rPr>
-        <w:t>用</w:t>
-      </w:r>
-      <w:proofErr w:type="gramStart"/>
-      <w:r>
-        <w:rPr>
-          <w:rFonts w:ascii="Barlow Condensed Medium" w:eastAsia="標楷體" w:hAnsi="Barlow Condensed Medium" w:cs="Arial" w:hint="eastAsia"/>
-          <w:w w:val="80"/>
-          <w:sz w:val="26"/>
-          <w:szCs w:val="26"/>
-        </w:rPr>
-        <w:t>柺</w:t>
-      </w:r>
-      <w:proofErr w:type="gramEnd"/>
-      <w:r>
-        <w:rPr>
-          <w:rFonts w:ascii="Barlow Condensed Medium" w:eastAsia="標楷體" w:hAnsi="Barlow Condensed Medium" w:cs="Arial" w:hint="eastAsia"/>
-          <w:w w:val="80"/>
-          <w:sz w:val="26"/>
-          <w:szCs w:val="26"/>
-        </w:rPr>
-        <w:t>扶持我</w:t>
+        <w:t>祂用柺扶持我</w:t>
       </w:r>
     </w:p>
     <w:p>
@@ -3576,27 +2984,7 @@
           <w:sz w:val="26"/>
           <w:szCs w:val="26"/>
         </w:rPr>
-        <w:t>實在好聽的聲</w:t>
-      </w:r>
-      <w:proofErr w:type="gramStart"/>
-      <w:r>
-        <w:rPr>
-          <w:rFonts w:ascii="Barlow Condensed Medium" w:eastAsia="標楷體" w:hAnsi="Barlow Condensed Medium" w:cs="Arial" w:hint="eastAsia"/>
-          <w:w w:val="80"/>
-          <w:sz w:val="26"/>
-          <w:szCs w:val="26"/>
-        </w:rPr>
-        <w:t>佇</w:t>
-      </w:r>
-      <w:proofErr w:type="gramEnd"/>
-      <w:r>
-        <w:rPr>
-          <w:rFonts w:ascii="Barlow Condensed Medium" w:eastAsia="標楷體" w:hAnsi="Barlow Condensed Medium" w:cs="Arial" w:hint="eastAsia"/>
-          <w:w w:val="80"/>
-          <w:sz w:val="26"/>
-          <w:szCs w:val="26"/>
-        </w:rPr>
-        <w:t>山頂</w:t>
+        <w:t>實在好聽的聲佇山頂</w:t>
       </w:r>
       <w:r>
         <w:rPr>
@@ -3679,7 +3067,6 @@
           <w:szCs w:val="26"/>
         </w:rPr>
       </w:pPr>
-      <w:proofErr w:type="gramStart"/>
       <w:r>
         <w:rPr>
           <w:rFonts w:ascii="Barlow Condensed Medium" w:eastAsia="標楷體" w:hAnsi="Barlow Condensed Medium" w:cs="Arial" w:hint="eastAsia"/>
@@ -3689,7 +3076,6 @@
         </w:rPr>
         <w:t>有報揚和平</w:t>
       </w:r>
-      <w:proofErr w:type="gramEnd"/>
       <w:r>
         <w:rPr>
           <w:rFonts w:ascii="Barlow Condensed Medium" w:eastAsia="標楷體" w:hAnsi="Barlow Condensed Medium" w:cs="Arial" w:hint="eastAsia"/>
@@ -3706,27 +3092,7 @@
           <w:sz w:val="26"/>
           <w:szCs w:val="26"/>
         </w:rPr>
-        <w:t>熱心教示</w:t>
-      </w:r>
-      <w:proofErr w:type="gramStart"/>
-      <w:r>
-        <w:rPr>
-          <w:rFonts w:ascii="Barlow Condensed Medium" w:eastAsia="標楷體" w:hAnsi="Barlow Condensed Medium" w:cs="Arial" w:hint="eastAsia"/>
-          <w:w w:val="80"/>
-          <w:sz w:val="26"/>
-          <w:szCs w:val="26"/>
-        </w:rPr>
-        <w:t>郇</w:t>
-      </w:r>
-      <w:proofErr w:type="gramEnd"/>
-      <w:r>
-        <w:rPr>
-          <w:rFonts w:ascii="Barlow Condensed Medium" w:eastAsia="標楷體" w:hAnsi="Barlow Condensed Medium" w:cs="Arial" w:hint="eastAsia"/>
-          <w:w w:val="80"/>
-          <w:sz w:val="26"/>
-          <w:szCs w:val="26"/>
-        </w:rPr>
-        <w:t>城</w:t>
+        <w:t>熱心教示郇城</w:t>
       </w:r>
     </w:p>
     <w:p>
@@ -3786,27 +3152,7 @@
           <w:sz w:val="26"/>
           <w:szCs w:val="26"/>
         </w:rPr>
-        <w:t>實在好聽的聲</w:t>
-      </w:r>
-      <w:proofErr w:type="gramStart"/>
-      <w:r>
-        <w:rPr>
-          <w:rFonts w:ascii="Barlow Condensed Medium" w:eastAsia="標楷體" w:hAnsi="Barlow Condensed Medium" w:cs="Arial" w:hint="eastAsia"/>
-          <w:w w:val="80"/>
-          <w:sz w:val="26"/>
-          <w:szCs w:val="26"/>
-        </w:rPr>
-        <w:t>佇</w:t>
-      </w:r>
-      <w:proofErr w:type="gramEnd"/>
-      <w:r>
-        <w:rPr>
-          <w:rFonts w:ascii="Barlow Condensed Medium" w:eastAsia="標楷體" w:hAnsi="Barlow Condensed Medium" w:cs="Arial" w:hint="eastAsia"/>
-          <w:w w:val="80"/>
-          <w:sz w:val="26"/>
-          <w:szCs w:val="26"/>
-        </w:rPr>
-        <w:t>山頂</w:t>
+        <w:t>實在好聽的聲佇山頂</w:t>
       </w:r>
     </w:p>
     <w:p>
@@ -3884,27 +3230,7 @@
           <w:sz w:val="26"/>
           <w:szCs w:val="26"/>
         </w:rPr>
-        <w:t>實在好聽的聲</w:t>
-      </w:r>
-      <w:proofErr w:type="gramStart"/>
-      <w:r>
-        <w:rPr>
-          <w:rFonts w:ascii="Barlow Condensed Medium" w:eastAsia="標楷體" w:hAnsi="Barlow Condensed Medium" w:cs="Arial" w:hint="eastAsia"/>
-          <w:w w:val="80"/>
-          <w:sz w:val="26"/>
-          <w:szCs w:val="26"/>
-        </w:rPr>
-        <w:t>佇</w:t>
-      </w:r>
-      <w:proofErr w:type="gramEnd"/>
-      <w:r>
-        <w:rPr>
-          <w:rFonts w:ascii="Barlow Condensed Medium" w:eastAsia="標楷體" w:hAnsi="Barlow Condensed Medium" w:cs="Arial" w:hint="eastAsia"/>
-          <w:w w:val="80"/>
-          <w:sz w:val="26"/>
-          <w:szCs w:val="26"/>
-        </w:rPr>
-        <w:t>山頂</w:t>
+        <w:t>實在好聽的聲佇山頂</w:t>
       </w:r>
       <w:r>
         <w:rPr>
@@ -3952,47 +3278,7 @@
           <w:sz w:val="26"/>
           <w:szCs w:val="26"/>
         </w:rPr>
-        <w:t>拯救</w:t>
-      </w:r>
-      <w:proofErr w:type="gramStart"/>
-      <w:r>
-        <w:rPr>
-          <w:rFonts w:ascii="Barlow Condensed Medium" w:eastAsia="標楷體" w:hAnsi="Barlow Condensed Medium" w:cs="Arial" w:hint="eastAsia"/>
-          <w:w w:val="80"/>
-          <w:sz w:val="26"/>
-          <w:szCs w:val="26"/>
-        </w:rPr>
-        <w:t>祂</w:t>
-      </w:r>
-      <w:proofErr w:type="gramEnd"/>
-      <w:r>
-        <w:rPr>
-          <w:rFonts w:ascii="Barlow Condensed Medium" w:eastAsia="標楷體" w:hAnsi="Barlow Condensed Medium" w:cs="Arial" w:hint="eastAsia"/>
-          <w:w w:val="80"/>
-          <w:sz w:val="26"/>
-          <w:szCs w:val="26"/>
-        </w:rPr>
-        <w:t>的</w:t>
-      </w:r>
-      <w:proofErr w:type="gramStart"/>
-      <w:r>
-        <w:rPr>
-          <w:rFonts w:ascii="Barlow Condensed Medium" w:eastAsia="標楷體" w:hAnsi="Barlow Condensed Medium" w:cs="Arial" w:hint="eastAsia"/>
-          <w:w w:val="80"/>
-          <w:sz w:val="26"/>
-          <w:szCs w:val="26"/>
-        </w:rPr>
-        <w:t>郇</w:t>
-      </w:r>
-      <w:proofErr w:type="gramEnd"/>
-      <w:r>
-        <w:rPr>
-          <w:rFonts w:ascii="Barlow Condensed Medium" w:eastAsia="標楷體" w:hAnsi="Barlow Condensed Medium" w:cs="Arial" w:hint="eastAsia"/>
-          <w:w w:val="80"/>
-          <w:sz w:val="26"/>
-          <w:szCs w:val="26"/>
-        </w:rPr>
-        <w:t>城</w:t>
+        <w:t>拯救祂的郇城</w:t>
       </w:r>
     </w:p>
     <w:p>
@@ -4057,7 +3343,6 @@
           <w:szCs w:val="26"/>
         </w:rPr>
       </w:pPr>
-      <w:proofErr w:type="gramStart"/>
       <w:r>
         <w:rPr>
           <w:rFonts w:ascii="Barlow Condensed Medium" w:eastAsia="標楷體" w:hAnsi="Barlow Condensed Medium" w:cs="Arial" w:hint="eastAsia"/>
@@ -4067,7 +3352,6 @@
         </w:rPr>
         <w:t>唱歌唱歌</w:t>
       </w:r>
-      <w:proofErr w:type="gramEnd"/>
       <w:r>
         <w:rPr>
           <w:rFonts w:ascii="Barlow Condensed Medium" w:eastAsia="標楷體" w:hAnsi="Barlow Condensed Medium" w:cs="Arial" w:hint="eastAsia"/>
@@ -4144,27 +3428,7 @@
           <w:sz w:val="26"/>
           <w:szCs w:val="26"/>
         </w:rPr>
-        <w:t>齊聲</w:t>
-      </w:r>
-      <w:proofErr w:type="gramStart"/>
-      <w:r>
-        <w:rPr>
-          <w:rFonts w:ascii="Barlow Condensed Medium" w:eastAsia="標楷體" w:hAnsi="Barlow Condensed Medium" w:cs="Arial" w:hint="eastAsia"/>
-          <w:w w:val="80"/>
-          <w:sz w:val="26"/>
-          <w:szCs w:val="26"/>
-        </w:rPr>
-        <w:t>謳咾</w:t>
-      </w:r>
-      <w:proofErr w:type="gramEnd"/>
-      <w:r>
-        <w:rPr>
-          <w:rFonts w:ascii="Barlow Condensed Medium" w:eastAsia="標楷體" w:hAnsi="Barlow Condensed Medium" w:cs="Arial" w:hint="eastAsia"/>
-          <w:w w:val="80"/>
-          <w:sz w:val="26"/>
-          <w:szCs w:val="26"/>
-        </w:rPr>
-        <w:t>耶路撒冷啊</w:t>
+        <w:t>齊聲謳咾耶路撒冷啊</w:t>
       </w:r>
       <w:r>
         <w:rPr>
@@ -4187,7 +3451,6 @@
           <w:szCs w:val="26"/>
         </w:rPr>
       </w:pPr>
-      <w:proofErr w:type="gramStart"/>
       <w:r>
         <w:rPr>
           <w:rFonts w:ascii="Barlow Condensed Medium" w:eastAsia="標楷體" w:hAnsi="Barlow Condensed Medium" w:cs="Arial" w:hint="eastAsia"/>
@@ -4215,7 +3478,6 @@
         </w:rPr>
         <w:t>阿們</w:t>
       </w:r>
-      <w:proofErr w:type="gramEnd"/>
       <w:r>
         <w:rPr>
           <w:rFonts w:ascii="Barlow Condensed Medium" w:hAnsi="Barlow Condensed Medium"/>
@@ -4374,7 +3636,6 @@
                                   <w:szCs w:val="26"/>
                                 </w:rPr>
                               </w:pPr>
-                              <w:proofErr w:type="gramStart"/>
                               <w:r>
                                 <w:rPr>
                                   <w:rFonts w:eastAsia="華康中黑體" w:cstheme="minorHAnsi"/>
@@ -4385,7 +3646,6 @@
                                 </w:rPr>
                                 <w:t>（</w:t>
                               </w:r>
-                              <w:proofErr w:type="gramEnd"/>
                               <w:r>
                                 <w:rPr>
                                   <w:rFonts w:eastAsia="華康中黑體" w:cstheme="minorHAnsi" w:hint="eastAsia"/>
@@ -4394,20 +3654,8 @@
                                   <w:sz w:val="26"/>
                                   <w:szCs w:val="26"/>
                                 </w:rPr>
-                                <w:t>異</w:t>
+                                <w:t>異象</w:t>
                               </w:r>
-                              <w:proofErr w:type="gramStart"/>
-                              <w:r>
-                                <w:rPr>
-                                  <w:rFonts w:eastAsia="華康中黑體" w:cstheme="minorHAnsi" w:hint="eastAsia"/>
-                                  <w:color w:val="000000" w:themeColor="text1"/>
-                                  <w:w w:val="90"/>
-                                  <w:sz w:val="26"/>
-                                  <w:szCs w:val="26"/>
-                                </w:rPr>
-                                <w:t>象</w:t>
-                              </w:r>
-                              <w:proofErr w:type="gramEnd"/>
                               <w:r>
                                 <w:rPr>
                                   <w:rFonts w:eastAsia="華康中黑體" w:cstheme="minorHAnsi"/>
@@ -4428,7 +3676,6 @@
                                 </w:rPr>
                                 <w:t>九章十至十七節</w:t>
                               </w:r>
-                              <w:proofErr w:type="gramStart"/>
                               <w:r>
                                 <w:rPr>
                                   <w:rFonts w:eastAsia="華康中黑體" w:cstheme="minorHAnsi"/>
@@ -4439,7 +3686,6 @@
                                 </w:rPr>
                                 <w:t>）</w:t>
                               </w:r>
-                              <w:proofErr w:type="gramEnd"/>
                             </w:p>
                             <w:p>
                               <w:pPr>
@@ -4608,7 +3854,6 @@
                             <w:szCs w:val="26"/>
                           </w:rPr>
                         </w:pPr>
-                        <w:proofErr w:type="gramStart"/>
                         <w:r>
                           <w:rPr>
                             <w:rFonts w:eastAsia="華康中黑體" w:cstheme="minorHAnsi"/>
@@ -4619,7 +3864,6 @@
                           </w:rPr>
                           <w:t>（</w:t>
                         </w:r>
-                        <w:proofErr w:type="gramEnd"/>
                         <w:r>
                           <w:rPr>
                             <w:rFonts w:eastAsia="華康中黑體" w:cstheme="minorHAnsi" w:hint="eastAsia"/>
@@ -4628,20 +3872,8 @@
                             <w:sz w:val="26"/>
                             <w:szCs w:val="26"/>
                           </w:rPr>
-                          <w:t>異</w:t>
+                          <w:t>異象</w:t>
                         </w:r>
-                        <w:proofErr w:type="gramStart"/>
-                        <w:r>
-                          <w:rPr>
-                            <w:rFonts w:eastAsia="華康中黑體" w:cstheme="minorHAnsi" w:hint="eastAsia"/>
-                            <w:color w:val="000000" w:themeColor="text1"/>
-                            <w:w w:val="90"/>
-                            <w:sz w:val="26"/>
-                            <w:szCs w:val="26"/>
-                          </w:rPr>
-                          <w:t>象</w:t>
-                        </w:r>
-                        <w:proofErr w:type="gramEnd"/>
                         <w:r>
                           <w:rPr>
                             <w:rFonts w:eastAsia="華康中黑體" w:cstheme="minorHAnsi"/>
@@ -4662,7 +3894,6 @@
                           </w:rPr>
                           <w:t>九章十至十七節</w:t>
                         </w:r>
-                        <w:proofErr w:type="gramStart"/>
                         <w:r>
                           <w:rPr>
                             <w:rFonts w:eastAsia="華康中黑體" w:cstheme="minorHAnsi"/>
@@ -4673,7 +3904,6 @@
                           </w:rPr>
                           <w:t>）</w:t>
                         </w:r>
-                        <w:proofErr w:type="gramEnd"/>
                       </w:p>
                       <w:p>
                         <w:pPr>
@@ -4962,7 +4192,6 @@
                                 </w:rPr>
                                 <w:t>聚會時間表</w:t>
                               </w:r>
-                              <w:proofErr w:type="gramStart"/>
                               <w:r>
                                 <w:rPr>
                                   <w:rFonts w:ascii="Barlow Condensed Medium" w:eastAsia="華康正顏楷體W9" w:hAnsi="Barlow Condensed Medium" w:cstheme="minorHAnsi" w:hint="eastAsia"/>
@@ -4972,7 +4201,6 @@
                                 </w:rPr>
                                 <w:t>》</w:t>
                               </w:r>
-                              <w:proofErr w:type="gramEnd"/>
                             </w:p>
                             <w:tbl>
                               <w:tblPr>
@@ -6226,7 +5454,6 @@
                                         <w:szCs w:val="26"/>
                                       </w:rPr>
                                     </w:pPr>
-                                    <w:proofErr w:type="gramStart"/>
                                     <w:r>
                                       <w:rPr>
                                         <w:rFonts w:ascii="Barlow Condensed Medium" w:eastAsia="標楷體" w:hAnsi="Barlow Condensed Medium"/>
@@ -6235,18 +5462,7 @@
                                         <w:sz w:val="26"/>
                                         <w:szCs w:val="26"/>
                                       </w:rPr>
-                                      <w:t>拿細耳</w:t>
-                                    </w:r>
-                                    <w:proofErr w:type="gramEnd"/>
-                                    <w:r>
-                                      <w:rPr>
-                                        <w:rFonts w:ascii="Barlow Condensed Medium" w:eastAsia="標楷體" w:hAnsi="Barlow Condensed Medium"/>
-                                        <w:color w:val="000000" w:themeColor="text1"/>
-                                        <w:w w:val="60"/>
-                                        <w:sz w:val="26"/>
-                                        <w:szCs w:val="26"/>
-                                      </w:rPr>
-                                      <w:t>小組</w:t>
+                                      <w:t>拿細耳小組</w:t>
                                     </w:r>
                                   </w:p>
                                 </w:tc>
@@ -6451,7 +5667,6 @@
                                         <w:szCs w:val="26"/>
                                       </w:rPr>
                                     </w:pPr>
-                                    <w:proofErr w:type="gramStart"/>
                                     <w:r>
                                       <w:rPr>
                                         <w:rFonts w:ascii="Barlow Condensed Medium" w:eastAsia="標楷體" w:hAnsi="Barlow Condensed Medium"/>
@@ -6462,7 +5677,6 @@
                                       </w:rPr>
                                       <w:t>明憲家</w:t>
                                     </w:r>
-                                    <w:proofErr w:type="gramEnd"/>
                                   </w:p>
                                 </w:tc>
                               </w:tr>
@@ -6626,7 +5840,6 @@
                           </w:rPr>
                           <w:t>聚會時間表</w:t>
                         </w:r>
-                        <w:proofErr w:type="gramStart"/>
                         <w:r>
                           <w:rPr>
                             <w:rFonts w:ascii="Barlow Condensed Medium" w:eastAsia="華康正顏楷體W9" w:hAnsi="Barlow Condensed Medium" w:cstheme="minorHAnsi" w:hint="eastAsia"/>
@@ -6636,7 +5849,6 @@
                           </w:rPr>
                           <w:t>》</w:t>
                         </w:r>
-                        <w:proofErr w:type="gramEnd"/>
                       </w:p>
                       <w:tbl>
                         <w:tblPr>
@@ -7890,7 +7102,6 @@
                                   <w:szCs w:val="26"/>
                                 </w:rPr>
                               </w:pPr>
-                              <w:proofErr w:type="gramStart"/>
                               <w:r>
                                 <w:rPr>
                                   <w:rFonts w:ascii="Barlow Condensed Medium" w:eastAsia="標楷體" w:hAnsi="Barlow Condensed Medium"/>
@@ -7899,18 +7110,7 @@
                                   <w:sz w:val="26"/>
                                   <w:szCs w:val="26"/>
                                 </w:rPr>
-                                <w:t>拿細耳</w:t>
-                              </w:r>
-                              <w:proofErr w:type="gramEnd"/>
-                              <w:r>
-                                <w:rPr>
-                                  <w:rFonts w:ascii="Barlow Condensed Medium" w:eastAsia="標楷體" w:hAnsi="Barlow Condensed Medium"/>
-                                  <w:color w:val="000000" w:themeColor="text1"/>
-                                  <w:w w:val="60"/>
-                                  <w:sz w:val="26"/>
-                                  <w:szCs w:val="26"/>
-                                </w:rPr>
-                                <w:t>小組</w:t>
+                                <w:t>拿細耳小組</w:t>
                               </w:r>
                             </w:p>
                           </w:tc>
@@ -8115,7 +7315,6 @@
                                   <w:szCs w:val="26"/>
                                 </w:rPr>
                               </w:pPr>
-                              <w:proofErr w:type="gramStart"/>
                               <w:r>
                                 <w:rPr>
                                   <w:rFonts w:ascii="Barlow Condensed Medium" w:eastAsia="標楷體" w:hAnsi="Barlow Condensed Medium"/>
@@ -8126,7 +7325,6 @@
                                 </w:rPr>
                                 <w:t>明憲家</w:t>
                               </w:r>
-                              <w:proofErr w:type="gramEnd"/>
                             </w:p>
                           </w:tc>
                         </w:tr>
@@ -8979,7 +8177,6 @@
                                         <w:szCs w:val="26"/>
                                       </w:rPr>
                                     </w:pPr>
-                                    <w:proofErr w:type="gramStart"/>
                                     <w:r>
                                       <w:rPr>
                                         <w:rFonts w:ascii="Barlow Condensed Medium" w:eastAsia="華康中黑體" w:hAnsi="Barlow Condensed Medium" w:hint="eastAsia"/>
@@ -8990,7 +8187,6 @@
                                       </w:rPr>
                                       <w:t>啟應</w:t>
                                     </w:r>
-                                    <w:proofErr w:type="gramEnd"/>
                                     <w:r>
                                       <w:rPr>
                                         <w:rFonts w:ascii="Barlow Condensed Medium" w:eastAsia="華康中黑體" w:hAnsi="Barlow Condensed Medium" w:hint="eastAsia"/>
@@ -9882,7 +9078,6 @@
                                   <w:szCs w:val="26"/>
                                 </w:rPr>
                               </w:pPr>
-                              <w:proofErr w:type="gramStart"/>
                               <w:r>
                                 <w:rPr>
                                   <w:rFonts w:ascii="Barlow Condensed Medium" w:eastAsia="華康中黑體" w:hAnsi="Barlow Condensed Medium" w:hint="eastAsia"/>
@@ -9893,7 +9088,6 @@
                                 </w:rPr>
                                 <w:t>啟應</w:t>
                               </w:r>
-                              <w:proofErr w:type="gramEnd"/>
                               <w:r>
                                 <w:rPr>
                                   <w:rFonts w:ascii="Barlow Condensed Medium" w:eastAsia="華康中黑體" w:hAnsi="Barlow Condensed Medium" w:hint="eastAsia"/>
@@ -11128,7 +10322,6 @@
         </w:rPr>
         <w:t xml:space="preserve">       </w:t>
       </w:r>
-      <w:proofErr w:type="gramStart"/>
       <w:r>
         <w:rPr>
           <w:rFonts w:ascii="Barlow Condensed Medium" w:eastAsia="華康中圓體" w:hAnsi="Barlow Condensed Medium"/>
@@ -11136,7 +10329,6 @@
         </w:rPr>
         <w:t>主堂</w:t>
       </w:r>
-      <w:proofErr w:type="gramEnd"/>
       <w:r>
         <w:rPr>
           <w:rFonts w:ascii="Barlow Condensed Medium" w:eastAsia="華康中圓體" w:hAnsi="Barlow Condensed Medium"/>
@@ -11281,7 +10473,6 @@
                                 <w:sz w:val="22"/>
                               </w:rPr>
                             </w:pPr>
-                            <w:proofErr w:type="gramStart"/>
                             <w:r>
                               <w:rPr>
                                 <w:rFonts w:ascii="Barlow Condensed Medium" w:eastAsia="華康儷中黑" w:hAnsi="Barlow Condensed Medium"/>
@@ -11289,7 +10480,6 @@
                               </w:rPr>
                               <w:t>教會臉書</w:t>
                             </w:r>
-                            <w:proofErr w:type="gramEnd"/>
                             <w:r>
                               <w:rPr>
                                 <w:rFonts w:ascii="Barlow Condensed Medium" w:eastAsia="華康儷中黑" w:hAnsi="Barlow Condensed Medium"/>
@@ -11343,7 +10533,6 @@
                           <w:sz w:val="22"/>
                         </w:rPr>
                       </w:pPr>
-                      <w:proofErr w:type="gramStart"/>
                       <w:r>
                         <w:rPr>
                           <w:rFonts w:ascii="Barlow Condensed Medium" w:eastAsia="華康儷中黑" w:hAnsi="Barlow Condensed Medium"/>
@@ -11351,7 +10540,6 @@
                         </w:rPr>
                         <w:t>教會臉書</w:t>
                       </w:r>
-                      <w:proofErr w:type="gramEnd"/>
                       <w:r>
                         <w:rPr>
                           <w:rFonts w:ascii="Barlow Condensed Medium" w:eastAsia="華康儷中黑" w:hAnsi="Barlow Condensed Medium"/>
@@ -11409,19 +10597,8 @@
           <w:sz w:val="28"/>
           <w:szCs w:val="28"/>
         </w:rPr>
-        <w:t xml:space="preserve"> </w:t>
-      </w:r>
-      <w:proofErr w:type="gramStart"/>
-      <w:r>
-        <w:rPr>
-          <w:rFonts w:ascii="Old English Text MT" w:hAnsi="Old English Text MT"/>
-          <w:color w:val="404040" w:themeColor="text1" w:themeTint="BF"/>
-          <w:sz w:val="28"/>
-          <w:szCs w:val="28"/>
-        </w:rPr>
-        <w:t>Weekly</w:t>
-      </w:r>
-      <w:proofErr w:type="gramEnd"/>
+        <w:t xml:space="preserve"> Weekly</w:t>
+      </w:r>
     </w:p>
     <w:p>
       <w:pPr>
@@ -12328,7 +11505,6 @@
                 <w:szCs w:val="20"/>
               </w:rPr>
             </w:pPr>
-            <w:proofErr w:type="gramStart"/>
             <w:r>
               <w:rPr>
                 <w:rFonts w:eastAsia="華康儷中黑" w:cstheme="minorHAnsi"/>
@@ -12339,7 +11515,6 @@
               </w:rPr>
               <w:t>序樂</w:t>
             </w:r>
-            <w:proofErr w:type="gramEnd"/>
           </w:p>
         </w:tc>
         <w:tc>
@@ -12475,7 +11650,6 @@
                 <w:szCs w:val="20"/>
               </w:rPr>
             </w:pPr>
-            <w:proofErr w:type="gramStart"/>
             <w:r>
               <w:rPr>
                 <w:rFonts w:eastAsia="華康儷中黑" w:cstheme="minorHAnsi"/>
@@ -12486,7 +11660,6 @@
               </w:rPr>
               <w:t>宣召</w:t>
             </w:r>
-            <w:proofErr w:type="gramEnd"/>
           </w:p>
         </w:tc>
         <w:tc>
@@ -12952,7 +12125,6 @@
                 <w:szCs w:val="20"/>
               </w:rPr>
             </w:pPr>
-            <w:proofErr w:type="gramStart"/>
             <w:r>
               <w:rPr>
                 <w:rFonts w:eastAsia="華康儷中黑" w:cstheme="minorHAnsi"/>
@@ -12963,7 +12135,6 @@
               </w:rPr>
               <w:t>啟應文</w:t>
             </w:r>
-            <w:proofErr w:type="gramEnd"/>
           </w:p>
         </w:tc>
         <w:tc>
@@ -13366,29 +12537,7 @@
                 <w:sz w:val="18"/>
                 <w:szCs w:val="18"/>
               </w:rPr>
-              <w:t>實在好聽的聲</w:t>
-            </w:r>
-            <w:proofErr w:type="gramStart"/>
-            <w:r>
-              <w:rPr>
-                <w:rFonts w:ascii="Bahnschrift SemiBold Condensed" w:eastAsia="標楷體" w:hAnsi="Bahnschrift SemiBold Condensed" w:cstheme="minorHAnsi" w:hint="eastAsia"/>
-                <w:color w:val="000000" w:themeColor="text1"/>
-                <w:w w:val="125"/>
-                <w:sz w:val="18"/>
-                <w:szCs w:val="18"/>
-              </w:rPr>
-              <w:t>佇</w:t>
-            </w:r>
-            <w:proofErr w:type="gramEnd"/>
-            <w:r>
-              <w:rPr>
-                <w:rFonts w:ascii="Bahnschrift SemiBold Condensed" w:eastAsia="標楷體" w:hAnsi="Bahnschrift SemiBold Condensed" w:cstheme="minorHAnsi" w:hint="eastAsia"/>
-                <w:color w:val="000000" w:themeColor="text1"/>
-                <w:w w:val="125"/>
-                <w:sz w:val="18"/>
-                <w:szCs w:val="18"/>
-              </w:rPr>
-              <w:t>山頂</w:t>
+              <w:t>實在好聽的聲佇山頂</w:t>
             </w:r>
           </w:p>
           <w:p>
@@ -13452,9 +12601,21 @@
                 <w:sz w:val="20"/>
                 <w:szCs w:val="20"/>
               </w:rPr>
-              <w:t>伊</w:t>
-            </w:r>
-            <w:proofErr w:type="gramStart"/>
+              <w:t>伊甸喜樂</w:t>
+            </w:r>
+          </w:p>
+          <w:p>
+            <w:pPr>
+              <w:snapToGrid w:val="0"/>
+              <w:jc w:val="distribute"/>
+              <w:rPr>
+                <w:rFonts w:ascii="Bahnschrift SemiBold Condensed" w:eastAsia="標楷體" w:hAnsi="Bahnschrift SemiBold Condensed" w:cstheme="minorHAnsi"/>
+                <w:color w:val="000000" w:themeColor="text1"/>
+                <w:w w:val="125"/>
+                <w:sz w:val="20"/>
+                <w:szCs w:val="20"/>
+              </w:rPr>
+            </w:pPr>
             <w:r>
               <w:rPr>
                 <w:rFonts w:ascii="Bahnschrift SemiBold Condensed" w:eastAsia="標楷體" w:hAnsi="Bahnschrift SemiBold Condensed" w:cstheme="minorHAnsi" w:hint="eastAsia"/>
@@ -13463,40 +12624,6 @@
                 <w:sz w:val="20"/>
                 <w:szCs w:val="20"/>
               </w:rPr>
-              <w:t>甸</w:t>
-            </w:r>
-            <w:proofErr w:type="gramEnd"/>
-            <w:r>
-              <w:rPr>
-                <w:rFonts w:ascii="Bahnschrift SemiBold Condensed" w:eastAsia="標楷體" w:hAnsi="Bahnschrift SemiBold Condensed" w:cstheme="minorHAnsi" w:hint="eastAsia"/>
-                <w:color w:val="000000" w:themeColor="text1"/>
-                <w:w w:val="125"/>
-                <w:sz w:val="20"/>
-                <w:szCs w:val="20"/>
-              </w:rPr>
-              <w:t>喜樂</w:t>
-            </w:r>
-          </w:p>
-          <w:p>
-            <w:pPr>
-              <w:snapToGrid w:val="0"/>
-              <w:jc w:val="distribute"/>
-              <w:rPr>
-                <w:rFonts w:ascii="Bahnschrift SemiBold Condensed" w:eastAsia="標楷體" w:hAnsi="Bahnschrift SemiBold Condensed" w:cstheme="minorHAnsi"/>
-                <w:color w:val="000000" w:themeColor="text1"/>
-                <w:w w:val="125"/>
-                <w:sz w:val="20"/>
-                <w:szCs w:val="20"/>
-              </w:rPr>
-            </w:pPr>
-            <w:r>
-              <w:rPr>
-                <w:rFonts w:ascii="Bahnschrift SemiBold Condensed" w:eastAsia="標楷體" w:hAnsi="Bahnschrift SemiBold Condensed" w:cstheme="minorHAnsi" w:hint="eastAsia"/>
-                <w:color w:val="000000" w:themeColor="text1"/>
-                <w:w w:val="125"/>
-                <w:sz w:val="20"/>
-                <w:szCs w:val="20"/>
-              </w:rPr>
               <w:t>合唱團</w:t>
             </w:r>
           </w:p>
@@ -13512,7 +12639,6 @@
                 <w:szCs w:val="18"/>
               </w:rPr>
             </w:pPr>
-            <w:proofErr w:type="gramStart"/>
             <w:r>
               <w:rPr>
                 <w:rFonts w:ascii="Bahnschrift SemiBold Condensed" w:eastAsia="標楷體" w:hAnsi="Bahnschrift SemiBold Condensed" w:cstheme="minorHAnsi" w:hint="eastAsia"/>
@@ -13523,7 +12649,6 @@
               </w:rPr>
               <w:t>李繼吾傳道</w:t>
             </w:r>
-            <w:proofErr w:type="gramEnd"/>
           </w:p>
         </w:tc>
       </w:tr>
@@ -13896,7 +13021,6 @@
                 <w:szCs w:val="20"/>
               </w:rPr>
             </w:pPr>
-            <w:proofErr w:type="gramStart"/>
             <w:r>
               <w:rPr>
                 <w:rFonts w:ascii="Bahnschrift SemiBold Condensed" w:eastAsia="標楷體" w:hAnsi="Bahnschrift SemiBold Condensed" w:cstheme="minorHAnsi" w:hint="eastAsia"/>
@@ -13905,18 +13029,7 @@
                 <w:sz w:val="20"/>
                 <w:szCs w:val="20"/>
               </w:rPr>
-              <w:t>以西結</w:t>
-            </w:r>
-            <w:proofErr w:type="gramEnd"/>
-            <w:r>
-              <w:rPr>
-                <w:rFonts w:ascii="Bahnschrift SemiBold Condensed" w:eastAsia="標楷體" w:hAnsi="Bahnschrift SemiBold Condensed" w:cstheme="minorHAnsi" w:hint="eastAsia"/>
-                <w:color w:val="000000" w:themeColor="text1"/>
-                <w:w w:val="120"/>
-                <w:sz w:val="20"/>
-                <w:szCs w:val="20"/>
-              </w:rPr>
-              <w:t>書</w:t>
+              <w:t>以西結書</w:t>
             </w:r>
             <w:r>
               <w:rPr>
@@ -15148,7 +14261,6 @@
                 <w:szCs w:val="20"/>
               </w:rPr>
             </w:pPr>
-            <w:proofErr w:type="gramStart"/>
             <w:r>
               <w:rPr>
                 <w:rFonts w:eastAsia="華康儷中黑" w:cstheme="minorHAnsi"/>
@@ -15159,7 +14271,6 @@
               </w:rPr>
               <w:t>公禱</w:t>
             </w:r>
-            <w:proofErr w:type="gramEnd"/>
           </w:p>
         </w:tc>
         <w:tc>
@@ -15295,7 +14406,6 @@
                 <w:szCs w:val="20"/>
               </w:rPr>
             </w:pPr>
-            <w:proofErr w:type="gramStart"/>
             <w:r>
               <w:rPr>
                 <w:rFonts w:eastAsia="華康儷中黑" w:cstheme="minorHAnsi"/>
@@ -15306,7 +14416,6 @@
               </w:rPr>
               <w:t>頌榮</w:t>
             </w:r>
-            <w:proofErr w:type="gramEnd"/>
           </w:p>
         </w:tc>
         <w:tc>
@@ -15531,7 +14640,6 @@
               </w:rPr>
               <w:t>:</w:t>
             </w:r>
-            <w:proofErr w:type="gramStart"/>
             <w:r>
               <w:rPr>
                 <w:rFonts w:ascii="Bahnschrift SemiBold Condensed" w:eastAsia="標楷體" w:hAnsi="Bahnschrift SemiBold Condensed" w:cstheme="minorHAnsi" w:hint="eastAsia"/>
@@ -15542,7 +14650,6 @@
               </w:rPr>
               <w:t>阿們頌</w:t>
             </w:r>
-            <w:proofErr w:type="gramEnd"/>
           </w:p>
         </w:tc>
         <w:tc>
@@ -15639,7 +14746,6 @@
                 <w:szCs w:val="20"/>
               </w:rPr>
             </w:pPr>
-            <w:proofErr w:type="gramStart"/>
             <w:r>
               <w:rPr>
                 <w:rFonts w:eastAsia="華康儷中黑" w:cstheme="minorHAnsi"/>
@@ -15650,7 +14756,6 @@
               </w:rPr>
               <w:t>殿樂</w:t>
             </w:r>
-            <w:proofErr w:type="gramEnd"/>
           </w:p>
         </w:tc>
         <w:tc>
@@ -16193,7 +15298,7 @@
           </mc:Choice>
           <mc:Fallback>
             <w:pict>
-              <v:line w14:anchorId="180DF147" id="直線接點 2" o:spid="_x0000_s1026" style="position:absolute;z-index:251653632;visibility:visible;mso-wrap-style:square;mso-height-percent:0;mso-wrap-distance-left:9pt;mso-wrap-distance-top:0;mso-wrap-distance-right:9pt;mso-wrap-distance-bottom:0;mso-position-horizontal:absolute;mso-position-horizontal-relative:page;mso-position-vertical:absolute;mso-position-vertical-relative:page;mso-height-percent:0;mso-height-relative:margin" from="687.75pt,19.85pt" to="687.75pt,709.8pt" o:gfxdata="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" strokecolor="black [3213]" strokeweight=".5pt">
+              <v:line w14:anchorId="30F94562" id="直線接點 2" o:spid="_x0000_s1026" style="position:absolute;z-index:251653632;visibility:visible;mso-wrap-style:square;mso-height-percent:0;mso-wrap-distance-left:9pt;mso-wrap-distance-top:0;mso-wrap-distance-right:9pt;mso-wrap-distance-bottom:0;mso-position-horizontal:absolute;mso-position-horizontal-relative:page;mso-position-vertical:absolute;mso-position-vertical-relative:page;mso-height-percent:0;mso-height-relative:margin" from="687.75pt,19.85pt" to="687.75pt,709.8pt" o:gfxdata="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" strokecolor="black [3213]" strokeweight=".5pt">
                 <v:stroke dashstyle="3 1" joinstyle="miter"/>
                 <w10:wrap anchorx="page" anchory="page"/>
               </v:line>
@@ -16341,107 +15446,7 @@
           <w:w w:val="80"/>
           <w:szCs w:val="24"/>
         </w:rPr>
-        <w:t>試想百合花怎樣愈大</w:t>
-      </w:r>
-      <w:proofErr w:type="gramStart"/>
-      <w:r>
-        <w:rPr>
-          <w:rFonts w:ascii="Calibri" w:eastAsia="標楷體" w:hAnsi="Calibri" w:cs="Calibri" w:hint="eastAsia"/>
-          <w:color w:val="000000"/>
-          <w:w w:val="80"/>
-          <w:szCs w:val="24"/>
-        </w:rPr>
-        <w:t>欉</w:t>
-      </w:r>
-      <w:proofErr w:type="gramEnd"/>
-      <w:r>
-        <w:rPr>
-          <w:rFonts w:ascii="Calibri" w:eastAsia="標楷體" w:hAnsi="Calibri" w:cs="Calibri" w:hint="eastAsia"/>
-          <w:color w:val="000000"/>
-          <w:w w:val="80"/>
-          <w:szCs w:val="24"/>
-        </w:rPr>
-        <w:t>；伊無著磨，無紡織。若是我給</w:t>
-      </w:r>
-      <w:proofErr w:type="gramStart"/>
-      <w:r>
-        <w:rPr>
-          <w:rFonts w:ascii="Calibri" w:eastAsia="標楷體" w:hAnsi="Calibri" w:cs="Calibri" w:hint="eastAsia"/>
-          <w:color w:val="000000"/>
-          <w:w w:val="80"/>
-          <w:szCs w:val="24"/>
-        </w:rPr>
-        <w:t>恁</w:t>
-      </w:r>
-      <w:proofErr w:type="gramEnd"/>
-      <w:r>
-        <w:rPr>
-          <w:rFonts w:ascii="Calibri" w:eastAsia="標楷體" w:hAnsi="Calibri" w:cs="Calibri" w:hint="eastAsia"/>
-          <w:color w:val="000000"/>
-          <w:w w:val="80"/>
-          <w:szCs w:val="24"/>
-        </w:rPr>
-        <w:t>講，當所羅門</w:t>
-      </w:r>
-      <w:proofErr w:type="gramStart"/>
-      <w:r>
-        <w:rPr>
-          <w:rFonts w:ascii="Calibri" w:eastAsia="標楷體" w:hAnsi="Calibri" w:cs="Calibri" w:hint="eastAsia"/>
-          <w:color w:val="000000"/>
-          <w:w w:val="80"/>
-          <w:szCs w:val="24"/>
-        </w:rPr>
-        <w:t>極</w:t>
-      </w:r>
-      <w:proofErr w:type="gramEnd"/>
-      <w:r>
-        <w:rPr>
-          <w:rFonts w:ascii="Calibri" w:eastAsia="標楷體" w:hAnsi="Calibri" w:cs="Calibri" w:hint="eastAsia"/>
-          <w:color w:val="000000"/>
-          <w:w w:val="80"/>
-          <w:szCs w:val="24"/>
-        </w:rPr>
-        <w:t>行伍的時，伊所穿</w:t>
-      </w:r>
-      <w:proofErr w:type="gramStart"/>
-      <w:r>
-        <w:rPr>
-          <w:rFonts w:ascii="Calibri" w:eastAsia="標楷體" w:hAnsi="Calibri" w:cs="Calibri" w:hint="eastAsia"/>
-          <w:color w:val="000000"/>
-          <w:w w:val="80"/>
-          <w:szCs w:val="24"/>
-        </w:rPr>
-        <w:t>呣值著</w:t>
-      </w:r>
-      <w:proofErr w:type="gramEnd"/>
-      <w:r>
-        <w:rPr>
-          <w:rFonts w:ascii="Calibri" w:eastAsia="標楷體" w:hAnsi="Calibri" w:cs="Calibri" w:hint="eastAsia"/>
-          <w:color w:val="000000"/>
-          <w:w w:val="80"/>
-          <w:szCs w:val="24"/>
-        </w:rPr>
-        <w:t>此號花的</w:t>
-      </w:r>
-      <w:proofErr w:type="gramStart"/>
-      <w:r>
-        <w:rPr>
-          <w:rFonts w:ascii="Calibri" w:eastAsia="標楷體" w:hAnsi="Calibri" w:cs="Calibri" w:hint="eastAsia"/>
-          <w:color w:val="000000"/>
-          <w:w w:val="80"/>
-          <w:szCs w:val="24"/>
-        </w:rPr>
-        <w:t>一蕊</w:t>
-      </w:r>
-      <w:proofErr w:type="gramEnd"/>
-      <w:r>
-        <w:rPr>
-          <w:rFonts w:ascii="Calibri" w:eastAsia="標楷體" w:hAnsi="Calibri" w:cs="Calibri" w:hint="eastAsia"/>
-          <w:color w:val="000000"/>
-          <w:w w:val="80"/>
-          <w:szCs w:val="24"/>
-        </w:rPr>
-        <w:t>！</w:t>
+        <w:t>試想百合花怎樣愈大欉；伊無著磨，無紡織。若是我給恁講，當所羅門極行伍的時，伊所穿呣值著此號花的一蕊！</w:t>
       </w:r>
     </w:p>
     <w:p>
@@ -16609,7 +15614,6 @@
                 <w:w w:val="80"/>
               </w:rPr>
             </w:pPr>
-            <w:proofErr w:type="gramStart"/>
             <w:r>
               <w:rPr>
                 <w:rFonts w:ascii="Barlow Condensed Medium" w:eastAsia="華康中黑體" w:hAnsi="Barlow Condensed Medium" w:cstheme="minorHAnsi"/>
@@ -16617,7 +15621,6 @@
               </w:rPr>
               <w:t>主日事奉</w:t>
             </w:r>
-            <w:proofErr w:type="gramEnd"/>
           </w:p>
         </w:tc>
         <w:tc>
@@ -16648,17 +15651,8 @@
                 <w:rFonts w:ascii="Barlow Condensed Medium" w:eastAsia="華康中黑體" w:hAnsi="Barlow Condensed Medium" w:cstheme="minorHAnsi"/>
                 <w:w w:val="66"/>
               </w:rPr>
-              <w:t>本</w:t>
-            </w:r>
-            <w:proofErr w:type="gramStart"/>
-            <w:r>
-              <w:rPr>
-                <w:rFonts w:ascii="Barlow Condensed Medium" w:eastAsia="華康中黑體" w:hAnsi="Barlow Condensed Medium" w:cstheme="minorHAnsi"/>
-                <w:w w:val="66"/>
-              </w:rPr>
-              <w:t>週</w:t>
-            </w:r>
-            <w:proofErr w:type="gramEnd"/>
+              <w:t>本週</w:t>
+            </w:r>
             <w:r>
               <w:rPr>
                 <w:rFonts w:ascii="Barlow Condensed Medium" w:eastAsia="華康儷中黑" w:hAnsi="Barlow Condensed Medium" w:cstheme="minorHAnsi"/>
@@ -16768,17 +15762,8 @@
                 <w:rFonts w:ascii="Barlow Condensed Medium" w:eastAsia="華康中黑體" w:hAnsi="Barlow Condensed Medium" w:cstheme="minorHAnsi"/>
                 <w:w w:val="66"/>
               </w:rPr>
-              <w:t>下</w:t>
-            </w:r>
-            <w:proofErr w:type="gramStart"/>
-            <w:r>
-              <w:rPr>
-                <w:rFonts w:ascii="Barlow Condensed Medium" w:eastAsia="華康中黑體" w:hAnsi="Barlow Condensed Medium" w:cstheme="minorHAnsi"/>
-                <w:w w:val="66"/>
-              </w:rPr>
-              <w:t>週</w:t>
-            </w:r>
-            <w:proofErr w:type="gramEnd"/>
+              <w:t>下週</w:t>
+            </w:r>
             <w:r>
               <w:rPr>
                 <w:rFonts w:ascii="Barlow Condensed Medium" w:eastAsia="華康儷中黑" w:hAnsi="Barlow Condensed Medium" w:cstheme="minorHAnsi"/>
@@ -17226,7 +16211,6 @@
                 <w:szCs w:val="28"/>
               </w:rPr>
             </w:pPr>
-            <w:proofErr w:type="gramStart"/>
             <w:r>
               <w:rPr>
                 <w:rFonts w:ascii="Barlow Condensed Medium" w:eastAsia="華康正顏楷體W9" w:hAnsi="Barlow Condensed Medium" w:cstheme="minorHAnsi"/>
@@ -17236,7 +16220,6 @@
               </w:rPr>
               <w:t>月值月長執</w:t>
             </w:r>
-            <w:proofErr w:type="gramEnd"/>
             <w:r>
               <w:rPr>
                 <w:rFonts w:ascii="Barlow Condensed Medium" w:eastAsia="標楷體" w:hAnsi="Barlow Condensed Medium" w:cstheme="minorHAnsi"/>
@@ -17253,18 +16236,7 @@
                 <w:sz w:val="28"/>
                 <w:szCs w:val="28"/>
               </w:rPr>
-              <w:t>林美惠</w:t>
-            </w:r>
-            <w:bookmarkStart w:id="6" w:name="_GoBack"/>
-            <w:bookmarkEnd w:id="6"/>
-            <w:r>
-              <w:rPr>
-                <w:rFonts w:ascii="Barlow Condensed Medium" w:eastAsia="標楷體" w:hAnsi="Barlow Condensed Medium" w:cstheme="minorHAnsi" w:hint="eastAsia"/>
-                <w:w w:val="66"/>
-                <w:sz w:val="28"/>
-                <w:szCs w:val="28"/>
-              </w:rPr>
-              <w:t>、劉奕樑</w:t>
+              <w:t>林美惠、劉奕樑</w:t>
             </w:r>
           </w:p>
         </w:tc>
@@ -18947,7 +17919,6 @@
                 <w:w w:val="80"/>
               </w:rPr>
             </w:pPr>
-            <w:proofErr w:type="gramStart"/>
             <w:r>
               <w:rPr>
                 <w:rFonts w:ascii="Barlow Condensed Medium" w:eastAsia="華康中黑體" w:hAnsi="Barlow Condensed Medium" w:cstheme="minorHAnsi"/>
@@ -18955,7 +17926,6 @@
               </w:rPr>
               <w:t>司獻</w:t>
             </w:r>
-            <w:proofErr w:type="gramEnd"/>
           </w:p>
         </w:tc>
         <w:tc>
@@ -19312,21 +18282,12 @@
                 <w:w w:val="80"/>
               </w:rPr>
             </w:pPr>
-            <w:proofErr w:type="gramStart"/>
             <w:r>
               <w:rPr>
                 <w:rFonts w:ascii="標楷體" w:eastAsia="標楷體" w:hAnsi="標楷體" w:cs="華康儷楷書"/>
                 <w:w w:val="80"/>
               </w:rPr>
-              <w:t>拿細耳</w:t>
-            </w:r>
-            <w:proofErr w:type="gramEnd"/>
-            <w:r>
-              <w:rPr>
-                <w:rFonts w:ascii="標楷體" w:eastAsia="標楷體" w:hAnsi="標楷體" w:cs="華康儷楷書"/>
-                <w:w w:val="80"/>
-              </w:rPr>
-              <w:t>小組</w:t>
+              <w:t>拿細耳小組</w:t>
             </w:r>
           </w:p>
         </w:tc>
@@ -19886,16 +18847,8 @@
               <w:rPr>
                 <w:rFonts w:ascii="標楷體" w:eastAsia="標楷體" w:hAnsi="標楷體" w:hint="eastAsia"/>
               </w:rPr>
-              <w:t>陳冠</w:t>
-            </w:r>
-            <w:proofErr w:type="gramStart"/>
-            <w:r>
-              <w:rPr>
-                <w:rFonts w:ascii="標楷體" w:eastAsia="標楷體" w:hAnsi="標楷體" w:hint="eastAsia"/>
-              </w:rPr>
-              <w:t>諠</w:t>
-            </w:r>
-            <w:proofErr w:type="gramEnd"/>
+              <w:t>陳冠諠</w:t>
+            </w:r>
           </w:p>
         </w:tc>
         <w:tc>
@@ -20451,16 +19404,8 @@
               <w:rPr>
                 <w:rFonts w:ascii="標楷體" w:eastAsia="標楷體" w:hAnsi="標楷體" w:hint="eastAsia"/>
               </w:rPr>
-              <w:t>張思</w:t>
-            </w:r>
-            <w:proofErr w:type="gramStart"/>
-            <w:r>
-              <w:rPr>
-                <w:rFonts w:ascii="標楷體" w:eastAsia="標楷體" w:hAnsi="標楷體" w:hint="eastAsia"/>
-              </w:rPr>
-              <w:t>婗</w:t>
-            </w:r>
-            <w:proofErr w:type="gramEnd"/>
+              <w:t>張思婗</w:t>
+            </w:r>
           </w:p>
         </w:tc>
         <w:tc>
@@ -20749,7 +19694,6 @@
                 <w:w w:val="80"/>
               </w:rPr>
             </w:pPr>
-            <w:proofErr w:type="gramStart"/>
             <w:r>
               <w:rPr>
                 <w:rFonts w:ascii="標楷體" w:eastAsia="標楷體" w:hAnsi="標楷體" w:cs="華康儷楷書" w:hint="eastAsia"/>
@@ -20764,7 +19708,6 @@
               </w:rPr>
               <w:t>團契</w:t>
             </w:r>
-            <w:proofErr w:type="gramEnd"/>
           </w:p>
         </w:tc>
         <w:tc>
@@ -20977,25 +19920,7 @@
                 <w:w w:val="50"/>
                 <w:szCs w:val="24"/>
               </w:rPr>
-              <w:t>伊</w:t>
-            </w:r>
-            <w:proofErr w:type="gramStart"/>
-            <w:r>
-              <w:rPr>
-                <w:rFonts w:ascii="標楷體" w:eastAsia="標楷體" w:hAnsi="標楷體" w:hint="eastAsia"/>
-                <w:w w:val="50"/>
-                <w:szCs w:val="24"/>
-              </w:rPr>
-              <w:t>甸</w:t>
-            </w:r>
-            <w:proofErr w:type="gramEnd"/>
-            <w:r>
-              <w:rPr>
-                <w:rFonts w:ascii="標楷體" w:eastAsia="標楷體" w:hAnsi="標楷體" w:hint="eastAsia"/>
-                <w:w w:val="50"/>
-                <w:szCs w:val="24"/>
-              </w:rPr>
-              <w:t>喜樂合唱團</w:t>
+              <w:t>伊甸喜樂合唱團</w:t>
             </w:r>
           </w:p>
         </w:tc>
@@ -21468,14 +20393,12 @@
                 <w:rFonts w:ascii="標楷體" w:eastAsia="標楷體" w:hAnsi="標楷體" w:cs="華康儷楷書"/>
               </w:rPr>
             </w:pPr>
-            <w:proofErr w:type="gramStart"/>
             <w:r>
               <w:rPr>
                 <w:rFonts w:ascii="標楷體" w:eastAsia="標楷體" w:hAnsi="標楷體" w:hint="eastAsia"/>
               </w:rPr>
               <w:t>蔡侑霖</w:t>
             </w:r>
-            <w:proofErr w:type="gramEnd"/>
           </w:p>
         </w:tc>
         <w:tc>
@@ -21754,7 +20677,6 @@
                 <w:w w:val="80"/>
               </w:rPr>
             </w:pPr>
-            <w:proofErr w:type="gramStart"/>
             <w:r>
               <w:rPr>
                 <w:rFonts w:ascii="Barlow Condensed Medium" w:eastAsia="華康中黑體" w:hAnsi="Barlow Condensed Medium" w:cstheme="minorHAnsi"/>
@@ -21762,7 +20684,6 @@
               </w:rPr>
               <w:t>愛宴</w:t>
             </w:r>
-            <w:proofErr w:type="gramEnd"/>
           </w:p>
         </w:tc>
         <w:tc>
@@ -24514,26 +23435,16 @@
                 <w:w w:val="80"/>
                 <w:szCs w:val="24"/>
               </w:rPr>
-              <w:t>主</w:t>
-            </w:r>
-            <w:proofErr w:type="gramStart"/>
+              <w:t>主日</w:t>
+            </w:r>
             <w:r>
               <w:rPr>
                 <w:rFonts w:ascii="Barlow Condensed Medium" w:eastAsia="華康中黑體" w:hAnsi="Barlow Condensed Medium" w:cstheme="minorHAnsi" w:hint="eastAsia"/>
                 <w:w w:val="80"/>
                 <w:szCs w:val="24"/>
               </w:rPr>
-              <w:t>日</w:t>
-            </w:r>
-            <w:r>
-              <w:rPr>
-                <w:rFonts w:ascii="Barlow Condensed Medium" w:eastAsia="華康中黑體" w:hAnsi="Barlow Condensed Medium" w:cstheme="minorHAnsi" w:hint="eastAsia"/>
-                <w:w w:val="80"/>
-                <w:szCs w:val="24"/>
-              </w:rPr>
               <w:t>愛宴</w:t>
             </w:r>
-            <w:proofErr w:type="gramEnd"/>
             <w:r>
               <w:rPr>
                 <w:rFonts w:ascii="Barlow Condensed Medium" w:eastAsia="華康中黑體" w:hAnsi="Barlow Condensed Medium" w:cstheme="minorHAnsi"/>
@@ -25910,7 +24821,6 @@
                 <w:szCs w:val="20"/>
               </w:rPr>
             </w:pPr>
-            <w:proofErr w:type="gramStart"/>
             <w:r>
               <w:rPr>
                 <w:rFonts w:ascii="Barlow Condensed Medium" w:eastAsia="華康儷中黑" w:hAnsi="Barlow Condensed Medium" w:cstheme="minorHAnsi"/>
@@ -25920,7 +24830,6 @@
               </w:rPr>
               <w:t>一</w:t>
             </w:r>
-            <w:proofErr w:type="gramEnd"/>
             <w:r>
               <w:rPr>
                 <w:rFonts w:ascii="Barlow Condensed Medium" w:eastAsia="華康儷中黑" w:hAnsi="Barlow Condensed Medium" w:cstheme="minorHAnsi"/>
@@ -26283,7 +25192,6 @@
                 <w:szCs w:val="20"/>
               </w:rPr>
             </w:pPr>
-            <w:proofErr w:type="gramStart"/>
             <w:r>
               <w:rPr>
                 <w:rFonts w:ascii="Barlow Condensed Medium" w:eastAsia="華康儷中黑" w:hAnsi="Barlow Condensed Medium" w:cstheme="minorHAnsi"/>
@@ -26293,7 +25201,6 @@
               </w:rPr>
               <w:t>三</w:t>
             </w:r>
-            <w:proofErr w:type="gramEnd"/>
             <w:r>
               <w:rPr>
                 <w:rFonts w:ascii="Barlow Condensed Medium" w:eastAsia="華康儷中黑" w:hAnsi="Barlow Condensed Medium" w:cstheme="minorHAnsi"/>
@@ -27187,7 +26094,6 @@
         </w:rPr>
         <w:t>經文：</w:t>
       </w:r>
-      <w:proofErr w:type="gramStart"/>
       <w:r>
         <w:rPr>
           <w:rFonts w:ascii="Barlow Condensed Medium" w:eastAsia="華康儷中黑" w:hAnsi="Barlow Condensed Medium" w:hint="eastAsia"/>
@@ -27195,17 +26101,7 @@
           <w:sz w:val="26"/>
           <w:szCs w:val="26"/>
         </w:rPr>
-        <w:t>以西結</w:t>
-      </w:r>
-      <w:proofErr w:type="gramEnd"/>
-      <w:r>
-        <w:rPr>
-          <w:rFonts w:ascii="Barlow Condensed Medium" w:eastAsia="華康儷中黑" w:hAnsi="Barlow Condensed Medium" w:hint="eastAsia"/>
-          <w:w w:val="80"/>
-          <w:sz w:val="26"/>
-          <w:szCs w:val="26"/>
-        </w:rPr>
-        <w:t>書</w:t>
+        <w:t>以西結書</w:t>
       </w:r>
       <w:r>
         <w:rPr>
@@ -27214,27 +26110,7 @@
           <w:sz w:val="26"/>
           <w:szCs w:val="26"/>
         </w:rPr>
-        <w:t>27: 2-11</w:t>
-      </w:r>
-      <w:proofErr w:type="gramStart"/>
-      <w:r>
-        <w:rPr>
-          <w:rFonts w:ascii="Barlow Condensed Medium" w:eastAsia="華康儷中黑" w:hAnsi="Barlow Condensed Medium"/>
-          <w:w w:val="80"/>
-          <w:sz w:val="26"/>
-          <w:szCs w:val="26"/>
-        </w:rPr>
-        <w:t>,25</w:t>
-      </w:r>
-      <w:proofErr w:type="gramEnd"/>
-      <w:r>
-        <w:rPr>
-          <w:rFonts w:ascii="Barlow Condensed Medium" w:eastAsia="華康儷中黑" w:hAnsi="Barlow Condensed Medium"/>
-          <w:w w:val="80"/>
-          <w:sz w:val="26"/>
-          <w:szCs w:val="26"/>
-        </w:rPr>
-        <w:t>-27,32</w:t>
+        <w:t>27: 2-11,25-27,32</w:t>
       </w:r>
     </w:p>
     <w:p>
@@ -27250,7 +26126,6 @@
           <w:szCs w:val="26"/>
         </w:rPr>
       </w:pPr>
-      <w:proofErr w:type="gramStart"/>
       <w:r>
         <w:rPr>
           <w:rFonts w:ascii="Barlow Condensed Medium" w:eastAsia="華康儷中黑" w:hAnsi="Barlow Condensed Medium" w:cstheme="minorHAnsi"/>
@@ -27258,17 +26133,7 @@
           <w:sz w:val="26"/>
           <w:szCs w:val="26"/>
         </w:rPr>
-        <w:t>鑰</w:t>
-      </w:r>
-      <w:proofErr w:type="gramEnd"/>
-      <w:r>
-        <w:rPr>
-          <w:rFonts w:ascii="Barlow Condensed Medium" w:eastAsia="華康儷中黑" w:hAnsi="Barlow Condensed Medium" w:cstheme="minorHAnsi"/>
-          <w:w w:val="80"/>
-          <w:sz w:val="26"/>
-          <w:szCs w:val="26"/>
-        </w:rPr>
-        <w:t>節：</w:t>
+        <w:t>鑰節：</w:t>
       </w:r>
       <w:r>
         <w:rPr>
@@ -27278,29 +26143,7 @@
           <w:sz w:val="26"/>
           <w:szCs w:val="26"/>
         </w:rPr>
-        <w:t>他們為你哀悼的時候，必為你作一首哀歌：有哪一座城，像在海中沉寂的</w:t>
-      </w:r>
-      <w:proofErr w:type="gramStart"/>
-      <w:r>
-        <w:rPr>
-          <w:rFonts w:ascii="Barlow Condensed Medium" w:eastAsia="華康古印體" w:hAnsi="Barlow Condensed Medium" w:cstheme="minorHAnsi" w:hint="eastAsia"/>
-          <w:b/>
-          <w:w w:val="66"/>
-          <w:sz w:val="26"/>
-          <w:szCs w:val="26"/>
-        </w:rPr>
-        <w:t>推羅呢</w:t>
-      </w:r>
-      <w:proofErr w:type="gramEnd"/>
-      <w:r>
-        <w:rPr>
-          <w:rFonts w:ascii="Barlow Condensed Medium" w:eastAsia="華康古印體" w:hAnsi="Barlow Condensed Medium" w:cstheme="minorHAnsi" w:hint="eastAsia"/>
-          <w:b/>
-          <w:w w:val="66"/>
-          <w:sz w:val="26"/>
-          <w:szCs w:val="26"/>
-        </w:rPr>
-        <w:t>？</w:t>
+        <w:t>他們為你哀悼的時候，必為你作一首哀歌：有哪一座城，像在海中沉寂的推羅呢？</w:t>
       </w:r>
       <w:r>
         <w:rPr>
@@ -27371,9 +26214,8 @@
           <w:sz w:val="26"/>
           <w:szCs w:val="26"/>
         </w:rPr>
-        <w:t>推羅是地中海東岸得天獨厚的海港，因為商業發達而富裕，使她能用最上等的木材和布料來建造船隊；其中</w:t>
-      </w:r>
-      <w:proofErr w:type="gramStart"/>
+        <w:t>推羅是地中海東岸得天獨厚的海港，因為商業發達而富裕，使她能用最上等的木材和布料來建造船隊；其中有示尼珥就是黑門山的松樹，又以利沙</w:t>
+      </w:r>
       <w:r>
         <w:rPr>
           <w:rFonts w:ascii="Barlow Condensed Medium" w:eastAsia="華康中黑體" w:hAnsi="Barlow Condensed Medium" w:hint="eastAsia"/>
@@ -27381,9 +26223,8 @@
           <w:sz w:val="26"/>
           <w:szCs w:val="26"/>
         </w:rPr>
-        <w:t>有示尼珥</w:t>
-      </w:r>
-      <w:proofErr w:type="gramEnd"/>
+        <w:t>(</w:t>
+      </w:r>
       <w:r>
         <w:rPr>
           <w:rFonts w:ascii="Barlow Condensed Medium" w:eastAsia="華康中黑體" w:hAnsi="Barlow Condensed Medium" w:hint="eastAsia"/>
@@ -27391,7 +26232,7 @@
           <w:sz w:val="26"/>
           <w:szCs w:val="26"/>
         </w:rPr>
-        <w:t>就是黑門山的松樹，又以利沙</w:t>
+        <w:t>可能是居比路島</w:t>
       </w:r>
       <w:r>
         <w:rPr>
@@ -27400,7 +26241,7 @@
           <w:sz w:val="26"/>
           <w:szCs w:val="26"/>
         </w:rPr>
-        <w:t>(</w:t>
+        <w:t>)</w:t>
       </w:r>
       <w:r>
         <w:rPr>
@@ -27409,45 +26250,7 @@
           <w:sz w:val="26"/>
           <w:szCs w:val="26"/>
         </w:rPr>
-        <w:t>可能是居比路島</w:t>
-      </w:r>
-      <w:r>
-        <w:rPr>
-          <w:rFonts w:ascii="Barlow Condensed Medium" w:eastAsia="華康中黑體" w:hAnsi="Barlow Condensed Medium" w:hint="ea